--- a/TS-Padam/TS-7.5/TS 7.5 Sanskrit Pada Paatam Corrections.docx
+++ b/TS-Padam/TS-7.5/TS 7.5 Sanskrit Pada Paatam Corrections.docx
@@ -1,6 +1,6 @@
 
 <file path=word/document.xml><?xml version="1.0" encoding="utf-8"?>
-<w:document xmlns:wpc="http://schemas.microsoft.com/office/word/2010/wordprocessingCanvas" xmlns:cx="http://schemas.microsoft.com/office/drawing/2014/chartex" xmlns:cx1="http://schemas.microsoft.com/office/drawing/2015/9/8/chartex" xmlns:cx2="http://schemas.microsoft.com/office/drawing/2015/10/21/chartex" xmlns:cx3="http://schemas.microsoft.com/office/drawing/2016/5/9/chartex" xmlns:cx4="http://schemas.microsoft.com/office/drawing/2016/5/10/chartex" xmlns:cx5="http://schemas.microsoft.com/office/drawing/2016/5/11/chartex" xmlns:cx6="http://schemas.microsoft.com/office/drawing/2016/5/12/chartex" xmlns:cx7="http://schemas.microsoft.com/office/drawing/2016/5/13/chartex" xmlns:cx8="http://schemas.microsoft.com/office/drawing/2016/5/14/chartex" xmlns:mc="http://schemas.openxmlformats.org/markup-compatibility/2006" xmlns:aink="http://schemas.microsoft.com/office/drawing/2016/ink" xmlns:am3d="http://schemas.microsoft.com/office/drawing/2017/model3d" xmlns:o="urn:schemas-microsoft-com:office:office" xmlns:r="http://schemas.openxmlformats.org/officeDocument/2006/relationships" xmlns:m="http://schemas.openxmlformats.org/officeDocument/2006/math" xmlns:v="urn:schemas-microsoft-com:vml" xmlns:wp14="http://schemas.microsoft.com/office/word/2010/wordprocessingDrawing" xmlns:wp="http://schemas.openxmlformats.org/drawingml/2006/wordprocessingDrawing" xmlns:w10="urn:schemas-microsoft-com:office:word" xmlns:w="http://schemas.openxmlformats.org/wordprocessingml/2006/main" xmlns:w14="http://schemas.microsoft.com/office/word/2010/wordml" xmlns:w15="http://schemas.microsoft.com/office/word/2012/wordml" xmlns:w16cex="http://schemas.microsoft.com/office/word/2018/wordml/cex" xmlns:w16cid="http://schemas.microsoft.com/office/word/2016/wordml/cid" xmlns:w16="http://schemas.microsoft.com/office/word/2018/wordml" xmlns:w16se="http://schemas.microsoft.com/office/word/2015/wordml/symex" xmlns:wpg="http://schemas.microsoft.com/office/word/2010/wordprocessingGroup" xmlns:wpi="http://schemas.microsoft.com/office/word/2010/wordprocessingInk" xmlns:wne="http://schemas.microsoft.com/office/word/2006/wordml" xmlns:wps="http://schemas.microsoft.com/office/word/2010/wordprocessingShape" mc:Ignorable="w14 w15 w16se w16cid w16 w16cex wp14">
+<w:document xmlns:wpc="http://schemas.microsoft.com/office/word/2010/wordprocessingCanvas" xmlns:cx="http://schemas.microsoft.com/office/drawing/2014/chartex" xmlns:cx1="http://schemas.microsoft.com/office/drawing/2015/9/8/chartex" xmlns:mc="http://schemas.openxmlformats.org/markup-compatibility/2006" xmlns:o="urn:schemas-microsoft-com:office:office" xmlns:r="http://schemas.openxmlformats.org/officeDocument/2006/relationships" xmlns:m="http://schemas.openxmlformats.org/officeDocument/2006/math" xmlns:v="urn:schemas-microsoft-com:vml" xmlns:wp14="http://schemas.microsoft.com/office/word/2010/wordprocessingDrawing" xmlns:wp="http://schemas.openxmlformats.org/drawingml/2006/wordprocessingDrawing" xmlns:w10="urn:schemas-microsoft-com:office:word" xmlns:w="http://schemas.openxmlformats.org/wordprocessingml/2006/main" xmlns:w14="http://schemas.microsoft.com/office/word/2010/wordml" xmlns:w15="http://schemas.microsoft.com/office/word/2012/wordml" xmlns:w16se="http://schemas.microsoft.com/office/word/2015/wordml/symex" xmlns:wpg="http://schemas.microsoft.com/office/word/2010/wordprocessingGroup" xmlns:wpi="http://schemas.microsoft.com/office/word/2010/wordprocessingInk" xmlns:wne="http://schemas.microsoft.com/office/word/2006/wordml" xmlns:wps="http://schemas.microsoft.com/office/word/2010/wordprocessingShape" mc:Ignorable="w14 w15 w16se wp14">
   <w:body>
     <w:p>
       <w:pPr>
@@ -21,8 +21,42 @@
           <w:szCs w:val="32"/>
           <w:u w:val="single"/>
         </w:rPr>
-        <w:t>TS Pada Paatam</w:t>
+        <w:t xml:space="preserve">TS </w:t>
       </w:r>
+      <w:proofErr w:type="spellStart"/>
+      <w:r>
+        <w:rPr>
+          <w:b/>
+          <w:bCs/>
+          <w:sz w:val="32"/>
+          <w:szCs w:val="32"/>
+          <w:u w:val="single"/>
+        </w:rPr>
+        <w:t>Pada</w:t>
+      </w:r>
+      <w:proofErr w:type="spellEnd"/>
+      <w:r>
+        <w:rPr>
+          <w:b/>
+          <w:bCs/>
+          <w:sz w:val="32"/>
+          <w:szCs w:val="32"/>
+          <w:u w:val="single"/>
+        </w:rPr>
+        <w:t xml:space="preserve"> </w:t>
+      </w:r>
+      <w:proofErr w:type="spellStart"/>
+      <w:r>
+        <w:rPr>
+          <w:b/>
+          <w:bCs/>
+          <w:sz w:val="32"/>
+          <w:szCs w:val="32"/>
+          <w:u w:val="single"/>
+        </w:rPr>
+        <w:t>Paatam</w:t>
+      </w:r>
+      <w:proofErr w:type="spellEnd"/>
       <w:r>
         <w:rPr>
           <w:b/>
@@ -81,7 +115,18 @@
           <w:szCs w:val="32"/>
           <w:u w:val="single"/>
         </w:rPr>
-        <w:t xml:space="preserve">Observed till </w:t>
+        <w:t xml:space="preserve">Observed </w:t>
+      </w:r>
+      <w:proofErr w:type="gramStart"/>
+      <w:r>
+        <w:rPr>
+          <w:b/>
+          <w:bCs/>
+          <w:sz w:val="32"/>
+          <w:szCs w:val="32"/>
+          <w:u w:val="single"/>
+        </w:rPr>
+        <w:t xml:space="preserve">till </w:t>
       </w:r>
       <w:r>
         <w:rPr>
@@ -94,6 +139,7 @@
         </w:rPr>
         <w:t>??????</w:t>
       </w:r>
+      <w:proofErr w:type="gramEnd"/>
       <w:r>
         <w:rPr>
           <w:b/>
@@ -249,6 +295,7 @@
               <w:spacing w:before="0" w:line="240" w:lineRule="auto"/>
               <w:rPr>
                 <w:rFonts w:cs="Arial"/>
+                <w:b/>
                 <w:bCs/>
                 <w:sz w:val="28"/>
                 <w:szCs w:val="28"/>
@@ -257,39 +304,25 @@
             <w:r>
               <w:rPr>
                 <w:rFonts w:cs="Arial"/>
+                <w:b/>
                 <w:bCs/>
                 <w:sz w:val="28"/>
                 <w:szCs w:val="28"/>
               </w:rPr>
-              <w:t>TS 7.5.6.1</w:t>
-            </w:r>
+              <w:t xml:space="preserve">TS 7.5.6.1 – </w:t>
+            </w:r>
+            <w:proofErr w:type="spellStart"/>
             <w:r>
               <w:rPr>
                 <w:rFonts w:cs="Arial"/>
+                <w:b/>
                 <w:bCs/>
                 <w:sz w:val="28"/>
                 <w:szCs w:val="28"/>
               </w:rPr>
-              <w:t xml:space="preserve"> </w:t>
-            </w:r>
-            <w:r>
-              <w:rPr>
-                <w:rFonts w:cs="Arial"/>
-                <w:bCs/>
-                <w:sz w:val="28"/>
-                <w:szCs w:val="28"/>
-              </w:rPr>
-              <w:t>–</w:t>
-            </w:r>
-            <w:r>
-              <w:rPr>
-                <w:rFonts w:cs="Arial"/>
-                <w:bCs/>
-                <w:sz w:val="28"/>
-                <w:szCs w:val="28"/>
-              </w:rPr>
-              <w:t xml:space="preserve"> Vaakyam</w:t>
-            </w:r>
+              <w:t>Vaakyam</w:t>
+            </w:r>
+            <w:proofErr w:type="spellEnd"/>
           </w:p>
           <w:p>
             <w:pPr>
@@ -299,16 +332,34 @@
               <w:adjustRightInd w:val="0"/>
               <w:spacing w:before="0" w:line="240" w:lineRule="auto"/>
               <w:rPr>
-                <w:sz w:val="28"/>
-                <w:szCs w:val="28"/>
-              </w:rPr>
-            </w:pPr>
-            <w:r>
-              <w:rPr>
-                <w:sz w:val="28"/>
-                <w:szCs w:val="28"/>
-              </w:rPr>
-              <w:t>Panchaati No. – 15</w:t>
+                <w:b/>
+                <w:sz w:val="28"/>
+                <w:szCs w:val="28"/>
+              </w:rPr>
+            </w:pPr>
+            <w:r>
+              <w:rPr>
+                <w:b/>
+                <w:sz w:val="28"/>
+                <w:szCs w:val="28"/>
+              </w:rPr>
+              <w:t xml:space="preserve">Line No. </w:t>
+            </w:r>
+            <w:r>
+              <w:rPr>
+                <w:b/>
+                <w:sz w:val="28"/>
+                <w:szCs w:val="28"/>
+              </w:rPr>
+              <w:t>–</w:t>
+            </w:r>
+            <w:r>
+              <w:rPr>
+                <w:b/>
+                <w:sz w:val="28"/>
+                <w:szCs w:val="28"/>
+              </w:rPr>
+              <w:t xml:space="preserve"> 4</w:t>
             </w:r>
           </w:p>
           <w:p>
@@ -319,19 +370,44 @@
               <w:adjustRightInd w:val="0"/>
               <w:spacing w:before="0" w:line="240" w:lineRule="auto"/>
               <w:rPr>
+                <w:b/>
+                <w:sz w:val="28"/>
+                <w:szCs w:val="28"/>
+              </w:rPr>
+            </w:pPr>
+            <w:proofErr w:type="spellStart"/>
+            <w:r>
+              <w:rPr>
+                <w:b/>
+                <w:sz w:val="28"/>
+                <w:szCs w:val="28"/>
+              </w:rPr>
+              <w:t>Panchaati</w:t>
+            </w:r>
+            <w:proofErr w:type="spellEnd"/>
+            <w:r>
+              <w:rPr>
+                <w:b/>
+                <w:sz w:val="28"/>
+                <w:szCs w:val="28"/>
+              </w:rPr>
+              <w:t xml:space="preserve"> No. – 15</w:t>
+            </w:r>
+          </w:p>
+          <w:p>
+            <w:pPr>
+              <w:widowControl w:val="0"/>
+              <w:autoSpaceDE w:val="0"/>
+              <w:autoSpaceDN w:val="0"/>
+              <w:adjustRightInd w:val="0"/>
+              <w:spacing w:before="0" w:line="240" w:lineRule="auto"/>
+              <w:rPr>
                 <w:rFonts w:cs="Arial"/>
                 <w:bCs/>
                 <w:sz w:val="28"/>
                 <w:szCs w:val="28"/>
               </w:rPr>
             </w:pPr>
-            <w:r>
-              <w:rPr>
-                <w:sz w:val="28"/>
-                <w:szCs w:val="28"/>
-              </w:rPr>
-              <w:t>Line No. - 4</w:t>
-            </w:r>
           </w:p>
         </w:tc>
         <w:tc>
@@ -357,6 +433,7 @@
                 <w:szCs w:val="40"/>
               </w:rPr>
             </w:pPr>
+            <w:proofErr w:type="spellStart"/>
             <w:r>
               <w:rPr>
                 <w:rFonts w:ascii="BRH Devanagari Extra" w:hAnsi="BRH Devanagari Extra" w:cs="BRH Devanagari Extra"/>
@@ -365,6 +442,7 @@
               </w:rPr>
               <w:t>xÉ</w:t>
             </w:r>
+            <w:proofErr w:type="spellEnd"/>
             <w:r>
               <w:rPr>
                 <w:rFonts w:ascii="BRH Malayalam Extra" w:hAnsi="BRH Malayalam Extra" w:cs="BRH Devanagari Extra"/>
@@ -373,6 +451,7 @@
               </w:rPr>
               <w:t>–</w:t>
             </w:r>
+            <w:proofErr w:type="spellStart"/>
             <w:r>
               <w:rPr>
                 <w:rFonts w:ascii="BRH Devanagari Extra" w:hAnsi="BRH Devanagari Extra" w:cs="BRH Devanagari Extra"/>
@@ -396,8 +475,27 @@
                 <w:sz w:val="40"/>
                 <w:szCs w:val="40"/>
               </w:rPr>
-              <w:t>ûÂjÉç xÉ×þeÉÎliÉ</w:t>
-            </w:r>
+              <w:t>ûÂjÉç</w:t>
+            </w:r>
+            <w:proofErr w:type="spellEnd"/>
+            <w:r>
+              <w:rPr>
+                <w:rFonts w:ascii="BRH Devanagari Extra" w:hAnsi="BRH Devanagari Extra" w:cs="BRH Devanagari Extra"/>
+                <w:sz w:val="40"/>
+                <w:szCs w:val="40"/>
+              </w:rPr>
+              <w:t xml:space="preserve"> </w:t>
+            </w:r>
+            <w:proofErr w:type="spellStart"/>
+            <w:r>
+              <w:rPr>
+                <w:rFonts w:ascii="BRH Devanagari Extra" w:hAnsi="BRH Devanagari Extra" w:cs="BRH Devanagari Extra"/>
+                <w:sz w:val="40"/>
+                <w:szCs w:val="40"/>
+              </w:rPr>
+              <w:t>xÉ×þeÉÎliÉ</w:t>
+            </w:r>
+            <w:proofErr w:type="spellEnd"/>
           </w:p>
         </w:tc>
         <w:tc>
@@ -419,6 +517,7 @@
                 <w:szCs w:val="40"/>
               </w:rPr>
             </w:pPr>
+            <w:proofErr w:type="spellStart"/>
             <w:r>
               <w:rPr>
                 <w:rFonts w:ascii="BRH Devanagari Extra" w:hAnsi="BRH Devanagari Extra" w:cs="BRH Devanagari Extra"/>
@@ -427,6 +526,7 @@
               </w:rPr>
               <w:t>xÉ</w:t>
             </w:r>
+            <w:proofErr w:type="spellEnd"/>
             <w:r>
               <w:rPr>
                 <w:rFonts w:ascii="BRH Malayalam Extra" w:hAnsi="BRH Malayalam Extra" w:cs="BRH Devanagari Extra"/>
@@ -435,6 +535,7 @@
               </w:rPr>
               <w:t>–</w:t>
             </w:r>
+            <w:proofErr w:type="spellStart"/>
             <w:r>
               <w:rPr>
                 <w:rFonts w:ascii="BRH Devanagari Extra" w:hAnsi="BRH Devanagari Extra" w:cs="BRH Devanagari Extra"/>
@@ -452,6 +553,7 @@
               </w:rPr>
               <w:t>W</w:t>
             </w:r>
+            <w:proofErr w:type="spellEnd"/>
             <w:r>
               <w:rPr>
                 <w:rFonts w:ascii="BRH Malayalam Extra" w:hAnsi="BRH Malayalam Extra" w:cs="BRH Devanagari Extra"/>
@@ -460,13 +562,1940 @@
               </w:rPr>
               <w:t>–</w:t>
             </w:r>
-            <w:r>
-              <w:rPr>
-                <w:rFonts w:ascii="BRH Devanagari Extra" w:hAnsi="BRH Devanagari Extra" w:cs="BRH Devanagari Extra"/>
-                <w:sz w:val="40"/>
-                <w:szCs w:val="40"/>
-              </w:rPr>
-              <w:t>ûÂjÉç xÉ×þeÉÎliÉ</w:t>
+            <w:proofErr w:type="spellStart"/>
+            <w:r>
+              <w:rPr>
+                <w:rFonts w:ascii="BRH Devanagari Extra" w:hAnsi="BRH Devanagari Extra" w:cs="BRH Devanagari Extra"/>
+                <w:sz w:val="40"/>
+                <w:szCs w:val="40"/>
+              </w:rPr>
+              <w:t>ûÂjÉç</w:t>
+            </w:r>
+            <w:proofErr w:type="spellEnd"/>
+            <w:r>
+              <w:rPr>
+                <w:rFonts w:ascii="BRH Devanagari Extra" w:hAnsi="BRH Devanagari Extra" w:cs="BRH Devanagari Extra"/>
+                <w:sz w:val="40"/>
+                <w:szCs w:val="40"/>
+              </w:rPr>
+              <w:t xml:space="preserve"> </w:t>
+            </w:r>
+            <w:proofErr w:type="spellStart"/>
+            <w:r>
+              <w:rPr>
+                <w:rFonts w:ascii="BRH Devanagari Extra" w:hAnsi="BRH Devanagari Extra" w:cs="BRH Devanagari Extra"/>
+                <w:sz w:val="40"/>
+                <w:szCs w:val="40"/>
+              </w:rPr>
+              <w:t>xÉ×þeÉÎliÉ</w:t>
+            </w:r>
+            <w:proofErr w:type="spellEnd"/>
+          </w:p>
+        </w:tc>
+      </w:tr>
+      <w:tr>
+        <w:trPr>
+          <w:trHeight w:val="1790"/>
+        </w:trPr>
+        <w:tc>
+          <w:tcPr>
+            <w:tcW w:w="3452" w:type="dxa"/>
+            <w:tcBorders>
+              <w:top w:val="single" w:sz="4" w:space="0" w:color="000000"/>
+              <w:left w:val="single" w:sz="4" w:space="0" w:color="000000"/>
+              <w:bottom w:val="single" w:sz="4" w:space="0" w:color="000000"/>
+              <w:right w:val="single" w:sz="4" w:space="0" w:color="000000"/>
+            </w:tcBorders>
+          </w:tcPr>
+          <w:p>
+            <w:pPr>
+              <w:widowControl w:val="0"/>
+              <w:autoSpaceDE w:val="0"/>
+              <w:autoSpaceDN w:val="0"/>
+              <w:adjustRightInd w:val="0"/>
+              <w:spacing w:before="0" w:line="240" w:lineRule="auto"/>
+              <w:rPr>
+                <w:rFonts w:cs="Arial"/>
+                <w:b/>
+                <w:bCs/>
+                <w:sz w:val="28"/>
+                <w:szCs w:val="28"/>
+              </w:rPr>
+            </w:pPr>
+            <w:r>
+              <w:rPr>
+                <w:rFonts w:cs="Arial"/>
+                <w:b/>
+                <w:bCs/>
+                <w:sz w:val="28"/>
+                <w:szCs w:val="28"/>
+              </w:rPr>
+              <w:t>TS 7.5.</w:t>
+            </w:r>
+            <w:r>
+              <w:rPr>
+                <w:rFonts w:cs="Arial"/>
+                <w:b/>
+                <w:bCs/>
+                <w:sz w:val="28"/>
+                <w:szCs w:val="28"/>
+              </w:rPr>
+              <w:t>8</w:t>
+            </w:r>
+            <w:r>
+              <w:rPr>
+                <w:rFonts w:cs="Arial"/>
+                <w:b/>
+                <w:bCs/>
+                <w:sz w:val="28"/>
+                <w:szCs w:val="28"/>
+              </w:rPr>
+              <w:t xml:space="preserve">.1 – </w:t>
+            </w:r>
+            <w:proofErr w:type="spellStart"/>
+            <w:r>
+              <w:rPr>
+                <w:rFonts w:cs="Arial"/>
+                <w:b/>
+                <w:bCs/>
+                <w:sz w:val="28"/>
+                <w:szCs w:val="28"/>
+              </w:rPr>
+              <w:t>Padam</w:t>
+            </w:r>
+            <w:proofErr w:type="spellEnd"/>
+          </w:p>
+          <w:p>
+            <w:pPr>
+              <w:widowControl w:val="0"/>
+              <w:autoSpaceDE w:val="0"/>
+              <w:autoSpaceDN w:val="0"/>
+              <w:adjustRightInd w:val="0"/>
+              <w:spacing w:before="0" w:line="240" w:lineRule="auto"/>
+              <w:rPr>
+                <w:b/>
+                <w:sz w:val="28"/>
+                <w:szCs w:val="28"/>
+              </w:rPr>
+            </w:pPr>
+            <w:proofErr w:type="spellStart"/>
+            <w:r>
+              <w:rPr>
+                <w:b/>
+                <w:sz w:val="28"/>
+                <w:szCs w:val="28"/>
+              </w:rPr>
+              <w:t>Padam</w:t>
+            </w:r>
+            <w:proofErr w:type="spellEnd"/>
+            <w:r>
+              <w:rPr>
+                <w:b/>
+                <w:sz w:val="28"/>
+                <w:szCs w:val="28"/>
+              </w:rPr>
+              <w:t xml:space="preserve"> No. </w:t>
+            </w:r>
+            <w:r>
+              <w:rPr>
+                <w:b/>
+                <w:sz w:val="28"/>
+                <w:szCs w:val="28"/>
+              </w:rPr>
+              <w:t>–</w:t>
+            </w:r>
+            <w:r>
+              <w:rPr>
+                <w:b/>
+                <w:sz w:val="28"/>
+                <w:szCs w:val="28"/>
+              </w:rPr>
+              <w:t xml:space="preserve"> </w:t>
+            </w:r>
+            <w:r>
+              <w:rPr>
+                <w:b/>
+                <w:sz w:val="28"/>
+                <w:szCs w:val="28"/>
+              </w:rPr>
+              <w:t>35</w:t>
+            </w:r>
+          </w:p>
+          <w:p>
+            <w:pPr>
+              <w:widowControl w:val="0"/>
+              <w:autoSpaceDE w:val="0"/>
+              <w:autoSpaceDN w:val="0"/>
+              <w:adjustRightInd w:val="0"/>
+              <w:spacing w:before="0" w:line="240" w:lineRule="auto"/>
+              <w:rPr>
+                <w:b/>
+                <w:sz w:val="28"/>
+                <w:szCs w:val="28"/>
+              </w:rPr>
+            </w:pPr>
+            <w:proofErr w:type="spellStart"/>
+            <w:r>
+              <w:rPr>
+                <w:b/>
+                <w:sz w:val="28"/>
+                <w:szCs w:val="28"/>
+              </w:rPr>
+              <w:t>Panchaati</w:t>
+            </w:r>
+            <w:proofErr w:type="spellEnd"/>
+            <w:r>
+              <w:rPr>
+                <w:b/>
+                <w:sz w:val="28"/>
+                <w:szCs w:val="28"/>
+              </w:rPr>
+              <w:t xml:space="preserve"> No. – </w:t>
+            </w:r>
+            <w:r>
+              <w:rPr>
+                <w:b/>
+                <w:sz w:val="28"/>
+                <w:szCs w:val="28"/>
+              </w:rPr>
+              <w:t>23</w:t>
+            </w:r>
+          </w:p>
+          <w:p>
+            <w:pPr>
+              <w:widowControl w:val="0"/>
+              <w:autoSpaceDE w:val="0"/>
+              <w:autoSpaceDN w:val="0"/>
+              <w:adjustRightInd w:val="0"/>
+              <w:spacing w:before="0" w:line="240" w:lineRule="auto"/>
+              <w:rPr>
+                <w:rFonts w:cs="Arial"/>
+                <w:bCs/>
+                <w:sz w:val="28"/>
+                <w:szCs w:val="28"/>
+              </w:rPr>
+            </w:pPr>
+          </w:p>
+        </w:tc>
+        <w:tc>
+          <w:tcPr>
+            <w:tcW w:w="5096" w:type="dxa"/>
+            <w:tcBorders>
+              <w:top w:val="single" w:sz="4" w:space="0" w:color="000000"/>
+              <w:left w:val="single" w:sz="4" w:space="0" w:color="000000"/>
+              <w:bottom w:val="single" w:sz="4" w:space="0" w:color="000000"/>
+              <w:right w:val="single" w:sz="4" w:space="0" w:color="000000"/>
+            </w:tcBorders>
+          </w:tcPr>
+          <w:p>
+            <w:pPr>
+              <w:widowControl w:val="0"/>
+              <w:autoSpaceDE w:val="0"/>
+              <w:autoSpaceDN w:val="0"/>
+              <w:adjustRightInd w:val="0"/>
+              <w:spacing w:before="0" w:line="240" w:lineRule="auto"/>
+              <w:rPr>
+                <w:rFonts w:ascii="BRH Devanagari Extra" w:hAnsi="BRH Devanagari Extra" w:cs="BRH Devanagari Extra"/>
+                <w:sz w:val="40"/>
+                <w:szCs w:val="40"/>
+              </w:rPr>
+            </w:pPr>
+            <w:r>
+              <w:rPr>
+                <w:rFonts w:ascii="BRH Devanagari Extra" w:hAnsi="BRH Devanagari Extra" w:cs="BRH Devanagari Extra"/>
+                <w:sz w:val="40"/>
+                <w:szCs w:val="40"/>
+              </w:rPr>
+              <w:t>L</w:t>
+            </w:r>
+            <w:r>
+              <w:rPr>
+                <w:rFonts w:ascii="BRH Malayalam Extra" w:hAnsi="BRH Malayalam Extra" w:cs="BRH Devanagari Extra"/>
+                <w:sz w:val="32"/>
+                <w:szCs w:val="40"/>
+              </w:rPr>
+              <w:t>–</w:t>
+            </w:r>
+            <w:proofErr w:type="spellStart"/>
+            <w:r>
+              <w:rPr>
+                <w:rFonts w:ascii="BRH Devanagari Extra" w:hAnsi="BRH Devanagari Extra" w:cs="BRH Devanagari Extra"/>
+                <w:sz w:val="40"/>
+                <w:szCs w:val="40"/>
+              </w:rPr>
+              <w:t>uÉ</w:t>
+            </w:r>
+            <w:proofErr w:type="spellEnd"/>
+            <w:r>
+              <w:rPr>
+                <w:rFonts w:ascii="BRH Devanagari Extra" w:hAnsi="BRH Devanagari Extra" w:cs="BRH Devanagari Extra"/>
+                <w:sz w:val="40"/>
+                <w:szCs w:val="40"/>
+              </w:rPr>
+              <w:t xml:space="preserve"> | E</w:t>
+            </w:r>
+            <w:r>
+              <w:rPr>
+                <w:rFonts w:ascii="BRH Malayalam Extra" w:hAnsi="BRH Malayalam Extra" w:cs="BRH Devanagari Extra"/>
+                <w:sz w:val="32"/>
+                <w:szCs w:val="40"/>
+              </w:rPr>
+              <w:t>–</w:t>
+            </w:r>
+            <w:proofErr w:type="spellStart"/>
+            <w:r>
+              <w:rPr>
+                <w:rFonts w:ascii="BRH Devanagari Extra" w:hAnsi="BRH Devanagari Extra" w:cs="BRH Devanagari Extra"/>
+                <w:sz w:val="40"/>
+                <w:szCs w:val="40"/>
+              </w:rPr>
+              <w:t>mÉ</w:t>
+            </w:r>
+            <w:proofErr w:type="spellEnd"/>
+            <w:r>
+              <w:rPr>
+                <w:rFonts w:ascii="BRH Malayalam Extra" w:hAnsi="BRH Malayalam Extra" w:cs="BRH Devanagari Extra"/>
+                <w:sz w:val="32"/>
+                <w:szCs w:val="40"/>
+              </w:rPr>
+              <w:t>–</w:t>
+            </w:r>
+            <w:proofErr w:type="spellStart"/>
+            <w:r>
+              <w:rPr>
+                <w:rFonts w:ascii="BRH Devanagari Extra" w:hAnsi="BRH Devanagari Extra" w:cs="BRH Devanagari Extra"/>
+                <w:sz w:val="40"/>
+                <w:szCs w:val="40"/>
+              </w:rPr>
+              <w:t>Sì</w:t>
+            </w:r>
+            <w:proofErr w:type="spellEnd"/>
+            <w:r>
+              <w:rPr>
+                <w:rFonts w:ascii="BRH Malayalam Extra" w:hAnsi="BRH Malayalam Extra" w:cs="BRH Devanagari Extra"/>
+                <w:sz w:val="32"/>
+                <w:szCs w:val="40"/>
+              </w:rPr>
+              <w:t>–</w:t>
+            </w:r>
+            <w:r>
+              <w:rPr>
+                <w:rFonts w:ascii="BRH Devanagari Extra" w:hAnsi="BRH Devanagari Extra" w:cs="BRH Devanagari Extra"/>
+                <w:sz w:val="40"/>
+                <w:szCs w:val="40"/>
+              </w:rPr>
+              <w:t>¹ÉU</w:t>
+            </w:r>
+            <w:r>
+              <w:rPr>
+                <w:rFonts w:ascii="BRH Malayalam Extra" w:hAnsi="BRH Malayalam Extra" w:cs="BRH Devanagari Extra"/>
+                <w:sz w:val="32"/>
+                <w:szCs w:val="40"/>
+              </w:rPr>
+              <w:t>–</w:t>
+            </w:r>
+            <w:proofErr w:type="spellStart"/>
+            <w:r>
+              <w:rPr>
+                <w:rFonts w:ascii="BRH Devanagari Extra" w:hAnsi="BRH Devanagari Extra" w:cs="BRH Devanagari Extra"/>
+                <w:sz w:val="40"/>
+                <w:szCs w:val="40"/>
+              </w:rPr>
+              <w:t>ÍqÉ</w:t>
+            </w:r>
+            <w:r>
+              <w:rPr>
+                <w:rFonts w:ascii="BRH Devanagari Extra" w:hAnsi="BRH Devanagari Extra" w:cs="BRH Devanagari Extra"/>
+                <w:sz w:val="40"/>
+                <w:szCs w:val="40"/>
+                <w:highlight w:val="yellow"/>
+              </w:rPr>
+              <w:t>irÉÔþ</w:t>
+            </w:r>
+            <w:r>
+              <w:rPr>
+                <w:rFonts w:ascii="BRH Devanagari Extra" w:hAnsi="BRH Devanagari Extra" w:cs="BRH Devanagari Extra"/>
+                <w:sz w:val="40"/>
+                <w:szCs w:val="40"/>
+              </w:rPr>
+              <w:t>mÉ</w:t>
+            </w:r>
+            <w:proofErr w:type="spellEnd"/>
+            <w:r>
+              <w:rPr>
+                <w:rFonts w:ascii="BRH Devanagari Extra" w:hAnsi="BRH Devanagari Extra" w:cs="BRH Devanagari Extra"/>
+                <w:sz w:val="40"/>
+                <w:szCs w:val="40"/>
+              </w:rPr>
+              <w:t xml:space="preserve"> - </w:t>
+            </w:r>
+            <w:proofErr w:type="spellStart"/>
+            <w:r>
+              <w:rPr>
+                <w:rFonts w:ascii="BRH Devanagari Extra" w:hAnsi="BRH Devanagari Extra" w:cs="BRH Devanagari Extra"/>
+                <w:sz w:val="40"/>
+                <w:szCs w:val="40"/>
+              </w:rPr>
+              <w:t>Sì</w:t>
+            </w:r>
+            <w:proofErr w:type="spellEnd"/>
+            <w:r>
+              <w:rPr>
+                <w:rFonts w:ascii="BRH Malayalam Extra" w:hAnsi="BRH Malayalam Extra" w:cs="BRH Devanagari Extra"/>
+                <w:sz w:val="32"/>
+                <w:szCs w:val="40"/>
+              </w:rPr>
+              <w:t>–</w:t>
+            </w:r>
+            <w:r>
+              <w:rPr>
+                <w:rFonts w:ascii="BRH Devanagari Extra" w:hAnsi="BRH Devanagari Extra" w:cs="BRH Devanagari Extra"/>
+                <w:sz w:val="40"/>
+                <w:szCs w:val="40"/>
+              </w:rPr>
+              <w:t>¹ÉUÿqÉç |</w:t>
+            </w:r>
+          </w:p>
+          <w:p>
+            <w:pPr>
+              <w:widowControl w:val="0"/>
+              <w:autoSpaceDE w:val="0"/>
+              <w:autoSpaceDN w:val="0"/>
+              <w:adjustRightInd w:val="0"/>
+              <w:spacing w:before="0" w:line="240" w:lineRule="auto"/>
+              <w:rPr>
+                <w:rFonts w:ascii="BRH Malayalam Extra" w:hAnsi="BRH Malayalam Extra" w:cs="BRH Malayalam Extra"/>
+                <w:sz w:val="40"/>
+                <w:szCs w:val="40"/>
+              </w:rPr>
+            </w:pPr>
+            <w:proofErr w:type="spellStart"/>
+            <w:r>
+              <w:rPr>
+                <w:rFonts w:ascii="BRH Devanagari Extra" w:hAnsi="BRH Devanagari Extra" w:cs="BRH Devanagari Extra"/>
+                <w:sz w:val="40"/>
+                <w:szCs w:val="40"/>
+              </w:rPr>
+              <w:t>M×ü</w:t>
+            </w:r>
+            <w:proofErr w:type="spellEnd"/>
+            <w:r>
+              <w:rPr>
+                <w:rFonts w:ascii="BRH Malayalam Extra" w:hAnsi="BRH Malayalam Extra" w:cs="BRH Devanagari Extra"/>
+                <w:sz w:val="32"/>
+                <w:szCs w:val="40"/>
+              </w:rPr>
+              <w:t>–</w:t>
+            </w:r>
+            <w:proofErr w:type="spellStart"/>
+            <w:r>
+              <w:rPr>
+                <w:rFonts w:ascii="BRH Devanagari Extra" w:hAnsi="BRH Devanagari Extra" w:cs="BRH Devanagari Extra"/>
+                <w:sz w:val="40"/>
+                <w:szCs w:val="40"/>
+              </w:rPr>
+              <w:t>iuÉÉ</w:t>
+            </w:r>
+            <w:proofErr w:type="spellEnd"/>
+            <w:r>
+              <w:rPr>
+                <w:rFonts w:ascii="BRH Devanagari Extra" w:hAnsi="BRH Devanagari Extra" w:cs="BRH Devanagari Extra"/>
+                <w:sz w:val="40"/>
+                <w:szCs w:val="40"/>
+              </w:rPr>
+              <w:t xml:space="preserve"> |</w:t>
+            </w:r>
+          </w:p>
+        </w:tc>
+        <w:tc>
+          <w:tcPr>
+            <w:tcW w:w="5423" w:type="dxa"/>
+            <w:tcBorders>
+              <w:top w:val="single" w:sz="4" w:space="0" w:color="000000"/>
+              <w:left w:val="single" w:sz="4" w:space="0" w:color="000000"/>
+              <w:bottom w:val="single" w:sz="4" w:space="0" w:color="000000"/>
+              <w:right w:val="single" w:sz="4" w:space="0" w:color="000000"/>
+            </w:tcBorders>
+          </w:tcPr>
+          <w:p>
+            <w:pPr>
+              <w:widowControl w:val="0"/>
+              <w:autoSpaceDE w:val="0"/>
+              <w:autoSpaceDN w:val="0"/>
+              <w:adjustRightInd w:val="0"/>
+              <w:spacing w:before="0" w:line="240" w:lineRule="auto"/>
+              <w:rPr>
+                <w:rFonts w:ascii="BRH Devanagari Extra" w:hAnsi="BRH Devanagari Extra" w:cs="BRH Devanagari Extra"/>
+                <w:sz w:val="40"/>
+                <w:szCs w:val="40"/>
+              </w:rPr>
+            </w:pPr>
+            <w:r>
+              <w:rPr>
+                <w:rFonts w:ascii="BRH Devanagari Extra" w:hAnsi="BRH Devanagari Extra" w:cs="BRH Devanagari Extra"/>
+                <w:sz w:val="40"/>
+                <w:szCs w:val="40"/>
+              </w:rPr>
+              <w:t>L</w:t>
+            </w:r>
+            <w:r>
+              <w:rPr>
+                <w:rFonts w:ascii="BRH Malayalam Extra" w:hAnsi="BRH Malayalam Extra" w:cs="BRH Devanagari Extra"/>
+                <w:sz w:val="32"/>
+                <w:szCs w:val="40"/>
+              </w:rPr>
+              <w:t>–</w:t>
+            </w:r>
+            <w:proofErr w:type="spellStart"/>
+            <w:r>
+              <w:rPr>
+                <w:rFonts w:ascii="BRH Devanagari Extra" w:hAnsi="BRH Devanagari Extra" w:cs="BRH Devanagari Extra"/>
+                <w:sz w:val="40"/>
+                <w:szCs w:val="40"/>
+              </w:rPr>
+              <w:t>uÉ</w:t>
+            </w:r>
+            <w:proofErr w:type="spellEnd"/>
+            <w:r>
+              <w:rPr>
+                <w:rFonts w:ascii="BRH Devanagari Extra" w:hAnsi="BRH Devanagari Extra" w:cs="BRH Devanagari Extra"/>
+                <w:sz w:val="40"/>
+                <w:szCs w:val="40"/>
+              </w:rPr>
+              <w:t xml:space="preserve"> | E</w:t>
+            </w:r>
+            <w:r>
+              <w:rPr>
+                <w:rFonts w:ascii="BRH Malayalam Extra" w:hAnsi="BRH Malayalam Extra" w:cs="BRH Devanagari Extra"/>
+                <w:sz w:val="32"/>
+                <w:szCs w:val="40"/>
+              </w:rPr>
+              <w:t>–</w:t>
+            </w:r>
+            <w:proofErr w:type="spellStart"/>
+            <w:r>
+              <w:rPr>
+                <w:rFonts w:ascii="BRH Devanagari Extra" w:hAnsi="BRH Devanagari Extra" w:cs="BRH Devanagari Extra"/>
+                <w:sz w:val="40"/>
+                <w:szCs w:val="40"/>
+              </w:rPr>
+              <w:t>mÉ</w:t>
+            </w:r>
+            <w:proofErr w:type="spellEnd"/>
+            <w:r>
+              <w:rPr>
+                <w:rFonts w:ascii="BRH Malayalam Extra" w:hAnsi="BRH Malayalam Extra" w:cs="BRH Devanagari Extra"/>
+                <w:sz w:val="32"/>
+                <w:szCs w:val="40"/>
+              </w:rPr>
+              <w:t>–</w:t>
+            </w:r>
+            <w:proofErr w:type="spellStart"/>
+            <w:r>
+              <w:rPr>
+                <w:rFonts w:ascii="BRH Devanagari Extra" w:hAnsi="BRH Devanagari Extra" w:cs="BRH Devanagari Extra"/>
+                <w:sz w:val="40"/>
+                <w:szCs w:val="40"/>
+              </w:rPr>
+              <w:t>Sì</w:t>
+            </w:r>
+            <w:proofErr w:type="spellEnd"/>
+            <w:r>
+              <w:rPr>
+                <w:rFonts w:ascii="BRH Malayalam Extra" w:hAnsi="BRH Malayalam Extra" w:cs="BRH Devanagari Extra"/>
+                <w:sz w:val="32"/>
+                <w:szCs w:val="40"/>
+              </w:rPr>
+              <w:t>–</w:t>
+            </w:r>
+            <w:r>
+              <w:rPr>
+                <w:rFonts w:ascii="BRH Devanagari Extra" w:hAnsi="BRH Devanagari Extra" w:cs="BRH Devanagari Extra"/>
+                <w:sz w:val="40"/>
+                <w:szCs w:val="40"/>
+              </w:rPr>
+              <w:t>¹ÉU</w:t>
+            </w:r>
+            <w:r>
+              <w:rPr>
+                <w:rFonts w:ascii="BRH Malayalam Extra" w:hAnsi="BRH Malayalam Extra" w:cs="BRH Devanagari Extra"/>
+                <w:sz w:val="32"/>
+                <w:szCs w:val="40"/>
+              </w:rPr>
+              <w:t>–</w:t>
+            </w:r>
+            <w:proofErr w:type="spellStart"/>
+            <w:r>
+              <w:rPr>
+                <w:rFonts w:ascii="BRH Devanagari Extra" w:hAnsi="BRH Devanagari Extra" w:cs="BRH Devanagari Extra"/>
+                <w:sz w:val="40"/>
+                <w:szCs w:val="40"/>
+              </w:rPr>
+              <w:t>ÍqÉ</w:t>
+            </w:r>
+            <w:r>
+              <w:rPr>
+                <w:rFonts w:ascii="BRH Devanagari Extra" w:hAnsi="BRH Devanagari Extra" w:cs="BRH Devanagari Extra"/>
+                <w:sz w:val="40"/>
+                <w:szCs w:val="40"/>
+                <w:highlight w:val="green"/>
+              </w:rPr>
+              <w:t>irÉÑ</w:t>
+            </w:r>
+            <w:r>
+              <w:rPr>
+                <w:rFonts w:ascii="BRH Devanagari Extra" w:hAnsi="BRH Devanagari Extra" w:cs="BRH Devanagari Extra"/>
+                <w:sz w:val="40"/>
+                <w:szCs w:val="40"/>
+              </w:rPr>
+              <w:t>þmÉ</w:t>
+            </w:r>
+            <w:proofErr w:type="spellEnd"/>
+            <w:r>
+              <w:rPr>
+                <w:rFonts w:ascii="BRH Devanagari Extra" w:hAnsi="BRH Devanagari Extra" w:cs="BRH Devanagari Extra"/>
+                <w:sz w:val="40"/>
+                <w:szCs w:val="40"/>
+              </w:rPr>
+              <w:t xml:space="preserve"> - </w:t>
+            </w:r>
+            <w:proofErr w:type="spellStart"/>
+            <w:r>
+              <w:rPr>
+                <w:rFonts w:ascii="BRH Devanagari Extra" w:hAnsi="BRH Devanagari Extra" w:cs="BRH Devanagari Extra"/>
+                <w:sz w:val="40"/>
+                <w:szCs w:val="40"/>
+              </w:rPr>
+              <w:t>Sì</w:t>
+            </w:r>
+            <w:proofErr w:type="spellEnd"/>
+            <w:r>
+              <w:rPr>
+                <w:rFonts w:ascii="BRH Malayalam Extra" w:hAnsi="BRH Malayalam Extra" w:cs="BRH Devanagari Extra"/>
+                <w:sz w:val="32"/>
+                <w:szCs w:val="40"/>
+              </w:rPr>
+              <w:t>–</w:t>
+            </w:r>
+            <w:r>
+              <w:rPr>
+                <w:rFonts w:ascii="BRH Devanagari Extra" w:hAnsi="BRH Devanagari Extra" w:cs="BRH Devanagari Extra"/>
+                <w:sz w:val="40"/>
+                <w:szCs w:val="40"/>
+              </w:rPr>
+              <w:t>¹ÉUÿqÉç |</w:t>
+            </w:r>
+          </w:p>
+          <w:p>
+            <w:pPr>
+              <w:spacing w:before="0" w:line="240" w:lineRule="auto"/>
+              <w:rPr>
+                <w:rFonts w:ascii="BRH Malayalam Extra" w:hAnsi="BRH Malayalam Extra" w:cs="BRH Malayalam Extra"/>
+                <w:sz w:val="40"/>
+                <w:szCs w:val="40"/>
+              </w:rPr>
+            </w:pPr>
+            <w:proofErr w:type="spellStart"/>
+            <w:r>
+              <w:rPr>
+                <w:rFonts w:ascii="BRH Devanagari Extra" w:hAnsi="BRH Devanagari Extra" w:cs="BRH Devanagari Extra"/>
+                <w:sz w:val="40"/>
+                <w:szCs w:val="40"/>
+              </w:rPr>
+              <w:t>M×ü</w:t>
+            </w:r>
+            <w:proofErr w:type="spellEnd"/>
+            <w:r>
+              <w:rPr>
+                <w:rFonts w:ascii="BRH Malayalam Extra" w:hAnsi="BRH Malayalam Extra" w:cs="BRH Devanagari Extra"/>
+                <w:sz w:val="32"/>
+                <w:szCs w:val="40"/>
+              </w:rPr>
+              <w:t>–</w:t>
+            </w:r>
+            <w:proofErr w:type="spellStart"/>
+            <w:r>
+              <w:rPr>
+                <w:rFonts w:ascii="BRH Devanagari Extra" w:hAnsi="BRH Devanagari Extra" w:cs="BRH Devanagari Extra"/>
+                <w:sz w:val="40"/>
+                <w:szCs w:val="40"/>
+              </w:rPr>
+              <w:t>iuÉÉ</w:t>
+            </w:r>
+            <w:proofErr w:type="spellEnd"/>
+            <w:r>
+              <w:rPr>
+                <w:rFonts w:ascii="BRH Devanagari Extra" w:hAnsi="BRH Devanagari Extra" w:cs="BRH Devanagari Extra"/>
+                <w:sz w:val="40"/>
+                <w:szCs w:val="40"/>
+              </w:rPr>
+              <w:t xml:space="preserve"> |</w:t>
+            </w:r>
+            <w:r>
+              <w:rPr>
+                <w:b/>
+                <w:bCs/>
+                <w:sz w:val="28"/>
+              </w:rPr>
+              <w:t xml:space="preserve"> </w:t>
+            </w:r>
+            <w:r>
+              <w:rPr>
+                <w:b/>
+                <w:bCs/>
+                <w:sz w:val="28"/>
+              </w:rPr>
+              <w:t xml:space="preserve">(it is </w:t>
+            </w:r>
+            <w:proofErr w:type="spellStart"/>
+            <w:r>
+              <w:rPr>
+                <w:b/>
+                <w:bCs/>
+                <w:sz w:val="28"/>
+              </w:rPr>
+              <w:t>hraswam</w:t>
+            </w:r>
+            <w:proofErr w:type="spellEnd"/>
+            <w:r>
+              <w:rPr>
+                <w:b/>
+                <w:bCs/>
+                <w:sz w:val="28"/>
+              </w:rPr>
+              <w:t>)</w:t>
+            </w:r>
+          </w:p>
+        </w:tc>
+      </w:tr>
+      <w:tr>
+        <w:trPr>
+          <w:trHeight w:val="964"/>
+        </w:trPr>
+        <w:tc>
+          <w:tcPr>
+            <w:tcW w:w="3452" w:type="dxa"/>
+            <w:tcBorders>
+              <w:top w:val="single" w:sz="4" w:space="0" w:color="000000"/>
+              <w:left w:val="single" w:sz="4" w:space="0" w:color="000000"/>
+              <w:bottom w:val="single" w:sz="4" w:space="0" w:color="000000"/>
+              <w:right w:val="single" w:sz="4" w:space="0" w:color="000000"/>
+            </w:tcBorders>
+          </w:tcPr>
+          <w:p>
+            <w:pPr>
+              <w:widowControl w:val="0"/>
+              <w:autoSpaceDE w:val="0"/>
+              <w:autoSpaceDN w:val="0"/>
+              <w:adjustRightInd w:val="0"/>
+              <w:spacing w:before="0" w:line="240" w:lineRule="auto"/>
+              <w:rPr>
+                <w:rFonts w:cs="Arial"/>
+                <w:b/>
+                <w:bCs/>
+                <w:sz w:val="28"/>
+                <w:szCs w:val="28"/>
+              </w:rPr>
+            </w:pPr>
+            <w:r>
+              <w:rPr>
+                <w:rFonts w:cs="Arial"/>
+                <w:b/>
+                <w:bCs/>
+                <w:sz w:val="28"/>
+                <w:szCs w:val="28"/>
+              </w:rPr>
+              <w:t>TS 7.5.</w:t>
+            </w:r>
+            <w:r>
+              <w:rPr>
+                <w:rFonts w:cs="Arial"/>
+                <w:b/>
+                <w:bCs/>
+                <w:sz w:val="28"/>
+                <w:szCs w:val="28"/>
+              </w:rPr>
+              <w:t>8.4</w:t>
+            </w:r>
+            <w:r>
+              <w:rPr>
+                <w:rFonts w:cs="Arial"/>
+                <w:b/>
+                <w:bCs/>
+                <w:sz w:val="28"/>
+                <w:szCs w:val="28"/>
+              </w:rPr>
+              <w:t xml:space="preserve"> – </w:t>
+            </w:r>
+            <w:proofErr w:type="spellStart"/>
+            <w:r>
+              <w:rPr>
+                <w:rFonts w:cs="Arial"/>
+                <w:b/>
+                <w:bCs/>
+                <w:sz w:val="28"/>
+                <w:szCs w:val="28"/>
+              </w:rPr>
+              <w:t>Vaakyam</w:t>
+            </w:r>
+            <w:proofErr w:type="spellEnd"/>
+          </w:p>
+          <w:p>
+            <w:pPr>
+              <w:widowControl w:val="0"/>
+              <w:autoSpaceDE w:val="0"/>
+              <w:autoSpaceDN w:val="0"/>
+              <w:adjustRightInd w:val="0"/>
+              <w:spacing w:before="0" w:line="240" w:lineRule="auto"/>
+              <w:rPr>
+                <w:b/>
+                <w:sz w:val="28"/>
+                <w:szCs w:val="28"/>
+              </w:rPr>
+            </w:pPr>
+            <w:r>
+              <w:rPr>
+                <w:b/>
+                <w:sz w:val="28"/>
+                <w:szCs w:val="28"/>
+              </w:rPr>
+              <w:t xml:space="preserve">Line No. </w:t>
+            </w:r>
+            <w:r>
+              <w:rPr>
+                <w:b/>
+                <w:sz w:val="28"/>
+                <w:szCs w:val="28"/>
+              </w:rPr>
+              <w:t>–</w:t>
+            </w:r>
+            <w:r>
+              <w:rPr>
+                <w:b/>
+                <w:sz w:val="28"/>
+                <w:szCs w:val="28"/>
+              </w:rPr>
+              <w:t xml:space="preserve"> </w:t>
+            </w:r>
+            <w:r>
+              <w:rPr>
+                <w:b/>
+                <w:sz w:val="28"/>
+                <w:szCs w:val="28"/>
+              </w:rPr>
+              <w:t>4</w:t>
+            </w:r>
+          </w:p>
+          <w:p>
+            <w:pPr>
+              <w:widowControl w:val="0"/>
+              <w:autoSpaceDE w:val="0"/>
+              <w:autoSpaceDN w:val="0"/>
+              <w:adjustRightInd w:val="0"/>
+              <w:spacing w:before="0" w:line="240" w:lineRule="auto"/>
+              <w:rPr>
+                <w:rFonts w:cs="Arial"/>
+                <w:bCs/>
+                <w:sz w:val="28"/>
+                <w:szCs w:val="28"/>
+              </w:rPr>
+            </w:pPr>
+            <w:proofErr w:type="spellStart"/>
+            <w:r>
+              <w:rPr>
+                <w:b/>
+                <w:sz w:val="28"/>
+                <w:szCs w:val="28"/>
+              </w:rPr>
+              <w:t>Panchaati</w:t>
+            </w:r>
+            <w:proofErr w:type="spellEnd"/>
+            <w:r>
+              <w:rPr>
+                <w:b/>
+                <w:sz w:val="28"/>
+                <w:szCs w:val="28"/>
+              </w:rPr>
+              <w:t xml:space="preserve"> No. – </w:t>
+            </w:r>
+            <w:r>
+              <w:rPr>
+                <w:b/>
+                <w:sz w:val="28"/>
+                <w:szCs w:val="28"/>
+              </w:rPr>
+              <w:t>26</w:t>
+            </w:r>
+          </w:p>
+        </w:tc>
+        <w:tc>
+          <w:tcPr>
+            <w:tcW w:w="5096" w:type="dxa"/>
+            <w:tcBorders>
+              <w:top w:val="single" w:sz="4" w:space="0" w:color="000000"/>
+              <w:left w:val="single" w:sz="4" w:space="0" w:color="000000"/>
+              <w:bottom w:val="single" w:sz="4" w:space="0" w:color="000000"/>
+              <w:right w:val="single" w:sz="4" w:space="0" w:color="000000"/>
+            </w:tcBorders>
+          </w:tcPr>
+          <w:p>
+            <w:pPr>
+              <w:widowControl w:val="0"/>
+              <w:autoSpaceDE w:val="0"/>
+              <w:autoSpaceDN w:val="0"/>
+              <w:adjustRightInd w:val="0"/>
+              <w:spacing w:before="0" w:line="240" w:lineRule="auto"/>
+              <w:rPr>
+                <w:rFonts w:ascii="BRH Malayalam Extra" w:hAnsi="BRH Malayalam Extra" w:cs="BRH Malayalam Extra"/>
+                <w:sz w:val="40"/>
+                <w:szCs w:val="40"/>
+              </w:rPr>
+            </w:pPr>
+            <w:proofErr w:type="spellStart"/>
+            <w:r>
+              <w:rPr>
+                <w:rFonts w:ascii="BRH Devanagari Extra" w:hAnsi="BRH Devanagari Extra" w:cs="BRH Devanagari Extra"/>
+                <w:sz w:val="40"/>
+                <w:szCs w:val="40"/>
+              </w:rPr>
+              <w:t>mÉgcÉ</w:t>
+            </w:r>
+            <w:proofErr w:type="spellEnd"/>
+            <w:r>
+              <w:rPr>
+                <w:rFonts w:ascii="BRH Malayalam Extra" w:hAnsi="BRH Malayalam Extra" w:cs="BRH Devanagari Extra"/>
+                <w:sz w:val="32"/>
+                <w:szCs w:val="40"/>
+              </w:rPr>
+              <w:t>–</w:t>
+            </w:r>
+            <w:r>
+              <w:rPr>
+                <w:rFonts w:ascii="BRH Devanagari Extra" w:hAnsi="BRH Devanagari Extra" w:cs="BRH Devanagari Extra"/>
+                <w:sz w:val="40"/>
+                <w:szCs w:val="40"/>
+              </w:rPr>
+              <w:t xml:space="preserve"> </w:t>
+            </w:r>
+            <w:proofErr w:type="spellStart"/>
+            <w:r>
+              <w:rPr>
+                <w:rFonts w:ascii="BRH Devanagari Extra" w:hAnsi="BRH Devanagari Extra" w:cs="BRH Devanagari Extra"/>
+                <w:sz w:val="40"/>
+                <w:szCs w:val="40"/>
+              </w:rPr>
+              <w:t>ÌSzÉÉåþ</w:t>
+            </w:r>
+            <w:proofErr w:type="spellEnd"/>
+            <w:r>
+              <w:rPr>
+                <w:rFonts w:ascii="BRH Devanagari Extra" w:hAnsi="BRH Devanagari Extra" w:cs="BRH Devanagari Extra"/>
+                <w:sz w:val="40"/>
+                <w:szCs w:val="40"/>
+              </w:rPr>
+              <w:t xml:space="preserve"> ÌS</w:t>
+            </w:r>
+            <w:r>
+              <w:rPr>
+                <w:rFonts w:ascii="BRH Malayalam Extra" w:hAnsi="BRH Malayalam Extra" w:cs="BRH Devanagari Extra"/>
+                <w:sz w:val="32"/>
+                <w:szCs w:val="40"/>
+                <w:highlight w:val="yellow"/>
+              </w:rPr>
+              <w:t>–</w:t>
+            </w:r>
+            <w:r>
+              <w:rPr>
+                <w:rFonts w:ascii="BRH Devanagari Extra" w:hAnsi="BRH Devanagari Extra" w:cs="BRH Devanagari Extra"/>
+                <w:sz w:val="40"/>
+                <w:szCs w:val="40"/>
+                <w:highlight w:val="yellow"/>
+              </w:rPr>
+              <w:t>¤</w:t>
+            </w:r>
+            <w:proofErr w:type="spellStart"/>
+            <w:r>
+              <w:rPr>
+                <w:rFonts w:ascii="BRH Devanagari Extra" w:hAnsi="BRH Devanagari Extra" w:cs="BRH Devanagari Extra"/>
+                <w:sz w:val="40"/>
+                <w:szCs w:val="40"/>
+                <w:highlight w:val="yellow"/>
+              </w:rPr>
+              <w:t>ÉuÉ</w:t>
+            </w:r>
+            <w:r>
+              <w:rPr>
+                <w:rFonts w:ascii="BRH Devanagari Extra" w:hAnsi="BRH Devanagari Extra" w:cs="BRH Devanagari Extra"/>
+                <w:sz w:val="40"/>
+                <w:szCs w:val="40"/>
+              </w:rPr>
+              <w:t>åþuÉ</w:t>
+            </w:r>
+            <w:proofErr w:type="spellEnd"/>
+          </w:p>
+        </w:tc>
+        <w:tc>
+          <w:tcPr>
+            <w:tcW w:w="5423" w:type="dxa"/>
+            <w:tcBorders>
+              <w:top w:val="single" w:sz="4" w:space="0" w:color="000000"/>
+              <w:left w:val="single" w:sz="4" w:space="0" w:color="000000"/>
+              <w:bottom w:val="single" w:sz="4" w:space="0" w:color="000000"/>
+              <w:right w:val="single" w:sz="4" w:space="0" w:color="000000"/>
+            </w:tcBorders>
+          </w:tcPr>
+          <w:p>
+            <w:pPr>
+              <w:spacing w:before="0" w:line="240" w:lineRule="auto"/>
+              <w:rPr>
+                <w:rFonts w:ascii="BRH Malayalam Extra" w:hAnsi="BRH Malayalam Extra" w:cs="BRH Malayalam Extra"/>
+                <w:sz w:val="40"/>
+                <w:szCs w:val="40"/>
+              </w:rPr>
+            </w:pPr>
+            <w:proofErr w:type="spellStart"/>
+            <w:r>
+              <w:rPr>
+                <w:rFonts w:ascii="BRH Devanagari Extra" w:hAnsi="BRH Devanagari Extra" w:cs="BRH Devanagari Extra"/>
+                <w:sz w:val="40"/>
+                <w:szCs w:val="40"/>
+              </w:rPr>
+              <w:t>mÉgcÉ</w:t>
+            </w:r>
+            <w:proofErr w:type="spellEnd"/>
+            <w:r>
+              <w:rPr>
+                <w:rFonts w:ascii="BRH Malayalam Extra" w:hAnsi="BRH Malayalam Extra" w:cs="BRH Devanagari Extra"/>
+                <w:sz w:val="32"/>
+                <w:szCs w:val="40"/>
+              </w:rPr>
+              <w:t>–</w:t>
+            </w:r>
+            <w:r>
+              <w:rPr>
+                <w:rFonts w:ascii="BRH Devanagari Extra" w:hAnsi="BRH Devanagari Extra" w:cs="BRH Devanagari Extra"/>
+                <w:sz w:val="40"/>
+                <w:szCs w:val="40"/>
+              </w:rPr>
+              <w:t xml:space="preserve"> </w:t>
+            </w:r>
+            <w:proofErr w:type="spellStart"/>
+            <w:r>
+              <w:rPr>
+                <w:rFonts w:ascii="BRH Devanagari Extra" w:hAnsi="BRH Devanagari Extra" w:cs="BRH Devanagari Extra"/>
+                <w:sz w:val="40"/>
+                <w:szCs w:val="40"/>
+              </w:rPr>
+              <w:t>ÌSzÉÉåþ</w:t>
+            </w:r>
+            <w:proofErr w:type="spellEnd"/>
+            <w:r>
+              <w:rPr>
+                <w:rFonts w:ascii="BRH Devanagari Extra" w:hAnsi="BRH Devanagari Extra" w:cs="BRH Devanagari Extra"/>
+                <w:sz w:val="40"/>
+                <w:szCs w:val="40"/>
+              </w:rPr>
+              <w:t xml:space="preserve"> ÌS</w:t>
+            </w:r>
+            <w:r>
+              <w:rPr>
+                <w:rFonts w:ascii="BRH Malayalam Extra" w:hAnsi="BRH Malayalam Extra" w:cs="BRH Devanagari Extra"/>
+                <w:sz w:val="32"/>
+                <w:szCs w:val="40"/>
+                <w:highlight w:val="green"/>
+              </w:rPr>
+              <w:t>–</w:t>
+            </w:r>
+            <w:r>
+              <w:rPr>
+                <w:rFonts w:ascii="BRH Devanagari Extra" w:hAnsi="BRH Devanagari Extra" w:cs="BRH Devanagari Extra"/>
+                <w:sz w:val="40"/>
+                <w:szCs w:val="40"/>
+                <w:highlight w:val="green"/>
+              </w:rPr>
+              <w:t>¤</w:t>
+            </w:r>
+            <w:proofErr w:type="spellStart"/>
+            <w:r>
+              <w:rPr>
+                <w:rFonts w:ascii="BRH Devanagari Extra" w:hAnsi="BRH Devanagari Extra" w:cs="BRH Devanagari Extra"/>
+                <w:sz w:val="40"/>
+                <w:szCs w:val="40"/>
+                <w:highlight w:val="green"/>
+              </w:rPr>
+              <w:t>uÉåþ</w:t>
+            </w:r>
+            <w:r>
+              <w:rPr>
+                <w:rFonts w:ascii="BRH Devanagari Extra" w:hAnsi="BRH Devanagari Extra" w:cs="BRH Devanagari Extra"/>
+                <w:sz w:val="40"/>
+                <w:szCs w:val="40"/>
+              </w:rPr>
+              <w:t>uÉ</w:t>
+            </w:r>
+            <w:proofErr w:type="spellEnd"/>
+          </w:p>
+        </w:tc>
+      </w:tr>
+      <w:tr>
+        <w:trPr>
+          <w:trHeight w:val="964"/>
+        </w:trPr>
+        <w:tc>
+          <w:tcPr>
+            <w:tcW w:w="3452" w:type="dxa"/>
+            <w:tcBorders>
+              <w:top w:val="single" w:sz="4" w:space="0" w:color="000000"/>
+              <w:left w:val="single" w:sz="4" w:space="0" w:color="000000"/>
+              <w:bottom w:val="single" w:sz="4" w:space="0" w:color="000000"/>
+              <w:right w:val="single" w:sz="4" w:space="0" w:color="000000"/>
+            </w:tcBorders>
+          </w:tcPr>
+          <w:p>
+            <w:pPr>
+              <w:widowControl w:val="0"/>
+              <w:autoSpaceDE w:val="0"/>
+              <w:autoSpaceDN w:val="0"/>
+              <w:adjustRightInd w:val="0"/>
+              <w:spacing w:before="0" w:line="240" w:lineRule="auto"/>
+              <w:rPr>
+                <w:rFonts w:cs="Arial"/>
+                <w:b/>
+                <w:bCs/>
+                <w:sz w:val="28"/>
+                <w:szCs w:val="28"/>
+              </w:rPr>
+            </w:pPr>
+            <w:r>
+              <w:rPr>
+                <w:rFonts w:cs="Arial"/>
+                <w:b/>
+                <w:bCs/>
+                <w:sz w:val="28"/>
+                <w:szCs w:val="28"/>
+              </w:rPr>
+              <w:t>TS 7.5.</w:t>
+            </w:r>
+            <w:r>
+              <w:rPr>
+                <w:rFonts w:cs="Arial"/>
+                <w:b/>
+                <w:bCs/>
+                <w:sz w:val="28"/>
+                <w:szCs w:val="28"/>
+              </w:rPr>
+              <w:t>22</w:t>
+            </w:r>
+            <w:r>
+              <w:rPr>
+                <w:rFonts w:cs="Arial"/>
+                <w:b/>
+                <w:bCs/>
+                <w:sz w:val="28"/>
+                <w:szCs w:val="28"/>
+              </w:rPr>
+              <w:t xml:space="preserve">.1 – </w:t>
+            </w:r>
+            <w:proofErr w:type="spellStart"/>
+            <w:r>
+              <w:rPr>
+                <w:rFonts w:cs="Arial"/>
+                <w:b/>
+                <w:bCs/>
+                <w:sz w:val="28"/>
+                <w:szCs w:val="28"/>
+              </w:rPr>
+              <w:t>Padam</w:t>
+            </w:r>
+            <w:proofErr w:type="spellEnd"/>
+          </w:p>
+          <w:p>
+            <w:pPr>
+              <w:widowControl w:val="0"/>
+              <w:autoSpaceDE w:val="0"/>
+              <w:autoSpaceDN w:val="0"/>
+              <w:adjustRightInd w:val="0"/>
+              <w:spacing w:before="0" w:line="240" w:lineRule="auto"/>
+              <w:rPr>
+                <w:b/>
+                <w:sz w:val="28"/>
+                <w:szCs w:val="28"/>
+              </w:rPr>
+            </w:pPr>
+            <w:proofErr w:type="spellStart"/>
+            <w:r>
+              <w:rPr>
+                <w:b/>
+                <w:sz w:val="28"/>
+                <w:szCs w:val="28"/>
+              </w:rPr>
+              <w:t>Padam</w:t>
+            </w:r>
+            <w:proofErr w:type="spellEnd"/>
+            <w:r>
+              <w:rPr>
+                <w:b/>
+                <w:sz w:val="28"/>
+                <w:szCs w:val="28"/>
+              </w:rPr>
+              <w:t xml:space="preserve"> No. </w:t>
+            </w:r>
+            <w:r>
+              <w:rPr>
+                <w:b/>
+                <w:sz w:val="28"/>
+                <w:szCs w:val="28"/>
+              </w:rPr>
+              <w:t>–</w:t>
+            </w:r>
+            <w:r>
+              <w:rPr>
+                <w:b/>
+                <w:sz w:val="28"/>
+                <w:szCs w:val="28"/>
+              </w:rPr>
+              <w:t xml:space="preserve"> </w:t>
+            </w:r>
+            <w:r>
+              <w:rPr>
+                <w:b/>
+                <w:sz w:val="28"/>
+                <w:szCs w:val="28"/>
+              </w:rPr>
+              <w:t>14</w:t>
+            </w:r>
+          </w:p>
+          <w:p>
+            <w:pPr>
+              <w:widowControl w:val="0"/>
+              <w:autoSpaceDE w:val="0"/>
+              <w:autoSpaceDN w:val="0"/>
+              <w:adjustRightInd w:val="0"/>
+              <w:spacing w:before="0" w:line="240" w:lineRule="auto"/>
+              <w:rPr>
+                <w:b/>
+                <w:sz w:val="28"/>
+                <w:szCs w:val="28"/>
+              </w:rPr>
+            </w:pPr>
+            <w:proofErr w:type="spellStart"/>
+            <w:r>
+              <w:rPr>
+                <w:b/>
+                <w:sz w:val="28"/>
+                <w:szCs w:val="28"/>
+              </w:rPr>
+              <w:t>Panchaati</w:t>
+            </w:r>
+            <w:proofErr w:type="spellEnd"/>
+            <w:r>
+              <w:rPr>
+                <w:b/>
+                <w:sz w:val="28"/>
+                <w:szCs w:val="28"/>
+              </w:rPr>
+              <w:t xml:space="preserve"> No. – </w:t>
+            </w:r>
+            <w:r>
+              <w:rPr>
+                <w:b/>
+                <w:sz w:val="28"/>
+                <w:szCs w:val="28"/>
+              </w:rPr>
+              <w:t>49</w:t>
+            </w:r>
+          </w:p>
+          <w:p>
+            <w:pPr>
+              <w:widowControl w:val="0"/>
+              <w:autoSpaceDE w:val="0"/>
+              <w:autoSpaceDN w:val="0"/>
+              <w:adjustRightInd w:val="0"/>
+              <w:spacing w:before="0" w:line="240" w:lineRule="auto"/>
+              <w:rPr>
+                <w:rFonts w:cs="Arial"/>
+                <w:bCs/>
+                <w:sz w:val="28"/>
+                <w:szCs w:val="28"/>
+              </w:rPr>
+            </w:pPr>
+          </w:p>
+        </w:tc>
+        <w:tc>
+          <w:tcPr>
+            <w:tcW w:w="5096" w:type="dxa"/>
+            <w:tcBorders>
+              <w:top w:val="single" w:sz="4" w:space="0" w:color="000000"/>
+              <w:left w:val="single" w:sz="4" w:space="0" w:color="000000"/>
+              <w:bottom w:val="single" w:sz="4" w:space="0" w:color="000000"/>
+              <w:right w:val="single" w:sz="4" w:space="0" w:color="000000"/>
+            </w:tcBorders>
+          </w:tcPr>
+          <w:p>
+            <w:pPr>
+              <w:widowControl w:val="0"/>
+              <w:autoSpaceDE w:val="0"/>
+              <w:autoSpaceDN w:val="0"/>
+              <w:adjustRightInd w:val="0"/>
+              <w:spacing w:line="264" w:lineRule="auto"/>
+              <w:ind w:right="-138"/>
+              <w:rPr>
+                <w:rFonts w:ascii="BRH Devanagari Extra" w:hAnsi="BRH Devanagari Extra" w:cs="BRH Devanagari Extra"/>
+                <w:sz w:val="36"/>
+                <w:szCs w:val="40"/>
+              </w:rPr>
+            </w:pPr>
+            <w:r>
+              <w:rPr>
+                <w:rFonts w:ascii="BRH Devanagari Extra" w:hAnsi="BRH Devanagari Extra" w:cs="BRH Devanagari Extra"/>
+                <w:sz w:val="36"/>
+                <w:szCs w:val="40"/>
+                <w:highlight w:val="yellow"/>
+              </w:rPr>
+              <w:t>A</w:t>
+            </w:r>
+            <w:r>
+              <w:rPr>
+                <w:rFonts w:ascii="BRH Malayalam Extra" w:hAnsi="BRH Malayalam Extra" w:cs="BRH Devanagari Extra"/>
+                <w:sz w:val="28"/>
+                <w:szCs w:val="40"/>
+                <w:highlight w:val="yellow"/>
+              </w:rPr>
+              <w:t>–</w:t>
+            </w:r>
+            <w:proofErr w:type="spellStart"/>
+            <w:r>
+              <w:rPr>
+                <w:rFonts w:ascii="BRH Devanagari Extra" w:hAnsi="BRH Devanagari Extra" w:cs="BRH Devanagari Extra"/>
+                <w:sz w:val="36"/>
+                <w:szCs w:val="40"/>
+              </w:rPr>
+              <w:t>aÉÉå</w:t>
+            </w:r>
+            <w:proofErr w:type="spellEnd"/>
+            <w:r>
+              <w:rPr>
+                <w:rFonts w:ascii="BRH Malayalam Extra" w:hAnsi="BRH Malayalam Extra" w:cs="BRH Devanagari Extra"/>
+                <w:sz w:val="28"/>
+                <w:szCs w:val="40"/>
+              </w:rPr>
+              <w:t>–</w:t>
+            </w:r>
+            <w:proofErr w:type="spellStart"/>
+            <w:r>
+              <w:rPr>
+                <w:rFonts w:ascii="BRH Devanagari Extra" w:hAnsi="BRH Devanagari Extra" w:cs="BRH Devanagari Extra"/>
+                <w:sz w:val="36"/>
+                <w:szCs w:val="40"/>
+              </w:rPr>
+              <w:t>qÉÑaprÉÉ</w:t>
+            </w:r>
+            <w:proofErr w:type="spellEnd"/>
+            <w:r>
+              <w:rPr>
+                <w:rFonts w:ascii="BRH Malayalam Extra" w:hAnsi="BRH Malayalam Extra" w:cs="BRH Devanagari Extra"/>
+                <w:sz w:val="28"/>
+                <w:szCs w:val="40"/>
+              </w:rPr>
+              <w:t>–</w:t>
+            </w:r>
+            <w:proofErr w:type="spellStart"/>
+            <w:r>
+              <w:rPr>
+                <w:rFonts w:ascii="BRH Devanagari Extra" w:hAnsi="BRH Devanagari Extra" w:cs="BRH Devanagari Extra"/>
+                <w:sz w:val="36"/>
+                <w:szCs w:val="40"/>
+              </w:rPr>
+              <w:t>ÍqÉirÉÉþaÉÉå</w:t>
+            </w:r>
+            <w:proofErr w:type="spellEnd"/>
+            <w:r>
+              <w:rPr>
+                <w:rFonts w:ascii="BRH Malayalam Extra" w:hAnsi="BRH Malayalam Extra" w:cs="BRH Devanagari Extra"/>
+                <w:sz w:val="28"/>
+                <w:szCs w:val="40"/>
+              </w:rPr>
+              <w:t>–</w:t>
+            </w:r>
+            <w:proofErr w:type="spellStart"/>
+            <w:r>
+              <w:rPr>
+                <w:rFonts w:ascii="BRH Devanagari Extra" w:hAnsi="BRH Devanagari Extra" w:cs="BRH Devanagari Extra"/>
+                <w:sz w:val="36"/>
+                <w:szCs w:val="40"/>
+              </w:rPr>
+              <w:t>qÉÑMçü</w:t>
+            </w:r>
+            <w:proofErr w:type="spellEnd"/>
+            <w:r>
+              <w:rPr>
+                <w:rFonts w:ascii="BRH Devanagari Extra" w:hAnsi="BRH Devanagari Extra" w:cs="BRH Devanagari Extra"/>
+                <w:sz w:val="36"/>
+                <w:szCs w:val="40"/>
+              </w:rPr>
+              <w:t xml:space="preserve"> - </w:t>
+            </w:r>
+            <w:proofErr w:type="spellStart"/>
+            <w:r>
+              <w:rPr>
+                <w:rFonts w:ascii="BRH Devanagari Extra" w:hAnsi="BRH Devanagari Extra" w:cs="BRH Devanagari Extra"/>
+                <w:sz w:val="36"/>
+                <w:szCs w:val="40"/>
+              </w:rPr>
+              <w:t>prÉÉ</w:t>
+            </w:r>
+            <w:proofErr w:type="spellEnd"/>
+            <w:r>
+              <w:rPr>
+                <w:rFonts w:ascii="BRH Malayalam Extra" w:hAnsi="BRH Malayalam Extra" w:cs="BRH Devanagari Extra"/>
+                <w:sz w:val="28"/>
+                <w:szCs w:val="40"/>
+              </w:rPr>
+              <w:t>–</w:t>
+            </w:r>
+            <w:proofErr w:type="spellStart"/>
+            <w:r>
+              <w:rPr>
+                <w:rFonts w:ascii="BRH Devanagari Extra" w:hAnsi="BRH Devanagari Extra" w:cs="BRH Devanagari Extra"/>
+                <w:sz w:val="36"/>
+                <w:szCs w:val="40"/>
+              </w:rPr>
+              <w:t>qÉç</w:t>
+            </w:r>
+            <w:proofErr w:type="spellEnd"/>
+            <w:r>
+              <w:rPr>
+                <w:rFonts w:ascii="BRH Devanagari Extra" w:hAnsi="BRH Devanagari Extra" w:cs="BRH Devanagari Extra"/>
+                <w:sz w:val="36"/>
+                <w:szCs w:val="40"/>
+              </w:rPr>
+              <w:t xml:space="preserve"> | </w:t>
+            </w:r>
+          </w:p>
+          <w:p>
+            <w:pPr>
+              <w:widowControl w:val="0"/>
+              <w:autoSpaceDE w:val="0"/>
+              <w:autoSpaceDN w:val="0"/>
+              <w:adjustRightInd w:val="0"/>
+              <w:spacing w:before="0" w:line="240" w:lineRule="auto"/>
+              <w:rPr>
+                <w:rFonts w:ascii="BRH Malayalam Extra" w:hAnsi="BRH Malayalam Extra" w:cs="BRH Malayalam Extra"/>
+                <w:sz w:val="40"/>
+                <w:szCs w:val="40"/>
+              </w:rPr>
+            </w:pPr>
+            <w:proofErr w:type="spellStart"/>
+            <w:r>
+              <w:rPr>
+                <w:rFonts w:ascii="BRH Devanagari Extra" w:hAnsi="BRH Devanagari Extra" w:cs="BRH Devanagari Extra"/>
+                <w:sz w:val="36"/>
+                <w:szCs w:val="40"/>
+              </w:rPr>
+              <w:t>kÉÉ</w:t>
+            </w:r>
+            <w:proofErr w:type="spellEnd"/>
+            <w:r>
+              <w:rPr>
+                <w:rFonts w:ascii="BRH Malayalam Extra" w:hAnsi="BRH Malayalam Extra" w:cs="BRH Devanagari Extra"/>
+                <w:sz w:val="28"/>
+                <w:szCs w:val="40"/>
+              </w:rPr>
+              <w:t>–</w:t>
+            </w:r>
+            <w:proofErr w:type="spellStart"/>
+            <w:r>
+              <w:rPr>
+                <w:rFonts w:ascii="BRH Devanagari Extra" w:hAnsi="BRH Devanagari Extra" w:cs="BRH Devanagari Extra"/>
+                <w:sz w:val="36"/>
+                <w:szCs w:val="40"/>
+              </w:rPr>
+              <w:t>lÉÉÈ</w:t>
+            </w:r>
+            <w:proofErr w:type="spellEnd"/>
+            <w:r>
+              <w:rPr>
+                <w:rFonts w:ascii="BRH Devanagari Extra" w:hAnsi="BRH Devanagari Extra" w:cs="BRH Devanagari Extra"/>
+                <w:sz w:val="36"/>
+                <w:szCs w:val="40"/>
+              </w:rPr>
+              <w:t xml:space="preserve"> | </w:t>
+            </w:r>
+            <w:proofErr w:type="spellStart"/>
+            <w:r>
+              <w:rPr>
+                <w:rFonts w:ascii="BRH Devanagari Extra" w:hAnsi="BRH Devanagari Extra" w:cs="BRH Devanagari Extra"/>
+                <w:sz w:val="36"/>
+                <w:szCs w:val="40"/>
+              </w:rPr>
+              <w:t>qÉ</w:t>
+            </w:r>
+            <w:proofErr w:type="spellEnd"/>
+            <w:r>
+              <w:rPr>
+                <w:rFonts w:ascii="BRH Malayalam Extra" w:hAnsi="BRH Malayalam Extra" w:cs="BRH Devanagari Extra"/>
+                <w:sz w:val="28"/>
+                <w:szCs w:val="40"/>
+              </w:rPr>
+              <w:t>–</w:t>
+            </w:r>
+            <w:proofErr w:type="spellStart"/>
+            <w:r>
+              <w:rPr>
+                <w:rFonts w:ascii="BRH Devanagari Extra" w:hAnsi="BRH Devanagari Extra" w:cs="BRH Devanagari Extra"/>
+                <w:sz w:val="36"/>
+                <w:szCs w:val="40"/>
+              </w:rPr>
+              <w:t>ÂSèprÉ</w:t>
+            </w:r>
+            <w:proofErr w:type="spellEnd"/>
+            <w:r>
+              <w:rPr>
+                <w:rFonts w:ascii="BRH Malayalam Extra" w:hAnsi="BRH Malayalam Extra" w:cs="BRH Devanagari Extra"/>
+                <w:sz w:val="28"/>
+                <w:szCs w:val="40"/>
+              </w:rPr>
+              <w:t>–</w:t>
+            </w:r>
+            <w:r>
+              <w:rPr>
+                <w:rFonts w:ascii="BRH Devanagari Extra" w:hAnsi="BRH Devanagari Extra" w:cs="BRH Devanagari Extra"/>
+                <w:sz w:val="36"/>
+                <w:szCs w:val="40"/>
+              </w:rPr>
+              <w:t xml:space="preserve"> </w:t>
+            </w:r>
+            <w:proofErr w:type="spellStart"/>
+            <w:r>
+              <w:rPr>
+                <w:rFonts w:ascii="BRH Devanagari Extra" w:hAnsi="BRH Devanagari Extra" w:cs="BRH Devanagari Extra"/>
+                <w:sz w:val="36"/>
+                <w:szCs w:val="40"/>
+              </w:rPr>
+              <w:t>CÌiÉþ</w:t>
+            </w:r>
+            <w:proofErr w:type="spellEnd"/>
+            <w:r>
+              <w:rPr>
+                <w:rFonts w:ascii="BRH Devanagari Extra" w:hAnsi="BRH Devanagari Extra" w:cs="BRH Devanagari Extra"/>
+                <w:sz w:val="36"/>
+                <w:szCs w:val="40"/>
+              </w:rPr>
+              <w:t xml:space="preserve"> </w:t>
+            </w:r>
+            <w:proofErr w:type="spellStart"/>
+            <w:r>
+              <w:rPr>
+                <w:rFonts w:ascii="BRH Devanagari Extra" w:hAnsi="BRH Devanagari Extra" w:cs="BRH Devanagari Extra"/>
+                <w:sz w:val="36"/>
+                <w:szCs w:val="40"/>
+              </w:rPr>
+              <w:t>qÉ</w:t>
+            </w:r>
+            <w:proofErr w:type="spellEnd"/>
+            <w:r>
+              <w:rPr>
+                <w:rFonts w:ascii="BRH Malayalam Extra" w:hAnsi="BRH Malayalam Extra" w:cs="BRH Devanagari Extra"/>
+                <w:sz w:val="28"/>
+                <w:szCs w:val="40"/>
+              </w:rPr>
+              <w:t>–</w:t>
+            </w:r>
+            <w:proofErr w:type="spellStart"/>
+            <w:r>
+              <w:rPr>
+                <w:rFonts w:ascii="BRH Devanagari Extra" w:hAnsi="BRH Devanagari Extra" w:cs="BRH Devanagari Extra"/>
+                <w:sz w:val="36"/>
+                <w:szCs w:val="40"/>
+              </w:rPr>
+              <w:t>ÂiÉç-prÉ</w:t>
+            </w:r>
+            <w:proofErr w:type="spellEnd"/>
+            <w:r>
+              <w:rPr>
+                <w:rFonts w:ascii="BRH Malayalam Extra" w:hAnsi="BRH Malayalam Extra" w:cs="BRH Devanagari Extra"/>
+                <w:sz w:val="28"/>
+                <w:szCs w:val="40"/>
+              </w:rPr>
+              <w:t>–</w:t>
+            </w:r>
+            <w:r>
+              <w:rPr>
+                <w:rFonts w:ascii="BRH Devanagari Extra" w:hAnsi="BRH Devanagari Extra" w:cs="BRH Devanagari Extra"/>
+                <w:sz w:val="36"/>
+                <w:szCs w:val="40"/>
+              </w:rPr>
+              <w:t>È |</w:t>
+            </w:r>
+          </w:p>
+        </w:tc>
+        <w:tc>
+          <w:tcPr>
+            <w:tcW w:w="5423" w:type="dxa"/>
+            <w:tcBorders>
+              <w:top w:val="single" w:sz="4" w:space="0" w:color="000000"/>
+              <w:left w:val="single" w:sz="4" w:space="0" w:color="000000"/>
+              <w:bottom w:val="single" w:sz="4" w:space="0" w:color="000000"/>
+              <w:right w:val="single" w:sz="4" w:space="0" w:color="000000"/>
+            </w:tcBorders>
+          </w:tcPr>
+          <w:p>
+            <w:pPr>
+              <w:widowControl w:val="0"/>
+              <w:autoSpaceDE w:val="0"/>
+              <w:autoSpaceDN w:val="0"/>
+              <w:adjustRightInd w:val="0"/>
+              <w:spacing w:line="264" w:lineRule="auto"/>
+              <w:ind w:right="-138"/>
+              <w:rPr>
+                <w:rFonts w:ascii="BRH Devanagari Extra" w:hAnsi="BRH Devanagari Extra" w:cs="BRH Devanagari Extra"/>
+                <w:sz w:val="36"/>
+                <w:szCs w:val="40"/>
+              </w:rPr>
+            </w:pPr>
+            <w:r>
+              <w:rPr>
+                <w:rFonts w:ascii="BRH Devanagari Extra" w:hAnsi="BRH Devanagari Extra" w:cs="BRH Devanagari Extra"/>
+                <w:sz w:val="36"/>
+                <w:szCs w:val="40"/>
+                <w:highlight w:val="green"/>
+              </w:rPr>
+              <w:t>A</w:t>
+            </w:r>
+            <w:r>
+              <w:rPr>
+                <w:rFonts w:ascii="BRH Malayalam Extra" w:hAnsi="BRH Malayalam Extra" w:cs="BRH Devanagari Extra"/>
+                <w:sz w:val="28"/>
+                <w:szCs w:val="40"/>
+                <w:highlight w:val="green"/>
+              </w:rPr>
+              <w:t>–</w:t>
+            </w:r>
+            <w:proofErr w:type="spellStart"/>
+            <w:r>
+              <w:rPr>
+                <w:rFonts w:ascii="BRH Devanagari Extra" w:hAnsi="BRH Devanagari Extra" w:cs="BRH Devanagari Extra"/>
+                <w:sz w:val="36"/>
+                <w:szCs w:val="40"/>
+                <w:highlight w:val="green"/>
+              </w:rPr>
+              <w:t>É</w:t>
+            </w:r>
+            <w:r>
+              <w:rPr>
+                <w:rFonts w:ascii="BRH Devanagari Extra" w:hAnsi="BRH Devanagari Extra" w:cs="BRH Devanagari Extra"/>
+                <w:sz w:val="36"/>
+                <w:szCs w:val="40"/>
+              </w:rPr>
+              <w:t>aÉÉå</w:t>
+            </w:r>
+            <w:proofErr w:type="spellEnd"/>
+            <w:r>
+              <w:rPr>
+                <w:rFonts w:ascii="BRH Malayalam Extra" w:hAnsi="BRH Malayalam Extra" w:cs="BRH Devanagari Extra"/>
+                <w:sz w:val="28"/>
+                <w:szCs w:val="40"/>
+              </w:rPr>
+              <w:t>–</w:t>
+            </w:r>
+            <w:proofErr w:type="spellStart"/>
+            <w:r>
+              <w:rPr>
+                <w:rFonts w:ascii="BRH Devanagari Extra" w:hAnsi="BRH Devanagari Extra" w:cs="BRH Devanagari Extra"/>
+                <w:sz w:val="36"/>
+                <w:szCs w:val="40"/>
+              </w:rPr>
+              <w:t>qÉÑaprÉÉ</w:t>
+            </w:r>
+            <w:proofErr w:type="spellEnd"/>
+            <w:r>
+              <w:rPr>
+                <w:rFonts w:ascii="BRH Malayalam Extra" w:hAnsi="BRH Malayalam Extra" w:cs="BRH Devanagari Extra"/>
+                <w:sz w:val="28"/>
+                <w:szCs w:val="40"/>
+              </w:rPr>
+              <w:t>–</w:t>
+            </w:r>
+            <w:proofErr w:type="spellStart"/>
+            <w:r>
+              <w:rPr>
+                <w:rFonts w:ascii="BRH Devanagari Extra" w:hAnsi="BRH Devanagari Extra" w:cs="BRH Devanagari Extra"/>
+                <w:sz w:val="36"/>
+                <w:szCs w:val="40"/>
+              </w:rPr>
+              <w:t>ÍqÉirÉÉþaÉÉå</w:t>
+            </w:r>
+            <w:proofErr w:type="spellEnd"/>
+            <w:r>
+              <w:rPr>
+                <w:rFonts w:ascii="BRH Malayalam Extra" w:hAnsi="BRH Malayalam Extra" w:cs="BRH Devanagari Extra"/>
+                <w:sz w:val="28"/>
+                <w:szCs w:val="40"/>
+              </w:rPr>
+              <w:t>–</w:t>
+            </w:r>
+            <w:proofErr w:type="spellStart"/>
+            <w:r>
+              <w:rPr>
+                <w:rFonts w:ascii="BRH Devanagari Extra" w:hAnsi="BRH Devanagari Extra" w:cs="BRH Devanagari Extra"/>
+                <w:sz w:val="36"/>
+                <w:szCs w:val="40"/>
+              </w:rPr>
+              <w:t>qÉÑMçü</w:t>
+            </w:r>
+            <w:proofErr w:type="spellEnd"/>
+            <w:r>
+              <w:rPr>
+                <w:rFonts w:ascii="BRH Devanagari Extra" w:hAnsi="BRH Devanagari Extra" w:cs="BRH Devanagari Extra"/>
+                <w:sz w:val="36"/>
+                <w:szCs w:val="40"/>
+              </w:rPr>
+              <w:t xml:space="preserve"> - </w:t>
+            </w:r>
+            <w:proofErr w:type="spellStart"/>
+            <w:r>
+              <w:rPr>
+                <w:rFonts w:ascii="BRH Devanagari Extra" w:hAnsi="BRH Devanagari Extra" w:cs="BRH Devanagari Extra"/>
+                <w:sz w:val="36"/>
+                <w:szCs w:val="40"/>
+              </w:rPr>
+              <w:t>prÉÉ</w:t>
+            </w:r>
+            <w:proofErr w:type="spellEnd"/>
+            <w:r>
+              <w:rPr>
+                <w:rFonts w:ascii="BRH Malayalam Extra" w:hAnsi="BRH Malayalam Extra" w:cs="BRH Devanagari Extra"/>
+                <w:sz w:val="28"/>
+                <w:szCs w:val="40"/>
+              </w:rPr>
+              <w:t>–</w:t>
+            </w:r>
+            <w:proofErr w:type="spellStart"/>
+            <w:r>
+              <w:rPr>
+                <w:rFonts w:ascii="BRH Devanagari Extra" w:hAnsi="BRH Devanagari Extra" w:cs="BRH Devanagari Extra"/>
+                <w:sz w:val="36"/>
+                <w:szCs w:val="40"/>
+              </w:rPr>
+              <w:t>qÉç</w:t>
+            </w:r>
+            <w:proofErr w:type="spellEnd"/>
+            <w:r>
+              <w:rPr>
+                <w:rFonts w:ascii="BRH Devanagari Extra" w:hAnsi="BRH Devanagari Extra" w:cs="BRH Devanagari Extra"/>
+                <w:sz w:val="36"/>
+                <w:szCs w:val="40"/>
+              </w:rPr>
+              <w:t xml:space="preserve"> | </w:t>
+            </w:r>
+          </w:p>
+          <w:p>
+            <w:pPr>
+              <w:spacing w:before="0" w:line="240" w:lineRule="auto"/>
+              <w:rPr>
+                <w:rFonts w:ascii="BRH Malayalam Extra" w:hAnsi="BRH Malayalam Extra" w:cs="BRH Malayalam Extra"/>
+                <w:sz w:val="40"/>
+                <w:szCs w:val="40"/>
+              </w:rPr>
+            </w:pPr>
+            <w:proofErr w:type="spellStart"/>
+            <w:r>
+              <w:rPr>
+                <w:rFonts w:ascii="BRH Devanagari Extra" w:hAnsi="BRH Devanagari Extra" w:cs="BRH Devanagari Extra"/>
+                <w:sz w:val="36"/>
+                <w:szCs w:val="40"/>
+              </w:rPr>
+              <w:t>kÉÉ</w:t>
+            </w:r>
+            <w:proofErr w:type="spellEnd"/>
+            <w:r>
+              <w:rPr>
+                <w:rFonts w:ascii="BRH Malayalam Extra" w:hAnsi="BRH Malayalam Extra" w:cs="BRH Devanagari Extra"/>
+                <w:sz w:val="28"/>
+                <w:szCs w:val="40"/>
+              </w:rPr>
+              <w:t>–</w:t>
+            </w:r>
+            <w:proofErr w:type="spellStart"/>
+            <w:r>
+              <w:rPr>
+                <w:rFonts w:ascii="BRH Devanagari Extra" w:hAnsi="BRH Devanagari Extra" w:cs="BRH Devanagari Extra"/>
+                <w:sz w:val="36"/>
+                <w:szCs w:val="40"/>
+              </w:rPr>
+              <w:t>lÉÉÈ</w:t>
+            </w:r>
+            <w:proofErr w:type="spellEnd"/>
+            <w:r>
+              <w:rPr>
+                <w:rFonts w:ascii="BRH Devanagari Extra" w:hAnsi="BRH Devanagari Extra" w:cs="BRH Devanagari Extra"/>
+                <w:sz w:val="36"/>
+                <w:szCs w:val="40"/>
+              </w:rPr>
+              <w:t xml:space="preserve"> | </w:t>
+            </w:r>
+            <w:proofErr w:type="spellStart"/>
+            <w:r>
+              <w:rPr>
+                <w:rFonts w:ascii="BRH Devanagari Extra" w:hAnsi="BRH Devanagari Extra" w:cs="BRH Devanagari Extra"/>
+                <w:sz w:val="36"/>
+                <w:szCs w:val="40"/>
+              </w:rPr>
+              <w:t>qÉ</w:t>
+            </w:r>
+            <w:proofErr w:type="spellEnd"/>
+            <w:r>
+              <w:rPr>
+                <w:rFonts w:ascii="BRH Malayalam Extra" w:hAnsi="BRH Malayalam Extra" w:cs="BRH Devanagari Extra"/>
+                <w:sz w:val="28"/>
+                <w:szCs w:val="40"/>
+              </w:rPr>
+              <w:t>–</w:t>
+            </w:r>
+            <w:proofErr w:type="spellStart"/>
+            <w:r>
+              <w:rPr>
+                <w:rFonts w:ascii="BRH Devanagari Extra" w:hAnsi="BRH Devanagari Extra" w:cs="BRH Devanagari Extra"/>
+                <w:sz w:val="36"/>
+                <w:szCs w:val="40"/>
+              </w:rPr>
+              <w:t>ÂSèprÉ</w:t>
+            </w:r>
+            <w:proofErr w:type="spellEnd"/>
+            <w:r>
+              <w:rPr>
+                <w:rFonts w:ascii="BRH Malayalam Extra" w:hAnsi="BRH Malayalam Extra" w:cs="BRH Devanagari Extra"/>
+                <w:sz w:val="28"/>
+                <w:szCs w:val="40"/>
+              </w:rPr>
+              <w:t>–</w:t>
+            </w:r>
+            <w:r>
+              <w:rPr>
+                <w:rFonts w:ascii="BRH Devanagari Extra" w:hAnsi="BRH Devanagari Extra" w:cs="BRH Devanagari Extra"/>
+                <w:sz w:val="36"/>
+                <w:szCs w:val="40"/>
+              </w:rPr>
+              <w:t xml:space="preserve"> </w:t>
+            </w:r>
+            <w:proofErr w:type="spellStart"/>
+            <w:r>
+              <w:rPr>
+                <w:rFonts w:ascii="BRH Devanagari Extra" w:hAnsi="BRH Devanagari Extra" w:cs="BRH Devanagari Extra"/>
+                <w:sz w:val="36"/>
+                <w:szCs w:val="40"/>
+              </w:rPr>
+              <w:t>CÌiÉþ</w:t>
+            </w:r>
+            <w:proofErr w:type="spellEnd"/>
+            <w:r>
+              <w:rPr>
+                <w:rFonts w:ascii="BRH Devanagari Extra" w:hAnsi="BRH Devanagari Extra" w:cs="BRH Devanagari Extra"/>
+                <w:sz w:val="36"/>
+                <w:szCs w:val="40"/>
+              </w:rPr>
+              <w:t xml:space="preserve"> </w:t>
+            </w:r>
+            <w:proofErr w:type="spellStart"/>
+            <w:r>
+              <w:rPr>
+                <w:rFonts w:ascii="BRH Devanagari Extra" w:hAnsi="BRH Devanagari Extra" w:cs="BRH Devanagari Extra"/>
+                <w:sz w:val="36"/>
+                <w:szCs w:val="40"/>
+              </w:rPr>
+              <w:t>qÉ</w:t>
+            </w:r>
+            <w:proofErr w:type="spellEnd"/>
+            <w:r>
+              <w:rPr>
+                <w:rFonts w:ascii="BRH Malayalam Extra" w:hAnsi="BRH Malayalam Extra" w:cs="BRH Devanagari Extra"/>
+                <w:sz w:val="28"/>
+                <w:szCs w:val="40"/>
+              </w:rPr>
+              <w:t>–</w:t>
+            </w:r>
+            <w:proofErr w:type="spellStart"/>
+            <w:r>
+              <w:rPr>
+                <w:rFonts w:ascii="BRH Devanagari Extra" w:hAnsi="BRH Devanagari Extra" w:cs="BRH Devanagari Extra"/>
+                <w:sz w:val="36"/>
+                <w:szCs w:val="40"/>
+              </w:rPr>
+              <w:t>ÂiÉç-prÉ</w:t>
+            </w:r>
+            <w:proofErr w:type="spellEnd"/>
+            <w:r>
+              <w:rPr>
+                <w:rFonts w:ascii="BRH Malayalam Extra" w:hAnsi="BRH Malayalam Extra" w:cs="BRH Devanagari Extra"/>
+                <w:sz w:val="28"/>
+                <w:szCs w:val="40"/>
+              </w:rPr>
+              <w:t>–</w:t>
+            </w:r>
+            <w:r>
+              <w:rPr>
+                <w:rFonts w:ascii="BRH Devanagari Extra" w:hAnsi="BRH Devanagari Extra" w:cs="BRH Devanagari Extra"/>
+                <w:sz w:val="36"/>
+                <w:szCs w:val="40"/>
+              </w:rPr>
+              <w:t>È |</w:t>
+            </w:r>
+            <w:r>
+              <w:rPr>
+                <w:rFonts w:ascii="BRH Malayalam Extra" w:hAnsi="BRH Malayalam Extra" w:cs="BRH Malayalam Extra"/>
+                <w:sz w:val="40"/>
+                <w:szCs w:val="40"/>
+              </w:rPr>
+              <w:t xml:space="preserve"> </w:t>
+            </w:r>
+          </w:p>
+          <w:p>
+            <w:pPr>
+              <w:spacing w:before="0" w:line="240" w:lineRule="auto"/>
+              <w:rPr>
+                <w:rFonts w:ascii="BRH Malayalam Extra" w:hAnsi="BRH Malayalam Extra" w:cs="BRH Malayalam Extra"/>
+                <w:sz w:val="40"/>
+                <w:szCs w:val="40"/>
+              </w:rPr>
+            </w:pPr>
+            <w:r>
+              <w:rPr>
+                <w:rFonts w:ascii="BRH Malayalam Extra" w:hAnsi="BRH Malayalam Extra" w:cs="BRH Malayalam Extra"/>
+                <w:sz w:val="40"/>
+                <w:szCs w:val="40"/>
+              </w:rPr>
+              <w:t xml:space="preserve"> </w:t>
+            </w:r>
+            <w:r>
+              <w:rPr>
+                <w:b/>
+                <w:bCs/>
+              </w:rPr>
+              <w:t>(it is</w:t>
+            </w:r>
+            <w:r>
+              <w:rPr>
+                <w:rFonts w:ascii="BRH Malayalam Extra" w:hAnsi="BRH Malayalam Extra" w:cs="BRH Malayalam Extra"/>
+                <w:sz w:val="40"/>
+                <w:szCs w:val="40"/>
+              </w:rPr>
+              <w:t xml:space="preserve"> </w:t>
+            </w:r>
+            <w:proofErr w:type="spellStart"/>
+            <w:r>
+              <w:rPr>
+                <w:b/>
+                <w:bCs/>
+              </w:rPr>
+              <w:t>deergham</w:t>
+            </w:r>
+            <w:proofErr w:type="spellEnd"/>
+            <w:r>
+              <w:rPr>
+                <w:b/>
+                <w:bCs/>
+              </w:rPr>
+              <w:t>)</w:t>
             </w:r>
           </w:p>
         </w:tc>
@@ -483,6 +2512,16 @@
           <w:u w:val="single"/>
         </w:rPr>
       </w:pPr>
+      <w:r>
+        <w:rPr>
+          <w:b/>
+          <w:bCs/>
+          <w:sz w:val="32"/>
+          <w:szCs w:val="32"/>
+          <w:u w:val="single"/>
+        </w:rPr>
+        <w:t>========================</w:t>
+      </w:r>
     </w:p>
     <w:p>
       <w:pPr>
@@ -507,6 +2546,8 @@
           <w:u w:val="single"/>
         </w:rPr>
       </w:pPr>
+      <w:bookmarkStart w:id="0" w:name="_GoBack"/>
+      <w:bookmarkEnd w:id="0"/>
       <w:r>
         <w:rPr>
           <w:b/>
@@ -515,8 +2556,43 @@
           <w:szCs w:val="32"/>
           <w:u w:val="single"/>
         </w:rPr>
-        <w:t>TS Pada Paatam</w:t>
+        <w:lastRenderedPageBreak/>
+        <w:t xml:space="preserve">TS </w:t>
       </w:r>
+      <w:proofErr w:type="spellStart"/>
+      <w:r>
+        <w:rPr>
+          <w:b/>
+          <w:bCs/>
+          <w:sz w:val="32"/>
+          <w:szCs w:val="32"/>
+          <w:u w:val="single"/>
+        </w:rPr>
+        <w:t>Pada</w:t>
+      </w:r>
+      <w:proofErr w:type="spellEnd"/>
+      <w:r>
+        <w:rPr>
+          <w:b/>
+          <w:bCs/>
+          <w:sz w:val="32"/>
+          <w:szCs w:val="32"/>
+          <w:u w:val="single"/>
+        </w:rPr>
+        <w:t xml:space="preserve"> </w:t>
+      </w:r>
+      <w:proofErr w:type="spellStart"/>
+      <w:r>
+        <w:rPr>
+          <w:b/>
+          <w:bCs/>
+          <w:sz w:val="32"/>
+          <w:szCs w:val="32"/>
+          <w:u w:val="single"/>
+        </w:rPr>
+        <w:t>Paatam</w:t>
+      </w:r>
+      <w:proofErr w:type="spellEnd"/>
       <w:r>
         <w:rPr>
           <w:b/>
@@ -811,8 +2887,19 @@
                 <w:sz w:val="28"/>
                 <w:szCs w:val="28"/>
               </w:rPr>
-              <w:t xml:space="preserve"> Vaakyam</w:t>
-            </w:r>
+              <w:t xml:space="preserve"> </w:t>
+            </w:r>
+            <w:proofErr w:type="spellStart"/>
+            <w:r>
+              <w:rPr>
+                <w:rFonts w:cs="Arial"/>
+                <w:bCs/>
+                <w:sz w:val="28"/>
+                <w:szCs w:val="28"/>
+              </w:rPr>
+              <w:t>Vaakyam</w:t>
+            </w:r>
+            <w:proofErr w:type="spellEnd"/>
           </w:p>
           <w:p>
             <w:pPr>
@@ -857,8 +2944,17 @@
                 <w:sz w:val="28"/>
                 <w:szCs w:val="28"/>
               </w:rPr>
-              <w:t>3rd Panchaati</w:t>
-            </w:r>
+              <w:t xml:space="preserve">3rd </w:t>
+            </w:r>
+            <w:proofErr w:type="spellStart"/>
+            <w:r>
+              <w:rPr>
+                <w:sz w:val="28"/>
+                <w:szCs w:val="28"/>
+              </w:rPr>
+              <w:t>Panchaati</w:t>
+            </w:r>
+            <w:proofErr w:type="spellEnd"/>
           </w:p>
         </w:tc>
         <w:tc>
@@ -885,13 +2981,23 @@
                 <w:szCs w:val="40"/>
               </w:rPr>
             </w:pPr>
-            <w:r>
-              <w:rPr>
-                <w:rFonts w:ascii="BRH Devanagari Extra" w:hAnsi="BRH Devanagari Extra" w:cs="BRH Devanagari Extra"/>
-                <w:sz w:val="40"/>
-                <w:szCs w:val="40"/>
-              </w:rPr>
-              <w:t>rÉ L</w:t>
+            <w:proofErr w:type="spellStart"/>
+            <w:r>
+              <w:rPr>
+                <w:rFonts w:ascii="BRH Devanagari Extra" w:hAnsi="BRH Devanagari Extra" w:cs="BRH Devanagari Extra"/>
+                <w:sz w:val="40"/>
+                <w:szCs w:val="40"/>
+              </w:rPr>
+              <w:t>rÉ</w:t>
+            </w:r>
+            <w:proofErr w:type="spellEnd"/>
+            <w:r>
+              <w:rPr>
+                <w:rFonts w:ascii="BRH Devanagari Extra" w:hAnsi="BRH Devanagari Extra" w:cs="BRH Devanagari Extra"/>
+                <w:sz w:val="40"/>
+                <w:szCs w:val="40"/>
+              </w:rPr>
+              <w:t xml:space="preserve"> L</w:t>
             </w:r>
             <w:r>
               <w:rPr>
@@ -901,14 +3007,34 @@
               </w:rPr>
               <w:t>–</w:t>
             </w:r>
-            <w:r>
-              <w:rPr>
-                <w:rFonts w:ascii="BRH Devanagari Extra" w:hAnsi="BRH Devanagari Extra" w:cs="BRH Devanagari Extra"/>
-                <w:sz w:val="40"/>
-                <w:szCs w:val="40"/>
-              </w:rPr>
-              <w:t>uÉÇ ÆÌuÉ</w:t>
-            </w:r>
+            <w:proofErr w:type="spellStart"/>
+            <w:r>
+              <w:rPr>
+                <w:rFonts w:ascii="BRH Devanagari Extra" w:hAnsi="BRH Devanagari Extra" w:cs="BRH Devanagari Extra"/>
+                <w:sz w:val="40"/>
+                <w:szCs w:val="40"/>
+              </w:rPr>
+              <w:t>uÉÇ</w:t>
+            </w:r>
+            <w:proofErr w:type="spellEnd"/>
+            <w:r>
+              <w:rPr>
+                <w:rFonts w:ascii="BRH Devanagari Extra" w:hAnsi="BRH Devanagari Extra" w:cs="BRH Devanagari Extra"/>
+                <w:sz w:val="40"/>
+                <w:szCs w:val="40"/>
+              </w:rPr>
+              <w:t xml:space="preserve"> </w:t>
+            </w:r>
+            <w:proofErr w:type="spellStart"/>
+            <w:r>
+              <w:rPr>
+                <w:rFonts w:ascii="BRH Devanagari Extra" w:hAnsi="BRH Devanagari Extra" w:cs="BRH Devanagari Extra"/>
+                <w:sz w:val="40"/>
+                <w:szCs w:val="40"/>
+              </w:rPr>
+              <w:t>ÆÌuÉ</w:t>
+            </w:r>
+            <w:proofErr w:type="spellEnd"/>
             <w:r>
               <w:rPr>
                 <w:rFonts w:ascii="BRH Malayalam Extra" w:hAnsi="BRH Malayalam Extra" w:cs="BRH Devanagari Extra"/>
@@ -956,13 +3082,23 @@
                 <w:szCs w:val="40"/>
               </w:rPr>
             </w:pPr>
-            <w:r>
-              <w:rPr>
-                <w:rFonts w:ascii="BRH Devanagari Extra" w:hAnsi="BRH Devanagari Extra" w:cs="BRH Devanagari Extra"/>
-                <w:sz w:val="40"/>
-                <w:szCs w:val="40"/>
-              </w:rPr>
-              <w:t>rÉ L</w:t>
+            <w:proofErr w:type="spellStart"/>
+            <w:r>
+              <w:rPr>
+                <w:rFonts w:ascii="BRH Devanagari Extra" w:hAnsi="BRH Devanagari Extra" w:cs="BRH Devanagari Extra"/>
+                <w:sz w:val="40"/>
+                <w:szCs w:val="40"/>
+              </w:rPr>
+              <w:t>rÉ</w:t>
+            </w:r>
+            <w:proofErr w:type="spellEnd"/>
+            <w:r>
+              <w:rPr>
+                <w:rFonts w:ascii="BRH Devanagari Extra" w:hAnsi="BRH Devanagari Extra" w:cs="BRH Devanagari Extra"/>
+                <w:sz w:val="40"/>
+                <w:szCs w:val="40"/>
+              </w:rPr>
+              <w:t xml:space="preserve"> L</w:t>
             </w:r>
             <w:r>
               <w:rPr>
@@ -972,14 +3108,34 @@
               </w:rPr>
               <w:t>–</w:t>
             </w:r>
-            <w:r>
-              <w:rPr>
-                <w:rFonts w:ascii="BRH Devanagari Extra" w:hAnsi="BRH Devanagari Extra" w:cs="BRH Devanagari Extra"/>
-                <w:sz w:val="40"/>
-                <w:szCs w:val="40"/>
-              </w:rPr>
-              <w:t>uÉÇ ÆÌuÉ</w:t>
-            </w:r>
+            <w:proofErr w:type="spellStart"/>
+            <w:r>
+              <w:rPr>
+                <w:rFonts w:ascii="BRH Devanagari Extra" w:hAnsi="BRH Devanagari Extra" w:cs="BRH Devanagari Extra"/>
+                <w:sz w:val="40"/>
+                <w:szCs w:val="40"/>
+              </w:rPr>
+              <w:t>uÉÇ</w:t>
+            </w:r>
+            <w:proofErr w:type="spellEnd"/>
+            <w:r>
+              <w:rPr>
+                <w:rFonts w:ascii="BRH Devanagari Extra" w:hAnsi="BRH Devanagari Extra" w:cs="BRH Devanagari Extra"/>
+                <w:sz w:val="40"/>
+                <w:szCs w:val="40"/>
+              </w:rPr>
+              <w:t xml:space="preserve"> </w:t>
+            </w:r>
+            <w:proofErr w:type="spellStart"/>
+            <w:r>
+              <w:rPr>
+                <w:rFonts w:ascii="BRH Devanagari Extra" w:hAnsi="BRH Devanagari Extra" w:cs="BRH Devanagari Extra"/>
+                <w:sz w:val="40"/>
+                <w:szCs w:val="40"/>
+              </w:rPr>
+              <w:t>ÆÌuÉ</w:t>
+            </w:r>
+            <w:proofErr w:type="spellEnd"/>
             <w:r>
               <w:rPr>
                 <w:rFonts w:ascii="BRH Malayalam Extra" w:hAnsi="BRH Malayalam Extra" w:cs="BRH Devanagari Extra"/>
@@ -1139,8 +3295,19 @@
                 <w:sz w:val="28"/>
                 <w:szCs w:val="28"/>
               </w:rPr>
-              <w:t xml:space="preserve"> Vaakyam</w:t>
-            </w:r>
+              <w:t xml:space="preserve"> </w:t>
+            </w:r>
+            <w:proofErr w:type="spellStart"/>
+            <w:r>
+              <w:rPr>
+                <w:rFonts w:cs="Arial"/>
+                <w:bCs/>
+                <w:sz w:val="28"/>
+                <w:szCs w:val="28"/>
+              </w:rPr>
+              <w:t>Vaakyam</w:t>
+            </w:r>
+            <w:proofErr w:type="spellEnd"/>
           </w:p>
           <w:p>
             <w:pPr>
@@ -1185,8 +3352,17 @@
                 <w:sz w:val="28"/>
                 <w:szCs w:val="28"/>
               </w:rPr>
-              <w:t>34th Panchaati</w:t>
-            </w:r>
+              <w:t xml:space="preserve">34th </w:t>
+            </w:r>
+            <w:proofErr w:type="spellStart"/>
+            <w:r>
+              <w:rPr>
+                <w:sz w:val="28"/>
+                <w:szCs w:val="28"/>
+              </w:rPr>
+              <w:t>Panchaati</w:t>
+            </w:r>
+            <w:proofErr w:type="spellEnd"/>
           </w:p>
         </w:tc>
         <w:tc>
@@ -1213,6 +3389,7 @@
                 <w:szCs w:val="40"/>
               </w:rPr>
             </w:pPr>
+            <w:proofErr w:type="spellStart"/>
             <w:r>
               <w:rPr>
                 <w:rFonts w:ascii="BRH Devanagari Extra" w:hAnsi="BRH Devanagari Extra" w:cs="BRH Devanagari Extra"/>
@@ -1221,6 +3398,7 @@
               </w:rPr>
               <w:t>lÉÉUÉzÉ</w:t>
             </w:r>
+            <w:proofErr w:type="spellEnd"/>
             <w:r>
               <w:rPr>
                 <w:rFonts w:ascii="BRH Malayalam Extra" w:hAnsi="BRH Malayalam Extra" w:cs="BRH Devanagari Extra"/>
@@ -1229,6 +3407,7 @@
               </w:rPr>
               <w:t>–</w:t>
             </w:r>
+            <w:proofErr w:type="spellStart"/>
             <w:r>
               <w:rPr>
                 <w:rFonts w:ascii="BRH Devanagari Extra" w:hAnsi="BRH Devanagari Extra" w:cs="BRH Devanagari Extra"/>
@@ -1237,6 +3416,7 @@
               </w:rPr>
               <w:t>óè</w:t>
             </w:r>
+            <w:proofErr w:type="spellEnd"/>
             <w:r>
               <w:rPr>
                 <w:rFonts w:ascii="BRH Malayalam Extra" w:hAnsi="BRH Malayalam Extra" w:cs="BRH Devanagari Extra"/>
@@ -1245,6 +3425,7 @@
               </w:rPr>
               <w:t>–</w:t>
             </w:r>
+            <w:proofErr w:type="spellStart"/>
             <w:r>
               <w:rPr>
                 <w:rFonts w:ascii="BRH Devanagari Extra" w:hAnsi="BRH Devanagari Extra" w:cs="BRH Devanagari Extra"/>
@@ -1253,6 +3434,7 @@
               </w:rPr>
               <w:t>xÉÏprÉ</w:t>
             </w:r>
+            <w:proofErr w:type="spellEnd"/>
             <w:r>
               <w:rPr>
                 <w:rFonts w:ascii="BRH Malayalam Extra" w:hAnsi="BRH Malayalam Extra" w:cs="BRH Devanagari Extra"/>
@@ -1267,8 +3449,18 @@
                 <w:sz w:val="40"/>
                 <w:szCs w:val="40"/>
               </w:rPr>
-              <w:t>È xuÉÉWûÉ</w:t>
-            </w:r>
+              <w:t xml:space="preserve">È </w:t>
+            </w:r>
+            <w:proofErr w:type="spellStart"/>
+            <w:r>
+              <w:rPr>
+                <w:rFonts w:ascii="BRH Devanagari Extra" w:hAnsi="BRH Devanagari Extra" w:cs="BRH Devanagari Extra"/>
+                <w:sz w:val="40"/>
+                <w:szCs w:val="40"/>
+              </w:rPr>
+              <w:t>xuÉÉWûÉ</w:t>
+            </w:r>
+            <w:proofErr w:type="spellEnd"/>
             <w:r>
               <w:rPr>
                 <w:rFonts w:ascii="BRH Malayalam Extra" w:hAnsi="BRH Malayalam Extra" w:cs="BRH Devanagari Extra"/>
@@ -1283,7 +3475,16 @@
                 <w:sz w:val="40"/>
                 <w:szCs w:val="40"/>
               </w:rPr>
-              <w:t xml:space="preserve"> UæpÉÏÿ</w:t>
+              <w:t xml:space="preserve"> </w:t>
+            </w:r>
+            <w:proofErr w:type="spellStart"/>
+            <w:r>
+              <w:rPr>
+                <w:rFonts w:ascii="BRH Devanagari Extra" w:hAnsi="BRH Devanagari Extra" w:cs="BRH Devanagari Extra"/>
+                <w:sz w:val="40"/>
+                <w:szCs w:val="40"/>
+              </w:rPr>
+              <w:t>UæpÉÏÿ</w:t>
             </w:r>
             <w:r>
               <w:rPr>
@@ -1294,14 +3495,25 @@
               </w:rPr>
               <w:t>prÉÈ</w:t>
             </w:r>
-            <w:r>
-              <w:rPr>
-                <w:rFonts w:ascii="BRH Devanagari Extra" w:hAnsi="BRH Devanagari Extra" w:cs="BRH Devanagari Extra"/>
-                <w:sz w:val="40"/>
-                <w:szCs w:val="40"/>
-              </w:rPr>
-              <w:t xml:space="preserve"> xuÉÉWûÉ</w:t>
-            </w:r>
+            <w:proofErr w:type="spellEnd"/>
+            <w:r>
+              <w:rPr>
+                <w:rFonts w:ascii="BRH Devanagari Extra" w:hAnsi="BRH Devanagari Extra" w:cs="BRH Devanagari Extra"/>
+                <w:sz w:val="40"/>
+                <w:szCs w:val="40"/>
+              </w:rPr>
+              <w:t xml:space="preserve"> </w:t>
+            </w:r>
+            <w:proofErr w:type="spellStart"/>
+            <w:r>
+              <w:rPr>
+                <w:rFonts w:ascii="BRH Devanagari Extra" w:hAnsi="BRH Devanagari Extra" w:cs="BRH Devanagari Extra"/>
+                <w:sz w:val="40"/>
+                <w:szCs w:val="40"/>
+              </w:rPr>
+              <w:t>xuÉÉWûÉ</w:t>
+            </w:r>
+            <w:proofErr w:type="spellEnd"/>
           </w:p>
         </w:tc>
         <w:tc>
@@ -1324,6 +3536,7 @@
                 <w:szCs w:val="40"/>
               </w:rPr>
             </w:pPr>
+            <w:proofErr w:type="spellStart"/>
             <w:r>
               <w:rPr>
                 <w:rFonts w:ascii="BRH Devanagari Extra" w:hAnsi="BRH Devanagari Extra" w:cs="BRH Devanagari Extra"/>
@@ -1332,6 +3545,7 @@
               </w:rPr>
               <w:t>lÉÉUÉzÉ</w:t>
             </w:r>
+            <w:proofErr w:type="spellEnd"/>
             <w:r>
               <w:rPr>
                 <w:rFonts w:ascii="BRH Malayalam Extra" w:hAnsi="BRH Malayalam Extra" w:cs="BRH Devanagari Extra"/>
@@ -1340,6 +3554,7 @@
               </w:rPr>
               <w:t>–</w:t>
             </w:r>
+            <w:proofErr w:type="spellStart"/>
             <w:r>
               <w:rPr>
                 <w:rFonts w:ascii="BRH Devanagari Extra" w:hAnsi="BRH Devanagari Extra" w:cs="BRH Devanagari Extra"/>
@@ -1348,6 +3563,7 @@
               </w:rPr>
               <w:t>óè</w:t>
             </w:r>
+            <w:proofErr w:type="spellEnd"/>
             <w:r>
               <w:rPr>
                 <w:rFonts w:ascii="BRH Malayalam Extra" w:hAnsi="BRH Malayalam Extra" w:cs="BRH Devanagari Extra"/>
@@ -1356,6 +3572,7 @@
               </w:rPr>
               <w:t>–</w:t>
             </w:r>
+            <w:proofErr w:type="spellStart"/>
             <w:r>
               <w:rPr>
                 <w:rFonts w:ascii="BRH Devanagari Extra" w:hAnsi="BRH Devanagari Extra" w:cs="BRH Devanagari Extra"/>
@@ -1364,6 +3581,7 @@
               </w:rPr>
               <w:t>xÉÏprÉ</w:t>
             </w:r>
+            <w:proofErr w:type="spellEnd"/>
             <w:r>
               <w:rPr>
                 <w:rFonts w:ascii="BRH Malayalam Extra" w:hAnsi="BRH Malayalam Extra" w:cs="BRH Devanagari Extra"/>
@@ -1378,8 +3596,18 @@
                 <w:sz w:val="40"/>
                 <w:szCs w:val="40"/>
               </w:rPr>
-              <w:t>È xuÉÉWûÉ</w:t>
-            </w:r>
+              <w:t xml:space="preserve">È </w:t>
+            </w:r>
+            <w:proofErr w:type="spellStart"/>
+            <w:r>
+              <w:rPr>
+                <w:rFonts w:ascii="BRH Devanagari Extra" w:hAnsi="BRH Devanagari Extra" w:cs="BRH Devanagari Extra"/>
+                <w:sz w:val="40"/>
+                <w:szCs w:val="40"/>
+              </w:rPr>
+              <w:t>xuÉÉWûÉ</w:t>
+            </w:r>
+            <w:proofErr w:type="spellEnd"/>
             <w:r>
               <w:rPr>
                 <w:rFonts w:ascii="BRH Malayalam Extra" w:hAnsi="BRH Malayalam Extra" w:cs="BRH Devanagari Extra"/>
@@ -1394,7 +3622,16 @@
                 <w:sz w:val="40"/>
                 <w:szCs w:val="40"/>
               </w:rPr>
-              <w:t xml:space="preserve"> UæpÉÏÿ</w:t>
+              <w:t xml:space="preserve"> </w:t>
+            </w:r>
+            <w:proofErr w:type="spellStart"/>
+            <w:r>
+              <w:rPr>
+                <w:rFonts w:ascii="BRH Devanagari Extra" w:hAnsi="BRH Devanagari Extra" w:cs="BRH Devanagari Extra"/>
+                <w:sz w:val="40"/>
+                <w:szCs w:val="40"/>
+              </w:rPr>
+              <w:t>UæpÉÏÿ</w:t>
             </w:r>
             <w:r>
               <w:rPr>
@@ -1405,6 +3642,7 @@
               </w:rPr>
               <w:t>prÉ</w:t>
             </w:r>
+            <w:proofErr w:type="spellEnd"/>
             <w:r>
               <w:rPr>
                 <w:rFonts w:ascii="BRH Malayalam Extra" w:hAnsi="BRH Malayalam Extra" w:cs="BRH Devanagari Extra"/>
@@ -1429,8 +3667,18 @@
                 <w:sz w:val="40"/>
                 <w:szCs w:val="40"/>
               </w:rPr>
-              <w:t xml:space="preserve"> xuÉÉWûÉ</w:t>
-            </w:r>
+              <w:t xml:space="preserve"> </w:t>
+            </w:r>
+            <w:proofErr w:type="spellStart"/>
+            <w:r>
+              <w:rPr>
+                <w:rFonts w:ascii="BRH Devanagari Extra" w:hAnsi="BRH Devanagari Extra" w:cs="BRH Devanagari Extra"/>
+                <w:sz w:val="40"/>
+                <w:szCs w:val="40"/>
+              </w:rPr>
+              <w:t>xuÉÉWûÉ</w:t>
+            </w:r>
+            <w:proofErr w:type="spellEnd"/>
           </w:p>
         </w:tc>
       </w:tr>
@@ -1574,7 +3822,52 @@
           <w:szCs w:val="32"/>
           <w:u w:val="single"/>
         </w:rPr>
-        <w:t>TS Pada Paatam – TS 7.5</w:t>
+        <w:lastRenderedPageBreak/>
+        <w:t xml:space="preserve">TS </w:t>
+      </w:r>
+      <w:proofErr w:type="spellStart"/>
+      <w:r>
+        <w:rPr>
+          <w:b/>
+          <w:bCs/>
+          <w:sz w:val="32"/>
+          <w:szCs w:val="32"/>
+          <w:u w:val="single"/>
+        </w:rPr>
+        <w:t>Pada</w:t>
+      </w:r>
+      <w:proofErr w:type="spellEnd"/>
+      <w:r>
+        <w:rPr>
+          <w:b/>
+          <w:bCs/>
+          <w:sz w:val="32"/>
+          <w:szCs w:val="32"/>
+          <w:u w:val="single"/>
+        </w:rPr>
+        <w:t xml:space="preserve"> </w:t>
+      </w:r>
+      <w:proofErr w:type="spellStart"/>
+      <w:r>
+        <w:rPr>
+          <w:b/>
+          <w:bCs/>
+          <w:sz w:val="32"/>
+          <w:szCs w:val="32"/>
+          <w:u w:val="single"/>
+        </w:rPr>
+        <w:t>Paatam</w:t>
+      </w:r>
+      <w:proofErr w:type="spellEnd"/>
+      <w:r>
+        <w:rPr>
+          <w:b/>
+          <w:bCs/>
+          <w:sz w:val="32"/>
+          <w:szCs w:val="32"/>
+          <w:u w:val="single"/>
+        </w:rPr>
+        <w:t xml:space="preserve"> – TS 7.5</w:t>
       </w:r>
       <w:r>
         <w:rPr>
@@ -1826,8 +4119,17 @@
                 <w:sz w:val="28"/>
                 <w:szCs w:val="28"/>
               </w:rPr>
-              <w:t>7.5.1.2 – Padam</w:t>
-            </w:r>
+              <w:t xml:space="preserve">7.5.1.2 – </w:t>
+            </w:r>
+            <w:proofErr w:type="spellStart"/>
+            <w:r>
+              <w:rPr>
+                <w:sz w:val="28"/>
+                <w:szCs w:val="28"/>
+              </w:rPr>
+              <w:t>Padam</w:t>
+            </w:r>
+            <w:proofErr w:type="spellEnd"/>
           </w:p>
           <w:p>
             <w:pPr>
@@ -1849,8 +4151,17 @@
                 <w:sz w:val="28"/>
                 <w:szCs w:val="28"/>
               </w:rPr>
-              <w:t xml:space="preserve"> Panchaati</w:t>
-            </w:r>
+              <w:t xml:space="preserve"> </w:t>
+            </w:r>
+            <w:proofErr w:type="spellStart"/>
+            <w:r>
+              <w:rPr>
+                <w:sz w:val="28"/>
+                <w:szCs w:val="28"/>
+              </w:rPr>
+              <w:t>Panchaati</w:t>
+            </w:r>
+            <w:proofErr w:type="spellEnd"/>
           </w:p>
           <w:p>
             <w:pPr>
@@ -1880,8 +4191,17 @@
                 <w:sz w:val="26"/>
                 <w:szCs w:val="26"/>
               </w:rPr>
-              <w:t xml:space="preserve"> line of this Panchaati</w:t>
-            </w:r>
+              <w:t xml:space="preserve"> line of this </w:t>
+            </w:r>
+            <w:proofErr w:type="spellStart"/>
+            <w:r>
+              <w:rPr>
+                <w:sz w:val="26"/>
+                <w:szCs w:val="26"/>
+              </w:rPr>
+              <w:t>Panchaati</w:t>
+            </w:r>
+            <w:proofErr w:type="spellEnd"/>
           </w:p>
         </w:tc>
         <w:tc>
@@ -1901,14 +4221,34 @@
                 <w:szCs w:val="40"/>
               </w:rPr>
             </w:pPr>
-            <w:r>
-              <w:rPr>
-                <w:rFonts w:ascii="BRH Devanagari Extra" w:hAnsi="BRH Devanagari Extra" w:cs="BRH Devanagari Extra"/>
-                <w:sz w:val="40"/>
-                <w:szCs w:val="40"/>
-              </w:rPr>
-              <w:t>iÉxqÉÉÿiÉç | xÉ</w:t>
-            </w:r>
+            <w:proofErr w:type="spellStart"/>
+            <w:r>
+              <w:rPr>
+                <w:rFonts w:ascii="BRH Devanagari Extra" w:hAnsi="BRH Devanagari Extra" w:cs="BRH Devanagari Extra"/>
+                <w:sz w:val="40"/>
+                <w:szCs w:val="40"/>
+              </w:rPr>
+              <w:t>iÉxqÉÉÿiÉç</w:t>
+            </w:r>
+            <w:proofErr w:type="spellEnd"/>
+            <w:r>
+              <w:rPr>
+                <w:rFonts w:ascii="BRH Devanagari Extra" w:hAnsi="BRH Devanagari Extra" w:cs="BRH Devanagari Extra"/>
+                <w:sz w:val="40"/>
+                <w:szCs w:val="40"/>
+              </w:rPr>
+              <w:t xml:space="preserve"> | </w:t>
+            </w:r>
+            <w:proofErr w:type="spellStart"/>
+            <w:r>
+              <w:rPr>
+                <w:rFonts w:ascii="BRH Devanagari Extra" w:hAnsi="BRH Devanagari Extra" w:cs="BRH Devanagari Extra"/>
+                <w:sz w:val="40"/>
+                <w:szCs w:val="40"/>
+              </w:rPr>
+              <w:t>xÉ</w:t>
+            </w:r>
+            <w:proofErr w:type="spellEnd"/>
             <w:r>
               <w:rPr>
                 <w:rFonts w:ascii="BRH Malayalam Extra" w:hAnsi="BRH Malayalam Extra" w:cs="BRH Devanagari Extra"/>
@@ -1917,6 +4257,7 @@
               </w:rPr>
               <w:t>–</w:t>
             </w:r>
+            <w:proofErr w:type="spellStart"/>
             <w:r>
               <w:rPr>
                 <w:rFonts w:ascii="BRH Devanagari Extra" w:hAnsi="BRH Devanagari Extra" w:cs="BRH Devanagari Extra"/>
@@ -1925,6 +4266,7 @@
               </w:rPr>
               <w:t>ÇÆuÉ</w:t>
             </w:r>
+            <w:proofErr w:type="spellEnd"/>
             <w:r>
               <w:rPr>
                 <w:rFonts w:ascii="BRH Malayalam Extra" w:hAnsi="BRH Malayalam Extra" w:cs="BRH Devanagari Extra"/>
@@ -1933,6 +4275,7 @@
               </w:rPr>
               <w:t>–</w:t>
             </w:r>
+            <w:proofErr w:type="spellStart"/>
             <w:r>
               <w:rPr>
                 <w:rFonts w:ascii="BRH Devanagari Extra" w:hAnsi="BRH Devanagari Extra" w:cs="BRH Devanagari Extra"/>
@@ -1941,6 +4284,7 @@
               </w:rPr>
               <w:t>jxÉ</w:t>
             </w:r>
+            <w:proofErr w:type="spellEnd"/>
             <w:r>
               <w:rPr>
                 <w:rFonts w:ascii="BRH Malayalam Extra" w:hAnsi="BRH Malayalam Extra" w:cs="BRH Devanagari Extra"/>
@@ -1965,6 +4309,7 @@
               </w:rPr>
               <w:t>–</w:t>
             </w:r>
+            <w:proofErr w:type="spellStart"/>
             <w:r>
               <w:rPr>
                 <w:rFonts w:ascii="BRH Devanagari Extra" w:hAnsi="BRH Devanagari Extra" w:cs="BRH Devanagari Extra"/>
@@ -1974,6 +4319,7 @@
               </w:rPr>
               <w:t>xÉ</w:t>
             </w:r>
+            <w:proofErr w:type="spellEnd"/>
             <w:r>
               <w:rPr>
                 <w:rFonts w:ascii="BRH Malayalam Extra" w:hAnsi="BRH Malayalam Extra" w:cs="BRH Devanagari Extra"/>
@@ -1998,7 +4344,79 @@
                 <w:sz w:val="40"/>
                 <w:szCs w:val="40"/>
               </w:rPr>
-              <w:t xml:space="preserve"> CÌiÉþ xÉÇÆuÉjxÉU - xÉSþÈ | rÉiÉç |</w:t>
+              <w:t xml:space="preserve"> </w:t>
+            </w:r>
+            <w:proofErr w:type="spellStart"/>
+            <w:r>
+              <w:rPr>
+                <w:rFonts w:ascii="BRH Devanagari Extra" w:hAnsi="BRH Devanagari Extra" w:cs="BRH Devanagari Extra"/>
+                <w:sz w:val="40"/>
+                <w:szCs w:val="40"/>
+              </w:rPr>
+              <w:t>CÌiÉþ</w:t>
+            </w:r>
+            <w:proofErr w:type="spellEnd"/>
+            <w:r>
+              <w:rPr>
+                <w:rFonts w:ascii="BRH Devanagari Extra" w:hAnsi="BRH Devanagari Extra" w:cs="BRH Devanagari Extra"/>
+                <w:sz w:val="40"/>
+                <w:szCs w:val="40"/>
+              </w:rPr>
+              <w:t xml:space="preserve"> </w:t>
+            </w:r>
+            <w:proofErr w:type="spellStart"/>
+            <w:r>
+              <w:rPr>
+                <w:rFonts w:ascii="BRH Devanagari Extra" w:hAnsi="BRH Devanagari Extra" w:cs="BRH Devanagari Extra"/>
+                <w:sz w:val="40"/>
+                <w:szCs w:val="40"/>
+              </w:rPr>
+              <w:t>xÉÇÆuÉjxÉU</w:t>
+            </w:r>
+            <w:proofErr w:type="spellEnd"/>
+            <w:r>
+              <w:rPr>
+                <w:rFonts w:ascii="BRH Devanagari Extra" w:hAnsi="BRH Devanagari Extra" w:cs="BRH Devanagari Extra"/>
+                <w:sz w:val="40"/>
+                <w:szCs w:val="40"/>
+              </w:rPr>
+              <w:t xml:space="preserve"> - </w:t>
+            </w:r>
+            <w:proofErr w:type="spellStart"/>
+            <w:r>
+              <w:rPr>
+                <w:rFonts w:ascii="BRH Devanagari Extra" w:hAnsi="BRH Devanagari Extra" w:cs="BRH Devanagari Extra"/>
+                <w:sz w:val="40"/>
+                <w:szCs w:val="40"/>
+              </w:rPr>
+              <w:t>xÉSþÈ</w:t>
+            </w:r>
+            <w:proofErr w:type="spellEnd"/>
+            <w:r>
+              <w:rPr>
+                <w:rFonts w:ascii="BRH Devanagari Extra" w:hAnsi="BRH Devanagari Extra" w:cs="BRH Devanagari Extra"/>
+                <w:sz w:val="40"/>
+                <w:szCs w:val="40"/>
+              </w:rPr>
+              <w:t xml:space="preserve"> | </w:t>
+            </w:r>
+            <w:proofErr w:type="spellStart"/>
+            <w:r>
+              <w:rPr>
+                <w:rFonts w:ascii="BRH Devanagari Extra" w:hAnsi="BRH Devanagari Extra" w:cs="BRH Devanagari Extra"/>
+                <w:sz w:val="40"/>
+                <w:szCs w:val="40"/>
+              </w:rPr>
+              <w:t>rÉiÉç</w:t>
+            </w:r>
+            <w:proofErr w:type="spellEnd"/>
+            <w:r>
+              <w:rPr>
+                <w:rFonts w:ascii="BRH Devanagari Extra" w:hAnsi="BRH Devanagari Extra" w:cs="BRH Devanagari Extra"/>
+                <w:sz w:val="40"/>
+                <w:szCs w:val="40"/>
+              </w:rPr>
+              <w:t xml:space="preserve"> |</w:t>
             </w:r>
           </w:p>
         </w:tc>
@@ -2014,14 +4432,34 @@
                 <w:szCs w:val="40"/>
               </w:rPr>
             </w:pPr>
-            <w:r>
-              <w:rPr>
-                <w:rFonts w:ascii="BRH Devanagari Extra" w:hAnsi="BRH Devanagari Extra" w:cs="BRH Devanagari Extra"/>
-                <w:sz w:val="40"/>
-                <w:szCs w:val="40"/>
-              </w:rPr>
-              <w:t>iÉxqÉÉÿiÉç | xÉ</w:t>
-            </w:r>
+            <w:proofErr w:type="spellStart"/>
+            <w:r>
+              <w:rPr>
+                <w:rFonts w:ascii="BRH Devanagari Extra" w:hAnsi="BRH Devanagari Extra" w:cs="BRH Devanagari Extra"/>
+                <w:sz w:val="40"/>
+                <w:szCs w:val="40"/>
+              </w:rPr>
+              <w:t>iÉxqÉÉÿiÉç</w:t>
+            </w:r>
+            <w:proofErr w:type="spellEnd"/>
+            <w:r>
+              <w:rPr>
+                <w:rFonts w:ascii="BRH Devanagari Extra" w:hAnsi="BRH Devanagari Extra" w:cs="BRH Devanagari Extra"/>
+                <w:sz w:val="40"/>
+                <w:szCs w:val="40"/>
+              </w:rPr>
+              <w:t xml:space="preserve"> | </w:t>
+            </w:r>
+            <w:proofErr w:type="spellStart"/>
+            <w:r>
+              <w:rPr>
+                <w:rFonts w:ascii="BRH Devanagari Extra" w:hAnsi="BRH Devanagari Extra" w:cs="BRH Devanagari Extra"/>
+                <w:sz w:val="40"/>
+                <w:szCs w:val="40"/>
+              </w:rPr>
+              <w:t>xÉ</w:t>
+            </w:r>
+            <w:proofErr w:type="spellEnd"/>
             <w:r>
               <w:rPr>
                 <w:rFonts w:ascii="BRH Malayalam Extra" w:hAnsi="BRH Malayalam Extra" w:cs="BRH Devanagari Extra"/>
@@ -2030,6 +4468,7 @@
               </w:rPr>
               <w:t>–</w:t>
             </w:r>
+            <w:proofErr w:type="spellStart"/>
             <w:r>
               <w:rPr>
                 <w:rFonts w:ascii="BRH Devanagari Extra" w:hAnsi="BRH Devanagari Extra" w:cs="BRH Devanagari Extra"/>
@@ -2038,6 +4477,7 @@
               </w:rPr>
               <w:t>ÇÆuÉ</w:t>
             </w:r>
+            <w:proofErr w:type="spellEnd"/>
             <w:r>
               <w:rPr>
                 <w:rFonts w:ascii="BRH Malayalam Extra" w:hAnsi="BRH Malayalam Extra" w:cs="BRH Devanagari Extra"/>
@@ -2046,6 +4486,7 @@
               </w:rPr>
               <w:t>–</w:t>
             </w:r>
+            <w:proofErr w:type="spellStart"/>
             <w:r>
               <w:rPr>
                 <w:rFonts w:ascii="BRH Devanagari Extra" w:hAnsi="BRH Devanagari Extra" w:cs="BRH Devanagari Extra"/>
@@ -2054,6 +4495,7 @@
               </w:rPr>
               <w:t>jxÉ</w:t>
             </w:r>
+            <w:proofErr w:type="spellEnd"/>
             <w:r>
               <w:rPr>
                 <w:rFonts w:ascii="BRH Malayalam Extra" w:hAnsi="BRH Malayalam Extra" w:cs="BRH Devanagari Extra"/>
@@ -2078,6 +4520,7 @@
               </w:rPr>
               <w:t>–</w:t>
             </w:r>
+            <w:proofErr w:type="spellStart"/>
             <w:r>
               <w:rPr>
                 <w:rFonts w:ascii="BRH Devanagari Extra" w:hAnsi="BRH Devanagari Extra" w:cs="BRH Devanagari Extra"/>
@@ -2087,6 +4530,7 @@
               </w:rPr>
               <w:t>xÉS</w:t>
             </w:r>
+            <w:proofErr w:type="spellEnd"/>
             <w:r>
               <w:rPr>
                 <w:rFonts w:ascii="BRH Malayalam Extra" w:hAnsi="BRH Malayalam Extra" w:cs="BRH Devanagari Extra"/>
@@ -2102,7 +4546,79 @@
                 <w:sz w:val="40"/>
                 <w:szCs w:val="40"/>
               </w:rPr>
-              <w:t xml:space="preserve"> CÌiÉþ xÉÇÆuÉjxÉU - xÉSþÈ | rÉiÉç |</w:t>
+              <w:t xml:space="preserve"> </w:t>
+            </w:r>
+            <w:proofErr w:type="spellStart"/>
+            <w:r>
+              <w:rPr>
+                <w:rFonts w:ascii="BRH Devanagari Extra" w:hAnsi="BRH Devanagari Extra" w:cs="BRH Devanagari Extra"/>
+                <w:sz w:val="40"/>
+                <w:szCs w:val="40"/>
+              </w:rPr>
+              <w:t>CÌiÉþ</w:t>
+            </w:r>
+            <w:proofErr w:type="spellEnd"/>
+            <w:r>
+              <w:rPr>
+                <w:rFonts w:ascii="BRH Devanagari Extra" w:hAnsi="BRH Devanagari Extra" w:cs="BRH Devanagari Extra"/>
+                <w:sz w:val="40"/>
+                <w:szCs w:val="40"/>
+              </w:rPr>
+              <w:t xml:space="preserve"> </w:t>
+            </w:r>
+            <w:proofErr w:type="spellStart"/>
+            <w:r>
+              <w:rPr>
+                <w:rFonts w:ascii="BRH Devanagari Extra" w:hAnsi="BRH Devanagari Extra" w:cs="BRH Devanagari Extra"/>
+                <w:sz w:val="40"/>
+                <w:szCs w:val="40"/>
+              </w:rPr>
+              <w:t>xÉÇÆuÉjxÉU</w:t>
+            </w:r>
+            <w:proofErr w:type="spellEnd"/>
+            <w:r>
+              <w:rPr>
+                <w:rFonts w:ascii="BRH Devanagari Extra" w:hAnsi="BRH Devanagari Extra" w:cs="BRH Devanagari Extra"/>
+                <w:sz w:val="40"/>
+                <w:szCs w:val="40"/>
+              </w:rPr>
+              <w:t xml:space="preserve"> - </w:t>
+            </w:r>
+            <w:proofErr w:type="spellStart"/>
+            <w:r>
+              <w:rPr>
+                <w:rFonts w:ascii="BRH Devanagari Extra" w:hAnsi="BRH Devanagari Extra" w:cs="BRH Devanagari Extra"/>
+                <w:sz w:val="40"/>
+                <w:szCs w:val="40"/>
+              </w:rPr>
+              <w:t>xÉSþÈ</w:t>
+            </w:r>
+            <w:proofErr w:type="spellEnd"/>
+            <w:r>
+              <w:rPr>
+                <w:rFonts w:ascii="BRH Devanagari Extra" w:hAnsi="BRH Devanagari Extra" w:cs="BRH Devanagari Extra"/>
+                <w:sz w:val="40"/>
+                <w:szCs w:val="40"/>
+              </w:rPr>
+              <w:t xml:space="preserve"> | </w:t>
+            </w:r>
+            <w:proofErr w:type="spellStart"/>
+            <w:r>
+              <w:rPr>
+                <w:rFonts w:ascii="BRH Devanagari Extra" w:hAnsi="BRH Devanagari Extra" w:cs="BRH Devanagari Extra"/>
+                <w:sz w:val="40"/>
+                <w:szCs w:val="40"/>
+              </w:rPr>
+              <w:t>rÉiÉç</w:t>
+            </w:r>
+            <w:proofErr w:type="spellEnd"/>
+            <w:r>
+              <w:rPr>
+                <w:rFonts w:ascii="BRH Devanagari Extra" w:hAnsi="BRH Devanagari Extra" w:cs="BRH Devanagari Extra"/>
+                <w:sz w:val="40"/>
+                <w:szCs w:val="40"/>
+              </w:rPr>
+              <w:t xml:space="preserve"> |</w:t>
             </w:r>
           </w:p>
         </w:tc>
@@ -2125,8 +4641,17 @@
                 <w:sz w:val="28"/>
                 <w:szCs w:val="28"/>
               </w:rPr>
-              <w:t>7.5.2.1 – Vaakyam</w:t>
-            </w:r>
+              <w:t xml:space="preserve">7.5.2.1 – </w:t>
+            </w:r>
+            <w:proofErr w:type="spellStart"/>
+            <w:r>
+              <w:rPr>
+                <w:sz w:val="28"/>
+                <w:szCs w:val="28"/>
+              </w:rPr>
+              <w:t>Vaakyam</w:t>
+            </w:r>
+            <w:proofErr w:type="spellEnd"/>
           </w:p>
           <w:p>
             <w:pPr>
@@ -2141,8 +4666,17 @@
                 <w:sz w:val="28"/>
                 <w:szCs w:val="28"/>
               </w:rPr>
-              <w:t>7th Panchaati</w:t>
-            </w:r>
+              <w:t xml:space="preserve">7th </w:t>
+            </w:r>
+            <w:proofErr w:type="spellStart"/>
+            <w:r>
+              <w:rPr>
+                <w:sz w:val="28"/>
+                <w:szCs w:val="28"/>
+              </w:rPr>
+              <w:t>Panchaati</w:t>
+            </w:r>
+            <w:proofErr w:type="spellEnd"/>
           </w:p>
           <w:p>
             <w:pPr>
@@ -2178,6 +4712,7 @@
                 <w:szCs w:val="40"/>
               </w:rPr>
             </w:pPr>
+            <w:proofErr w:type="spellStart"/>
             <w:r>
               <w:rPr>
                 <w:rFonts w:ascii="BRH Devanagari Extra" w:hAnsi="BRH Devanagari Extra" w:cs="BRH Devanagari Extra"/>
@@ -2186,6 +4721,7 @@
               </w:rPr>
               <w:t>rÉÉuÉþiÉÏ</w:t>
             </w:r>
+            <w:proofErr w:type="spellEnd"/>
             <w:r>
               <w:rPr>
                 <w:rFonts w:ascii="BRH Malayalam Extra" w:hAnsi="BRH Malayalam Extra" w:cs="BRH Devanagari Extra"/>
@@ -2194,6 +4730,7 @@
               </w:rPr>
               <w:t>–</w:t>
             </w:r>
+            <w:proofErr w:type="spellStart"/>
             <w:r>
               <w:rPr>
                 <w:rFonts w:ascii="BRH Devanagari Extra" w:hAnsi="BRH Devanagari Extra" w:cs="BRH Devanagari Extra"/>
@@ -2217,7 +4754,16 @@
                 <w:sz w:val="40"/>
                 <w:szCs w:val="40"/>
               </w:rPr>
-              <w:t>xÉÉþqÉWûÉ L</w:t>
+              <w:t>xÉÉþqÉWûÉ</w:t>
+            </w:r>
+            <w:proofErr w:type="spellEnd"/>
+            <w:r>
+              <w:rPr>
+                <w:rFonts w:ascii="BRH Devanagari Extra" w:hAnsi="BRH Devanagari Extra" w:cs="BRH Devanagari Extra"/>
+                <w:sz w:val="40"/>
+                <w:szCs w:val="40"/>
+              </w:rPr>
+              <w:t xml:space="preserve"> L</w:t>
             </w:r>
             <w:r>
               <w:rPr>
@@ -2259,23 +4805,34 @@
               </w:rPr>
               <w:t>–</w:t>
             </w:r>
-            <w:r>
-              <w:rPr>
-                <w:rFonts w:ascii="BRH Devanagari Extra" w:hAnsi="BRH Devanagari Extra" w:cs="BRH Devanagari Extra"/>
-                <w:sz w:val="40"/>
-                <w:szCs w:val="40"/>
-              </w:rPr>
-              <w:t xml:space="preserve">zÉÉæ </w:t>
-            </w:r>
-            <w:r>
-              <w:rPr>
-                <w:rFonts w:ascii="BRH Devanagari Extra" w:hAnsi="BRH Devanagari Extra" w:cs="BRH Devanagari Extra"/>
-                <w:sz w:val="40"/>
-                <w:szCs w:val="40"/>
-              </w:rPr>
-              <w:lastRenderedPageBreak/>
+            <w:proofErr w:type="spellStart"/>
+            <w:r>
+              <w:rPr>
+                <w:rFonts w:ascii="BRH Devanagari Extra" w:hAnsi="BRH Devanagari Extra" w:cs="BRH Devanagari Extra"/>
+                <w:sz w:val="40"/>
+                <w:szCs w:val="40"/>
+              </w:rPr>
+              <w:t>zÉÉæ</w:t>
+            </w:r>
+            <w:proofErr w:type="spellEnd"/>
+            <w:r>
+              <w:rPr>
+                <w:rFonts w:ascii="BRH Devanagari Extra" w:hAnsi="BRH Devanagari Extra" w:cs="BRH Devanagari Extra"/>
+                <w:sz w:val="40"/>
+                <w:szCs w:val="40"/>
+              </w:rPr>
+              <w:t xml:space="preserve"> </w:t>
+            </w:r>
+            <w:proofErr w:type="spellStart"/>
+            <w:r>
+              <w:rPr>
+                <w:rFonts w:ascii="BRH Devanagari Extra" w:hAnsi="BRH Devanagari Extra" w:cs="BRH Devanagari Extra"/>
+                <w:sz w:val="40"/>
+                <w:szCs w:val="40"/>
+              </w:rPr>
               <w:t>qÉÉxÉÉæþ</w:t>
             </w:r>
+            <w:proofErr w:type="spellEnd"/>
           </w:p>
         </w:tc>
         <w:tc>
@@ -2290,15 +4847,16 @@
                 <w:szCs w:val="40"/>
               </w:rPr>
             </w:pPr>
-            <w:r>
-              <w:rPr>
-                <w:rFonts w:ascii="BRH Devanagari Extra" w:hAnsi="BRH Devanagari Extra" w:cs="BRH Devanagari Extra"/>
-                <w:sz w:val="40"/>
-                <w:szCs w:val="40"/>
-              </w:rPr>
-              <w:lastRenderedPageBreak/>
+            <w:proofErr w:type="spellStart"/>
+            <w:r>
+              <w:rPr>
+                <w:rFonts w:ascii="BRH Devanagari Extra" w:hAnsi="BRH Devanagari Extra" w:cs="BRH Devanagari Extra"/>
+                <w:sz w:val="40"/>
+                <w:szCs w:val="40"/>
+              </w:rPr>
               <w:t>rÉÉuÉþiÉÏ</w:t>
             </w:r>
+            <w:proofErr w:type="spellEnd"/>
             <w:r>
               <w:rPr>
                 <w:rFonts w:ascii="BRH Malayalam Extra" w:hAnsi="BRH Malayalam Extra" w:cs="BRH Devanagari Extra"/>
@@ -2307,6 +4865,7 @@
               </w:rPr>
               <w:t>–</w:t>
             </w:r>
+            <w:proofErr w:type="spellStart"/>
             <w:r>
               <w:rPr>
                 <w:rFonts w:ascii="BRH Devanagari Extra" w:hAnsi="BRH Devanagari Extra" w:cs="BRH Devanagari Extra"/>
@@ -2339,7 +4898,16 @@
                 <w:sz w:val="40"/>
                 <w:szCs w:val="40"/>
               </w:rPr>
-              <w:t>xÉÉþqÉWûÉ L</w:t>
+              <w:t>xÉÉþqÉWûÉ</w:t>
+            </w:r>
+            <w:proofErr w:type="spellEnd"/>
+            <w:r>
+              <w:rPr>
+                <w:rFonts w:ascii="BRH Devanagari Extra" w:hAnsi="BRH Devanagari Extra" w:cs="BRH Devanagari Extra"/>
+                <w:sz w:val="40"/>
+                <w:szCs w:val="40"/>
+              </w:rPr>
+              <w:t xml:space="preserve"> L</w:t>
             </w:r>
             <w:r>
               <w:rPr>
@@ -2381,13 +4949,23 @@
               </w:rPr>
               <w:t>–</w:t>
             </w:r>
-            <w:r>
-              <w:rPr>
-                <w:rFonts w:ascii="BRH Devanagari Extra" w:hAnsi="BRH Devanagari Extra" w:cs="BRH Devanagari Extra"/>
-                <w:sz w:val="40"/>
-                <w:szCs w:val="40"/>
-              </w:rPr>
-              <w:t xml:space="preserve">zÉÉæ </w:t>
+            <w:proofErr w:type="spellStart"/>
+            <w:r>
+              <w:rPr>
+                <w:rFonts w:ascii="BRH Devanagari Extra" w:hAnsi="BRH Devanagari Extra" w:cs="BRH Devanagari Extra"/>
+                <w:sz w:val="40"/>
+                <w:szCs w:val="40"/>
+              </w:rPr>
+              <w:t>zÉÉæ</w:t>
+            </w:r>
+            <w:proofErr w:type="spellEnd"/>
+            <w:r>
+              <w:rPr>
+                <w:rFonts w:ascii="BRH Devanagari Extra" w:hAnsi="BRH Devanagari Extra" w:cs="BRH Devanagari Extra"/>
+                <w:sz w:val="40"/>
+                <w:szCs w:val="40"/>
+              </w:rPr>
+              <w:t xml:space="preserve"> </w:t>
             </w:r>
           </w:p>
           <w:p>
@@ -2399,15 +4977,16 @@
                 <w:szCs w:val="40"/>
               </w:rPr>
             </w:pPr>
-            <w:r>
-              <w:rPr>
-                <w:rFonts w:ascii="BRH Devanagari Extra" w:hAnsi="BRH Devanagari Extra" w:cs="BRH Devanagari Extra"/>
-                <w:sz w:val="40"/>
-                <w:szCs w:val="40"/>
-              </w:rPr>
-              <w:lastRenderedPageBreak/>
+            <w:proofErr w:type="spellStart"/>
+            <w:r>
+              <w:rPr>
+                <w:rFonts w:ascii="BRH Devanagari Extra" w:hAnsi="BRH Devanagari Extra" w:cs="BRH Devanagari Extra"/>
+                <w:sz w:val="40"/>
+                <w:szCs w:val="40"/>
+              </w:rPr>
               <w:t>qÉÉxÉÉæþ</w:t>
             </w:r>
+            <w:proofErr w:type="spellEnd"/>
             <w:r>
               <w:rPr>
                 <w:rFonts w:ascii="BRH Devanagari Extra" w:hAnsi="BRH Devanagari Extra" w:cs="BRH Devanagari Extra"/>
@@ -2505,9 +5084,17 @@
                 <w:sz w:val="28"/>
                 <w:szCs w:val="28"/>
               </w:rPr>
-              <w:lastRenderedPageBreak/>
-              <w:t>7.5.2.1 – Padam</w:t>
-            </w:r>
+              <w:t xml:space="preserve">7.5.2.1 – </w:t>
+            </w:r>
+            <w:proofErr w:type="spellStart"/>
+            <w:r>
+              <w:rPr>
+                <w:sz w:val="28"/>
+                <w:szCs w:val="28"/>
+              </w:rPr>
+              <w:t>Padam</w:t>
+            </w:r>
+            <w:proofErr w:type="spellEnd"/>
           </w:p>
           <w:p>
             <w:pPr>
@@ -2522,8 +5109,17 @@
                 <w:sz w:val="28"/>
                 <w:szCs w:val="28"/>
               </w:rPr>
-              <w:t>7th Panchaati</w:t>
-            </w:r>
+              <w:t xml:space="preserve">7th </w:t>
+            </w:r>
+            <w:proofErr w:type="spellStart"/>
+            <w:r>
+              <w:rPr>
+                <w:sz w:val="28"/>
+                <w:szCs w:val="28"/>
+              </w:rPr>
+              <w:t>Panchaati</w:t>
+            </w:r>
+            <w:proofErr w:type="spellEnd"/>
           </w:p>
           <w:p>
             <w:pPr>
@@ -2559,8 +5155,17 @@
                 <w:sz w:val="26"/>
                 <w:szCs w:val="26"/>
               </w:rPr>
-              <w:t xml:space="preserve"> line of this Panchaati</w:t>
-            </w:r>
+              <w:t xml:space="preserve"> line of this </w:t>
+            </w:r>
+            <w:proofErr w:type="spellStart"/>
+            <w:r>
+              <w:rPr>
+                <w:sz w:val="26"/>
+                <w:szCs w:val="26"/>
+              </w:rPr>
+              <w:t>Panchaati</w:t>
+            </w:r>
+            <w:proofErr w:type="spellEnd"/>
           </w:p>
         </w:tc>
         <w:tc>
@@ -2580,14 +5185,34 @@
                 <w:szCs w:val="40"/>
               </w:rPr>
             </w:pPr>
-            <w:r>
-              <w:rPr>
-                <w:rFonts w:ascii="BRH Devanagari Extra" w:hAnsi="BRH Devanagari Extra" w:cs="BRH Devanagari Extra"/>
-                <w:sz w:val="40"/>
-                <w:szCs w:val="40"/>
-              </w:rPr>
-              <w:t>rÉÉuÉþiÉÏÈ | uÉÉ</w:t>
-            </w:r>
+            <w:proofErr w:type="spellStart"/>
+            <w:r>
+              <w:rPr>
+                <w:rFonts w:ascii="BRH Devanagari Extra" w:hAnsi="BRH Devanagari Extra" w:cs="BRH Devanagari Extra"/>
+                <w:sz w:val="40"/>
+                <w:szCs w:val="40"/>
+              </w:rPr>
+              <w:t>rÉÉuÉþiÉÏÈ</w:t>
+            </w:r>
+            <w:proofErr w:type="spellEnd"/>
+            <w:r>
+              <w:rPr>
+                <w:rFonts w:ascii="BRH Devanagari Extra" w:hAnsi="BRH Devanagari Extra" w:cs="BRH Devanagari Extra"/>
+                <w:sz w:val="40"/>
+                <w:szCs w:val="40"/>
+              </w:rPr>
+              <w:t xml:space="preserve"> | </w:t>
+            </w:r>
+            <w:proofErr w:type="spellStart"/>
+            <w:r>
+              <w:rPr>
+                <w:rFonts w:ascii="BRH Devanagari Extra" w:hAnsi="BRH Devanagari Extra" w:cs="BRH Devanagari Extra"/>
+                <w:sz w:val="40"/>
+                <w:szCs w:val="40"/>
+              </w:rPr>
+              <w:t>uÉÉ</w:t>
+            </w:r>
+            <w:proofErr w:type="spellEnd"/>
             <w:r>
               <w:rPr>
                 <w:rFonts w:ascii="BRH Malayalam Extra" w:hAnsi="BRH Malayalam Extra" w:cs="BRH Devanagari Extra"/>
@@ -2604,6 +5229,7 @@
               </w:rPr>
               <w:t xml:space="preserve"> | </w:t>
             </w:r>
+            <w:proofErr w:type="spellStart"/>
             <w:r>
               <w:rPr>
                 <w:rFonts w:ascii="BRH Devanagari Extra" w:hAnsi="BRH Devanagari Extra" w:cs="BRH Devanagari Extra"/>
@@ -2619,7 +5245,16 @@
                 <w:sz w:val="40"/>
                 <w:szCs w:val="40"/>
               </w:rPr>
-              <w:t>xÉÉþqÉWæû | L</w:t>
+              <w:t>xÉÉþqÉWæû</w:t>
+            </w:r>
+            <w:proofErr w:type="spellEnd"/>
+            <w:r>
+              <w:rPr>
+                <w:rFonts w:ascii="BRH Devanagari Extra" w:hAnsi="BRH Devanagari Extra" w:cs="BRH Devanagari Extra"/>
+                <w:sz w:val="40"/>
+                <w:szCs w:val="40"/>
+              </w:rPr>
+              <w:t xml:space="preserve"> | L</w:t>
             </w:r>
             <w:r>
               <w:rPr>
@@ -2629,13 +5264,23 @@
               </w:rPr>
               <w:t>–</w:t>
             </w:r>
-            <w:r>
-              <w:rPr>
-                <w:rFonts w:ascii="BRH Devanagari Extra" w:hAnsi="BRH Devanagari Extra" w:cs="BRH Devanagari Extra"/>
-                <w:sz w:val="40"/>
-                <w:szCs w:val="40"/>
-              </w:rPr>
-              <w:t>uÉ | C</w:t>
+            <w:proofErr w:type="spellStart"/>
+            <w:r>
+              <w:rPr>
+                <w:rFonts w:ascii="BRH Devanagari Extra" w:hAnsi="BRH Devanagari Extra" w:cs="BRH Devanagari Extra"/>
+                <w:sz w:val="40"/>
+                <w:szCs w:val="40"/>
+              </w:rPr>
+              <w:t>uÉ</w:t>
+            </w:r>
+            <w:proofErr w:type="spellEnd"/>
+            <w:r>
+              <w:rPr>
+                <w:rFonts w:ascii="BRH Devanagari Extra" w:hAnsi="BRH Devanagari Extra" w:cs="BRH Devanagari Extra"/>
+                <w:sz w:val="40"/>
+                <w:szCs w:val="40"/>
+              </w:rPr>
+              <w:t xml:space="preserve"> | C</w:t>
             </w:r>
             <w:r>
               <w:rPr>
@@ -2645,13 +5290,23 @@
               </w:rPr>
               <w:t>–</w:t>
             </w:r>
-            <w:r>
-              <w:rPr>
-                <w:rFonts w:ascii="BRH Devanagari Extra" w:hAnsi="BRH Devanagari Extra" w:cs="BRH Devanagari Extra"/>
-                <w:sz w:val="40"/>
-                <w:szCs w:val="40"/>
-              </w:rPr>
-              <w:t>qÉÉæ |</w:t>
+            <w:proofErr w:type="spellStart"/>
+            <w:r>
+              <w:rPr>
+                <w:rFonts w:ascii="BRH Devanagari Extra" w:hAnsi="BRH Devanagari Extra" w:cs="BRH Devanagari Extra"/>
+                <w:sz w:val="40"/>
+                <w:szCs w:val="40"/>
+              </w:rPr>
+              <w:t>qÉÉæ</w:t>
+            </w:r>
+            <w:proofErr w:type="spellEnd"/>
+            <w:r>
+              <w:rPr>
+                <w:rFonts w:ascii="BRH Devanagari Extra" w:hAnsi="BRH Devanagari Extra" w:cs="BRH Devanagari Extra"/>
+                <w:sz w:val="40"/>
+                <w:szCs w:val="40"/>
+              </w:rPr>
+              <w:t xml:space="preserve"> |</w:t>
             </w:r>
           </w:p>
         </w:tc>
@@ -2667,14 +5322,34 @@
                 <w:szCs w:val="40"/>
               </w:rPr>
             </w:pPr>
-            <w:r>
-              <w:rPr>
-                <w:rFonts w:ascii="BRH Devanagari Extra" w:hAnsi="BRH Devanagari Extra" w:cs="BRH Devanagari Extra"/>
-                <w:sz w:val="40"/>
-                <w:szCs w:val="40"/>
-              </w:rPr>
-              <w:t>rÉÉuÉþiÉÏÈ | uÉÉ</w:t>
-            </w:r>
+            <w:proofErr w:type="spellStart"/>
+            <w:r>
+              <w:rPr>
+                <w:rFonts w:ascii="BRH Devanagari Extra" w:hAnsi="BRH Devanagari Extra" w:cs="BRH Devanagari Extra"/>
+                <w:sz w:val="40"/>
+                <w:szCs w:val="40"/>
+              </w:rPr>
+              <w:t>rÉÉuÉþiÉÏÈ</w:t>
+            </w:r>
+            <w:proofErr w:type="spellEnd"/>
+            <w:r>
+              <w:rPr>
+                <w:rFonts w:ascii="BRH Devanagari Extra" w:hAnsi="BRH Devanagari Extra" w:cs="BRH Devanagari Extra"/>
+                <w:sz w:val="40"/>
+                <w:szCs w:val="40"/>
+              </w:rPr>
+              <w:t xml:space="preserve"> | </w:t>
+            </w:r>
+            <w:proofErr w:type="spellStart"/>
+            <w:r>
+              <w:rPr>
+                <w:rFonts w:ascii="BRH Devanagari Extra" w:hAnsi="BRH Devanagari Extra" w:cs="BRH Devanagari Extra"/>
+                <w:sz w:val="40"/>
+                <w:szCs w:val="40"/>
+              </w:rPr>
+              <w:t>uÉÉ</w:t>
+            </w:r>
+            <w:proofErr w:type="spellEnd"/>
             <w:r>
               <w:rPr>
                 <w:rFonts w:ascii="BRH Malayalam Extra" w:hAnsi="BRH Malayalam Extra" w:cs="BRH Devanagari Extra"/>
@@ -2691,6 +5366,7 @@
               </w:rPr>
               <w:t xml:space="preserve"> | </w:t>
             </w:r>
+            <w:proofErr w:type="spellStart"/>
             <w:r>
               <w:rPr>
                 <w:rFonts w:ascii="BRH Devanagari Extra" w:hAnsi="BRH Devanagari Extra" w:cs="BRH Devanagari Extra"/>
@@ -2706,7 +5382,16 @@
                 <w:sz w:val="40"/>
                 <w:szCs w:val="40"/>
               </w:rPr>
-              <w:t>xÉÉþqÉWæû | L</w:t>
+              <w:t>xÉÉþqÉWæû</w:t>
+            </w:r>
+            <w:proofErr w:type="spellEnd"/>
+            <w:r>
+              <w:rPr>
+                <w:rFonts w:ascii="BRH Devanagari Extra" w:hAnsi="BRH Devanagari Extra" w:cs="BRH Devanagari Extra"/>
+                <w:sz w:val="40"/>
+                <w:szCs w:val="40"/>
+              </w:rPr>
+              <w:t xml:space="preserve"> | L</w:t>
             </w:r>
             <w:r>
               <w:rPr>
@@ -2716,13 +5401,23 @@
               </w:rPr>
               <w:t>–</w:t>
             </w:r>
-            <w:r>
-              <w:rPr>
-                <w:rFonts w:ascii="BRH Devanagari Extra" w:hAnsi="BRH Devanagari Extra" w:cs="BRH Devanagari Extra"/>
-                <w:sz w:val="40"/>
-                <w:szCs w:val="40"/>
-              </w:rPr>
-              <w:t xml:space="preserve">uÉ | </w:t>
+            <w:proofErr w:type="spellStart"/>
+            <w:r>
+              <w:rPr>
+                <w:rFonts w:ascii="BRH Devanagari Extra" w:hAnsi="BRH Devanagari Extra" w:cs="BRH Devanagari Extra"/>
+                <w:sz w:val="40"/>
+                <w:szCs w:val="40"/>
+              </w:rPr>
+              <w:t>uÉ</w:t>
+            </w:r>
+            <w:proofErr w:type="spellEnd"/>
+            <w:r>
+              <w:rPr>
+                <w:rFonts w:ascii="BRH Devanagari Extra" w:hAnsi="BRH Devanagari Extra" w:cs="BRH Devanagari Extra"/>
+                <w:sz w:val="40"/>
+                <w:szCs w:val="40"/>
+              </w:rPr>
+              <w:t xml:space="preserve"> | </w:t>
             </w:r>
           </w:p>
           <w:p>
@@ -2749,13 +5444,23 @@
               </w:rPr>
               <w:t>–</w:t>
             </w:r>
-            <w:r>
-              <w:rPr>
-                <w:rFonts w:ascii="BRH Devanagari Extra" w:hAnsi="BRH Devanagari Extra" w:cs="BRH Devanagari Extra"/>
-                <w:sz w:val="40"/>
-                <w:szCs w:val="40"/>
-              </w:rPr>
-              <w:t>qÉÉæ |</w:t>
+            <w:proofErr w:type="spellStart"/>
+            <w:r>
+              <w:rPr>
+                <w:rFonts w:ascii="BRH Devanagari Extra" w:hAnsi="BRH Devanagari Extra" w:cs="BRH Devanagari Extra"/>
+                <w:sz w:val="40"/>
+                <w:szCs w:val="40"/>
+              </w:rPr>
+              <w:t>qÉÉæ</w:t>
+            </w:r>
+            <w:proofErr w:type="spellEnd"/>
+            <w:r>
+              <w:rPr>
+                <w:rFonts w:ascii="BRH Devanagari Extra" w:hAnsi="BRH Devanagari Extra" w:cs="BRH Devanagari Extra"/>
+                <w:sz w:val="40"/>
+                <w:szCs w:val="40"/>
+              </w:rPr>
+              <w:t xml:space="preserve"> |</w:t>
             </w:r>
           </w:p>
         </w:tc>
@@ -2778,8 +5483,17 @@
                 <w:sz w:val="28"/>
                 <w:szCs w:val="28"/>
               </w:rPr>
-              <w:t>7.5.7.1 – Padam</w:t>
-            </w:r>
+              <w:t xml:space="preserve">7.5.7.1 – </w:t>
+            </w:r>
+            <w:proofErr w:type="spellStart"/>
+            <w:r>
+              <w:rPr>
+                <w:sz w:val="28"/>
+                <w:szCs w:val="28"/>
+              </w:rPr>
+              <w:t>Padam</w:t>
+            </w:r>
+            <w:proofErr w:type="spellEnd"/>
           </w:p>
           <w:p>
             <w:pPr>
@@ -2794,8 +5508,17 @@
                 <w:sz w:val="28"/>
                 <w:szCs w:val="28"/>
               </w:rPr>
-              <w:t>19th Panchaati</w:t>
-            </w:r>
+              <w:t xml:space="preserve">19th </w:t>
+            </w:r>
+            <w:proofErr w:type="spellStart"/>
+            <w:r>
+              <w:rPr>
+                <w:sz w:val="28"/>
+                <w:szCs w:val="28"/>
+              </w:rPr>
+              <w:t>Panchaati</w:t>
+            </w:r>
+            <w:proofErr w:type="spellEnd"/>
           </w:p>
           <w:p>
             <w:pPr>
@@ -2817,8 +5540,17 @@
                 <w:sz w:val="26"/>
                 <w:szCs w:val="26"/>
               </w:rPr>
-              <w:t xml:space="preserve"> line of this Panchaati</w:t>
-            </w:r>
+              <w:t xml:space="preserve"> line of this </w:t>
+            </w:r>
+            <w:proofErr w:type="spellStart"/>
+            <w:r>
+              <w:rPr>
+                <w:sz w:val="26"/>
+                <w:szCs w:val="26"/>
+              </w:rPr>
+              <w:t>Panchaati</w:t>
+            </w:r>
+            <w:proofErr w:type="spellEnd"/>
           </w:p>
         </w:tc>
         <w:tc>
@@ -2838,14 +5570,25 @@
                 <w:szCs w:val="40"/>
               </w:rPr>
             </w:pPr>
-            <w:r>
-              <w:rPr>
-                <w:rFonts w:ascii="BRH Devanagari Extra" w:hAnsi="BRH Devanagari Extra" w:cs="BRH Devanagari Extra"/>
-                <w:sz w:val="40"/>
-                <w:szCs w:val="40"/>
-              </w:rPr>
-              <w:t xml:space="preserve">CÌiÉþ | </w:t>
-            </w:r>
+            <w:proofErr w:type="spellStart"/>
+            <w:r>
+              <w:rPr>
+                <w:rFonts w:ascii="BRH Devanagari Extra" w:hAnsi="BRH Devanagari Extra" w:cs="BRH Devanagari Extra"/>
+                <w:sz w:val="40"/>
+                <w:szCs w:val="40"/>
+              </w:rPr>
+              <w:t>CÌiÉþ</w:t>
+            </w:r>
+            <w:proofErr w:type="spellEnd"/>
+            <w:r>
+              <w:rPr>
+                <w:rFonts w:ascii="BRH Devanagari Extra" w:hAnsi="BRH Devanagari Extra" w:cs="BRH Devanagari Extra"/>
+                <w:sz w:val="40"/>
+                <w:szCs w:val="40"/>
+              </w:rPr>
+              <w:t xml:space="preserve"> | </w:t>
+            </w:r>
+            <w:proofErr w:type="spellStart"/>
             <w:r>
               <w:rPr>
                 <w:rFonts w:ascii="BRH Devanagari Extra" w:hAnsi="BRH Devanagari Extra" w:cs="BRH Devanagari Extra"/>
@@ -2863,13 +5606,68 @@
               </w:rPr>
               <w:t>å</w:t>
             </w:r>
-            <w:r>
-              <w:rPr>
-                <w:rFonts w:ascii="BRH Devanagari Extra" w:hAnsi="BRH Devanagari Extra" w:cs="BRH Devanagari Extra"/>
-                <w:sz w:val="40"/>
-                <w:szCs w:val="40"/>
-              </w:rPr>
-              <w:t xml:space="preserve"> | iÉÑ | uÉÉuÉ | lÉ |</w:t>
+            <w:proofErr w:type="spellEnd"/>
+            <w:r>
+              <w:rPr>
+                <w:rFonts w:ascii="BRH Devanagari Extra" w:hAnsi="BRH Devanagari Extra" w:cs="BRH Devanagari Extra"/>
+                <w:sz w:val="40"/>
+                <w:szCs w:val="40"/>
+              </w:rPr>
+              <w:t xml:space="preserve"> | </w:t>
+            </w:r>
+            <w:proofErr w:type="spellStart"/>
+            <w:r>
+              <w:rPr>
+                <w:rFonts w:ascii="BRH Devanagari Extra" w:hAnsi="BRH Devanagari Extra" w:cs="BRH Devanagari Extra"/>
+                <w:sz w:val="40"/>
+                <w:szCs w:val="40"/>
+              </w:rPr>
+              <w:t>iÉÑ</w:t>
+            </w:r>
+            <w:proofErr w:type="spellEnd"/>
+            <w:r>
+              <w:rPr>
+                <w:rFonts w:ascii="BRH Devanagari Extra" w:hAnsi="BRH Devanagari Extra" w:cs="BRH Devanagari Extra"/>
+                <w:sz w:val="40"/>
+                <w:szCs w:val="40"/>
+              </w:rPr>
+              <w:t xml:space="preserve"> | </w:t>
+            </w:r>
+            <w:proofErr w:type="spellStart"/>
+            <w:r>
+              <w:rPr>
+                <w:rFonts w:ascii="BRH Devanagari Extra" w:hAnsi="BRH Devanagari Extra" w:cs="BRH Devanagari Extra"/>
+                <w:sz w:val="40"/>
+                <w:szCs w:val="40"/>
+              </w:rPr>
+              <w:t>uÉÉuÉ</w:t>
+            </w:r>
+            <w:proofErr w:type="spellEnd"/>
+            <w:r>
+              <w:rPr>
+                <w:rFonts w:ascii="BRH Devanagari Extra" w:hAnsi="BRH Devanagari Extra" w:cs="BRH Devanagari Extra"/>
+                <w:sz w:val="40"/>
+                <w:szCs w:val="40"/>
+              </w:rPr>
+              <w:t xml:space="preserve"> | </w:t>
+            </w:r>
+            <w:proofErr w:type="spellStart"/>
+            <w:r>
+              <w:rPr>
+                <w:rFonts w:ascii="BRH Devanagari Extra" w:hAnsi="BRH Devanagari Extra" w:cs="BRH Devanagari Extra"/>
+                <w:sz w:val="40"/>
+                <w:szCs w:val="40"/>
+              </w:rPr>
+              <w:t>lÉ</w:t>
+            </w:r>
+            <w:proofErr w:type="spellEnd"/>
+            <w:r>
+              <w:rPr>
+                <w:rFonts w:ascii="BRH Devanagari Extra" w:hAnsi="BRH Devanagari Extra" w:cs="BRH Devanagari Extra"/>
+                <w:sz w:val="40"/>
+                <w:szCs w:val="40"/>
+              </w:rPr>
+              <w:t xml:space="preserve"> |</w:t>
             </w:r>
           </w:p>
         </w:tc>
@@ -2885,14 +5683,25 @@
                 <w:szCs w:val="40"/>
               </w:rPr>
             </w:pPr>
-            <w:r>
-              <w:rPr>
-                <w:rFonts w:ascii="BRH Devanagari Extra" w:hAnsi="BRH Devanagari Extra" w:cs="BRH Devanagari Extra"/>
-                <w:sz w:val="40"/>
-                <w:szCs w:val="40"/>
-              </w:rPr>
-              <w:t xml:space="preserve">CÌiÉþ | </w:t>
-            </w:r>
+            <w:proofErr w:type="spellStart"/>
+            <w:r>
+              <w:rPr>
+                <w:rFonts w:ascii="BRH Devanagari Extra" w:hAnsi="BRH Devanagari Extra" w:cs="BRH Devanagari Extra"/>
+                <w:sz w:val="40"/>
+                <w:szCs w:val="40"/>
+              </w:rPr>
+              <w:t>CÌiÉþ</w:t>
+            </w:r>
+            <w:proofErr w:type="spellEnd"/>
+            <w:r>
+              <w:rPr>
+                <w:rFonts w:ascii="BRH Devanagari Extra" w:hAnsi="BRH Devanagari Extra" w:cs="BRH Devanagari Extra"/>
+                <w:sz w:val="40"/>
+                <w:szCs w:val="40"/>
+              </w:rPr>
+              <w:t xml:space="preserve"> | </w:t>
+            </w:r>
+            <w:proofErr w:type="spellStart"/>
             <w:r>
               <w:rPr>
                 <w:rFonts w:ascii="BRH Devanagari Extra" w:hAnsi="BRH Devanagari Extra" w:cs="BRH Devanagari Extra"/>
@@ -2900,31 +5709,122 @@
                 <w:szCs w:val="40"/>
                 <w:highlight w:val="green"/>
               </w:rPr>
-              <w:t>iÉå CÌiÉþ</w:t>
-            </w:r>
-            <w:r>
-              <w:rPr>
-                <w:rFonts w:ascii="BRH Devanagari Extra" w:hAnsi="BRH Devanagari Extra" w:cs="BRH Devanagari Extra"/>
-                <w:sz w:val="40"/>
-                <w:szCs w:val="40"/>
-              </w:rPr>
-              <w:t xml:space="preserve"> | iÉÑ | uÉÉuÉ | lÉ |</w:t>
-            </w:r>
-          </w:p>
-          <w:p>
-            <w:pPr>
-              <w:rPr>
-                <w:rFonts w:ascii="BRH Devanagari Extra" w:hAnsi="BRH Devanagari Extra" w:cs="BRH Devanagari Extra"/>
-                <w:sz w:val="40"/>
-                <w:szCs w:val="40"/>
-              </w:rPr>
-            </w:pPr>
-            <w:r>
-              <w:rPr>
-                <w:sz w:val="28"/>
-                <w:szCs w:val="28"/>
-              </w:rPr>
-              <w:t>(missing ‘iti” inserted)</w:t>
+              <w:t>iÉå</w:t>
+            </w:r>
+            <w:proofErr w:type="spellEnd"/>
+            <w:r>
+              <w:rPr>
+                <w:rFonts w:ascii="BRH Devanagari Extra" w:hAnsi="BRH Devanagari Extra" w:cs="BRH Devanagari Extra"/>
+                <w:sz w:val="40"/>
+                <w:szCs w:val="40"/>
+                <w:highlight w:val="green"/>
+              </w:rPr>
+              <w:t xml:space="preserve"> </w:t>
+            </w:r>
+            <w:proofErr w:type="spellStart"/>
+            <w:r>
+              <w:rPr>
+                <w:rFonts w:ascii="BRH Devanagari Extra" w:hAnsi="BRH Devanagari Extra" w:cs="BRH Devanagari Extra"/>
+                <w:sz w:val="40"/>
+                <w:szCs w:val="40"/>
+                <w:highlight w:val="green"/>
+              </w:rPr>
+              <w:t>CÌiÉþ</w:t>
+            </w:r>
+            <w:proofErr w:type="spellEnd"/>
+            <w:r>
+              <w:rPr>
+                <w:rFonts w:ascii="BRH Devanagari Extra" w:hAnsi="BRH Devanagari Extra" w:cs="BRH Devanagari Extra"/>
+                <w:sz w:val="40"/>
+                <w:szCs w:val="40"/>
+              </w:rPr>
+              <w:t xml:space="preserve"> | </w:t>
+            </w:r>
+            <w:proofErr w:type="spellStart"/>
+            <w:r>
+              <w:rPr>
+                <w:rFonts w:ascii="BRH Devanagari Extra" w:hAnsi="BRH Devanagari Extra" w:cs="BRH Devanagari Extra"/>
+                <w:sz w:val="40"/>
+                <w:szCs w:val="40"/>
+              </w:rPr>
+              <w:t>iÉÑ</w:t>
+            </w:r>
+            <w:proofErr w:type="spellEnd"/>
+            <w:r>
+              <w:rPr>
+                <w:rFonts w:ascii="BRH Devanagari Extra" w:hAnsi="BRH Devanagari Extra" w:cs="BRH Devanagari Extra"/>
+                <w:sz w:val="40"/>
+                <w:szCs w:val="40"/>
+              </w:rPr>
+              <w:t xml:space="preserve"> | </w:t>
+            </w:r>
+            <w:proofErr w:type="spellStart"/>
+            <w:r>
+              <w:rPr>
+                <w:rFonts w:ascii="BRH Devanagari Extra" w:hAnsi="BRH Devanagari Extra" w:cs="BRH Devanagari Extra"/>
+                <w:sz w:val="40"/>
+                <w:szCs w:val="40"/>
+              </w:rPr>
+              <w:t>uÉÉuÉ</w:t>
+            </w:r>
+            <w:proofErr w:type="spellEnd"/>
+            <w:r>
+              <w:rPr>
+                <w:rFonts w:ascii="BRH Devanagari Extra" w:hAnsi="BRH Devanagari Extra" w:cs="BRH Devanagari Extra"/>
+                <w:sz w:val="40"/>
+                <w:szCs w:val="40"/>
+              </w:rPr>
+              <w:t xml:space="preserve"> | </w:t>
+            </w:r>
+            <w:proofErr w:type="spellStart"/>
+            <w:r>
+              <w:rPr>
+                <w:rFonts w:ascii="BRH Devanagari Extra" w:hAnsi="BRH Devanagari Extra" w:cs="BRH Devanagari Extra"/>
+                <w:sz w:val="40"/>
+                <w:szCs w:val="40"/>
+              </w:rPr>
+              <w:t>lÉ</w:t>
+            </w:r>
+            <w:proofErr w:type="spellEnd"/>
+            <w:r>
+              <w:rPr>
+                <w:rFonts w:ascii="BRH Devanagari Extra" w:hAnsi="BRH Devanagari Extra" w:cs="BRH Devanagari Extra"/>
+                <w:sz w:val="40"/>
+                <w:szCs w:val="40"/>
+              </w:rPr>
+              <w:t xml:space="preserve"> |</w:t>
+            </w:r>
+          </w:p>
+          <w:p>
+            <w:pPr>
+              <w:rPr>
+                <w:rFonts w:ascii="BRH Devanagari Extra" w:hAnsi="BRH Devanagari Extra" w:cs="BRH Devanagari Extra"/>
+                <w:sz w:val="40"/>
+                <w:szCs w:val="40"/>
+              </w:rPr>
+            </w:pPr>
+            <w:r>
+              <w:rPr>
+                <w:sz w:val="28"/>
+                <w:szCs w:val="28"/>
+              </w:rPr>
+              <w:t>(missing ‘</w:t>
+            </w:r>
+            <w:proofErr w:type="spellStart"/>
+            <w:r>
+              <w:rPr>
+                <w:sz w:val="28"/>
+                <w:szCs w:val="28"/>
+              </w:rPr>
+              <w:t>iti</w:t>
+            </w:r>
+            <w:proofErr w:type="spellEnd"/>
+            <w:r>
+              <w:rPr>
+                <w:sz w:val="28"/>
+                <w:szCs w:val="28"/>
+              </w:rPr>
+              <w:t>” inserted)</w:t>
             </w:r>
           </w:p>
         </w:tc>
@@ -2947,8 +5847,18 @@
                 <w:sz w:val="28"/>
                 <w:szCs w:val="28"/>
               </w:rPr>
-              <w:t>7.5.7.2 – Vaakyam</w:t>
-            </w:r>
+              <w:lastRenderedPageBreak/>
+              <w:t xml:space="preserve">7.5.7.2 – </w:t>
+            </w:r>
+            <w:proofErr w:type="spellStart"/>
+            <w:r>
+              <w:rPr>
+                <w:sz w:val="28"/>
+                <w:szCs w:val="28"/>
+              </w:rPr>
+              <w:t>Vaakyam</w:t>
+            </w:r>
+            <w:proofErr w:type="spellEnd"/>
           </w:p>
           <w:p>
             <w:pPr>
@@ -2963,8 +5873,17 @@
                 <w:sz w:val="28"/>
                 <w:szCs w:val="28"/>
               </w:rPr>
-              <w:t>20th Panchaati</w:t>
-            </w:r>
+              <w:t xml:space="preserve">20th </w:t>
+            </w:r>
+            <w:proofErr w:type="spellStart"/>
+            <w:r>
+              <w:rPr>
+                <w:sz w:val="28"/>
+                <w:szCs w:val="28"/>
+              </w:rPr>
+              <w:t>Panchaati</w:t>
+            </w:r>
+            <w:proofErr w:type="spellEnd"/>
           </w:p>
           <w:p>
             <w:pPr>
@@ -3010,13 +5929,14 @@
               <w:adjustRightInd w:val="0"/>
               <w:spacing w:line="264" w:lineRule="auto"/>
               <w:rPr>
-                <w:rFonts w:ascii="Latha" w:hAnsi="Latha" w:cs="Latha" w:hint="cs"/>
+                <w:rFonts w:ascii="Latha" w:hAnsi="Latha" w:cs="Latha"/>
                 <w:sz w:val="28"/>
                 <w:szCs w:val="28"/>
                 <w:cs/>
                 <w:lang w:bidi="ta-IN"/>
               </w:rPr>
             </w:pPr>
+            <w:proofErr w:type="spellStart"/>
             <w:r>
               <w:rPr>
                 <w:rFonts w:ascii="BRH Devanagari Extra" w:hAnsi="BRH Devanagari Extra" w:cs="BRH Devanagari Extra"/>
@@ -3040,8 +5960,45 @@
                 <w:sz w:val="40"/>
                 <w:szCs w:val="40"/>
               </w:rPr>
-              <w:t>ÎliÉ SåýuÉiÉÉþqÉåýuÉ iÉSè-pÉÉýÌaÉlÉÏÿÇ</w:t>
-            </w:r>
+              <w:t>ÎliÉ</w:t>
+            </w:r>
+            <w:proofErr w:type="spellEnd"/>
+            <w:r>
+              <w:rPr>
+                <w:rFonts w:ascii="BRH Devanagari Extra" w:hAnsi="BRH Devanagari Extra" w:cs="BRH Devanagari Extra"/>
+                <w:sz w:val="40"/>
+                <w:szCs w:val="40"/>
+              </w:rPr>
+              <w:t xml:space="preserve"> </w:t>
+            </w:r>
+            <w:proofErr w:type="spellStart"/>
+            <w:r>
+              <w:rPr>
+                <w:rFonts w:ascii="BRH Devanagari Extra" w:hAnsi="BRH Devanagari Extra" w:cs="BRH Devanagari Extra"/>
+                <w:sz w:val="40"/>
+                <w:szCs w:val="40"/>
+              </w:rPr>
+              <w:t>SåýuÉiÉÉþqÉåýuÉ</w:t>
+            </w:r>
+            <w:proofErr w:type="spellEnd"/>
+            <w:r>
+              <w:rPr>
+                <w:rFonts w:ascii="BRH Devanagari Extra" w:hAnsi="BRH Devanagari Extra" w:cs="BRH Devanagari Extra"/>
+                <w:sz w:val="40"/>
+                <w:szCs w:val="40"/>
+              </w:rPr>
+              <w:t xml:space="preserve"> </w:t>
+            </w:r>
+            <w:proofErr w:type="spellStart"/>
+            <w:r>
+              <w:rPr>
+                <w:rFonts w:ascii="BRH Devanagari Extra" w:hAnsi="BRH Devanagari Extra" w:cs="BRH Devanagari Extra"/>
+                <w:sz w:val="40"/>
+                <w:szCs w:val="40"/>
+              </w:rPr>
+              <w:t>iÉSè-pÉÉýÌaÉlÉÏÿÇ</w:t>
+            </w:r>
+            <w:proofErr w:type="spellEnd"/>
           </w:p>
         </w:tc>
         <w:tc>
@@ -3051,13 +6008,14 @@
           <w:p>
             <w:pPr>
               <w:rPr>
-                <w:rFonts w:ascii="Latha" w:hAnsi="Latha" w:cs="Latha" w:hint="cs"/>
+                <w:rFonts w:ascii="Latha" w:hAnsi="Latha" w:cs="Latha"/>
                 <w:sz w:val="28"/>
                 <w:szCs w:val="28"/>
                 <w:cs/>
                 <w:lang w:bidi="ta-IN"/>
               </w:rPr>
             </w:pPr>
+            <w:proofErr w:type="spellStart"/>
             <w:r>
               <w:rPr>
                 <w:rFonts w:ascii="BRH Devanagari Extra" w:hAnsi="BRH Devanagari Extra" w:cs="BRH Devanagari Extra"/>
@@ -3081,8 +6039,45 @@
                 <w:sz w:val="40"/>
                 <w:szCs w:val="40"/>
               </w:rPr>
-              <w:t>ÎliÉ SåýuÉiÉÉþqÉåýuÉ iÉSè-pÉÉýÌaÉlÉÏÿÇ</w:t>
-            </w:r>
+              <w:t>ÎliÉ</w:t>
+            </w:r>
+            <w:proofErr w:type="spellEnd"/>
+            <w:r>
+              <w:rPr>
+                <w:rFonts w:ascii="BRH Devanagari Extra" w:hAnsi="BRH Devanagari Extra" w:cs="BRH Devanagari Extra"/>
+                <w:sz w:val="40"/>
+                <w:szCs w:val="40"/>
+              </w:rPr>
+              <w:t xml:space="preserve"> </w:t>
+            </w:r>
+            <w:proofErr w:type="spellStart"/>
+            <w:r>
+              <w:rPr>
+                <w:rFonts w:ascii="BRH Devanagari Extra" w:hAnsi="BRH Devanagari Extra" w:cs="BRH Devanagari Extra"/>
+                <w:sz w:val="40"/>
+                <w:szCs w:val="40"/>
+              </w:rPr>
+              <w:t>SåýuÉiÉÉþqÉåýuÉ</w:t>
+            </w:r>
+            <w:proofErr w:type="spellEnd"/>
+            <w:r>
+              <w:rPr>
+                <w:rFonts w:ascii="BRH Devanagari Extra" w:hAnsi="BRH Devanagari Extra" w:cs="BRH Devanagari Extra"/>
+                <w:sz w:val="40"/>
+                <w:szCs w:val="40"/>
+              </w:rPr>
+              <w:t xml:space="preserve"> </w:t>
+            </w:r>
+            <w:proofErr w:type="spellStart"/>
+            <w:r>
+              <w:rPr>
+                <w:rFonts w:ascii="BRH Devanagari Extra" w:hAnsi="BRH Devanagari Extra" w:cs="BRH Devanagari Extra"/>
+                <w:sz w:val="40"/>
+                <w:szCs w:val="40"/>
+              </w:rPr>
+              <w:t>iÉSè-pÉÉýÌaÉlÉÏÿÇ</w:t>
+            </w:r>
+            <w:proofErr w:type="spellEnd"/>
           </w:p>
         </w:tc>
       </w:tr>
@@ -3110,8 +6105,17 @@
                 <w:sz w:val="28"/>
                 <w:szCs w:val="28"/>
               </w:rPr>
-              <w:t>7.5.11.2 – Vaakyam</w:t>
-            </w:r>
+              <w:t xml:space="preserve">7.5.11.2 – </w:t>
+            </w:r>
+            <w:proofErr w:type="spellStart"/>
+            <w:r>
+              <w:rPr>
+                <w:sz w:val="28"/>
+                <w:szCs w:val="28"/>
+              </w:rPr>
+              <w:t>Vaakyam</w:t>
+            </w:r>
+            <w:proofErr w:type="spellEnd"/>
           </w:p>
           <w:p>
             <w:pPr>
@@ -3126,8 +6130,17 @@
                 <w:sz w:val="28"/>
                 <w:szCs w:val="28"/>
               </w:rPr>
-              <w:t>34th Panchaati</w:t>
-            </w:r>
+              <w:t xml:space="preserve">34th </w:t>
+            </w:r>
+            <w:proofErr w:type="spellStart"/>
+            <w:r>
+              <w:rPr>
+                <w:sz w:val="28"/>
+                <w:szCs w:val="28"/>
+              </w:rPr>
+              <w:t>Panchaati</w:t>
+            </w:r>
+            <w:proofErr w:type="spellEnd"/>
           </w:p>
           <w:p>
             <w:pPr>
@@ -3174,19 +6187,38 @@
           <w:p>
             <w:pPr>
               <w:rPr>
-                <w:rFonts w:ascii="BRH Devanagari Extra" w:hAnsi="BRH Devanagari Extra" w:cs="BRH Devanagari Extra" w:hint="cs"/>
+                <w:rFonts w:ascii="BRH Devanagari Extra" w:hAnsi="BRH Devanagari Extra" w:cs="BRH Devanagari Extra"/>
                 <w:sz w:val="40"/>
                 <w:szCs w:val="40"/>
                 <w:cs/>
               </w:rPr>
             </w:pPr>
-            <w:r>
-              <w:rPr>
-                <w:rFonts w:ascii="BRH Devanagari Extra" w:hAnsi="BRH Devanagari Extra" w:cs="BRH Devanagari Extra"/>
-                <w:sz w:val="40"/>
-                <w:szCs w:val="40"/>
-              </w:rPr>
-              <w:t>xÉÉqÉþprÉýÈ xuÉÉ</w:t>
+            <w:proofErr w:type="spellStart"/>
+            <w:r>
+              <w:rPr>
+                <w:rFonts w:ascii="BRH Devanagari Extra" w:hAnsi="BRH Devanagari Extra" w:cs="BRH Devanagari Extra"/>
+                <w:sz w:val="40"/>
+                <w:szCs w:val="40"/>
+              </w:rPr>
+              <w:t>xÉÉqÉþprÉýÈ</w:t>
+            </w:r>
+            <w:proofErr w:type="spellEnd"/>
+            <w:r>
+              <w:rPr>
+                <w:rFonts w:ascii="BRH Devanagari Extra" w:hAnsi="BRH Devanagari Extra" w:cs="BRH Devanagari Extra"/>
+                <w:sz w:val="40"/>
+                <w:szCs w:val="40"/>
+              </w:rPr>
+              <w:t xml:space="preserve"> </w:t>
+            </w:r>
+            <w:proofErr w:type="spellStart"/>
+            <w:r>
+              <w:rPr>
+                <w:rFonts w:ascii="BRH Devanagari Extra" w:hAnsi="BRH Devanagari Extra" w:cs="BRH Devanagari Extra"/>
+                <w:sz w:val="40"/>
+                <w:szCs w:val="40"/>
+              </w:rPr>
+              <w:t>xuÉÉ</w:t>
             </w:r>
             <w:r>
               <w:rPr>
@@ -3203,8 +6235,27 @@
                 <w:sz w:val="40"/>
                 <w:szCs w:val="40"/>
               </w:rPr>
-              <w:t>û ÅÌ…¡ûþUÉåprÉýÈ</w:t>
-            </w:r>
+              <w:t>û</w:t>
+            </w:r>
+            <w:proofErr w:type="spellEnd"/>
+            <w:r>
+              <w:rPr>
+                <w:rFonts w:ascii="BRH Devanagari Extra" w:hAnsi="BRH Devanagari Extra" w:cs="BRH Devanagari Extra"/>
+                <w:sz w:val="40"/>
+                <w:szCs w:val="40"/>
+              </w:rPr>
+              <w:t xml:space="preserve"> ÅÌ…¡</w:t>
+            </w:r>
+            <w:proofErr w:type="spellStart"/>
+            <w:r>
+              <w:rPr>
+                <w:rFonts w:ascii="BRH Devanagari Extra" w:hAnsi="BRH Devanagari Extra" w:cs="BRH Devanagari Extra"/>
+                <w:sz w:val="40"/>
+                <w:szCs w:val="40"/>
+              </w:rPr>
+              <w:t>ûþUÉåprÉýÈ</w:t>
+            </w:r>
+            <w:proofErr w:type="spellEnd"/>
           </w:p>
         </w:tc>
         <w:tc>
@@ -3220,19 +6271,38 @@
           <w:p>
             <w:pPr>
               <w:rPr>
-                <w:rFonts w:ascii="BRH Devanagari Extra" w:hAnsi="BRH Devanagari Extra" w:cs="BRH Devanagari Extra" w:hint="cs"/>
+                <w:rFonts w:ascii="BRH Devanagari Extra" w:hAnsi="BRH Devanagari Extra" w:cs="BRH Devanagari Extra"/>
                 <w:sz w:val="40"/>
                 <w:szCs w:val="40"/>
                 <w:cs/>
               </w:rPr>
             </w:pPr>
-            <w:r>
-              <w:rPr>
-                <w:rFonts w:ascii="BRH Devanagari Extra" w:hAnsi="BRH Devanagari Extra" w:cs="BRH Devanagari Extra"/>
-                <w:sz w:val="40"/>
-                <w:szCs w:val="40"/>
-              </w:rPr>
-              <w:t>xÉÉqÉþprÉýÈ xuÉÉ</w:t>
+            <w:proofErr w:type="spellStart"/>
+            <w:r>
+              <w:rPr>
+                <w:rFonts w:ascii="BRH Devanagari Extra" w:hAnsi="BRH Devanagari Extra" w:cs="BRH Devanagari Extra"/>
+                <w:sz w:val="40"/>
+                <w:szCs w:val="40"/>
+              </w:rPr>
+              <w:t>xÉÉqÉþprÉýÈ</w:t>
+            </w:r>
+            <w:proofErr w:type="spellEnd"/>
+            <w:r>
+              <w:rPr>
+                <w:rFonts w:ascii="BRH Devanagari Extra" w:hAnsi="BRH Devanagari Extra" w:cs="BRH Devanagari Extra"/>
+                <w:sz w:val="40"/>
+                <w:szCs w:val="40"/>
+              </w:rPr>
+              <w:t xml:space="preserve"> </w:t>
+            </w:r>
+            <w:proofErr w:type="spellStart"/>
+            <w:r>
+              <w:rPr>
+                <w:rFonts w:ascii="BRH Devanagari Extra" w:hAnsi="BRH Devanagari Extra" w:cs="BRH Devanagari Extra"/>
+                <w:sz w:val="40"/>
+                <w:szCs w:val="40"/>
+              </w:rPr>
+              <w:t>xuÉÉ</w:t>
             </w:r>
             <w:r>
               <w:rPr>
@@ -3243,14 +6313,25 @@
               </w:rPr>
               <w:t>WûÉ</w:t>
             </w:r>
-            <w:r>
-              <w:rPr>
-                <w:rFonts w:ascii="BRH Devanagari Extra" w:hAnsi="BRH Devanagari Extra" w:cs="BRH Devanagari Extra"/>
-                <w:sz w:val="40"/>
-                <w:szCs w:val="40"/>
-              </w:rPr>
-              <w:t xml:space="preserve"> ÅÌ…¡ûþUÉåprÉýÈ</w:t>
-            </w:r>
+            <w:proofErr w:type="spellEnd"/>
+            <w:r>
+              <w:rPr>
+                <w:rFonts w:ascii="BRH Devanagari Extra" w:hAnsi="BRH Devanagari Extra" w:cs="BRH Devanagari Extra"/>
+                <w:sz w:val="40"/>
+                <w:szCs w:val="40"/>
+              </w:rPr>
+              <w:t xml:space="preserve"> ÅÌ…¡</w:t>
+            </w:r>
+            <w:proofErr w:type="spellStart"/>
+            <w:r>
+              <w:rPr>
+                <w:rFonts w:ascii="BRH Devanagari Extra" w:hAnsi="BRH Devanagari Extra" w:cs="BRH Devanagari Extra"/>
+                <w:sz w:val="40"/>
+                <w:szCs w:val="40"/>
+              </w:rPr>
+              <w:t>ûþUÉåprÉýÈ</w:t>
+            </w:r>
+            <w:proofErr w:type="spellEnd"/>
           </w:p>
         </w:tc>
       </w:tr>
@@ -3278,8 +6359,17 @@
                 <w:sz w:val="28"/>
                 <w:szCs w:val="28"/>
               </w:rPr>
-              <w:t>7.5.12.2 – Padam</w:t>
-            </w:r>
+              <w:t xml:space="preserve">7.5.12.2 – </w:t>
+            </w:r>
+            <w:proofErr w:type="spellStart"/>
+            <w:r>
+              <w:rPr>
+                <w:sz w:val="28"/>
+                <w:szCs w:val="28"/>
+              </w:rPr>
+              <w:t>Padam</w:t>
+            </w:r>
+            <w:proofErr w:type="spellEnd"/>
           </w:p>
           <w:p>
             <w:pPr>
@@ -3294,8 +6384,17 @@
                 <w:sz w:val="28"/>
                 <w:szCs w:val="28"/>
               </w:rPr>
-              <w:t>36th Panchaati</w:t>
-            </w:r>
+              <w:t xml:space="preserve">36th </w:t>
+            </w:r>
+            <w:proofErr w:type="spellStart"/>
+            <w:r>
+              <w:rPr>
+                <w:sz w:val="28"/>
+                <w:szCs w:val="28"/>
+              </w:rPr>
+              <w:t>Panchaati</w:t>
+            </w:r>
+            <w:proofErr w:type="spellEnd"/>
           </w:p>
           <w:p>
             <w:pPr>
@@ -3310,8 +6409,17 @@
                 <w:sz w:val="28"/>
                 <w:szCs w:val="28"/>
               </w:rPr>
-              <w:t>2nd line of this Panchaati</w:t>
-            </w:r>
+              <w:t xml:space="preserve">2nd line of this </w:t>
+            </w:r>
+            <w:proofErr w:type="spellStart"/>
+            <w:r>
+              <w:rPr>
+                <w:sz w:val="28"/>
+                <w:szCs w:val="28"/>
+              </w:rPr>
+              <w:t>Panchaati</w:t>
+            </w:r>
+            <w:proofErr w:type="spellEnd"/>
           </w:p>
         </w:tc>
         <w:tc>
@@ -3332,46 +6440,87 @@
                 <w:szCs w:val="40"/>
               </w:rPr>
             </w:pPr>
+            <w:proofErr w:type="spellStart"/>
             <w:r>
               <w:rPr>
                 <w:rFonts w:ascii="BRH Devanagari Extra" w:hAnsi="BRH Devanagari Extra" w:cs="BRH Devanagari Extra"/>
                 <w:sz w:val="36"/>
                 <w:szCs w:val="36"/>
               </w:rPr>
-              <w:t>xuÉÉWûÉÿ | mÉë</w:t>
-            </w:r>
-            <w:r>
-              <w:rPr>
-                <w:rFonts w:ascii="BRH Malayalam Extra" w:hAnsi="BRH Malayalam Extra" w:cs="BRH Devanagari Extra"/>
-                <w:sz w:val="28"/>
-                <w:szCs w:val="36"/>
-              </w:rPr>
-              <w:t>–</w:t>
-            </w:r>
+              <w:t>xuÉÉWûÉÿ</w:t>
+            </w:r>
+            <w:proofErr w:type="spellEnd"/>
             <w:r>
               <w:rPr>
                 <w:rFonts w:ascii="BRH Devanagari Extra" w:hAnsi="BRH Devanagari Extra" w:cs="BRH Devanagari Extra"/>
                 <w:sz w:val="36"/>
                 <w:szCs w:val="36"/>
               </w:rPr>
-              <w:t>eÉÉprÉ</w:t>
-            </w:r>
-            <w:r>
-              <w:rPr>
-                <w:rFonts w:ascii="BRH Malayalam Extra" w:hAnsi="BRH Malayalam Extra" w:cs="BRH Devanagari Extra"/>
-                <w:sz w:val="28"/>
-                <w:szCs w:val="36"/>
-              </w:rPr>
-              <w:t>–</w:t>
-            </w:r>
+              <w:t xml:space="preserve"> | </w:t>
+            </w:r>
+            <w:proofErr w:type="spellStart"/>
             <w:r>
               <w:rPr>
                 <w:rFonts w:ascii="BRH Devanagari Extra" w:hAnsi="BRH Devanagari Extra" w:cs="BRH Devanagari Extra"/>
                 <w:sz w:val="36"/>
                 <w:szCs w:val="36"/>
               </w:rPr>
-              <w:t xml:space="preserve"> CÌiÉþ </w:t>
-            </w:r>
+              <w:t>mÉë</w:t>
+            </w:r>
+            <w:proofErr w:type="spellEnd"/>
+            <w:r>
+              <w:rPr>
+                <w:rFonts w:ascii="BRH Malayalam Extra" w:hAnsi="BRH Malayalam Extra" w:cs="BRH Devanagari Extra"/>
+                <w:sz w:val="28"/>
+                <w:szCs w:val="36"/>
+              </w:rPr>
+              <w:t>–</w:t>
+            </w:r>
+            <w:proofErr w:type="spellStart"/>
+            <w:r>
+              <w:rPr>
+                <w:rFonts w:ascii="BRH Devanagari Extra" w:hAnsi="BRH Devanagari Extra" w:cs="BRH Devanagari Extra"/>
+                <w:sz w:val="36"/>
+                <w:szCs w:val="36"/>
+              </w:rPr>
+              <w:t>eÉÉprÉ</w:t>
+            </w:r>
+            <w:proofErr w:type="spellEnd"/>
+            <w:r>
+              <w:rPr>
+                <w:rFonts w:ascii="BRH Malayalam Extra" w:hAnsi="BRH Malayalam Extra" w:cs="BRH Devanagari Extra"/>
+                <w:sz w:val="28"/>
+                <w:szCs w:val="36"/>
+              </w:rPr>
+              <w:t>–</w:t>
+            </w:r>
+            <w:r>
+              <w:rPr>
+                <w:rFonts w:ascii="BRH Devanagari Extra" w:hAnsi="BRH Devanagari Extra" w:cs="BRH Devanagari Extra"/>
+                <w:sz w:val="36"/>
+                <w:szCs w:val="36"/>
+              </w:rPr>
+              <w:t xml:space="preserve"> </w:t>
+            </w:r>
+            <w:proofErr w:type="spellStart"/>
+            <w:r>
+              <w:rPr>
+                <w:rFonts w:ascii="BRH Devanagari Extra" w:hAnsi="BRH Devanagari Extra" w:cs="BRH Devanagari Extra"/>
+                <w:sz w:val="36"/>
+                <w:szCs w:val="36"/>
+              </w:rPr>
+              <w:t>CÌiÉþ</w:t>
+            </w:r>
+            <w:proofErr w:type="spellEnd"/>
+            <w:r>
+              <w:rPr>
+                <w:rFonts w:ascii="BRH Devanagari Extra" w:hAnsi="BRH Devanagari Extra" w:cs="BRH Devanagari Extra"/>
+                <w:sz w:val="36"/>
+                <w:szCs w:val="36"/>
+              </w:rPr>
+              <w:t xml:space="preserve"> </w:t>
+            </w:r>
+            <w:proofErr w:type="spellStart"/>
             <w:r>
               <w:rPr>
                 <w:rFonts w:ascii="BRH Devanagari Extra" w:hAnsi="BRH Devanagari Extra" w:cs="BRH Devanagari Extra"/>
@@ -3381,6 +6530,7 @@
               </w:rPr>
               <w:t>mÉ</w:t>
             </w:r>
+            <w:proofErr w:type="spellEnd"/>
             <w:r>
               <w:rPr>
                 <w:rFonts w:ascii="BRH Malayalam Extra" w:hAnsi="BRH Malayalam Extra" w:cs="BRH Devanagari Extra"/>
@@ -3395,7 +6545,43 @@
                 <w:sz w:val="36"/>
                 <w:szCs w:val="36"/>
               </w:rPr>
-              <w:t>ë-eÉÉprÉþÈ | xuÉÉWûÉÿ |</w:t>
+              <w:t>ë-</w:t>
+            </w:r>
+            <w:proofErr w:type="spellStart"/>
+            <w:r>
+              <w:rPr>
+                <w:rFonts w:ascii="BRH Devanagari Extra" w:hAnsi="BRH Devanagari Extra" w:cs="BRH Devanagari Extra"/>
+                <w:sz w:val="36"/>
+                <w:szCs w:val="36"/>
+              </w:rPr>
+              <w:t>eÉÉprÉþÈ</w:t>
+            </w:r>
+            <w:proofErr w:type="spellEnd"/>
+            <w:r>
+              <w:rPr>
+                <w:rFonts w:ascii="BRH Devanagari Extra" w:hAnsi="BRH Devanagari Extra" w:cs="BRH Devanagari Extra"/>
+                <w:sz w:val="36"/>
+                <w:szCs w:val="36"/>
+              </w:rPr>
+              <w:t xml:space="preserve"> | </w:t>
+            </w:r>
+            <w:proofErr w:type="spellStart"/>
+            <w:r>
+              <w:rPr>
+                <w:rFonts w:ascii="BRH Devanagari Extra" w:hAnsi="BRH Devanagari Extra" w:cs="BRH Devanagari Extra"/>
+                <w:sz w:val="36"/>
+                <w:szCs w:val="36"/>
+              </w:rPr>
+              <w:t>xuÉÉWûÉÿ</w:t>
+            </w:r>
+            <w:proofErr w:type="spellEnd"/>
+            <w:r>
+              <w:rPr>
+                <w:rFonts w:ascii="BRH Devanagari Extra" w:hAnsi="BRH Devanagari Extra" w:cs="BRH Devanagari Extra"/>
+                <w:sz w:val="36"/>
+                <w:szCs w:val="36"/>
+              </w:rPr>
+              <w:t xml:space="preserve"> |</w:t>
             </w:r>
           </w:p>
         </w:tc>
@@ -3417,46 +6603,87 @@
                 <w:szCs w:val="40"/>
               </w:rPr>
             </w:pPr>
+            <w:proofErr w:type="spellStart"/>
             <w:r>
               <w:rPr>
                 <w:rFonts w:ascii="BRH Devanagari Extra" w:hAnsi="BRH Devanagari Extra" w:cs="BRH Devanagari Extra"/>
                 <w:sz w:val="36"/>
                 <w:szCs w:val="36"/>
               </w:rPr>
-              <w:t>xuÉÉWûÉÿ | mÉë</w:t>
-            </w:r>
-            <w:r>
-              <w:rPr>
-                <w:rFonts w:ascii="BRH Malayalam Extra" w:hAnsi="BRH Malayalam Extra" w:cs="BRH Devanagari Extra"/>
-                <w:sz w:val="28"/>
-                <w:szCs w:val="36"/>
-              </w:rPr>
-              <w:t>–</w:t>
-            </w:r>
+              <w:t>xuÉÉWûÉÿ</w:t>
+            </w:r>
+            <w:proofErr w:type="spellEnd"/>
             <w:r>
               <w:rPr>
                 <w:rFonts w:ascii="BRH Devanagari Extra" w:hAnsi="BRH Devanagari Extra" w:cs="BRH Devanagari Extra"/>
                 <w:sz w:val="36"/>
                 <w:szCs w:val="36"/>
               </w:rPr>
-              <w:t>eÉÉprÉ</w:t>
-            </w:r>
-            <w:r>
-              <w:rPr>
-                <w:rFonts w:ascii="BRH Malayalam Extra" w:hAnsi="BRH Malayalam Extra" w:cs="BRH Devanagari Extra"/>
-                <w:sz w:val="28"/>
-                <w:szCs w:val="36"/>
-              </w:rPr>
-              <w:t>–</w:t>
-            </w:r>
+              <w:t xml:space="preserve"> | </w:t>
+            </w:r>
+            <w:proofErr w:type="spellStart"/>
             <w:r>
               <w:rPr>
                 <w:rFonts w:ascii="BRH Devanagari Extra" w:hAnsi="BRH Devanagari Extra" w:cs="BRH Devanagari Extra"/>
                 <w:sz w:val="36"/>
                 <w:szCs w:val="36"/>
               </w:rPr>
-              <w:t xml:space="preserve"> CÌiÉþ </w:t>
-            </w:r>
+              <w:t>mÉë</w:t>
+            </w:r>
+            <w:proofErr w:type="spellEnd"/>
+            <w:r>
+              <w:rPr>
+                <w:rFonts w:ascii="BRH Malayalam Extra" w:hAnsi="BRH Malayalam Extra" w:cs="BRH Devanagari Extra"/>
+                <w:sz w:val="28"/>
+                <w:szCs w:val="36"/>
+              </w:rPr>
+              <w:t>–</w:t>
+            </w:r>
+            <w:proofErr w:type="spellStart"/>
+            <w:r>
+              <w:rPr>
+                <w:rFonts w:ascii="BRH Devanagari Extra" w:hAnsi="BRH Devanagari Extra" w:cs="BRH Devanagari Extra"/>
+                <w:sz w:val="36"/>
+                <w:szCs w:val="36"/>
+              </w:rPr>
+              <w:t>eÉÉprÉ</w:t>
+            </w:r>
+            <w:proofErr w:type="spellEnd"/>
+            <w:r>
+              <w:rPr>
+                <w:rFonts w:ascii="BRH Malayalam Extra" w:hAnsi="BRH Malayalam Extra" w:cs="BRH Devanagari Extra"/>
+                <w:sz w:val="28"/>
+                <w:szCs w:val="36"/>
+              </w:rPr>
+              <w:t>–</w:t>
+            </w:r>
+            <w:r>
+              <w:rPr>
+                <w:rFonts w:ascii="BRH Devanagari Extra" w:hAnsi="BRH Devanagari Extra" w:cs="BRH Devanagari Extra"/>
+                <w:sz w:val="36"/>
+                <w:szCs w:val="36"/>
+              </w:rPr>
+              <w:t xml:space="preserve"> </w:t>
+            </w:r>
+            <w:proofErr w:type="spellStart"/>
+            <w:r>
+              <w:rPr>
+                <w:rFonts w:ascii="BRH Devanagari Extra" w:hAnsi="BRH Devanagari Extra" w:cs="BRH Devanagari Extra"/>
+                <w:sz w:val="36"/>
+                <w:szCs w:val="36"/>
+              </w:rPr>
+              <w:t>CÌiÉþ</w:t>
+            </w:r>
+            <w:proofErr w:type="spellEnd"/>
+            <w:r>
+              <w:rPr>
+                <w:rFonts w:ascii="BRH Devanagari Extra" w:hAnsi="BRH Devanagari Extra" w:cs="BRH Devanagari Extra"/>
+                <w:sz w:val="36"/>
+                <w:szCs w:val="36"/>
+              </w:rPr>
+              <w:t xml:space="preserve"> </w:t>
+            </w:r>
+            <w:proofErr w:type="spellStart"/>
             <w:r>
               <w:rPr>
                 <w:rFonts w:ascii="BRH Devanagari Extra" w:hAnsi="BRH Devanagari Extra" w:cs="BRH Devanagari Extra"/>
@@ -3472,7 +6699,34 @@
                 <w:sz w:val="36"/>
                 <w:szCs w:val="36"/>
               </w:rPr>
-              <w:t>ë-eÉÉprÉþÈ | xuÉÉWûÉÿ |</w:t>
+              <w:t>ë-eÉÉprÉþÈ</w:t>
+            </w:r>
+            <w:proofErr w:type="spellEnd"/>
+            <w:r>
+              <w:rPr>
+                <w:rFonts w:ascii="BRH Devanagari Extra" w:hAnsi="BRH Devanagari Extra" w:cs="BRH Devanagari Extra"/>
+                <w:sz w:val="36"/>
+                <w:szCs w:val="36"/>
+              </w:rPr>
+              <w:t xml:space="preserve"> | </w:t>
+            </w:r>
+            <w:proofErr w:type="spellStart"/>
+            <w:r>
+              <w:rPr>
+                <w:rFonts w:ascii="BRH Devanagari Extra" w:hAnsi="BRH Devanagari Extra" w:cs="BRH Devanagari Extra"/>
+                <w:sz w:val="36"/>
+                <w:szCs w:val="36"/>
+              </w:rPr>
+              <w:t>xuÉÉWûÉÿ</w:t>
+            </w:r>
+            <w:proofErr w:type="spellEnd"/>
+            <w:r>
+              <w:rPr>
+                <w:rFonts w:ascii="BRH Devanagari Extra" w:hAnsi="BRH Devanagari Extra" w:cs="BRH Devanagari Extra"/>
+                <w:sz w:val="36"/>
+                <w:szCs w:val="36"/>
+              </w:rPr>
+              <w:t xml:space="preserve"> |</w:t>
             </w:r>
           </w:p>
         </w:tc>
@@ -3501,9 +6755,17 @@
                 <w:sz w:val="28"/>
                 <w:szCs w:val="28"/>
               </w:rPr>
-              <w:lastRenderedPageBreak/>
-              <w:t>7.5.15.2 – Vaakyam</w:t>
-            </w:r>
+              <w:t xml:space="preserve">7.5.15.2 – </w:t>
+            </w:r>
+            <w:proofErr w:type="spellStart"/>
+            <w:r>
+              <w:rPr>
+                <w:sz w:val="28"/>
+                <w:szCs w:val="28"/>
+              </w:rPr>
+              <w:t>Vaakyam</w:t>
+            </w:r>
+            <w:proofErr w:type="spellEnd"/>
           </w:p>
           <w:p>
             <w:pPr>
@@ -3518,8 +6780,17 @@
                 <w:sz w:val="28"/>
                 <w:szCs w:val="28"/>
               </w:rPr>
-              <w:t>40th Panchaati</w:t>
-            </w:r>
+              <w:t xml:space="preserve">40th </w:t>
+            </w:r>
+            <w:proofErr w:type="spellStart"/>
+            <w:r>
+              <w:rPr>
+                <w:sz w:val="28"/>
+                <w:szCs w:val="28"/>
+              </w:rPr>
+              <w:t>Panchaati</w:t>
+            </w:r>
+            <w:proofErr w:type="spellEnd"/>
           </w:p>
           <w:p>
             <w:pPr>
@@ -3551,12 +6822,13 @@
           <w:p>
             <w:pPr>
               <w:rPr>
-                <w:rFonts w:ascii="BRH Devanagari Extra" w:hAnsi="BRH Devanagari Extra" w:cs="BRH Devanagari Extra" w:hint="cs"/>
+                <w:rFonts w:ascii="BRH Devanagari Extra" w:hAnsi="BRH Devanagari Extra" w:cs="BRH Devanagari Extra"/>
                 <w:sz w:val="40"/>
                 <w:szCs w:val="40"/>
                 <w:cs/>
               </w:rPr>
             </w:pPr>
+            <w:proofErr w:type="spellStart"/>
             <w:r>
               <w:rPr>
                 <w:rFonts w:ascii="BRH Devanagari Extra" w:hAnsi="BRH Devanagari Extra" w:cs="BRH Devanagari Extra"/>
@@ -3565,6 +6837,7 @@
               </w:rPr>
               <w:t>mÉëÌiÉ</w:t>
             </w:r>
+            <w:proofErr w:type="spellEnd"/>
             <w:r>
               <w:rPr>
                 <w:rFonts w:ascii="BRH Devanagari Extra" w:hAnsi="BRH Devanagari Extra" w:cs="BRH Devanagari Extra"/>
@@ -3573,13 +6846,50 @@
               </w:rPr>
               <w:t xml:space="preserve"> </w:t>
             </w:r>
-            <w:r>
-              <w:rPr>
-                <w:rFonts w:ascii="BRH Devanagari Extra" w:hAnsi="BRH Devanagari Extra" w:cs="BRH Devanagari Extra"/>
-                <w:sz w:val="40"/>
-                <w:szCs w:val="40"/>
-              </w:rPr>
-              <w:t>ÌiÉ¸irÉ×ýiÉÑÍpÉýuÉÉï LýwÉ NûlSÉ</w:t>
+            <w:proofErr w:type="spellStart"/>
+            <w:r>
+              <w:rPr>
+                <w:rFonts w:ascii="BRH Devanagari Extra" w:hAnsi="BRH Devanagari Extra" w:cs="BRH Devanagari Extra"/>
+                <w:sz w:val="40"/>
+                <w:szCs w:val="40"/>
+              </w:rPr>
+              <w:t>ÌiÉ¸irÉ×ýiÉÑÍpÉýuÉÉï</w:t>
+            </w:r>
+            <w:proofErr w:type="spellEnd"/>
+            <w:r>
+              <w:rPr>
+                <w:rFonts w:ascii="BRH Devanagari Extra" w:hAnsi="BRH Devanagari Extra" w:cs="BRH Devanagari Extra"/>
+                <w:sz w:val="40"/>
+                <w:szCs w:val="40"/>
+              </w:rPr>
+              <w:t xml:space="preserve"> </w:t>
+            </w:r>
+            <w:proofErr w:type="spellStart"/>
+            <w:r>
+              <w:rPr>
+                <w:rFonts w:ascii="BRH Devanagari Extra" w:hAnsi="BRH Devanagari Extra" w:cs="BRH Devanagari Extra"/>
+                <w:sz w:val="40"/>
+                <w:szCs w:val="40"/>
+              </w:rPr>
+              <w:t>LýwÉ</w:t>
+            </w:r>
+            <w:proofErr w:type="spellEnd"/>
+            <w:r>
+              <w:rPr>
+                <w:rFonts w:ascii="BRH Devanagari Extra" w:hAnsi="BRH Devanagari Extra" w:cs="BRH Devanagari Extra"/>
+                <w:sz w:val="40"/>
+                <w:szCs w:val="40"/>
+              </w:rPr>
+              <w:t xml:space="preserve"> </w:t>
+            </w:r>
+            <w:proofErr w:type="spellStart"/>
+            <w:r>
+              <w:rPr>
+                <w:rFonts w:ascii="BRH Devanagari Extra" w:hAnsi="BRH Devanagari Extra" w:cs="BRH Devanagari Extra"/>
+                <w:sz w:val="40"/>
+                <w:szCs w:val="40"/>
+              </w:rPr>
+              <w:t>NûlSÉ</w:t>
             </w:r>
             <w:r>
               <w:rPr>
@@ -3590,14 +6900,25 @@
               </w:rPr>
               <w:t>åþÍpÉý</w:t>
             </w:r>
-            <w:r>
-              <w:rPr>
-                <w:rFonts w:ascii="BRH Devanagari Extra" w:hAnsi="BRH Devanagari Extra" w:cs="BRH Devanagari Extra"/>
-                <w:sz w:val="40"/>
-                <w:szCs w:val="40"/>
-              </w:rPr>
-              <w:t xml:space="preserve"> xiÉÉåqÉæÿÈ</w:t>
-            </w:r>
+            <w:proofErr w:type="spellEnd"/>
+            <w:r>
+              <w:rPr>
+                <w:rFonts w:ascii="BRH Devanagari Extra" w:hAnsi="BRH Devanagari Extra" w:cs="BRH Devanagari Extra"/>
+                <w:sz w:val="40"/>
+                <w:szCs w:val="40"/>
+              </w:rPr>
+              <w:t xml:space="preserve"> </w:t>
+            </w:r>
+            <w:proofErr w:type="spellStart"/>
+            <w:r>
+              <w:rPr>
+                <w:rFonts w:ascii="BRH Devanagari Extra" w:hAnsi="BRH Devanagari Extra" w:cs="BRH Devanagari Extra"/>
+                <w:sz w:val="40"/>
+                <w:szCs w:val="40"/>
+              </w:rPr>
+              <w:t>xiÉÉåqÉæÿÈ</w:t>
+            </w:r>
+            <w:proofErr w:type="spellEnd"/>
           </w:p>
         </w:tc>
         <w:tc>
@@ -3613,12 +6934,13 @@
           <w:p>
             <w:pPr>
               <w:rPr>
-                <w:rFonts w:ascii="BRH Devanagari Extra" w:hAnsi="BRH Devanagari Extra" w:cs="BRH Devanagari Extra" w:hint="cs"/>
+                <w:rFonts w:ascii="BRH Devanagari Extra" w:hAnsi="BRH Devanagari Extra" w:cs="BRH Devanagari Extra"/>
                 <w:sz w:val="40"/>
                 <w:szCs w:val="40"/>
                 <w:cs/>
               </w:rPr>
             </w:pPr>
+            <w:proofErr w:type="spellStart"/>
             <w:r>
               <w:rPr>
                 <w:rFonts w:ascii="BRH Devanagari Extra" w:hAnsi="BRH Devanagari Extra" w:cs="BRH Devanagari Extra"/>
@@ -3627,6 +6949,7 @@
               </w:rPr>
               <w:t>mÉëÌiÉ</w:t>
             </w:r>
+            <w:proofErr w:type="spellEnd"/>
             <w:r>
               <w:rPr>
                 <w:rFonts w:ascii="BRH Devanagari Extra" w:hAnsi="BRH Devanagari Extra" w:cs="BRH Devanagari Extra"/>
@@ -3635,13 +6958,50 @@
               </w:rPr>
               <w:t xml:space="preserve"> </w:t>
             </w:r>
-            <w:r>
-              <w:rPr>
-                <w:rFonts w:ascii="BRH Devanagari Extra" w:hAnsi="BRH Devanagari Extra" w:cs="BRH Devanagari Extra"/>
-                <w:sz w:val="40"/>
-                <w:szCs w:val="40"/>
-              </w:rPr>
-              <w:t>ÌiÉ¸irÉ×ýiÉÑÍpÉýuÉÉï LýwÉ NûlSÉåþÍpÉý</w:t>
+            <w:proofErr w:type="spellStart"/>
+            <w:r>
+              <w:rPr>
+                <w:rFonts w:ascii="BRH Devanagari Extra" w:hAnsi="BRH Devanagari Extra" w:cs="BRH Devanagari Extra"/>
+                <w:sz w:val="40"/>
+                <w:szCs w:val="40"/>
+              </w:rPr>
+              <w:t>ÌiÉ¸irÉ×ýiÉÑÍpÉýuÉÉï</w:t>
+            </w:r>
+            <w:proofErr w:type="spellEnd"/>
+            <w:r>
+              <w:rPr>
+                <w:rFonts w:ascii="BRH Devanagari Extra" w:hAnsi="BRH Devanagari Extra" w:cs="BRH Devanagari Extra"/>
+                <w:sz w:val="40"/>
+                <w:szCs w:val="40"/>
+              </w:rPr>
+              <w:t xml:space="preserve"> </w:t>
+            </w:r>
+            <w:proofErr w:type="spellStart"/>
+            <w:r>
+              <w:rPr>
+                <w:rFonts w:ascii="BRH Devanagari Extra" w:hAnsi="BRH Devanagari Extra" w:cs="BRH Devanagari Extra"/>
+                <w:sz w:val="40"/>
+                <w:szCs w:val="40"/>
+              </w:rPr>
+              <w:t>LýwÉ</w:t>
+            </w:r>
+            <w:proofErr w:type="spellEnd"/>
+            <w:r>
+              <w:rPr>
+                <w:rFonts w:ascii="BRH Devanagari Extra" w:hAnsi="BRH Devanagari Extra" w:cs="BRH Devanagari Extra"/>
+                <w:sz w:val="40"/>
+                <w:szCs w:val="40"/>
+              </w:rPr>
+              <w:t xml:space="preserve"> </w:t>
+            </w:r>
+            <w:proofErr w:type="spellStart"/>
+            <w:r>
+              <w:rPr>
+                <w:rFonts w:ascii="BRH Devanagari Extra" w:hAnsi="BRH Devanagari Extra" w:cs="BRH Devanagari Extra"/>
+                <w:sz w:val="40"/>
+                <w:szCs w:val="40"/>
+              </w:rPr>
+              <w:t>NûlSÉåþÍpÉý</w:t>
             </w:r>
             <w:r>
               <w:rPr>
@@ -3652,14 +7012,25 @@
               </w:rPr>
               <w:t>È</w:t>
             </w:r>
-            <w:r>
-              <w:rPr>
-                <w:rFonts w:ascii="BRH Devanagari Extra" w:hAnsi="BRH Devanagari Extra" w:cs="BRH Devanagari Extra"/>
-                <w:sz w:val="40"/>
-                <w:szCs w:val="40"/>
-              </w:rPr>
-              <w:t xml:space="preserve"> xiÉÉåqÉæÿÈ</w:t>
-            </w:r>
+            <w:proofErr w:type="spellEnd"/>
+            <w:r>
+              <w:rPr>
+                <w:rFonts w:ascii="BRH Devanagari Extra" w:hAnsi="BRH Devanagari Extra" w:cs="BRH Devanagari Extra"/>
+                <w:sz w:val="40"/>
+                <w:szCs w:val="40"/>
+              </w:rPr>
+              <w:t xml:space="preserve"> </w:t>
+            </w:r>
+            <w:proofErr w:type="spellStart"/>
+            <w:r>
+              <w:rPr>
+                <w:rFonts w:ascii="BRH Devanagari Extra" w:hAnsi="BRH Devanagari Extra" w:cs="BRH Devanagari Extra"/>
+                <w:sz w:val="40"/>
+                <w:szCs w:val="40"/>
+              </w:rPr>
+              <w:t>xiÉÉåqÉæÿÈ</w:t>
+            </w:r>
+            <w:proofErr w:type="spellEnd"/>
           </w:p>
         </w:tc>
       </w:tr>
@@ -3687,8 +7058,17 @@
                 <w:sz w:val="28"/>
                 <w:szCs w:val="28"/>
               </w:rPr>
-              <w:t>7.5.15.2 – Vaakyam</w:t>
-            </w:r>
+              <w:t xml:space="preserve">7.5.15.2 – </w:t>
+            </w:r>
+            <w:proofErr w:type="spellStart"/>
+            <w:r>
+              <w:rPr>
+                <w:sz w:val="28"/>
+                <w:szCs w:val="28"/>
+              </w:rPr>
+              <w:t>Vaakyam</w:t>
+            </w:r>
+            <w:proofErr w:type="spellEnd"/>
           </w:p>
           <w:p>
             <w:pPr>
@@ -3703,8 +7083,17 @@
                 <w:sz w:val="28"/>
                 <w:szCs w:val="28"/>
               </w:rPr>
-              <w:t>40th Panchaati</w:t>
-            </w:r>
+              <w:t xml:space="preserve">40th </w:t>
+            </w:r>
+            <w:proofErr w:type="spellStart"/>
+            <w:r>
+              <w:rPr>
+                <w:sz w:val="28"/>
+                <w:szCs w:val="28"/>
+              </w:rPr>
+              <w:t>Panchaati</w:t>
+            </w:r>
+            <w:proofErr w:type="spellEnd"/>
           </w:p>
           <w:p>
             <w:pPr>
@@ -3747,6 +7136,7 @@
                 <w:lang w:val="en-IN" w:eastAsia="en-IN"/>
               </w:rPr>
             </w:pPr>
+            <w:proofErr w:type="spellStart"/>
             <w:r>
               <w:rPr>
                 <w:rFonts w:ascii="BRH Devanagari Extra" w:eastAsia="Times New Roman" w:hAnsi="BRH Devanagari Extra" w:cs="BRH Devanagari Extra"/>
@@ -3772,18 +7162,49 @@
                 <w:szCs w:val="40"/>
                 <w:lang w:val="en-IN" w:eastAsia="en-IN"/>
               </w:rPr>
-              <w:t xml:space="preserve">ÌwÉþ ÌlÉýuÉïmÉþirÉ×ýiÉÑÍpÉþUåýuÉælÉýÇ </w:t>
-            </w:r>
-          </w:p>
-          <w:p>
-            <w:pPr>
-              <w:rPr>
-                <w:rFonts w:ascii="BRH Devanagari Extra" w:hAnsi="BRH Devanagari Extra" w:cs="BRH Devanagari Extra" w:hint="cs"/>
+              <w:t>ÌwÉþ</w:t>
+            </w:r>
+            <w:proofErr w:type="spellEnd"/>
+            <w:r>
+              <w:rPr>
+                <w:rFonts w:ascii="BRH Devanagari Extra" w:eastAsia="Times New Roman" w:hAnsi="BRH Devanagari Extra" w:cs="BRH Devanagari Extra"/>
+                <w:sz w:val="40"/>
+                <w:szCs w:val="40"/>
+                <w:lang w:val="en-IN" w:eastAsia="en-IN"/>
+              </w:rPr>
+              <w:t xml:space="preserve"> </w:t>
+            </w:r>
+            <w:proofErr w:type="spellStart"/>
+            <w:r>
+              <w:rPr>
+                <w:rFonts w:ascii="BRH Devanagari Extra" w:eastAsia="Times New Roman" w:hAnsi="BRH Devanagari Extra" w:cs="BRH Devanagari Extra"/>
+                <w:sz w:val="40"/>
+                <w:szCs w:val="40"/>
+                <w:lang w:val="en-IN" w:eastAsia="en-IN"/>
+              </w:rPr>
+              <w:t>ÌlÉýuÉïmÉþirÉ×ýiÉÑÍpÉþUåýuÉælÉýÇ</w:t>
+            </w:r>
+            <w:proofErr w:type="spellEnd"/>
+            <w:r>
+              <w:rPr>
+                <w:rFonts w:ascii="BRH Devanagari Extra" w:eastAsia="Times New Roman" w:hAnsi="BRH Devanagari Extra" w:cs="BRH Devanagari Extra"/>
+                <w:sz w:val="40"/>
+                <w:szCs w:val="40"/>
+                <w:lang w:val="en-IN" w:eastAsia="en-IN"/>
+              </w:rPr>
+              <w:t xml:space="preserve"> </w:t>
+            </w:r>
+          </w:p>
+          <w:p>
+            <w:pPr>
+              <w:rPr>
+                <w:rFonts w:ascii="BRH Devanagari Extra" w:hAnsi="BRH Devanagari Extra" w:cs="BRH Devanagari Extra"/>
                 <w:sz w:val="40"/>
                 <w:szCs w:val="40"/>
                 <w:cs/>
               </w:rPr>
             </w:pPr>
+            <w:proofErr w:type="spellStart"/>
             <w:r>
               <w:rPr>
                 <w:rFonts w:ascii="BRH Devanagari Extra" w:eastAsia="Times New Roman" w:hAnsi="BRH Devanagari Extra" w:cs="BRH Devanagari Extra"/>
@@ -3803,6 +7224,7 @@
               </w:rPr>
               <w:t>þÍpÉý</w:t>
             </w:r>
+            <w:proofErr w:type="spellEnd"/>
             <w:r>
               <w:rPr>
                 <w:rFonts w:ascii="BRH Devanagari Extra" w:eastAsia="Times New Roman" w:hAnsi="BRH Devanagari Extra" w:cs="BRH Devanagari Extra"/>
@@ -3810,8 +7232,19 @@
                 <w:szCs w:val="40"/>
                 <w:lang w:val="en-IN" w:eastAsia="en-IN"/>
               </w:rPr>
-              <w:t xml:space="preserve"> xiÉÉåqÉæÿÈ</w:t>
-            </w:r>
+              <w:t xml:space="preserve"> </w:t>
+            </w:r>
+            <w:proofErr w:type="spellStart"/>
+            <w:r>
+              <w:rPr>
+                <w:rFonts w:ascii="BRH Devanagari Extra" w:eastAsia="Times New Roman" w:hAnsi="BRH Devanagari Extra" w:cs="BRH Devanagari Extra"/>
+                <w:sz w:val="40"/>
+                <w:szCs w:val="40"/>
+                <w:lang w:val="en-IN" w:eastAsia="en-IN"/>
+              </w:rPr>
+              <w:t>xiÉÉåqÉæÿÈ</w:t>
+            </w:r>
+            <w:proofErr w:type="spellEnd"/>
           </w:p>
         </w:tc>
         <w:tc>
@@ -3838,6 +7271,7 @@
                 <w:lang w:val="en-IN" w:eastAsia="en-IN"/>
               </w:rPr>
             </w:pPr>
+            <w:proofErr w:type="spellStart"/>
             <w:r>
               <w:rPr>
                 <w:rFonts w:ascii="BRH Devanagari Extra" w:eastAsia="Times New Roman" w:hAnsi="BRH Devanagari Extra" w:cs="BRH Devanagari Extra"/>
@@ -3863,18 +7297,49 @@
                 <w:szCs w:val="40"/>
                 <w:lang w:val="en-IN" w:eastAsia="en-IN"/>
               </w:rPr>
-              <w:t xml:space="preserve">ÌwÉþ ÌlÉýuÉïmÉþirÉ×ýiÉÑÍpÉþUåýuÉælÉýÇ </w:t>
-            </w:r>
-          </w:p>
-          <w:p>
-            <w:pPr>
-              <w:rPr>
-                <w:rFonts w:ascii="BRH Devanagari Extra" w:hAnsi="BRH Devanagari Extra" w:cs="BRH Devanagari Extra" w:hint="cs"/>
+              <w:t>ÌwÉþ</w:t>
+            </w:r>
+            <w:proofErr w:type="spellEnd"/>
+            <w:r>
+              <w:rPr>
+                <w:rFonts w:ascii="BRH Devanagari Extra" w:eastAsia="Times New Roman" w:hAnsi="BRH Devanagari Extra" w:cs="BRH Devanagari Extra"/>
+                <w:sz w:val="40"/>
+                <w:szCs w:val="40"/>
+                <w:lang w:val="en-IN" w:eastAsia="en-IN"/>
+              </w:rPr>
+              <w:t xml:space="preserve"> </w:t>
+            </w:r>
+            <w:proofErr w:type="spellStart"/>
+            <w:r>
+              <w:rPr>
+                <w:rFonts w:ascii="BRH Devanagari Extra" w:eastAsia="Times New Roman" w:hAnsi="BRH Devanagari Extra" w:cs="BRH Devanagari Extra"/>
+                <w:sz w:val="40"/>
+                <w:szCs w:val="40"/>
+                <w:lang w:val="en-IN" w:eastAsia="en-IN"/>
+              </w:rPr>
+              <w:t>ÌlÉýuÉïmÉþirÉ×ýiÉÑÍpÉþUåýuÉælÉýÇ</w:t>
+            </w:r>
+            <w:proofErr w:type="spellEnd"/>
+            <w:r>
+              <w:rPr>
+                <w:rFonts w:ascii="BRH Devanagari Extra" w:eastAsia="Times New Roman" w:hAnsi="BRH Devanagari Extra" w:cs="BRH Devanagari Extra"/>
+                <w:sz w:val="40"/>
+                <w:szCs w:val="40"/>
+                <w:lang w:val="en-IN" w:eastAsia="en-IN"/>
+              </w:rPr>
+              <w:t xml:space="preserve"> </w:t>
+            </w:r>
+          </w:p>
+          <w:p>
+            <w:pPr>
+              <w:rPr>
+                <w:rFonts w:ascii="BRH Devanagari Extra" w:hAnsi="BRH Devanagari Extra" w:cs="BRH Devanagari Extra"/>
                 <w:sz w:val="40"/>
                 <w:szCs w:val="40"/>
                 <w:cs/>
               </w:rPr>
             </w:pPr>
+            <w:proofErr w:type="spellStart"/>
             <w:r>
               <w:rPr>
                 <w:rFonts w:ascii="BRH Devanagari Extra" w:eastAsia="Times New Roman" w:hAnsi="BRH Devanagari Extra" w:cs="BRH Devanagari Extra"/>
@@ -3894,6 +7359,7 @@
               </w:rPr>
               <w:t>åþÍpÉýÈ</w:t>
             </w:r>
+            <w:proofErr w:type="spellEnd"/>
             <w:r>
               <w:rPr>
                 <w:rFonts w:ascii="BRH Devanagari Extra" w:eastAsia="Times New Roman" w:hAnsi="BRH Devanagari Extra" w:cs="BRH Devanagari Extra"/>
@@ -3901,8 +7367,19 @@
                 <w:szCs w:val="40"/>
                 <w:lang w:val="en-IN" w:eastAsia="en-IN"/>
               </w:rPr>
-              <w:t xml:space="preserve"> xiÉÉåqÉæÿÈ</w:t>
-            </w:r>
+              <w:t xml:space="preserve"> </w:t>
+            </w:r>
+            <w:proofErr w:type="spellStart"/>
+            <w:r>
+              <w:rPr>
+                <w:rFonts w:ascii="BRH Devanagari Extra" w:eastAsia="Times New Roman" w:hAnsi="BRH Devanagari Extra" w:cs="BRH Devanagari Extra"/>
+                <w:sz w:val="40"/>
+                <w:szCs w:val="40"/>
+                <w:lang w:val="en-IN" w:eastAsia="en-IN"/>
+              </w:rPr>
+              <w:t>xiÉÉåqÉæÿÈ</w:t>
+            </w:r>
+            <w:proofErr w:type="spellEnd"/>
           </w:p>
         </w:tc>
       </w:tr>
@@ -3930,8 +7407,17 @@
                 <w:sz w:val="28"/>
                 <w:szCs w:val="28"/>
               </w:rPr>
-              <w:t>7.5.25.1 – Vaakyam</w:t>
-            </w:r>
+              <w:t xml:space="preserve">7.5.25.1 – </w:t>
+            </w:r>
+            <w:proofErr w:type="spellStart"/>
+            <w:r>
+              <w:rPr>
+                <w:sz w:val="28"/>
+                <w:szCs w:val="28"/>
+              </w:rPr>
+              <w:t>Vaakyam</w:t>
+            </w:r>
+            <w:proofErr w:type="spellEnd"/>
           </w:p>
           <w:p>
             <w:pPr>
@@ -3946,8 +7432,17 @@
                 <w:sz w:val="28"/>
                 <w:szCs w:val="28"/>
               </w:rPr>
-              <w:t>53rd Panchaati</w:t>
-            </w:r>
+              <w:t xml:space="preserve">53rd </w:t>
+            </w:r>
+            <w:proofErr w:type="spellStart"/>
+            <w:r>
+              <w:rPr>
+                <w:sz w:val="28"/>
+                <w:szCs w:val="28"/>
+              </w:rPr>
+              <w:t>Panchaati</w:t>
+            </w:r>
+            <w:proofErr w:type="spellEnd"/>
           </w:p>
           <w:p>
             <w:pPr>
@@ -3984,20 +7479,39 @@
               <w:adjustRightInd w:val="0"/>
               <w:spacing w:before="0" w:line="264" w:lineRule="auto"/>
               <w:rPr>
-                <w:rFonts w:ascii="BRH Devanagari Extra" w:eastAsia="Times New Roman" w:hAnsi="BRH Devanagari Extra" w:cs="BRH Devanagari Extra" w:hint="cs"/>
+                <w:rFonts w:ascii="BRH Devanagari Extra" w:eastAsia="Times New Roman" w:hAnsi="BRH Devanagari Extra" w:cs="BRH Devanagari Extra"/>
                 <w:sz w:val="40"/>
                 <w:szCs w:val="40"/>
                 <w:cs/>
                 <w:lang w:val="en-IN" w:eastAsia="en-IN"/>
               </w:rPr>
             </w:pPr>
-            <w:r>
-              <w:rPr>
-                <w:rFonts w:ascii="BRH Devanagari Extra" w:hAnsi="BRH Devanagari Extra" w:cs="BRH Devanagari Extra"/>
-                <w:sz w:val="40"/>
-                <w:szCs w:val="40"/>
-              </w:rPr>
-              <w:t>UýzqÉrÉýÈ Måü</w:t>
+            <w:proofErr w:type="spellStart"/>
+            <w:r>
+              <w:rPr>
+                <w:rFonts w:ascii="BRH Devanagari Extra" w:hAnsi="BRH Devanagari Extra" w:cs="BRH Devanagari Extra"/>
+                <w:sz w:val="40"/>
+                <w:szCs w:val="40"/>
+              </w:rPr>
+              <w:t>UýzqÉrÉýÈ</w:t>
+            </w:r>
+            <w:proofErr w:type="spellEnd"/>
+            <w:r>
+              <w:rPr>
+                <w:rFonts w:ascii="BRH Devanagari Extra" w:hAnsi="BRH Devanagari Extra" w:cs="BRH Devanagari Extra"/>
+                <w:sz w:val="40"/>
+                <w:szCs w:val="40"/>
+              </w:rPr>
+              <w:t xml:space="preserve"> </w:t>
+            </w:r>
+            <w:proofErr w:type="spellStart"/>
+            <w:r>
+              <w:rPr>
+                <w:rFonts w:ascii="BRH Devanagari Extra" w:hAnsi="BRH Devanagari Extra" w:cs="BRH Devanagari Extra"/>
+                <w:sz w:val="40"/>
+                <w:szCs w:val="40"/>
+              </w:rPr>
+              <w:t>Måü</w:t>
             </w:r>
             <w:r>
               <w:rPr>
@@ -4008,14 +7522,43 @@
               </w:rPr>
               <w:t>wÉÉý</w:t>
             </w:r>
-            <w:r>
-              <w:rPr>
-                <w:rFonts w:ascii="BRH Devanagari Extra" w:hAnsi="BRH Devanagari Extra" w:cs="BRH Devanagari Extra"/>
-                <w:sz w:val="40"/>
-                <w:szCs w:val="40"/>
-              </w:rPr>
-              <w:t xml:space="preserve"> lÉ¤Éþ§ÉÉÍhÉ ÃýmÉÇ</w:t>
-            </w:r>
+            <w:proofErr w:type="spellEnd"/>
+            <w:r>
+              <w:rPr>
+                <w:rFonts w:ascii="BRH Devanagari Extra" w:hAnsi="BRH Devanagari Extra" w:cs="BRH Devanagari Extra"/>
+                <w:sz w:val="40"/>
+                <w:szCs w:val="40"/>
+              </w:rPr>
+              <w:t xml:space="preserve"> </w:t>
+            </w:r>
+            <w:proofErr w:type="spellStart"/>
+            <w:r>
+              <w:rPr>
+                <w:rFonts w:ascii="BRH Devanagari Extra" w:hAnsi="BRH Devanagari Extra" w:cs="BRH Devanagari Extra"/>
+                <w:sz w:val="40"/>
+                <w:szCs w:val="40"/>
+              </w:rPr>
+              <w:t>lÉ¤Éþ§ÉÉÍhÉ</w:t>
+            </w:r>
+            <w:proofErr w:type="spellEnd"/>
+            <w:r>
+              <w:rPr>
+                <w:rFonts w:ascii="BRH Devanagari Extra" w:hAnsi="BRH Devanagari Extra" w:cs="BRH Devanagari Extra"/>
+                <w:sz w:val="40"/>
+                <w:szCs w:val="40"/>
+              </w:rPr>
+              <w:t xml:space="preserve"> </w:t>
+            </w:r>
+            <w:proofErr w:type="spellStart"/>
+            <w:r>
+              <w:rPr>
+                <w:rFonts w:ascii="BRH Devanagari Extra" w:hAnsi="BRH Devanagari Extra" w:cs="BRH Devanagari Extra"/>
+                <w:sz w:val="40"/>
+                <w:szCs w:val="40"/>
+              </w:rPr>
+              <w:t>ÃýmÉÇ</w:t>
+            </w:r>
+            <w:proofErr w:type="spellEnd"/>
           </w:p>
         </w:tc>
         <w:tc>
@@ -4036,20 +7579,39 @@
               <w:adjustRightInd w:val="0"/>
               <w:spacing w:before="0" w:line="264" w:lineRule="auto"/>
               <w:rPr>
-                <w:rFonts w:ascii="BRH Devanagari Extra" w:eastAsia="Times New Roman" w:hAnsi="BRH Devanagari Extra" w:cs="BRH Devanagari Extra" w:hint="cs"/>
+                <w:rFonts w:ascii="BRH Devanagari Extra" w:eastAsia="Times New Roman" w:hAnsi="BRH Devanagari Extra" w:cs="BRH Devanagari Extra"/>
                 <w:sz w:val="40"/>
                 <w:szCs w:val="40"/>
                 <w:cs/>
                 <w:lang w:val="en-IN" w:eastAsia="en-IN"/>
               </w:rPr>
             </w:pPr>
-            <w:r>
-              <w:rPr>
-                <w:rFonts w:ascii="BRH Devanagari Extra" w:hAnsi="BRH Devanagari Extra" w:cs="BRH Devanagari Extra"/>
-                <w:sz w:val="40"/>
-                <w:szCs w:val="40"/>
-              </w:rPr>
-              <w:t>UýzqÉrÉýÈ Måü</w:t>
+            <w:proofErr w:type="spellStart"/>
+            <w:r>
+              <w:rPr>
+                <w:rFonts w:ascii="BRH Devanagari Extra" w:hAnsi="BRH Devanagari Extra" w:cs="BRH Devanagari Extra"/>
+                <w:sz w:val="40"/>
+                <w:szCs w:val="40"/>
+              </w:rPr>
+              <w:t>UýzqÉrÉýÈ</w:t>
+            </w:r>
+            <w:proofErr w:type="spellEnd"/>
+            <w:r>
+              <w:rPr>
+                <w:rFonts w:ascii="BRH Devanagari Extra" w:hAnsi="BRH Devanagari Extra" w:cs="BRH Devanagari Extra"/>
+                <w:sz w:val="40"/>
+                <w:szCs w:val="40"/>
+              </w:rPr>
+              <w:t xml:space="preserve"> </w:t>
+            </w:r>
+            <w:proofErr w:type="spellStart"/>
+            <w:r>
+              <w:rPr>
+                <w:rFonts w:ascii="BRH Devanagari Extra" w:hAnsi="BRH Devanagari Extra" w:cs="BRH Devanagari Extra"/>
+                <w:sz w:val="40"/>
+                <w:szCs w:val="40"/>
+              </w:rPr>
+              <w:t>Måü</w:t>
             </w:r>
             <w:r>
               <w:rPr>
@@ -4060,14 +7622,43 @@
               </w:rPr>
               <w:t>zÉÉý</w:t>
             </w:r>
-            <w:r>
-              <w:rPr>
-                <w:rFonts w:ascii="BRH Devanagari Extra" w:hAnsi="BRH Devanagari Extra" w:cs="BRH Devanagari Extra"/>
-                <w:sz w:val="40"/>
-                <w:szCs w:val="40"/>
-              </w:rPr>
-              <w:t xml:space="preserve"> lÉ¤Éþ§ÉÉÍhÉ ÃýmÉÇ</w:t>
-            </w:r>
+            <w:proofErr w:type="spellEnd"/>
+            <w:r>
+              <w:rPr>
+                <w:rFonts w:ascii="BRH Devanagari Extra" w:hAnsi="BRH Devanagari Extra" w:cs="BRH Devanagari Extra"/>
+                <w:sz w:val="40"/>
+                <w:szCs w:val="40"/>
+              </w:rPr>
+              <w:t xml:space="preserve"> </w:t>
+            </w:r>
+            <w:proofErr w:type="spellStart"/>
+            <w:r>
+              <w:rPr>
+                <w:rFonts w:ascii="BRH Devanagari Extra" w:hAnsi="BRH Devanagari Extra" w:cs="BRH Devanagari Extra"/>
+                <w:sz w:val="40"/>
+                <w:szCs w:val="40"/>
+              </w:rPr>
+              <w:t>lÉ¤Éþ§ÉÉÍhÉ</w:t>
+            </w:r>
+            <w:proofErr w:type="spellEnd"/>
+            <w:r>
+              <w:rPr>
+                <w:rFonts w:ascii="BRH Devanagari Extra" w:hAnsi="BRH Devanagari Extra" w:cs="BRH Devanagari Extra"/>
+                <w:sz w:val="40"/>
+                <w:szCs w:val="40"/>
+              </w:rPr>
+              <w:t xml:space="preserve"> </w:t>
+            </w:r>
+            <w:proofErr w:type="spellStart"/>
+            <w:r>
+              <w:rPr>
+                <w:rFonts w:ascii="BRH Devanagari Extra" w:hAnsi="BRH Devanagari Extra" w:cs="BRH Devanagari Extra"/>
+                <w:sz w:val="40"/>
+                <w:szCs w:val="40"/>
+              </w:rPr>
+              <w:t>ÃýmÉÇ</w:t>
+            </w:r>
+            <w:proofErr w:type="spellEnd"/>
           </w:p>
         </w:tc>
       </w:tr>
@@ -4083,6 +7674,16 @@
           <w:u w:val="single"/>
         </w:rPr>
       </w:pPr>
+      <w:r>
+        <w:rPr>
+          <w:b/>
+          <w:bCs/>
+          <w:sz w:val="32"/>
+          <w:szCs w:val="32"/>
+          <w:u w:val="single"/>
+        </w:rPr>
+        <w:t>=====================</w:t>
+      </w:r>
     </w:p>
     <w:p>
       <w:pPr>
@@ -4103,6 +7704,7 @@
           <w:szCs w:val="32"/>
           <w:u w:val="single"/>
         </w:rPr>
+        <w:lastRenderedPageBreak/>
         <w:t>TS</w:t>
       </w:r>
       <w:r>
@@ -4113,8 +7715,42 @@
           <w:szCs w:val="32"/>
           <w:u w:val="single"/>
         </w:rPr>
-        <w:t xml:space="preserve"> Pada Paatam</w:t>
+        <w:t xml:space="preserve"> </w:t>
       </w:r>
+      <w:proofErr w:type="spellStart"/>
+      <w:r>
+        <w:rPr>
+          <w:b/>
+          <w:bCs/>
+          <w:sz w:val="32"/>
+          <w:szCs w:val="32"/>
+          <w:u w:val="single"/>
+        </w:rPr>
+        <w:t>Pada</w:t>
+      </w:r>
+      <w:proofErr w:type="spellEnd"/>
+      <w:r>
+        <w:rPr>
+          <w:b/>
+          <w:bCs/>
+          <w:sz w:val="32"/>
+          <w:szCs w:val="32"/>
+          <w:u w:val="single"/>
+        </w:rPr>
+        <w:t xml:space="preserve"> </w:t>
+      </w:r>
+      <w:proofErr w:type="spellStart"/>
+      <w:r>
+        <w:rPr>
+          <w:b/>
+          <w:bCs/>
+          <w:sz w:val="32"/>
+          <w:szCs w:val="32"/>
+          <w:u w:val="single"/>
+        </w:rPr>
+        <w:t>Paatam</w:t>
+      </w:r>
+      <w:proofErr w:type="spellEnd"/>
       <w:r>
         <w:rPr>
           <w:b/>
@@ -4438,7 +8074,7 @@
             <w:pPr>
               <w:jc w:val="center"/>
               <w:rPr>
-                <w:rFonts w:ascii="Latha" w:hAnsi="Latha" w:cs="Latha" w:hint="cs"/>
+                <w:rFonts w:ascii="Latha" w:hAnsi="Latha" w:cs="Latha"/>
                 <w:sz w:val="28"/>
                 <w:szCs w:val="28"/>
                 <w:cs/>
@@ -4462,7 +8098,7 @@
             <w:pPr>
               <w:jc w:val="center"/>
               <w:rPr>
-                <w:rFonts w:ascii="Latha" w:hAnsi="Latha" w:cs="Latha" w:hint="cs"/>
+                <w:rFonts w:ascii="Latha" w:hAnsi="Latha" w:cs="Latha"/>
                 <w:sz w:val="28"/>
                 <w:szCs w:val="28"/>
                 <w:cs/>
@@ -4519,7 +8155,7 @@
 </file>
 
 <file path=word/endnotes.xml><?xml version="1.0" encoding="utf-8"?>
-<w:endnotes xmlns:wpc="http://schemas.microsoft.com/office/word/2010/wordprocessingCanvas" xmlns:cx="http://schemas.microsoft.com/office/drawing/2014/chartex" xmlns:cx1="http://schemas.microsoft.com/office/drawing/2015/9/8/chartex" xmlns:cx2="http://schemas.microsoft.com/office/drawing/2015/10/21/chartex" xmlns:cx3="http://schemas.microsoft.com/office/drawing/2016/5/9/chartex" xmlns:cx4="http://schemas.microsoft.com/office/drawing/2016/5/10/chartex" xmlns:cx5="http://schemas.microsoft.com/office/drawing/2016/5/11/chartex" xmlns:cx6="http://schemas.microsoft.com/office/drawing/2016/5/12/chartex" xmlns:cx7="http://schemas.microsoft.com/office/drawing/2016/5/13/chartex" xmlns:cx8="http://schemas.microsoft.com/office/drawing/2016/5/14/chartex" xmlns:mc="http://schemas.openxmlformats.org/markup-compatibility/2006" xmlns:aink="http://schemas.microsoft.com/office/drawing/2016/ink" xmlns:am3d="http://schemas.microsoft.com/office/drawing/2017/model3d" xmlns:o="urn:schemas-microsoft-com:office:office" xmlns:r="http://schemas.openxmlformats.org/officeDocument/2006/relationships" xmlns:m="http://schemas.openxmlformats.org/officeDocument/2006/math" xmlns:v="urn:schemas-microsoft-com:vml" xmlns:wp14="http://schemas.microsoft.com/office/word/2010/wordprocessingDrawing" xmlns:wp="http://schemas.openxmlformats.org/drawingml/2006/wordprocessingDrawing" xmlns:w10="urn:schemas-microsoft-com:office:word" xmlns:w="http://schemas.openxmlformats.org/wordprocessingml/2006/main" xmlns:w14="http://schemas.microsoft.com/office/word/2010/wordml" xmlns:w15="http://schemas.microsoft.com/office/word/2012/wordml" xmlns:w16cex="http://schemas.microsoft.com/office/word/2018/wordml/cex" xmlns:w16cid="http://schemas.microsoft.com/office/word/2016/wordml/cid" xmlns:w16="http://schemas.microsoft.com/office/word/2018/wordml" xmlns:w16se="http://schemas.microsoft.com/office/word/2015/wordml/symex" xmlns:wpg="http://schemas.microsoft.com/office/word/2010/wordprocessingGroup" xmlns:wpi="http://schemas.microsoft.com/office/word/2010/wordprocessingInk" xmlns:wne="http://schemas.microsoft.com/office/word/2006/wordml" xmlns:wps="http://schemas.microsoft.com/office/word/2010/wordprocessingShape" mc:Ignorable="w14 w15 w16se w16cid w16 w16cex wp14">
+<w:endnotes xmlns:wpc="http://schemas.microsoft.com/office/word/2010/wordprocessingCanvas" xmlns:cx="http://schemas.microsoft.com/office/drawing/2014/chartex" xmlns:cx1="http://schemas.microsoft.com/office/drawing/2015/9/8/chartex" xmlns:mc="http://schemas.openxmlformats.org/markup-compatibility/2006" xmlns:o="urn:schemas-microsoft-com:office:office" xmlns:r="http://schemas.openxmlformats.org/officeDocument/2006/relationships" xmlns:m="http://schemas.openxmlformats.org/officeDocument/2006/math" xmlns:v="urn:schemas-microsoft-com:vml" xmlns:wp14="http://schemas.microsoft.com/office/word/2010/wordprocessingDrawing" xmlns:wp="http://schemas.openxmlformats.org/drawingml/2006/wordprocessingDrawing" xmlns:w10="urn:schemas-microsoft-com:office:word" xmlns:w="http://schemas.openxmlformats.org/wordprocessingml/2006/main" xmlns:w14="http://schemas.microsoft.com/office/word/2010/wordml" xmlns:w15="http://schemas.microsoft.com/office/word/2012/wordml" xmlns:w16se="http://schemas.microsoft.com/office/word/2015/wordml/symex" xmlns:wpg="http://schemas.microsoft.com/office/word/2010/wordprocessingGroup" xmlns:wpi="http://schemas.microsoft.com/office/word/2010/wordprocessingInk" xmlns:wne="http://schemas.microsoft.com/office/word/2006/wordml" xmlns:wps="http://schemas.microsoft.com/office/word/2010/wordprocessingShape" mc:Ignorable="w14 w15 w16se wp14">
   <w:endnote w:type="separator" w:id="-1">
     <w:p>
       <w:pPr>
@@ -4544,7 +8180,7 @@
 </file>
 
 <file path=word/footer1.xml><?xml version="1.0" encoding="utf-8"?>
-<w:ftr xmlns:wpc="http://schemas.microsoft.com/office/word/2010/wordprocessingCanvas" xmlns:cx="http://schemas.microsoft.com/office/drawing/2014/chartex" xmlns:cx1="http://schemas.microsoft.com/office/drawing/2015/9/8/chartex" xmlns:cx2="http://schemas.microsoft.com/office/drawing/2015/10/21/chartex" xmlns:cx3="http://schemas.microsoft.com/office/drawing/2016/5/9/chartex" xmlns:cx4="http://schemas.microsoft.com/office/drawing/2016/5/10/chartex" xmlns:cx5="http://schemas.microsoft.com/office/drawing/2016/5/11/chartex" xmlns:cx6="http://schemas.microsoft.com/office/drawing/2016/5/12/chartex" xmlns:cx7="http://schemas.microsoft.com/office/drawing/2016/5/13/chartex" xmlns:cx8="http://schemas.microsoft.com/office/drawing/2016/5/14/chartex" xmlns:mc="http://schemas.openxmlformats.org/markup-compatibility/2006" xmlns:aink="http://schemas.microsoft.com/office/drawing/2016/ink" xmlns:am3d="http://schemas.microsoft.com/office/drawing/2017/model3d" xmlns:o="urn:schemas-microsoft-com:office:office" xmlns:r="http://schemas.openxmlformats.org/officeDocument/2006/relationships" xmlns:m="http://schemas.openxmlformats.org/officeDocument/2006/math" xmlns:v="urn:schemas-microsoft-com:vml" xmlns:wp14="http://schemas.microsoft.com/office/word/2010/wordprocessingDrawing" xmlns:wp="http://schemas.openxmlformats.org/drawingml/2006/wordprocessingDrawing" xmlns:w10="urn:schemas-microsoft-com:office:word" xmlns:w="http://schemas.openxmlformats.org/wordprocessingml/2006/main" xmlns:w14="http://schemas.microsoft.com/office/word/2010/wordml" xmlns:w15="http://schemas.microsoft.com/office/word/2012/wordml" xmlns:w16cex="http://schemas.microsoft.com/office/word/2018/wordml/cex" xmlns:w16cid="http://schemas.microsoft.com/office/word/2016/wordml/cid" xmlns:w16="http://schemas.microsoft.com/office/word/2018/wordml" xmlns:w16se="http://schemas.microsoft.com/office/word/2015/wordml/symex" xmlns:wpg="http://schemas.microsoft.com/office/word/2010/wordprocessingGroup" xmlns:wpi="http://schemas.microsoft.com/office/word/2010/wordprocessingInk" xmlns:wne="http://schemas.microsoft.com/office/word/2006/wordml" xmlns:wps="http://schemas.microsoft.com/office/word/2010/wordprocessingShape" mc:Ignorable="w14 w15 w16se w16cid w16 w16cex wp14">
+<w:ftr xmlns:wpc="http://schemas.microsoft.com/office/word/2010/wordprocessingCanvas" xmlns:cx="http://schemas.microsoft.com/office/drawing/2014/chartex" xmlns:cx1="http://schemas.microsoft.com/office/drawing/2015/9/8/chartex" xmlns:mc="http://schemas.openxmlformats.org/markup-compatibility/2006" xmlns:o="urn:schemas-microsoft-com:office:office" xmlns:r="http://schemas.openxmlformats.org/officeDocument/2006/relationships" xmlns:m="http://schemas.openxmlformats.org/officeDocument/2006/math" xmlns:v="urn:schemas-microsoft-com:vml" xmlns:wp14="http://schemas.microsoft.com/office/word/2010/wordprocessingDrawing" xmlns:wp="http://schemas.openxmlformats.org/drawingml/2006/wordprocessingDrawing" xmlns:w10="urn:schemas-microsoft-com:office:word" xmlns:w="http://schemas.openxmlformats.org/wordprocessingml/2006/main" xmlns:w14="http://schemas.microsoft.com/office/word/2010/wordml" xmlns:w15="http://schemas.microsoft.com/office/word/2012/wordml" xmlns:w16se="http://schemas.microsoft.com/office/word/2015/wordml/symex" xmlns:wpg="http://schemas.microsoft.com/office/word/2010/wordprocessingGroup" xmlns:wpi="http://schemas.microsoft.com/office/word/2010/wordprocessingInk" xmlns:wne="http://schemas.microsoft.com/office/word/2006/wordml" xmlns:wps="http://schemas.microsoft.com/office/word/2010/wordprocessingShape" mc:Ignorable="w14 w15 w16se wp14">
   <w:p>
     <w:pPr>
       <w:pBdr>
@@ -4663,7 +8299,7 @@
         <w:bCs/>
         <w:noProof/>
       </w:rPr>
-      <w:t>2</w:t>
+      <w:t>4</w:t>
     </w:r>
     <w:r>
       <w:rPr>
@@ -4706,7 +8342,7 @@
         <w:bCs/>
         <w:noProof/>
       </w:rPr>
-      <w:t>4</w:t>
+      <w:t>5</w:t>
     </w:r>
     <w:r>
       <w:rPr>
@@ -4725,7 +8361,7 @@
 </file>
 
 <file path=word/footer2.xml><?xml version="1.0" encoding="utf-8"?>
-<w:ftr xmlns:wpc="http://schemas.microsoft.com/office/word/2010/wordprocessingCanvas" xmlns:cx="http://schemas.microsoft.com/office/drawing/2014/chartex" xmlns:cx1="http://schemas.microsoft.com/office/drawing/2015/9/8/chartex" xmlns:cx2="http://schemas.microsoft.com/office/drawing/2015/10/21/chartex" xmlns:cx3="http://schemas.microsoft.com/office/drawing/2016/5/9/chartex" xmlns:cx4="http://schemas.microsoft.com/office/drawing/2016/5/10/chartex" xmlns:cx5="http://schemas.microsoft.com/office/drawing/2016/5/11/chartex" xmlns:cx6="http://schemas.microsoft.com/office/drawing/2016/5/12/chartex" xmlns:cx7="http://schemas.microsoft.com/office/drawing/2016/5/13/chartex" xmlns:cx8="http://schemas.microsoft.com/office/drawing/2016/5/14/chartex" xmlns:mc="http://schemas.openxmlformats.org/markup-compatibility/2006" xmlns:aink="http://schemas.microsoft.com/office/drawing/2016/ink" xmlns:am3d="http://schemas.microsoft.com/office/drawing/2017/model3d" xmlns:o="urn:schemas-microsoft-com:office:office" xmlns:r="http://schemas.openxmlformats.org/officeDocument/2006/relationships" xmlns:m="http://schemas.openxmlformats.org/officeDocument/2006/math" xmlns:v="urn:schemas-microsoft-com:vml" xmlns:wp14="http://schemas.microsoft.com/office/word/2010/wordprocessingDrawing" xmlns:wp="http://schemas.openxmlformats.org/drawingml/2006/wordprocessingDrawing" xmlns:w10="urn:schemas-microsoft-com:office:word" xmlns:w="http://schemas.openxmlformats.org/wordprocessingml/2006/main" xmlns:w14="http://schemas.microsoft.com/office/word/2010/wordml" xmlns:w15="http://schemas.microsoft.com/office/word/2012/wordml" xmlns:w16cex="http://schemas.microsoft.com/office/word/2018/wordml/cex" xmlns:w16cid="http://schemas.microsoft.com/office/word/2016/wordml/cid" xmlns:w16="http://schemas.microsoft.com/office/word/2018/wordml" xmlns:w16se="http://schemas.microsoft.com/office/word/2015/wordml/symex" xmlns:wpg="http://schemas.microsoft.com/office/word/2010/wordprocessingGroup" xmlns:wpi="http://schemas.microsoft.com/office/word/2010/wordprocessingInk" xmlns:wne="http://schemas.microsoft.com/office/word/2006/wordml" xmlns:wps="http://schemas.microsoft.com/office/word/2010/wordprocessingShape" mc:Ignorable="w14 w15 w16se w16cid w16 w16cex wp14">
+<w:ftr xmlns:wpc="http://schemas.microsoft.com/office/word/2010/wordprocessingCanvas" xmlns:cx="http://schemas.microsoft.com/office/drawing/2014/chartex" xmlns:cx1="http://schemas.microsoft.com/office/drawing/2015/9/8/chartex" xmlns:mc="http://schemas.openxmlformats.org/markup-compatibility/2006" xmlns:o="urn:schemas-microsoft-com:office:office" xmlns:r="http://schemas.openxmlformats.org/officeDocument/2006/relationships" xmlns:m="http://schemas.openxmlformats.org/officeDocument/2006/math" xmlns:v="urn:schemas-microsoft-com:vml" xmlns:wp14="http://schemas.microsoft.com/office/word/2010/wordprocessingDrawing" xmlns:wp="http://schemas.openxmlformats.org/drawingml/2006/wordprocessingDrawing" xmlns:w10="urn:schemas-microsoft-com:office:word" xmlns:w="http://schemas.openxmlformats.org/wordprocessingml/2006/main" xmlns:w14="http://schemas.microsoft.com/office/word/2010/wordml" xmlns:w15="http://schemas.microsoft.com/office/word/2012/wordml" xmlns:w16se="http://schemas.microsoft.com/office/word/2015/wordml/symex" xmlns:wpg="http://schemas.microsoft.com/office/word/2010/wordprocessingGroup" xmlns:wpi="http://schemas.microsoft.com/office/word/2010/wordprocessingInk" xmlns:wne="http://schemas.microsoft.com/office/word/2006/wordml" xmlns:wps="http://schemas.microsoft.com/office/word/2010/wordprocessingShape" mc:Ignorable="w14 w15 w16se wp14">
   <w:p>
     <w:pPr>
       <w:pBdr>
@@ -4850,7 +8486,7 @@
         <w:bCs/>
         <w:noProof/>
       </w:rPr>
-      <w:t>1</w:t>
+      <w:t>5</w:t>
     </w:r>
     <w:r>
       <w:rPr>
@@ -4893,7 +8529,7 @@
         <w:bCs/>
         <w:noProof/>
       </w:rPr>
-      <w:t>4</w:t>
+      <w:t>5</w:t>
     </w:r>
     <w:r>
       <w:rPr>
@@ -4920,7 +8556,7 @@
 </file>
 
 <file path=word/footnotes.xml><?xml version="1.0" encoding="utf-8"?>
-<w:footnotes xmlns:wpc="http://schemas.microsoft.com/office/word/2010/wordprocessingCanvas" xmlns:cx="http://schemas.microsoft.com/office/drawing/2014/chartex" xmlns:cx1="http://schemas.microsoft.com/office/drawing/2015/9/8/chartex" xmlns:cx2="http://schemas.microsoft.com/office/drawing/2015/10/21/chartex" xmlns:cx3="http://schemas.microsoft.com/office/drawing/2016/5/9/chartex" xmlns:cx4="http://schemas.microsoft.com/office/drawing/2016/5/10/chartex" xmlns:cx5="http://schemas.microsoft.com/office/drawing/2016/5/11/chartex" xmlns:cx6="http://schemas.microsoft.com/office/drawing/2016/5/12/chartex" xmlns:cx7="http://schemas.microsoft.com/office/drawing/2016/5/13/chartex" xmlns:cx8="http://schemas.microsoft.com/office/drawing/2016/5/14/chartex" xmlns:mc="http://schemas.openxmlformats.org/markup-compatibility/2006" xmlns:aink="http://schemas.microsoft.com/office/drawing/2016/ink" xmlns:am3d="http://schemas.microsoft.com/office/drawing/2017/model3d" xmlns:o="urn:schemas-microsoft-com:office:office" xmlns:r="http://schemas.openxmlformats.org/officeDocument/2006/relationships" xmlns:m="http://schemas.openxmlformats.org/officeDocument/2006/math" xmlns:v="urn:schemas-microsoft-com:vml" xmlns:wp14="http://schemas.microsoft.com/office/word/2010/wordprocessingDrawing" xmlns:wp="http://schemas.openxmlformats.org/drawingml/2006/wordprocessingDrawing" xmlns:w10="urn:schemas-microsoft-com:office:word" xmlns:w="http://schemas.openxmlformats.org/wordprocessingml/2006/main" xmlns:w14="http://schemas.microsoft.com/office/word/2010/wordml" xmlns:w15="http://schemas.microsoft.com/office/word/2012/wordml" xmlns:w16cex="http://schemas.microsoft.com/office/word/2018/wordml/cex" xmlns:w16cid="http://schemas.microsoft.com/office/word/2016/wordml/cid" xmlns:w16="http://schemas.microsoft.com/office/word/2018/wordml" xmlns:w16se="http://schemas.microsoft.com/office/word/2015/wordml/symex" xmlns:wpg="http://schemas.microsoft.com/office/word/2010/wordprocessingGroup" xmlns:wpi="http://schemas.microsoft.com/office/word/2010/wordprocessingInk" xmlns:wne="http://schemas.microsoft.com/office/word/2006/wordml" xmlns:wps="http://schemas.microsoft.com/office/word/2010/wordprocessingShape" mc:Ignorable="w14 w15 w16se w16cid w16 w16cex wp14">
+<w:footnotes xmlns:wpc="http://schemas.microsoft.com/office/word/2010/wordprocessingCanvas" xmlns:cx="http://schemas.microsoft.com/office/drawing/2014/chartex" xmlns:cx1="http://schemas.microsoft.com/office/drawing/2015/9/8/chartex" xmlns:mc="http://schemas.openxmlformats.org/markup-compatibility/2006" xmlns:o="urn:schemas-microsoft-com:office:office" xmlns:r="http://schemas.openxmlformats.org/officeDocument/2006/relationships" xmlns:m="http://schemas.openxmlformats.org/officeDocument/2006/math" xmlns:v="urn:schemas-microsoft-com:vml" xmlns:wp14="http://schemas.microsoft.com/office/word/2010/wordprocessingDrawing" xmlns:wp="http://schemas.openxmlformats.org/drawingml/2006/wordprocessingDrawing" xmlns:w10="urn:schemas-microsoft-com:office:word" xmlns:w="http://schemas.openxmlformats.org/wordprocessingml/2006/main" xmlns:w14="http://schemas.microsoft.com/office/word/2010/wordml" xmlns:w15="http://schemas.microsoft.com/office/word/2012/wordml" xmlns:w16se="http://schemas.microsoft.com/office/word/2015/wordml/symex" xmlns:wpg="http://schemas.microsoft.com/office/word/2010/wordprocessingGroup" xmlns:wpi="http://schemas.microsoft.com/office/word/2010/wordprocessingInk" xmlns:wne="http://schemas.microsoft.com/office/word/2006/wordml" xmlns:wps="http://schemas.microsoft.com/office/word/2010/wordprocessingShape" mc:Ignorable="w14 w15 w16se wp14">
   <w:footnote w:type="separator" w:id="-1">
     <w:p>
       <w:pPr>
@@ -4945,7 +8581,7 @@
 </file>
 
 <file path=word/header1.xml><?xml version="1.0" encoding="utf-8"?>
-<w:hdr xmlns:wpc="http://schemas.microsoft.com/office/word/2010/wordprocessingCanvas" xmlns:cx="http://schemas.microsoft.com/office/drawing/2014/chartex" xmlns:cx1="http://schemas.microsoft.com/office/drawing/2015/9/8/chartex" xmlns:cx2="http://schemas.microsoft.com/office/drawing/2015/10/21/chartex" xmlns:cx3="http://schemas.microsoft.com/office/drawing/2016/5/9/chartex" xmlns:cx4="http://schemas.microsoft.com/office/drawing/2016/5/10/chartex" xmlns:cx5="http://schemas.microsoft.com/office/drawing/2016/5/11/chartex" xmlns:cx6="http://schemas.microsoft.com/office/drawing/2016/5/12/chartex" xmlns:cx7="http://schemas.microsoft.com/office/drawing/2016/5/13/chartex" xmlns:cx8="http://schemas.microsoft.com/office/drawing/2016/5/14/chartex" xmlns:mc="http://schemas.openxmlformats.org/markup-compatibility/2006" xmlns:aink="http://schemas.microsoft.com/office/drawing/2016/ink" xmlns:am3d="http://schemas.microsoft.com/office/drawing/2017/model3d" xmlns:o="urn:schemas-microsoft-com:office:office" xmlns:r="http://schemas.openxmlformats.org/officeDocument/2006/relationships" xmlns:m="http://schemas.openxmlformats.org/officeDocument/2006/math" xmlns:v="urn:schemas-microsoft-com:vml" xmlns:wp14="http://schemas.microsoft.com/office/word/2010/wordprocessingDrawing" xmlns:wp="http://schemas.openxmlformats.org/drawingml/2006/wordprocessingDrawing" xmlns:w10="urn:schemas-microsoft-com:office:word" xmlns:w="http://schemas.openxmlformats.org/wordprocessingml/2006/main" xmlns:w14="http://schemas.microsoft.com/office/word/2010/wordml" xmlns:w15="http://schemas.microsoft.com/office/word/2012/wordml" xmlns:w16cex="http://schemas.microsoft.com/office/word/2018/wordml/cex" xmlns:w16cid="http://schemas.microsoft.com/office/word/2016/wordml/cid" xmlns:w16="http://schemas.microsoft.com/office/word/2018/wordml" xmlns:w16se="http://schemas.microsoft.com/office/word/2015/wordml/symex" xmlns:wpg="http://schemas.microsoft.com/office/word/2010/wordprocessingGroup" xmlns:wpi="http://schemas.microsoft.com/office/word/2010/wordprocessingInk" xmlns:wne="http://schemas.microsoft.com/office/word/2006/wordml" xmlns:wps="http://schemas.microsoft.com/office/word/2010/wordprocessingShape" mc:Ignorable="w14 w15 w16se w16cid w16 w16cex wp14">
+<w:hdr xmlns:wpc="http://schemas.microsoft.com/office/word/2010/wordprocessingCanvas" xmlns:cx="http://schemas.microsoft.com/office/drawing/2014/chartex" xmlns:cx1="http://schemas.microsoft.com/office/drawing/2015/9/8/chartex" xmlns:mc="http://schemas.openxmlformats.org/markup-compatibility/2006" xmlns:o="urn:schemas-microsoft-com:office:office" xmlns:r="http://schemas.openxmlformats.org/officeDocument/2006/relationships" xmlns:m="http://schemas.openxmlformats.org/officeDocument/2006/math" xmlns:v="urn:schemas-microsoft-com:vml" xmlns:wp14="http://schemas.microsoft.com/office/word/2010/wordprocessingDrawing" xmlns:wp="http://schemas.openxmlformats.org/drawingml/2006/wordprocessingDrawing" xmlns:w10="urn:schemas-microsoft-com:office:word" xmlns:w="http://schemas.openxmlformats.org/wordprocessingml/2006/main" xmlns:w14="http://schemas.microsoft.com/office/word/2010/wordml" xmlns:w15="http://schemas.microsoft.com/office/word/2012/wordml" xmlns:w16se="http://schemas.microsoft.com/office/word/2015/wordml/symex" xmlns:wpg="http://schemas.microsoft.com/office/word/2010/wordprocessingGroup" xmlns:wpi="http://schemas.microsoft.com/office/word/2010/wordprocessingInk" xmlns:wne="http://schemas.microsoft.com/office/word/2006/wordml" xmlns:wps="http://schemas.microsoft.com/office/word/2010/wordprocessingShape" mc:Ignorable="w14 w15 w16se wp14">
   <w:p>
     <w:pPr>
       <w:pStyle w:val="Header"/>
@@ -4958,7 +8594,7 @@
 </file>
 
 <file path=word/header2.xml><?xml version="1.0" encoding="utf-8"?>
-<w:hdr xmlns:wpc="http://schemas.microsoft.com/office/word/2010/wordprocessingCanvas" xmlns:cx="http://schemas.microsoft.com/office/drawing/2014/chartex" xmlns:cx1="http://schemas.microsoft.com/office/drawing/2015/9/8/chartex" xmlns:cx2="http://schemas.microsoft.com/office/drawing/2015/10/21/chartex" xmlns:cx3="http://schemas.microsoft.com/office/drawing/2016/5/9/chartex" xmlns:cx4="http://schemas.microsoft.com/office/drawing/2016/5/10/chartex" xmlns:cx5="http://schemas.microsoft.com/office/drawing/2016/5/11/chartex" xmlns:cx6="http://schemas.microsoft.com/office/drawing/2016/5/12/chartex" xmlns:cx7="http://schemas.microsoft.com/office/drawing/2016/5/13/chartex" xmlns:cx8="http://schemas.microsoft.com/office/drawing/2016/5/14/chartex" xmlns:mc="http://schemas.openxmlformats.org/markup-compatibility/2006" xmlns:aink="http://schemas.microsoft.com/office/drawing/2016/ink" xmlns:am3d="http://schemas.microsoft.com/office/drawing/2017/model3d" xmlns:o="urn:schemas-microsoft-com:office:office" xmlns:r="http://schemas.openxmlformats.org/officeDocument/2006/relationships" xmlns:m="http://schemas.openxmlformats.org/officeDocument/2006/math" xmlns:v="urn:schemas-microsoft-com:vml" xmlns:wp14="http://schemas.microsoft.com/office/word/2010/wordprocessingDrawing" xmlns:wp="http://schemas.openxmlformats.org/drawingml/2006/wordprocessingDrawing" xmlns:w10="urn:schemas-microsoft-com:office:word" xmlns:w="http://schemas.openxmlformats.org/wordprocessingml/2006/main" xmlns:w14="http://schemas.microsoft.com/office/word/2010/wordml" xmlns:w15="http://schemas.microsoft.com/office/word/2012/wordml" xmlns:w16cex="http://schemas.microsoft.com/office/word/2018/wordml/cex" xmlns:w16cid="http://schemas.microsoft.com/office/word/2016/wordml/cid" xmlns:w16="http://schemas.microsoft.com/office/word/2018/wordml" xmlns:w16se="http://schemas.microsoft.com/office/word/2015/wordml/symex" xmlns:wpg="http://schemas.microsoft.com/office/word/2010/wordprocessingGroup" xmlns:wpi="http://schemas.microsoft.com/office/word/2010/wordprocessingInk" xmlns:wne="http://schemas.microsoft.com/office/word/2006/wordml" xmlns:wps="http://schemas.microsoft.com/office/word/2010/wordprocessingShape" mc:Ignorable="w14 w15 w16se w16cid w16 w16cex wp14">
+<w:hdr xmlns:wpc="http://schemas.microsoft.com/office/word/2010/wordprocessingCanvas" xmlns:cx="http://schemas.microsoft.com/office/drawing/2014/chartex" xmlns:cx1="http://schemas.microsoft.com/office/drawing/2015/9/8/chartex" xmlns:mc="http://schemas.openxmlformats.org/markup-compatibility/2006" xmlns:o="urn:schemas-microsoft-com:office:office" xmlns:r="http://schemas.openxmlformats.org/officeDocument/2006/relationships" xmlns:m="http://schemas.openxmlformats.org/officeDocument/2006/math" xmlns:v="urn:schemas-microsoft-com:vml" xmlns:wp14="http://schemas.microsoft.com/office/word/2010/wordprocessingDrawing" xmlns:wp="http://schemas.openxmlformats.org/drawingml/2006/wordprocessingDrawing" xmlns:w10="urn:schemas-microsoft-com:office:word" xmlns:w="http://schemas.openxmlformats.org/wordprocessingml/2006/main" xmlns:w14="http://schemas.microsoft.com/office/word/2010/wordml" xmlns:w15="http://schemas.microsoft.com/office/word/2012/wordml" xmlns:w16se="http://schemas.microsoft.com/office/word/2015/wordml/symex" xmlns:wpg="http://schemas.microsoft.com/office/word/2010/wordprocessingGroup" xmlns:wpi="http://schemas.microsoft.com/office/word/2010/wordprocessingInk" xmlns:wne="http://schemas.microsoft.com/office/word/2006/wordml" xmlns:wps="http://schemas.microsoft.com/office/word/2010/wordprocessingShape" mc:Ignorable="w14 w15 w16se wp14">
   <w:p>
     <w:pPr>
       <w:pStyle w:val="Header"/>
@@ -4971,7 +8607,7 @@
 </file>
 
 <file path=word/styles.xml><?xml version="1.0" encoding="utf-8"?>
-<w:styles xmlns:mc="http://schemas.openxmlformats.org/markup-compatibility/2006" xmlns:r="http://schemas.openxmlformats.org/officeDocument/2006/relationships" xmlns:w="http://schemas.openxmlformats.org/wordprocessingml/2006/main" xmlns:w14="http://schemas.microsoft.com/office/word/2010/wordml" xmlns:w15="http://schemas.microsoft.com/office/word/2012/wordml" xmlns:w16cex="http://schemas.microsoft.com/office/word/2018/wordml/cex" xmlns:w16cid="http://schemas.microsoft.com/office/word/2016/wordml/cid" xmlns:w16="http://schemas.microsoft.com/office/word/2018/wordml" xmlns:w16se="http://schemas.microsoft.com/office/word/2015/wordml/symex" mc:Ignorable="w14 w15 w16se w16cid w16 w16cex">
+<w:styles xmlns:mc="http://schemas.openxmlformats.org/markup-compatibility/2006" xmlns:r="http://schemas.openxmlformats.org/officeDocument/2006/relationships" xmlns:w="http://schemas.openxmlformats.org/wordprocessingml/2006/main" xmlns:w14="http://schemas.microsoft.com/office/word/2010/wordml" xmlns:w15="http://schemas.microsoft.com/office/word/2012/wordml" xmlns:w16se="http://schemas.microsoft.com/office/word/2015/wordml/symex" mc:Ignorable="w14 w15 w16se">
   <w:docDefaults>
     <w:rPrDefault>
       <w:rPr>
@@ -4981,7 +8617,7 @@
     </w:rPrDefault>
     <w:pPrDefault/>
   </w:docDefaults>
-  <w:latentStyles w:defLockedState="0" w:defUIPriority="99" w:defSemiHidden="0" w:defUnhideWhenUsed="0" w:defQFormat="0" w:count="376">
+  <w:latentStyles w:defLockedState="0" w:defUIPriority="99" w:defSemiHidden="0" w:defUnhideWhenUsed="0" w:defQFormat="0" w:count="371">
     <w:lsdException w:name="Normal" w:uiPriority="0" w:qFormat="1"/>
     <w:lsdException w:name="heading 1" w:uiPriority="9" w:qFormat="1"/>
     <w:lsdException w:name="heading 2" w:semiHidden="1" w:uiPriority="9" w:unhideWhenUsed="1" w:qFormat="1"/>
@@ -5353,11 +8989,6 @@
     <w:lsdException w:name="List Table 5 Dark Accent 6" w:uiPriority="50"/>
     <w:lsdException w:name="List Table 6 Colorful Accent 6" w:uiPriority="51"/>
     <w:lsdException w:name="List Table 7 Colorful Accent 6" w:uiPriority="52"/>
-    <w:lsdException w:name="Mention" w:semiHidden="1" w:unhideWhenUsed="1"/>
-    <w:lsdException w:name="Smart Hyperlink" w:semiHidden="1" w:unhideWhenUsed="1"/>
-    <w:lsdException w:name="Hashtag" w:semiHidden="1" w:unhideWhenUsed="1"/>
-    <w:lsdException w:name="Unresolved Mention" w:semiHidden="1" w:unhideWhenUsed="1"/>
-    <w:lsdException w:name="Smart Link" w:semiHidden="1" w:unhideWhenUsed="1"/>
   </w:latentStyles>
   <w:style w:type="paragraph" w:default="1" w:styleId="Normal">
     <w:name w:val="Normal"/>
@@ -5384,7 +9015,6 @@
     <w:uiPriority w:val="99"/>
     <w:semiHidden/>
     <w:unhideWhenUsed/>
-    <w:qFormat/>
     <w:tblPr>
       <w:tblInd w:w="0" w:type="dxa"/>
       <w:tblCellMar>
@@ -5772,7 +9402,7 @@
 </file>
 
 <file path=customXml/itemProps1.xml><?xml version="1.0" encoding="utf-8"?>
-<ds:datastoreItem xmlns:ds="http://schemas.openxmlformats.org/officeDocument/2006/customXml" ds:itemID="{064061E1-B85E-4538-A886-93B5738982F1}">
+<ds:datastoreItem xmlns:ds="http://schemas.openxmlformats.org/officeDocument/2006/customXml" ds:itemID="{142F05C0-134F-48E1-BBFA-D8E842583EA2}">
   <ds:schemaRefs>
     <ds:schemaRef ds:uri="http://schemas.openxmlformats.org/officeDocument/2006/bibliography"/>
   </ds:schemaRefs>

--- a/TS-Padam/TS-7.5/TS 7.5 Sanskrit Pada Paatam Corrections.docx
+++ b/TS-Padam/TS-7.5/TS 7.5 Sanskrit Pada Paatam Corrections.docx
@@ -1,6 +1,6 @@
 
 <file path=word/document.xml><?xml version="1.0" encoding="utf-8"?>
-<w:document xmlns:wpc="http://schemas.microsoft.com/office/word/2010/wordprocessingCanvas" xmlns:cx="http://schemas.microsoft.com/office/drawing/2014/chartex" xmlns:cx1="http://schemas.microsoft.com/office/drawing/2015/9/8/chartex" xmlns:mc="http://schemas.openxmlformats.org/markup-compatibility/2006" xmlns:o="urn:schemas-microsoft-com:office:office" xmlns:r="http://schemas.openxmlformats.org/officeDocument/2006/relationships" xmlns:m="http://schemas.openxmlformats.org/officeDocument/2006/math" xmlns:v="urn:schemas-microsoft-com:vml" xmlns:wp14="http://schemas.microsoft.com/office/word/2010/wordprocessingDrawing" xmlns:wp="http://schemas.openxmlformats.org/drawingml/2006/wordprocessingDrawing" xmlns:w10="urn:schemas-microsoft-com:office:word" xmlns:w="http://schemas.openxmlformats.org/wordprocessingml/2006/main" xmlns:w14="http://schemas.microsoft.com/office/word/2010/wordml" xmlns:w15="http://schemas.microsoft.com/office/word/2012/wordml" xmlns:w16se="http://schemas.microsoft.com/office/word/2015/wordml/symex" xmlns:wpg="http://schemas.microsoft.com/office/word/2010/wordprocessingGroup" xmlns:wpi="http://schemas.microsoft.com/office/word/2010/wordprocessingInk" xmlns:wne="http://schemas.microsoft.com/office/word/2006/wordml" xmlns:wps="http://schemas.microsoft.com/office/word/2010/wordprocessingShape" mc:Ignorable="w14 w15 w16se wp14">
+<w:document xmlns:wpc="http://schemas.microsoft.com/office/word/2010/wordprocessingCanvas" xmlns:cx="http://schemas.microsoft.com/office/drawing/2014/chartex" xmlns:cx1="http://schemas.microsoft.com/office/drawing/2015/9/8/chartex" xmlns:cx2="http://schemas.microsoft.com/office/drawing/2015/10/21/chartex" xmlns:cx3="http://schemas.microsoft.com/office/drawing/2016/5/9/chartex" xmlns:cx4="http://schemas.microsoft.com/office/drawing/2016/5/10/chartex" xmlns:cx5="http://schemas.microsoft.com/office/drawing/2016/5/11/chartex" xmlns:cx6="http://schemas.microsoft.com/office/drawing/2016/5/12/chartex" xmlns:cx7="http://schemas.microsoft.com/office/drawing/2016/5/13/chartex" xmlns:cx8="http://schemas.microsoft.com/office/drawing/2016/5/14/chartex" xmlns:mc="http://schemas.openxmlformats.org/markup-compatibility/2006" xmlns:aink="http://schemas.microsoft.com/office/drawing/2016/ink" xmlns:am3d="http://schemas.microsoft.com/office/drawing/2017/model3d" xmlns:o="urn:schemas-microsoft-com:office:office" xmlns:r="http://schemas.openxmlformats.org/officeDocument/2006/relationships" xmlns:m="http://schemas.openxmlformats.org/officeDocument/2006/math" xmlns:v="urn:schemas-microsoft-com:vml" xmlns:wp14="http://schemas.microsoft.com/office/word/2010/wordprocessingDrawing" xmlns:wp="http://schemas.openxmlformats.org/drawingml/2006/wordprocessingDrawing" xmlns:w10="urn:schemas-microsoft-com:office:word" xmlns:w="http://schemas.openxmlformats.org/wordprocessingml/2006/main" xmlns:w14="http://schemas.microsoft.com/office/word/2010/wordml" xmlns:w15="http://schemas.microsoft.com/office/word/2012/wordml" xmlns:w16cex="http://schemas.microsoft.com/office/word/2018/wordml/cex" xmlns:w16cid="http://schemas.microsoft.com/office/word/2016/wordml/cid" xmlns:w16="http://schemas.microsoft.com/office/word/2018/wordml" xmlns:w16sdtdh="http://schemas.microsoft.com/office/word/2020/wordml/sdtdatahash" xmlns:w16se="http://schemas.microsoft.com/office/word/2015/wordml/symex" xmlns:wpg="http://schemas.microsoft.com/office/word/2010/wordprocessingGroup" xmlns:wpi="http://schemas.microsoft.com/office/word/2010/wordprocessingInk" xmlns:wne="http://schemas.microsoft.com/office/word/2006/wordml" xmlns:wps="http://schemas.microsoft.com/office/word/2010/wordprocessingShape" mc:Ignorable="w14 w15 w16se w16cid w16 w16cex w16sdtdh wp14">
   <w:body>
     <w:p>
       <w:pPr>
@@ -21,42 +21,8 @@
           <w:szCs w:val="32"/>
           <w:u w:val="single"/>
         </w:rPr>
-        <w:t xml:space="preserve">TS </w:t>
+        <w:t>TS Pada Paatam</w:t>
       </w:r>
-      <w:proofErr w:type="spellStart"/>
-      <w:r>
-        <w:rPr>
-          <w:b/>
-          <w:bCs/>
-          <w:sz w:val="32"/>
-          <w:szCs w:val="32"/>
-          <w:u w:val="single"/>
-        </w:rPr>
-        <w:t>Pada</w:t>
-      </w:r>
-      <w:proofErr w:type="spellEnd"/>
-      <w:r>
-        <w:rPr>
-          <w:b/>
-          <w:bCs/>
-          <w:sz w:val="32"/>
-          <w:szCs w:val="32"/>
-          <w:u w:val="single"/>
-        </w:rPr>
-        <w:t xml:space="preserve"> </w:t>
-      </w:r>
-      <w:proofErr w:type="spellStart"/>
-      <w:r>
-        <w:rPr>
-          <w:b/>
-          <w:bCs/>
-          <w:sz w:val="32"/>
-          <w:szCs w:val="32"/>
-          <w:u w:val="single"/>
-        </w:rPr>
-        <w:t>Paatam</w:t>
-      </w:r>
-      <w:proofErr w:type="spellEnd"/>
       <w:r>
         <w:rPr>
           <w:b/>
@@ -196,12 +162,16 @@
               <w:spacing w:before="0" w:line="240" w:lineRule="auto"/>
               <w:jc w:val="center"/>
               <w:rPr>
+                <w:b/>
+                <w:bCs/>
                 <w:sz w:val="32"/>
                 <w:szCs w:val="32"/>
               </w:rPr>
             </w:pPr>
             <w:r>
               <w:rPr>
+                <w:b/>
+                <w:bCs/>
                 <w:sz w:val="32"/>
                 <w:szCs w:val="32"/>
               </w:rPr>
@@ -213,12 +183,16 @@
               <w:spacing w:before="0" w:line="240" w:lineRule="auto"/>
               <w:jc w:val="center"/>
               <w:rPr>
+                <w:b/>
+                <w:bCs/>
                 <w:sz w:val="32"/>
                 <w:szCs w:val="32"/>
               </w:rPr>
             </w:pPr>
             <w:r>
               <w:rPr>
+                <w:b/>
+                <w:bCs/>
                 <w:sz w:val="32"/>
                 <w:szCs w:val="32"/>
               </w:rPr>
@@ -235,12 +209,16 @@
               <w:spacing w:before="0" w:line="240" w:lineRule="auto"/>
               <w:jc w:val="center"/>
               <w:rPr>
+                <w:b/>
+                <w:bCs/>
                 <w:sz w:val="32"/>
                 <w:szCs w:val="32"/>
               </w:rPr>
             </w:pPr>
             <w:r>
               <w:rPr>
+                <w:b/>
+                <w:bCs/>
                 <w:sz w:val="32"/>
                 <w:szCs w:val="32"/>
               </w:rPr>
@@ -258,12 +236,16 @@
               <w:ind w:right="-18"/>
               <w:jc w:val="center"/>
               <w:rPr>
+                <w:b/>
+                <w:bCs/>
                 <w:sz w:val="32"/>
                 <w:szCs w:val="32"/>
               </w:rPr>
             </w:pPr>
             <w:r>
               <w:rPr>
+                <w:b/>
+                <w:bCs/>
                 <w:sz w:val="32"/>
                 <w:szCs w:val="32"/>
               </w:rPr>
@@ -375,23 +357,13 @@
                 <w:szCs w:val="28"/>
               </w:rPr>
             </w:pPr>
-            <w:proofErr w:type="spellStart"/>
             <w:r>
               <w:rPr>
                 <w:b/>
                 <w:sz w:val="28"/>
                 <w:szCs w:val="28"/>
               </w:rPr>
-              <w:t>Panchaati</w:t>
-            </w:r>
-            <w:proofErr w:type="spellEnd"/>
-            <w:r>
-              <w:rPr>
-                <w:b/>
-                <w:sz w:val="28"/>
-                <w:szCs w:val="28"/>
-              </w:rPr>
-              <w:t xml:space="preserve"> No. – 15</w:t>
+              <w:t>Panchaati No. – 15</w:t>
             </w:r>
           </w:p>
           <w:p>
@@ -652,7 +624,6 @@
               </w:rPr>
               <w:t xml:space="preserve">.1 – </w:t>
             </w:r>
-            <w:proofErr w:type="spellStart"/>
             <w:r>
               <w:rPr>
                 <w:rFonts w:cs="Arial"/>
@@ -663,7 +634,6 @@
               </w:rPr>
               <w:t>Padam</w:t>
             </w:r>
-            <w:proofErr w:type="spellEnd"/>
           </w:p>
           <w:p>
             <w:pPr>
@@ -678,7 +648,6 @@
                 <w:szCs w:val="28"/>
               </w:rPr>
             </w:pPr>
-            <w:proofErr w:type="spellStart"/>
             <w:r>
               <w:rPr>
                 <w:b/>
@@ -687,7 +656,6 @@
               </w:rPr>
               <w:t>Padam</w:t>
             </w:r>
-            <w:proofErr w:type="spellEnd"/>
             <w:r>
               <w:rPr>
                 <w:b/>
@@ -734,23 +702,13 @@
                 <w:szCs w:val="28"/>
               </w:rPr>
             </w:pPr>
-            <w:proofErr w:type="spellStart"/>
             <w:r>
               <w:rPr>
                 <w:b/>
                 <w:sz w:val="28"/>
                 <w:szCs w:val="28"/>
               </w:rPr>
-              <w:t>Panchaati</w:t>
-            </w:r>
-            <w:proofErr w:type="spellEnd"/>
-            <w:r>
-              <w:rPr>
-                <w:b/>
-                <w:sz w:val="28"/>
-                <w:szCs w:val="28"/>
-              </w:rPr>
-              <w:t xml:space="preserve"> No. – </w:t>
+              <w:t xml:space="preserve">Panchaati No. – </w:t>
             </w:r>
             <w:r>
               <w:rPr>
@@ -1400,23 +1358,13 @@
                 <w:szCs w:val="28"/>
               </w:rPr>
             </w:pPr>
-            <w:proofErr w:type="spellStart"/>
             <w:r>
               <w:rPr>
                 <w:b/>
                 <w:sz w:val="28"/>
                 <w:szCs w:val="28"/>
               </w:rPr>
-              <w:t>Panchaati</w:t>
-            </w:r>
-            <w:proofErr w:type="spellEnd"/>
-            <w:r>
-              <w:rPr>
-                <w:b/>
-                <w:sz w:val="28"/>
-                <w:szCs w:val="28"/>
-              </w:rPr>
-              <w:t xml:space="preserve"> No. – </w:t>
+              <w:t xml:space="preserve">Panchaati No. – </w:t>
             </w:r>
             <w:r>
               <w:rPr>
@@ -1696,7 +1644,6 @@
               </w:rPr>
               <w:t xml:space="preserve">.1 – </w:t>
             </w:r>
-            <w:proofErr w:type="spellStart"/>
             <w:r>
               <w:rPr>
                 <w:rFonts w:cs="Arial"/>
@@ -1707,7 +1654,6 @@
               </w:rPr>
               <w:t>Padam</w:t>
             </w:r>
-            <w:proofErr w:type="spellEnd"/>
           </w:p>
           <w:p>
             <w:pPr>
@@ -1722,7 +1668,6 @@
                 <w:szCs w:val="28"/>
               </w:rPr>
             </w:pPr>
-            <w:proofErr w:type="spellStart"/>
             <w:r>
               <w:rPr>
                 <w:b/>
@@ -1731,7 +1676,6 @@
               </w:rPr>
               <w:t>Padam</w:t>
             </w:r>
-            <w:proofErr w:type="spellEnd"/>
             <w:r>
               <w:rPr>
                 <w:b/>
@@ -1778,23 +1722,13 @@
                 <w:szCs w:val="28"/>
               </w:rPr>
             </w:pPr>
-            <w:proofErr w:type="spellStart"/>
             <w:r>
               <w:rPr>
                 <w:b/>
                 <w:sz w:val="28"/>
                 <w:szCs w:val="28"/>
               </w:rPr>
-              <w:t>Panchaati</w:t>
-            </w:r>
-            <w:proofErr w:type="spellEnd"/>
-            <w:r>
-              <w:rPr>
-                <w:b/>
-                <w:sz w:val="28"/>
-                <w:szCs w:val="28"/>
-              </w:rPr>
-              <w:t xml:space="preserve"> No. – </w:t>
+              <w:t xml:space="preserve">Panchaati No. – </w:t>
             </w:r>
             <w:r>
               <w:rPr>
@@ -2546,8 +2480,6 @@
           <w:u w:val="single"/>
         </w:rPr>
       </w:pPr>
-      <w:bookmarkStart w:id="0" w:name="_GoBack"/>
-      <w:bookmarkEnd w:id="0"/>
       <w:r>
         <w:rPr>
           <w:b/>
@@ -2557,42 +2489,8 @@
           <w:u w:val="single"/>
         </w:rPr>
         <w:lastRenderedPageBreak/>
-        <w:t xml:space="preserve">TS </w:t>
+        <w:t>TS Pada Paatam</w:t>
       </w:r>
-      <w:proofErr w:type="spellStart"/>
-      <w:r>
-        <w:rPr>
-          <w:b/>
-          <w:bCs/>
-          <w:sz w:val="32"/>
-          <w:szCs w:val="32"/>
-          <w:u w:val="single"/>
-        </w:rPr>
-        <w:t>Pada</w:t>
-      </w:r>
-      <w:proofErr w:type="spellEnd"/>
-      <w:r>
-        <w:rPr>
-          <w:b/>
-          <w:bCs/>
-          <w:sz w:val="32"/>
-          <w:szCs w:val="32"/>
-          <w:u w:val="single"/>
-        </w:rPr>
-        <w:t xml:space="preserve"> </w:t>
-      </w:r>
-      <w:proofErr w:type="spellStart"/>
-      <w:r>
-        <w:rPr>
-          <w:b/>
-          <w:bCs/>
-          <w:sz w:val="32"/>
-          <w:szCs w:val="32"/>
-          <w:u w:val="single"/>
-        </w:rPr>
-        <w:t>Paatam</w:t>
-      </w:r>
-      <w:proofErr w:type="spellEnd"/>
       <w:r>
         <w:rPr>
           <w:b/>
@@ -2944,17 +2842,8 @@
                 <w:sz w:val="28"/>
                 <w:szCs w:val="28"/>
               </w:rPr>
-              <w:t xml:space="preserve">3rd </w:t>
-            </w:r>
-            <w:proofErr w:type="spellStart"/>
-            <w:r>
-              <w:rPr>
-                <w:sz w:val="28"/>
-                <w:szCs w:val="28"/>
-              </w:rPr>
-              <w:t>Panchaati</w:t>
-            </w:r>
-            <w:proofErr w:type="spellEnd"/>
+              <w:t>3rd Panchaati</w:t>
+            </w:r>
           </w:p>
         </w:tc>
         <w:tc>
@@ -3352,17 +3241,8 @@
                 <w:sz w:val="28"/>
                 <w:szCs w:val="28"/>
               </w:rPr>
-              <w:t xml:space="preserve">34th </w:t>
-            </w:r>
-            <w:proofErr w:type="spellStart"/>
-            <w:r>
-              <w:rPr>
-                <w:sz w:val="28"/>
-                <w:szCs w:val="28"/>
-              </w:rPr>
-              <w:t>Panchaati</w:t>
-            </w:r>
-            <w:proofErr w:type="spellEnd"/>
+              <w:t>34th Panchaati</w:t>
+            </w:r>
           </w:p>
         </w:tc>
         <w:tc>
@@ -3823,51 +3703,7 @@
           <w:u w:val="single"/>
         </w:rPr>
         <w:lastRenderedPageBreak/>
-        <w:t xml:space="preserve">TS </w:t>
-      </w:r>
-      <w:proofErr w:type="spellStart"/>
-      <w:r>
-        <w:rPr>
-          <w:b/>
-          <w:bCs/>
-          <w:sz w:val="32"/>
-          <w:szCs w:val="32"/>
-          <w:u w:val="single"/>
-        </w:rPr>
-        <w:t>Pada</w:t>
-      </w:r>
-      <w:proofErr w:type="spellEnd"/>
-      <w:r>
-        <w:rPr>
-          <w:b/>
-          <w:bCs/>
-          <w:sz w:val="32"/>
-          <w:szCs w:val="32"/>
-          <w:u w:val="single"/>
-        </w:rPr>
-        <w:t xml:space="preserve"> </w:t>
-      </w:r>
-      <w:proofErr w:type="spellStart"/>
-      <w:r>
-        <w:rPr>
-          <w:b/>
-          <w:bCs/>
-          <w:sz w:val="32"/>
-          <w:szCs w:val="32"/>
-          <w:u w:val="single"/>
-        </w:rPr>
-        <w:t>Paatam</w:t>
-      </w:r>
-      <w:proofErr w:type="spellEnd"/>
-      <w:r>
-        <w:rPr>
-          <w:b/>
-          <w:bCs/>
-          <w:sz w:val="32"/>
-          <w:szCs w:val="32"/>
-          <w:u w:val="single"/>
-        </w:rPr>
-        <w:t xml:space="preserve"> – TS 7.5</w:t>
+        <w:t>TS Pada Paatam – TS 7.5</w:t>
       </w:r>
       <w:r>
         <w:rPr>
@@ -4119,17 +3955,8 @@
                 <w:sz w:val="28"/>
                 <w:szCs w:val="28"/>
               </w:rPr>
-              <w:t xml:space="preserve">7.5.1.2 – </w:t>
-            </w:r>
-            <w:proofErr w:type="spellStart"/>
-            <w:r>
-              <w:rPr>
-                <w:sz w:val="28"/>
-                <w:szCs w:val="28"/>
-              </w:rPr>
-              <w:t>Padam</w:t>
-            </w:r>
-            <w:proofErr w:type="spellEnd"/>
+              <w:t>7.5.1.2 – Padam</w:t>
+            </w:r>
           </w:p>
           <w:p>
             <w:pPr>
@@ -4151,17 +3978,8 @@
                 <w:sz w:val="28"/>
                 <w:szCs w:val="28"/>
               </w:rPr>
-              <w:t xml:space="preserve"> </w:t>
-            </w:r>
-            <w:proofErr w:type="spellStart"/>
-            <w:r>
-              <w:rPr>
-                <w:sz w:val="28"/>
-                <w:szCs w:val="28"/>
-              </w:rPr>
-              <w:t>Panchaati</w:t>
-            </w:r>
-            <w:proofErr w:type="spellEnd"/>
+              <w:t xml:space="preserve"> Panchaati</w:t>
+            </w:r>
           </w:p>
           <w:p>
             <w:pPr>
@@ -4191,17 +4009,8 @@
                 <w:sz w:val="26"/>
                 <w:szCs w:val="26"/>
               </w:rPr>
-              <w:t xml:space="preserve"> line of this </w:t>
-            </w:r>
-            <w:proofErr w:type="spellStart"/>
-            <w:r>
-              <w:rPr>
-                <w:sz w:val="26"/>
-                <w:szCs w:val="26"/>
-              </w:rPr>
-              <w:t>Panchaati</w:t>
-            </w:r>
-            <w:proofErr w:type="spellEnd"/>
+              <w:t xml:space="preserve"> line of this Panchaati</w:t>
+            </w:r>
           </w:p>
         </w:tc>
         <w:tc>
@@ -4257,7 +4066,6 @@
               </w:rPr>
               <w:t>–</w:t>
             </w:r>
-            <w:proofErr w:type="spellStart"/>
             <w:r>
               <w:rPr>
                 <w:rFonts w:ascii="BRH Devanagari Extra" w:hAnsi="BRH Devanagari Extra" w:cs="BRH Devanagari Extra"/>
@@ -4266,7 +4074,6 @@
               </w:rPr>
               <w:t>ÇÆuÉ</w:t>
             </w:r>
-            <w:proofErr w:type="spellEnd"/>
             <w:r>
               <w:rPr>
                 <w:rFonts w:ascii="BRH Malayalam Extra" w:hAnsi="BRH Malayalam Extra" w:cs="BRH Devanagari Extra"/>
@@ -4468,7 +4275,6 @@
               </w:rPr>
               <w:t>–</w:t>
             </w:r>
-            <w:proofErr w:type="spellStart"/>
             <w:r>
               <w:rPr>
                 <w:rFonts w:ascii="BRH Devanagari Extra" w:hAnsi="BRH Devanagari Extra" w:cs="BRH Devanagari Extra"/>
@@ -4477,7 +4283,6 @@
               </w:rPr>
               <w:t>ÇÆuÉ</w:t>
             </w:r>
-            <w:proofErr w:type="spellEnd"/>
             <w:r>
               <w:rPr>
                 <w:rFonts w:ascii="BRH Malayalam Extra" w:hAnsi="BRH Malayalam Extra" w:cs="BRH Devanagari Extra"/>
@@ -4666,17 +4471,8 @@
                 <w:sz w:val="28"/>
                 <w:szCs w:val="28"/>
               </w:rPr>
-              <w:t xml:space="preserve">7th </w:t>
-            </w:r>
-            <w:proofErr w:type="spellStart"/>
-            <w:r>
-              <w:rPr>
-                <w:sz w:val="28"/>
-                <w:szCs w:val="28"/>
-              </w:rPr>
-              <w:t>Panchaati</w:t>
-            </w:r>
-            <w:proofErr w:type="spellEnd"/>
+              <w:t>7th Panchaati</w:t>
+            </w:r>
           </w:p>
           <w:p>
             <w:pPr>
@@ -5084,17 +4880,8 @@
                 <w:sz w:val="28"/>
                 <w:szCs w:val="28"/>
               </w:rPr>
-              <w:t xml:space="preserve">7.5.2.1 – </w:t>
-            </w:r>
-            <w:proofErr w:type="spellStart"/>
-            <w:r>
-              <w:rPr>
-                <w:sz w:val="28"/>
-                <w:szCs w:val="28"/>
-              </w:rPr>
-              <w:t>Padam</w:t>
-            </w:r>
-            <w:proofErr w:type="spellEnd"/>
+              <w:t>7.5.2.1 – Padam</w:t>
+            </w:r>
           </w:p>
           <w:p>
             <w:pPr>
@@ -5109,17 +4896,8 @@
                 <w:sz w:val="28"/>
                 <w:szCs w:val="28"/>
               </w:rPr>
-              <w:t xml:space="preserve">7th </w:t>
-            </w:r>
-            <w:proofErr w:type="spellStart"/>
-            <w:r>
-              <w:rPr>
-                <w:sz w:val="28"/>
-                <w:szCs w:val="28"/>
-              </w:rPr>
-              <w:t>Panchaati</w:t>
-            </w:r>
-            <w:proofErr w:type="spellEnd"/>
+              <w:t>7th Panchaati</w:t>
+            </w:r>
           </w:p>
           <w:p>
             <w:pPr>
@@ -5155,17 +4933,8 @@
                 <w:sz w:val="26"/>
                 <w:szCs w:val="26"/>
               </w:rPr>
-              <w:t xml:space="preserve"> line of this </w:t>
-            </w:r>
-            <w:proofErr w:type="spellStart"/>
-            <w:r>
-              <w:rPr>
-                <w:sz w:val="26"/>
-                <w:szCs w:val="26"/>
-              </w:rPr>
-              <w:t>Panchaati</w:t>
-            </w:r>
-            <w:proofErr w:type="spellEnd"/>
+              <w:t xml:space="preserve"> line of this Panchaati</w:t>
+            </w:r>
           </w:p>
         </w:tc>
         <w:tc>
@@ -5483,17 +5252,8 @@
                 <w:sz w:val="28"/>
                 <w:szCs w:val="28"/>
               </w:rPr>
-              <w:t xml:space="preserve">7.5.7.1 – </w:t>
-            </w:r>
-            <w:proofErr w:type="spellStart"/>
-            <w:r>
-              <w:rPr>
-                <w:sz w:val="28"/>
-                <w:szCs w:val="28"/>
-              </w:rPr>
-              <w:t>Padam</w:t>
-            </w:r>
-            <w:proofErr w:type="spellEnd"/>
+              <w:t>7.5.7.1 – Padam</w:t>
+            </w:r>
           </w:p>
           <w:p>
             <w:pPr>
@@ -5508,17 +5268,8 @@
                 <w:sz w:val="28"/>
                 <w:szCs w:val="28"/>
               </w:rPr>
-              <w:t xml:space="preserve">19th </w:t>
-            </w:r>
-            <w:proofErr w:type="spellStart"/>
-            <w:r>
-              <w:rPr>
-                <w:sz w:val="28"/>
-                <w:szCs w:val="28"/>
-              </w:rPr>
-              <w:t>Panchaati</w:t>
-            </w:r>
-            <w:proofErr w:type="spellEnd"/>
+              <w:t>19th Panchaati</w:t>
+            </w:r>
           </w:p>
           <w:p>
             <w:pPr>
@@ -5540,17 +5291,8 @@
                 <w:sz w:val="26"/>
                 <w:szCs w:val="26"/>
               </w:rPr>
-              <w:t xml:space="preserve"> line of this </w:t>
-            </w:r>
-            <w:proofErr w:type="spellStart"/>
-            <w:r>
-              <w:rPr>
-                <w:sz w:val="26"/>
-                <w:szCs w:val="26"/>
-              </w:rPr>
-              <w:t>Panchaati</w:t>
-            </w:r>
-            <w:proofErr w:type="spellEnd"/>
+              <w:t xml:space="preserve"> line of this Panchaati</w:t>
+            </w:r>
           </w:p>
         </w:tc>
         <w:tc>
@@ -5873,17 +5615,8 @@
                 <w:sz w:val="28"/>
                 <w:szCs w:val="28"/>
               </w:rPr>
-              <w:t xml:space="preserve">20th </w:t>
-            </w:r>
-            <w:proofErr w:type="spellStart"/>
-            <w:r>
-              <w:rPr>
-                <w:sz w:val="28"/>
-                <w:szCs w:val="28"/>
-              </w:rPr>
-              <w:t>Panchaati</w:t>
-            </w:r>
-            <w:proofErr w:type="spellEnd"/>
+              <w:t>20th Panchaati</w:t>
+            </w:r>
           </w:p>
           <w:p>
             <w:pPr>
@@ -6130,17 +5863,8 @@
                 <w:sz w:val="28"/>
                 <w:szCs w:val="28"/>
               </w:rPr>
-              <w:t xml:space="preserve">34th </w:t>
-            </w:r>
-            <w:proofErr w:type="spellStart"/>
-            <w:r>
-              <w:rPr>
-                <w:sz w:val="28"/>
-                <w:szCs w:val="28"/>
-              </w:rPr>
-              <w:t>Panchaati</w:t>
-            </w:r>
-            <w:proofErr w:type="spellEnd"/>
+              <w:t>34th Panchaati</w:t>
+            </w:r>
           </w:p>
           <w:p>
             <w:pPr>
@@ -6359,17 +6083,8 @@
                 <w:sz w:val="28"/>
                 <w:szCs w:val="28"/>
               </w:rPr>
-              <w:t xml:space="preserve">7.5.12.2 – </w:t>
-            </w:r>
-            <w:proofErr w:type="spellStart"/>
-            <w:r>
-              <w:rPr>
-                <w:sz w:val="28"/>
-                <w:szCs w:val="28"/>
-              </w:rPr>
-              <w:t>Padam</w:t>
-            </w:r>
-            <w:proofErr w:type="spellEnd"/>
+              <w:t>7.5.12.2 – Padam</w:t>
+            </w:r>
           </w:p>
           <w:p>
             <w:pPr>
@@ -6384,17 +6099,8 @@
                 <w:sz w:val="28"/>
                 <w:szCs w:val="28"/>
               </w:rPr>
-              <w:t xml:space="preserve">36th </w:t>
-            </w:r>
-            <w:proofErr w:type="spellStart"/>
-            <w:r>
-              <w:rPr>
-                <w:sz w:val="28"/>
-                <w:szCs w:val="28"/>
-              </w:rPr>
-              <w:t>Panchaati</w:t>
-            </w:r>
-            <w:proofErr w:type="spellEnd"/>
+              <w:t>36th Panchaati</w:t>
+            </w:r>
           </w:p>
           <w:p>
             <w:pPr>
@@ -6409,17 +6115,8 @@
                 <w:sz w:val="28"/>
                 <w:szCs w:val="28"/>
               </w:rPr>
-              <w:t xml:space="preserve">2nd line of this </w:t>
-            </w:r>
-            <w:proofErr w:type="spellStart"/>
-            <w:r>
-              <w:rPr>
-                <w:sz w:val="28"/>
-                <w:szCs w:val="28"/>
-              </w:rPr>
-              <w:t>Panchaati</w:t>
-            </w:r>
-            <w:proofErr w:type="spellEnd"/>
+              <w:t>2nd line of this Panchaati</w:t>
+            </w:r>
           </w:p>
         </w:tc>
         <w:tc>
@@ -6780,17 +6477,8 @@
                 <w:sz w:val="28"/>
                 <w:szCs w:val="28"/>
               </w:rPr>
-              <w:t xml:space="preserve">40th </w:t>
-            </w:r>
-            <w:proofErr w:type="spellStart"/>
-            <w:r>
-              <w:rPr>
-                <w:sz w:val="28"/>
-                <w:szCs w:val="28"/>
-              </w:rPr>
-              <w:t>Panchaati</w:t>
-            </w:r>
-            <w:proofErr w:type="spellEnd"/>
+              <w:t>40th Panchaati</w:t>
+            </w:r>
           </w:p>
           <w:p>
             <w:pPr>
@@ -7083,17 +6771,8 @@
                 <w:sz w:val="28"/>
                 <w:szCs w:val="28"/>
               </w:rPr>
-              <w:t xml:space="preserve">40th </w:t>
-            </w:r>
-            <w:proofErr w:type="spellStart"/>
-            <w:r>
-              <w:rPr>
-                <w:sz w:val="28"/>
-                <w:szCs w:val="28"/>
-              </w:rPr>
-              <w:t>Panchaati</w:t>
-            </w:r>
-            <w:proofErr w:type="spellEnd"/>
+              <w:t>40th Panchaati</w:t>
+            </w:r>
           </w:p>
           <w:p>
             <w:pPr>
@@ -7432,17 +7111,8 @@
                 <w:sz w:val="28"/>
                 <w:szCs w:val="28"/>
               </w:rPr>
-              <w:t xml:space="preserve">53rd </w:t>
-            </w:r>
-            <w:proofErr w:type="spellStart"/>
-            <w:r>
-              <w:rPr>
-                <w:sz w:val="28"/>
-                <w:szCs w:val="28"/>
-              </w:rPr>
-              <w:t>Panchaati</w:t>
-            </w:r>
-            <w:proofErr w:type="spellEnd"/>
+              <w:t>53rd Panchaati</w:t>
+            </w:r>
           </w:p>
           <w:p>
             <w:pPr>
@@ -7715,42 +7385,8 @@
           <w:szCs w:val="32"/>
           <w:u w:val="single"/>
         </w:rPr>
-        <w:t xml:space="preserve"> </w:t>
+        <w:t xml:space="preserve"> Pada Paatam</w:t>
       </w:r>
-      <w:proofErr w:type="spellStart"/>
-      <w:r>
-        <w:rPr>
-          <w:b/>
-          <w:bCs/>
-          <w:sz w:val="32"/>
-          <w:szCs w:val="32"/>
-          <w:u w:val="single"/>
-        </w:rPr>
-        <w:t>Pada</w:t>
-      </w:r>
-      <w:proofErr w:type="spellEnd"/>
-      <w:r>
-        <w:rPr>
-          <w:b/>
-          <w:bCs/>
-          <w:sz w:val="32"/>
-          <w:szCs w:val="32"/>
-          <w:u w:val="single"/>
-        </w:rPr>
-        <w:t xml:space="preserve"> </w:t>
-      </w:r>
-      <w:proofErr w:type="spellStart"/>
-      <w:r>
-        <w:rPr>
-          <w:b/>
-          <w:bCs/>
-          <w:sz w:val="32"/>
-          <w:szCs w:val="32"/>
-          <w:u w:val="single"/>
-        </w:rPr>
-        <w:t>Paatam</w:t>
-      </w:r>
-      <w:proofErr w:type="spellEnd"/>
       <w:r>
         <w:rPr>
           <w:b/>
@@ -8155,7 +7791,7 @@
 </file>
 
 <file path=word/endnotes.xml><?xml version="1.0" encoding="utf-8"?>
-<w:endnotes xmlns:wpc="http://schemas.microsoft.com/office/word/2010/wordprocessingCanvas" xmlns:cx="http://schemas.microsoft.com/office/drawing/2014/chartex" xmlns:cx1="http://schemas.microsoft.com/office/drawing/2015/9/8/chartex" xmlns:mc="http://schemas.openxmlformats.org/markup-compatibility/2006" xmlns:o="urn:schemas-microsoft-com:office:office" xmlns:r="http://schemas.openxmlformats.org/officeDocument/2006/relationships" xmlns:m="http://schemas.openxmlformats.org/officeDocument/2006/math" xmlns:v="urn:schemas-microsoft-com:vml" xmlns:wp14="http://schemas.microsoft.com/office/word/2010/wordprocessingDrawing" xmlns:wp="http://schemas.openxmlformats.org/drawingml/2006/wordprocessingDrawing" xmlns:w10="urn:schemas-microsoft-com:office:word" xmlns:w="http://schemas.openxmlformats.org/wordprocessingml/2006/main" xmlns:w14="http://schemas.microsoft.com/office/word/2010/wordml" xmlns:w15="http://schemas.microsoft.com/office/word/2012/wordml" xmlns:w16se="http://schemas.microsoft.com/office/word/2015/wordml/symex" xmlns:wpg="http://schemas.microsoft.com/office/word/2010/wordprocessingGroup" xmlns:wpi="http://schemas.microsoft.com/office/word/2010/wordprocessingInk" xmlns:wne="http://schemas.microsoft.com/office/word/2006/wordml" xmlns:wps="http://schemas.microsoft.com/office/word/2010/wordprocessingShape" mc:Ignorable="w14 w15 w16se wp14">
+<w:endnotes xmlns:wpc="http://schemas.microsoft.com/office/word/2010/wordprocessingCanvas" xmlns:cx="http://schemas.microsoft.com/office/drawing/2014/chartex" xmlns:cx1="http://schemas.microsoft.com/office/drawing/2015/9/8/chartex" xmlns:cx2="http://schemas.microsoft.com/office/drawing/2015/10/21/chartex" xmlns:cx3="http://schemas.microsoft.com/office/drawing/2016/5/9/chartex" xmlns:cx4="http://schemas.microsoft.com/office/drawing/2016/5/10/chartex" xmlns:cx5="http://schemas.microsoft.com/office/drawing/2016/5/11/chartex" xmlns:cx6="http://schemas.microsoft.com/office/drawing/2016/5/12/chartex" xmlns:cx7="http://schemas.microsoft.com/office/drawing/2016/5/13/chartex" xmlns:cx8="http://schemas.microsoft.com/office/drawing/2016/5/14/chartex" xmlns:mc="http://schemas.openxmlformats.org/markup-compatibility/2006" xmlns:aink="http://schemas.microsoft.com/office/drawing/2016/ink" xmlns:am3d="http://schemas.microsoft.com/office/drawing/2017/model3d" xmlns:o="urn:schemas-microsoft-com:office:office" xmlns:r="http://schemas.openxmlformats.org/officeDocument/2006/relationships" xmlns:m="http://schemas.openxmlformats.org/officeDocument/2006/math" xmlns:v="urn:schemas-microsoft-com:vml" xmlns:wp14="http://schemas.microsoft.com/office/word/2010/wordprocessingDrawing" xmlns:wp="http://schemas.openxmlformats.org/drawingml/2006/wordprocessingDrawing" xmlns:w10="urn:schemas-microsoft-com:office:word" xmlns:w="http://schemas.openxmlformats.org/wordprocessingml/2006/main" xmlns:w14="http://schemas.microsoft.com/office/word/2010/wordml" xmlns:w15="http://schemas.microsoft.com/office/word/2012/wordml" xmlns:w16cex="http://schemas.microsoft.com/office/word/2018/wordml/cex" xmlns:w16cid="http://schemas.microsoft.com/office/word/2016/wordml/cid" xmlns:w16="http://schemas.microsoft.com/office/word/2018/wordml" xmlns:w16sdtdh="http://schemas.microsoft.com/office/word/2020/wordml/sdtdatahash" xmlns:w16se="http://schemas.microsoft.com/office/word/2015/wordml/symex" xmlns:wpg="http://schemas.microsoft.com/office/word/2010/wordprocessingGroup" xmlns:wpi="http://schemas.microsoft.com/office/word/2010/wordprocessingInk" xmlns:wne="http://schemas.microsoft.com/office/word/2006/wordml" xmlns:wps="http://schemas.microsoft.com/office/word/2010/wordprocessingShape" mc:Ignorable="w14 w15 w16se w16cid w16 w16cex w16sdtdh wp14">
   <w:endnote w:type="separator" w:id="-1">
     <w:p>
       <w:pPr>
@@ -8180,7 +7816,7 @@
 </file>
 
 <file path=word/footer1.xml><?xml version="1.0" encoding="utf-8"?>
-<w:ftr xmlns:wpc="http://schemas.microsoft.com/office/word/2010/wordprocessingCanvas" xmlns:cx="http://schemas.microsoft.com/office/drawing/2014/chartex" xmlns:cx1="http://schemas.microsoft.com/office/drawing/2015/9/8/chartex" xmlns:mc="http://schemas.openxmlformats.org/markup-compatibility/2006" xmlns:o="urn:schemas-microsoft-com:office:office" xmlns:r="http://schemas.openxmlformats.org/officeDocument/2006/relationships" xmlns:m="http://schemas.openxmlformats.org/officeDocument/2006/math" xmlns:v="urn:schemas-microsoft-com:vml" xmlns:wp14="http://schemas.microsoft.com/office/word/2010/wordprocessingDrawing" xmlns:wp="http://schemas.openxmlformats.org/drawingml/2006/wordprocessingDrawing" xmlns:w10="urn:schemas-microsoft-com:office:word" xmlns:w="http://schemas.openxmlformats.org/wordprocessingml/2006/main" xmlns:w14="http://schemas.microsoft.com/office/word/2010/wordml" xmlns:w15="http://schemas.microsoft.com/office/word/2012/wordml" xmlns:w16se="http://schemas.microsoft.com/office/word/2015/wordml/symex" xmlns:wpg="http://schemas.microsoft.com/office/word/2010/wordprocessingGroup" xmlns:wpi="http://schemas.microsoft.com/office/word/2010/wordprocessingInk" xmlns:wne="http://schemas.microsoft.com/office/word/2006/wordml" xmlns:wps="http://schemas.microsoft.com/office/word/2010/wordprocessingShape" mc:Ignorable="w14 w15 w16se wp14">
+<w:ftr xmlns:wpc="http://schemas.microsoft.com/office/word/2010/wordprocessingCanvas" xmlns:cx="http://schemas.microsoft.com/office/drawing/2014/chartex" xmlns:cx1="http://schemas.microsoft.com/office/drawing/2015/9/8/chartex" xmlns:cx2="http://schemas.microsoft.com/office/drawing/2015/10/21/chartex" xmlns:cx3="http://schemas.microsoft.com/office/drawing/2016/5/9/chartex" xmlns:cx4="http://schemas.microsoft.com/office/drawing/2016/5/10/chartex" xmlns:cx5="http://schemas.microsoft.com/office/drawing/2016/5/11/chartex" xmlns:cx6="http://schemas.microsoft.com/office/drawing/2016/5/12/chartex" xmlns:cx7="http://schemas.microsoft.com/office/drawing/2016/5/13/chartex" xmlns:cx8="http://schemas.microsoft.com/office/drawing/2016/5/14/chartex" xmlns:mc="http://schemas.openxmlformats.org/markup-compatibility/2006" xmlns:aink="http://schemas.microsoft.com/office/drawing/2016/ink" xmlns:am3d="http://schemas.microsoft.com/office/drawing/2017/model3d" xmlns:o="urn:schemas-microsoft-com:office:office" xmlns:r="http://schemas.openxmlformats.org/officeDocument/2006/relationships" xmlns:m="http://schemas.openxmlformats.org/officeDocument/2006/math" xmlns:v="urn:schemas-microsoft-com:vml" xmlns:wp14="http://schemas.microsoft.com/office/word/2010/wordprocessingDrawing" xmlns:wp="http://schemas.openxmlformats.org/drawingml/2006/wordprocessingDrawing" xmlns:w10="urn:schemas-microsoft-com:office:word" xmlns:w="http://schemas.openxmlformats.org/wordprocessingml/2006/main" xmlns:w14="http://schemas.microsoft.com/office/word/2010/wordml" xmlns:w15="http://schemas.microsoft.com/office/word/2012/wordml" xmlns:w16cex="http://schemas.microsoft.com/office/word/2018/wordml/cex" xmlns:w16cid="http://schemas.microsoft.com/office/word/2016/wordml/cid" xmlns:w16="http://schemas.microsoft.com/office/word/2018/wordml" xmlns:w16sdtdh="http://schemas.microsoft.com/office/word/2020/wordml/sdtdatahash" xmlns:w16se="http://schemas.microsoft.com/office/word/2015/wordml/symex" xmlns:wpg="http://schemas.microsoft.com/office/word/2010/wordprocessingGroup" xmlns:wpi="http://schemas.microsoft.com/office/word/2010/wordprocessingInk" xmlns:wne="http://schemas.microsoft.com/office/word/2006/wordml" xmlns:wps="http://schemas.microsoft.com/office/word/2010/wordprocessingShape" mc:Ignorable="w14 w15 w16se w16cid w16 w16cex w16sdtdh wp14">
   <w:p>
     <w:pPr>
       <w:pBdr>
@@ -8361,7 +7997,7 @@
 </file>
 
 <file path=word/footer2.xml><?xml version="1.0" encoding="utf-8"?>
-<w:ftr xmlns:wpc="http://schemas.microsoft.com/office/word/2010/wordprocessingCanvas" xmlns:cx="http://schemas.microsoft.com/office/drawing/2014/chartex" xmlns:cx1="http://schemas.microsoft.com/office/drawing/2015/9/8/chartex" xmlns:mc="http://schemas.openxmlformats.org/markup-compatibility/2006" xmlns:o="urn:schemas-microsoft-com:office:office" xmlns:r="http://schemas.openxmlformats.org/officeDocument/2006/relationships" xmlns:m="http://schemas.openxmlformats.org/officeDocument/2006/math" xmlns:v="urn:schemas-microsoft-com:vml" xmlns:wp14="http://schemas.microsoft.com/office/word/2010/wordprocessingDrawing" xmlns:wp="http://schemas.openxmlformats.org/drawingml/2006/wordprocessingDrawing" xmlns:w10="urn:schemas-microsoft-com:office:word" xmlns:w="http://schemas.openxmlformats.org/wordprocessingml/2006/main" xmlns:w14="http://schemas.microsoft.com/office/word/2010/wordml" xmlns:w15="http://schemas.microsoft.com/office/word/2012/wordml" xmlns:w16se="http://schemas.microsoft.com/office/word/2015/wordml/symex" xmlns:wpg="http://schemas.microsoft.com/office/word/2010/wordprocessingGroup" xmlns:wpi="http://schemas.microsoft.com/office/word/2010/wordprocessingInk" xmlns:wne="http://schemas.microsoft.com/office/word/2006/wordml" xmlns:wps="http://schemas.microsoft.com/office/word/2010/wordprocessingShape" mc:Ignorable="w14 w15 w16se wp14">
+<w:ftr xmlns:wpc="http://schemas.microsoft.com/office/word/2010/wordprocessingCanvas" xmlns:cx="http://schemas.microsoft.com/office/drawing/2014/chartex" xmlns:cx1="http://schemas.microsoft.com/office/drawing/2015/9/8/chartex" xmlns:cx2="http://schemas.microsoft.com/office/drawing/2015/10/21/chartex" xmlns:cx3="http://schemas.microsoft.com/office/drawing/2016/5/9/chartex" xmlns:cx4="http://schemas.microsoft.com/office/drawing/2016/5/10/chartex" xmlns:cx5="http://schemas.microsoft.com/office/drawing/2016/5/11/chartex" xmlns:cx6="http://schemas.microsoft.com/office/drawing/2016/5/12/chartex" xmlns:cx7="http://schemas.microsoft.com/office/drawing/2016/5/13/chartex" xmlns:cx8="http://schemas.microsoft.com/office/drawing/2016/5/14/chartex" xmlns:mc="http://schemas.openxmlformats.org/markup-compatibility/2006" xmlns:aink="http://schemas.microsoft.com/office/drawing/2016/ink" xmlns:am3d="http://schemas.microsoft.com/office/drawing/2017/model3d" xmlns:o="urn:schemas-microsoft-com:office:office" xmlns:r="http://schemas.openxmlformats.org/officeDocument/2006/relationships" xmlns:m="http://schemas.openxmlformats.org/officeDocument/2006/math" xmlns:v="urn:schemas-microsoft-com:vml" xmlns:wp14="http://schemas.microsoft.com/office/word/2010/wordprocessingDrawing" xmlns:wp="http://schemas.openxmlformats.org/drawingml/2006/wordprocessingDrawing" xmlns:w10="urn:schemas-microsoft-com:office:word" xmlns:w="http://schemas.openxmlformats.org/wordprocessingml/2006/main" xmlns:w14="http://schemas.microsoft.com/office/word/2010/wordml" xmlns:w15="http://schemas.microsoft.com/office/word/2012/wordml" xmlns:w16cex="http://schemas.microsoft.com/office/word/2018/wordml/cex" xmlns:w16cid="http://schemas.microsoft.com/office/word/2016/wordml/cid" xmlns:w16="http://schemas.microsoft.com/office/word/2018/wordml" xmlns:w16sdtdh="http://schemas.microsoft.com/office/word/2020/wordml/sdtdatahash" xmlns:w16se="http://schemas.microsoft.com/office/word/2015/wordml/symex" xmlns:wpg="http://schemas.microsoft.com/office/word/2010/wordprocessingGroup" xmlns:wpi="http://schemas.microsoft.com/office/word/2010/wordprocessingInk" xmlns:wne="http://schemas.microsoft.com/office/word/2006/wordml" xmlns:wps="http://schemas.microsoft.com/office/word/2010/wordprocessingShape" mc:Ignorable="w14 w15 w16se w16cid w16 w16cex w16sdtdh wp14">
   <w:p>
     <w:pPr>
       <w:pBdr>
@@ -8556,7 +8192,7 @@
 </file>
 
 <file path=word/footnotes.xml><?xml version="1.0" encoding="utf-8"?>
-<w:footnotes xmlns:wpc="http://schemas.microsoft.com/office/word/2010/wordprocessingCanvas" xmlns:cx="http://schemas.microsoft.com/office/drawing/2014/chartex" xmlns:cx1="http://schemas.microsoft.com/office/drawing/2015/9/8/chartex" xmlns:mc="http://schemas.openxmlformats.org/markup-compatibility/2006" xmlns:o="urn:schemas-microsoft-com:office:office" xmlns:r="http://schemas.openxmlformats.org/officeDocument/2006/relationships" xmlns:m="http://schemas.openxmlformats.org/officeDocument/2006/math" xmlns:v="urn:schemas-microsoft-com:vml" xmlns:wp14="http://schemas.microsoft.com/office/word/2010/wordprocessingDrawing" xmlns:wp="http://schemas.openxmlformats.org/drawingml/2006/wordprocessingDrawing" xmlns:w10="urn:schemas-microsoft-com:office:word" xmlns:w="http://schemas.openxmlformats.org/wordprocessingml/2006/main" xmlns:w14="http://schemas.microsoft.com/office/word/2010/wordml" xmlns:w15="http://schemas.microsoft.com/office/word/2012/wordml" xmlns:w16se="http://schemas.microsoft.com/office/word/2015/wordml/symex" xmlns:wpg="http://schemas.microsoft.com/office/word/2010/wordprocessingGroup" xmlns:wpi="http://schemas.microsoft.com/office/word/2010/wordprocessingInk" xmlns:wne="http://schemas.microsoft.com/office/word/2006/wordml" xmlns:wps="http://schemas.microsoft.com/office/word/2010/wordprocessingShape" mc:Ignorable="w14 w15 w16se wp14">
+<w:footnotes xmlns:wpc="http://schemas.microsoft.com/office/word/2010/wordprocessingCanvas" xmlns:cx="http://schemas.microsoft.com/office/drawing/2014/chartex" xmlns:cx1="http://schemas.microsoft.com/office/drawing/2015/9/8/chartex" xmlns:cx2="http://schemas.microsoft.com/office/drawing/2015/10/21/chartex" xmlns:cx3="http://schemas.microsoft.com/office/drawing/2016/5/9/chartex" xmlns:cx4="http://schemas.microsoft.com/office/drawing/2016/5/10/chartex" xmlns:cx5="http://schemas.microsoft.com/office/drawing/2016/5/11/chartex" xmlns:cx6="http://schemas.microsoft.com/office/drawing/2016/5/12/chartex" xmlns:cx7="http://schemas.microsoft.com/office/drawing/2016/5/13/chartex" xmlns:cx8="http://schemas.microsoft.com/office/drawing/2016/5/14/chartex" xmlns:mc="http://schemas.openxmlformats.org/markup-compatibility/2006" xmlns:aink="http://schemas.microsoft.com/office/drawing/2016/ink" xmlns:am3d="http://schemas.microsoft.com/office/drawing/2017/model3d" xmlns:o="urn:schemas-microsoft-com:office:office" xmlns:r="http://schemas.openxmlformats.org/officeDocument/2006/relationships" xmlns:m="http://schemas.openxmlformats.org/officeDocument/2006/math" xmlns:v="urn:schemas-microsoft-com:vml" xmlns:wp14="http://schemas.microsoft.com/office/word/2010/wordprocessingDrawing" xmlns:wp="http://schemas.openxmlformats.org/drawingml/2006/wordprocessingDrawing" xmlns:w10="urn:schemas-microsoft-com:office:word" xmlns:w="http://schemas.openxmlformats.org/wordprocessingml/2006/main" xmlns:w14="http://schemas.microsoft.com/office/word/2010/wordml" xmlns:w15="http://schemas.microsoft.com/office/word/2012/wordml" xmlns:w16cex="http://schemas.microsoft.com/office/word/2018/wordml/cex" xmlns:w16cid="http://schemas.microsoft.com/office/word/2016/wordml/cid" xmlns:w16="http://schemas.microsoft.com/office/word/2018/wordml" xmlns:w16sdtdh="http://schemas.microsoft.com/office/word/2020/wordml/sdtdatahash" xmlns:w16se="http://schemas.microsoft.com/office/word/2015/wordml/symex" xmlns:wpg="http://schemas.microsoft.com/office/word/2010/wordprocessingGroup" xmlns:wpi="http://schemas.microsoft.com/office/word/2010/wordprocessingInk" xmlns:wne="http://schemas.microsoft.com/office/word/2006/wordml" xmlns:wps="http://schemas.microsoft.com/office/word/2010/wordprocessingShape" mc:Ignorable="w14 w15 w16se w16cid w16 w16cex w16sdtdh wp14">
   <w:footnote w:type="separator" w:id="-1">
     <w:p>
       <w:pPr>
@@ -8581,7 +8217,7 @@
 </file>
 
 <file path=word/header1.xml><?xml version="1.0" encoding="utf-8"?>
-<w:hdr xmlns:wpc="http://schemas.microsoft.com/office/word/2010/wordprocessingCanvas" xmlns:cx="http://schemas.microsoft.com/office/drawing/2014/chartex" xmlns:cx1="http://schemas.microsoft.com/office/drawing/2015/9/8/chartex" xmlns:mc="http://schemas.openxmlformats.org/markup-compatibility/2006" xmlns:o="urn:schemas-microsoft-com:office:office" xmlns:r="http://schemas.openxmlformats.org/officeDocument/2006/relationships" xmlns:m="http://schemas.openxmlformats.org/officeDocument/2006/math" xmlns:v="urn:schemas-microsoft-com:vml" xmlns:wp14="http://schemas.microsoft.com/office/word/2010/wordprocessingDrawing" xmlns:wp="http://schemas.openxmlformats.org/drawingml/2006/wordprocessingDrawing" xmlns:w10="urn:schemas-microsoft-com:office:word" xmlns:w="http://schemas.openxmlformats.org/wordprocessingml/2006/main" xmlns:w14="http://schemas.microsoft.com/office/word/2010/wordml" xmlns:w15="http://schemas.microsoft.com/office/word/2012/wordml" xmlns:w16se="http://schemas.microsoft.com/office/word/2015/wordml/symex" xmlns:wpg="http://schemas.microsoft.com/office/word/2010/wordprocessingGroup" xmlns:wpi="http://schemas.microsoft.com/office/word/2010/wordprocessingInk" xmlns:wne="http://schemas.microsoft.com/office/word/2006/wordml" xmlns:wps="http://schemas.microsoft.com/office/word/2010/wordprocessingShape" mc:Ignorable="w14 w15 w16se wp14">
+<w:hdr xmlns:wpc="http://schemas.microsoft.com/office/word/2010/wordprocessingCanvas" xmlns:cx="http://schemas.microsoft.com/office/drawing/2014/chartex" xmlns:cx1="http://schemas.microsoft.com/office/drawing/2015/9/8/chartex" xmlns:cx2="http://schemas.microsoft.com/office/drawing/2015/10/21/chartex" xmlns:cx3="http://schemas.microsoft.com/office/drawing/2016/5/9/chartex" xmlns:cx4="http://schemas.microsoft.com/office/drawing/2016/5/10/chartex" xmlns:cx5="http://schemas.microsoft.com/office/drawing/2016/5/11/chartex" xmlns:cx6="http://schemas.microsoft.com/office/drawing/2016/5/12/chartex" xmlns:cx7="http://schemas.microsoft.com/office/drawing/2016/5/13/chartex" xmlns:cx8="http://schemas.microsoft.com/office/drawing/2016/5/14/chartex" xmlns:mc="http://schemas.openxmlformats.org/markup-compatibility/2006" xmlns:aink="http://schemas.microsoft.com/office/drawing/2016/ink" xmlns:am3d="http://schemas.microsoft.com/office/drawing/2017/model3d" xmlns:o="urn:schemas-microsoft-com:office:office" xmlns:r="http://schemas.openxmlformats.org/officeDocument/2006/relationships" xmlns:m="http://schemas.openxmlformats.org/officeDocument/2006/math" xmlns:v="urn:schemas-microsoft-com:vml" xmlns:wp14="http://schemas.microsoft.com/office/word/2010/wordprocessingDrawing" xmlns:wp="http://schemas.openxmlformats.org/drawingml/2006/wordprocessingDrawing" xmlns:w10="urn:schemas-microsoft-com:office:word" xmlns:w="http://schemas.openxmlformats.org/wordprocessingml/2006/main" xmlns:w14="http://schemas.microsoft.com/office/word/2010/wordml" xmlns:w15="http://schemas.microsoft.com/office/word/2012/wordml" xmlns:w16cex="http://schemas.microsoft.com/office/word/2018/wordml/cex" xmlns:w16cid="http://schemas.microsoft.com/office/word/2016/wordml/cid" xmlns:w16="http://schemas.microsoft.com/office/word/2018/wordml" xmlns:w16sdtdh="http://schemas.microsoft.com/office/word/2020/wordml/sdtdatahash" xmlns:w16se="http://schemas.microsoft.com/office/word/2015/wordml/symex" xmlns:wpg="http://schemas.microsoft.com/office/word/2010/wordprocessingGroup" xmlns:wpi="http://schemas.microsoft.com/office/word/2010/wordprocessingInk" xmlns:wne="http://schemas.microsoft.com/office/word/2006/wordml" xmlns:wps="http://schemas.microsoft.com/office/word/2010/wordprocessingShape" mc:Ignorable="w14 w15 w16se w16cid w16 w16cex w16sdtdh wp14">
   <w:p>
     <w:pPr>
       <w:pStyle w:val="Header"/>
@@ -8594,7 +8230,7 @@
 </file>
 
 <file path=word/header2.xml><?xml version="1.0" encoding="utf-8"?>
-<w:hdr xmlns:wpc="http://schemas.microsoft.com/office/word/2010/wordprocessingCanvas" xmlns:cx="http://schemas.microsoft.com/office/drawing/2014/chartex" xmlns:cx1="http://schemas.microsoft.com/office/drawing/2015/9/8/chartex" xmlns:mc="http://schemas.openxmlformats.org/markup-compatibility/2006" xmlns:o="urn:schemas-microsoft-com:office:office" xmlns:r="http://schemas.openxmlformats.org/officeDocument/2006/relationships" xmlns:m="http://schemas.openxmlformats.org/officeDocument/2006/math" xmlns:v="urn:schemas-microsoft-com:vml" xmlns:wp14="http://schemas.microsoft.com/office/word/2010/wordprocessingDrawing" xmlns:wp="http://schemas.openxmlformats.org/drawingml/2006/wordprocessingDrawing" xmlns:w10="urn:schemas-microsoft-com:office:word" xmlns:w="http://schemas.openxmlformats.org/wordprocessingml/2006/main" xmlns:w14="http://schemas.microsoft.com/office/word/2010/wordml" xmlns:w15="http://schemas.microsoft.com/office/word/2012/wordml" xmlns:w16se="http://schemas.microsoft.com/office/word/2015/wordml/symex" xmlns:wpg="http://schemas.microsoft.com/office/word/2010/wordprocessingGroup" xmlns:wpi="http://schemas.microsoft.com/office/word/2010/wordprocessingInk" xmlns:wne="http://schemas.microsoft.com/office/word/2006/wordml" xmlns:wps="http://schemas.microsoft.com/office/word/2010/wordprocessingShape" mc:Ignorable="w14 w15 w16se wp14">
+<w:hdr xmlns:wpc="http://schemas.microsoft.com/office/word/2010/wordprocessingCanvas" xmlns:cx="http://schemas.microsoft.com/office/drawing/2014/chartex" xmlns:cx1="http://schemas.microsoft.com/office/drawing/2015/9/8/chartex" xmlns:cx2="http://schemas.microsoft.com/office/drawing/2015/10/21/chartex" xmlns:cx3="http://schemas.microsoft.com/office/drawing/2016/5/9/chartex" xmlns:cx4="http://schemas.microsoft.com/office/drawing/2016/5/10/chartex" xmlns:cx5="http://schemas.microsoft.com/office/drawing/2016/5/11/chartex" xmlns:cx6="http://schemas.microsoft.com/office/drawing/2016/5/12/chartex" xmlns:cx7="http://schemas.microsoft.com/office/drawing/2016/5/13/chartex" xmlns:cx8="http://schemas.microsoft.com/office/drawing/2016/5/14/chartex" xmlns:mc="http://schemas.openxmlformats.org/markup-compatibility/2006" xmlns:aink="http://schemas.microsoft.com/office/drawing/2016/ink" xmlns:am3d="http://schemas.microsoft.com/office/drawing/2017/model3d" xmlns:o="urn:schemas-microsoft-com:office:office" xmlns:r="http://schemas.openxmlformats.org/officeDocument/2006/relationships" xmlns:m="http://schemas.openxmlformats.org/officeDocument/2006/math" xmlns:v="urn:schemas-microsoft-com:vml" xmlns:wp14="http://schemas.microsoft.com/office/word/2010/wordprocessingDrawing" xmlns:wp="http://schemas.openxmlformats.org/drawingml/2006/wordprocessingDrawing" xmlns:w10="urn:schemas-microsoft-com:office:word" xmlns:w="http://schemas.openxmlformats.org/wordprocessingml/2006/main" xmlns:w14="http://schemas.microsoft.com/office/word/2010/wordml" xmlns:w15="http://schemas.microsoft.com/office/word/2012/wordml" xmlns:w16cex="http://schemas.microsoft.com/office/word/2018/wordml/cex" xmlns:w16cid="http://schemas.microsoft.com/office/word/2016/wordml/cid" xmlns:w16="http://schemas.microsoft.com/office/word/2018/wordml" xmlns:w16sdtdh="http://schemas.microsoft.com/office/word/2020/wordml/sdtdatahash" xmlns:w16se="http://schemas.microsoft.com/office/word/2015/wordml/symex" xmlns:wpg="http://schemas.microsoft.com/office/word/2010/wordprocessingGroup" xmlns:wpi="http://schemas.microsoft.com/office/word/2010/wordprocessingInk" xmlns:wne="http://schemas.microsoft.com/office/word/2006/wordml" xmlns:wps="http://schemas.microsoft.com/office/word/2010/wordprocessingShape" mc:Ignorable="w14 w15 w16se w16cid w16 w16cex w16sdtdh wp14">
   <w:p>
     <w:pPr>
       <w:pStyle w:val="Header"/>
@@ -8607,7 +8243,7 @@
 </file>
 
 <file path=word/styles.xml><?xml version="1.0" encoding="utf-8"?>
-<w:styles xmlns:mc="http://schemas.openxmlformats.org/markup-compatibility/2006" xmlns:r="http://schemas.openxmlformats.org/officeDocument/2006/relationships" xmlns:w="http://schemas.openxmlformats.org/wordprocessingml/2006/main" xmlns:w14="http://schemas.microsoft.com/office/word/2010/wordml" xmlns:w15="http://schemas.microsoft.com/office/word/2012/wordml" xmlns:w16se="http://schemas.microsoft.com/office/word/2015/wordml/symex" mc:Ignorable="w14 w15 w16se">
+<w:styles xmlns:mc="http://schemas.openxmlformats.org/markup-compatibility/2006" xmlns:r="http://schemas.openxmlformats.org/officeDocument/2006/relationships" xmlns:w="http://schemas.openxmlformats.org/wordprocessingml/2006/main" xmlns:w14="http://schemas.microsoft.com/office/word/2010/wordml" xmlns:w15="http://schemas.microsoft.com/office/word/2012/wordml" xmlns:w16cex="http://schemas.microsoft.com/office/word/2018/wordml/cex" xmlns:w16cid="http://schemas.microsoft.com/office/word/2016/wordml/cid" xmlns:w16="http://schemas.microsoft.com/office/word/2018/wordml" xmlns:w16sdtdh="http://schemas.microsoft.com/office/word/2020/wordml/sdtdatahash" xmlns:w16se="http://schemas.microsoft.com/office/word/2015/wordml/symex" mc:Ignorable="w14 w15 w16se w16cid w16 w16cex w16sdtdh">
   <w:docDefaults>
     <w:rPrDefault>
       <w:rPr>
@@ -8617,7 +8253,7 @@
     </w:rPrDefault>
     <w:pPrDefault/>
   </w:docDefaults>
-  <w:latentStyles w:defLockedState="0" w:defUIPriority="99" w:defSemiHidden="0" w:defUnhideWhenUsed="0" w:defQFormat="0" w:count="371">
+  <w:latentStyles w:defLockedState="0" w:defUIPriority="99" w:defSemiHidden="0" w:defUnhideWhenUsed="0" w:defQFormat="0" w:count="376">
     <w:lsdException w:name="Normal" w:uiPriority="0" w:qFormat="1"/>
     <w:lsdException w:name="heading 1" w:uiPriority="9" w:qFormat="1"/>
     <w:lsdException w:name="heading 2" w:semiHidden="1" w:uiPriority="9" w:unhideWhenUsed="1" w:qFormat="1"/>
@@ -8723,7 +8359,6 @@
     <w:lsdException w:name="HTML Sample" w:semiHidden="1" w:unhideWhenUsed="1"/>
     <w:lsdException w:name="HTML Typewriter" w:semiHidden="1" w:unhideWhenUsed="1"/>
     <w:lsdException w:name="HTML Variable" w:semiHidden="1" w:unhideWhenUsed="1"/>
-    <w:lsdException w:name="Normal Table" w:semiHidden="1" w:unhideWhenUsed="1"/>
     <w:lsdException w:name="annotation subject" w:semiHidden="1" w:unhideWhenUsed="1"/>
     <w:lsdException w:name="No List" w:semiHidden="1" w:unhideWhenUsed="1"/>
     <w:lsdException w:name="Outline List 1" w:semiHidden="1" w:unhideWhenUsed="1"/>
@@ -8766,11 +8401,8 @@
     <w:lsdException w:name="Table Contemporary" w:semiHidden="1" w:unhideWhenUsed="1"/>
     <w:lsdException w:name="Table Elegant" w:semiHidden="1" w:unhideWhenUsed="1"/>
     <w:lsdException w:name="Table Professional" w:semiHidden="1" w:unhideWhenUsed="1"/>
-    <w:lsdException w:name="Table Subtle 1" w:semiHidden="1" w:unhideWhenUsed="1"/>
     <w:lsdException w:name="Table Subtle 2" w:semiHidden="1" w:unhideWhenUsed="1"/>
     <w:lsdException w:name="Table Web 1" w:semiHidden="1" w:unhideWhenUsed="1"/>
-    <w:lsdException w:name="Table Web 2" w:semiHidden="1" w:unhideWhenUsed="1"/>
-    <w:lsdException w:name="Table Web 3" w:semiHidden="1" w:unhideWhenUsed="1"/>
     <w:lsdException w:name="Balloon Text" w:semiHidden="1" w:unhideWhenUsed="1"/>
     <w:lsdException w:name="Table Grid" w:uiPriority="59"/>
     <w:lsdException w:name="Table Theme" w:semiHidden="1" w:unhideWhenUsed="1"/>
@@ -8989,6 +8621,11 @@
     <w:lsdException w:name="List Table 5 Dark Accent 6" w:uiPriority="50"/>
     <w:lsdException w:name="List Table 6 Colorful Accent 6" w:uiPriority="51"/>
     <w:lsdException w:name="List Table 7 Colorful Accent 6" w:uiPriority="52"/>
+    <w:lsdException w:name="Mention" w:semiHidden="1" w:unhideWhenUsed="1"/>
+    <w:lsdException w:name="Smart Hyperlink" w:semiHidden="1" w:unhideWhenUsed="1"/>
+    <w:lsdException w:name="Hashtag" w:semiHidden="1" w:unhideWhenUsed="1"/>
+    <w:lsdException w:name="Unresolved Mention" w:semiHidden="1" w:unhideWhenUsed="1"/>
+    <w:lsdException w:name="Smart Link" w:semiHidden="1" w:unhideWhenUsed="1"/>
   </w:latentStyles>
   <w:style w:type="paragraph" w:default="1" w:styleId="Normal">
     <w:name w:val="Normal"/>

--- a/TS-Padam/TS-7.5/TS 7.5 Sanskrit Pada Paatam Corrections.docx
+++ b/TS-Padam/TS-7.5/TS 7.5 Sanskrit Pada Paatam Corrections.docx
@@ -1,6 +1,6 @@
 
 <file path=word/document.xml><?xml version="1.0" encoding="utf-8"?>
-<w:document xmlns:wpc="http://schemas.microsoft.com/office/word/2010/wordprocessingCanvas" xmlns:cx="http://schemas.microsoft.com/office/drawing/2014/chartex" xmlns:cx1="http://schemas.microsoft.com/office/drawing/2015/9/8/chartex" xmlns:cx2="http://schemas.microsoft.com/office/drawing/2015/10/21/chartex" xmlns:cx3="http://schemas.microsoft.com/office/drawing/2016/5/9/chartex" xmlns:cx4="http://schemas.microsoft.com/office/drawing/2016/5/10/chartex" xmlns:cx5="http://schemas.microsoft.com/office/drawing/2016/5/11/chartex" xmlns:cx6="http://schemas.microsoft.com/office/drawing/2016/5/12/chartex" xmlns:cx7="http://schemas.microsoft.com/office/drawing/2016/5/13/chartex" xmlns:cx8="http://schemas.microsoft.com/office/drawing/2016/5/14/chartex" xmlns:mc="http://schemas.openxmlformats.org/markup-compatibility/2006" xmlns:aink="http://schemas.microsoft.com/office/drawing/2016/ink" xmlns:am3d="http://schemas.microsoft.com/office/drawing/2017/model3d" xmlns:o="urn:schemas-microsoft-com:office:office" xmlns:r="http://schemas.openxmlformats.org/officeDocument/2006/relationships" xmlns:m="http://schemas.openxmlformats.org/officeDocument/2006/math" xmlns:v="urn:schemas-microsoft-com:vml" xmlns:wp14="http://schemas.microsoft.com/office/word/2010/wordprocessingDrawing" xmlns:wp="http://schemas.openxmlformats.org/drawingml/2006/wordprocessingDrawing" xmlns:w10="urn:schemas-microsoft-com:office:word" xmlns:w="http://schemas.openxmlformats.org/wordprocessingml/2006/main" xmlns:w14="http://schemas.microsoft.com/office/word/2010/wordml" xmlns:w15="http://schemas.microsoft.com/office/word/2012/wordml" xmlns:w16cex="http://schemas.microsoft.com/office/word/2018/wordml/cex" xmlns:w16cid="http://schemas.microsoft.com/office/word/2016/wordml/cid" xmlns:w16="http://schemas.microsoft.com/office/word/2018/wordml" xmlns:w16sdtdh="http://schemas.microsoft.com/office/word/2020/wordml/sdtdatahash" xmlns:w16se="http://schemas.microsoft.com/office/word/2015/wordml/symex" xmlns:wpg="http://schemas.microsoft.com/office/word/2010/wordprocessingGroup" xmlns:wpi="http://schemas.microsoft.com/office/word/2010/wordprocessingInk" xmlns:wne="http://schemas.microsoft.com/office/word/2006/wordml" xmlns:wps="http://schemas.microsoft.com/office/word/2010/wordprocessingShape" mc:Ignorable="w14 w15 w16se w16cid w16 w16cex w16sdtdh wp14">
+<w:document xmlns:wpc="http://schemas.microsoft.com/office/word/2010/wordprocessingCanvas" xmlns:cx="http://schemas.microsoft.com/office/drawing/2014/chartex" xmlns:cx1="http://schemas.microsoft.com/office/drawing/2015/9/8/chartex" xmlns:mc="http://schemas.openxmlformats.org/markup-compatibility/2006" xmlns:o="urn:schemas-microsoft-com:office:office" xmlns:r="http://schemas.openxmlformats.org/officeDocument/2006/relationships" xmlns:m="http://schemas.openxmlformats.org/officeDocument/2006/math" xmlns:v="urn:schemas-microsoft-com:vml" xmlns:wp14="http://schemas.microsoft.com/office/word/2010/wordprocessingDrawing" xmlns:wp="http://schemas.openxmlformats.org/drawingml/2006/wordprocessingDrawing" xmlns:w10="urn:schemas-microsoft-com:office:word" xmlns:w="http://schemas.openxmlformats.org/wordprocessingml/2006/main" xmlns:w14="http://schemas.microsoft.com/office/word/2010/wordml" xmlns:w15="http://schemas.microsoft.com/office/word/2012/wordml" xmlns:w16se="http://schemas.microsoft.com/office/word/2015/wordml/symex" xmlns:wpg="http://schemas.microsoft.com/office/word/2010/wordprocessingGroup" xmlns:wpi="http://schemas.microsoft.com/office/word/2010/wordprocessingInk" xmlns:wne="http://schemas.microsoft.com/office/word/2006/wordml" xmlns:wps="http://schemas.microsoft.com/office/word/2010/wordprocessingShape" mc:Ignorable="w14 w15 w16se wp14">
   <w:body>
     <w:p>
       <w:pPr>
@@ -1610,6 +1610,7 @@
                 <w:rFonts w:cs="Arial"/>
                 <w:b/>
                 <w:bCs/>
+                <w:color w:val="FF0000"/>
                 <w:sz w:val="28"/>
                 <w:szCs w:val="28"/>
               </w:rPr>
@@ -1619,32 +1620,274 @@
                 <w:rFonts w:cs="Arial"/>
                 <w:b/>
                 <w:bCs/>
-                <w:sz w:val="28"/>
-                <w:szCs w:val="28"/>
-              </w:rPr>
-              <w:t>TS 7.5.</w:t>
-            </w:r>
+                <w:color w:val="FF0000"/>
+                <w:sz w:val="28"/>
+                <w:szCs w:val="28"/>
+              </w:rPr>
+              <w:t xml:space="preserve">TS 7.5.11.2 – </w:t>
+            </w:r>
+            <w:proofErr w:type="spellStart"/>
             <w:r>
               <w:rPr>
                 <w:rFonts w:cs="Arial"/>
                 <w:b/>
                 <w:bCs/>
-                <w:sz w:val="28"/>
-                <w:szCs w:val="28"/>
-              </w:rPr>
-              <w:t>22</w:t>
-            </w:r>
-            <w:r>
+                <w:color w:val="FF0000"/>
+                <w:sz w:val="28"/>
+                <w:szCs w:val="28"/>
+              </w:rPr>
+              <w:t>Padam</w:t>
+            </w:r>
+            <w:proofErr w:type="spellEnd"/>
+          </w:p>
+          <w:p>
+            <w:pPr>
+              <w:widowControl w:val="0"/>
+              <w:autoSpaceDE w:val="0"/>
+              <w:autoSpaceDN w:val="0"/>
+              <w:adjustRightInd w:val="0"/>
+              <w:spacing w:before="0" w:line="240" w:lineRule="auto"/>
+              <w:rPr>
+                <w:b/>
+                <w:color w:val="FF0000"/>
+                <w:sz w:val="28"/>
+                <w:szCs w:val="28"/>
+              </w:rPr>
+            </w:pPr>
+            <w:proofErr w:type="spellStart"/>
+            <w:r>
+              <w:rPr>
+                <w:b/>
+                <w:color w:val="FF0000"/>
+                <w:sz w:val="28"/>
+                <w:szCs w:val="28"/>
+              </w:rPr>
+              <w:t>Padam</w:t>
+            </w:r>
+            <w:proofErr w:type="spellEnd"/>
+            <w:r>
+              <w:rPr>
+                <w:b/>
+                <w:color w:val="FF0000"/>
+                <w:sz w:val="28"/>
+                <w:szCs w:val="28"/>
+              </w:rPr>
+              <w:t xml:space="preserve"> No. – 50</w:t>
+            </w:r>
+          </w:p>
+          <w:p>
+            <w:pPr>
+              <w:widowControl w:val="0"/>
+              <w:autoSpaceDE w:val="0"/>
+              <w:autoSpaceDN w:val="0"/>
+              <w:adjustRightInd w:val="0"/>
+              <w:spacing w:before="0" w:line="240" w:lineRule="auto"/>
+              <w:rPr>
+                <w:b/>
+                <w:color w:val="FF0000"/>
+                <w:sz w:val="28"/>
+                <w:szCs w:val="28"/>
+              </w:rPr>
+            </w:pPr>
+            <w:proofErr w:type="spellStart"/>
+            <w:r>
+              <w:rPr>
+                <w:b/>
+                <w:color w:val="FF0000"/>
+                <w:sz w:val="28"/>
+                <w:szCs w:val="28"/>
+              </w:rPr>
+              <w:t>Panchaati</w:t>
+            </w:r>
+            <w:proofErr w:type="spellEnd"/>
+            <w:r>
+              <w:rPr>
+                <w:b/>
+                <w:color w:val="FF0000"/>
+                <w:sz w:val="28"/>
+                <w:szCs w:val="28"/>
+              </w:rPr>
+              <w:t xml:space="preserve"> No. – 34</w:t>
+            </w:r>
+          </w:p>
+          <w:p>
+            <w:pPr>
+              <w:widowControl w:val="0"/>
+              <w:autoSpaceDE w:val="0"/>
+              <w:autoSpaceDN w:val="0"/>
+              <w:adjustRightInd w:val="0"/>
+              <w:spacing w:before="0" w:line="240" w:lineRule="auto"/>
               <w:rPr>
                 <w:rFonts w:cs="Arial"/>
                 <w:b/>
                 <w:bCs/>
-                <w:sz w:val="28"/>
-                <w:szCs w:val="28"/>
-              </w:rPr>
-              <w:t xml:space="preserve">.1 – </w:t>
-            </w:r>
-            <w:r>
+                <w:color w:val="FF0000"/>
+                <w:sz w:val="28"/>
+                <w:szCs w:val="28"/>
+              </w:rPr>
+            </w:pPr>
+          </w:p>
+        </w:tc>
+        <w:tc>
+          <w:tcPr>
+            <w:tcW w:w="5096" w:type="dxa"/>
+            <w:tcBorders>
+              <w:top w:val="single" w:sz="4" w:space="0" w:color="000000"/>
+              <w:left w:val="single" w:sz="4" w:space="0" w:color="000000"/>
+              <w:bottom w:val="single" w:sz="4" w:space="0" w:color="000000"/>
+              <w:right w:val="single" w:sz="4" w:space="0" w:color="000000"/>
+            </w:tcBorders>
+          </w:tcPr>
+          <w:p>
+            <w:pPr>
+              <w:widowControl w:val="0"/>
+              <w:autoSpaceDE w:val="0"/>
+              <w:autoSpaceDN w:val="0"/>
+              <w:adjustRightInd w:val="0"/>
+              <w:spacing w:before="0" w:line="240" w:lineRule="auto"/>
+              <w:rPr>
+                <w:rFonts w:ascii="BRH Malayalam Extra" w:hAnsi="BRH Malayalam Extra" w:cs="BRH Malayalam Extra"/>
+                <w:sz w:val="40"/>
+                <w:szCs w:val="40"/>
+              </w:rPr>
+            </w:pPr>
+            <w:proofErr w:type="spellStart"/>
+            <w:r>
+              <w:rPr>
+                <w:rFonts w:ascii="BRH Devanagari Extra" w:hAnsi="BRH Devanagari Extra" w:cs="BRH Devanagari Extra"/>
+                <w:sz w:val="40"/>
+                <w:szCs w:val="40"/>
+              </w:rPr>
+              <w:t>UæpÉÏÿprÉÈ</w:t>
+            </w:r>
+            <w:proofErr w:type="spellEnd"/>
+            <w:r>
+              <w:rPr>
+                <w:rFonts w:ascii="BRH Devanagari Extra" w:hAnsi="BRH Devanagari Extra" w:cs="BRH Devanagari Extra"/>
+                <w:sz w:val="40"/>
+                <w:szCs w:val="40"/>
+              </w:rPr>
+              <w:t xml:space="preserve"> | </w:t>
+            </w:r>
+            <w:proofErr w:type="spellStart"/>
+            <w:r>
+              <w:rPr>
+                <w:rFonts w:ascii="BRH Devanagari Extra" w:hAnsi="BRH Devanagari Extra" w:cs="BRH Devanagari Extra"/>
+                <w:sz w:val="40"/>
+                <w:szCs w:val="40"/>
+              </w:rPr>
+              <w:t>xuÉÉ</w:t>
+            </w:r>
+            <w:r>
+              <w:rPr>
+                <w:rFonts w:ascii="BRH Devanagari Extra" w:hAnsi="BRH Devanagari Extra" w:cs="BRH Devanagari Extra"/>
+                <w:sz w:val="40"/>
+                <w:szCs w:val="40"/>
+                <w:highlight w:val="yellow"/>
+              </w:rPr>
+              <w:t>WûÉþ</w:t>
+            </w:r>
+            <w:bookmarkStart w:id="0" w:name="_GoBack"/>
+            <w:bookmarkEnd w:id="0"/>
+            <w:proofErr w:type="spellEnd"/>
+            <w:r>
+              <w:rPr>
+                <w:rFonts w:ascii="BRH Devanagari Extra" w:hAnsi="BRH Devanagari Extra" w:cs="BRH Devanagari Extra"/>
+                <w:sz w:val="40"/>
+                <w:szCs w:val="40"/>
+              </w:rPr>
+              <w:t xml:space="preserve"> ( ) |</w:t>
+            </w:r>
+          </w:p>
+        </w:tc>
+        <w:tc>
+          <w:tcPr>
+            <w:tcW w:w="5423" w:type="dxa"/>
+            <w:tcBorders>
+              <w:top w:val="single" w:sz="4" w:space="0" w:color="000000"/>
+              <w:left w:val="single" w:sz="4" w:space="0" w:color="000000"/>
+              <w:bottom w:val="single" w:sz="4" w:space="0" w:color="000000"/>
+              <w:right w:val="single" w:sz="4" w:space="0" w:color="000000"/>
+            </w:tcBorders>
+          </w:tcPr>
+          <w:p>
+            <w:pPr>
+              <w:spacing w:before="0" w:line="240" w:lineRule="auto"/>
+              <w:rPr>
+                <w:rFonts w:ascii="BRH Malayalam Extra" w:hAnsi="BRH Malayalam Extra" w:cs="BRH Malayalam Extra"/>
+                <w:sz w:val="40"/>
+                <w:szCs w:val="40"/>
+              </w:rPr>
+            </w:pPr>
+            <w:proofErr w:type="spellStart"/>
+            <w:r>
+              <w:rPr>
+                <w:rFonts w:ascii="BRH Devanagari Extra" w:hAnsi="BRH Devanagari Extra" w:cs="BRH Devanagari Extra"/>
+                <w:sz w:val="40"/>
+                <w:szCs w:val="40"/>
+              </w:rPr>
+              <w:t>UæpÉÏÿprÉÈ</w:t>
+            </w:r>
+            <w:proofErr w:type="spellEnd"/>
+            <w:r>
+              <w:rPr>
+                <w:rFonts w:ascii="BRH Devanagari Extra" w:hAnsi="BRH Devanagari Extra" w:cs="BRH Devanagari Extra"/>
+                <w:sz w:val="40"/>
+                <w:szCs w:val="40"/>
+              </w:rPr>
+              <w:t xml:space="preserve"> | </w:t>
+            </w:r>
+            <w:proofErr w:type="spellStart"/>
+            <w:r>
+              <w:rPr>
+                <w:rFonts w:ascii="BRH Devanagari Extra" w:hAnsi="BRH Devanagari Extra" w:cs="BRH Devanagari Extra"/>
+                <w:sz w:val="40"/>
+                <w:szCs w:val="40"/>
+              </w:rPr>
+              <w:t>xuÉÉ</w:t>
+            </w:r>
+            <w:r>
+              <w:rPr>
+                <w:rFonts w:ascii="BRH Devanagari Extra" w:hAnsi="BRH Devanagari Extra" w:cs="BRH Devanagari Extra"/>
+                <w:sz w:val="40"/>
+                <w:szCs w:val="40"/>
+                <w:highlight w:val="green"/>
+              </w:rPr>
+              <w:t>WûÉÿ</w:t>
+            </w:r>
+            <w:proofErr w:type="spellEnd"/>
+            <w:r>
+              <w:rPr>
+                <w:rFonts w:ascii="BRH Devanagari Extra" w:hAnsi="BRH Devanagari Extra" w:cs="BRH Devanagari Extra"/>
+                <w:sz w:val="40"/>
+                <w:szCs w:val="40"/>
+              </w:rPr>
+              <w:t xml:space="preserve"> ( ) |</w:t>
+            </w:r>
+          </w:p>
+        </w:tc>
+      </w:tr>
+      <w:tr>
+        <w:trPr>
+          <w:trHeight w:val="964"/>
+        </w:trPr>
+        <w:tc>
+          <w:tcPr>
+            <w:tcW w:w="3452" w:type="dxa"/>
+            <w:tcBorders>
+              <w:top w:val="single" w:sz="4" w:space="0" w:color="000000"/>
+              <w:left w:val="single" w:sz="4" w:space="0" w:color="000000"/>
+              <w:bottom w:val="single" w:sz="4" w:space="0" w:color="000000"/>
+              <w:right w:val="single" w:sz="4" w:space="0" w:color="000000"/>
+            </w:tcBorders>
+          </w:tcPr>
+          <w:p>
+            <w:pPr>
+              <w:widowControl w:val="0"/>
+              <w:autoSpaceDE w:val="0"/>
+              <w:autoSpaceDN w:val="0"/>
+              <w:adjustRightInd w:val="0"/>
+              <w:spacing w:before="0" w:line="240" w:lineRule="auto"/>
               <w:rPr>
                 <w:rFonts w:cs="Arial"/>
                 <w:b/>
@@ -1652,8 +1895,49 @@
                 <w:sz w:val="28"/>
                 <w:szCs w:val="28"/>
               </w:rPr>
+            </w:pPr>
+            <w:r>
+              <w:rPr>
+                <w:rFonts w:cs="Arial"/>
+                <w:b/>
+                <w:bCs/>
+                <w:sz w:val="28"/>
+                <w:szCs w:val="28"/>
+              </w:rPr>
+              <w:t>TS 7.5.</w:t>
+            </w:r>
+            <w:r>
+              <w:rPr>
+                <w:rFonts w:cs="Arial"/>
+                <w:b/>
+                <w:bCs/>
+                <w:sz w:val="28"/>
+                <w:szCs w:val="28"/>
+              </w:rPr>
+              <w:t>22</w:t>
+            </w:r>
+            <w:r>
+              <w:rPr>
+                <w:rFonts w:cs="Arial"/>
+                <w:b/>
+                <w:bCs/>
+                <w:sz w:val="28"/>
+                <w:szCs w:val="28"/>
+              </w:rPr>
+              <w:t xml:space="preserve">.1 – </w:t>
+            </w:r>
+            <w:proofErr w:type="spellStart"/>
+            <w:r>
+              <w:rPr>
+                <w:rFonts w:cs="Arial"/>
+                <w:b/>
+                <w:bCs/>
+                <w:sz w:val="28"/>
+                <w:szCs w:val="28"/>
+              </w:rPr>
               <w:t>Padam</w:t>
             </w:r>
+            <w:proofErr w:type="spellEnd"/>
           </w:p>
           <w:p>
             <w:pPr>
@@ -2454,6 +2738,7 @@
           <w:szCs w:val="32"/>
           <w:u w:val="single"/>
         </w:rPr>
+        <w:lastRenderedPageBreak/>
         <w:t>========================</w:t>
       </w:r>
     </w:p>
@@ -2488,7 +2773,6 @@
           <w:szCs w:val="32"/>
           <w:u w:val="single"/>
         </w:rPr>
-        <w:lastRenderedPageBreak/>
         <w:t>TS Pada Paatam</w:t>
       </w:r>
       <w:r>
@@ -3702,7 +3986,6 @@
           <w:szCs w:val="32"/>
           <w:u w:val="single"/>
         </w:rPr>
-        <w:lastRenderedPageBreak/>
         <w:t>TS Pada Paatam – TS 7.5</w:t>
       </w:r>
       <w:r>
@@ -4066,6 +4349,7 @@
               </w:rPr>
               <w:t>–</w:t>
             </w:r>
+            <w:proofErr w:type="spellStart"/>
             <w:r>
               <w:rPr>
                 <w:rFonts w:ascii="BRH Devanagari Extra" w:hAnsi="BRH Devanagari Extra" w:cs="BRH Devanagari Extra"/>
@@ -4074,6 +4358,7 @@
               </w:rPr>
               <w:t>ÇÆuÉ</w:t>
             </w:r>
+            <w:proofErr w:type="spellEnd"/>
             <w:r>
               <w:rPr>
                 <w:rFonts w:ascii="BRH Malayalam Extra" w:hAnsi="BRH Malayalam Extra" w:cs="BRH Devanagari Extra"/>
@@ -4275,6 +4560,7 @@
               </w:rPr>
               <w:t>–</w:t>
             </w:r>
+            <w:proofErr w:type="spellStart"/>
             <w:r>
               <w:rPr>
                 <w:rFonts w:ascii="BRH Devanagari Extra" w:hAnsi="BRH Devanagari Extra" w:cs="BRH Devanagari Extra"/>
@@ -4283,6 +4569,7 @@
               </w:rPr>
               <w:t>ÇÆuÉ</w:t>
             </w:r>
+            <w:proofErr w:type="spellEnd"/>
             <w:r>
               <w:rPr>
                 <w:rFonts w:ascii="BRH Malayalam Extra" w:hAnsi="BRH Malayalam Extra" w:cs="BRH Devanagari Extra"/>
@@ -5252,6 +5539,7 @@
                 <w:sz w:val="28"/>
                 <w:szCs w:val="28"/>
               </w:rPr>
+              <w:lastRenderedPageBreak/>
               <w:t>7.5.7.1 – Padam</w:t>
             </w:r>
           </w:p>
@@ -5589,7 +5877,6 @@
                 <w:sz w:val="28"/>
                 <w:szCs w:val="28"/>
               </w:rPr>
-              <w:lastRenderedPageBreak/>
               <w:t xml:space="preserve">7.5.7.2 – </w:t>
             </w:r>
             <w:proofErr w:type="spellStart"/>
@@ -7086,6 +7373,7 @@
                 <w:sz w:val="28"/>
                 <w:szCs w:val="28"/>
               </w:rPr>
+              <w:lastRenderedPageBreak/>
               <w:t xml:space="preserve">7.5.25.1 – </w:t>
             </w:r>
             <w:proofErr w:type="spellStart"/>
@@ -7374,7 +7662,6 @@
           <w:szCs w:val="32"/>
           <w:u w:val="single"/>
         </w:rPr>
-        <w:lastRenderedPageBreak/>
         <w:t>TS</w:t>
       </w:r>
       <w:r>
@@ -7791,7 +8078,7 @@
 </file>
 
 <file path=word/endnotes.xml><?xml version="1.0" encoding="utf-8"?>
-<w:endnotes xmlns:wpc="http://schemas.microsoft.com/office/word/2010/wordprocessingCanvas" xmlns:cx="http://schemas.microsoft.com/office/drawing/2014/chartex" xmlns:cx1="http://schemas.microsoft.com/office/drawing/2015/9/8/chartex" xmlns:cx2="http://schemas.microsoft.com/office/drawing/2015/10/21/chartex" xmlns:cx3="http://schemas.microsoft.com/office/drawing/2016/5/9/chartex" xmlns:cx4="http://schemas.microsoft.com/office/drawing/2016/5/10/chartex" xmlns:cx5="http://schemas.microsoft.com/office/drawing/2016/5/11/chartex" xmlns:cx6="http://schemas.microsoft.com/office/drawing/2016/5/12/chartex" xmlns:cx7="http://schemas.microsoft.com/office/drawing/2016/5/13/chartex" xmlns:cx8="http://schemas.microsoft.com/office/drawing/2016/5/14/chartex" xmlns:mc="http://schemas.openxmlformats.org/markup-compatibility/2006" xmlns:aink="http://schemas.microsoft.com/office/drawing/2016/ink" xmlns:am3d="http://schemas.microsoft.com/office/drawing/2017/model3d" xmlns:o="urn:schemas-microsoft-com:office:office" xmlns:r="http://schemas.openxmlformats.org/officeDocument/2006/relationships" xmlns:m="http://schemas.openxmlformats.org/officeDocument/2006/math" xmlns:v="urn:schemas-microsoft-com:vml" xmlns:wp14="http://schemas.microsoft.com/office/word/2010/wordprocessingDrawing" xmlns:wp="http://schemas.openxmlformats.org/drawingml/2006/wordprocessingDrawing" xmlns:w10="urn:schemas-microsoft-com:office:word" xmlns:w="http://schemas.openxmlformats.org/wordprocessingml/2006/main" xmlns:w14="http://schemas.microsoft.com/office/word/2010/wordml" xmlns:w15="http://schemas.microsoft.com/office/word/2012/wordml" xmlns:w16cex="http://schemas.microsoft.com/office/word/2018/wordml/cex" xmlns:w16cid="http://schemas.microsoft.com/office/word/2016/wordml/cid" xmlns:w16="http://schemas.microsoft.com/office/word/2018/wordml" xmlns:w16sdtdh="http://schemas.microsoft.com/office/word/2020/wordml/sdtdatahash" xmlns:w16se="http://schemas.microsoft.com/office/word/2015/wordml/symex" xmlns:wpg="http://schemas.microsoft.com/office/word/2010/wordprocessingGroup" xmlns:wpi="http://schemas.microsoft.com/office/word/2010/wordprocessingInk" xmlns:wne="http://schemas.microsoft.com/office/word/2006/wordml" xmlns:wps="http://schemas.microsoft.com/office/word/2010/wordprocessingShape" mc:Ignorable="w14 w15 w16se w16cid w16 w16cex w16sdtdh wp14">
+<w:endnotes xmlns:wpc="http://schemas.microsoft.com/office/word/2010/wordprocessingCanvas" xmlns:cx="http://schemas.microsoft.com/office/drawing/2014/chartex" xmlns:cx1="http://schemas.microsoft.com/office/drawing/2015/9/8/chartex" xmlns:mc="http://schemas.openxmlformats.org/markup-compatibility/2006" xmlns:o="urn:schemas-microsoft-com:office:office" xmlns:r="http://schemas.openxmlformats.org/officeDocument/2006/relationships" xmlns:m="http://schemas.openxmlformats.org/officeDocument/2006/math" xmlns:v="urn:schemas-microsoft-com:vml" xmlns:wp14="http://schemas.microsoft.com/office/word/2010/wordprocessingDrawing" xmlns:wp="http://schemas.openxmlformats.org/drawingml/2006/wordprocessingDrawing" xmlns:w10="urn:schemas-microsoft-com:office:word" xmlns:w="http://schemas.openxmlformats.org/wordprocessingml/2006/main" xmlns:w14="http://schemas.microsoft.com/office/word/2010/wordml" xmlns:w15="http://schemas.microsoft.com/office/word/2012/wordml" xmlns:w16se="http://schemas.microsoft.com/office/word/2015/wordml/symex" xmlns:wpg="http://schemas.microsoft.com/office/word/2010/wordprocessingGroup" xmlns:wpi="http://schemas.microsoft.com/office/word/2010/wordprocessingInk" xmlns:wne="http://schemas.microsoft.com/office/word/2006/wordml" xmlns:wps="http://schemas.microsoft.com/office/word/2010/wordprocessingShape" mc:Ignorable="w14 w15 w16se wp14">
   <w:endnote w:type="separator" w:id="-1">
     <w:p>
       <w:pPr>
@@ -7816,7 +8103,7 @@
 </file>
 
 <file path=word/footer1.xml><?xml version="1.0" encoding="utf-8"?>
-<w:ftr xmlns:wpc="http://schemas.microsoft.com/office/word/2010/wordprocessingCanvas" xmlns:cx="http://schemas.microsoft.com/office/drawing/2014/chartex" xmlns:cx1="http://schemas.microsoft.com/office/drawing/2015/9/8/chartex" xmlns:cx2="http://schemas.microsoft.com/office/drawing/2015/10/21/chartex" xmlns:cx3="http://schemas.microsoft.com/office/drawing/2016/5/9/chartex" xmlns:cx4="http://schemas.microsoft.com/office/drawing/2016/5/10/chartex" xmlns:cx5="http://schemas.microsoft.com/office/drawing/2016/5/11/chartex" xmlns:cx6="http://schemas.microsoft.com/office/drawing/2016/5/12/chartex" xmlns:cx7="http://schemas.microsoft.com/office/drawing/2016/5/13/chartex" xmlns:cx8="http://schemas.microsoft.com/office/drawing/2016/5/14/chartex" xmlns:mc="http://schemas.openxmlformats.org/markup-compatibility/2006" xmlns:aink="http://schemas.microsoft.com/office/drawing/2016/ink" xmlns:am3d="http://schemas.microsoft.com/office/drawing/2017/model3d" xmlns:o="urn:schemas-microsoft-com:office:office" xmlns:r="http://schemas.openxmlformats.org/officeDocument/2006/relationships" xmlns:m="http://schemas.openxmlformats.org/officeDocument/2006/math" xmlns:v="urn:schemas-microsoft-com:vml" xmlns:wp14="http://schemas.microsoft.com/office/word/2010/wordprocessingDrawing" xmlns:wp="http://schemas.openxmlformats.org/drawingml/2006/wordprocessingDrawing" xmlns:w10="urn:schemas-microsoft-com:office:word" xmlns:w="http://schemas.openxmlformats.org/wordprocessingml/2006/main" xmlns:w14="http://schemas.microsoft.com/office/word/2010/wordml" xmlns:w15="http://schemas.microsoft.com/office/word/2012/wordml" xmlns:w16cex="http://schemas.microsoft.com/office/word/2018/wordml/cex" xmlns:w16cid="http://schemas.microsoft.com/office/word/2016/wordml/cid" xmlns:w16="http://schemas.microsoft.com/office/word/2018/wordml" xmlns:w16sdtdh="http://schemas.microsoft.com/office/word/2020/wordml/sdtdatahash" xmlns:w16se="http://schemas.microsoft.com/office/word/2015/wordml/symex" xmlns:wpg="http://schemas.microsoft.com/office/word/2010/wordprocessingGroup" xmlns:wpi="http://schemas.microsoft.com/office/word/2010/wordprocessingInk" xmlns:wne="http://schemas.microsoft.com/office/word/2006/wordml" xmlns:wps="http://schemas.microsoft.com/office/word/2010/wordprocessingShape" mc:Ignorable="w14 w15 w16se w16cid w16 w16cex w16sdtdh wp14">
+<w:ftr xmlns:wpc="http://schemas.microsoft.com/office/word/2010/wordprocessingCanvas" xmlns:cx="http://schemas.microsoft.com/office/drawing/2014/chartex" xmlns:cx1="http://schemas.microsoft.com/office/drawing/2015/9/8/chartex" xmlns:mc="http://schemas.openxmlformats.org/markup-compatibility/2006" xmlns:o="urn:schemas-microsoft-com:office:office" xmlns:r="http://schemas.openxmlformats.org/officeDocument/2006/relationships" xmlns:m="http://schemas.openxmlformats.org/officeDocument/2006/math" xmlns:v="urn:schemas-microsoft-com:vml" xmlns:wp14="http://schemas.microsoft.com/office/word/2010/wordprocessingDrawing" xmlns:wp="http://schemas.openxmlformats.org/drawingml/2006/wordprocessingDrawing" xmlns:w10="urn:schemas-microsoft-com:office:word" xmlns:w="http://schemas.openxmlformats.org/wordprocessingml/2006/main" xmlns:w14="http://schemas.microsoft.com/office/word/2010/wordml" xmlns:w15="http://schemas.microsoft.com/office/word/2012/wordml" xmlns:w16se="http://schemas.microsoft.com/office/word/2015/wordml/symex" xmlns:wpg="http://schemas.microsoft.com/office/word/2010/wordprocessingGroup" xmlns:wpi="http://schemas.microsoft.com/office/word/2010/wordprocessingInk" xmlns:wne="http://schemas.microsoft.com/office/word/2006/wordml" xmlns:wps="http://schemas.microsoft.com/office/word/2010/wordprocessingShape" mc:Ignorable="w14 w15 w16se wp14">
   <w:p>
     <w:pPr>
       <w:pBdr>
@@ -7997,7 +8284,7 @@
 </file>
 
 <file path=word/footer2.xml><?xml version="1.0" encoding="utf-8"?>
-<w:ftr xmlns:wpc="http://schemas.microsoft.com/office/word/2010/wordprocessingCanvas" xmlns:cx="http://schemas.microsoft.com/office/drawing/2014/chartex" xmlns:cx1="http://schemas.microsoft.com/office/drawing/2015/9/8/chartex" xmlns:cx2="http://schemas.microsoft.com/office/drawing/2015/10/21/chartex" xmlns:cx3="http://schemas.microsoft.com/office/drawing/2016/5/9/chartex" xmlns:cx4="http://schemas.microsoft.com/office/drawing/2016/5/10/chartex" xmlns:cx5="http://schemas.microsoft.com/office/drawing/2016/5/11/chartex" xmlns:cx6="http://schemas.microsoft.com/office/drawing/2016/5/12/chartex" xmlns:cx7="http://schemas.microsoft.com/office/drawing/2016/5/13/chartex" xmlns:cx8="http://schemas.microsoft.com/office/drawing/2016/5/14/chartex" xmlns:mc="http://schemas.openxmlformats.org/markup-compatibility/2006" xmlns:aink="http://schemas.microsoft.com/office/drawing/2016/ink" xmlns:am3d="http://schemas.microsoft.com/office/drawing/2017/model3d" xmlns:o="urn:schemas-microsoft-com:office:office" xmlns:r="http://schemas.openxmlformats.org/officeDocument/2006/relationships" xmlns:m="http://schemas.openxmlformats.org/officeDocument/2006/math" xmlns:v="urn:schemas-microsoft-com:vml" xmlns:wp14="http://schemas.microsoft.com/office/word/2010/wordprocessingDrawing" xmlns:wp="http://schemas.openxmlformats.org/drawingml/2006/wordprocessingDrawing" xmlns:w10="urn:schemas-microsoft-com:office:word" xmlns:w="http://schemas.openxmlformats.org/wordprocessingml/2006/main" xmlns:w14="http://schemas.microsoft.com/office/word/2010/wordml" xmlns:w15="http://schemas.microsoft.com/office/word/2012/wordml" xmlns:w16cex="http://schemas.microsoft.com/office/word/2018/wordml/cex" xmlns:w16cid="http://schemas.microsoft.com/office/word/2016/wordml/cid" xmlns:w16="http://schemas.microsoft.com/office/word/2018/wordml" xmlns:w16sdtdh="http://schemas.microsoft.com/office/word/2020/wordml/sdtdatahash" xmlns:w16se="http://schemas.microsoft.com/office/word/2015/wordml/symex" xmlns:wpg="http://schemas.microsoft.com/office/word/2010/wordprocessingGroup" xmlns:wpi="http://schemas.microsoft.com/office/word/2010/wordprocessingInk" xmlns:wne="http://schemas.microsoft.com/office/word/2006/wordml" xmlns:wps="http://schemas.microsoft.com/office/word/2010/wordprocessingShape" mc:Ignorable="w14 w15 w16se w16cid w16 w16cex w16sdtdh wp14">
+<w:ftr xmlns:wpc="http://schemas.microsoft.com/office/word/2010/wordprocessingCanvas" xmlns:cx="http://schemas.microsoft.com/office/drawing/2014/chartex" xmlns:cx1="http://schemas.microsoft.com/office/drawing/2015/9/8/chartex" xmlns:mc="http://schemas.openxmlformats.org/markup-compatibility/2006" xmlns:o="urn:schemas-microsoft-com:office:office" xmlns:r="http://schemas.openxmlformats.org/officeDocument/2006/relationships" xmlns:m="http://schemas.openxmlformats.org/officeDocument/2006/math" xmlns:v="urn:schemas-microsoft-com:vml" xmlns:wp14="http://schemas.microsoft.com/office/word/2010/wordprocessingDrawing" xmlns:wp="http://schemas.openxmlformats.org/drawingml/2006/wordprocessingDrawing" xmlns:w10="urn:schemas-microsoft-com:office:word" xmlns:w="http://schemas.openxmlformats.org/wordprocessingml/2006/main" xmlns:w14="http://schemas.microsoft.com/office/word/2010/wordml" xmlns:w15="http://schemas.microsoft.com/office/word/2012/wordml" xmlns:w16se="http://schemas.microsoft.com/office/word/2015/wordml/symex" xmlns:wpg="http://schemas.microsoft.com/office/word/2010/wordprocessingGroup" xmlns:wpi="http://schemas.microsoft.com/office/word/2010/wordprocessingInk" xmlns:wne="http://schemas.microsoft.com/office/word/2006/wordml" xmlns:wps="http://schemas.microsoft.com/office/word/2010/wordprocessingShape" mc:Ignorable="w14 w15 w16se wp14">
   <w:p>
     <w:pPr>
       <w:pBdr>
@@ -8192,7 +8479,7 @@
 </file>
 
 <file path=word/footnotes.xml><?xml version="1.0" encoding="utf-8"?>
-<w:footnotes xmlns:wpc="http://schemas.microsoft.com/office/word/2010/wordprocessingCanvas" xmlns:cx="http://schemas.microsoft.com/office/drawing/2014/chartex" xmlns:cx1="http://schemas.microsoft.com/office/drawing/2015/9/8/chartex" xmlns:cx2="http://schemas.microsoft.com/office/drawing/2015/10/21/chartex" xmlns:cx3="http://schemas.microsoft.com/office/drawing/2016/5/9/chartex" xmlns:cx4="http://schemas.microsoft.com/office/drawing/2016/5/10/chartex" xmlns:cx5="http://schemas.microsoft.com/office/drawing/2016/5/11/chartex" xmlns:cx6="http://schemas.microsoft.com/office/drawing/2016/5/12/chartex" xmlns:cx7="http://schemas.microsoft.com/office/drawing/2016/5/13/chartex" xmlns:cx8="http://schemas.microsoft.com/office/drawing/2016/5/14/chartex" xmlns:mc="http://schemas.openxmlformats.org/markup-compatibility/2006" xmlns:aink="http://schemas.microsoft.com/office/drawing/2016/ink" xmlns:am3d="http://schemas.microsoft.com/office/drawing/2017/model3d" xmlns:o="urn:schemas-microsoft-com:office:office" xmlns:r="http://schemas.openxmlformats.org/officeDocument/2006/relationships" xmlns:m="http://schemas.openxmlformats.org/officeDocument/2006/math" xmlns:v="urn:schemas-microsoft-com:vml" xmlns:wp14="http://schemas.microsoft.com/office/word/2010/wordprocessingDrawing" xmlns:wp="http://schemas.openxmlformats.org/drawingml/2006/wordprocessingDrawing" xmlns:w10="urn:schemas-microsoft-com:office:word" xmlns:w="http://schemas.openxmlformats.org/wordprocessingml/2006/main" xmlns:w14="http://schemas.microsoft.com/office/word/2010/wordml" xmlns:w15="http://schemas.microsoft.com/office/word/2012/wordml" xmlns:w16cex="http://schemas.microsoft.com/office/word/2018/wordml/cex" xmlns:w16cid="http://schemas.microsoft.com/office/word/2016/wordml/cid" xmlns:w16="http://schemas.microsoft.com/office/word/2018/wordml" xmlns:w16sdtdh="http://schemas.microsoft.com/office/word/2020/wordml/sdtdatahash" xmlns:w16se="http://schemas.microsoft.com/office/word/2015/wordml/symex" xmlns:wpg="http://schemas.microsoft.com/office/word/2010/wordprocessingGroup" xmlns:wpi="http://schemas.microsoft.com/office/word/2010/wordprocessingInk" xmlns:wne="http://schemas.microsoft.com/office/word/2006/wordml" xmlns:wps="http://schemas.microsoft.com/office/word/2010/wordprocessingShape" mc:Ignorable="w14 w15 w16se w16cid w16 w16cex w16sdtdh wp14">
+<w:footnotes xmlns:wpc="http://schemas.microsoft.com/office/word/2010/wordprocessingCanvas" xmlns:cx="http://schemas.microsoft.com/office/drawing/2014/chartex" xmlns:cx1="http://schemas.microsoft.com/office/drawing/2015/9/8/chartex" xmlns:mc="http://schemas.openxmlformats.org/markup-compatibility/2006" xmlns:o="urn:schemas-microsoft-com:office:office" xmlns:r="http://schemas.openxmlformats.org/officeDocument/2006/relationships" xmlns:m="http://schemas.openxmlformats.org/officeDocument/2006/math" xmlns:v="urn:schemas-microsoft-com:vml" xmlns:wp14="http://schemas.microsoft.com/office/word/2010/wordprocessingDrawing" xmlns:wp="http://schemas.openxmlformats.org/drawingml/2006/wordprocessingDrawing" xmlns:w10="urn:schemas-microsoft-com:office:word" xmlns:w="http://schemas.openxmlformats.org/wordprocessingml/2006/main" xmlns:w14="http://schemas.microsoft.com/office/word/2010/wordml" xmlns:w15="http://schemas.microsoft.com/office/word/2012/wordml" xmlns:w16se="http://schemas.microsoft.com/office/word/2015/wordml/symex" xmlns:wpg="http://schemas.microsoft.com/office/word/2010/wordprocessingGroup" xmlns:wpi="http://schemas.microsoft.com/office/word/2010/wordprocessingInk" xmlns:wne="http://schemas.microsoft.com/office/word/2006/wordml" xmlns:wps="http://schemas.microsoft.com/office/word/2010/wordprocessingShape" mc:Ignorable="w14 w15 w16se wp14">
   <w:footnote w:type="separator" w:id="-1">
     <w:p>
       <w:pPr>
@@ -8217,7 +8504,7 @@
 </file>
 
 <file path=word/header1.xml><?xml version="1.0" encoding="utf-8"?>
-<w:hdr xmlns:wpc="http://schemas.microsoft.com/office/word/2010/wordprocessingCanvas" xmlns:cx="http://schemas.microsoft.com/office/drawing/2014/chartex" xmlns:cx1="http://schemas.microsoft.com/office/drawing/2015/9/8/chartex" xmlns:cx2="http://schemas.microsoft.com/office/drawing/2015/10/21/chartex" xmlns:cx3="http://schemas.microsoft.com/office/drawing/2016/5/9/chartex" xmlns:cx4="http://schemas.microsoft.com/office/drawing/2016/5/10/chartex" xmlns:cx5="http://schemas.microsoft.com/office/drawing/2016/5/11/chartex" xmlns:cx6="http://schemas.microsoft.com/office/drawing/2016/5/12/chartex" xmlns:cx7="http://schemas.microsoft.com/office/drawing/2016/5/13/chartex" xmlns:cx8="http://schemas.microsoft.com/office/drawing/2016/5/14/chartex" xmlns:mc="http://schemas.openxmlformats.org/markup-compatibility/2006" xmlns:aink="http://schemas.microsoft.com/office/drawing/2016/ink" xmlns:am3d="http://schemas.microsoft.com/office/drawing/2017/model3d" xmlns:o="urn:schemas-microsoft-com:office:office" xmlns:r="http://schemas.openxmlformats.org/officeDocument/2006/relationships" xmlns:m="http://schemas.openxmlformats.org/officeDocument/2006/math" xmlns:v="urn:schemas-microsoft-com:vml" xmlns:wp14="http://schemas.microsoft.com/office/word/2010/wordprocessingDrawing" xmlns:wp="http://schemas.openxmlformats.org/drawingml/2006/wordprocessingDrawing" xmlns:w10="urn:schemas-microsoft-com:office:word" xmlns:w="http://schemas.openxmlformats.org/wordprocessingml/2006/main" xmlns:w14="http://schemas.microsoft.com/office/word/2010/wordml" xmlns:w15="http://schemas.microsoft.com/office/word/2012/wordml" xmlns:w16cex="http://schemas.microsoft.com/office/word/2018/wordml/cex" xmlns:w16cid="http://schemas.microsoft.com/office/word/2016/wordml/cid" xmlns:w16="http://schemas.microsoft.com/office/word/2018/wordml" xmlns:w16sdtdh="http://schemas.microsoft.com/office/word/2020/wordml/sdtdatahash" xmlns:w16se="http://schemas.microsoft.com/office/word/2015/wordml/symex" xmlns:wpg="http://schemas.microsoft.com/office/word/2010/wordprocessingGroup" xmlns:wpi="http://schemas.microsoft.com/office/word/2010/wordprocessingInk" xmlns:wne="http://schemas.microsoft.com/office/word/2006/wordml" xmlns:wps="http://schemas.microsoft.com/office/word/2010/wordprocessingShape" mc:Ignorable="w14 w15 w16se w16cid w16 w16cex w16sdtdh wp14">
+<w:hdr xmlns:wpc="http://schemas.microsoft.com/office/word/2010/wordprocessingCanvas" xmlns:cx="http://schemas.microsoft.com/office/drawing/2014/chartex" xmlns:cx1="http://schemas.microsoft.com/office/drawing/2015/9/8/chartex" xmlns:mc="http://schemas.openxmlformats.org/markup-compatibility/2006" xmlns:o="urn:schemas-microsoft-com:office:office" xmlns:r="http://schemas.openxmlformats.org/officeDocument/2006/relationships" xmlns:m="http://schemas.openxmlformats.org/officeDocument/2006/math" xmlns:v="urn:schemas-microsoft-com:vml" xmlns:wp14="http://schemas.microsoft.com/office/word/2010/wordprocessingDrawing" xmlns:wp="http://schemas.openxmlformats.org/drawingml/2006/wordprocessingDrawing" xmlns:w10="urn:schemas-microsoft-com:office:word" xmlns:w="http://schemas.openxmlformats.org/wordprocessingml/2006/main" xmlns:w14="http://schemas.microsoft.com/office/word/2010/wordml" xmlns:w15="http://schemas.microsoft.com/office/word/2012/wordml" xmlns:w16se="http://schemas.microsoft.com/office/word/2015/wordml/symex" xmlns:wpg="http://schemas.microsoft.com/office/word/2010/wordprocessingGroup" xmlns:wpi="http://schemas.microsoft.com/office/word/2010/wordprocessingInk" xmlns:wne="http://schemas.microsoft.com/office/word/2006/wordml" xmlns:wps="http://schemas.microsoft.com/office/word/2010/wordprocessingShape" mc:Ignorable="w14 w15 w16se wp14">
   <w:p>
     <w:pPr>
       <w:pStyle w:val="Header"/>
@@ -8230,7 +8517,7 @@
 </file>
 
 <file path=word/header2.xml><?xml version="1.0" encoding="utf-8"?>
-<w:hdr xmlns:wpc="http://schemas.microsoft.com/office/word/2010/wordprocessingCanvas" xmlns:cx="http://schemas.microsoft.com/office/drawing/2014/chartex" xmlns:cx1="http://schemas.microsoft.com/office/drawing/2015/9/8/chartex" xmlns:cx2="http://schemas.microsoft.com/office/drawing/2015/10/21/chartex" xmlns:cx3="http://schemas.microsoft.com/office/drawing/2016/5/9/chartex" xmlns:cx4="http://schemas.microsoft.com/office/drawing/2016/5/10/chartex" xmlns:cx5="http://schemas.microsoft.com/office/drawing/2016/5/11/chartex" xmlns:cx6="http://schemas.microsoft.com/office/drawing/2016/5/12/chartex" xmlns:cx7="http://schemas.microsoft.com/office/drawing/2016/5/13/chartex" xmlns:cx8="http://schemas.microsoft.com/office/drawing/2016/5/14/chartex" xmlns:mc="http://schemas.openxmlformats.org/markup-compatibility/2006" xmlns:aink="http://schemas.microsoft.com/office/drawing/2016/ink" xmlns:am3d="http://schemas.microsoft.com/office/drawing/2017/model3d" xmlns:o="urn:schemas-microsoft-com:office:office" xmlns:r="http://schemas.openxmlformats.org/officeDocument/2006/relationships" xmlns:m="http://schemas.openxmlformats.org/officeDocument/2006/math" xmlns:v="urn:schemas-microsoft-com:vml" xmlns:wp14="http://schemas.microsoft.com/office/word/2010/wordprocessingDrawing" xmlns:wp="http://schemas.openxmlformats.org/drawingml/2006/wordprocessingDrawing" xmlns:w10="urn:schemas-microsoft-com:office:word" xmlns:w="http://schemas.openxmlformats.org/wordprocessingml/2006/main" xmlns:w14="http://schemas.microsoft.com/office/word/2010/wordml" xmlns:w15="http://schemas.microsoft.com/office/word/2012/wordml" xmlns:w16cex="http://schemas.microsoft.com/office/word/2018/wordml/cex" xmlns:w16cid="http://schemas.microsoft.com/office/word/2016/wordml/cid" xmlns:w16="http://schemas.microsoft.com/office/word/2018/wordml" xmlns:w16sdtdh="http://schemas.microsoft.com/office/word/2020/wordml/sdtdatahash" xmlns:w16se="http://schemas.microsoft.com/office/word/2015/wordml/symex" xmlns:wpg="http://schemas.microsoft.com/office/word/2010/wordprocessingGroup" xmlns:wpi="http://schemas.microsoft.com/office/word/2010/wordprocessingInk" xmlns:wne="http://schemas.microsoft.com/office/word/2006/wordml" xmlns:wps="http://schemas.microsoft.com/office/word/2010/wordprocessingShape" mc:Ignorable="w14 w15 w16se w16cid w16 w16cex w16sdtdh wp14">
+<w:hdr xmlns:wpc="http://schemas.microsoft.com/office/word/2010/wordprocessingCanvas" xmlns:cx="http://schemas.microsoft.com/office/drawing/2014/chartex" xmlns:cx1="http://schemas.microsoft.com/office/drawing/2015/9/8/chartex" xmlns:mc="http://schemas.openxmlformats.org/markup-compatibility/2006" xmlns:o="urn:schemas-microsoft-com:office:office" xmlns:r="http://schemas.openxmlformats.org/officeDocument/2006/relationships" xmlns:m="http://schemas.openxmlformats.org/officeDocument/2006/math" xmlns:v="urn:schemas-microsoft-com:vml" xmlns:wp14="http://schemas.microsoft.com/office/word/2010/wordprocessingDrawing" xmlns:wp="http://schemas.openxmlformats.org/drawingml/2006/wordprocessingDrawing" xmlns:w10="urn:schemas-microsoft-com:office:word" xmlns:w="http://schemas.openxmlformats.org/wordprocessingml/2006/main" xmlns:w14="http://schemas.microsoft.com/office/word/2010/wordml" xmlns:w15="http://schemas.microsoft.com/office/word/2012/wordml" xmlns:w16se="http://schemas.microsoft.com/office/word/2015/wordml/symex" xmlns:wpg="http://schemas.microsoft.com/office/word/2010/wordprocessingGroup" xmlns:wpi="http://schemas.microsoft.com/office/word/2010/wordprocessingInk" xmlns:wne="http://schemas.microsoft.com/office/word/2006/wordml" xmlns:wps="http://schemas.microsoft.com/office/word/2010/wordprocessingShape" mc:Ignorable="w14 w15 w16se wp14">
   <w:p>
     <w:pPr>
       <w:pStyle w:val="Header"/>
@@ -8243,7 +8530,7 @@
 </file>
 
 <file path=word/styles.xml><?xml version="1.0" encoding="utf-8"?>
-<w:styles xmlns:mc="http://schemas.openxmlformats.org/markup-compatibility/2006" xmlns:r="http://schemas.openxmlformats.org/officeDocument/2006/relationships" xmlns:w="http://schemas.openxmlformats.org/wordprocessingml/2006/main" xmlns:w14="http://schemas.microsoft.com/office/word/2010/wordml" xmlns:w15="http://schemas.microsoft.com/office/word/2012/wordml" xmlns:w16cex="http://schemas.microsoft.com/office/word/2018/wordml/cex" xmlns:w16cid="http://schemas.microsoft.com/office/word/2016/wordml/cid" xmlns:w16="http://schemas.microsoft.com/office/word/2018/wordml" xmlns:w16sdtdh="http://schemas.microsoft.com/office/word/2020/wordml/sdtdatahash" xmlns:w16se="http://schemas.microsoft.com/office/word/2015/wordml/symex" mc:Ignorable="w14 w15 w16se w16cid w16 w16cex w16sdtdh">
+<w:styles xmlns:mc="http://schemas.openxmlformats.org/markup-compatibility/2006" xmlns:r="http://schemas.openxmlformats.org/officeDocument/2006/relationships" xmlns:w="http://schemas.openxmlformats.org/wordprocessingml/2006/main" xmlns:w14="http://schemas.microsoft.com/office/word/2010/wordml" xmlns:w15="http://schemas.microsoft.com/office/word/2012/wordml" xmlns:w16se="http://schemas.microsoft.com/office/word/2015/wordml/symex" mc:Ignorable="w14 w15 w16se">
   <w:docDefaults>
     <w:rPrDefault>
       <w:rPr>
@@ -8253,7 +8540,7 @@
     </w:rPrDefault>
     <w:pPrDefault/>
   </w:docDefaults>
-  <w:latentStyles w:defLockedState="0" w:defUIPriority="99" w:defSemiHidden="0" w:defUnhideWhenUsed="0" w:defQFormat="0" w:count="376">
+  <w:latentStyles w:defLockedState="0" w:defUIPriority="99" w:defSemiHidden="0" w:defUnhideWhenUsed="0" w:defQFormat="0" w:count="371">
     <w:lsdException w:name="Normal" w:uiPriority="0" w:qFormat="1"/>
     <w:lsdException w:name="heading 1" w:uiPriority="9" w:qFormat="1"/>
     <w:lsdException w:name="heading 2" w:semiHidden="1" w:uiPriority="9" w:unhideWhenUsed="1" w:qFormat="1"/>
@@ -8359,6 +8646,7 @@
     <w:lsdException w:name="HTML Sample" w:semiHidden="1" w:unhideWhenUsed="1"/>
     <w:lsdException w:name="HTML Typewriter" w:semiHidden="1" w:unhideWhenUsed="1"/>
     <w:lsdException w:name="HTML Variable" w:semiHidden="1" w:unhideWhenUsed="1"/>
+    <w:lsdException w:name="Normal Table" w:semiHidden="1" w:unhideWhenUsed="1"/>
     <w:lsdException w:name="annotation subject" w:semiHidden="1" w:unhideWhenUsed="1"/>
     <w:lsdException w:name="No List" w:semiHidden="1" w:unhideWhenUsed="1"/>
     <w:lsdException w:name="Outline List 1" w:semiHidden="1" w:unhideWhenUsed="1"/>
@@ -8401,8 +8689,11 @@
     <w:lsdException w:name="Table Contemporary" w:semiHidden="1" w:unhideWhenUsed="1"/>
     <w:lsdException w:name="Table Elegant" w:semiHidden="1" w:unhideWhenUsed="1"/>
     <w:lsdException w:name="Table Professional" w:semiHidden="1" w:unhideWhenUsed="1"/>
+    <w:lsdException w:name="Table Subtle 1" w:semiHidden="1" w:unhideWhenUsed="1"/>
     <w:lsdException w:name="Table Subtle 2" w:semiHidden="1" w:unhideWhenUsed="1"/>
     <w:lsdException w:name="Table Web 1" w:semiHidden="1" w:unhideWhenUsed="1"/>
+    <w:lsdException w:name="Table Web 2" w:semiHidden="1" w:unhideWhenUsed="1"/>
+    <w:lsdException w:name="Table Web 3" w:semiHidden="1" w:unhideWhenUsed="1"/>
     <w:lsdException w:name="Balloon Text" w:semiHidden="1" w:unhideWhenUsed="1"/>
     <w:lsdException w:name="Table Grid" w:uiPriority="59"/>
     <w:lsdException w:name="Table Theme" w:semiHidden="1" w:unhideWhenUsed="1"/>
@@ -8621,11 +8912,6 @@
     <w:lsdException w:name="List Table 5 Dark Accent 6" w:uiPriority="50"/>
     <w:lsdException w:name="List Table 6 Colorful Accent 6" w:uiPriority="51"/>
     <w:lsdException w:name="List Table 7 Colorful Accent 6" w:uiPriority="52"/>
-    <w:lsdException w:name="Mention" w:semiHidden="1" w:unhideWhenUsed="1"/>
-    <w:lsdException w:name="Smart Hyperlink" w:semiHidden="1" w:unhideWhenUsed="1"/>
-    <w:lsdException w:name="Hashtag" w:semiHidden="1" w:unhideWhenUsed="1"/>
-    <w:lsdException w:name="Unresolved Mention" w:semiHidden="1" w:unhideWhenUsed="1"/>
-    <w:lsdException w:name="Smart Link" w:semiHidden="1" w:unhideWhenUsed="1"/>
   </w:latentStyles>
   <w:style w:type="paragraph" w:default="1" w:styleId="Normal">
     <w:name w:val="Normal"/>
@@ -9039,7 +9325,7 @@
 </file>
 
 <file path=customXml/itemProps1.xml><?xml version="1.0" encoding="utf-8"?>
-<ds:datastoreItem xmlns:ds="http://schemas.openxmlformats.org/officeDocument/2006/customXml" ds:itemID="{142F05C0-134F-48E1-BBFA-D8E842583EA2}">
+<ds:datastoreItem xmlns:ds="http://schemas.openxmlformats.org/officeDocument/2006/customXml" ds:itemID="{53ACBF93-5AAE-42DF-9525-0E2F083BCCBC}">
   <ds:schemaRefs>
     <ds:schemaRef ds:uri="http://schemas.openxmlformats.org/officeDocument/2006/bibliography"/>
   </ds:schemaRefs>

--- a/TS-Padam/TS-7.5/TS 7.5 Sanskrit Pada Paatam Corrections.docx
+++ b/TS-Padam/TS-7.5/TS 7.5 Sanskrit Pada Paatam Corrections.docx
@@ -81,9 +81,8 @@
           <w:szCs w:val="32"/>
           <w:u w:val="single"/>
         </w:rPr>
-        <w:t xml:space="preserve">Observed </w:t>
+        <w:t xml:space="preserve">Observed till </w:t>
       </w:r>
-      <w:proofErr w:type="gramStart"/>
       <w:r>
         <w:rPr>
           <w:b/>
@@ -92,29 +91,7 @@
           <w:szCs w:val="32"/>
           <w:u w:val="single"/>
         </w:rPr>
-        <w:t xml:space="preserve">till </w:t>
-      </w:r>
-      <w:r>
-        <w:rPr>
-          <w:b/>
-          <w:bCs/>
-          <w:sz w:val="32"/>
-          <w:szCs w:val="32"/>
-          <w:highlight w:val="red"/>
-          <w:u w:val="single"/>
-        </w:rPr>
-        <w:t>??????</w:t>
-      </w:r>
-      <w:proofErr w:type="gramEnd"/>
-      <w:r>
-        <w:rPr>
-          <w:b/>
-          <w:bCs/>
-          <w:sz w:val="32"/>
-          <w:szCs w:val="32"/>
-          <w:u w:val="single"/>
-        </w:rPr>
-        <w:t xml:space="preserve"> </w:t>
+        <w:t>30th September 2021</w:t>
       </w:r>
     </w:p>
     <w:p>
@@ -1610,7 +1587,6 @@
                 <w:rFonts w:cs="Arial"/>
                 <w:b/>
                 <w:bCs/>
-                <w:color w:val="FF0000"/>
                 <w:sz w:val="28"/>
                 <w:szCs w:val="28"/>
               </w:rPr>
@@ -1620,7 +1596,6 @@
                 <w:rFonts w:cs="Arial"/>
                 <w:b/>
                 <w:bCs/>
-                <w:color w:val="FF0000"/>
                 <w:sz w:val="28"/>
                 <w:szCs w:val="28"/>
               </w:rPr>
@@ -1632,7 +1607,6 @@
                 <w:rFonts w:cs="Arial"/>
                 <w:b/>
                 <w:bCs/>
-                <w:color w:val="FF0000"/>
                 <w:sz w:val="28"/>
                 <w:szCs w:val="28"/>
               </w:rPr>
@@ -1649,7 +1623,6 @@
               <w:spacing w:before="0" w:line="240" w:lineRule="auto"/>
               <w:rPr>
                 <w:b/>
-                <w:color w:val="FF0000"/>
                 <w:sz w:val="28"/>
                 <w:szCs w:val="28"/>
               </w:rPr>
@@ -1658,7 +1631,6 @@
             <w:r>
               <w:rPr>
                 <w:b/>
-                <w:color w:val="FF0000"/>
                 <w:sz w:val="28"/>
                 <w:szCs w:val="28"/>
               </w:rPr>
@@ -1668,7 +1640,6 @@
             <w:r>
               <w:rPr>
                 <w:b/>
-                <w:color w:val="FF0000"/>
                 <w:sz w:val="28"/>
                 <w:szCs w:val="28"/>
               </w:rPr>
@@ -1684,7 +1655,6 @@
               <w:spacing w:before="0" w:line="240" w:lineRule="auto"/>
               <w:rPr>
                 <w:b/>
-                <w:color w:val="FF0000"/>
                 <w:sz w:val="28"/>
                 <w:szCs w:val="28"/>
               </w:rPr>
@@ -1693,7 +1663,6 @@
             <w:r>
               <w:rPr>
                 <w:b/>
-                <w:color w:val="FF0000"/>
                 <w:sz w:val="28"/>
                 <w:szCs w:val="28"/>
               </w:rPr>
@@ -1703,7 +1672,6 @@
             <w:r>
               <w:rPr>
                 <w:b/>
-                <w:color w:val="FF0000"/>
                 <w:sz w:val="28"/>
                 <w:szCs w:val="28"/>
               </w:rPr>
@@ -1787,8 +1755,6 @@
               </w:rPr>
               <w:t>WûÉþ</w:t>
             </w:r>
-            <w:bookmarkStart w:id="0" w:name="_GoBack"/>
-            <w:bookmarkEnd w:id="0"/>
             <w:proofErr w:type="spellEnd"/>
             <w:r>
               <w:rPr>
@@ -2730,6 +2696,8 @@
           <w:u w:val="single"/>
         </w:rPr>
       </w:pPr>
+      <w:bookmarkStart w:id="0" w:name="_GoBack"/>
+      <w:bookmarkEnd w:id="0"/>
       <w:r>
         <w:rPr>
           <w:b/>
@@ -2739,40 +2707,6 @@
           <w:u w:val="single"/>
         </w:rPr>
         <w:lastRenderedPageBreak/>
-        <w:t>========================</w:t>
-      </w:r>
-    </w:p>
-    <w:p>
-      <w:pPr>
-        <w:jc w:val="center"/>
-        <w:rPr>
-          <w:b/>
-          <w:bCs/>
-          <w:sz w:val="32"/>
-          <w:szCs w:val="32"/>
-          <w:u w:val="single"/>
-        </w:rPr>
-      </w:pPr>
-    </w:p>
-    <w:p>
-      <w:pPr>
-        <w:jc w:val="center"/>
-        <w:rPr>
-          <w:b/>
-          <w:bCs/>
-          <w:sz w:val="32"/>
-          <w:szCs w:val="32"/>
-          <w:u w:val="single"/>
-        </w:rPr>
-      </w:pPr>
-      <w:r>
-        <w:rPr>
-          <w:b/>
-          <w:bCs/>
-          <w:sz w:val="32"/>
-          <w:szCs w:val="32"/>
-          <w:u w:val="single"/>
-        </w:rPr>
         <w:t>TS Pada Paatam</w:t>
       </w:r>
       <w:r>
@@ -3986,6 +3920,7 @@
           <w:szCs w:val="32"/>
           <w:u w:val="single"/>
         </w:rPr>
+        <w:lastRenderedPageBreak/>
         <w:t>TS Pada Paatam – TS 7.5</w:t>
       </w:r>
       <w:r>
@@ -5539,7 +5474,6 @@
                 <w:sz w:val="28"/>
                 <w:szCs w:val="28"/>
               </w:rPr>
-              <w:lastRenderedPageBreak/>
               <w:t>7.5.7.1 – Padam</w:t>
             </w:r>
           </w:p>
@@ -5877,6 +5811,7 @@
                 <w:sz w:val="28"/>
                 <w:szCs w:val="28"/>
               </w:rPr>
+              <w:lastRenderedPageBreak/>
               <w:t xml:space="preserve">7.5.7.2 – </w:t>
             </w:r>
             <w:proofErr w:type="spellStart"/>
@@ -7373,7 +7308,6 @@
                 <w:sz w:val="28"/>
                 <w:szCs w:val="28"/>
               </w:rPr>
-              <w:lastRenderedPageBreak/>
               <w:t xml:space="preserve">7.5.25.1 – </w:t>
             </w:r>
             <w:proofErr w:type="spellStart"/>
@@ -7662,6 +7596,7 @@
           <w:szCs w:val="32"/>
           <w:u w:val="single"/>
         </w:rPr>
+        <w:lastRenderedPageBreak/>
         <w:t>TS</w:t>
       </w:r>
       <w:r>
@@ -9325,7 +9260,7 @@
 </file>
 
 <file path=customXml/itemProps1.xml><?xml version="1.0" encoding="utf-8"?>
-<ds:datastoreItem xmlns:ds="http://schemas.openxmlformats.org/officeDocument/2006/customXml" ds:itemID="{53ACBF93-5AAE-42DF-9525-0E2F083BCCBC}">
+<ds:datastoreItem xmlns:ds="http://schemas.openxmlformats.org/officeDocument/2006/customXml" ds:itemID="{1CACFCBC-4A54-449B-8FA2-BA563170B0F7}">
   <ds:schemaRefs>
     <ds:schemaRef ds:uri="http://schemas.openxmlformats.org/officeDocument/2006/bibliography"/>
   </ds:schemaRefs>

--- a/TS-Padam/TS-7.5/TS 7.5 Sanskrit Pada Paatam Corrections.docx
+++ b/TS-Padam/TS-7.5/TS 7.5 Sanskrit Pada Paatam Corrections.docx
@@ -2,6 +2,768 @@
 <file path=word/document.xml><?xml version="1.0" encoding="utf-8"?>
 <w:document xmlns:wpc="http://schemas.microsoft.com/office/word/2010/wordprocessingCanvas" xmlns:cx="http://schemas.microsoft.com/office/drawing/2014/chartex" xmlns:cx1="http://schemas.microsoft.com/office/drawing/2015/9/8/chartex" xmlns:mc="http://schemas.openxmlformats.org/markup-compatibility/2006" xmlns:o="urn:schemas-microsoft-com:office:office" xmlns:r="http://schemas.openxmlformats.org/officeDocument/2006/relationships" xmlns:m="http://schemas.openxmlformats.org/officeDocument/2006/math" xmlns:v="urn:schemas-microsoft-com:vml" xmlns:wp14="http://schemas.microsoft.com/office/word/2010/wordprocessingDrawing" xmlns:wp="http://schemas.openxmlformats.org/drawingml/2006/wordprocessingDrawing" xmlns:w10="urn:schemas-microsoft-com:office:word" xmlns:w="http://schemas.openxmlformats.org/wordprocessingml/2006/main" xmlns:w14="http://schemas.microsoft.com/office/word/2010/wordml" xmlns:w15="http://schemas.microsoft.com/office/word/2012/wordml" xmlns:w16se="http://schemas.microsoft.com/office/word/2015/wordml/symex" xmlns:wpg="http://schemas.microsoft.com/office/word/2010/wordprocessingGroup" xmlns:wpi="http://schemas.microsoft.com/office/word/2010/wordprocessingInk" xmlns:wne="http://schemas.microsoft.com/office/word/2006/wordml" xmlns:wps="http://schemas.microsoft.com/office/word/2010/wordprocessingShape" mc:Ignorable="w14 w15 w16se wp14">
   <w:body>
+    <w:p>
+      <w:pPr>
+        <w:ind w:left="-142"/>
+        <w:jc w:val="center"/>
+        <w:rPr>
+          <w:b/>
+          <w:bCs/>
+          <w:sz w:val="32"/>
+          <w:szCs w:val="32"/>
+          <w:u w:val="single"/>
+        </w:rPr>
+      </w:pPr>
+      <w:r>
+        <w:rPr>
+          <w:b/>
+          <w:bCs/>
+          <w:sz w:val="32"/>
+          <w:szCs w:val="32"/>
+          <w:u w:val="single"/>
+        </w:rPr>
+        <w:t xml:space="preserve">TS </w:t>
+      </w:r>
+      <w:proofErr w:type="spellStart"/>
+      <w:r>
+        <w:rPr>
+          <w:b/>
+          <w:bCs/>
+          <w:sz w:val="32"/>
+          <w:szCs w:val="32"/>
+          <w:u w:val="single"/>
+        </w:rPr>
+        <w:t>Pada</w:t>
+      </w:r>
+      <w:proofErr w:type="spellEnd"/>
+      <w:r>
+        <w:rPr>
+          <w:b/>
+          <w:bCs/>
+          <w:sz w:val="32"/>
+          <w:szCs w:val="32"/>
+          <w:u w:val="single"/>
+        </w:rPr>
+        <w:t xml:space="preserve"> </w:t>
+      </w:r>
+      <w:proofErr w:type="spellStart"/>
+      <w:r>
+        <w:rPr>
+          <w:b/>
+          <w:bCs/>
+          <w:sz w:val="32"/>
+          <w:szCs w:val="32"/>
+          <w:u w:val="single"/>
+        </w:rPr>
+        <w:t>Paatam</w:t>
+      </w:r>
+      <w:proofErr w:type="spellEnd"/>
+      <w:r>
+        <w:rPr>
+          <w:b/>
+          <w:bCs/>
+          <w:sz w:val="32"/>
+          <w:szCs w:val="32"/>
+          <w:u w:val="single"/>
+        </w:rPr>
+        <w:t xml:space="preserve"> – TS </w:t>
+      </w:r>
+      <w:r>
+        <w:rPr>
+          <w:b/>
+          <w:bCs/>
+          <w:sz w:val="32"/>
+          <w:szCs w:val="32"/>
+          <w:u w:val="single"/>
+        </w:rPr>
+        <w:t>7.5</w:t>
+      </w:r>
+      <w:r>
+        <w:rPr>
+          <w:b/>
+          <w:bCs/>
+          <w:sz w:val="32"/>
+          <w:szCs w:val="32"/>
+          <w:u w:val="single"/>
+        </w:rPr>
+        <w:t xml:space="preserve"> </w:t>
+      </w:r>
+      <w:r>
+        <w:rPr>
+          <w:b/>
+          <w:bCs/>
+          <w:sz w:val="32"/>
+          <w:szCs w:val="32"/>
+          <w:u w:val="single"/>
+        </w:rPr>
+        <w:t>Sanskrit</w:t>
+      </w:r>
+      <w:r>
+        <w:rPr>
+          <w:b/>
+          <w:bCs/>
+          <w:sz w:val="32"/>
+          <w:szCs w:val="32"/>
+          <w:u w:val="single"/>
+        </w:rPr>
+        <w:t xml:space="preserve"> Corrections </w:t>
+      </w:r>
+      <w:r>
+        <w:rPr>
+          <w:b/>
+          <w:bCs/>
+          <w:sz w:val="32"/>
+          <w:szCs w:val="32"/>
+          <w:u w:val="single"/>
+        </w:rPr>
+        <w:t>–</w:t>
+      </w:r>
+      <w:r>
+        <w:rPr>
+          <w:b/>
+          <w:bCs/>
+          <w:sz w:val="32"/>
+          <w:szCs w:val="32"/>
+          <w:u w:val="single"/>
+        </w:rPr>
+        <w:t xml:space="preserve"> </w:t>
+      </w:r>
+      <w:r>
+        <w:rPr>
+          <w:b/>
+          <w:bCs/>
+          <w:sz w:val="32"/>
+          <w:szCs w:val="32"/>
+          <w:u w:val="single"/>
+        </w:rPr>
+        <w:t xml:space="preserve">Observed </w:t>
+      </w:r>
+      <w:proofErr w:type="gramStart"/>
+      <w:r>
+        <w:rPr>
+          <w:b/>
+          <w:bCs/>
+          <w:sz w:val="32"/>
+          <w:szCs w:val="32"/>
+          <w:u w:val="single"/>
+        </w:rPr>
+        <w:t xml:space="preserve">till </w:t>
+      </w:r>
+      <w:r>
+        <w:rPr>
+          <w:b/>
+          <w:bCs/>
+          <w:sz w:val="32"/>
+          <w:szCs w:val="32"/>
+          <w:highlight w:val="red"/>
+          <w:u w:val="single"/>
+        </w:rPr>
+        <w:t>???</w:t>
+      </w:r>
+      <w:proofErr w:type="gramEnd"/>
+    </w:p>
+    <w:p>
+      <w:pPr>
+        <w:jc w:val="center"/>
+        <w:rPr>
+          <w:b/>
+          <w:bCs/>
+        </w:rPr>
+      </w:pPr>
+      <w:r>
+        <w:rPr>
+          <w:b/>
+          <w:bCs/>
+        </w:rPr>
+        <w:t>(ignore those which are already incorporated in your book’s version and date)</w:t>
+      </w:r>
+    </w:p>
+    <w:tbl>
+      <w:tblPr>
+        <w:tblW w:w="13971" w:type="dxa"/>
+        <w:tblInd w:w="-792" w:type="dxa"/>
+        <w:tblBorders>
+          <w:top w:val="single" w:sz="4" w:space="0" w:color="000000"/>
+          <w:left w:val="single" w:sz="4" w:space="0" w:color="000000"/>
+          <w:bottom w:val="single" w:sz="4" w:space="0" w:color="000000"/>
+          <w:right w:val="single" w:sz="4" w:space="0" w:color="000000"/>
+          <w:insideH w:val="single" w:sz="4" w:space="0" w:color="000000"/>
+          <w:insideV w:val="single" w:sz="4" w:space="0" w:color="000000"/>
+        </w:tblBorders>
+        <w:tblLook w:val="04A0" w:firstRow="1" w:lastRow="0" w:firstColumn="1" w:lastColumn="0" w:noHBand="0" w:noVBand="1"/>
+      </w:tblPr>
+      <w:tblGrid>
+        <w:gridCol w:w="3452"/>
+        <w:gridCol w:w="5096"/>
+        <w:gridCol w:w="5423"/>
+      </w:tblGrid>
+      <w:tr>
+        <w:tc>
+          <w:tcPr>
+            <w:tcW w:w="3452" w:type="dxa"/>
+          </w:tcPr>
+          <w:p>
+            <w:pPr>
+              <w:spacing w:before="0" w:line="240" w:lineRule="auto"/>
+              <w:jc w:val="center"/>
+              <w:rPr>
+                <w:sz w:val="32"/>
+                <w:szCs w:val="32"/>
+              </w:rPr>
+            </w:pPr>
+            <w:r>
+              <w:rPr>
+                <w:sz w:val="32"/>
+                <w:szCs w:val="32"/>
+              </w:rPr>
+              <w:t>Section, Paragraph</w:t>
+            </w:r>
+          </w:p>
+          <w:p>
+            <w:pPr>
+              <w:spacing w:before="0" w:line="240" w:lineRule="auto"/>
+              <w:jc w:val="center"/>
+              <w:rPr>
+                <w:sz w:val="32"/>
+                <w:szCs w:val="32"/>
+              </w:rPr>
+            </w:pPr>
+            <w:r>
+              <w:rPr>
+                <w:sz w:val="32"/>
+                <w:szCs w:val="32"/>
+              </w:rPr>
+              <w:t>Reference</w:t>
+            </w:r>
+          </w:p>
+        </w:tc>
+        <w:tc>
+          <w:tcPr>
+            <w:tcW w:w="5096" w:type="dxa"/>
+          </w:tcPr>
+          <w:p>
+            <w:pPr>
+              <w:spacing w:before="0" w:line="240" w:lineRule="auto"/>
+              <w:jc w:val="center"/>
+              <w:rPr>
+                <w:sz w:val="32"/>
+                <w:szCs w:val="32"/>
+              </w:rPr>
+            </w:pPr>
+            <w:r>
+              <w:rPr>
+                <w:sz w:val="32"/>
+                <w:szCs w:val="32"/>
+              </w:rPr>
+              <w:t>As Printed</w:t>
+            </w:r>
+          </w:p>
+        </w:tc>
+        <w:tc>
+          <w:tcPr>
+            <w:tcW w:w="5423" w:type="dxa"/>
+          </w:tcPr>
+          <w:p>
+            <w:pPr>
+              <w:spacing w:before="0" w:line="240" w:lineRule="auto"/>
+              <w:ind w:right="-18"/>
+              <w:jc w:val="center"/>
+              <w:rPr>
+                <w:sz w:val="32"/>
+                <w:szCs w:val="32"/>
+              </w:rPr>
+            </w:pPr>
+            <w:r>
+              <w:rPr>
+                <w:sz w:val="32"/>
+                <w:szCs w:val="32"/>
+              </w:rPr>
+              <w:t>To be read as or corrected as</w:t>
+            </w:r>
+          </w:p>
+        </w:tc>
+      </w:tr>
+      <w:tr>
+        <w:trPr>
+          <w:trHeight w:val="1389"/>
+        </w:trPr>
+        <w:tc>
+          <w:tcPr>
+            <w:tcW w:w="3452" w:type="dxa"/>
+            <w:tcBorders>
+              <w:top w:val="single" w:sz="4" w:space="0" w:color="000000"/>
+              <w:left w:val="single" w:sz="4" w:space="0" w:color="000000"/>
+              <w:bottom w:val="single" w:sz="4" w:space="0" w:color="000000"/>
+              <w:right w:val="single" w:sz="4" w:space="0" w:color="000000"/>
+            </w:tcBorders>
+          </w:tcPr>
+          <w:p>
+            <w:pPr>
+              <w:widowControl w:val="0"/>
+              <w:autoSpaceDE w:val="0"/>
+              <w:autoSpaceDN w:val="0"/>
+              <w:adjustRightInd w:val="0"/>
+              <w:spacing w:before="0" w:line="240" w:lineRule="auto"/>
+              <w:rPr>
+                <w:rFonts w:cs="Arial"/>
+                <w:b/>
+                <w:bCs/>
+                <w:sz w:val="28"/>
+                <w:szCs w:val="28"/>
+              </w:rPr>
+            </w:pPr>
+            <w:r>
+              <w:rPr>
+                <w:rFonts w:cs="Arial"/>
+                <w:b/>
+                <w:bCs/>
+                <w:sz w:val="28"/>
+                <w:szCs w:val="28"/>
+              </w:rPr>
+              <w:t>TS 7.5.</w:t>
+            </w:r>
+            <w:r>
+              <w:rPr>
+                <w:rFonts w:cs="Arial"/>
+                <w:b/>
+                <w:bCs/>
+                <w:sz w:val="28"/>
+                <w:szCs w:val="28"/>
+              </w:rPr>
+              <w:t>5.1</w:t>
+            </w:r>
+            <w:r>
+              <w:rPr>
+                <w:rFonts w:cs="Arial"/>
+                <w:b/>
+                <w:bCs/>
+                <w:sz w:val="28"/>
+                <w:szCs w:val="28"/>
+              </w:rPr>
+              <w:t xml:space="preserve"> – </w:t>
+            </w:r>
+            <w:proofErr w:type="spellStart"/>
+            <w:r>
+              <w:rPr>
+                <w:rFonts w:cs="Arial"/>
+                <w:b/>
+                <w:bCs/>
+                <w:sz w:val="28"/>
+                <w:szCs w:val="28"/>
+              </w:rPr>
+              <w:t>Padam</w:t>
+            </w:r>
+            <w:proofErr w:type="spellEnd"/>
+          </w:p>
+          <w:p>
+            <w:pPr>
+              <w:widowControl w:val="0"/>
+              <w:autoSpaceDE w:val="0"/>
+              <w:autoSpaceDN w:val="0"/>
+              <w:adjustRightInd w:val="0"/>
+              <w:spacing w:before="0" w:line="240" w:lineRule="auto"/>
+              <w:rPr>
+                <w:b/>
+                <w:sz w:val="28"/>
+                <w:szCs w:val="28"/>
+              </w:rPr>
+            </w:pPr>
+            <w:proofErr w:type="spellStart"/>
+            <w:r>
+              <w:rPr>
+                <w:b/>
+                <w:sz w:val="28"/>
+                <w:szCs w:val="28"/>
+              </w:rPr>
+              <w:t>Padam</w:t>
+            </w:r>
+            <w:proofErr w:type="spellEnd"/>
+            <w:r>
+              <w:rPr>
+                <w:b/>
+                <w:sz w:val="28"/>
+                <w:szCs w:val="28"/>
+              </w:rPr>
+              <w:t xml:space="preserve"> No. </w:t>
+            </w:r>
+            <w:r>
+              <w:rPr>
+                <w:b/>
+                <w:sz w:val="28"/>
+                <w:szCs w:val="28"/>
+              </w:rPr>
+              <w:t>–</w:t>
+            </w:r>
+            <w:r>
+              <w:rPr>
+                <w:b/>
+                <w:sz w:val="28"/>
+                <w:szCs w:val="28"/>
+              </w:rPr>
+              <w:t xml:space="preserve"> </w:t>
+            </w:r>
+            <w:r>
+              <w:rPr>
+                <w:b/>
+                <w:sz w:val="28"/>
+                <w:szCs w:val="28"/>
+              </w:rPr>
+              <w:t>16</w:t>
+            </w:r>
+          </w:p>
+          <w:p>
+            <w:pPr>
+              <w:widowControl w:val="0"/>
+              <w:autoSpaceDE w:val="0"/>
+              <w:autoSpaceDN w:val="0"/>
+              <w:adjustRightInd w:val="0"/>
+              <w:spacing w:before="0" w:line="240" w:lineRule="auto"/>
+              <w:rPr>
+                <w:rFonts w:cs="Arial"/>
+                <w:bCs/>
+                <w:sz w:val="28"/>
+                <w:szCs w:val="28"/>
+              </w:rPr>
+            </w:pPr>
+            <w:proofErr w:type="spellStart"/>
+            <w:r>
+              <w:rPr>
+                <w:b/>
+                <w:sz w:val="28"/>
+                <w:szCs w:val="28"/>
+              </w:rPr>
+              <w:t>Panchaati</w:t>
+            </w:r>
+            <w:proofErr w:type="spellEnd"/>
+            <w:r>
+              <w:rPr>
+                <w:b/>
+                <w:sz w:val="28"/>
+                <w:szCs w:val="28"/>
+              </w:rPr>
+              <w:t xml:space="preserve"> No. – </w:t>
+            </w:r>
+            <w:r>
+              <w:rPr>
+                <w:b/>
+                <w:sz w:val="28"/>
+                <w:szCs w:val="28"/>
+              </w:rPr>
+              <w:t>14</w:t>
+            </w:r>
+          </w:p>
+        </w:tc>
+        <w:tc>
+          <w:tcPr>
+            <w:tcW w:w="5096" w:type="dxa"/>
+            <w:tcBorders>
+              <w:top w:val="single" w:sz="4" w:space="0" w:color="000000"/>
+              <w:left w:val="single" w:sz="4" w:space="0" w:color="000000"/>
+              <w:bottom w:val="single" w:sz="4" w:space="0" w:color="000000"/>
+              <w:right w:val="single" w:sz="4" w:space="0" w:color="000000"/>
+            </w:tcBorders>
+          </w:tcPr>
+          <w:p>
+            <w:pPr>
+              <w:widowControl w:val="0"/>
+              <w:autoSpaceDE w:val="0"/>
+              <w:autoSpaceDN w:val="0"/>
+              <w:adjustRightInd w:val="0"/>
+              <w:spacing w:line="264" w:lineRule="auto"/>
+              <w:rPr>
+                <w:rFonts w:ascii="BRH Devanagari Extra" w:hAnsi="BRH Devanagari Extra" w:cs="BRH Devanagari Extra"/>
+                <w:sz w:val="40"/>
+                <w:szCs w:val="40"/>
+              </w:rPr>
+            </w:pPr>
+            <w:proofErr w:type="spellStart"/>
+            <w:r>
+              <w:rPr>
+                <w:rFonts w:ascii="BRH Devanagari Extra" w:hAnsi="BRH Devanagari Extra" w:cs="BRH Devanagari Extra"/>
+                <w:sz w:val="40"/>
+                <w:szCs w:val="40"/>
+              </w:rPr>
+              <w:t>uÉ×wÉþhuÉiÉÏ</w:t>
+            </w:r>
+            <w:proofErr w:type="spellEnd"/>
+            <w:r>
+              <w:rPr>
+                <w:rFonts w:ascii="BRH Malayalam Extra" w:hAnsi="BRH Malayalam Extra" w:cs="BRH Devanagari Extra"/>
+                <w:sz w:val="32"/>
+                <w:szCs w:val="40"/>
+              </w:rPr>
+              <w:t>–</w:t>
+            </w:r>
+            <w:proofErr w:type="spellStart"/>
+            <w:r>
+              <w:rPr>
+                <w:rFonts w:ascii="BRH Devanagari Extra" w:hAnsi="BRH Devanagari Extra" w:cs="BRH Devanagari Extra"/>
+                <w:sz w:val="40"/>
+                <w:szCs w:val="40"/>
+              </w:rPr>
+              <w:t>ÍqÉÌiÉ</w:t>
+            </w:r>
+            <w:proofErr w:type="spellEnd"/>
+            <w:r>
+              <w:rPr>
+                <w:rFonts w:ascii="BRH Malayalam Extra" w:hAnsi="BRH Malayalam Extra" w:cs="BRH Devanagari Extra"/>
+                <w:sz w:val="32"/>
+                <w:szCs w:val="40"/>
+              </w:rPr>
+              <w:t>–</w:t>
+            </w:r>
+            <w:r>
+              <w:rPr>
+                <w:rFonts w:ascii="BRH Devanagari Extra" w:hAnsi="BRH Devanagari Extra" w:cs="BRH Devanagari Extra"/>
+                <w:sz w:val="40"/>
+                <w:szCs w:val="40"/>
+              </w:rPr>
+              <w:t xml:space="preserve"> </w:t>
+            </w:r>
+            <w:proofErr w:type="spellStart"/>
+            <w:r>
+              <w:rPr>
+                <w:rFonts w:ascii="BRH Devanagari Extra" w:hAnsi="BRH Devanagari Extra" w:cs="BRH Devanagari Extra"/>
+                <w:sz w:val="40"/>
+                <w:szCs w:val="40"/>
+              </w:rPr>
+              <w:t>uÉ×wÉ</w:t>
+            </w:r>
+            <w:r>
+              <w:rPr>
+                <w:rFonts w:ascii="BRH Devanagari Extra" w:hAnsi="BRH Devanagari Extra" w:cs="BRH Devanagari Extra"/>
+                <w:sz w:val="40"/>
+                <w:szCs w:val="40"/>
+                <w:highlight w:val="yellow"/>
+              </w:rPr>
+              <w:t>hÉçþ</w:t>
+            </w:r>
+            <w:proofErr w:type="spellEnd"/>
+            <w:r>
+              <w:rPr>
+                <w:rFonts w:ascii="BRH Devanagari Extra" w:hAnsi="BRH Devanagari Extra" w:cs="BRH Devanagari Extra"/>
+                <w:sz w:val="40"/>
+                <w:szCs w:val="40"/>
+              </w:rPr>
+              <w:t xml:space="preserve"> - </w:t>
+            </w:r>
+            <w:proofErr w:type="spellStart"/>
+            <w:r>
+              <w:rPr>
+                <w:rFonts w:ascii="BRH Devanagari Extra" w:hAnsi="BRH Devanagari Extra" w:cs="BRH Devanagari Extra"/>
+                <w:sz w:val="40"/>
+                <w:szCs w:val="40"/>
+              </w:rPr>
+              <w:t>uÉ</w:t>
+            </w:r>
+            <w:proofErr w:type="spellEnd"/>
+            <w:r>
+              <w:rPr>
+                <w:rFonts w:ascii="BRH Malayalam Extra" w:hAnsi="BRH Malayalam Extra" w:cs="BRH Devanagari Extra"/>
+                <w:sz w:val="32"/>
+                <w:szCs w:val="40"/>
+              </w:rPr>
+              <w:t>–</w:t>
+            </w:r>
+            <w:proofErr w:type="spellStart"/>
+            <w:r>
+              <w:rPr>
+                <w:rFonts w:ascii="BRH Devanagari Extra" w:hAnsi="BRH Devanagari Extra" w:cs="BRH Devanagari Extra"/>
+                <w:sz w:val="40"/>
+                <w:szCs w:val="40"/>
+              </w:rPr>
+              <w:t>iÉÏ</w:t>
+            </w:r>
+            <w:proofErr w:type="spellEnd"/>
+            <w:r>
+              <w:rPr>
+                <w:rFonts w:ascii="BRH Malayalam Extra" w:hAnsi="BRH Malayalam Extra" w:cs="BRH Devanagari Extra"/>
+                <w:sz w:val="32"/>
+                <w:szCs w:val="40"/>
+              </w:rPr>
+              <w:t>–</w:t>
+            </w:r>
+            <w:proofErr w:type="spellStart"/>
+            <w:r>
+              <w:rPr>
+                <w:rFonts w:ascii="BRH Devanagari Extra" w:hAnsi="BRH Devanagari Extra" w:cs="BRH Devanagari Extra"/>
+                <w:sz w:val="40"/>
+                <w:szCs w:val="40"/>
+              </w:rPr>
+              <w:t>qÉç</w:t>
+            </w:r>
+            <w:proofErr w:type="spellEnd"/>
+            <w:r>
+              <w:rPr>
+                <w:rFonts w:ascii="BRH Devanagari Extra" w:hAnsi="BRH Devanagari Extra" w:cs="BRH Devanagari Extra"/>
+                <w:sz w:val="40"/>
+                <w:szCs w:val="40"/>
+              </w:rPr>
+              <w:t xml:space="preserve"> | </w:t>
+            </w:r>
+          </w:p>
+        </w:tc>
+        <w:tc>
+          <w:tcPr>
+            <w:tcW w:w="5423" w:type="dxa"/>
+            <w:tcBorders>
+              <w:top w:val="single" w:sz="4" w:space="0" w:color="000000"/>
+              <w:left w:val="single" w:sz="4" w:space="0" w:color="000000"/>
+              <w:bottom w:val="single" w:sz="4" w:space="0" w:color="000000"/>
+              <w:right w:val="single" w:sz="4" w:space="0" w:color="000000"/>
+            </w:tcBorders>
+          </w:tcPr>
+          <w:p>
+            <w:pPr>
+              <w:autoSpaceDE w:val="0"/>
+              <w:autoSpaceDN w:val="0"/>
+              <w:adjustRightInd w:val="0"/>
+              <w:spacing w:line="240" w:lineRule="auto"/>
+              <w:rPr>
+                <w:rFonts w:ascii="BRH Devanagari Extra" w:hAnsi="BRH Devanagari Extra" w:cs="BRH Devanagari Extra"/>
+                <w:sz w:val="40"/>
+                <w:szCs w:val="40"/>
+              </w:rPr>
+            </w:pPr>
+            <w:proofErr w:type="spellStart"/>
+            <w:r>
+              <w:rPr>
+                <w:rFonts w:ascii="BRH Devanagari Extra" w:hAnsi="BRH Devanagari Extra" w:cs="BRH Devanagari Extra"/>
+                <w:sz w:val="40"/>
+                <w:szCs w:val="40"/>
+              </w:rPr>
+              <w:t>uÉ×wÉþhuÉiÉÏ</w:t>
+            </w:r>
+            <w:proofErr w:type="spellEnd"/>
+            <w:r>
+              <w:rPr>
+                <w:rFonts w:ascii="BRH Malayalam Extra" w:hAnsi="BRH Malayalam Extra" w:cs="BRH Devanagari Extra"/>
+                <w:sz w:val="32"/>
+                <w:szCs w:val="40"/>
+              </w:rPr>
+              <w:t>–</w:t>
+            </w:r>
+            <w:proofErr w:type="spellStart"/>
+            <w:r>
+              <w:rPr>
+                <w:rFonts w:ascii="BRH Devanagari Extra" w:hAnsi="BRH Devanagari Extra" w:cs="BRH Devanagari Extra"/>
+                <w:sz w:val="40"/>
+                <w:szCs w:val="40"/>
+              </w:rPr>
+              <w:t>ÍqÉÌiÉ</w:t>
+            </w:r>
+            <w:proofErr w:type="spellEnd"/>
+            <w:r>
+              <w:rPr>
+                <w:rFonts w:ascii="BRH Malayalam Extra" w:hAnsi="BRH Malayalam Extra" w:cs="BRH Devanagari Extra"/>
+                <w:sz w:val="32"/>
+                <w:szCs w:val="40"/>
+              </w:rPr>
+              <w:t>–</w:t>
+            </w:r>
+            <w:r>
+              <w:rPr>
+                <w:rFonts w:ascii="BRH Devanagari Extra" w:hAnsi="BRH Devanagari Extra" w:cs="BRH Devanagari Extra"/>
+                <w:sz w:val="40"/>
+                <w:szCs w:val="40"/>
+              </w:rPr>
+              <w:t xml:space="preserve"> </w:t>
+            </w:r>
+            <w:proofErr w:type="spellStart"/>
+            <w:r>
+              <w:rPr>
+                <w:rFonts w:ascii="BRH Devanagari Extra" w:hAnsi="BRH Devanagari Extra" w:cs="BRH Devanagari Extra"/>
+                <w:sz w:val="40"/>
+                <w:szCs w:val="40"/>
+              </w:rPr>
+              <w:t>uÉ×wÉ</w:t>
+            </w:r>
+            <w:r>
+              <w:rPr>
+                <w:rFonts w:ascii="BRH Devanagari" w:hAnsi="BRH Devanagari" w:cs="BRH Devanagari"/>
+                <w:color w:val="000000"/>
+                <w:sz w:val="40"/>
+                <w:szCs w:val="32"/>
+                <w:highlight w:val="green"/>
+              </w:rPr>
+              <w:t>hhÉç</w:t>
+            </w:r>
+            <w:r>
+              <w:rPr>
+                <w:rFonts w:ascii="BRH Devanagari Extra" w:hAnsi="BRH Devanagari Extra" w:cs="BRH Devanagari Extra"/>
+                <w:sz w:val="40"/>
+                <w:szCs w:val="40"/>
+                <w:highlight w:val="green"/>
+              </w:rPr>
+              <w:t>þ</w:t>
+            </w:r>
+            <w:proofErr w:type="spellEnd"/>
+            <w:r>
+              <w:rPr>
+                <w:rFonts w:ascii="BRH Devanagari Extra" w:hAnsi="BRH Devanagari Extra" w:cs="BRH Devanagari Extra"/>
+                <w:sz w:val="40"/>
+                <w:szCs w:val="40"/>
+              </w:rPr>
+              <w:t xml:space="preserve"> - </w:t>
+            </w:r>
+            <w:proofErr w:type="spellStart"/>
+            <w:r>
+              <w:rPr>
+                <w:rFonts w:ascii="BRH Devanagari Extra" w:hAnsi="BRH Devanagari Extra" w:cs="BRH Devanagari Extra"/>
+                <w:sz w:val="40"/>
+                <w:szCs w:val="40"/>
+              </w:rPr>
+              <w:t>uÉ</w:t>
+            </w:r>
+            <w:proofErr w:type="spellEnd"/>
+            <w:r>
+              <w:rPr>
+                <w:rFonts w:ascii="BRH Malayalam Extra" w:hAnsi="BRH Malayalam Extra" w:cs="BRH Devanagari Extra"/>
+                <w:sz w:val="32"/>
+                <w:szCs w:val="40"/>
+              </w:rPr>
+              <w:t>–</w:t>
+            </w:r>
+            <w:proofErr w:type="spellStart"/>
+            <w:r>
+              <w:rPr>
+                <w:rFonts w:ascii="BRH Devanagari Extra" w:hAnsi="BRH Devanagari Extra" w:cs="BRH Devanagari Extra"/>
+                <w:sz w:val="40"/>
+                <w:szCs w:val="40"/>
+              </w:rPr>
+              <w:t>iÉÏ</w:t>
+            </w:r>
+            <w:proofErr w:type="spellEnd"/>
+            <w:r>
+              <w:rPr>
+                <w:rFonts w:ascii="BRH Malayalam Extra" w:hAnsi="BRH Malayalam Extra" w:cs="BRH Devanagari Extra"/>
+                <w:sz w:val="32"/>
+                <w:szCs w:val="40"/>
+              </w:rPr>
+              <w:t>–</w:t>
+            </w:r>
+            <w:proofErr w:type="spellStart"/>
+            <w:r>
+              <w:rPr>
+                <w:rFonts w:ascii="BRH Devanagari Extra" w:hAnsi="BRH Devanagari Extra" w:cs="BRH Devanagari Extra"/>
+                <w:sz w:val="40"/>
+                <w:szCs w:val="40"/>
+              </w:rPr>
+              <w:t>qÉç</w:t>
+            </w:r>
+            <w:proofErr w:type="spellEnd"/>
+            <w:r>
+              <w:rPr>
+                <w:rFonts w:ascii="BRH Devanagari Extra" w:hAnsi="BRH Devanagari Extra" w:cs="BRH Devanagari Extra"/>
+                <w:sz w:val="40"/>
+                <w:szCs w:val="40"/>
+              </w:rPr>
+              <w:t xml:space="preserve"> | </w:t>
+            </w:r>
+          </w:p>
+        </w:tc>
+      </w:tr>
+    </w:tbl>
     <w:p>
       <w:pPr>
         <w:jc w:val="center"/>
@@ -21,8 +783,66 @@
           <w:szCs w:val="32"/>
           <w:u w:val="single"/>
         </w:rPr>
-        <w:t>TS Pada Paatam</w:t>
+        <w:t>===============</w:t>
       </w:r>
+      <w:bookmarkStart w:id="0" w:name="_GoBack"/>
+      <w:bookmarkEnd w:id="0"/>
+    </w:p>
+    <w:p>
+      <w:pPr>
+        <w:jc w:val="center"/>
+        <w:rPr>
+          <w:b/>
+          <w:bCs/>
+          <w:sz w:val="32"/>
+          <w:szCs w:val="32"/>
+          <w:u w:val="single"/>
+        </w:rPr>
+      </w:pPr>
+      <w:r>
+        <w:rPr>
+          <w:b/>
+          <w:bCs/>
+          <w:sz w:val="32"/>
+          <w:szCs w:val="32"/>
+          <w:u w:val="single"/>
+        </w:rPr>
+        <w:t xml:space="preserve">TS </w:t>
+      </w:r>
+      <w:proofErr w:type="spellStart"/>
+      <w:r>
+        <w:rPr>
+          <w:b/>
+          <w:bCs/>
+          <w:sz w:val="32"/>
+          <w:szCs w:val="32"/>
+          <w:u w:val="single"/>
+        </w:rPr>
+        <w:t>Pada</w:t>
+      </w:r>
+      <w:proofErr w:type="spellEnd"/>
+      <w:r>
+        <w:rPr>
+          <w:b/>
+          <w:bCs/>
+          <w:sz w:val="32"/>
+          <w:szCs w:val="32"/>
+          <w:u w:val="single"/>
+        </w:rPr>
+        <w:t xml:space="preserve"> </w:t>
+      </w:r>
+      <w:proofErr w:type="spellStart"/>
+      <w:r>
+        <w:rPr>
+          <w:b/>
+          <w:bCs/>
+          <w:sz w:val="32"/>
+          <w:szCs w:val="32"/>
+          <w:u w:val="single"/>
+        </w:rPr>
+        <w:t>Paatam</w:t>
+      </w:r>
+      <w:proofErr w:type="spellEnd"/>
       <w:r>
         <w:rPr>
           <w:b/>
@@ -1240,6 +2060,7 @@
                 <w:sz w:val="28"/>
                 <w:szCs w:val="28"/>
               </w:rPr>
+              <w:lastRenderedPageBreak/>
               <w:t>TS 7.5.</w:t>
             </w:r>
             <w:r>
@@ -2696,8 +3517,6 @@
           <w:u w:val="single"/>
         </w:rPr>
       </w:pPr>
-      <w:bookmarkStart w:id="0" w:name="_GoBack"/>
-      <w:bookmarkEnd w:id="0"/>
       <w:r>
         <w:rPr>
           <w:b/>
@@ -2706,7 +3525,6 @@
           <w:szCs w:val="32"/>
           <w:u w:val="single"/>
         </w:rPr>
-        <w:lastRenderedPageBreak/>
         <w:t>TS Pada Paatam</w:t>
       </w:r>
       <w:r>
@@ -3814,6 +4632,7 @@
           <w:szCs w:val="32"/>
           <w:u w:val="single"/>
         </w:rPr>
+        <w:lastRenderedPageBreak/>
         <w:t>===========================================</w:t>
       </w:r>
     </w:p>
@@ -3920,7 +4739,6 @@
           <w:szCs w:val="32"/>
           <w:u w:val="single"/>
         </w:rPr>
-        <w:lastRenderedPageBreak/>
         <w:t>TS Pada Paatam – TS 7.5</w:t>
       </w:r>
       <w:r>
@@ -4848,6 +5666,7 @@
                 <w:sz w:val="40"/>
                 <w:szCs w:val="40"/>
               </w:rPr>
+              <w:lastRenderedPageBreak/>
               <w:t>qÉÉxÉÉæþ</w:t>
             </w:r>
             <w:proofErr w:type="spellEnd"/>
@@ -4872,6 +5691,7 @@
                 <w:sz w:val="40"/>
                 <w:szCs w:val="40"/>
               </w:rPr>
+              <w:lastRenderedPageBreak/>
               <w:t>rÉÉuÉþiÉÏ</w:t>
             </w:r>
             <w:proofErr w:type="spellEnd"/>
@@ -5002,6 +5822,7 @@
                 <w:sz w:val="40"/>
                 <w:szCs w:val="40"/>
               </w:rPr>
+              <w:lastRenderedPageBreak/>
               <w:t>qÉÉxÉÉæþ</w:t>
             </w:r>
             <w:proofErr w:type="spellEnd"/>
@@ -5102,6 +5923,7 @@
                 <w:sz w:val="28"/>
                 <w:szCs w:val="28"/>
               </w:rPr>
+              <w:lastRenderedPageBreak/>
               <w:t>7.5.2.1 – Padam</w:t>
             </w:r>
           </w:p>
@@ -5811,7 +6633,6 @@
                 <w:sz w:val="28"/>
                 <w:szCs w:val="28"/>
               </w:rPr>
-              <w:lastRenderedPageBreak/>
               <w:t xml:space="preserve">7.5.7.2 – </w:t>
             </w:r>
             <w:proofErr w:type="spellStart"/>
@@ -6674,6 +7495,7 @@
                 <w:sz w:val="28"/>
                 <w:szCs w:val="28"/>
               </w:rPr>
+              <w:lastRenderedPageBreak/>
               <w:t xml:space="preserve">7.5.15.2 – </w:t>
             </w:r>
             <w:proofErr w:type="spellStart"/>
@@ -7596,7 +8418,6 @@
           <w:szCs w:val="32"/>
           <w:u w:val="single"/>
         </w:rPr>
-        <w:lastRenderedPageBreak/>
         <w:t>TS</w:t>
       </w:r>
       <w:r>
@@ -9260,7 +10081,7 @@
 </file>
 
 <file path=customXml/itemProps1.xml><?xml version="1.0" encoding="utf-8"?>
-<ds:datastoreItem xmlns:ds="http://schemas.openxmlformats.org/officeDocument/2006/customXml" ds:itemID="{1CACFCBC-4A54-449B-8FA2-BA563170B0F7}">
+<ds:datastoreItem xmlns:ds="http://schemas.openxmlformats.org/officeDocument/2006/customXml" ds:itemID="{2FD8BF2B-BA71-4365-9265-85493F500605}">
   <ds:schemaRefs>
     <ds:schemaRef ds:uri="http://schemas.openxmlformats.org/officeDocument/2006/bibliography"/>
   </ds:schemaRefs>

--- a/TS-Padam/TS-7.5/TS 7.5 Sanskrit Pada Paatam Corrections.docx
+++ b/TS-Padam/TS-7.5/TS 7.5 Sanskrit Pada Paatam Corrections.docx
@@ -22,9 +22,8 @@
           <w:szCs w:val="32"/>
           <w:u w:val="single"/>
         </w:rPr>
-        <w:t xml:space="preserve">TS </w:t>
+        <w:t>TS Pada Paatam</w:t>
       </w:r>
-      <w:proofErr w:type="spellStart"/>
       <w:r>
         <w:rPr>
           <w:b/>
@@ -33,9 +32,8 @@
           <w:szCs w:val="32"/>
           <w:u w:val="single"/>
         </w:rPr>
-        <w:t>Pada</w:t>
+        <w:t xml:space="preserve"> – TS </w:t>
       </w:r>
-      <w:proofErr w:type="spellEnd"/>
       <w:r>
         <w:rPr>
           <w:b/>
@@ -44,9 +42,8 @@
           <w:szCs w:val="32"/>
           <w:u w:val="single"/>
         </w:rPr>
-        <w:t xml:space="preserve"> </w:t>
+        <w:t>7.5</w:t>
       </w:r>
-      <w:proofErr w:type="spellStart"/>
       <w:r>
         <w:rPr>
           <w:b/>
@@ -55,9 +52,8 @@
           <w:szCs w:val="32"/>
           <w:u w:val="single"/>
         </w:rPr>
-        <w:t>Paatam</w:t>
+        <w:t xml:space="preserve"> </w:t>
       </w:r>
-      <w:proofErr w:type="spellEnd"/>
       <w:r>
         <w:rPr>
           <w:b/>
@@ -66,7 +62,7 @@
           <w:szCs w:val="32"/>
           <w:u w:val="single"/>
         </w:rPr>
-        <w:t xml:space="preserve"> – TS </w:t>
+        <w:t>Sanskrit</w:t>
       </w:r>
       <w:r>
         <w:rPr>
@@ -76,7 +72,7 @@
           <w:szCs w:val="32"/>
           <w:u w:val="single"/>
         </w:rPr>
-        <w:t>7.5</w:t>
+        <w:t xml:space="preserve"> Corrections </w:t>
       </w:r>
       <w:r>
         <w:rPr>
@@ -86,6 +82,16 @@
           <w:szCs w:val="32"/>
           <w:u w:val="single"/>
         </w:rPr>
+        <w:t>–</w:t>
+      </w:r>
+      <w:r>
+        <w:rPr>
+          <w:b/>
+          <w:bCs/>
+          <w:sz w:val="32"/>
+          <w:szCs w:val="32"/>
+          <w:u w:val="single"/>
+        </w:rPr>
         <w:t xml:space="preserve"> </w:t>
       </w:r>
       <w:r>
@@ -96,58 +102,7 @@
           <w:szCs w:val="32"/>
           <w:u w:val="single"/>
         </w:rPr>
-        <w:t>Sanskrit</w:t>
-      </w:r>
-      <w:r>
-        <w:rPr>
-          <w:b/>
-          <w:bCs/>
-          <w:sz w:val="32"/>
-          <w:szCs w:val="32"/>
-          <w:u w:val="single"/>
-        </w:rPr>
-        <w:t xml:space="preserve"> Corrections </w:t>
-      </w:r>
-      <w:r>
-        <w:rPr>
-          <w:b/>
-          <w:bCs/>
-          <w:sz w:val="32"/>
-          <w:szCs w:val="32"/>
-          <w:u w:val="single"/>
-        </w:rPr>
-        <w:t>–</w:t>
-      </w:r>
-      <w:r>
-        <w:rPr>
-          <w:b/>
-          <w:bCs/>
-          <w:sz w:val="32"/>
-          <w:szCs w:val="32"/>
-          <w:u w:val="single"/>
-        </w:rPr>
-        <w:t xml:space="preserve"> </w:t>
-      </w:r>
-      <w:r>
-        <w:rPr>
-          <w:b/>
-          <w:bCs/>
-          <w:sz w:val="32"/>
-          <w:szCs w:val="32"/>
-          <w:u w:val="single"/>
-        </w:rPr>
-        <w:t xml:space="preserve">Observed </w:t>
-      </w:r>
-      <w:proofErr w:type="gramStart"/>
-      <w:r>
-        <w:rPr>
-          <w:b/>
-          <w:bCs/>
-          <w:sz w:val="32"/>
-          <w:szCs w:val="32"/>
-          <w:u w:val="single"/>
-        </w:rPr>
-        <w:t xml:space="preserve">till </w:t>
+        <w:t xml:space="preserve">Observed till </w:t>
       </w:r>
       <w:r>
         <w:rPr>
@@ -160,7 +115,6 @@
         </w:rPr>
         <w:t>???</w:t>
       </w:r>
-      <w:proofErr w:type="gramEnd"/>
     </w:p>
     <w:p>
       <w:pPr>
@@ -285,7 +239,7 @@
       </w:tr>
       <w:tr>
         <w:trPr>
-          <w:trHeight w:val="1389"/>
+          <w:trHeight w:val="1106"/>
         </w:trPr>
         <w:tc>
           <w:tcPr>
@@ -342,7 +296,6 @@
               </w:rPr>
               <w:t xml:space="preserve"> – </w:t>
             </w:r>
-            <w:proofErr w:type="spellStart"/>
             <w:r>
               <w:rPr>
                 <w:rFonts w:cs="Arial"/>
@@ -353,7 +306,6 @@
               </w:rPr>
               <w:t>Padam</w:t>
             </w:r>
-            <w:proofErr w:type="spellEnd"/>
           </w:p>
           <w:p>
             <w:pPr>
@@ -368,7 +320,6 @@
                 <w:szCs w:val="28"/>
               </w:rPr>
             </w:pPr>
-            <w:proofErr w:type="spellStart"/>
             <w:r>
               <w:rPr>
                 <w:b/>
@@ -377,7 +328,6 @@
               </w:rPr>
               <w:t>Padam</w:t>
             </w:r>
-            <w:proofErr w:type="spellEnd"/>
             <w:r>
               <w:rPr>
                 <w:b/>
@@ -425,23 +375,13 @@
                 <w:szCs w:val="28"/>
               </w:rPr>
             </w:pPr>
-            <w:proofErr w:type="spellStart"/>
-            <w:r>
-              <w:rPr>
-                <w:b/>
-                <w:sz w:val="28"/>
-                <w:szCs w:val="28"/>
-              </w:rPr>
-              <w:t>Panchaati</w:t>
-            </w:r>
-            <w:proofErr w:type="spellEnd"/>
-            <w:r>
-              <w:rPr>
-                <w:b/>
-                <w:sz w:val="28"/>
-                <w:szCs w:val="28"/>
-              </w:rPr>
-              <w:t xml:space="preserve"> No. – </w:t>
+            <w:r>
+              <w:rPr>
+                <w:b/>
+                <w:sz w:val="28"/>
+                <w:szCs w:val="28"/>
+              </w:rPr>
+              <w:t xml:space="preserve">Panchaati No. – </w:t>
             </w:r>
             <w:r>
               <w:rPr>
@@ -476,7 +416,6 @@
                 <w:szCs w:val="40"/>
               </w:rPr>
             </w:pPr>
-            <w:proofErr w:type="spellStart"/>
             <w:r>
               <w:rPr>
                 <w:rFonts w:ascii="BRH Devanagari Extra" w:hAnsi="BRH Devanagari Extra" w:cs="BRH Devanagari Extra"/>
@@ -485,16 +424,14 @@
               </w:rPr>
               <w:t>uÉ×wÉþhuÉiÉÏ</w:t>
             </w:r>
-            <w:proofErr w:type="spellEnd"/>
-            <w:r>
-              <w:rPr>
-                <w:rFonts w:ascii="BRH Malayalam Extra" w:hAnsi="BRH Malayalam Extra" w:cs="BRH Devanagari Extra"/>
-                <w:sz w:val="32"/>
-                <w:szCs w:val="40"/>
-              </w:rPr>
-              <w:t>–</w:t>
-            </w:r>
-            <w:proofErr w:type="spellStart"/>
+            <w:r>
+              <w:rPr>
+                <w:rFonts w:ascii="BRH Malayalam Extra" w:hAnsi="BRH Malayalam Extra" w:cs="BRH Devanagari Extra"/>
+                <w:sz w:val="32"/>
+                <w:szCs w:val="40"/>
+              </w:rPr>
+              <w:t>–</w:t>
+            </w:r>
             <w:r>
               <w:rPr>
                 <w:rFonts w:ascii="BRH Devanagari Extra" w:hAnsi="BRH Devanagari Extra" w:cs="BRH Devanagari Extra"/>
@@ -503,31 +440,21 @@
               </w:rPr>
               <w:t>ÍqÉÌiÉ</w:t>
             </w:r>
-            <w:proofErr w:type="spellEnd"/>
-            <w:r>
-              <w:rPr>
-                <w:rFonts w:ascii="BRH Malayalam Extra" w:hAnsi="BRH Malayalam Extra" w:cs="BRH Devanagari Extra"/>
-                <w:sz w:val="32"/>
-                <w:szCs w:val="40"/>
-              </w:rPr>
-              <w:t>–</w:t>
-            </w:r>
-            <w:r>
-              <w:rPr>
-                <w:rFonts w:ascii="BRH Devanagari Extra" w:hAnsi="BRH Devanagari Extra" w:cs="BRH Devanagari Extra"/>
-                <w:sz w:val="40"/>
-                <w:szCs w:val="40"/>
-              </w:rPr>
-              <w:t xml:space="preserve"> </w:t>
-            </w:r>
-            <w:proofErr w:type="spellStart"/>
-            <w:r>
-              <w:rPr>
-                <w:rFonts w:ascii="BRH Devanagari Extra" w:hAnsi="BRH Devanagari Extra" w:cs="BRH Devanagari Extra"/>
-                <w:sz w:val="40"/>
-                <w:szCs w:val="40"/>
-              </w:rPr>
-              <w:t>uÉ×wÉ</w:t>
+            <w:r>
+              <w:rPr>
+                <w:rFonts w:ascii="BRH Malayalam Extra" w:hAnsi="BRH Malayalam Extra" w:cs="BRH Devanagari Extra"/>
+                <w:sz w:val="32"/>
+                <w:szCs w:val="40"/>
+              </w:rPr>
+              <w:t>–</w:t>
+            </w:r>
+            <w:r>
+              <w:rPr>
+                <w:rFonts w:ascii="BRH Devanagari Extra" w:hAnsi="BRH Devanagari Extra" w:cs="BRH Devanagari Extra"/>
+                <w:sz w:val="40"/>
+                <w:szCs w:val="40"/>
+              </w:rPr>
+              <w:t xml:space="preserve"> uÉ×wÉ</w:t>
             </w:r>
             <w:r>
               <w:rPr>
@@ -538,34 +465,22 @@
               </w:rPr>
               <w:t>hÉçþ</w:t>
             </w:r>
-            <w:proofErr w:type="spellEnd"/>
-            <w:r>
-              <w:rPr>
-                <w:rFonts w:ascii="BRH Devanagari Extra" w:hAnsi="BRH Devanagari Extra" w:cs="BRH Devanagari Extra"/>
-                <w:sz w:val="40"/>
-                <w:szCs w:val="40"/>
-              </w:rPr>
-              <w:t xml:space="preserve"> - </w:t>
-            </w:r>
-            <w:proofErr w:type="spellStart"/>
-            <w:r>
-              <w:rPr>
-                <w:rFonts w:ascii="BRH Devanagari Extra" w:hAnsi="BRH Devanagari Extra" w:cs="BRH Devanagari Extra"/>
-                <w:sz w:val="40"/>
-                <w:szCs w:val="40"/>
-              </w:rPr>
-              <w:t>uÉ</w:t>
-            </w:r>
-            <w:proofErr w:type="spellEnd"/>
-            <w:r>
-              <w:rPr>
-                <w:rFonts w:ascii="BRH Malayalam Extra" w:hAnsi="BRH Malayalam Extra" w:cs="BRH Devanagari Extra"/>
-                <w:sz w:val="32"/>
-                <w:szCs w:val="40"/>
-              </w:rPr>
-              <w:t>–</w:t>
-            </w:r>
-            <w:proofErr w:type="spellStart"/>
+            <w:r>
+              <w:rPr>
+                <w:rFonts w:ascii="BRH Devanagari Extra" w:hAnsi="BRH Devanagari Extra" w:cs="BRH Devanagari Extra"/>
+                <w:sz w:val="40"/>
+                <w:szCs w:val="40"/>
+              </w:rPr>
+              <w:t xml:space="preserve"> - uÉ</w:t>
+            </w:r>
+            <w:r>
+              <w:rPr>
+                <w:rFonts w:ascii="BRH Malayalam Extra" w:hAnsi="BRH Malayalam Extra" w:cs="BRH Devanagari Extra"/>
+                <w:sz w:val="32"/>
+                <w:szCs w:val="40"/>
+              </w:rPr>
+              <w:t>–</w:t>
+            </w:r>
             <w:r>
               <w:rPr>
                 <w:rFonts w:ascii="BRH Devanagari Extra" w:hAnsi="BRH Devanagari Extra" w:cs="BRH Devanagari Extra"/>
@@ -574,32 +489,21 @@
               </w:rPr>
               <w:t>iÉÏ</w:t>
             </w:r>
-            <w:proofErr w:type="spellEnd"/>
-            <w:r>
-              <w:rPr>
-                <w:rFonts w:ascii="BRH Malayalam Extra" w:hAnsi="BRH Malayalam Extra" w:cs="BRH Devanagari Extra"/>
-                <w:sz w:val="32"/>
-                <w:szCs w:val="40"/>
-              </w:rPr>
-              <w:t>–</w:t>
-            </w:r>
-            <w:proofErr w:type="spellStart"/>
-            <w:r>
-              <w:rPr>
-                <w:rFonts w:ascii="BRH Devanagari Extra" w:hAnsi="BRH Devanagari Extra" w:cs="BRH Devanagari Extra"/>
-                <w:sz w:val="40"/>
-                <w:szCs w:val="40"/>
-              </w:rPr>
-              <w:t>qÉç</w:t>
-            </w:r>
-            <w:proofErr w:type="spellEnd"/>
-            <w:r>
-              <w:rPr>
-                <w:rFonts w:ascii="BRH Devanagari Extra" w:hAnsi="BRH Devanagari Extra" w:cs="BRH Devanagari Extra"/>
-                <w:sz w:val="40"/>
-                <w:szCs w:val="40"/>
-              </w:rPr>
-              <w:t xml:space="preserve"> | </w:t>
+            <w:r>
+              <w:rPr>
+                <w:rFonts w:ascii="BRH Malayalam Extra" w:hAnsi="BRH Malayalam Extra" w:cs="BRH Devanagari Extra"/>
+                <w:sz w:val="32"/>
+                <w:szCs w:val="40"/>
+              </w:rPr>
+              <w:t>–</w:t>
+            </w:r>
+            <w:r>
+              <w:rPr>
+                <w:rFonts w:ascii="BRH Devanagari Extra" w:hAnsi="BRH Devanagari Extra" w:cs="BRH Devanagari Extra"/>
+                <w:sz w:val="40"/>
+                <w:szCs w:val="40"/>
+              </w:rPr>
+              <w:t xml:space="preserve">qÉç | </w:t>
             </w:r>
           </w:p>
         </w:tc>
@@ -625,7 +529,6 @@
                 <w:szCs w:val="40"/>
               </w:rPr>
             </w:pPr>
-            <w:proofErr w:type="spellStart"/>
             <w:r>
               <w:rPr>
                 <w:rFonts w:ascii="BRH Devanagari Extra" w:hAnsi="BRH Devanagari Extra" w:cs="BRH Devanagari Extra"/>
@@ -634,16 +537,14 @@
               </w:rPr>
               <w:t>uÉ×wÉþhuÉiÉÏ</w:t>
             </w:r>
-            <w:proofErr w:type="spellEnd"/>
-            <w:r>
-              <w:rPr>
-                <w:rFonts w:ascii="BRH Malayalam Extra" w:hAnsi="BRH Malayalam Extra" w:cs="BRH Devanagari Extra"/>
-                <w:sz w:val="32"/>
-                <w:szCs w:val="40"/>
-              </w:rPr>
-              <w:t>–</w:t>
-            </w:r>
-            <w:proofErr w:type="spellStart"/>
+            <w:r>
+              <w:rPr>
+                <w:rFonts w:ascii="BRH Malayalam Extra" w:hAnsi="BRH Malayalam Extra" w:cs="BRH Devanagari Extra"/>
+                <w:sz w:val="32"/>
+                <w:szCs w:val="40"/>
+              </w:rPr>
+              <w:t>–</w:t>
+            </w:r>
             <w:r>
               <w:rPr>
                 <w:rFonts w:ascii="BRH Devanagari Extra" w:hAnsi="BRH Devanagari Extra" w:cs="BRH Devanagari Extra"/>
@@ -652,31 +553,21 @@
               </w:rPr>
               <w:t>ÍqÉÌiÉ</w:t>
             </w:r>
-            <w:proofErr w:type="spellEnd"/>
-            <w:r>
-              <w:rPr>
-                <w:rFonts w:ascii="BRH Malayalam Extra" w:hAnsi="BRH Malayalam Extra" w:cs="BRH Devanagari Extra"/>
-                <w:sz w:val="32"/>
-                <w:szCs w:val="40"/>
-              </w:rPr>
-              <w:t>–</w:t>
-            </w:r>
-            <w:r>
-              <w:rPr>
-                <w:rFonts w:ascii="BRH Devanagari Extra" w:hAnsi="BRH Devanagari Extra" w:cs="BRH Devanagari Extra"/>
-                <w:sz w:val="40"/>
-                <w:szCs w:val="40"/>
-              </w:rPr>
-              <w:t xml:space="preserve"> </w:t>
-            </w:r>
-            <w:proofErr w:type="spellStart"/>
-            <w:r>
-              <w:rPr>
-                <w:rFonts w:ascii="BRH Devanagari Extra" w:hAnsi="BRH Devanagari Extra" w:cs="BRH Devanagari Extra"/>
-                <w:sz w:val="40"/>
-                <w:szCs w:val="40"/>
-              </w:rPr>
-              <w:t>uÉ×wÉ</w:t>
+            <w:r>
+              <w:rPr>
+                <w:rFonts w:ascii="BRH Malayalam Extra" w:hAnsi="BRH Malayalam Extra" w:cs="BRH Devanagari Extra"/>
+                <w:sz w:val="32"/>
+                <w:szCs w:val="40"/>
+              </w:rPr>
+              <w:t>–</w:t>
+            </w:r>
+            <w:r>
+              <w:rPr>
+                <w:rFonts w:ascii="BRH Devanagari Extra" w:hAnsi="BRH Devanagari Extra" w:cs="BRH Devanagari Extra"/>
+                <w:sz w:val="40"/>
+                <w:szCs w:val="40"/>
+              </w:rPr>
+              <w:t xml:space="preserve"> uÉ×wÉ</w:t>
             </w:r>
             <w:r>
               <w:rPr>
@@ -697,68 +588,416 @@
               </w:rPr>
               <w:t>þ</w:t>
             </w:r>
-            <w:proofErr w:type="spellEnd"/>
-            <w:r>
-              <w:rPr>
-                <w:rFonts w:ascii="BRH Devanagari Extra" w:hAnsi="BRH Devanagari Extra" w:cs="BRH Devanagari Extra"/>
-                <w:sz w:val="40"/>
-                <w:szCs w:val="40"/>
-              </w:rPr>
-              <w:t xml:space="preserve"> - </w:t>
-            </w:r>
-            <w:proofErr w:type="spellStart"/>
-            <w:r>
-              <w:rPr>
-                <w:rFonts w:ascii="BRH Devanagari Extra" w:hAnsi="BRH Devanagari Extra" w:cs="BRH Devanagari Extra"/>
-                <w:sz w:val="40"/>
-                <w:szCs w:val="40"/>
+            <w:r>
+              <w:rPr>
+                <w:rFonts w:ascii="BRH Devanagari Extra" w:hAnsi="BRH Devanagari Extra" w:cs="BRH Devanagari Extra"/>
+                <w:sz w:val="40"/>
+                <w:szCs w:val="40"/>
+              </w:rPr>
+              <w:t xml:space="preserve"> - uÉ</w:t>
+            </w:r>
+            <w:r>
+              <w:rPr>
+                <w:rFonts w:ascii="BRH Malayalam Extra" w:hAnsi="BRH Malayalam Extra" w:cs="BRH Devanagari Extra"/>
+                <w:sz w:val="32"/>
+                <w:szCs w:val="40"/>
+              </w:rPr>
+              <w:t>–</w:t>
+            </w:r>
+            <w:r>
+              <w:rPr>
+                <w:rFonts w:ascii="BRH Devanagari Extra" w:hAnsi="BRH Devanagari Extra" w:cs="BRH Devanagari Extra"/>
+                <w:sz w:val="40"/>
+                <w:szCs w:val="40"/>
+              </w:rPr>
+              <w:t>iÉÏ</w:t>
+            </w:r>
+            <w:r>
+              <w:rPr>
+                <w:rFonts w:ascii="BRH Malayalam Extra" w:hAnsi="BRH Malayalam Extra" w:cs="BRH Devanagari Extra"/>
+                <w:sz w:val="32"/>
+                <w:szCs w:val="40"/>
+              </w:rPr>
+              <w:t>–</w:t>
+            </w:r>
+            <w:r>
+              <w:rPr>
+                <w:rFonts w:ascii="BRH Devanagari Extra" w:hAnsi="BRH Devanagari Extra" w:cs="BRH Devanagari Extra"/>
+                <w:sz w:val="40"/>
+                <w:szCs w:val="40"/>
+              </w:rPr>
+              <w:t xml:space="preserve">qÉç | </w:t>
+            </w:r>
+          </w:p>
+        </w:tc>
+      </w:tr>
+      <w:tr>
+        <w:trPr>
+          <w:trHeight w:val="1105"/>
+        </w:trPr>
+        <w:tc>
+          <w:tcPr>
+            <w:tcW w:w="3452" w:type="dxa"/>
+            <w:tcBorders>
+              <w:top w:val="single" w:sz="4" w:space="0" w:color="000000"/>
+              <w:left w:val="single" w:sz="4" w:space="0" w:color="000000"/>
+              <w:bottom w:val="single" w:sz="4" w:space="0" w:color="000000"/>
+              <w:right w:val="single" w:sz="4" w:space="0" w:color="000000"/>
+            </w:tcBorders>
+          </w:tcPr>
+          <w:p>
+            <w:pPr>
+              <w:widowControl w:val="0"/>
+              <w:autoSpaceDE w:val="0"/>
+              <w:autoSpaceDN w:val="0"/>
+              <w:adjustRightInd w:val="0"/>
+              <w:spacing w:before="0" w:line="240" w:lineRule="auto"/>
+              <w:rPr>
+                <w:rFonts w:cs="Arial"/>
+                <w:b/>
+                <w:bCs/>
+                <w:sz w:val="28"/>
+                <w:szCs w:val="28"/>
+              </w:rPr>
+            </w:pPr>
+            <w:r>
+              <w:rPr>
+                <w:rFonts w:cs="Arial"/>
+                <w:b/>
+                <w:bCs/>
+                <w:sz w:val="28"/>
+                <w:szCs w:val="28"/>
+              </w:rPr>
+              <w:t>TS 7.</w:t>
+            </w:r>
+            <w:r>
+              <w:rPr>
+                <w:rFonts w:cs="Arial"/>
+                <w:b/>
+                <w:bCs/>
+                <w:sz w:val="28"/>
+                <w:szCs w:val="28"/>
+              </w:rPr>
+              <w:t>5.5.2</w:t>
+            </w:r>
+            <w:r>
+              <w:rPr>
+                <w:rFonts w:cs="Arial"/>
+                <w:b/>
+                <w:bCs/>
+                <w:sz w:val="28"/>
+                <w:szCs w:val="28"/>
+              </w:rPr>
+              <w:t xml:space="preserve"> – </w:t>
+            </w:r>
+            <w:r>
+              <w:rPr>
+                <w:rFonts w:cs="Arial"/>
+                <w:b/>
+                <w:bCs/>
+                <w:sz w:val="28"/>
+                <w:szCs w:val="28"/>
+              </w:rPr>
+              <w:t>Vaakyam</w:t>
+            </w:r>
+          </w:p>
+          <w:p>
+            <w:pPr>
+              <w:widowControl w:val="0"/>
+              <w:autoSpaceDE w:val="0"/>
+              <w:autoSpaceDN w:val="0"/>
+              <w:adjustRightInd w:val="0"/>
+              <w:spacing w:before="0" w:line="240" w:lineRule="auto"/>
+              <w:rPr>
+                <w:rFonts w:cs="Arial"/>
+                <w:b/>
+                <w:bCs/>
+                <w:sz w:val="28"/>
+                <w:szCs w:val="28"/>
+              </w:rPr>
+            </w:pPr>
+            <w:r>
+              <w:rPr>
+                <w:rFonts w:cs="Arial"/>
+                <w:b/>
+                <w:bCs/>
+                <w:sz w:val="28"/>
+                <w:szCs w:val="28"/>
+              </w:rPr>
+              <w:t>Line</w:t>
+            </w:r>
+            <w:r>
+              <w:rPr>
+                <w:rFonts w:cs="Arial"/>
+                <w:b/>
+                <w:bCs/>
+                <w:sz w:val="28"/>
+                <w:szCs w:val="28"/>
+              </w:rPr>
+              <w:t xml:space="preserve"> No. – </w:t>
+            </w:r>
+            <w:r>
+              <w:rPr>
+                <w:rFonts w:cs="Arial"/>
+                <w:b/>
+                <w:bCs/>
+                <w:sz w:val="28"/>
+                <w:szCs w:val="28"/>
+              </w:rPr>
+              <w:t>4</w:t>
+            </w:r>
+          </w:p>
+          <w:p>
+            <w:pPr>
+              <w:widowControl w:val="0"/>
+              <w:autoSpaceDE w:val="0"/>
+              <w:autoSpaceDN w:val="0"/>
+              <w:adjustRightInd w:val="0"/>
+              <w:spacing w:before="0" w:line="240" w:lineRule="auto"/>
+              <w:rPr>
+                <w:rFonts w:cs="Arial"/>
+                <w:b/>
+                <w:bCs/>
+                <w:sz w:val="28"/>
+                <w:szCs w:val="28"/>
+              </w:rPr>
+            </w:pPr>
+            <w:r>
+              <w:rPr>
+                <w:rFonts w:cs="Arial"/>
+                <w:b/>
+                <w:bCs/>
+                <w:sz w:val="28"/>
+                <w:szCs w:val="28"/>
+              </w:rPr>
+              <w:t xml:space="preserve">Panchaati No. – </w:t>
+            </w:r>
+            <w:r>
+              <w:rPr>
+                <w:rFonts w:cs="Arial"/>
+                <w:b/>
+                <w:bCs/>
+                <w:sz w:val="28"/>
+                <w:szCs w:val="28"/>
+              </w:rPr>
+              <w:t>14</w:t>
+            </w:r>
+          </w:p>
+        </w:tc>
+        <w:tc>
+          <w:tcPr>
+            <w:tcW w:w="5096" w:type="dxa"/>
+            <w:tcBorders>
+              <w:top w:val="single" w:sz="4" w:space="0" w:color="000000"/>
+              <w:left w:val="single" w:sz="4" w:space="0" w:color="000000"/>
+              <w:bottom w:val="single" w:sz="4" w:space="0" w:color="000000"/>
+              <w:right w:val="single" w:sz="4" w:space="0" w:color="000000"/>
+            </w:tcBorders>
+          </w:tcPr>
+          <w:p>
+            <w:pPr>
+              <w:autoSpaceDE w:val="0"/>
+              <w:autoSpaceDN w:val="0"/>
+              <w:adjustRightInd w:val="0"/>
+              <w:spacing w:before="0" w:line="240" w:lineRule="auto"/>
+              <w:rPr>
+                <w:rFonts w:ascii="BRH Devanagari Extra" w:hAnsi="BRH Devanagari Extra" w:cs="BRH Devanagari Extra"/>
+                <w:sz w:val="40"/>
+                <w:szCs w:val="40"/>
+              </w:rPr>
+            </w:pPr>
+            <w:r>
+              <w:rPr>
+                <w:rFonts w:ascii="BRH Devanagari Extra" w:hAnsi="BRH Devanagari Extra" w:cs="BRH Devanagari Extra"/>
+                <w:sz w:val="40"/>
+                <w:szCs w:val="40"/>
+              </w:rPr>
+              <w:t>rÉ</w:t>
+            </w:r>
+            <w:r>
+              <w:rPr>
+                <w:rFonts w:ascii="BRH Devanagari Extra" w:hAnsi="BRH Devanagari Extra" w:cs="BRH Devanagari Extra"/>
+                <w:color w:val="000000"/>
+                <w:sz w:val="40"/>
+                <w:szCs w:val="40"/>
+              </w:rPr>
+              <w:t>Sè-</w:t>
+            </w:r>
+            <w:r>
+              <w:rPr>
+                <w:rFonts w:ascii="BRH Devanagari Extra" w:hAnsi="BRH Devanagari Extra" w:cs="BRH Devanagari Extra"/>
+                <w:color w:val="000000"/>
+                <w:sz w:val="40"/>
+                <w:szCs w:val="40"/>
+                <w:highlight w:val="yellow"/>
               </w:rPr>
               <w:t>uÉ</w:t>
             </w:r>
-            <w:proofErr w:type="spellEnd"/>
-            <w:r>
-              <w:rPr>
-                <w:rFonts w:ascii="BRH Malayalam Extra" w:hAnsi="BRH Malayalam Extra" w:cs="BRH Devanagari Extra"/>
-                <w:sz w:val="32"/>
-                <w:szCs w:val="40"/>
-              </w:rPr>
-              <w:t>–</w:t>
-            </w:r>
-            <w:proofErr w:type="spellStart"/>
-            <w:r>
-              <w:rPr>
-                <w:rFonts w:ascii="BRH Devanagari Extra" w:hAnsi="BRH Devanagari Extra" w:cs="BRH Devanagari Extra"/>
-                <w:sz w:val="40"/>
-                <w:szCs w:val="40"/>
-              </w:rPr>
-              <w:t>iÉÏ</w:t>
-            </w:r>
-            <w:proofErr w:type="spellEnd"/>
-            <w:r>
-              <w:rPr>
-                <w:rFonts w:ascii="BRH Malayalam Extra" w:hAnsi="BRH Malayalam Extra" w:cs="BRH Devanagari Extra"/>
-                <w:sz w:val="32"/>
-                <w:szCs w:val="40"/>
-              </w:rPr>
-              <w:t>–</w:t>
-            </w:r>
-            <w:proofErr w:type="spellStart"/>
-            <w:r>
-              <w:rPr>
-                <w:rFonts w:ascii="BRH Devanagari Extra" w:hAnsi="BRH Devanagari Extra" w:cs="BRH Devanagari Extra"/>
-                <w:sz w:val="40"/>
-                <w:szCs w:val="40"/>
-              </w:rPr>
-              <w:t>qÉç</w:t>
-            </w:r>
-            <w:proofErr w:type="spellEnd"/>
-            <w:r>
-              <w:rPr>
-                <w:rFonts w:ascii="BRH Devanagari Extra" w:hAnsi="BRH Devanagari Extra" w:cs="BRH Devanagari Extra"/>
-                <w:sz w:val="40"/>
-                <w:szCs w:val="40"/>
-              </w:rPr>
-              <w:t xml:space="preserve"> | </w:t>
+            <w:r>
+              <w:rPr>
+                <w:rFonts w:ascii="BRH Devanagari Extra" w:hAnsi="BRH Devanagari Extra" w:cs="BRH Devanagari Extra"/>
+                <w:sz w:val="40"/>
+                <w:szCs w:val="40"/>
+                <w:highlight w:val="yellow"/>
+              </w:rPr>
+              <w:t>É</w:t>
+            </w:r>
+            <w:r>
+              <w:rPr>
+                <w:rFonts w:ascii="BRH Devanagari Extra" w:hAnsi="BRH Devanagari Extra" w:cs="BRH Devanagari Extra"/>
+                <w:sz w:val="40"/>
+                <w:szCs w:val="40"/>
+              </w:rPr>
+              <w:t xml:space="preserve"> rÉ</w:t>
+            </w:r>
+            <w:r>
+              <w:rPr>
+                <w:rFonts w:ascii="BRH Malayalam Extra" w:hAnsi="BRH Malayalam Extra" w:cs="BRH Devanagari Extra"/>
+                <w:sz w:val="32"/>
+                <w:szCs w:val="40"/>
+              </w:rPr>
+              <w:t>–</w:t>
+            </w:r>
+            <w:r>
+              <w:rPr>
+                <w:rFonts w:ascii="BRH Devanagari Extra" w:hAnsi="BRH Devanagari Extra" w:cs="BRH Devanagari Extra"/>
+                <w:sz w:val="40"/>
+                <w:szCs w:val="40"/>
+              </w:rPr>
+              <w:t>¥ÉxrÉÉþ-ÌiÉ</w:t>
+            </w:r>
+            <w:r>
+              <w:rPr>
+                <w:rFonts w:ascii="BRH Malayalam Extra" w:hAnsi="BRH Malayalam Extra" w:cs="BRH Devanagari Extra"/>
+                <w:sz w:val="32"/>
+                <w:szCs w:val="40"/>
+              </w:rPr>
+              <w:t>–</w:t>
+            </w:r>
+            <w:r>
+              <w:rPr>
+                <w:rFonts w:ascii="BRH Devanagari Extra" w:hAnsi="BRH Devanagari Extra" w:cs="BRH Devanagari Extra"/>
+                <w:sz w:val="40"/>
+                <w:szCs w:val="40"/>
+              </w:rPr>
+              <w:t>ËUcrÉþiÉå</w:t>
+            </w:r>
+            <w:r>
+              <w:rPr>
+                <w:rFonts w:ascii="BRH Malayalam Extra" w:hAnsi="BRH Malayalam Extra" w:cs="BRH Devanagari Extra"/>
+                <w:sz w:val="32"/>
+                <w:szCs w:val="40"/>
+              </w:rPr>
+              <w:t>–</w:t>
+            </w:r>
+          </w:p>
+        </w:tc>
+        <w:tc>
+          <w:tcPr>
+            <w:tcW w:w="5423" w:type="dxa"/>
+            <w:tcBorders>
+              <w:top w:val="single" w:sz="4" w:space="0" w:color="000000"/>
+              <w:left w:val="single" w:sz="4" w:space="0" w:color="000000"/>
+              <w:bottom w:val="single" w:sz="4" w:space="0" w:color="000000"/>
+              <w:right w:val="single" w:sz="4" w:space="0" w:color="000000"/>
+            </w:tcBorders>
+          </w:tcPr>
+          <w:p>
+            <w:pPr>
+              <w:widowControl w:val="0"/>
+              <w:autoSpaceDE w:val="0"/>
+              <w:autoSpaceDN w:val="0"/>
+              <w:adjustRightInd w:val="0"/>
+              <w:spacing w:line="264" w:lineRule="auto"/>
+              <w:rPr>
+                <w:rFonts w:ascii="BRH Devanagari Extra" w:hAnsi="BRH Devanagari Extra" w:cs="BRH Devanagari Extra"/>
+                <w:sz w:val="40"/>
+                <w:szCs w:val="40"/>
+              </w:rPr>
+            </w:pPr>
+            <w:r>
+              <w:rPr>
+                <w:rFonts w:ascii="BRH Devanagari Extra" w:hAnsi="BRH Devanagari Extra" w:cs="BRH Devanagari Extra"/>
+                <w:sz w:val="40"/>
+                <w:szCs w:val="40"/>
+              </w:rPr>
+              <w:t>rÉ</w:t>
+            </w:r>
+            <w:r>
+              <w:rPr>
+                <w:rFonts w:ascii="BRH Devanagari Extra" w:hAnsi="BRH Devanagari Extra" w:cs="BRH Devanagari Extra"/>
+                <w:color w:val="000000"/>
+                <w:sz w:val="40"/>
+                <w:szCs w:val="40"/>
+              </w:rPr>
+              <w:t>Sè-</w:t>
+            </w:r>
+            <w:r>
+              <w:rPr>
+                <w:rFonts w:ascii="BRH Devanagari Extra" w:hAnsi="BRH Devanagari Extra" w:cs="BRH Devanagari Extra"/>
+                <w:color w:val="000000"/>
+                <w:sz w:val="40"/>
+                <w:szCs w:val="40"/>
+                <w:highlight w:val="green"/>
+              </w:rPr>
+              <w:t>uÉ</w:t>
+            </w:r>
+            <w:r>
+              <w:rPr>
+                <w:rFonts w:ascii="BRH Devanagari Extra" w:hAnsi="BRH Devanagari Extra" w:cs="BRH Devanagari Extra"/>
+                <w:sz w:val="40"/>
+                <w:szCs w:val="40"/>
+                <w:highlight w:val="green"/>
+              </w:rPr>
+              <w:t>æ</w:t>
+            </w:r>
+            <w:r>
+              <w:rPr>
+                <w:rFonts w:ascii="BRH Devanagari Extra" w:hAnsi="BRH Devanagari Extra" w:cs="BRH Devanagari Extra"/>
+                <w:sz w:val="40"/>
+                <w:szCs w:val="40"/>
+              </w:rPr>
+              <w:t xml:space="preserve"> rÉ</w:t>
+            </w:r>
+            <w:r>
+              <w:rPr>
+                <w:rFonts w:ascii="BRH Malayalam Extra" w:hAnsi="BRH Malayalam Extra" w:cs="BRH Devanagari Extra"/>
+                <w:sz w:val="32"/>
+                <w:szCs w:val="40"/>
+              </w:rPr>
+              <w:t>–</w:t>
+            </w:r>
+            <w:r>
+              <w:rPr>
+                <w:rFonts w:ascii="BRH Devanagari Extra" w:hAnsi="BRH Devanagari Extra" w:cs="BRH Devanagari Extra"/>
+                <w:sz w:val="40"/>
+                <w:szCs w:val="40"/>
+              </w:rPr>
+              <w:t>¥ÉxrÉÉþ-ÌiÉ</w:t>
+            </w:r>
+            <w:r>
+              <w:rPr>
+                <w:rFonts w:ascii="BRH Malayalam Extra" w:hAnsi="BRH Malayalam Extra" w:cs="BRH Devanagari Extra"/>
+                <w:sz w:val="32"/>
+                <w:szCs w:val="40"/>
+              </w:rPr>
+              <w:t>–</w:t>
+            </w:r>
+            <w:r>
+              <w:rPr>
+                <w:rFonts w:ascii="BRH Devanagari Extra" w:hAnsi="BRH Devanagari Extra" w:cs="BRH Devanagari Extra"/>
+                <w:sz w:val="40"/>
+                <w:szCs w:val="40"/>
+              </w:rPr>
+              <w:t>ËUcrÉþiÉå</w:t>
+            </w:r>
+            <w:r>
+              <w:rPr>
+                <w:rFonts w:ascii="BRH Malayalam Extra" w:hAnsi="BRH Malayalam Extra" w:cs="BRH Devanagari Extra"/>
+                <w:sz w:val="32"/>
+                <w:szCs w:val="40"/>
+              </w:rPr>
+              <w:t>–</w:t>
             </w:r>
           </w:p>
         </w:tc>
@@ -775,6 +1014,8 @@
           <w:u w:val="single"/>
         </w:rPr>
       </w:pPr>
+      <w:bookmarkStart w:id="0" w:name="_GoBack"/>
+      <w:bookmarkEnd w:id="0"/>
       <w:r>
         <w:rPr>
           <w:b/>
@@ -785,8 +1026,6 @@
         </w:rPr>
         <w:t>===============</w:t>
       </w:r>
-      <w:bookmarkStart w:id="0" w:name="_GoBack"/>
-      <w:bookmarkEnd w:id="0"/>
     </w:p>
     <w:p>
       <w:pPr>
@@ -807,42 +1046,8 @@
           <w:szCs w:val="32"/>
           <w:u w:val="single"/>
         </w:rPr>
-        <w:t xml:space="preserve">TS </w:t>
+        <w:t>TS Pada Paatam</w:t>
       </w:r>
-      <w:proofErr w:type="spellStart"/>
-      <w:r>
-        <w:rPr>
-          <w:b/>
-          <w:bCs/>
-          <w:sz w:val="32"/>
-          <w:szCs w:val="32"/>
-          <w:u w:val="single"/>
-        </w:rPr>
-        <w:t>Pada</w:t>
-      </w:r>
-      <w:proofErr w:type="spellEnd"/>
-      <w:r>
-        <w:rPr>
-          <w:b/>
-          <w:bCs/>
-          <w:sz w:val="32"/>
-          <w:szCs w:val="32"/>
-          <w:u w:val="single"/>
-        </w:rPr>
-        <w:t xml:space="preserve"> </w:t>
-      </w:r>
-      <w:proofErr w:type="spellStart"/>
-      <w:r>
-        <w:rPr>
-          <w:b/>
-          <w:bCs/>
-          <w:sz w:val="32"/>
-          <w:szCs w:val="32"/>
-          <w:u w:val="single"/>
-        </w:rPr>
-        <w:t>Paatam</w:t>
-      </w:r>
-      <w:proofErr w:type="spellEnd"/>
       <w:r>
         <w:rPr>
           <w:b/>
@@ -1088,20 +1293,8 @@
                 <w:sz w:val="28"/>
                 <w:szCs w:val="28"/>
               </w:rPr>
-              <w:t xml:space="preserve">TS 7.5.6.1 – </w:t>
-            </w:r>
-            <w:proofErr w:type="spellStart"/>
-            <w:r>
-              <w:rPr>
-                <w:rFonts w:cs="Arial"/>
-                <w:b/>
-                <w:bCs/>
-                <w:sz w:val="28"/>
-                <w:szCs w:val="28"/>
-              </w:rPr>
-              <w:t>Vaakyam</w:t>
-            </w:r>
-            <w:proofErr w:type="spellEnd"/>
+              <w:t>TS 7.5.6.1 – Vaakyam</w:t>
+            </w:r>
           </w:p>
           <w:p>
             <w:pPr>
@@ -1202,7 +1395,6 @@
                 <w:szCs w:val="40"/>
               </w:rPr>
             </w:pPr>
-            <w:proofErr w:type="spellStart"/>
             <w:r>
               <w:rPr>
                 <w:rFonts w:ascii="BRH Devanagari Extra" w:hAnsi="BRH Devanagari Extra" w:cs="BRH Devanagari Extra"/>
@@ -1211,16 +1403,14 @@
               </w:rPr>
               <w:t>xÉ</w:t>
             </w:r>
-            <w:proofErr w:type="spellEnd"/>
-            <w:r>
-              <w:rPr>
-                <w:rFonts w:ascii="BRH Malayalam Extra" w:hAnsi="BRH Malayalam Extra" w:cs="BRH Devanagari Extra"/>
-                <w:sz w:val="32"/>
-                <w:szCs w:val="40"/>
-              </w:rPr>
-              <w:t>–</w:t>
-            </w:r>
-            <w:proofErr w:type="spellStart"/>
+            <w:r>
+              <w:rPr>
+                <w:rFonts w:ascii="BRH Malayalam Extra" w:hAnsi="BRH Malayalam Extra" w:cs="BRH Devanagari Extra"/>
+                <w:sz w:val="32"/>
+                <w:szCs w:val="40"/>
+              </w:rPr>
+              <w:t>–</w:t>
+            </w:r>
             <w:r>
               <w:rPr>
                 <w:rFonts w:ascii="BRH Devanagari Extra" w:hAnsi="BRH Devanagari Extra" w:cs="BRH Devanagari Extra"/>
@@ -1244,27 +1434,8 @@
                 <w:sz w:val="40"/>
                 <w:szCs w:val="40"/>
               </w:rPr>
-              <w:t>ûÂjÉç</w:t>
-            </w:r>
-            <w:proofErr w:type="spellEnd"/>
-            <w:r>
-              <w:rPr>
-                <w:rFonts w:ascii="BRH Devanagari Extra" w:hAnsi="BRH Devanagari Extra" w:cs="BRH Devanagari Extra"/>
-                <w:sz w:val="40"/>
-                <w:szCs w:val="40"/>
-              </w:rPr>
-              <w:t xml:space="preserve"> </w:t>
-            </w:r>
-            <w:proofErr w:type="spellStart"/>
-            <w:r>
-              <w:rPr>
-                <w:rFonts w:ascii="BRH Devanagari Extra" w:hAnsi="BRH Devanagari Extra" w:cs="BRH Devanagari Extra"/>
-                <w:sz w:val="40"/>
-                <w:szCs w:val="40"/>
-              </w:rPr>
-              <w:t>xÉ×þeÉÎliÉ</w:t>
-            </w:r>
-            <w:proofErr w:type="spellEnd"/>
+              <w:t>ûÂjÉç xÉ×þeÉÎliÉ</w:t>
+            </w:r>
           </w:p>
         </w:tc>
         <w:tc>
@@ -1286,7 +1457,6 @@
                 <w:szCs w:val="40"/>
               </w:rPr>
             </w:pPr>
-            <w:proofErr w:type="spellStart"/>
             <w:r>
               <w:rPr>
                 <w:rFonts w:ascii="BRH Devanagari Extra" w:hAnsi="BRH Devanagari Extra" w:cs="BRH Devanagari Extra"/>
@@ -1295,16 +1465,14 @@
               </w:rPr>
               <w:t>xÉ</w:t>
             </w:r>
-            <w:proofErr w:type="spellEnd"/>
-            <w:r>
-              <w:rPr>
-                <w:rFonts w:ascii="BRH Malayalam Extra" w:hAnsi="BRH Malayalam Extra" w:cs="BRH Devanagari Extra"/>
-                <w:sz w:val="32"/>
-                <w:szCs w:val="40"/>
-              </w:rPr>
-              <w:t>–</w:t>
-            </w:r>
-            <w:proofErr w:type="spellStart"/>
+            <w:r>
+              <w:rPr>
+                <w:rFonts w:ascii="BRH Malayalam Extra" w:hAnsi="BRH Malayalam Extra" w:cs="BRH Devanagari Extra"/>
+                <w:sz w:val="32"/>
+                <w:szCs w:val="40"/>
+              </w:rPr>
+              <w:t>–</w:t>
+            </w:r>
             <w:r>
               <w:rPr>
                 <w:rFonts w:ascii="BRH Devanagari Extra" w:hAnsi="BRH Devanagari Extra" w:cs="BRH Devanagari Extra"/>
@@ -1322,43 +1490,22 @@
               </w:rPr>
               <w:t>W</w:t>
             </w:r>
-            <w:proofErr w:type="spellEnd"/>
-            <w:r>
-              <w:rPr>
-                <w:rFonts w:ascii="BRH Malayalam Extra" w:hAnsi="BRH Malayalam Extra" w:cs="BRH Devanagari Extra"/>
-                <w:sz w:val="32"/>
-                <w:szCs w:val="40"/>
-              </w:rPr>
-              <w:t>–</w:t>
-            </w:r>
-            <w:proofErr w:type="spellStart"/>
-            <w:r>
-              <w:rPr>
-                <w:rFonts w:ascii="BRH Devanagari Extra" w:hAnsi="BRH Devanagari Extra" w:cs="BRH Devanagari Extra"/>
-                <w:sz w:val="40"/>
-                <w:szCs w:val="40"/>
-              </w:rPr>
-              <w:t>ûÂjÉç</w:t>
-            </w:r>
-            <w:proofErr w:type="spellEnd"/>
-            <w:r>
-              <w:rPr>
-                <w:rFonts w:ascii="BRH Devanagari Extra" w:hAnsi="BRH Devanagari Extra" w:cs="BRH Devanagari Extra"/>
-                <w:sz w:val="40"/>
-                <w:szCs w:val="40"/>
-              </w:rPr>
-              <w:t xml:space="preserve"> </w:t>
-            </w:r>
-            <w:proofErr w:type="spellStart"/>
-            <w:r>
-              <w:rPr>
-                <w:rFonts w:ascii="BRH Devanagari Extra" w:hAnsi="BRH Devanagari Extra" w:cs="BRH Devanagari Extra"/>
-                <w:sz w:val="40"/>
-                <w:szCs w:val="40"/>
-              </w:rPr>
-              <w:t>xÉ×þeÉÎliÉ</w:t>
-            </w:r>
-            <w:proofErr w:type="spellEnd"/>
+            <w:r>
+              <w:rPr>
+                <w:rFonts w:ascii="BRH Malayalam Extra" w:hAnsi="BRH Malayalam Extra" w:cs="BRH Devanagari Extra"/>
+                <w:sz w:val="32"/>
+                <w:szCs w:val="40"/>
+              </w:rPr>
+              <w:t>–</w:t>
+            </w:r>
+            <w:r>
+              <w:rPr>
+                <w:rFonts w:ascii="BRH Devanagari Extra" w:hAnsi="BRH Devanagari Extra" w:cs="BRH Devanagari Extra"/>
+                <w:sz w:val="40"/>
+                <w:szCs w:val="40"/>
+              </w:rPr>
+              <w:t>ûÂjÉç xÉ×þeÉÎliÉ</w:t>
+            </w:r>
           </w:p>
         </w:tc>
       </w:tr>
@@ -1399,6 +1546,7 @@
                 <w:sz w:val="28"/>
                 <w:szCs w:val="28"/>
               </w:rPr>
+              <w:lastRenderedPageBreak/>
               <w:t>TS 7.5.</w:t>
             </w:r>
             <w:r>
@@ -1571,33 +1719,22 @@
               </w:rPr>
               <w:t>–</w:t>
             </w:r>
-            <w:proofErr w:type="spellStart"/>
-            <w:r>
-              <w:rPr>
-                <w:rFonts w:ascii="BRH Devanagari Extra" w:hAnsi="BRH Devanagari Extra" w:cs="BRH Devanagari Extra"/>
-                <w:sz w:val="40"/>
-                <w:szCs w:val="40"/>
-              </w:rPr>
-              <w:t>uÉ</w:t>
-            </w:r>
-            <w:proofErr w:type="spellEnd"/>
-            <w:r>
-              <w:rPr>
-                <w:rFonts w:ascii="BRH Devanagari Extra" w:hAnsi="BRH Devanagari Extra" w:cs="BRH Devanagari Extra"/>
-                <w:sz w:val="40"/>
-                <w:szCs w:val="40"/>
-              </w:rPr>
-              <w:t xml:space="preserve"> | E</w:t>
-            </w:r>
-            <w:r>
-              <w:rPr>
-                <w:rFonts w:ascii="BRH Malayalam Extra" w:hAnsi="BRH Malayalam Extra" w:cs="BRH Devanagari Extra"/>
-                <w:sz w:val="32"/>
-                <w:szCs w:val="40"/>
-              </w:rPr>
-              <w:t>–</w:t>
-            </w:r>
-            <w:proofErr w:type="spellStart"/>
+            <w:r>
+              <w:rPr>
+                <w:rFonts w:ascii="BRH Devanagari Extra" w:hAnsi="BRH Devanagari Extra" w:cs="BRH Devanagari Extra"/>
+                <w:sz w:val="40"/>
+                <w:szCs w:val="40"/>
+              </w:rPr>
+              <w:t>uÉ | E</w:t>
+            </w:r>
+            <w:r>
+              <w:rPr>
+                <w:rFonts w:ascii="BRH Malayalam Extra" w:hAnsi="BRH Malayalam Extra" w:cs="BRH Devanagari Extra"/>
+                <w:sz w:val="32"/>
+                <w:szCs w:val="40"/>
+              </w:rPr>
+              <w:t>–</w:t>
+            </w:r>
             <w:r>
               <w:rPr>
                 <w:rFonts w:ascii="BRH Devanagari Extra" w:hAnsi="BRH Devanagari Extra" w:cs="BRH Devanagari Extra"/>
@@ -1606,16 +1743,14 @@
               </w:rPr>
               <w:t>mÉ</w:t>
             </w:r>
-            <w:proofErr w:type="spellEnd"/>
-            <w:r>
-              <w:rPr>
-                <w:rFonts w:ascii="BRH Malayalam Extra" w:hAnsi="BRH Malayalam Extra" w:cs="BRH Devanagari Extra"/>
-                <w:sz w:val="32"/>
-                <w:szCs w:val="40"/>
-              </w:rPr>
-              <w:t>–</w:t>
-            </w:r>
-            <w:proofErr w:type="spellStart"/>
+            <w:r>
+              <w:rPr>
+                <w:rFonts w:ascii="BRH Malayalam Extra" w:hAnsi="BRH Malayalam Extra" w:cs="BRH Devanagari Extra"/>
+                <w:sz w:val="32"/>
+                <w:szCs w:val="40"/>
+              </w:rPr>
+              <w:t>–</w:t>
+            </w:r>
             <w:r>
               <w:rPr>
                 <w:rFonts w:ascii="BRH Devanagari Extra" w:hAnsi="BRH Devanagari Extra" w:cs="BRH Devanagari Extra"/>
@@ -1624,7 +1759,6 @@
               </w:rPr>
               <w:t>Sì</w:t>
             </w:r>
-            <w:proofErr w:type="spellEnd"/>
             <w:r>
               <w:rPr>
                 <w:rFonts w:ascii="BRH Malayalam Extra" w:hAnsi="BRH Malayalam Extra" w:cs="BRH Devanagari Extra"/>
@@ -1649,7 +1783,6 @@
               </w:rPr>
               <w:t>–</w:t>
             </w:r>
-            <w:proofErr w:type="spellStart"/>
             <w:r>
               <w:rPr>
                 <w:rFonts w:ascii="BRH Devanagari Extra" w:hAnsi="BRH Devanagari Extra" w:cs="BRH Devanagari Extra"/>
@@ -1673,27 +1806,8 @@
                 <w:sz w:val="40"/>
                 <w:szCs w:val="40"/>
               </w:rPr>
-              <w:t>mÉ</w:t>
-            </w:r>
-            <w:proofErr w:type="spellEnd"/>
-            <w:r>
-              <w:rPr>
-                <w:rFonts w:ascii="BRH Devanagari Extra" w:hAnsi="BRH Devanagari Extra" w:cs="BRH Devanagari Extra"/>
-                <w:sz w:val="40"/>
-                <w:szCs w:val="40"/>
-              </w:rPr>
-              <w:t xml:space="preserve"> - </w:t>
-            </w:r>
-            <w:proofErr w:type="spellStart"/>
-            <w:r>
-              <w:rPr>
-                <w:rFonts w:ascii="BRH Devanagari Extra" w:hAnsi="BRH Devanagari Extra" w:cs="BRH Devanagari Extra"/>
-                <w:sz w:val="40"/>
-                <w:szCs w:val="40"/>
-              </w:rPr>
-              <w:t>Sì</w:t>
-            </w:r>
-            <w:proofErr w:type="spellEnd"/>
+              <w:t>mÉ - Sì</w:t>
+            </w:r>
             <w:r>
               <w:rPr>
                 <w:rFonts w:ascii="BRH Malayalam Extra" w:hAnsi="BRH Malayalam Extra" w:cs="BRH Devanagari Extra"/>
@@ -1724,7 +1838,6 @@
                 <w:szCs w:val="40"/>
               </w:rPr>
             </w:pPr>
-            <w:proofErr w:type="spellStart"/>
             <w:r>
               <w:rPr>
                 <w:rFonts w:ascii="BRH Devanagari Extra" w:hAnsi="BRH Devanagari Extra" w:cs="BRH Devanagari Extra"/>
@@ -1733,32 +1846,21 @@
               </w:rPr>
               <w:t>M×ü</w:t>
             </w:r>
-            <w:proofErr w:type="spellEnd"/>
-            <w:r>
-              <w:rPr>
-                <w:rFonts w:ascii="BRH Malayalam Extra" w:hAnsi="BRH Malayalam Extra" w:cs="BRH Devanagari Extra"/>
-                <w:sz w:val="32"/>
-                <w:szCs w:val="40"/>
-              </w:rPr>
-              <w:t>–</w:t>
-            </w:r>
-            <w:proofErr w:type="spellStart"/>
-            <w:r>
-              <w:rPr>
-                <w:rFonts w:ascii="BRH Devanagari Extra" w:hAnsi="BRH Devanagari Extra" w:cs="BRH Devanagari Extra"/>
-                <w:sz w:val="40"/>
-                <w:szCs w:val="40"/>
-              </w:rPr>
-              <w:t>iuÉÉ</w:t>
-            </w:r>
-            <w:proofErr w:type="spellEnd"/>
-            <w:r>
-              <w:rPr>
-                <w:rFonts w:ascii="BRH Devanagari Extra" w:hAnsi="BRH Devanagari Extra" w:cs="BRH Devanagari Extra"/>
-                <w:sz w:val="40"/>
-                <w:szCs w:val="40"/>
-              </w:rPr>
-              <w:t xml:space="preserve"> |</w:t>
+            <w:r>
+              <w:rPr>
+                <w:rFonts w:ascii="BRH Malayalam Extra" w:hAnsi="BRH Malayalam Extra" w:cs="BRH Devanagari Extra"/>
+                <w:sz w:val="32"/>
+                <w:szCs w:val="40"/>
+              </w:rPr>
+              <w:t>–</w:t>
+            </w:r>
+            <w:r>
+              <w:rPr>
+                <w:rFonts w:ascii="BRH Devanagari Extra" w:hAnsi="BRH Devanagari Extra" w:cs="BRH Devanagari Extra"/>
+                <w:sz w:val="40"/>
+                <w:szCs w:val="40"/>
+              </w:rPr>
+              <w:t>iuÉÉ |</w:t>
             </w:r>
           </w:p>
         </w:tc>
@@ -1801,33 +1903,22 @@
               </w:rPr>
               <w:t>–</w:t>
             </w:r>
-            <w:proofErr w:type="spellStart"/>
-            <w:r>
-              <w:rPr>
-                <w:rFonts w:ascii="BRH Devanagari Extra" w:hAnsi="BRH Devanagari Extra" w:cs="BRH Devanagari Extra"/>
-                <w:sz w:val="40"/>
-                <w:szCs w:val="40"/>
-              </w:rPr>
-              <w:t>uÉ</w:t>
-            </w:r>
-            <w:proofErr w:type="spellEnd"/>
-            <w:r>
-              <w:rPr>
-                <w:rFonts w:ascii="BRH Devanagari Extra" w:hAnsi="BRH Devanagari Extra" w:cs="BRH Devanagari Extra"/>
-                <w:sz w:val="40"/>
-                <w:szCs w:val="40"/>
-              </w:rPr>
-              <w:t xml:space="preserve"> | E</w:t>
-            </w:r>
-            <w:r>
-              <w:rPr>
-                <w:rFonts w:ascii="BRH Malayalam Extra" w:hAnsi="BRH Malayalam Extra" w:cs="BRH Devanagari Extra"/>
-                <w:sz w:val="32"/>
-                <w:szCs w:val="40"/>
-              </w:rPr>
-              <w:t>–</w:t>
-            </w:r>
-            <w:proofErr w:type="spellStart"/>
+            <w:r>
+              <w:rPr>
+                <w:rFonts w:ascii="BRH Devanagari Extra" w:hAnsi="BRH Devanagari Extra" w:cs="BRH Devanagari Extra"/>
+                <w:sz w:val="40"/>
+                <w:szCs w:val="40"/>
+              </w:rPr>
+              <w:t>uÉ | E</w:t>
+            </w:r>
+            <w:r>
+              <w:rPr>
+                <w:rFonts w:ascii="BRH Malayalam Extra" w:hAnsi="BRH Malayalam Extra" w:cs="BRH Devanagari Extra"/>
+                <w:sz w:val="32"/>
+                <w:szCs w:val="40"/>
+              </w:rPr>
+              <w:t>–</w:t>
+            </w:r>
             <w:r>
               <w:rPr>
                 <w:rFonts w:ascii="BRH Devanagari Extra" w:hAnsi="BRH Devanagari Extra" w:cs="BRH Devanagari Extra"/>
@@ -1836,16 +1927,14 @@
               </w:rPr>
               <w:t>mÉ</w:t>
             </w:r>
-            <w:proofErr w:type="spellEnd"/>
-            <w:r>
-              <w:rPr>
-                <w:rFonts w:ascii="BRH Malayalam Extra" w:hAnsi="BRH Malayalam Extra" w:cs="BRH Devanagari Extra"/>
-                <w:sz w:val="32"/>
-                <w:szCs w:val="40"/>
-              </w:rPr>
-              <w:t>–</w:t>
-            </w:r>
-            <w:proofErr w:type="spellStart"/>
+            <w:r>
+              <w:rPr>
+                <w:rFonts w:ascii="BRH Malayalam Extra" w:hAnsi="BRH Malayalam Extra" w:cs="BRH Devanagari Extra"/>
+                <w:sz w:val="32"/>
+                <w:szCs w:val="40"/>
+              </w:rPr>
+              <w:t>–</w:t>
+            </w:r>
             <w:r>
               <w:rPr>
                 <w:rFonts w:ascii="BRH Devanagari Extra" w:hAnsi="BRH Devanagari Extra" w:cs="BRH Devanagari Extra"/>
@@ -1854,7 +1943,6 @@
               </w:rPr>
               <w:t>Sì</w:t>
             </w:r>
-            <w:proofErr w:type="spellEnd"/>
             <w:r>
               <w:rPr>
                 <w:rFonts w:ascii="BRH Malayalam Extra" w:hAnsi="BRH Malayalam Extra" w:cs="BRH Devanagari Extra"/>
@@ -1879,7 +1967,6 @@
               </w:rPr>
               <w:t>–</w:t>
             </w:r>
-            <w:proofErr w:type="spellStart"/>
             <w:r>
               <w:rPr>
                 <w:rFonts w:ascii="BRH Devanagari Extra" w:hAnsi="BRH Devanagari Extra" w:cs="BRH Devanagari Extra"/>
@@ -1903,27 +1990,8 @@
                 <w:sz w:val="40"/>
                 <w:szCs w:val="40"/>
               </w:rPr>
-              <w:t>þmÉ</w:t>
-            </w:r>
-            <w:proofErr w:type="spellEnd"/>
-            <w:r>
-              <w:rPr>
-                <w:rFonts w:ascii="BRH Devanagari Extra" w:hAnsi="BRH Devanagari Extra" w:cs="BRH Devanagari Extra"/>
-                <w:sz w:val="40"/>
-                <w:szCs w:val="40"/>
-              </w:rPr>
-              <w:t xml:space="preserve"> - </w:t>
-            </w:r>
-            <w:proofErr w:type="spellStart"/>
-            <w:r>
-              <w:rPr>
-                <w:rFonts w:ascii="BRH Devanagari Extra" w:hAnsi="BRH Devanagari Extra" w:cs="BRH Devanagari Extra"/>
-                <w:sz w:val="40"/>
-                <w:szCs w:val="40"/>
-              </w:rPr>
-              <w:t>Sì</w:t>
-            </w:r>
-            <w:proofErr w:type="spellEnd"/>
+              <w:t>þmÉ - Sì</w:t>
+            </w:r>
             <w:r>
               <w:rPr>
                 <w:rFonts w:ascii="BRH Malayalam Extra" w:hAnsi="BRH Malayalam Extra" w:cs="BRH Devanagari Extra"/>
@@ -1950,7 +2018,6 @@
                 <w:szCs w:val="40"/>
               </w:rPr>
             </w:pPr>
-            <w:proofErr w:type="spellStart"/>
             <w:r>
               <w:rPr>
                 <w:rFonts w:ascii="BRH Devanagari Extra" w:hAnsi="BRH Devanagari Extra" w:cs="BRH Devanagari Extra"/>
@@ -1959,32 +2026,21 @@
               </w:rPr>
               <w:t>M×ü</w:t>
             </w:r>
-            <w:proofErr w:type="spellEnd"/>
-            <w:r>
-              <w:rPr>
-                <w:rFonts w:ascii="BRH Malayalam Extra" w:hAnsi="BRH Malayalam Extra" w:cs="BRH Devanagari Extra"/>
-                <w:sz w:val="32"/>
-                <w:szCs w:val="40"/>
-              </w:rPr>
-              <w:t>–</w:t>
-            </w:r>
-            <w:proofErr w:type="spellStart"/>
-            <w:r>
-              <w:rPr>
-                <w:rFonts w:ascii="BRH Devanagari Extra" w:hAnsi="BRH Devanagari Extra" w:cs="BRH Devanagari Extra"/>
-                <w:sz w:val="40"/>
-                <w:szCs w:val="40"/>
-              </w:rPr>
-              <w:t>iuÉÉ</w:t>
-            </w:r>
-            <w:proofErr w:type="spellEnd"/>
-            <w:r>
-              <w:rPr>
-                <w:rFonts w:ascii="BRH Devanagari Extra" w:hAnsi="BRH Devanagari Extra" w:cs="BRH Devanagari Extra"/>
-                <w:sz w:val="40"/>
-                <w:szCs w:val="40"/>
-              </w:rPr>
-              <w:t xml:space="preserve"> |</w:t>
+            <w:r>
+              <w:rPr>
+                <w:rFonts w:ascii="BRH Malayalam Extra" w:hAnsi="BRH Malayalam Extra" w:cs="BRH Devanagari Extra"/>
+                <w:sz w:val="32"/>
+                <w:szCs w:val="40"/>
+              </w:rPr>
+              <w:t>–</w:t>
+            </w:r>
+            <w:r>
+              <w:rPr>
+                <w:rFonts w:ascii="BRH Devanagari Extra" w:hAnsi="BRH Devanagari Extra" w:cs="BRH Devanagari Extra"/>
+                <w:sz w:val="40"/>
+                <w:szCs w:val="40"/>
+              </w:rPr>
+              <w:t>iuÉÉ |</w:t>
             </w:r>
             <w:r>
               <w:rPr>
@@ -2000,25 +2056,7 @@
                 <w:bCs/>
                 <w:sz w:val="28"/>
               </w:rPr>
-              <w:t xml:space="preserve">(it is </w:t>
-            </w:r>
-            <w:proofErr w:type="spellStart"/>
-            <w:r>
-              <w:rPr>
-                <w:b/>
-                <w:bCs/>
-                <w:sz w:val="28"/>
-              </w:rPr>
-              <w:t>hraswam</w:t>
-            </w:r>
-            <w:proofErr w:type="spellEnd"/>
-            <w:r>
-              <w:rPr>
-                <w:b/>
-                <w:bCs/>
-                <w:sz w:val="28"/>
-              </w:rPr>
-              <w:t>)</w:t>
+              <w:t>(it is hraswam)</w:t>
             </w:r>
           </w:p>
         </w:tc>
@@ -2060,7 +2098,6 @@
                 <w:sz w:val="28"/>
                 <w:szCs w:val="28"/>
               </w:rPr>
-              <w:lastRenderedPageBreak/>
               <w:t>TS 7.5.</w:t>
             </w:r>
             <w:r>
@@ -2081,20 +2118,8 @@
                 <w:sz w:val="28"/>
                 <w:szCs w:val="28"/>
               </w:rPr>
-              <w:t xml:space="preserve"> – </w:t>
-            </w:r>
-            <w:proofErr w:type="spellStart"/>
-            <w:r>
-              <w:rPr>
-                <w:rFonts w:cs="Arial"/>
-                <w:b/>
-                <w:bCs/>
-                <w:sz w:val="28"/>
-                <w:szCs w:val="28"/>
-              </w:rPr>
-              <w:t>Vaakyam</w:t>
-            </w:r>
-            <w:proofErr w:type="spellEnd"/>
+              <w:t xml:space="preserve"> – Vaakyam</w:t>
+            </w:r>
           </w:p>
           <w:p>
             <w:pPr>
@@ -2197,7 +2222,6 @@
                 <w:szCs w:val="40"/>
               </w:rPr>
             </w:pPr>
-            <w:proofErr w:type="spellStart"/>
             <w:r>
               <w:rPr>
                 <w:rFonts w:ascii="BRH Devanagari Extra" w:hAnsi="BRH Devanagari Extra" w:cs="BRH Devanagari Extra"/>
@@ -2206,40 +2230,21 @@
               </w:rPr>
               <w:t>mÉgcÉ</w:t>
             </w:r>
-            <w:proofErr w:type="spellEnd"/>
-            <w:r>
-              <w:rPr>
-                <w:rFonts w:ascii="BRH Malayalam Extra" w:hAnsi="BRH Malayalam Extra" w:cs="BRH Devanagari Extra"/>
-                <w:sz w:val="32"/>
-                <w:szCs w:val="40"/>
-              </w:rPr>
-              <w:t>–</w:t>
-            </w:r>
-            <w:r>
-              <w:rPr>
-                <w:rFonts w:ascii="BRH Devanagari Extra" w:hAnsi="BRH Devanagari Extra" w:cs="BRH Devanagari Extra"/>
-                <w:sz w:val="40"/>
-                <w:szCs w:val="40"/>
-              </w:rPr>
-              <w:t xml:space="preserve"> </w:t>
-            </w:r>
-            <w:proofErr w:type="spellStart"/>
-            <w:r>
-              <w:rPr>
-                <w:rFonts w:ascii="BRH Devanagari Extra" w:hAnsi="BRH Devanagari Extra" w:cs="BRH Devanagari Extra"/>
-                <w:sz w:val="40"/>
-                <w:szCs w:val="40"/>
-              </w:rPr>
-              <w:t>ÌSzÉÉåþ</w:t>
-            </w:r>
-            <w:proofErr w:type="spellEnd"/>
-            <w:r>
-              <w:rPr>
-                <w:rFonts w:ascii="BRH Devanagari Extra" w:hAnsi="BRH Devanagari Extra" w:cs="BRH Devanagari Extra"/>
-                <w:sz w:val="40"/>
-                <w:szCs w:val="40"/>
-              </w:rPr>
-              <w:t xml:space="preserve"> ÌS</w:t>
+            <w:r>
+              <w:rPr>
+                <w:rFonts w:ascii="BRH Malayalam Extra" w:hAnsi="BRH Malayalam Extra" w:cs="BRH Devanagari Extra"/>
+                <w:sz w:val="32"/>
+                <w:szCs w:val="40"/>
+              </w:rPr>
+              <w:t>–</w:t>
+            </w:r>
+            <w:r>
+              <w:rPr>
+                <w:rFonts w:ascii="BRH Devanagari Extra" w:hAnsi="BRH Devanagari Extra" w:cs="BRH Devanagari Extra"/>
+                <w:sz w:val="40"/>
+                <w:szCs w:val="40"/>
+              </w:rPr>
+              <w:t xml:space="preserve"> ÌSzÉÉåþ ÌS</w:t>
             </w:r>
             <w:r>
               <w:rPr>
@@ -2257,17 +2262,7 @@
                 <w:szCs w:val="40"/>
                 <w:highlight w:val="yellow"/>
               </w:rPr>
-              <w:t>¤</w:t>
-            </w:r>
-            <w:proofErr w:type="spellStart"/>
-            <w:r>
-              <w:rPr>
-                <w:rFonts w:ascii="BRH Devanagari Extra" w:hAnsi="BRH Devanagari Extra" w:cs="BRH Devanagari Extra"/>
-                <w:sz w:val="40"/>
-                <w:szCs w:val="40"/>
-                <w:highlight w:val="yellow"/>
-              </w:rPr>
-              <w:t>ÉuÉ</w:t>
+              <w:t>¤ÉuÉ</w:t>
             </w:r>
             <w:r>
               <w:rPr>
@@ -2277,7 +2272,6 @@
               </w:rPr>
               <w:t>åþuÉ</w:t>
             </w:r>
-            <w:proofErr w:type="spellEnd"/>
           </w:p>
         </w:tc>
         <w:tc>
@@ -2299,7 +2293,6 @@
                 <w:szCs w:val="40"/>
               </w:rPr>
             </w:pPr>
-            <w:proofErr w:type="spellStart"/>
             <w:r>
               <w:rPr>
                 <w:rFonts w:ascii="BRH Devanagari Extra" w:hAnsi="BRH Devanagari Extra" w:cs="BRH Devanagari Extra"/>
@@ -2308,40 +2301,21 @@
               </w:rPr>
               <w:t>mÉgcÉ</w:t>
             </w:r>
-            <w:proofErr w:type="spellEnd"/>
-            <w:r>
-              <w:rPr>
-                <w:rFonts w:ascii="BRH Malayalam Extra" w:hAnsi="BRH Malayalam Extra" w:cs="BRH Devanagari Extra"/>
-                <w:sz w:val="32"/>
-                <w:szCs w:val="40"/>
-              </w:rPr>
-              <w:t>–</w:t>
-            </w:r>
-            <w:r>
-              <w:rPr>
-                <w:rFonts w:ascii="BRH Devanagari Extra" w:hAnsi="BRH Devanagari Extra" w:cs="BRH Devanagari Extra"/>
-                <w:sz w:val="40"/>
-                <w:szCs w:val="40"/>
-              </w:rPr>
-              <w:t xml:space="preserve"> </w:t>
-            </w:r>
-            <w:proofErr w:type="spellStart"/>
-            <w:r>
-              <w:rPr>
-                <w:rFonts w:ascii="BRH Devanagari Extra" w:hAnsi="BRH Devanagari Extra" w:cs="BRH Devanagari Extra"/>
-                <w:sz w:val="40"/>
-                <w:szCs w:val="40"/>
-              </w:rPr>
-              <w:t>ÌSzÉÉåþ</w:t>
-            </w:r>
-            <w:proofErr w:type="spellEnd"/>
-            <w:r>
-              <w:rPr>
-                <w:rFonts w:ascii="BRH Devanagari Extra" w:hAnsi="BRH Devanagari Extra" w:cs="BRH Devanagari Extra"/>
-                <w:sz w:val="40"/>
-                <w:szCs w:val="40"/>
-              </w:rPr>
-              <w:t xml:space="preserve"> ÌS</w:t>
+            <w:r>
+              <w:rPr>
+                <w:rFonts w:ascii="BRH Malayalam Extra" w:hAnsi="BRH Malayalam Extra" w:cs="BRH Devanagari Extra"/>
+                <w:sz w:val="32"/>
+                <w:szCs w:val="40"/>
+              </w:rPr>
+              <w:t>–</w:t>
+            </w:r>
+            <w:r>
+              <w:rPr>
+                <w:rFonts w:ascii="BRH Devanagari Extra" w:hAnsi="BRH Devanagari Extra" w:cs="BRH Devanagari Extra"/>
+                <w:sz w:val="40"/>
+                <w:szCs w:val="40"/>
+              </w:rPr>
+              <w:t xml:space="preserve"> ÌSzÉÉåþ ÌS</w:t>
             </w:r>
             <w:r>
               <w:rPr>
@@ -2359,17 +2333,7 @@
                 <w:szCs w:val="40"/>
                 <w:highlight w:val="green"/>
               </w:rPr>
-              <w:t>¤</w:t>
-            </w:r>
-            <w:proofErr w:type="spellStart"/>
-            <w:r>
-              <w:rPr>
-                <w:rFonts w:ascii="BRH Devanagari Extra" w:hAnsi="BRH Devanagari Extra" w:cs="BRH Devanagari Extra"/>
-                <w:sz w:val="40"/>
-                <w:szCs w:val="40"/>
-                <w:highlight w:val="green"/>
-              </w:rPr>
-              <w:t>uÉåþ</w:t>
+              <w:t>¤uÉåþ</w:t>
             </w:r>
             <w:r>
               <w:rPr>
@@ -2379,7 +2343,6 @@
               </w:rPr>
               <w:t>uÉ</w:t>
             </w:r>
-            <w:proofErr w:type="spellEnd"/>
           </w:p>
         </w:tc>
       </w:tr>
@@ -2420,20 +2383,8 @@
                 <w:sz w:val="28"/>
                 <w:szCs w:val="28"/>
               </w:rPr>
-              <w:t xml:space="preserve">TS 7.5.11.2 – </w:t>
-            </w:r>
-            <w:proofErr w:type="spellStart"/>
-            <w:r>
-              <w:rPr>
-                <w:rFonts w:cs="Arial"/>
-                <w:b/>
-                <w:bCs/>
-                <w:sz w:val="28"/>
-                <w:szCs w:val="28"/>
-              </w:rPr>
-              <w:t>Padam</w:t>
-            </w:r>
-            <w:proofErr w:type="spellEnd"/>
+              <w:t>TS 7.5.11.2 – Padam</w:t>
+            </w:r>
           </w:p>
           <w:p>
             <w:pPr>
@@ -2448,23 +2399,13 @@
                 <w:szCs w:val="28"/>
               </w:rPr>
             </w:pPr>
-            <w:proofErr w:type="spellStart"/>
-            <w:r>
-              <w:rPr>
-                <w:b/>
-                <w:sz w:val="28"/>
-                <w:szCs w:val="28"/>
-              </w:rPr>
-              <w:t>Padam</w:t>
-            </w:r>
-            <w:proofErr w:type="spellEnd"/>
-            <w:r>
-              <w:rPr>
-                <w:b/>
-                <w:sz w:val="28"/>
-                <w:szCs w:val="28"/>
-              </w:rPr>
-              <w:t xml:space="preserve"> No. – 50</w:t>
+            <w:r>
+              <w:rPr>
+                <w:b/>
+                <w:sz w:val="28"/>
+                <w:szCs w:val="28"/>
+              </w:rPr>
+              <w:t>Padam No. – 50</w:t>
             </w:r>
           </w:p>
           <w:p>
@@ -2480,23 +2421,13 @@
                 <w:szCs w:val="28"/>
               </w:rPr>
             </w:pPr>
-            <w:proofErr w:type="spellStart"/>
-            <w:r>
-              <w:rPr>
-                <w:b/>
-                <w:sz w:val="28"/>
-                <w:szCs w:val="28"/>
-              </w:rPr>
-              <w:t>Panchaati</w:t>
-            </w:r>
-            <w:proofErr w:type="spellEnd"/>
-            <w:r>
-              <w:rPr>
-                <w:b/>
-                <w:sz w:val="28"/>
-                <w:szCs w:val="28"/>
-              </w:rPr>
-              <w:t xml:space="preserve"> No. – 34</w:t>
+            <w:r>
+              <w:rPr>
+                <w:b/>
+                <w:sz w:val="28"/>
+                <w:szCs w:val="28"/>
+              </w:rPr>
+              <w:t>Panchaati No. – 34</w:t>
             </w:r>
           </w:p>
           <w:p>
@@ -2540,32 +2471,13 @@
                 <w:szCs w:val="40"/>
               </w:rPr>
             </w:pPr>
-            <w:proofErr w:type="spellStart"/>
-            <w:r>
-              <w:rPr>
-                <w:rFonts w:ascii="BRH Devanagari Extra" w:hAnsi="BRH Devanagari Extra" w:cs="BRH Devanagari Extra"/>
-                <w:sz w:val="40"/>
-                <w:szCs w:val="40"/>
-              </w:rPr>
-              <w:t>UæpÉÏÿprÉÈ</w:t>
-            </w:r>
-            <w:proofErr w:type="spellEnd"/>
-            <w:r>
-              <w:rPr>
-                <w:rFonts w:ascii="BRH Devanagari Extra" w:hAnsi="BRH Devanagari Extra" w:cs="BRH Devanagari Extra"/>
-                <w:sz w:val="40"/>
-                <w:szCs w:val="40"/>
-              </w:rPr>
-              <w:t xml:space="preserve"> | </w:t>
-            </w:r>
-            <w:proofErr w:type="spellStart"/>
-            <w:r>
-              <w:rPr>
-                <w:rFonts w:ascii="BRH Devanagari Extra" w:hAnsi="BRH Devanagari Extra" w:cs="BRH Devanagari Extra"/>
-                <w:sz w:val="40"/>
-                <w:szCs w:val="40"/>
-              </w:rPr>
-              <w:t>xuÉÉ</w:t>
+            <w:r>
+              <w:rPr>
+                <w:rFonts w:ascii="BRH Devanagari Extra" w:hAnsi="BRH Devanagari Extra" w:cs="BRH Devanagari Extra"/>
+                <w:sz w:val="40"/>
+                <w:szCs w:val="40"/>
+              </w:rPr>
+              <w:t>UæpÉÏÿprÉÈ | xuÉÉ</w:t>
             </w:r>
             <w:r>
               <w:rPr>
@@ -2576,7 +2488,6 @@
               </w:rPr>
               <w:t>WûÉþ</w:t>
             </w:r>
-            <w:proofErr w:type="spellEnd"/>
             <w:r>
               <w:rPr>
                 <w:rFonts w:ascii="BRH Devanagari Extra" w:hAnsi="BRH Devanagari Extra" w:cs="BRH Devanagari Extra"/>
@@ -2606,32 +2517,13 @@
                 <w:szCs w:val="40"/>
               </w:rPr>
             </w:pPr>
-            <w:proofErr w:type="spellStart"/>
-            <w:r>
-              <w:rPr>
-                <w:rFonts w:ascii="BRH Devanagari Extra" w:hAnsi="BRH Devanagari Extra" w:cs="BRH Devanagari Extra"/>
-                <w:sz w:val="40"/>
-                <w:szCs w:val="40"/>
-              </w:rPr>
-              <w:t>UæpÉÏÿprÉÈ</w:t>
-            </w:r>
-            <w:proofErr w:type="spellEnd"/>
-            <w:r>
-              <w:rPr>
-                <w:rFonts w:ascii="BRH Devanagari Extra" w:hAnsi="BRH Devanagari Extra" w:cs="BRH Devanagari Extra"/>
-                <w:sz w:val="40"/>
-                <w:szCs w:val="40"/>
-              </w:rPr>
-              <w:t xml:space="preserve"> | </w:t>
-            </w:r>
-            <w:proofErr w:type="spellStart"/>
-            <w:r>
-              <w:rPr>
-                <w:rFonts w:ascii="BRH Devanagari Extra" w:hAnsi="BRH Devanagari Extra" w:cs="BRH Devanagari Extra"/>
-                <w:sz w:val="40"/>
-                <w:szCs w:val="40"/>
-              </w:rPr>
-              <w:t>xuÉÉ</w:t>
+            <w:r>
+              <w:rPr>
+                <w:rFonts w:ascii="BRH Devanagari Extra" w:hAnsi="BRH Devanagari Extra" w:cs="BRH Devanagari Extra"/>
+                <w:sz w:val="40"/>
+                <w:szCs w:val="40"/>
+              </w:rPr>
+              <w:t>UæpÉÏÿprÉÈ | xuÉÉ</w:t>
             </w:r>
             <w:r>
               <w:rPr>
@@ -2642,7 +2534,6 @@
               </w:rPr>
               <w:t>WûÉÿ</w:t>
             </w:r>
-            <w:proofErr w:type="spellEnd"/>
             <w:r>
               <w:rPr>
                 <w:rFonts w:ascii="BRH Devanagari Extra" w:hAnsi="BRH Devanagari Extra" w:cs="BRH Devanagari Extra"/>
@@ -2713,7 +2604,6 @@
               </w:rPr>
               <w:t xml:space="preserve">.1 – </w:t>
             </w:r>
-            <w:proofErr w:type="spellStart"/>
             <w:r>
               <w:rPr>
                 <w:rFonts w:cs="Arial"/>
@@ -2724,7 +2614,6 @@
               </w:rPr>
               <w:t>Padam</w:t>
             </w:r>
-            <w:proofErr w:type="spellEnd"/>
           </w:p>
           <w:p>
             <w:pPr>
@@ -2868,7 +2757,6 @@
               </w:rPr>
               <w:t>–</w:t>
             </w:r>
-            <w:proofErr w:type="spellStart"/>
             <w:r>
               <w:rPr>
                 <w:rFonts w:ascii="BRH Devanagari Extra" w:hAnsi="BRH Devanagari Extra" w:cs="BRH Devanagari Extra"/>
@@ -2877,16 +2765,14 @@
               </w:rPr>
               <w:t>aÉÉå</w:t>
             </w:r>
-            <w:proofErr w:type="spellEnd"/>
-            <w:r>
-              <w:rPr>
-                <w:rFonts w:ascii="BRH Malayalam Extra" w:hAnsi="BRH Malayalam Extra" w:cs="BRH Devanagari Extra"/>
-                <w:sz w:val="28"/>
-                <w:szCs w:val="40"/>
-              </w:rPr>
-              <w:t>–</w:t>
-            </w:r>
-            <w:proofErr w:type="spellStart"/>
+            <w:r>
+              <w:rPr>
+                <w:rFonts w:ascii="BRH Malayalam Extra" w:hAnsi="BRH Malayalam Extra" w:cs="BRH Devanagari Extra"/>
+                <w:sz w:val="28"/>
+                <w:szCs w:val="40"/>
+              </w:rPr>
+              <w:t>–</w:t>
+            </w:r>
             <w:r>
               <w:rPr>
                 <w:rFonts w:ascii="BRH Devanagari Extra" w:hAnsi="BRH Devanagari Extra" w:cs="BRH Devanagari Extra"/>
@@ -2895,16 +2781,14 @@
               </w:rPr>
               <w:t>qÉÑaprÉÉ</w:t>
             </w:r>
-            <w:proofErr w:type="spellEnd"/>
-            <w:r>
-              <w:rPr>
-                <w:rFonts w:ascii="BRH Malayalam Extra" w:hAnsi="BRH Malayalam Extra" w:cs="BRH Devanagari Extra"/>
-                <w:sz w:val="28"/>
-                <w:szCs w:val="40"/>
-              </w:rPr>
-              <w:t>–</w:t>
-            </w:r>
-            <w:proofErr w:type="spellStart"/>
+            <w:r>
+              <w:rPr>
+                <w:rFonts w:ascii="BRH Malayalam Extra" w:hAnsi="BRH Malayalam Extra" w:cs="BRH Devanagari Extra"/>
+                <w:sz w:val="28"/>
+                <w:szCs w:val="40"/>
+              </w:rPr>
+              <w:t>–</w:t>
+            </w:r>
             <w:r>
               <w:rPr>
                 <w:rFonts w:ascii="BRH Devanagari Extra" w:hAnsi="BRH Devanagari Extra" w:cs="BRH Devanagari Extra"/>
@@ -2913,68 +2797,37 @@
               </w:rPr>
               <w:t>ÍqÉirÉÉþaÉÉå</w:t>
             </w:r>
-            <w:proofErr w:type="spellEnd"/>
-            <w:r>
-              <w:rPr>
-                <w:rFonts w:ascii="BRH Malayalam Extra" w:hAnsi="BRH Malayalam Extra" w:cs="BRH Devanagari Extra"/>
-                <w:sz w:val="28"/>
-                <w:szCs w:val="40"/>
-              </w:rPr>
-              <w:t>–</w:t>
-            </w:r>
-            <w:proofErr w:type="spellStart"/>
+            <w:r>
+              <w:rPr>
+                <w:rFonts w:ascii="BRH Malayalam Extra" w:hAnsi="BRH Malayalam Extra" w:cs="BRH Devanagari Extra"/>
+                <w:sz w:val="28"/>
+                <w:szCs w:val="40"/>
+              </w:rPr>
+              <w:t>–</w:t>
+            </w:r>
             <w:r>
               <w:rPr>
                 <w:rFonts w:ascii="BRH Devanagari Extra" w:hAnsi="BRH Devanagari Extra" w:cs="BRH Devanagari Extra"/>
                 <w:sz w:val="36"/>
                 <w:szCs w:val="40"/>
               </w:rPr>
-              <w:t>qÉÑMçü</w:t>
-            </w:r>
-            <w:proofErr w:type="spellEnd"/>
+              <w:t>qÉÑMçü - prÉÉ</w:t>
+            </w:r>
+            <w:r>
+              <w:rPr>
+                <w:rFonts w:ascii="BRH Malayalam Extra" w:hAnsi="BRH Malayalam Extra" w:cs="BRH Devanagari Extra"/>
+                <w:sz w:val="28"/>
+                <w:szCs w:val="40"/>
+              </w:rPr>
+              <w:t>–</w:t>
+            </w:r>
             <w:r>
               <w:rPr>
                 <w:rFonts w:ascii="BRH Devanagari Extra" w:hAnsi="BRH Devanagari Extra" w:cs="BRH Devanagari Extra"/>
                 <w:sz w:val="36"/>
                 <w:szCs w:val="40"/>
               </w:rPr>
-              <w:t xml:space="preserve"> - </w:t>
-            </w:r>
-            <w:proofErr w:type="spellStart"/>
-            <w:r>
-              <w:rPr>
-                <w:rFonts w:ascii="BRH Devanagari Extra" w:hAnsi="BRH Devanagari Extra" w:cs="BRH Devanagari Extra"/>
-                <w:sz w:val="36"/>
-                <w:szCs w:val="40"/>
-              </w:rPr>
-              <w:t>prÉÉ</w:t>
-            </w:r>
-            <w:proofErr w:type="spellEnd"/>
-            <w:r>
-              <w:rPr>
-                <w:rFonts w:ascii="BRH Malayalam Extra" w:hAnsi="BRH Malayalam Extra" w:cs="BRH Devanagari Extra"/>
-                <w:sz w:val="28"/>
-                <w:szCs w:val="40"/>
-              </w:rPr>
-              <w:t>–</w:t>
-            </w:r>
-            <w:proofErr w:type="spellStart"/>
-            <w:r>
-              <w:rPr>
-                <w:rFonts w:ascii="BRH Devanagari Extra" w:hAnsi="BRH Devanagari Extra" w:cs="BRH Devanagari Extra"/>
-                <w:sz w:val="36"/>
-                <w:szCs w:val="40"/>
-              </w:rPr>
-              <w:t>qÉç</w:t>
-            </w:r>
-            <w:proofErr w:type="spellEnd"/>
-            <w:r>
-              <w:rPr>
-                <w:rFonts w:ascii="BRH Devanagari Extra" w:hAnsi="BRH Devanagari Extra" w:cs="BRH Devanagari Extra"/>
-                <w:sz w:val="36"/>
-                <w:szCs w:val="40"/>
-              </w:rPr>
-              <w:t xml:space="preserve"> | </w:t>
+              <w:t xml:space="preserve">qÉç | </w:t>
             </w:r>
           </w:p>
           <w:p>
@@ -2990,7 +2843,6 @@
                 <w:szCs w:val="40"/>
               </w:rPr>
             </w:pPr>
-            <w:proofErr w:type="spellStart"/>
             <w:r>
               <w:rPr>
                 <w:rFonts w:ascii="BRH Devanagari Extra" w:hAnsi="BRH Devanagari Extra" w:cs="BRH Devanagari Extra"/>
@@ -2999,123 +2851,70 @@
               </w:rPr>
               <w:t>kÉÉ</w:t>
             </w:r>
-            <w:proofErr w:type="spellEnd"/>
-            <w:r>
-              <w:rPr>
-                <w:rFonts w:ascii="BRH Malayalam Extra" w:hAnsi="BRH Malayalam Extra" w:cs="BRH Devanagari Extra"/>
-                <w:sz w:val="28"/>
-                <w:szCs w:val="40"/>
-              </w:rPr>
-              <w:t>–</w:t>
-            </w:r>
-            <w:proofErr w:type="spellStart"/>
+            <w:r>
+              <w:rPr>
+                <w:rFonts w:ascii="BRH Malayalam Extra" w:hAnsi="BRH Malayalam Extra" w:cs="BRH Devanagari Extra"/>
+                <w:sz w:val="28"/>
+                <w:szCs w:val="40"/>
+              </w:rPr>
+              <w:t>–</w:t>
+            </w:r>
             <w:r>
               <w:rPr>
                 <w:rFonts w:ascii="BRH Devanagari Extra" w:hAnsi="BRH Devanagari Extra" w:cs="BRH Devanagari Extra"/>
                 <w:sz w:val="36"/>
                 <w:szCs w:val="40"/>
               </w:rPr>
-              <w:t>lÉÉÈ</w:t>
-            </w:r>
-            <w:proofErr w:type="spellEnd"/>
+              <w:t>lÉÉÈ | qÉ</w:t>
+            </w:r>
+            <w:r>
+              <w:rPr>
+                <w:rFonts w:ascii="BRH Malayalam Extra" w:hAnsi="BRH Malayalam Extra" w:cs="BRH Devanagari Extra"/>
+                <w:sz w:val="28"/>
+                <w:szCs w:val="40"/>
+              </w:rPr>
+              <w:t>–</w:t>
+            </w:r>
             <w:r>
               <w:rPr>
                 <w:rFonts w:ascii="BRH Devanagari Extra" w:hAnsi="BRH Devanagari Extra" w:cs="BRH Devanagari Extra"/>
                 <w:sz w:val="36"/>
                 <w:szCs w:val="40"/>
               </w:rPr>
-              <w:t xml:space="preserve"> | </w:t>
-            </w:r>
-            <w:proofErr w:type="spellStart"/>
+              <w:t>ÂSèprÉ</w:t>
+            </w:r>
+            <w:r>
+              <w:rPr>
+                <w:rFonts w:ascii="BRH Malayalam Extra" w:hAnsi="BRH Malayalam Extra" w:cs="BRH Devanagari Extra"/>
+                <w:sz w:val="28"/>
+                <w:szCs w:val="40"/>
+              </w:rPr>
+              <w:t>–</w:t>
+            </w:r>
             <w:r>
               <w:rPr>
                 <w:rFonts w:ascii="BRH Devanagari Extra" w:hAnsi="BRH Devanagari Extra" w:cs="BRH Devanagari Extra"/>
                 <w:sz w:val="36"/>
                 <w:szCs w:val="40"/>
               </w:rPr>
-              <w:t>qÉ</w:t>
-            </w:r>
-            <w:proofErr w:type="spellEnd"/>
-            <w:r>
-              <w:rPr>
-                <w:rFonts w:ascii="BRH Malayalam Extra" w:hAnsi="BRH Malayalam Extra" w:cs="BRH Devanagari Extra"/>
-                <w:sz w:val="28"/>
-                <w:szCs w:val="40"/>
-              </w:rPr>
-              <w:t>–</w:t>
-            </w:r>
-            <w:proofErr w:type="spellStart"/>
+              <w:t xml:space="preserve"> CÌiÉþ qÉ</w:t>
+            </w:r>
+            <w:r>
+              <w:rPr>
+                <w:rFonts w:ascii="BRH Malayalam Extra" w:hAnsi="BRH Malayalam Extra" w:cs="BRH Devanagari Extra"/>
+                <w:sz w:val="28"/>
+                <w:szCs w:val="40"/>
+              </w:rPr>
+              <w:t>–</w:t>
+            </w:r>
             <w:r>
               <w:rPr>
                 <w:rFonts w:ascii="BRH Devanagari Extra" w:hAnsi="BRH Devanagari Extra" w:cs="BRH Devanagari Extra"/>
                 <w:sz w:val="36"/>
                 <w:szCs w:val="40"/>
               </w:rPr>
-              <w:t>ÂSèprÉ</w:t>
-            </w:r>
-            <w:proofErr w:type="spellEnd"/>
-            <w:r>
-              <w:rPr>
-                <w:rFonts w:ascii="BRH Malayalam Extra" w:hAnsi="BRH Malayalam Extra" w:cs="BRH Devanagari Extra"/>
-                <w:sz w:val="28"/>
-                <w:szCs w:val="40"/>
-              </w:rPr>
-              <w:t>–</w:t>
-            </w:r>
-            <w:r>
-              <w:rPr>
-                <w:rFonts w:ascii="BRH Devanagari Extra" w:hAnsi="BRH Devanagari Extra" w:cs="BRH Devanagari Extra"/>
-                <w:sz w:val="36"/>
-                <w:szCs w:val="40"/>
-              </w:rPr>
-              <w:t xml:space="preserve"> </w:t>
-            </w:r>
-            <w:proofErr w:type="spellStart"/>
-            <w:r>
-              <w:rPr>
-                <w:rFonts w:ascii="BRH Devanagari Extra" w:hAnsi="BRH Devanagari Extra" w:cs="BRH Devanagari Extra"/>
-                <w:sz w:val="36"/>
-                <w:szCs w:val="40"/>
-              </w:rPr>
-              <w:t>CÌiÉþ</w:t>
-            </w:r>
-            <w:proofErr w:type="spellEnd"/>
-            <w:r>
-              <w:rPr>
-                <w:rFonts w:ascii="BRH Devanagari Extra" w:hAnsi="BRH Devanagari Extra" w:cs="BRH Devanagari Extra"/>
-                <w:sz w:val="36"/>
-                <w:szCs w:val="40"/>
-              </w:rPr>
-              <w:t xml:space="preserve"> </w:t>
-            </w:r>
-            <w:proofErr w:type="spellStart"/>
-            <w:r>
-              <w:rPr>
-                <w:rFonts w:ascii="BRH Devanagari Extra" w:hAnsi="BRH Devanagari Extra" w:cs="BRH Devanagari Extra"/>
-                <w:sz w:val="36"/>
-                <w:szCs w:val="40"/>
-              </w:rPr>
-              <w:t>qÉ</w:t>
-            </w:r>
-            <w:proofErr w:type="spellEnd"/>
-            <w:r>
-              <w:rPr>
-                <w:rFonts w:ascii="BRH Malayalam Extra" w:hAnsi="BRH Malayalam Extra" w:cs="BRH Devanagari Extra"/>
-                <w:sz w:val="28"/>
-                <w:szCs w:val="40"/>
-              </w:rPr>
-              <w:t>–</w:t>
-            </w:r>
-            <w:proofErr w:type="spellStart"/>
-            <w:r>
-              <w:rPr>
-                <w:rFonts w:ascii="BRH Devanagari Extra" w:hAnsi="BRH Devanagari Extra" w:cs="BRH Devanagari Extra"/>
-                <w:sz w:val="36"/>
-                <w:szCs w:val="40"/>
-              </w:rPr>
               <w:t>ÂiÉç-prÉ</w:t>
             </w:r>
-            <w:proofErr w:type="spellEnd"/>
             <w:r>
               <w:rPr>
                 <w:rFonts w:ascii="BRH Malayalam Extra" w:hAnsi="BRH Malayalam Extra" w:cs="BRH Devanagari Extra"/>
@@ -3176,7 +2975,6 @@
               </w:rPr>
               <w:t>–</w:t>
             </w:r>
-            <w:proofErr w:type="spellStart"/>
             <w:r>
               <w:rPr>
                 <w:rFonts w:ascii="BRH Devanagari Extra" w:hAnsi="BRH Devanagari Extra" w:cs="BRH Devanagari Extra"/>
@@ -3194,16 +2992,14 @@
               </w:rPr>
               <w:t>aÉÉå</w:t>
             </w:r>
-            <w:proofErr w:type="spellEnd"/>
-            <w:r>
-              <w:rPr>
-                <w:rFonts w:ascii="BRH Malayalam Extra" w:hAnsi="BRH Malayalam Extra" w:cs="BRH Devanagari Extra"/>
-                <w:sz w:val="28"/>
-                <w:szCs w:val="40"/>
-              </w:rPr>
-              <w:t>–</w:t>
-            </w:r>
-            <w:proofErr w:type="spellStart"/>
+            <w:r>
+              <w:rPr>
+                <w:rFonts w:ascii="BRH Malayalam Extra" w:hAnsi="BRH Malayalam Extra" w:cs="BRH Devanagari Extra"/>
+                <w:sz w:val="28"/>
+                <w:szCs w:val="40"/>
+              </w:rPr>
+              <w:t>–</w:t>
+            </w:r>
             <w:r>
               <w:rPr>
                 <w:rFonts w:ascii="BRH Devanagari Extra" w:hAnsi="BRH Devanagari Extra" w:cs="BRH Devanagari Extra"/>
@@ -3212,16 +3008,14 @@
               </w:rPr>
               <w:t>qÉÑaprÉÉ</w:t>
             </w:r>
-            <w:proofErr w:type="spellEnd"/>
-            <w:r>
-              <w:rPr>
-                <w:rFonts w:ascii="BRH Malayalam Extra" w:hAnsi="BRH Malayalam Extra" w:cs="BRH Devanagari Extra"/>
-                <w:sz w:val="28"/>
-                <w:szCs w:val="40"/>
-              </w:rPr>
-              <w:t>–</w:t>
-            </w:r>
-            <w:proofErr w:type="spellStart"/>
+            <w:r>
+              <w:rPr>
+                <w:rFonts w:ascii="BRH Malayalam Extra" w:hAnsi="BRH Malayalam Extra" w:cs="BRH Devanagari Extra"/>
+                <w:sz w:val="28"/>
+                <w:szCs w:val="40"/>
+              </w:rPr>
+              <w:t>–</w:t>
+            </w:r>
             <w:r>
               <w:rPr>
                 <w:rFonts w:ascii="BRH Devanagari Extra" w:hAnsi="BRH Devanagari Extra" w:cs="BRH Devanagari Extra"/>
@@ -3230,220 +3024,168 @@
               </w:rPr>
               <w:t>ÍqÉirÉÉþaÉÉå</w:t>
             </w:r>
-            <w:proofErr w:type="spellEnd"/>
-            <w:r>
-              <w:rPr>
-                <w:rFonts w:ascii="BRH Malayalam Extra" w:hAnsi="BRH Malayalam Extra" w:cs="BRH Devanagari Extra"/>
-                <w:sz w:val="28"/>
-                <w:szCs w:val="40"/>
-              </w:rPr>
-              <w:t>–</w:t>
-            </w:r>
-            <w:proofErr w:type="spellStart"/>
+            <w:r>
+              <w:rPr>
+                <w:rFonts w:ascii="BRH Malayalam Extra" w:hAnsi="BRH Malayalam Extra" w:cs="BRH Devanagari Extra"/>
+                <w:sz w:val="28"/>
+                <w:szCs w:val="40"/>
+              </w:rPr>
+              <w:t>–</w:t>
+            </w:r>
             <w:r>
               <w:rPr>
                 <w:rFonts w:ascii="BRH Devanagari Extra" w:hAnsi="BRH Devanagari Extra" w:cs="BRH Devanagari Extra"/>
                 <w:sz w:val="36"/>
                 <w:szCs w:val="40"/>
               </w:rPr>
-              <w:t>qÉÑMçü</w:t>
-            </w:r>
-            <w:proofErr w:type="spellEnd"/>
+              <w:t>qÉÑMçü - prÉÉ</w:t>
+            </w:r>
+            <w:r>
+              <w:rPr>
+                <w:rFonts w:ascii="BRH Malayalam Extra" w:hAnsi="BRH Malayalam Extra" w:cs="BRH Devanagari Extra"/>
+                <w:sz w:val="28"/>
+                <w:szCs w:val="40"/>
+              </w:rPr>
+              <w:t>–</w:t>
+            </w:r>
             <w:r>
               <w:rPr>
                 <w:rFonts w:ascii="BRH Devanagari Extra" w:hAnsi="BRH Devanagari Extra" w:cs="BRH Devanagari Extra"/>
                 <w:sz w:val="36"/>
                 <w:szCs w:val="40"/>
               </w:rPr>
-              <w:t xml:space="preserve"> - </w:t>
-            </w:r>
-            <w:proofErr w:type="spellStart"/>
+              <w:t xml:space="preserve">qÉç | </w:t>
+            </w:r>
+          </w:p>
+          <w:p>
+            <w:pPr>
+              <w:spacing w:before="0" w:line="240" w:lineRule="auto"/>
+              <w:rPr>
+                <w:rFonts w:ascii="BRH Malayalam Extra" w:hAnsi="BRH Malayalam Extra" w:cs="BRH Malayalam Extra"/>
+                <w:sz w:val="40"/>
+                <w:szCs w:val="40"/>
+              </w:rPr>
+            </w:pPr>
             <w:r>
               <w:rPr>
                 <w:rFonts w:ascii="BRH Devanagari Extra" w:hAnsi="BRH Devanagari Extra" w:cs="BRH Devanagari Extra"/>
                 <w:sz w:val="36"/>
                 <w:szCs w:val="40"/>
               </w:rPr>
-              <w:t>prÉÉ</w:t>
-            </w:r>
-            <w:proofErr w:type="spellEnd"/>
-            <w:r>
-              <w:rPr>
-                <w:rFonts w:ascii="BRH Malayalam Extra" w:hAnsi="BRH Malayalam Extra" w:cs="BRH Devanagari Extra"/>
-                <w:sz w:val="28"/>
-                <w:szCs w:val="40"/>
-              </w:rPr>
-              <w:t>–</w:t>
-            </w:r>
-            <w:proofErr w:type="spellStart"/>
+              <w:t>kÉÉ</w:t>
+            </w:r>
+            <w:r>
+              <w:rPr>
+                <w:rFonts w:ascii="BRH Malayalam Extra" w:hAnsi="BRH Malayalam Extra" w:cs="BRH Devanagari Extra"/>
+                <w:sz w:val="28"/>
+                <w:szCs w:val="40"/>
+              </w:rPr>
+              <w:t>–</w:t>
+            </w:r>
             <w:r>
               <w:rPr>
                 <w:rFonts w:ascii="BRH Devanagari Extra" w:hAnsi="BRH Devanagari Extra" w:cs="BRH Devanagari Extra"/>
                 <w:sz w:val="36"/>
                 <w:szCs w:val="40"/>
               </w:rPr>
-              <w:t>qÉç</w:t>
-            </w:r>
-            <w:proofErr w:type="spellEnd"/>
+              <w:t>lÉÉÈ | qÉ</w:t>
+            </w:r>
+            <w:r>
+              <w:rPr>
+                <w:rFonts w:ascii="BRH Malayalam Extra" w:hAnsi="BRH Malayalam Extra" w:cs="BRH Devanagari Extra"/>
+                <w:sz w:val="28"/>
+                <w:szCs w:val="40"/>
+              </w:rPr>
+              <w:t>–</w:t>
+            </w:r>
             <w:r>
               <w:rPr>
                 <w:rFonts w:ascii="BRH Devanagari Extra" w:hAnsi="BRH Devanagari Extra" w:cs="BRH Devanagari Extra"/>
                 <w:sz w:val="36"/>
                 <w:szCs w:val="40"/>
               </w:rPr>
-              <w:t xml:space="preserve"> | </w:t>
-            </w:r>
-          </w:p>
-          <w:p>
-            <w:pPr>
-              <w:spacing w:before="0" w:line="240" w:lineRule="auto"/>
+              <w:t>ÂSèprÉ</w:t>
+            </w:r>
+            <w:r>
+              <w:rPr>
+                <w:rFonts w:ascii="BRH Malayalam Extra" w:hAnsi="BRH Malayalam Extra" w:cs="BRH Devanagari Extra"/>
+                <w:sz w:val="28"/>
+                <w:szCs w:val="40"/>
+              </w:rPr>
+              <w:t>–</w:t>
+            </w:r>
+            <w:r>
+              <w:rPr>
+                <w:rFonts w:ascii="BRH Devanagari Extra" w:hAnsi="BRH Devanagari Extra" w:cs="BRH Devanagari Extra"/>
+                <w:sz w:val="36"/>
+                <w:szCs w:val="40"/>
+              </w:rPr>
+              <w:t xml:space="preserve"> CÌiÉþ qÉ</w:t>
+            </w:r>
+            <w:r>
+              <w:rPr>
+                <w:rFonts w:ascii="BRH Malayalam Extra" w:hAnsi="BRH Malayalam Extra" w:cs="BRH Devanagari Extra"/>
+                <w:sz w:val="28"/>
+                <w:szCs w:val="40"/>
+              </w:rPr>
+              <w:t>–</w:t>
+            </w:r>
+            <w:r>
+              <w:rPr>
+                <w:rFonts w:ascii="BRH Devanagari Extra" w:hAnsi="BRH Devanagari Extra" w:cs="BRH Devanagari Extra"/>
+                <w:sz w:val="36"/>
+                <w:szCs w:val="40"/>
+              </w:rPr>
+              <w:t>ÂiÉç-prÉ</w:t>
+            </w:r>
+            <w:r>
+              <w:rPr>
+                <w:rFonts w:ascii="BRH Malayalam Extra" w:hAnsi="BRH Malayalam Extra" w:cs="BRH Devanagari Extra"/>
+                <w:sz w:val="28"/>
+                <w:szCs w:val="40"/>
+              </w:rPr>
+              <w:t>–</w:t>
+            </w:r>
+            <w:r>
+              <w:rPr>
+                <w:rFonts w:ascii="BRH Devanagari Extra" w:hAnsi="BRH Devanagari Extra" w:cs="BRH Devanagari Extra"/>
+                <w:sz w:val="36"/>
+                <w:szCs w:val="40"/>
+              </w:rPr>
+              <w:t>È |</w:t>
+            </w:r>
+            <w:r>
               <w:rPr>
                 <w:rFonts w:ascii="BRH Malayalam Extra" w:hAnsi="BRH Malayalam Extra" w:cs="BRH Malayalam Extra"/>
                 <w:sz w:val="40"/>
                 <w:szCs w:val="40"/>
               </w:rPr>
-            </w:pPr>
-            <w:proofErr w:type="spellStart"/>
-            <w:r>
-              <w:rPr>
-                <w:rFonts w:ascii="BRH Devanagari Extra" w:hAnsi="BRH Devanagari Extra" w:cs="BRH Devanagari Extra"/>
-                <w:sz w:val="36"/>
-                <w:szCs w:val="40"/>
-              </w:rPr>
-              <w:t>kÉÉ</w:t>
-            </w:r>
-            <w:proofErr w:type="spellEnd"/>
-            <w:r>
-              <w:rPr>
-                <w:rFonts w:ascii="BRH Malayalam Extra" w:hAnsi="BRH Malayalam Extra" w:cs="BRH Devanagari Extra"/>
-                <w:sz w:val="28"/>
-                <w:szCs w:val="40"/>
-              </w:rPr>
-              <w:t>–</w:t>
-            </w:r>
-            <w:proofErr w:type="spellStart"/>
-            <w:r>
-              <w:rPr>
-                <w:rFonts w:ascii="BRH Devanagari Extra" w:hAnsi="BRH Devanagari Extra" w:cs="BRH Devanagari Extra"/>
-                <w:sz w:val="36"/>
-                <w:szCs w:val="40"/>
-              </w:rPr>
-              <w:t>lÉÉÈ</w:t>
-            </w:r>
-            <w:proofErr w:type="spellEnd"/>
-            <w:r>
-              <w:rPr>
-                <w:rFonts w:ascii="BRH Devanagari Extra" w:hAnsi="BRH Devanagari Extra" w:cs="BRH Devanagari Extra"/>
-                <w:sz w:val="36"/>
-                <w:szCs w:val="40"/>
-              </w:rPr>
-              <w:t xml:space="preserve"> | </w:t>
-            </w:r>
-            <w:proofErr w:type="spellStart"/>
-            <w:r>
-              <w:rPr>
-                <w:rFonts w:ascii="BRH Devanagari Extra" w:hAnsi="BRH Devanagari Extra" w:cs="BRH Devanagari Extra"/>
-                <w:sz w:val="36"/>
-                <w:szCs w:val="40"/>
-              </w:rPr>
-              <w:t>qÉ</w:t>
-            </w:r>
-            <w:proofErr w:type="spellEnd"/>
-            <w:r>
-              <w:rPr>
-                <w:rFonts w:ascii="BRH Malayalam Extra" w:hAnsi="BRH Malayalam Extra" w:cs="BRH Devanagari Extra"/>
-                <w:sz w:val="28"/>
-                <w:szCs w:val="40"/>
-              </w:rPr>
-              <w:t>–</w:t>
-            </w:r>
-            <w:proofErr w:type="spellStart"/>
-            <w:r>
-              <w:rPr>
-                <w:rFonts w:ascii="BRH Devanagari Extra" w:hAnsi="BRH Devanagari Extra" w:cs="BRH Devanagari Extra"/>
-                <w:sz w:val="36"/>
-                <w:szCs w:val="40"/>
-              </w:rPr>
-              <w:t>ÂSèprÉ</w:t>
-            </w:r>
-            <w:proofErr w:type="spellEnd"/>
-            <w:r>
-              <w:rPr>
-                <w:rFonts w:ascii="BRH Malayalam Extra" w:hAnsi="BRH Malayalam Extra" w:cs="BRH Devanagari Extra"/>
-                <w:sz w:val="28"/>
-                <w:szCs w:val="40"/>
-              </w:rPr>
-              <w:t>–</w:t>
-            </w:r>
-            <w:r>
-              <w:rPr>
-                <w:rFonts w:ascii="BRH Devanagari Extra" w:hAnsi="BRH Devanagari Extra" w:cs="BRH Devanagari Extra"/>
-                <w:sz w:val="36"/>
-                <w:szCs w:val="40"/>
-              </w:rPr>
               <w:t xml:space="preserve"> </w:t>
             </w:r>
-            <w:proofErr w:type="spellStart"/>
-            <w:r>
-              <w:rPr>
-                <w:rFonts w:ascii="BRH Devanagari Extra" w:hAnsi="BRH Devanagari Extra" w:cs="BRH Devanagari Extra"/>
-                <w:sz w:val="36"/>
-                <w:szCs w:val="40"/>
-              </w:rPr>
-              <w:t>CÌiÉþ</w:t>
-            </w:r>
-            <w:proofErr w:type="spellEnd"/>
-            <w:r>
-              <w:rPr>
-                <w:rFonts w:ascii="BRH Devanagari Extra" w:hAnsi="BRH Devanagari Extra" w:cs="BRH Devanagari Extra"/>
-                <w:sz w:val="36"/>
+          </w:p>
+          <w:p>
+            <w:pPr>
+              <w:spacing w:before="0" w:line="240" w:lineRule="auto"/>
+              <w:rPr>
+                <w:rFonts w:ascii="BRH Malayalam Extra" w:hAnsi="BRH Malayalam Extra" w:cs="BRH Malayalam Extra"/>
+                <w:sz w:val="40"/>
+                <w:szCs w:val="40"/>
+              </w:rPr>
+            </w:pPr>
+            <w:r>
+              <w:rPr>
+                <w:rFonts w:ascii="BRH Malayalam Extra" w:hAnsi="BRH Malayalam Extra" w:cs="BRH Malayalam Extra"/>
+                <w:sz w:val="40"/>
                 <w:szCs w:val="40"/>
               </w:rPr>
               <w:t xml:space="preserve"> </w:t>
             </w:r>
-            <w:proofErr w:type="spellStart"/>
-            <w:r>
-              <w:rPr>
-                <w:rFonts w:ascii="BRH Devanagari Extra" w:hAnsi="BRH Devanagari Extra" w:cs="BRH Devanagari Extra"/>
-                <w:sz w:val="36"/>
-                <w:szCs w:val="40"/>
-              </w:rPr>
-              <w:t>qÉ</w:t>
-            </w:r>
-            <w:proofErr w:type="spellEnd"/>
-            <w:r>
-              <w:rPr>
-                <w:rFonts w:ascii="BRH Malayalam Extra" w:hAnsi="BRH Malayalam Extra" w:cs="BRH Devanagari Extra"/>
-                <w:sz w:val="28"/>
-                <w:szCs w:val="40"/>
-              </w:rPr>
-              <w:t>–</w:t>
-            </w:r>
-            <w:proofErr w:type="spellStart"/>
-            <w:r>
-              <w:rPr>
-                <w:rFonts w:ascii="BRH Devanagari Extra" w:hAnsi="BRH Devanagari Extra" w:cs="BRH Devanagari Extra"/>
-                <w:sz w:val="36"/>
-                <w:szCs w:val="40"/>
-              </w:rPr>
-              <w:t>ÂiÉç-prÉ</w:t>
-            </w:r>
-            <w:proofErr w:type="spellEnd"/>
-            <w:r>
-              <w:rPr>
-                <w:rFonts w:ascii="BRH Malayalam Extra" w:hAnsi="BRH Malayalam Extra" w:cs="BRH Devanagari Extra"/>
-                <w:sz w:val="28"/>
-                <w:szCs w:val="40"/>
-              </w:rPr>
-              <w:t>–</w:t>
-            </w:r>
-            <w:r>
-              <w:rPr>
-                <w:rFonts w:ascii="BRH Devanagari Extra" w:hAnsi="BRH Devanagari Extra" w:cs="BRH Devanagari Extra"/>
-                <w:sz w:val="36"/>
-                <w:szCs w:val="40"/>
-              </w:rPr>
-              <w:t>È |</w:t>
+            <w:r>
+              <w:rPr>
+                <w:b/>
+                <w:bCs/>
+              </w:rPr>
+              <w:t>(it is</w:t>
             </w:r>
             <w:r>
               <w:rPr>
@@ -3453,54 +3195,12 @@
               </w:rPr>
               <w:t xml:space="preserve"> </w:t>
             </w:r>
-          </w:p>
-          <w:p>
-            <w:pPr>
-              <w:spacing w:before="0" w:line="240" w:lineRule="auto"/>
-              <w:rPr>
-                <w:rFonts w:ascii="BRH Malayalam Extra" w:hAnsi="BRH Malayalam Extra" w:cs="BRH Malayalam Extra"/>
-                <w:sz w:val="40"/>
-                <w:szCs w:val="40"/>
-              </w:rPr>
-            </w:pPr>
-            <w:r>
-              <w:rPr>
-                <w:rFonts w:ascii="BRH Malayalam Extra" w:hAnsi="BRH Malayalam Extra" w:cs="BRH Malayalam Extra"/>
-                <w:sz w:val="40"/>
-                <w:szCs w:val="40"/>
-              </w:rPr>
-              <w:t xml:space="preserve"> </w:t>
-            </w:r>
             <w:r>
               <w:rPr>
                 <w:b/>
                 <w:bCs/>
               </w:rPr>
-              <w:t>(it is</w:t>
-            </w:r>
-            <w:r>
-              <w:rPr>
-                <w:rFonts w:ascii="BRH Malayalam Extra" w:hAnsi="BRH Malayalam Extra" w:cs="BRH Malayalam Extra"/>
-                <w:sz w:val="40"/>
-                <w:szCs w:val="40"/>
-              </w:rPr>
-              <w:t xml:space="preserve"> </w:t>
-            </w:r>
-            <w:proofErr w:type="spellStart"/>
-            <w:r>
-              <w:rPr>
-                <w:b/>
-                <w:bCs/>
-              </w:rPr>
-              <w:t>deergham</w:t>
-            </w:r>
-            <w:proofErr w:type="spellEnd"/>
-            <w:r>
-              <w:rPr>
-                <w:b/>
-                <w:bCs/>
-              </w:rPr>
-              <w:t>)</w:t>
+              <w:t>deergham)</w:t>
             </w:r>
           </w:p>
         </w:tc>
@@ -3821,19 +3521,8 @@
                 <w:sz w:val="28"/>
                 <w:szCs w:val="28"/>
               </w:rPr>
-              <w:t xml:space="preserve"> </w:t>
-            </w:r>
-            <w:proofErr w:type="spellStart"/>
-            <w:r>
-              <w:rPr>
-                <w:rFonts w:cs="Arial"/>
-                <w:bCs/>
-                <w:sz w:val="28"/>
-                <w:szCs w:val="28"/>
-              </w:rPr>
-              <w:t>Vaakyam</w:t>
-            </w:r>
-            <w:proofErr w:type="spellEnd"/>
+              <w:t xml:space="preserve"> Vaakyam</w:t>
+            </w:r>
           </w:p>
           <w:p>
             <w:pPr>
@@ -3906,60 +3595,30 @@
                 <w:szCs w:val="40"/>
               </w:rPr>
             </w:pPr>
-            <w:proofErr w:type="spellStart"/>
-            <w:r>
-              <w:rPr>
-                <w:rFonts w:ascii="BRH Devanagari Extra" w:hAnsi="BRH Devanagari Extra" w:cs="BRH Devanagari Extra"/>
-                <w:sz w:val="40"/>
-                <w:szCs w:val="40"/>
-              </w:rPr>
-              <w:t>rÉ</w:t>
-            </w:r>
-            <w:proofErr w:type="spellEnd"/>
-            <w:r>
-              <w:rPr>
-                <w:rFonts w:ascii="BRH Devanagari Extra" w:hAnsi="BRH Devanagari Extra" w:cs="BRH Devanagari Extra"/>
-                <w:sz w:val="40"/>
-                <w:szCs w:val="40"/>
-              </w:rPr>
-              <w:t xml:space="preserve"> L</w:t>
-            </w:r>
-            <w:r>
-              <w:rPr>
-                <w:rFonts w:ascii="BRH Malayalam Extra" w:hAnsi="BRH Malayalam Extra" w:cs="BRH Devanagari Extra"/>
-                <w:sz w:val="32"/>
-                <w:szCs w:val="40"/>
-              </w:rPr>
-              <w:t>–</w:t>
-            </w:r>
-            <w:proofErr w:type="spellStart"/>
-            <w:r>
-              <w:rPr>
-                <w:rFonts w:ascii="BRH Devanagari Extra" w:hAnsi="BRH Devanagari Extra" w:cs="BRH Devanagari Extra"/>
-                <w:sz w:val="40"/>
-                <w:szCs w:val="40"/>
-              </w:rPr>
-              <w:t>uÉÇ</w:t>
-            </w:r>
-            <w:proofErr w:type="spellEnd"/>
-            <w:r>
-              <w:rPr>
-                <w:rFonts w:ascii="BRH Devanagari Extra" w:hAnsi="BRH Devanagari Extra" w:cs="BRH Devanagari Extra"/>
-                <w:sz w:val="40"/>
-                <w:szCs w:val="40"/>
-              </w:rPr>
-              <w:t xml:space="preserve"> </w:t>
-            </w:r>
-            <w:proofErr w:type="spellStart"/>
-            <w:r>
-              <w:rPr>
-                <w:rFonts w:ascii="BRH Devanagari Extra" w:hAnsi="BRH Devanagari Extra" w:cs="BRH Devanagari Extra"/>
-                <w:sz w:val="40"/>
-                <w:szCs w:val="40"/>
-              </w:rPr>
-              <w:t>ÆÌuÉ</w:t>
-            </w:r>
-            <w:proofErr w:type="spellEnd"/>
+            <w:r>
+              <w:rPr>
+                <w:rFonts w:ascii="BRH Devanagari Extra" w:hAnsi="BRH Devanagari Extra" w:cs="BRH Devanagari Extra"/>
+                <w:sz w:val="40"/>
+                <w:szCs w:val="40"/>
+              </w:rPr>
+              <w:t>rÉ L</w:t>
+            </w:r>
+            <w:r>
+              <w:rPr>
+                <w:rFonts w:ascii="BRH Malayalam Extra" w:hAnsi="BRH Malayalam Extra" w:cs="BRH Devanagari Extra"/>
+                <w:sz w:val="32"/>
+                <w:szCs w:val="40"/>
+              </w:rPr>
+              <w:t>–</w:t>
+            </w:r>
+            <w:r>
+              <w:rPr>
+                <w:rFonts w:ascii="BRH Devanagari Extra" w:hAnsi="BRH Devanagari Extra" w:cs="BRH Devanagari Extra"/>
+                <w:sz w:val="40"/>
+                <w:szCs w:val="40"/>
+              </w:rPr>
+              <w:t>uÉÇ ÆÌuÉ</w:t>
+            </w:r>
             <w:r>
               <w:rPr>
                 <w:rFonts w:ascii="BRH Malayalam Extra" w:hAnsi="BRH Malayalam Extra" w:cs="BRH Devanagari Extra"/>
@@ -4007,60 +3666,30 @@
                 <w:szCs w:val="40"/>
               </w:rPr>
             </w:pPr>
-            <w:proofErr w:type="spellStart"/>
-            <w:r>
-              <w:rPr>
-                <w:rFonts w:ascii="BRH Devanagari Extra" w:hAnsi="BRH Devanagari Extra" w:cs="BRH Devanagari Extra"/>
-                <w:sz w:val="40"/>
-                <w:szCs w:val="40"/>
-              </w:rPr>
-              <w:t>rÉ</w:t>
-            </w:r>
-            <w:proofErr w:type="spellEnd"/>
-            <w:r>
-              <w:rPr>
-                <w:rFonts w:ascii="BRH Devanagari Extra" w:hAnsi="BRH Devanagari Extra" w:cs="BRH Devanagari Extra"/>
-                <w:sz w:val="40"/>
-                <w:szCs w:val="40"/>
-              </w:rPr>
-              <w:t xml:space="preserve"> L</w:t>
-            </w:r>
-            <w:r>
-              <w:rPr>
-                <w:rFonts w:ascii="BRH Malayalam Extra" w:hAnsi="BRH Malayalam Extra" w:cs="BRH Devanagari Extra"/>
-                <w:sz w:val="32"/>
-                <w:szCs w:val="40"/>
-              </w:rPr>
-              <w:t>–</w:t>
-            </w:r>
-            <w:proofErr w:type="spellStart"/>
-            <w:r>
-              <w:rPr>
-                <w:rFonts w:ascii="BRH Devanagari Extra" w:hAnsi="BRH Devanagari Extra" w:cs="BRH Devanagari Extra"/>
-                <w:sz w:val="40"/>
-                <w:szCs w:val="40"/>
-              </w:rPr>
-              <w:t>uÉÇ</w:t>
-            </w:r>
-            <w:proofErr w:type="spellEnd"/>
-            <w:r>
-              <w:rPr>
-                <w:rFonts w:ascii="BRH Devanagari Extra" w:hAnsi="BRH Devanagari Extra" w:cs="BRH Devanagari Extra"/>
-                <w:sz w:val="40"/>
-                <w:szCs w:val="40"/>
-              </w:rPr>
-              <w:t xml:space="preserve"> </w:t>
-            </w:r>
-            <w:proofErr w:type="spellStart"/>
-            <w:r>
-              <w:rPr>
-                <w:rFonts w:ascii="BRH Devanagari Extra" w:hAnsi="BRH Devanagari Extra" w:cs="BRH Devanagari Extra"/>
-                <w:sz w:val="40"/>
-                <w:szCs w:val="40"/>
-              </w:rPr>
-              <w:t>ÆÌuÉ</w:t>
-            </w:r>
-            <w:proofErr w:type="spellEnd"/>
+            <w:r>
+              <w:rPr>
+                <w:rFonts w:ascii="BRH Devanagari Extra" w:hAnsi="BRH Devanagari Extra" w:cs="BRH Devanagari Extra"/>
+                <w:sz w:val="40"/>
+                <w:szCs w:val="40"/>
+              </w:rPr>
+              <w:t>rÉ L</w:t>
+            </w:r>
+            <w:r>
+              <w:rPr>
+                <w:rFonts w:ascii="BRH Malayalam Extra" w:hAnsi="BRH Malayalam Extra" w:cs="BRH Devanagari Extra"/>
+                <w:sz w:val="32"/>
+                <w:szCs w:val="40"/>
+              </w:rPr>
+              <w:t>–</w:t>
+            </w:r>
+            <w:r>
+              <w:rPr>
+                <w:rFonts w:ascii="BRH Devanagari Extra" w:hAnsi="BRH Devanagari Extra" w:cs="BRH Devanagari Extra"/>
+                <w:sz w:val="40"/>
+                <w:szCs w:val="40"/>
+              </w:rPr>
+              <w:t>uÉÇ ÆÌuÉ</w:t>
+            </w:r>
             <w:r>
               <w:rPr>
                 <w:rFonts w:ascii="BRH Malayalam Extra" w:hAnsi="BRH Malayalam Extra" w:cs="BRH Devanagari Extra"/>
@@ -4193,6 +3822,7 @@
                 <w:sz w:val="28"/>
                 <w:szCs w:val="28"/>
               </w:rPr>
+              <w:lastRenderedPageBreak/>
               <w:t>TS 7.5.11.2</w:t>
             </w:r>
             <w:r>
@@ -4220,19 +3850,8 @@
                 <w:sz w:val="28"/>
                 <w:szCs w:val="28"/>
               </w:rPr>
-              <w:t xml:space="preserve"> </w:t>
-            </w:r>
-            <w:proofErr w:type="spellStart"/>
-            <w:r>
-              <w:rPr>
-                <w:rFonts w:cs="Arial"/>
-                <w:bCs/>
-                <w:sz w:val="28"/>
-                <w:szCs w:val="28"/>
-              </w:rPr>
-              <w:t>Vaakyam</w:t>
-            </w:r>
-            <w:proofErr w:type="spellEnd"/>
+              <w:t xml:space="preserve"> Vaakyam</w:t>
+            </w:r>
           </w:p>
           <w:p>
             <w:pPr>
@@ -4305,7 +3924,6 @@
                 <w:szCs w:val="40"/>
               </w:rPr>
             </w:pPr>
-            <w:proofErr w:type="spellStart"/>
             <w:r>
               <w:rPr>
                 <w:rFonts w:ascii="BRH Devanagari Extra" w:hAnsi="BRH Devanagari Extra" w:cs="BRH Devanagari Extra"/>
@@ -4314,16 +3932,14 @@
               </w:rPr>
               <w:t>lÉÉUÉzÉ</w:t>
             </w:r>
-            <w:proofErr w:type="spellEnd"/>
-            <w:r>
-              <w:rPr>
-                <w:rFonts w:ascii="BRH Malayalam Extra" w:hAnsi="BRH Malayalam Extra" w:cs="BRH Devanagari Extra"/>
-                <w:sz w:val="32"/>
-                <w:szCs w:val="40"/>
-              </w:rPr>
-              <w:t>–</w:t>
-            </w:r>
-            <w:proofErr w:type="spellStart"/>
+            <w:r>
+              <w:rPr>
+                <w:rFonts w:ascii="BRH Malayalam Extra" w:hAnsi="BRH Malayalam Extra" w:cs="BRH Devanagari Extra"/>
+                <w:sz w:val="32"/>
+                <w:szCs w:val="40"/>
+              </w:rPr>
+              <w:t>–</w:t>
+            </w:r>
             <w:r>
               <w:rPr>
                 <w:rFonts w:ascii="BRH Devanagari Extra" w:hAnsi="BRH Devanagari Extra" w:cs="BRH Devanagari Extra"/>
@@ -4332,16 +3948,14 @@
               </w:rPr>
               <w:t>óè</w:t>
             </w:r>
-            <w:proofErr w:type="spellEnd"/>
-            <w:r>
-              <w:rPr>
-                <w:rFonts w:ascii="BRH Malayalam Extra" w:hAnsi="BRH Malayalam Extra" w:cs="BRH Devanagari Extra"/>
-                <w:sz w:val="32"/>
-                <w:szCs w:val="40"/>
-              </w:rPr>
-              <w:t>–</w:t>
-            </w:r>
-            <w:proofErr w:type="spellStart"/>
+            <w:r>
+              <w:rPr>
+                <w:rFonts w:ascii="BRH Malayalam Extra" w:hAnsi="BRH Malayalam Extra" w:cs="BRH Devanagari Extra"/>
+                <w:sz w:val="32"/>
+                <w:szCs w:val="40"/>
+              </w:rPr>
+              <w:t>–</w:t>
+            </w:r>
             <w:r>
               <w:rPr>
                 <w:rFonts w:ascii="BRH Devanagari Extra" w:hAnsi="BRH Devanagari Extra" w:cs="BRH Devanagari Extra"/>
@@ -4350,57 +3964,37 @@
               </w:rPr>
               <w:t>xÉÏprÉ</w:t>
             </w:r>
-            <w:proofErr w:type="spellEnd"/>
-            <w:r>
-              <w:rPr>
-                <w:rFonts w:ascii="BRH Malayalam Extra" w:hAnsi="BRH Malayalam Extra" w:cs="BRH Devanagari Extra"/>
-                <w:sz w:val="32"/>
-                <w:szCs w:val="40"/>
-              </w:rPr>
-              <w:t>–</w:t>
-            </w:r>
-            <w:r>
-              <w:rPr>
-                <w:rFonts w:ascii="BRH Devanagari Extra" w:hAnsi="BRH Devanagari Extra" w:cs="BRH Devanagari Extra"/>
-                <w:sz w:val="40"/>
-                <w:szCs w:val="40"/>
-              </w:rPr>
-              <w:t xml:space="preserve">È </w:t>
-            </w:r>
-            <w:proofErr w:type="spellStart"/>
-            <w:r>
-              <w:rPr>
-                <w:rFonts w:ascii="BRH Devanagari Extra" w:hAnsi="BRH Devanagari Extra" w:cs="BRH Devanagari Extra"/>
-                <w:sz w:val="40"/>
-                <w:szCs w:val="40"/>
-              </w:rPr>
-              <w:t>xuÉÉWûÉ</w:t>
-            </w:r>
-            <w:proofErr w:type="spellEnd"/>
-            <w:r>
-              <w:rPr>
-                <w:rFonts w:ascii="BRH Malayalam Extra" w:hAnsi="BRH Malayalam Extra" w:cs="BRH Devanagari Extra"/>
-                <w:sz w:val="32"/>
-                <w:szCs w:val="40"/>
-              </w:rPr>
-              <w:t>–</w:t>
-            </w:r>
-            <w:r>
-              <w:rPr>
-                <w:rFonts w:ascii="BRH Devanagari Extra" w:hAnsi="BRH Devanagari Extra" w:cs="BRH Devanagari Extra"/>
-                <w:sz w:val="40"/>
-                <w:szCs w:val="40"/>
-              </w:rPr>
-              <w:t xml:space="preserve"> </w:t>
-            </w:r>
-            <w:proofErr w:type="spellStart"/>
-            <w:r>
-              <w:rPr>
-                <w:rFonts w:ascii="BRH Devanagari Extra" w:hAnsi="BRH Devanagari Extra" w:cs="BRH Devanagari Extra"/>
-                <w:sz w:val="40"/>
-                <w:szCs w:val="40"/>
-              </w:rPr>
-              <w:t>UæpÉÏÿ</w:t>
+            <w:r>
+              <w:rPr>
+                <w:rFonts w:ascii="BRH Malayalam Extra" w:hAnsi="BRH Malayalam Extra" w:cs="BRH Devanagari Extra"/>
+                <w:sz w:val="32"/>
+                <w:szCs w:val="40"/>
+              </w:rPr>
+              <w:t>–</w:t>
+            </w:r>
+            <w:r>
+              <w:rPr>
+                <w:rFonts w:ascii="BRH Devanagari Extra" w:hAnsi="BRH Devanagari Extra" w:cs="BRH Devanagari Extra"/>
+                <w:sz w:val="40"/>
+                <w:szCs w:val="40"/>
+              </w:rPr>
+              <w:t>È xuÉÉWûÉ</w:t>
+            </w:r>
+            <w:r>
+              <w:rPr>
+                <w:rFonts w:ascii="BRH Malayalam Extra" w:hAnsi="BRH Malayalam Extra" w:cs="BRH Devanagari Extra"/>
+                <w:sz w:val="32"/>
+                <w:szCs w:val="40"/>
+              </w:rPr>
+              <w:t>–</w:t>
+            </w:r>
+            <w:r>
+              <w:rPr>
+                <w:rFonts w:ascii="BRH Devanagari Extra" w:hAnsi="BRH Devanagari Extra" w:cs="BRH Devanagari Extra"/>
+                <w:sz w:val="40"/>
+                <w:szCs w:val="40"/>
+              </w:rPr>
+              <w:t xml:space="preserve"> UæpÉÏÿ</w:t>
             </w:r>
             <w:r>
               <w:rPr>
@@ -4411,25 +4005,14 @@
               </w:rPr>
               <w:t>prÉÈ</w:t>
             </w:r>
-            <w:proofErr w:type="spellEnd"/>
-            <w:r>
-              <w:rPr>
-                <w:rFonts w:ascii="BRH Devanagari Extra" w:hAnsi="BRH Devanagari Extra" w:cs="BRH Devanagari Extra"/>
-                <w:sz w:val="40"/>
-                <w:szCs w:val="40"/>
-              </w:rPr>
-              <w:t xml:space="preserve"> </w:t>
-            </w:r>
-            <w:proofErr w:type="spellStart"/>
-            <w:r>
-              <w:rPr>
-                <w:rFonts w:ascii="BRH Devanagari Extra" w:hAnsi="BRH Devanagari Extra" w:cs="BRH Devanagari Extra"/>
-                <w:sz w:val="40"/>
-                <w:szCs w:val="40"/>
-              </w:rPr>
-              <w:t>xuÉÉWûÉ</w:t>
-            </w:r>
-            <w:proofErr w:type="spellEnd"/>
+            <w:r>
+              <w:rPr>
+                <w:rFonts w:ascii="BRH Devanagari Extra" w:hAnsi="BRH Devanagari Extra" w:cs="BRH Devanagari Extra"/>
+                <w:sz w:val="40"/>
+                <w:szCs w:val="40"/>
+              </w:rPr>
+              <w:t xml:space="preserve"> xuÉÉWûÉ</w:t>
+            </w:r>
           </w:p>
         </w:tc>
         <w:tc>
@@ -4452,7 +4035,6 @@
                 <w:szCs w:val="40"/>
               </w:rPr>
             </w:pPr>
-            <w:proofErr w:type="spellStart"/>
             <w:r>
               <w:rPr>
                 <w:rFonts w:ascii="BRH Devanagari Extra" w:hAnsi="BRH Devanagari Extra" w:cs="BRH Devanagari Extra"/>
@@ -4461,16 +4043,14 @@
               </w:rPr>
               <w:t>lÉÉUÉzÉ</w:t>
             </w:r>
-            <w:proofErr w:type="spellEnd"/>
-            <w:r>
-              <w:rPr>
-                <w:rFonts w:ascii="BRH Malayalam Extra" w:hAnsi="BRH Malayalam Extra" w:cs="BRH Devanagari Extra"/>
-                <w:sz w:val="32"/>
-                <w:szCs w:val="40"/>
-              </w:rPr>
-              <w:t>–</w:t>
-            </w:r>
-            <w:proofErr w:type="spellStart"/>
+            <w:r>
+              <w:rPr>
+                <w:rFonts w:ascii="BRH Malayalam Extra" w:hAnsi="BRH Malayalam Extra" w:cs="BRH Devanagari Extra"/>
+                <w:sz w:val="32"/>
+                <w:szCs w:val="40"/>
+              </w:rPr>
+              <w:t>–</w:t>
+            </w:r>
             <w:r>
               <w:rPr>
                 <w:rFonts w:ascii="BRH Devanagari Extra" w:hAnsi="BRH Devanagari Extra" w:cs="BRH Devanagari Extra"/>
@@ -4479,16 +4059,14 @@
               </w:rPr>
               <w:t>óè</w:t>
             </w:r>
-            <w:proofErr w:type="spellEnd"/>
-            <w:r>
-              <w:rPr>
-                <w:rFonts w:ascii="BRH Malayalam Extra" w:hAnsi="BRH Malayalam Extra" w:cs="BRH Devanagari Extra"/>
-                <w:sz w:val="32"/>
-                <w:szCs w:val="40"/>
-              </w:rPr>
-              <w:t>–</w:t>
-            </w:r>
-            <w:proofErr w:type="spellStart"/>
+            <w:r>
+              <w:rPr>
+                <w:rFonts w:ascii="BRH Malayalam Extra" w:hAnsi="BRH Malayalam Extra" w:cs="BRH Devanagari Extra"/>
+                <w:sz w:val="32"/>
+                <w:szCs w:val="40"/>
+              </w:rPr>
+              <w:t>–</w:t>
+            </w:r>
             <w:r>
               <w:rPr>
                 <w:rFonts w:ascii="BRH Devanagari Extra" w:hAnsi="BRH Devanagari Extra" w:cs="BRH Devanagari Extra"/>
@@ -4497,57 +4075,37 @@
               </w:rPr>
               <w:t>xÉÏprÉ</w:t>
             </w:r>
-            <w:proofErr w:type="spellEnd"/>
-            <w:r>
-              <w:rPr>
-                <w:rFonts w:ascii="BRH Malayalam Extra" w:hAnsi="BRH Malayalam Extra" w:cs="BRH Devanagari Extra"/>
-                <w:sz w:val="32"/>
-                <w:szCs w:val="40"/>
-              </w:rPr>
-              <w:t>–</w:t>
-            </w:r>
-            <w:r>
-              <w:rPr>
-                <w:rFonts w:ascii="BRH Devanagari Extra" w:hAnsi="BRH Devanagari Extra" w:cs="BRH Devanagari Extra"/>
-                <w:sz w:val="40"/>
-                <w:szCs w:val="40"/>
-              </w:rPr>
-              <w:t xml:space="preserve">È </w:t>
-            </w:r>
-            <w:proofErr w:type="spellStart"/>
-            <w:r>
-              <w:rPr>
-                <w:rFonts w:ascii="BRH Devanagari Extra" w:hAnsi="BRH Devanagari Extra" w:cs="BRH Devanagari Extra"/>
-                <w:sz w:val="40"/>
-                <w:szCs w:val="40"/>
-              </w:rPr>
-              <w:t>xuÉÉWûÉ</w:t>
-            </w:r>
-            <w:proofErr w:type="spellEnd"/>
-            <w:r>
-              <w:rPr>
-                <w:rFonts w:ascii="BRH Malayalam Extra" w:hAnsi="BRH Malayalam Extra" w:cs="BRH Devanagari Extra"/>
-                <w:sz w:val="32"/>
-                <w:szCs w:val="40"/>
-              </w:rPr>
-              <w:t>–</w:t>
-            </w:r>
-            <w:r>
-              <w:rPr>
-                <w:rFonts w:ascii="BRH Devanagari Extra" w:hAnsi="BRH Devanagari Extra" w:cs="BRH Devanagari Extra"/>
-                <w:sz w:val="40"/>
-                <w:szCs w:val="40"/>
-              </w:rPr>
-              <w:t xml:space="preserve"> </w:t>
-            </w:r>
-            <w:proofErr w:type="spellStart"/>
-            <w:r>
-              <w:rPr>
-                <w:rFonts w:ascii="BRH Devanagari Extra" w:hAnsi="BRH Devanagari Extra" w:cs="BRH Devanagari Extra"/>
-                <w:sz w:val="40"/>
-                <w:szCs w:val="40"/>
-              </w:rPr>
-              <w:t>UæpÉÏÿ</w:t>
+            <w:r>
+              <w:rPr>
+                <w:rFonts w:ascii="BRH Malayalam Extra" w:hAnsi="BRH Malayalam Extra" w:cs="BRH Devanagari Extra"/>
+                <w:sz w:val="32"/>
+                <w:szCs w:val="40"/>
+              </w:rPr>
+              <w:t>–</w:t>
+            </w:r>
+            <w:r>
+              <w:rPr>
+                <w:rFonts w:ascii="BRH Devanagari Extra" w:hAnsi="BRH Devanagari Extra" w:cs="BRH Devanagari Extra"/>
+                <w:sz w:val="40"/>
+                <w:szCs w:val="40"/>
+              </w:rPr>
+              <w:t>È xuÉÉWûÉ</w:t>
+            </w:r>
+            <w:r>
+              <w:rPr>
+                <w:rFonts w:ascii="BRH Malayalam Extra" w:hAnsi="BRH Malayalam Extra" w:cs="BRH Devanagari Extra"/>
+                <w:sz w:val="32"/>
+                <w:szCs w:val="40"/>
+              </w:rPr>
+              <w:t>–</w:t>
+            </w:r>
+            <w:r>
+              <w:rPr>
+                <w:rFonts w:ascii="BRH Devanagari Extra" w:hAnsi="BRH Devanagari Extra" w:cs="BRH Devanagari Extra"/>
+                <w:sz w:val="40"/>
+                <w:szCs w:val="40"/>
+              </w:rPr>
+              <w:t xml:space="preserve"> UæpÉÏÿ</w:t>
             </w:r>
             <w:r>
               <w:rPr>
@@ -4558,7 +4116,6 @@
               </w:rPr>
               <w:t>prÉ</w:t>
             </w:r>
-            <w:proofErr w:type="spellEnd"/>
             <w:r>
               <w:rPr>
                 <w:rFonts w:ascii="BRH Malayalam Extra" w:hAnsi="BRH Malayalam Extra" w:cs="BRH Devanagari Extra"/>
@@ -4583,18 +4140,8 @@
                 <w:sz w:val="40"/>
                 <w:szCs w:val="40"/>
               </w:rPr>
-              <w:t xml:space="preserve"> </w:t>
-            </w:r>
-            <w:proofErr w:type="spellStart"/>
-            <w:r>
-              <w:rPr>
-                <w:rFonts w:ascii="BRH Devanagari Extra" w:hAnsi="BRH Devanagari Extra" w:cs="BRH Devanagari Extra"/>
-                <w:sz w:val="40"/>
-                <w:szCs w:val="40"/>
-              </w:rPr>
-              <w:t>xuÉÉWûÉ</w:t>
-            </w:r>
-            <w:proofErr w:type="spellEnd"/>
+              <w:t xml:space="preserve"> xuÉÉWûÉ</w:t>
+            </w:r>
           </w:p>
         </w:tc>
       </w:tr>
@@ -4632,7 +4179,6 @@
           <w:szCs w:val="32"/>
           <w:u w:val="single"/>
         </w:rPr>
-        <w:lastRenderedPageBreak/>
         <w:t>===========================================</w:t>
       </w:r>
     </w:p>
@@ -4991,6 +4537,7 @@
                 <w:sz w:val="28"/>
                 <w:szCs w:val="28"/>
               </w:rPr>
+              <w:lastRenderedPageBreak/>
               <w:t>7.5.1.2 – Padam</w:t>
             </w:r>
           </w:p>
@@ -5066,121 +4613,95 @@
                 <w:szCs w:val="40"/>
               </w:rPr>
             </w:pPr>
-            <w:proofErr w:type="spellStart"/>
-            <w:r>
-              <w:rPr>
-                <w:rFonts w:ascii="BRH Devanagari Extra" w:hAnsi="BRH Devanagari Extra" w:cs="BRH Devanagari Extra"/>
-                <w:sz w:val="40"/>
-                <w:szCs w:val="40"/>
-              </w:rPr>
-              <w:t>iÉxqÉÉÿiÉç</w:t>
-            </w:r>
-            <w:proofErr w:type="spellEnd"/>
-            <w:r>
-              <w:rPr>
-                <w:rFonts w:ascii="BRH Devanagari Extra" w:hAnsi="BRH Devanagari Extra" w:cs="BRH Devanagari Extra"/>
-                <w:sz w:val="40"/>
-                <w:szCs w:val="40"/>
-              </w:rPr>
-              <w:t xml:space="preserve"> | </w:t>
-            </w:r>
-            <w:proofErr w:type="spellStart"/>
-            <w:r>
-              <w:rPr>
-                <w:rFonts w:ascii="BRH Devanagari Extra" w:hAnsi="BRH Devanagari Extra" w:cs="BRH Devanagari Extra"/>
-                <w:sz w:val="40"/>
-                <w:szCs w:val="40"/>
+            <w:r>
+              <w:rPr>
+                <w:rFonts w:ascii="BRH Devanagari Extra" w:hAnsi="BRH Devanagari Extra" w:cs="BRH Devanagari Extra"/>
+                <w:sz w:val="40"/>
+                <w:szCs w:val="40"/>
+              </w:rPr>
+              <w:t>iÉxqÉÉÿiÉç | xÉ</w:t>
+            </w:r>
+            <w:r>
+              <w:rPr>
+                <w:rFonts w:ascii="BRH Malayalam Extra" w:hAnsi="BRH Malayalam Extra" w:cs="BRH Devanagari Extra"/>
+                <w:sz w:val="32"/>
+                <w:szCs w:val="40"/>
+              </w:rPr>
+              <w:t>–</w:t>
+            </w:r>
+            <w:r>
+              <w:rPr>
+                <w:rFonts w:ascii="BRH Devanagari Extra" w:hAnsi="BRH Devanagari Extra" w:cs="BRH Devanagari Extra"/>
+                <w:sz w:val="40"/>
+                <w:szCs w:val="40"/>
+              </w:rPr>
+              <w:t>ÇÆuÉ</w:t>
+            </w:r>
+            <w:r>
+              <w:rPr>
+                <w:rFonts w:ascii="BRH Malayalam Extra" w:hAnsi="BRH Malayalam Extra" w:cs="BRH Devanagari Extra"/>
+                <w:sz w:val="32"/>
+                <w:szCs w:val="40"/>
+              </w:rPr>
+              <w:t>–</w:t>
+            </w:r>
+            <w:r>
+              <w:rPr>
+                <w:rFonts w:ascii="BRH Devanagari Extra" w:hAnsi="BRH Devanagari Extra" w:cs="BRH Devanagari Extra"/>
+                <w:sz w:val="40"/>
+                <w:szCs w:val="40"/>
+              </w:rPr>
+              <w:t>jxÉ</w:t>
+            </w:r>
+            <w:r>
+              <w:rPr>
+                <w:rFonts w:ascii="BRH Malayalam Extra" w:hAnsi="BRH Malayalam Extra" w:cs="BRH Devanagari Extra"/>
+                <w:sz w:val="32"/>
+                <w:szCs w:val="40"/>
+              </w:rPr>
+              <w:t>–</w:t>
+            </w:r>
+            <w:r>
+              <w:rPr>
+                <w:rFonts w:ascii="BRH Devanagari Extra" w:hAnsi="BRH Devanagari Extra" w:cs="BRH Devanagari Extra"/>
+                <w:sz w:val="40"/>
+                <w:szCs w:val="40"/>
+              </w:rPr>
+              <w:t>U</w:t>
+            </w:r>
+            <w:r>
+              <w:rPr>
+                <w:rFonts w:ascii="BRH Malayalam Extra" w:hAnsi="BRH Malayalam Extra" w:cs="BRH Devanagari Extra"/>
+                <w:sz w:val="32"/>
+                <w:szCs w:val="40"/>
+              </w:rPr>
+              <w:t>–</w:t>
+            </w:r>
+            <w:r>
+              <w:rPr>
+                <w:rFonts w:ascii="BRH Devanagari Extra" w:hAnsi="BRH Devanagari Extra" w:cs="BRH Devanagari Extra"/>
+                <w:sz w:val="40"/>
+                <w:szCs w:val="40"/>
+                <w:highlight w:val="yellow"/>
               </w:rPr>
               <w:t>xÉ</w:t>
             </w:r>
-            <w:proofErr w:type="spellEnd"/>
-            <w:r>
-              <w:rPr>
-                <w:rFonts w:ascii="BRH Malayalam Extra" w:hAnsi="BRH Malayalam Extra" w:cs="BRH Devanagari Extra"/>
-                <w:sz w:val="32"/>
-                <w:szCs w:val="40"/>
-              </w:rPr>
-              <w:t>–</w:t>
-            </w:r>
-            <w:proofErr w:type="spellStart"/>
-            <w:r>
-              <w:rPr>
-                <w:rFonts w:ascii="BRH Devanagari Extra" w:hAnsi="BRH Devanagari Extra" w:cs="BRH Devanagari Extra"/>
-                <w:sz w:val="40"/>
-                <w:szCs w:val="40"/>
-              </w:rPr>
-              <w:t>ÇÆuÉ</w:t>
-            </w:r>
-            <w:proofErr w:type="spellEnd"/>
-            <w:r>
-              <w:rPr>
-                <w:rFonts w:ascii="BRH Malayalam Extra" w:hAnsi="BRH Malayalam Extra" w:cs="BRH Devanagari Extra"/>
-                <w:sz w:val="32"/>
-                <w:szCs w:val="40"/>
-              </w:rPr>
-              <w:t>–</w:t>
-            </w:r>
-            <w:proofErr w:type="spellStart"/>
-            <w:r>
-              <w:rPr>
-                <w:rFonts w:ascii="BRH Devanagari Extra" w:hAnsi="BRH Devanagari Extra" w:cs="BRH Devanagari Extra"/>
-                <w:sz w:val="40"/>
-                <w:szCs w:val="40"/>
-              </w:rPr>
-              <w:t>jxÉ</w:t>
-            </w:r>
-            <w:proofErr w:type="spellEnd"/>
-            <w:r>
-              <w:rPr>
-                <w:rFonts w:ascii="BRH Malayalam Extra" w:hAnsi="BRH Malayalam Extra" w:cs="BRH Devanagari Extra"/>
-                <w:sz w:val="32"/>
-                <w:szCs w:val="40"/>
-              </w:rPr>
-              <w:t>–</w:t>
-            </w:r>
-            <w:r>
-              <w:rPr>
-                <w:rFonts w:ascii="BRH Devanagari Extra" w:hAnsi="BRH Devanagari Extra" w:cs="BRH Devanagari Extra"/>
-                <w:sz w:val="40"/>
-                <w:szCs w:val="40"/>
-              </w:rPr>
-              <w:t>U</w:t>
-            </w:r>
-            <w:r>
-              <w:rPr>
-                <w:rFonts w:ascii="BRH Malayalam Extra" w:hAnsi="BRH Malayalam Extra" w:cs="BRH Devanagari Extra"/>
-                <w:sz w:val="32"/>
-                <w:szCs w:val="40"/>
-              </w:rPr>
-              <w:t>–</w:t>
-            </w:r>
-            <w:proofErr w:type="spellStart"/>
-            <w:r>
-              <w:rPr>
-                <w:rFonts w:ascii="BRH Devanagari Extra" w:hAnsi="BRH Devanagari Extra" w:cs="BRH Devanagari Extra"/>
-                <w:sz w:val="40"/>
+            <w:r>
+              <w:rPr>
+                <w:rFonts w:ascii="BRH Malayalam Extra" w:hAnsi="BRH Malayalam Extra" w:cs="BRH Devanagari Extra"/>
+                <w:sz w:val="32"/>
                 <w:szCs w:val="40"/>
                 <w:highlight w:val="yellow"/>
               </w:rPr>
-              <w:t>xÉ</w:t>
-            </w:r>
-            <w:proofErr w:type="spellEnd"/>
-            <w:r>
-              <w:rPr>
-                <w:rFonts w:ascii="BRH Malayalam Extra" w:hAnsi="BRH Malayalam Extra" w:cs="BRH Devanagari Extra"/>
-                <w:sz w:val="32"/>
+              <w:t>–</w:t>
+            </w:r>
+            <w:r>
+              <w:rPr>
+                <w:rFonts w:ascii="BRH Devanagari Extra" w:hAnsi="BRH Devanagari Extra" w:cs="BRH Devanagari Extra"/>
+                <w:sz w:val="40"/>
                 <w:szCs w:val="40"/>
                 <w:highlight w:val="yellow"/>
               </w:rPr>
-              <w:t>–</w:t>
-            </w:r>
-            <w:r>
-              <w:rPr>
-                <w:rFonts w:ascii="BRH Devanagari Extra" w:hAnsi="BRH Devanagari Extra" w:cs="BRH Devanagari Extra"/>
-                <w:sz w:val="40"/>
-                <w:szCs w:val="40"/>
-                <w:highlight w:val="yellow"/>
-              </w:rPr>
               <w:t>S</w:t>
             </w:r>
             <w:r>
@@ -5189,79 +4710,7 @@
                 <w:sz w:val="40"/>
                 <w:szCs w:val="40"/>
               </w:rPr>
-              <w:t xml:space="preserve"> </w:t>
-            </w:r>
-            <w:proofErr w:type="spellStart"/>
-            <w:r>
-              <w:rPr>
-                <w:rFonts w:ascii="BRH Devanagari Extra" w:hAnsi="BRH Devanagari Extra" w:cs="BRH Devanagari Extra"/>
-                <w:sz w:val="40"/>
-                <w:szCs w:val="40"/>
-              </w:rPr>
-              <w:t>CÌiÉþ</w:t>
-            </w:r>
-            <w:proofErr w:type="spellEnd"/>
-            <w:r>
-              <w:rPr>
-                <w:rFonts w:ascii="BRH Devanagari Extra" w:hAnsi="BRH Devanagari Extra" w:cs="BRH Devanagari Extra"/>
-                <w:sz w:val="40"/>
-                <w:szCs w:val="40"/>
-              </w:rPr>
-              <w:t xml:space="preserve"> </w:t>
-            </w:r>
-            <w:proofErr w:type="spellStart"/>
-            <w:r>
-              <w:rPr>
-                <w:rFonts w:ascii="BRH Devanagari Extra" w:hAnsi="BRH Devanagari Extra" w:cs="BRH Devanagari Extra"/>
-                <w:sz w:val="40"/>
-                <w:szCs w:val="40"/>
-              </w:rPr>
-              <w:t>xÉÇÆuÉjxÉU</w:t>
-            </w:r>
-            <w:proofErr w:type="spellEnd"/>
-            <w:r>
-              <w:rPr>
-                <w:rFonts w:ascii="BRH Devanagari Extra" w:hAnsi="BRH Devanagari Extra" w:cs="BRH Devanagari Extra"/>
-                <w:sz w:val="40"/>
-                <w:szCs w:val="40"/>
-              </w:rPr>
-              <w:t xml:space="preserve"> - </w:t>
-            </w:r>
-            <w:proofErr w:type="spellStart"/>
-            <w:r>
-              <w:rPr>
-                <w:rFonts w:ascii="BRH Devanagari Extra" w:hAnsi="BRH Devanagari Extra" w:cs="BRH Devanagari Extra"/>
-                <w:sz w:val="40"/>
-                <w:szCs w:val="40"/>
-              </w:rPr>
-              <w:t>xÉSþÈ</w:t>
-            </w:r>
-            <w:proofErr w:type="spellEnd"/>
-            <w:r>
-              <w:rPr>
-                <w:rFonts w:ascii="BRH Devanagari Extra" w:hAnsi="BRH Devanagari Extra" w:cs="BRH Devanagari Extra"/>
-                <w:sz w:val="40"/>
-                <w:szCs w:val="40"/>
-              </w:rPr>
-              <w:t xml:space="preserve"> | </w:t>
-            </w:r>
-            <w:proofErr w:type="spellStart"/>
-            <w:r>
-              <w:rPr>
-                <w:rFonts w:ascii="BRH Devanagari Extra" w:hAnsi="BRH Devanagari Extra" w:cs="BRH Devanagari Extra"/>
-                <w:sz w:val="40"/>
-                <w:szCs w:val="40"/>
-              </w:rPr>
-              <w:t>rÉiÉç</w:t>
-            </w:r>
-            <w:proofErr w:type="spellEnd"/>
-            <w:r>
-              <w:rPr>
-                <w:rFonts w:ascii="BRH Devanagari Extra" w:hAnsi="BRH Devanagari Extra" w:cs="BRH Devanagari Extra"/>
-                <w:sz w:val="40"/>
-                <w:szCs w:val="40"/>
-              </w:rPr>
-              <w:t xml:space="preserve"> |</w:t>
+              <w:t xml:space="preserve"> CÌiÉþ xÉÇÆuÉjxÉU - xÉSþÈ | rÉiÉç |</w:t>
             </w:r>
           </w:p>
         </w:tc>
@@ -5277,43 +4726,22 @@
                 <w:szCs w:val="40"/>
               </w:rPr>
             </w:pPr>
-            <w:proofErr w:type="spellStart"/>
-            <w:r>
-              <w:rPr>
-                <w:rFonts w:ascii="BRH Devanagari Extra" w:hAnsi="BRH Devanagari Extra" w:cs="BRH Devanagari Extra"/>
-                <w:sz w:val="40"/>
-                <w:szCs w:val="40"/>
-              </w:rPr>
-              <w:t>iÉxqÉÉÿiÉç</w:t>
-            </w:r>
-            <w:proofErr w:type="spellEnd"/>
-            <w:r>
-              <w:rPr>
-                <w:rFonts w:ascii="BRH Devanagari Extra" w:hAnsi="BRH Devanagari Extra" w:cs="BRH Devanagari Extra"/>
-                <w:sz w:val="40"/>
-                <w:szCs w:val="40"/>
-              </w:rPr>
-              <w:t xml:space="preserve"> | </w:t>
-            </w:r>
-            <w:proofErr w:type="spellStart"/>
-            <w:r>
-              <w:rPr>
-                <w:rFonts w:ascii="BRH Devanagari Extra" w:hAnsi="BRH Devanagari Extra" w:cs="BRH Devanagari Extra"/>
-                <w:sz w:val="40"/>
-                <w:szCs w:val="40"/>
-              </w:rPr>
-              <w:t>xÉ</w:t>
-            </w:r>
-            <w:proofErr w:type="spellEnd"/>
-            <w:r>
-              <w:rPr>
-                <w:rFonts w:ascii="BRH Malayalam Extra" w:hAnsi="BRH Malayalam Extra" w:cs="BRH Devanagari Extra"/>
-                <w:sz w:val="32"/>
-                <w:szCs w:val="40"/>
-              </w:rPr>
-              <w:t>–</w:t>
-            </w:r>
-            <w:proofErr w:type="spellStart"/>
+            <w:r>
+              <w:rPr>
+                <w:rFonts w:ascii="BRH Devanagari Extra" w:hAnsi="BRH Devanagari Extra" w:cs="BRH Devanagari Extra"/>
+                <w:sz w:val="40"/>
+                <w:szCs w:val="40"/>
+              </w:rPr>
+              <w:t>iÉxqÉÉÿiÉç | xÉ</w:t>
+            </w:r>
+            <w:r>
+              <w:rPr>
+                <w:rFonts w:ascii="BRH Malayalam Extra" w:hAnsi="BRH Malayalam Extra" w:cs="BRH Devanagari Extra"/>
+                <w:sz w:val="32"/>
+                <w:szCs w:val="40"/>
+              </w:rPr>
+              <w:t>–</w:t>
+            </w:r>
             <w:r>
               <w:rPr>
                 <w:rFonts w:ascii="BRH Devanagari Extra" w:hAnsi="BRH Devanagari Extra" w:cs="BRH Devanagari Extra"/>
@@ -5322,16 +4750,14 @@
               </w:rPr>
               <w:t>ÇÆuÉ</w:t>
             </w:r>
-            <w:proofErr w:type="spellEnd"/>
-            <w:r>
-              <w:rPr>
-                <w:rFonts w:ascii="BRH Malayalam Extra" w:hAnsi="BRH Malayalam Extra" w:cs="BRH Devanagari Extra"/>
-                <w:sz w:val="32"/>
-                <w:szCs w:val="40"/>
-              </w:rPr>
-              <w:t>–</w:t>
-            </w:r>
-            <w:proofErr w:type="spellStart"/>
+            <w:r>
+              <w:rPr>
+                <w:rFonts w:ascii="BRH Malayalam Extra" w:hAnsi="BRH Malayalam Extra" w:cs="BRH Devanagari Extra"/>
+                <w:sz w:val="32"/>
+                <w:szCs w:val="40"/>
+              </w:rPr>
+              <w:t>–</w:t>
+            </w:r>
             <w:r>
               <w:rPr>
                 <w:rFonts w:ascii="BRH Devanagari Extra" w:hAnsi="BRH Devanagari Extra" w:cs="BRH Devanagari Extra"/>
@@ -5340,7 +4766,6 @@
               </w:rPr>
               <w:t>jxÉ</w:t>
             </w:r>
-            <w:proofErr w:type="spellEnd"/>
             <w:r>
               <w:rPr>
                 <w:rFonts w:ascii="BRH Malayalam Extra" w:hAnsi="BRH Malayalam Extra" w:cs="BRH Devanagari Extra"/>
@@ -5365,7 +4790,6 @@
               </w:rPr>
               <w:t>–</w:t>
             </w:r>
-            <w:proofErr w:type="spellStart"/>
             <w:r>
               <w:rPr>
                 <w:rFonts w:ascii="BRH Devanagari Extra" w:hAnsi="BRH Devanagari Extra" w:cs="BRH Devanagari Extra"/>
@@ -5375,7 +4799,6 @@
               </w:rPr>
               <w:t>xÉS</w:t>
             </w:r>
-            <w:proofErr w:type="spellEnd"/>
             <w:r>
               <w:rPr>
                 <w:rFonts w:ascii="BRH Malayalam Extra" w:hAnsi="BRH Malayalam Extra" w:cs="BRH Devanagari Extra"/>
@@ -5391,79 +4814,7 @@
                 <w:sz w:val="40"/>
                 <w:szCs w:val="40"/>
               </w:rPr>
-              <w:t xml:space="preserve"> </w:t>
-            </w:r>
-            <w:proofErr w:type="spellStart"/>
-            <w:r>
-              <w:rPr>
-                <w:rFonts w:ascii="BRH Devanagari Extra" w:hAnsi="BRH Devanagari Extra" w:cs="BRH Devanagari Extra"/>
-                <w:sz w:val="40"/>
-                <w:szCs w:val="40"/>
-              </w:rPr>
-              <w:t>CÌiÉþ</w:t>
-            </w:r>
-            <w:proofErr w:type="spellEnd"/>
-            <w:r>
-              <w:rPr>
-                <w:rFonts w:ascii="BRH Devanagari Extra" w:hAnsi="BRH Devanagari Extra" w:cs="BRH Devanagari Extra"/>
-                <w:sz w:val="40"/>
-                <w:szCs w:val="40"/>
-              </w:rPr>
-              <w:t xml:space="preserve"> </w:t>
-            </w:r>
-            <w:proofErr w:type="spellStart"/>
-            <w:r>
-              <w:rPr>
-                <w:rFonts w:ascii="BRH Devanagari Extra" w:hAnsi="BRH Devanagari Extra" w:cs="BRH Devanagari Extra"/>
-                <w:sz w:val="40"/>
-                <w:szCs w:val="40"/>
-              </w:rPr>
-              <w:t>xÉÇÆuÉjxÉU</w:t>
-            </w:r>
-            <w:proofErr w:type="spellEnd"/>
-            <w:r>
-              <w:rPr>
-                <w:rFonts w:ascii="BRH Devanagari Extra" w:hAnsi="BRH Devanagari Extra" w:cs="BRH Devanagari Extra"/>
-                <w:sz w:val="40"/>
-                <w:szCs w:val="40"/>
-              </w:rPr>
-              <w:t xml:space="preserve"> - </w:t>
-            </w:r>
-            <w:proofErr w:type="spellStart"/>
-            <w:r>
-              <w:rPr>
-                <w:rFonts w:ascii="BRH Devanagari Extra" w:hAnsi="BRH Devanagari Extra" w:cs="BRH Devanagari Extra"/>
-                <w:sz w:val="40"/>
-                <w:szCs w:val="40"/>
-              </w:rPr>
-              <w:t>xÉSþÈ</w:t>
-            </w:r>
-            <w:proofErr w:type="spellEnd"/>
-            <w:r>
-              <w:rPr>
-                <w:rFonts w:ascii="BRH Devanagari Extra" w:hAnsi="BRH Devanagari Extra" w:cs="BRH Devanagari Extra"/>
-                <w:sz w:val="40"/>
-                <w:szCs w:val="40"/>
-              </w:rPr>
-              <w:t xml:space="preserve"> | </w:t>
-            </w:r>
-            <w:proofErr w:type="spellStart"/>
-            <w:r>
-              <w:rPr>
-                <w:rFonts w:ascii="BRH Devanagari Extra" w:hAnsi="BRH Devanagari Extra" w:cs="BRH Devanagari Extra"/>
-                <w:sz w:val="40"/>
-                <w:szCs w:val="40"/>
-              </w:rPr>
-              <w:t>rÉiÉç</w:t>
-            </w:r>
-            <w:proofErr w:type="spellEnd"/>
-            <w:r>
-              <w:rPr>
-                <w:rFonts w:ascii="BRH Devanagari Extra" w:hAnsi="BRH Devanagari Extra" w:cs="BRH Devanagari Extra"/>
-                <w:sz w:val="40"/>
-                <w:szCs w:val="40"/>
-              </w:rPr>
-              <w:t xml:space="preserve"> |</w:t>
+              <w:t xml:space="preserve"> CÌiÉþ xÉÇÆuÉjxÉU - xÉSþÈ | rÉiÉç |</w:t>
             </w:r>
           </w:p>
         </w:tc>
@@ -5486,17 +4837,8 @@
                 <w:sz w:val="28"/>
                 <w:szCs w:val="28"/>
               </w:rPr>
-              <w:t xml:space="preserve">7.5.2.1 – </w:t>
-            </w:r>
-            <w:proofErr w:type="spellStart"/>
-            <w:r>
-              <w:rPr>
-                <w:sz w:val="28"/>
-                <w:szCs w:val="28"/>
-              </w:rPr>
-              <w:t>Vaakyam</w:t>
-            </w:r>
-            <w:proofErr w:type="spellEnd"/>
+              <w:t>7.5.2.1 – Vaakyam</w:t>
+            </w:r>
           </w:p>
           <w:p>
             <w:pPr>
@@ -5548,7 +4890,6 @@
                 <w:szCs w:val="40"/>
               </w:rPr>
             </w:pPr>
-            <w:proofErr w:type="spellStart"/>
             <w:r>
               <w:rPr>
                 <w:rFonts w:ascii="BRH Devanagari Extra" w:hAnsi="BRH Devanagari Extra" w:cs="BRH Devanagari Extra"/>
@@ -5557,16 +4898,14 @@
               </w:rPr>
               <w:t>rÉÉuÉþiÉÏ</w:t>
             </w:r>
-            <w:proofErr w:type="spellEnd"/>
-            <w:r>
-              <w:rPr>
-                <w:rFonts w:ascii="BRH Malayalam Extra" w:hAnsi="BRH Malayalam Extra" w:cs="BRH Devanagari Extra"/>
-                <w:sz w:val="32"/>
-                <w:szCs w:val="40"/>
-              </w:rPr>
-              <w:t>–</w:t>
-            </w:r>
-            <w:proofErr w:type="spellStart"/>
+            <w:r>
+              <w:rPr>
+                <w:rFonts w:ascii="BRH Malayalam Extra" w:hAnsi="BRH Malayalam Extra" w:cs="BRH Devanagari Extra"/>
+                <w:sz w:val="32"/>
+                <w:szCs w:val="40"/>
+              </w:rPr>
+              <w:t>–</w:t>
+            </w:r>
             <w:r>
               <w:rPr>
                 <w:rFonts w:ascii="BRH Devanagari Extra" w:hAnsi="BRH Devanagari Extra" w:cs="BRH Devanagari Extra"/>
@@ -5590,16 +4929,7 @@
                 <w:sz w:val="40"/>
                 <w:szCs w:val="40"/>
               </w:rPr>
-              <w:t>xÉÉþqÉWûÉ</w:t>
-            </w:r>
-            <w:proofErr w:type="spellEnd"/>
-            <w:r>
-              <w:rPr>
-                <w:rFonts w:ascii="BRH Devanagari Extra" w:hAnsi="BRH Devanagari Extra" w:cs="BRH Devanagari Extra"/>
-                <w:sz w:val="40"/>
-                <w:szCs w:val="40"/>
-              </w:rPr>
-              <w:t xml:space="preserve"> L</w:t>
+              <w:t>xÉÉþqÉWûÉ L</w:t>
             </w:r>
             <w:r>
               <w:rPr>
@@ -5641,35 +4971,14 @@
               </w:rPr>
               <w:t>–</w:t>
             </w:r>
-            <w:proofErr w:type="spellStart"/>
-            <w:r>
-              <w:rPr>
-                <w:rFonts w:ascii="BRH Devanagari Extra" w:hAnsi="BRH Devanagari Extra" w:cs="BRH Devanagari Extra"/>
-                <w:sz w:val="40"/>
-                <w:szCs w:val="40"/>
-              </w:rPr>
-              <w:t>zÉÉæ</w:t>
-            </w:r>
-            <w:proofErr w:type="spellEnd"/>
-            <w:r>
-              <w:rPr>
-                <w:rFonts w:ascii="BRH Devanagari Extra" w:hAnsi="BRH Devanagari Extra" w:cs="BRH Devanagari Extra"/>
-                <w:sz w:val="40"/>
-                <w:szCs w:val="40"/>
-              </w:rPr>
-              <w:t xml:space="preserve"> </w:t>
-            </w:r>
-            <w:proofErr w:type="spellStart"/>
-            <w:r>
-              <w:rPr>
-                <w:rFonts w:ascii="BRH Devanagari Extra" w:hAnsi="BRH Devanagari Extra" w:cs="BRH Devanagari Extra"/>
-                <w:sz w:val="40"/>
-                <w:szCs w:val="40"/>
-              </w:rPr>
-              <w:lastRenderedPageBreak/>
-              <w:t>qÉÉxÉÉæþ</w:t>
-            </w:r>
-            <w:proofErr w:type="spellEnd"/>
+            <w:r>
+              <w:rPr>
+                <w:rFonts w:ascii="BRH Devanagari Extra" w:hAnsi="BRH Devanagari Extra" w:cs="BRH Devanagari Extra"/>
+                <w:sz w:val="40"/>
+                <w:szCs w:val="40"/>
+              </w:rPr>
+              <w:t>zÉÉæ qÉÉxÉÉæþ</w:t>
+            </w:r>
           </w:p>
         </w:tc>
         <w:tc>
@@ -5684,26 +4993,22 @@
                 <w:szCs w:val="40"/>
               </w:rPr>
             </w:pPr>
-            <w:proofErr w:type="spellStart"/>
-            <w:r>
-              <w:rPr>
-                <w:rFonts w:ascii="BRH Devanagari Extra" w:hAnsi="BRH Devanagari Extra" w:cs="BRH Devanagari Extra"/>
-                <w:sz w:val="40"/>
-                <w:szCs w:val="40"/>
-              </w:rPr>
-              <w:lastRenderedPageBreak/>
+            <w:r>
+              <w:rPr>
+                <w:rFonts w:ascii="BRH Devanagari Extra" w:hAnsi="BRH Devanagari Extra" w:cs="BRH Devanagari Extra"/>
+                <w:sz w:val="40"/>
+                <w:szCs w:val="40"/>
+              </w:rPr>
               <w:t>rÉÉuÉþiÉÏ</w:t>
             </w:r>
-            <w:proofErr w:type="spellEnd"/>
-            <w:r>
-              <w:rPr>
-                <w:rFonts w:ascii="BRH Malayalam Extra" w:hAnsi="BRH Malayalam Extra" w:cs="BRH Devanagari Extra"/>
-                <w:sz w:val="32"/>
-                <w:szCs w:val="40"/>
-              </w:rPr>
-              <w:t>–</w:t>
-            </w:r>
-            <w:proofErr w:type="spellStart"/>
+            <w:r>
+              <w:rPr>
+                <w:rFonts w:ascii="BRH Malayalam Extra" w:hAnsi="BRH Malayalam Extra" w:cs="BRH Devanagari Extra"/>
+                <w:sz w:val="32"/>
+                <w:szCs w:val="40"/>
+              </w:rPr>
+              <w:t>–</w:t>
+            </w:r>
             <w:r>
               <w:rPr>
                 <w:rFonts w:ascii="BRH Devanagari Extra" w:hAnsi="BRH Devanagari Extra" w:cs="BRH Devanagari Extra"/>
@@ -5736,16 +5041,7 @@
                 <w:sz w:val="40"/>
                 <w:szCs w:val="40"/>
               </w:rPr>
-              <w:t>xÉÉþqÉWûÉ</w:t>
-            </w:r>
-            <w:proofErr w:type="spellEnd"/>
-            <w:r>
-              <w:rPr>
-                <w:rFonts w:ascii="BRH Devanagari Extra" w:hAnsi="BRH Devanagari Extra" w:cs="BRH Devanagari Extra"/>
-                <w:sz w:val="40"/>
-                <w:szCs w:val="40"/>
-              </w:rPr>
-              <w:t xml:space="preserve"> L</w:t>
+              <w:t>xÉÉþqÉWûÉ L</w:t>
             </w:r>
             <w:r>
               <w:rPr>
@@ -5787,23 +5083,13 @@
               </w:rPr>
               <w:t>–</w:t>
             </w:r>
-            <w:proofErr w:type="spellStart"/>
-            <w:r>
-              <w:rPr>
-                <w:rFonts w:ascii="BRH Devanagari Extra" w:hAnsi="BRH Devanagari Extra" w:cs="BRH Devanagari Extra"/>
-                <w:sz w:val="40"/>
-                <w:szCs w:val="40"/>
-              </w:rPr>
-              <w:t>zÉÉæ</w:t>
-            </w:r>
-            <w:proofErr w:type="spellEnd"/>
-            <w:r>
-              <w:rPr>
-                <w:rFonts w:ascii="BRH Devanagari Extra" w:hAnsi="BRH Devanagari Extra" w:cs="BRH Devanagari Extra"/>
-                <w:sz w:val="40"/>
-                <w:szCs w:val="40"/>
-              </w:rPr>
-              <w:t xml:space="preserve"> </w:t>
+            <w:r>
+              <w:rPr>
+                <w:rFonts w:ascii="BRH Devanagari Extra" w:hAnsi="BRH Devanagari Extra" w:cs="BRH Devanagari Extra"/>
+                <w:sz w:val="40"/>
+                <w:szCs w:val="40"/>
+              </w:rPr>
+              <w:t xml:space="preserve">zÉÉæ </w:t>
             </w:r>
           </w:p>
           <w:p>
@@ -5815,17 +5101,14 @@
                 <w:szCs w:val="40"/>
               </w:rPr>
             </w:pPr>
-            <w:proofErr w:type="spellStart"/>
-            <w:r>
-              <w:rPr>
-                <w:rFonts w:ascii="BRH Devanagari Extra" w:hAnsi="BRH Devanagari Extra" w:cs="BRH Devanagari Extra"/>
-                <w:sz w:val="40"/>
-                <w:szCs w:val="40"/>
-              </w:rPr>
-              <w:lastRenderedPageBreak/>
+            <w:r>
+              <w:rPr>
+                <w:rFonts w:ascii="BRH Devanagari Extra" w:hAnsi="BRH Devanagari Extra" w:cs="BRH Devanagari Extra"/>
+                <w:sz w:val="40"/>
+                <w:szCs w:val="40"/>
+              </w:rPr>
               <w:t>qÉÉxÉÉæþ</w:t>
             </w:r>
-            <w:proofErr w:type="spellEnd"/>
             <w:r>
               <w:rPr>
                 <w:rFonts w:ascii="BRH Devanagari Extra" w:hAnsi="BRH Devanagari Extra" w:cs="BRH Devanagari Extra"/>
@@ -5923,7 +5206,6 @@
                 <w:sz w:val="28"/>
                 <w:szCs w:val="28"/>
               </w:rPr>
-              <w:lastRenderedPageBreak/>
               <w:t>7.5.2.1 – Padam</w:t>
             </w:r>
           </w:p>
@@ -5998,16 +5280,22 @@
                 <w:szCs w:val="40"/>
               </w:rPr>
             </w:pPr>
-            <w:proofErr w:type="spellStart"/>
-            <w:r>
-              <w:rPr>
-                <w:rFonts w:ascii="BRH Devanagari Extra" w:hAnsi="BRH Devanagari Extra" w:cs="BRH Devanagari Extra"/>
-                <w:sz w:val="40"/>
-                <w:szCs w:val="40"/>
-              </w:rPr>
-              <w:t>rÉÉuÉþiÉÏÈ</w:t>
-            </w:r>
-            <w:proofErr w:type="spellEnd"/>
+            <w:r>
+              <w:rPr>
+                <w:rFonts w:ascii="BRH Devanagari Extra" w:hAnsi="BRH Devanagari Extra" w:cs="BRH Devanagari Extra"/>
+                <w:sz w:val="40"/>
+                <w:szCs w:val="40"/>
+              </w:rPr>
+              <w:t>rÉÉuÉþiÉÏÈ | uÉÉ</w:t>
+            </w:r>
+            <w:r>
+              <w:rPr>
+                <w:rFonts w:ascii="BRH Malayalam Extra" w:hAnsi="BRH Malayalam Extra" w:cs="BRH Devanagari Extra"/>
+                <w:sz w:val="32"/>
+                <w:szCs w:val="40"/>
+              </w:rPr>
+              <w:t>–</w:t>
+            </w:r>
             <w:r>
               <w:rPr>
                 <w:rFonts w:ascii="BRH Devanagari Extra" w:hAnsi="BRH Devanagari Extra" w:cs="BRH Devanagari Extra"/>
@@ -6016,33 +5304,6 @@
               </w:rPr>
               <w:t xml:space="preserve"> | </w:t>
             </w:r>
-            <w:proofErr w:type="spellStart"/>
-            <w:r>
-              <w:rPr>
-                <w:rFonts w:ascii="BRH Devanagari Extra" w:hAnsi="BRH Devanagari Extra" w:cs="BRH Devanagari Extra"/>
-                <w:sz w:val="40"/>
-                <w:szCs w:val="40"/>
-              </w:rPr>
-              <w:t>uÉÉ</w:t>
-            </w:r>
-            <w:proofErr w:type="spellEnd"/>
-            <w:r>
-              <w:rPr>
-                <w:rFonts w:ascii="BRH Malayalam Extra" w:hAnsi="BRH Malayalam Extra" w:cs="BRH Devanagari Extra"/>
-                <w:sz w:val="32"/>
-                <w:szCs w:val="40"/>
-              </w:rPr>
-              <w:t>–</w:t>
-            </w:r>
-            <w:r>
-              <w:rPr>
-                <w:rFonts w:ascii="BRH Devanagari Extra" w:hAnsi="BRH Devanagari Extra" w:cs="BRH Devanagari Extra"/>
-                <w:sz w:val="40"/>
-                <w:szCs w:val="40"/>
-              </w:rPr>
-              <w:t xml:space="preserve"> | </w:t>
-            </w:r>
-            <w:proofErr w:type="spellStart"/>
             <w:r>
               <w:rPr>
                 <w:rFonts w:ascii="BRH Devanagari Extra" w:hAnsi="BRH Devanagari Extra" w:cs="BRH Devanagari Extra"/>
@@ -6058,68 +5319,39 @@
                 <w:sz w:val="40"/>
                 <w:szCs w:val="40"/>
               </w:rPr>
-              <w:t>xÉÉþqÉWæû</w:t>
-            </w:r>
-            <w:proofErr w:type="spellEnd"/>
-            <w:r>
-              <w:rPr>
-                <w:rFonts w:ascii="BRH Devanagari Extra" w:hAnsi="BRH Devanagari Extra" w:cs="BRH Devanagari Extra"/>
-                <w:sz w:val="40"/>
-                <w:szCs w:val="40"/>
-              </w:rPr>
-              <w:t xml:space="preserve"> | L</w:t>
-            </w:r>
-            <w:r>
-              <w:rPr>
-                <w:rFonts w:ascii="BRH Malayalam Extra" w:hAnsi="BRH Malayalam Extra" w:cs="BRH Devanagari Extra"/>
-                <w:sz w:val="32"/>
-                <w:szCs w:val="40"/>
-              </w:rPr>
-              <w:t>–</w:t>
-            </w:r>
-            <w:proofErr w:type="spellStart"/>
-            <w:r>
-              <w:rPr>
-                <w:rFonts w:ascii="BRH Devanagari Extra" w:hAnsi="BRH Devanagari Extra" w:cs="BRH Devanagari Extra"/>
-                <w:sz w:val="40"/>
-                <w:szCs w:val="40"/>
-              </w:rPr>
-              <w:t>uÉ</w:t>
-            </w:r>
-            <w:proofErr w:type="spellEnd"/>
-            <w:r>
-              <w:rPr>
-                <w:rFonts w:ascii="BRH Devanagari Extra" w:hAnsi="BRH Devanagari Extra" w:cs="BRH Devanagari Extra"/>
-                <w:sz w:val="40"/>
-                <w:szCs w:val="40"/>
-              </w:rPr>
-              <w:t xml:space="preserve"> | C</w:t>
-            </w:r>
-            <w:r>
-              <w:rPr>
-                <w:rFonts w:ascii="BRH Malayalam Extra" w:hAnsi="BRH Malayalam Extra" w:cs="BRH Devanagari Extra"/>
-                <w:sz w:val="32"/>
-                <w:szCs w:val="40"/>
-              </w:rPr>
-              <w:t>–</w:t>
-            </w:r>
-            <w:proofErr w:type="spellStart"/>
-            <w:r>
-              <w:rPr>
-                <w:rFonts w:ascii="BRH Devanagari Extra" w:hAnsi="BRH Devanagari Extra" w:cs="BRH Devanagari Extra"/>
-                <w:sz w:val="40"/>
-                <w:szCs w:val="40"/>
-              </w:rPr>
-              <w:t>qÉÉæ</w:t>
-            </w:r>
-            <w:proofErr w:type="spellEnd"/>
-            <w:r>
-              <w:rPr>
-                <w:rFonts w:ascii="BRH Devanagari Extra" w:hAnsi="BRH Devanagari Extra" w:cs="BRH Devanagari Extra"/>
-                <w:sz w:val="40"/>
-                <w:szCs w:val="40"/>
-              </w:rPr>
-              <w:t xml:space="preserve"> |</w:t>
+              <w:t>xÉÉþqÉWæû | L</w:t>
+            </w:r>
+            <w:r>
+              <w:rPr>
+                <w:rFonts w:ascii="BRH Malayalam Extra" w:hAnsi="BRH Malayalam Extra" w:cs="BRH Devanagari Extra"/>
+                <w:sz w:val="32"/>
+                <w:szCs w:val="40"/>
+              </w:rPr>
+              <w:t>–</w:t>
+            </w:r>
+            <w:r>
+              <w:rPr>
+                <w:rFonts w:ascii="BRH Devanagari Extra" w:hAnsi="BRH Devanagari Extra" w:cs="BRH Devanagari Extra"/>
+                <w:sz w:val="40"/>
+                <w:szCs w:val="40"/>
+              </w:rPr>
+              <w:t>uÉ | C</w:t>
+            </w:r>
+            <w:r>
+              <w:rPr>
+                <w:rFonts w:ascii="BRH Malayalam Extra" w:hAnsi="BRH Malayalam Extra" w:cs="BRH Devanagari Extra"/>
+                <w:sz w:val="32"/>
+                <w:szCs w:val="40"/>
+              </w:rPr>
+              <w:t>–</w:t>
+            </w:r>
+            <w:r>
+              <w:rPr>
+                <w:rFonts w:ascii="BRH Devanagari Extra" w:hAnsi="BRH Devanagari Extra" w:cs="BRH Devanagari Extra"/>
+                <w:sz w:val="40"/>
+                <w:szCs w:val="40"/>
+              </w:rPr>
+              <w:t>qÉÉæ |</w:t>
             </w:r>
           </w:p>
         </w:tc>
@@ -6135,16 +5367,22 @@
                 <w:szCs w:val="40"/>
               </w:rPr>
             </w:pPr>
-            <w:proofErr w:type="spellStart"/>
-            <w:r>
-              <w:rPr>
-                <w:rFonts w:ascii="BRH Devanagari Extra" w:hAnsi="BRH Devanagari Extra" w:cs="BRH Devanagari Extra"/>
-                <w:sz w:val="40"/>
-                <w:szCs w:val="40"/>
-              </w:rPr>
-              <w:t>rÉÉuÉþiÉÏÈ</w:t>
-            </w:r>
-            <w:proofErr w:type="spellEnd"/>
+            <w:r>
+              <w:rPr>
+                <w:rFonts w:ascii="BRH Devanagari Extra" w:hAnsi="BRH Devanagari Extra" w:cs="BRH Devanagari Extra"/>
+                <w:sz w:val="40"/>
+                <w:szCs w:val="40"/>
+              </w:rPr>
+              <w:t>rÉÉuÉþiÉÏÈ | uÉÉ</w:t>
+            </w:r>
+            <w:r>
+              <w:rPr>
+                <w:rFonts w:ascii="BRH Malayalam Extra" w:hAnsi="BRH Malayalam Extra" w:cs="BRH Devanagari Extra"/>
+                <w:sz w:val="32"/>
+                <w:szCs w:val="40"/>
+              </w:rPr>
+              <w:t>–</w:t>
+            </w:r>
             <w:r>
               <w:rPr>
                 <w:rFonts w:ascii="BRH Devanagari Extra" w:hAnsi="BRH Devanagari Extra" w:cs="BRH Devanagari Extra"/>
@@ -6153,33 +5391,6 @@
               </w:rPr>
               <w:t xml:space="preserve"> | </w:t>
             </w:r>
-            <w:proofErr w:type="spellStart"/>
-            <w:r>
-              <w:rPr>
-                <w:rFonts w:ascii="BRH Devanagari Extra" w:hAnsi="BRH Devanagari Extra" w:cs="BRH Devanagari Extra"/>
-                <w:sz w:val="40"/>
-                <w:szCs w:val="40"/>
-              </w:rPr>
-              <w:t>uÉÉ</w:t>
-            </w:r>
-            <w:proofErr w:type="spellEnd"/>
-            <w:r>
-              <w:rPr>
-                <w:rFonts w:ascii="BRH Malayalam Extra" w:hAnsi="BRH Malayalam Extra" w:cs="BRH Devanagari Extra"/>
-                <w:sz w:val="32"/>
-                <w:szCs w:val="40"/>
-              </w:rPr>
-              <w:t>–</w:t>
-            </w:r>
-            <w:r>
-              <w:rPr>
-                <w:rFonts w:ascii="BRH Devanagari Extra" w:hAnsi="BRH Devanagari Extra" w:cs="BRH Devanagari Extra"/>
-                <w:sz w:val="40"/>
-                <w:szCs w:val="40"/>
-              </w:rPr>
-              <w:t xml:space="preserve"> | </w:t>
-            </w:r>
-            <w:proofErr w:type="spellStart"/>
             <w:r>
               <w:rPr>
                 <w:rFonts w:ascii="BRH Devanagari Extra" w:hAnsi="BRH Devanagari Extra" w:cs="BRH Devanagari Extra"/>
@@ -6195,42 +5406,23 @@
                 <w:sz w:val="40"/>
                 <w:szCs w:val="40"/>
               </w:rPr>
-              <w:t>xÉÉþqÉWæû</w:t>
-            </w:r>
-            <w:proofErr w:type="spellEnd"/>
-            <w:r>
-              <w:rPr>
-                <w:rFonts w:ascii="BRH Devanagari Extra" w:hAnsi="BRH Devanagari Extra" w:cs="BRH Devanagari Extra"/>
-                <w:sz w:val="40"/>
-                <w:szCs w:val="40"/>
-              </w:rPr>
-              <w:t xml:space="preserve"> | L</w:t>
-            </w:r>
-            <w:r>
-              <w:rPr>
-                <w:rFonts w:ascii="BRH Malayalam Extra" w:hAnsi="BRH Malayalam Extra" w:cs="BRH Devanagari Extra"/>
-                <w:sz w:val="32"/>
-                <w:szCs w:val="40"/>
-              </w:rPr>
-              <w:t>–</w:t>
-            </w:r>
-            <w:proofErr w:type="spellStart"/>
-            <w:r>
-              <w:rPr>
-                <w:rFonts w:ascii="BRH Devanagari Extra" w:hAnsi="BRH Devanagari Extra" w:cs="BRH Devanagari Extra"/>
-                <w:sz w:val="40"/>
-                <w:szCs w:val="40"/>
-              </w:rPr>
-              <w:t>uÉ</w:t>
-            </w:r>
-            <w:proofErr w:type="spellEnd"/>
-            <w:r>
-              <w:rPr>
-                <w:rFonts w:ascii="BRH Devanagari Extra" w:hAnsi="BRH Devanagari Extra" w:cs="BRH Devanagari Extra"/>
-                <w:sz w:val="40"/>
-                <w:szCs w:val="40"/>
-              </w:rPr>
-              <w:t xml:space="preserve"> | </w:t>
+              <w:t>xÉÉþqÉWæû | L</w:t>
+            </w:r>
+            <w:r>
+              <w:rPr>
+                <w:rFonts w:ascii="BRH Malayalam Extra" w:hAnsi="BRH Malayalam Extra" w:cs="BRH Devanagari Extra"/>
+                <w:sz w:val="32"/>
+                <w:szCs w:val="40"/>
+              </w:rPr>
+              <w:t>–</w:t>
+            </w:r>
+            <w:r>
+              <w:rPr>
+                <w:rFonts w:ascii="BRH Devanagari Extra" w:hAnsi="BRH Devanagari Extra" w:cs="BRH Devanagari Extra"/>
+                <w:sz w:val="40"/>
+                <w:szCs w:val="40"/>
+              </w:rPr>
+              <w:t xml:space="preserve">uÉ | </w:t>
             </w:r>
           </w:p>
           <w:p>
@@ -6257,23 +5449,13 @@
               </w:rPr>
               <w:t>–</w:t>
             </w:r>
-            <w:proofErr w:type="spellStart"/>
-            <w:r>
-              <w:rPr>
-                <w:rFonts w:ascii="BRH Devanagari Extra" w:hAnsi="BRH Devanagari Extra" w:cs="BRH Devanagari Extra"/>
-                <w:sz w:val="40"/>
-                <w:szCs w:val="40"/>
-              </w:rPr>
-              <w:t>qÉÉæ</w:t>
-            </w:r>
-            <w:proofErr w:type="spellEnd"/>
-            <w:r>
-              <w:rPr>
-                <w:rFonts w:ascii="BRH Devanagari Extra" w:hAnsi="BRH Devanagari Extra" w:cs="BRH Devanagari Extra"/>
-                <w:sz w:val="40"/>
-                <w:szCs w:val="40"/>
-              </w:rPr>
-              <w:t xml:space="preserve"> |</w:t>
+            <w:r>
+              <w:rPr>
+                <w:rFonts w:ascii="BRH Devanagari Extra" w:hAnsi="BRH Devanagari Extra" w:cs="BRH Devanagari Extra"/>
+                <w:sz w:val="40"/>
+                <w:szCs w:val="40"/>
+              </w:rPr>
+              <w:t>qÉÉæ |</w:t>
             </w:r>
           </w:p>
         </w:tc>
@@ -6356,25 +5538,14 @@
                 <w:szCs w:val="40"/>
               </w:rPr>
             </w:pPr>
-            <w:proofErr w:type="spellStart"/>
-            <w:r>
-              <w:rPr>
-                <w:rFonts w:ascii="BRH Devanagari Extra" w:hAnsi="BRH Devanagari Extra" w:cs="BRH Devanagari Extra"/>
-                <w:sz w:val="40"/>
-                <w:szCs w:val="40"/>
-              </w:rPr>
-              <w:t>CÌiÉþ</w:t>
-            </w:r>
-            <w:proofErr w:type="spellEnd"/>
-            <w:r>
-              <w:rPr>
-                <w:rFonts w:ascii="BRH Devanagari Extra" w:hAnsi="BRH Devanagari Extra" w:cs="BRH Devanagari Extra"/>
-                <w:sz w:val="40"/>
-                <w:szCs w:val="40"/>
-              </w:rPr>
-              <w:t xml:space="preserve"> | </w:t>
-            </w:r>
-            <w:proofErr w:type="spellStart"/>
+            <w:r>
+              <w:rPr>
+                <w:rFonts w:ascii="BRH Devanagari Extra" w:hAnsi="BRH Devanagari Extra" w:cs="BRH Devanagari Extra"/>
+                <w:sz w:val="40"/>
+                <w:szCs w:val="40"/>
+              </w:rPr>
+              <w:t xml:space="preserve">CÌiÉþ | </w:t>
+            </w:r>
             <w:r>
               <w:rPr>
                 <w:rFonts w:ascii="BRH Devanagari Extra" w:hAnsi="BRH Devanagari Extra" w:cs="BRH Devanagari Extra"/>
@@ -6392,68 +5563,13 @@
               </w:rPr>
               <w:t>å</w:t>
             </w:r>
-            <w:proofErr w:type="spellEnd"/>
-            <w:r>
-              <w:rPr>
-                <w:rFonts w:ascii="BRH Devanagari Extra" w:hAnsi="BRH Devanagari Extra" w:cs="BRH Devanagari Extra"/>
-                <w:sz w:val="40"/>
-                <w:szCs w:val="40"/>
-              </w:rPr>
-              <w:t xml:space="preserve"> | </w:t>
-            </w:r>
-            <w:proofErr w:type="spellStart"/>
-            <w:r>
-              <w:rPr>
-                <w:rFonts w:ascii="BRH Devanagari Extra" w:hAnsi="BRH Devanagari Extra" w:cs="BRH Devanagari Extra"/>
-                <w:sz w:val="40"/>
-                <w:szCs w:val="40"/>
-              </w:rPr>
-              <w:t>iÉÑ</w:t>
-            </w:r>
-            <w:proofErr w:type="spellEnd"/>
-            <w:r>
-              <w:rPr>
-                <w:rFonts w:ascii="BRH Devanagari Extra" w:hAnsi="BRH Devanagari Extra" w:cs="BRH Devanagari Extra"/>
-                <w:sz w:val="40"/>
-                <w:szCs w:val="40"/>
-              </w:rPr>
-              <w:t xml:space="preserve"> | </w:t>
-            </w:r>
-            <w:proofErr w:type="spellStart"/>
-            <w:r>
-              <w:rPr>
-                <w:rFonts w:ascii="BRH Devanagari Extra" w:hAnsi="BRH Devanagari Extra" w:cs="BRH Devanagari Extra"/>
-                <w:sz w:val="40"/>
-                <w:szCs w:val="40"/>
-              </w:rPr>
-              <w:t>uÉÉuÉ</w:t>
-            </w:r>
-            <w:proofErr w:type="spellEnd"/>
-            <w:r>
-              <w:rPr>
-                <w:rFonts w:ascii="BRH Devanagari Extra" w:hAnsi="BRH Devanagari Extra" w:cs="BRH Devanagari Extra"/>
-                <w:sz w:val="40"/>
-                <w:szCs w:val="40"/>
-              </w:rPr>
-              <w:t xml:space="preserve"> | </w:t>
-            </w:r>
-            <w:proofErr w:type="spellStart"/>
-            <w:r>
-              <w:rPr>
-                <w:rFonts w:ascii="BRH Devanagari Extra" w:hAnsi="BRH Devanagari Extra" w:cs="BRH Devanagari Extra"/>
-                <w:sz w:val="40"/>
-                <w:szCs w:val="40"/>
-              </w:rPr>
-              <w:t>lÉ</w:t>
-            </w:r>
-            <w:proofErr w:type="spellEnd"/>
-            <w:r>
-              <w:rPr>
-                <w:rFonts w:ascii="BRH Devanagari Extra" w:hAnsi="BRH Devanagari Extra" w:cs="BRH Devanagari Extra"/>
-                <w:sz w:val="40"/>
-                <w:szCs w:val="40"/>
-              </w:rPr>
-              <w:t xml:space="preserve"> |</w:t>
+            <w:r>
+              <w:rPr>
+                <w:rFonts w:ascii="BRH Devanagari Extra" w:hAnsi="BRH Devanagari Extra" w:cs="BRH Devanagari Extra"/>
+                <w:sz w:val="40"/>
+                <w:szCs w:val="40"/>
+              </w:rPr>
+              <w:t xml:space="preserve"> | iÉÑ | uÉÉuÉ | lÉ |</w:t>
             </w:r>
           </w:p>
         </w:tc>
@@ -6469,25 +5585,14 @@
                 <w:szCs w:val="40"/>
               </w:rPr>
             </w:pPr>
-            <w:proofErr w:type="spellStart"/>
-            <w:r>
-              <w:rPr>
-                <w:rFonts w:ascii="BRH Devanagari Extra" w:hAnsi="BRH Devanagari Extra" w:cs="BRH Devanagari Extra"/>
-                <w:sz w:val="40"/>
-                <w:szCs w:val="40"/>
-              </w:rPr>
-              <w:t>CÌiÉþ</w:t>
-            </w:r>
-            <w:proofErr w:type="spellEnd"/>
-            <w:r>
-              <w:rPr>
-                <w:rFonts w:ascii="BRH Devanagari Extra" w:hAnsi="BRH Devanagari Extra" w:cs="BRH Devanagari Extra"/>
-                <w:sz w:val="40"/>
-                <w:szCs w:val="40"/>
-              </w:rPr>
-              <w:t xml:space="preserve"> | </w:t>
-            </w:r>
-            <w:proofErr w:type="spellStart"/>
+            <w:r>
+              <w:rPr>
+                <w:rFonts w:ascii="BRH Devanagari Extra" w:hAnsi="BRH Devanagari Extra" w:cs="BRH Devanagari Extra"/>
+                <w:sz w:val="40"/>
+                <w:szCs w:val="40"/>
+              </w:rPr>
+              <w:t xml:space="preserve">CÌiÉþ | </w:t>
+            </w:r>
             <w:r>
               <w:rPr>
                 <w:rFonts w:ascii="BRH Devanagari Extra" w:hAnsi="BRH Devanagari Extra" w:cs="BRH Devanagari Extra"/>
@@ -6495,122 +5600,31 @@
                 <w:szCs w:val="40"/>
                 <w:highlight w:val="green"/>
               </w:rPr>
-              <w:t>iÉå</w:t>
-            </w:r>
-            <w:proofErr w:type="spellEnd"/>
-            <w:r>
-              <w:rPr>
-                <w:rFonts w:ascii="BRH Devanagari Extra" w:hAnsi="BRH Devanagari Extra" w:cs="BRH Devanagari Extra"/>
-                <w:sz w:val="40"/>
-                <w:szCs w:val="40"/>
-                <w:highlight w:val="green"/>
-              </w:rPr>
-              <w:t xml:space="preserve"> </w:t>
-            </w:r>
-            <w:proofErr w:type="spellStart"/>
-            <w:r>
-              <w:rPr>
-                <w:rFonts w:ascii="BRH Devanagari Extra" w:hAnsi="BRH Devanagari Extra" w:cs="BRH Devanagari Extra"/>
-                <w:sz w:val="40"/>
-                <w:szCs w:val="40"/>
-                <w:highlight w:val="green"/>
-              </w:rPr>
-              <w:t>CÌiÉþ</w:t>
-            </w:r>
-            <w:proofErr w:type="spellEnd"/>
-            <w:r>
-              <w:rPr>
-                <w:rFonts w:ascii="BRH Devanagari Extra" w:hAnsi="BRH Devanagari Extra" w:cs="BRH Devanagari Extra"/>
-                <w:sz w:val="40"/>
-                <w:szCs w:val="40"/>
-              </w:rPr>
-              <w:t xml:space="preserve"> | </w:t>
-            </w:r>
-            <w:proofErr w:type="spellStart"/>
-            <w:r>
-              <w:rPr>
-                <w:rFonts w:ascii="BRH Devanagari Extra" w:hAnsi="BRH Devanagari Extra" w:cs="BRH Devanagari Extra"/>
-                <w:sz w:val="40"/>
-                <w:szCs w:val="40"/>
-              </w:rPr>
-              <w:t>iÉÑ</w:t>
-            </w:r>
-            <w:proofErr w:type="spellEnd"/>
-            <w:r>
-              <w:rPr>
-                <w:rFonts w:ascii="BRH Devanagari Extra" w:hAnsi="BRH Devanagari Extra" w:cs="BRH Devanagari Extra"/>
-                <w:sz w:val="40"/>
-                <w:szCs w:val="40"/>
-              </w:rPr>
-              <w:t xml:space="preserve"> | </w:t>
-            </w:r>
-            <w:proofErr w:type="spellStart"/>
-            <w:r>
-              <w:rPr>
-                <w:rFonts w:ascii="BRH Devanagari Extra" w:hAnsi="BRH Devanagari Extra" w:cs="BRH Devanagari Extra"/>
-                <w:sz w:val="40"/>
-                <w:szCs w:val="40"/>
-              </w:rPr>
-              <w:t>uÉÉuÉ</w:t>
-            </w:r>
-            <w:proofErr w:type="spellEnd"/>
-            <w:r>
-              <w:rPr>
-                <w:rFonts w:ascii="BRH Devanagari Extra" w:hAnsi="BRH Devanagari Extra" w:cs="BRH Devanagari Extra"/>
-                <w:sz w:val="40"/>
-                <w:szCs w:val="40"/>
-              </w:rPr>
-              <w:t xml:space="preserve"> | </w:t>
-            </w:r>
-            <w:proofErr w:type="spellStart"/>
-            <w:r>
-              <w:rPr>
-                <w:rFonts w:ascii="BRH Devanagari Extra" w:hAnsi="BRH Devanagari Extra" w:cs="BRH Devanagari Extra"/>
-                <w:sz w:val="40"/>
-                <w:szCs w:val="40"/>
-              </w:rPr>
-              <w:t>lÉ</w:t>
-            </w:r>
-            <w:proofErr w:type="spellEnd"/>
-            <w:r>
-              <w:rPr>
-                <w:rFonts w:ascii="BRH Devanagari Extra" w:hAnsi="BRH Devanagari Extra" w:cs="BRH Devanagari Extra"/>
-                <w:sz w:val="40"/>
-                <w:szCs w:val="40"/>
-              </w:rPr>
-              <w:t xml:space="preserve"> |</w:t>
-            </w:r>
-          </w:p>
-          <w:p>
-            <w:pPr>
-              <w:rPr>
-                <w:rFonts w:ascii="BRH Devanagari Extra" w:hAnsi="BRH Devanagari Extra" w:cs="BRH Devanagari Extra"/>
-                <w:sz w:val="40"/>
-                <w:szCs w:val="40"/>
-              </w:rPr>
-            </w:pPr>
-            <w:r>
-              <w:rPr>
-                <w:sz w:val="28"/>
-                <w:szCs w:val="28"/>
-              </w:rPr>
-              <w:t>(missing ‘</w:t>
-            </w:r>
-            <w:proofErr w:type="spellStart"/>
-            <w:r>
-              <w:rPr>
-                <w:sz w:val="28"/>
-                <w:szCs w:val="28"/>
-              </w:rPr>
-              <w:t>iti</w:t>
-            </w:r>
-            <w:proofErr w:type="spellEnd"/>
-            <w:r>
-              <w:rPr>
-                <w:sz w:val="28"/>
-                <w:szCs w:val="28"/>
-              </w:rPr>
-              <w:t>” inserted)</w:t>
+              <w:t>iÉå CÌiÉþ</w:t>
+            </w:r>
+            <w:r>
+              <w:rPr>
+                <w:rFonts w:ascii="BRH Devanagari Extra" w:hAnsi="BRH Devanagari Extra" w:cs="BRH Devanagari Extra"/>
+                <w:sz w:val="40"/>
+                <w:szCs w:val="40"/>
+              </w:rPr>
+              <w:t xml:space="preserve"> | iÉÑ | uÉÉuÉ | lÉ |</w:t>
+            </w:r>
+          </w:p>
+          <w:p>
+            <w:pPr>
+              <w:rPr>
+                <w:rFonts w:ascii="BRH Devanagari Extra" w:hAnsi="BRH Devanagari Extra" w:cs="BRH Devanagari Extra"/>
+                <w:sz w:val="40"/>
+                <w:szCs w:val="40"/>
+              </w:rPr>
+            </w:pPr>
+            <w:r>
+              <w:rPr>
+                <w:sz w:val="28"/>
+                <w:szCs w:val="28"/>
+              </w:rPr>
+              <w:t>(missing ‘iti” inserted)</w:t>
             </w:r>
           </w:p>
         </w:tc>
@@ -6633,17 +5647,8 @@
                 <w:sz w:val="28"/>
                 <w:szCs w:val="28"/>
               </w:rPr>
-              <w:t xml:space="preserve">7.5.7.2 – </w:t>
-            </w:r>
-            <w:proofErr w:type="spellStart"/>
-            <w:r>
-              <w:rPr>
-                <w:sz w:val="28"/>
-                <w:szCs w:val="28"/>
-              </w:rPr>
-              <w:t>Vaakyam</w:t>
-            </w:r>
-            <w:proofErr w:type="spellEnd"/>
+              <w:t>7.5.7.2 – Vaakyam</w:t>
+            </w:r>
           </w:p>
           <w:p>
             <w:pPr>
@@ -6712,7 +5717,6 @@
                 <w:lang w:bidi="ta-IN"/>
               </w:rPr>
             </w:pPr>
-            <w:proofErr w:type="spellStart"/>
             <w:r>
               <w:rPr>
                 <w:rFonts w:ascii="BRH Devanagari Extra" w:hAnsi="BRH Devanagari Extra" w:cs="BRH Devanagari Extra"/>
@@ -6736,45 +5740,8 @@
                 <w:sz w:val="40"/>
                 <w:szCs w:val="40"/>
               </w:rPr>
-              <w:t>ÎliÉ</w:t>
-            </w:r>
-            <w:proofErr w:type="spellEnd"/>
-            <w:r>
-              <w:rPr>
-                <w:rFonts w:ascii="BRH Devanagari Extra" w:hAnsi="BRH Devanagari Extra" w:cs="BRH Devanagari Extra"/>
-                <w:sz w:val="40"/>
-                <w:szCs w:val="40"/>
-              </w:rPr>
-              <w:t xml:space="preserve"> </w:t>
-            </w:r>
-            <w:proofErr w:type="spellStart"/>
-            <w:r>
-              <w:rPr>
-                <w:rFonts w:ascii="BRH Devanagari Extra" w:hAnsi="BRH Devanagari Extra" w:cs="BRH Devanagari Extra"/>
-                <w:sz w:val="40"/>
-                <w:szCs w:val="40"/>
-              </w:rPr>
-              <w:t>SåýuÉiÉÉþqÉåýuÉ</w:t>
-            </w:r>
-            <w:proofErr w:type="spellEnd"/>
-            <w:r>
-              <w:rPr>
-                <w:rFonts w:ascii="BRH Devanagari Extra" w:hAnsi="BRH Devanagari Extra" w:cs="BRH Devanagari Extra"/>
-                <w:sz w:val="40"/>
-                <w:szCs w:val="40"/>
-              </w:rPr>
-              <w:t xml:space="preserve"> </w:t>
-            </w:r>
-            <w:proofErr w:type="spellStart"/>
-            <w:r>
-              <w:rPr>
-                <w:rFonts w:ascii="BRH Devanagari Extra" w:hAnsi="BRH Devanagari Extra" w:cs="BRH Devanagari Extra"/>
-                <w:sz w:val="40"/>
-                <w:szCs w:val="40"/>
-              </w:rPr>
-              <w:t>iÉSè-pÉÉýÌaÉlÉÏÿÇ</w:t>
-            </w:r>
-            <w:proofErr w:type="spellEnd"/>
+              <w:t>ÎliÉ SåýuÉiÉÉþqÉåýuÉ iÉSè-pÉÉýÌaÉlÉÏÿÇ</w:t>
+            </w:r>
           </w:p>
         </w:tc>
         <w:tc>
@@ -6791,7 +5758,6 @@
                 <w:lang w:bidi="ta-IN"/>
               </w:rPr>
             </w:pPr>
-            <w:proofErr w:type="spellStart"/>
             <w:r>
               <w:rPr>
                 <w:rFonts w:ascii="BRH Devanagari Extra" w:hAnsi="BRH Devanagari Extra" w:cs="BRH Devanagari Extra"/>
@@ -6815,45 +5781,8 @@
                 <w:sz w:val="40"/>
                 <w:szCs w:val="40"/>
               </w:rPr>
-              <w:t>ÎliÉ</w:t>
-            </w:r>
-            <w:proofErr w:type="spellEnd"/>
-            <w:r>
-              <w:rPr>
-                <w:rFonts w:ascii="BRH Devanagari Extra" w:hAnsi="BRH Devanagari Extra" w:cs="BRH Devanagari Extra"/>
-                <w:sz w:val="40"/>
-                <w:szCs w:val="40"/>
-              </w:rPr>
-              <w:t xml:space="preserve"> </w:t>
-            </w:r>
-            <w:proofErr w:type="spellStart"/>
-            <w:r>
-              <w:rPr>
-                <w:rFonts w:ascii="BRH Devanagari Extra" w:hAnsi="BRH Devanagari Extra" w:cs="BRH Devanagari Extra"/>
-                <w:sz w:val="40"/>
-                <w:szCs w:val="40"/>
-              </w:rPr>
-              <w:t>SåýuÉiÉÉþqÉåýuÉ</w:t>
-            </w:r>
-            <w:proofErr w:type="spellEnd"/>
-            <w:r>
-              <w:rPr>
-                <w:rFonts w:ascii="BRH Devanagari Extra" w:hAnsi="BRH Devanagari Extra" w:cs="BRH Devanagari Extra"/>
-                <w:sz w:val="40"/>
-                <w:szCs w:val="40"/>
-              </w:rPr>
-              <w:t xml:space="preserve"> </w:t>
-            </w:r>
-            <w:proofErr w:type="spellStart"/>
-            <w:r>
-              <w:rPr>
-                <w:rFonts w:ascii="BRH Devanagari Extra" w:hAnsi="BRH Devanagari Extra" w:cs="BRH Devanagari Extra"/>
-                <w:sz w:val="40"/>
-                <w:szCs w:val="40"/>
-              </w:rPr>
-              <w:t>iÉSè-pÉÉýÌaÉlÉÏÿÇ</w:t>
-            </w:r>
-            <w:proofErr w:type="spellEnd"/>
+              <w:t>ÎliÉ SåýuÉiÉÉþqÉåýuÉ iÉSè-pÉÉýÌaÉlÉÏÿÇ</w:t>
+            </w:r>
           </w:p>
         </w:tc>
       </w:tr>
@@ -6881,17 +5810,9 @@
                 <w:sz w:val="28"/>
                 <w:szCs w:val="28"/>
               </w:rPr>
-              <w:t xml:space="preserve">7.5.11.2 – </w:t>
-            </w:r>
-            <w:proofErr w:type="spellStart"/>
-            <w:r>
-              <w:rPr>
-                <w:sz w:val="28"/>
-                <w:szCs w:val="28"/>
-              </w:rPr>
-              <w:t>Vaakyam</w:t>
-            </w:r>
-            <w:proofErr w:type="spellEnd"/>
+              <w:lastRenderedPageBreak/>
+              <w:t>7.5.11.2 – Vaakyam</w:t>
+            </w:r>
           </w:p>
           <w:p>
             <w:pPr>
@@ -6960,32 +5881,13 @@
                 <w:cs/>
               </w:rPr>
             </w:pPr>
-            <w:proofErr w:type="spellStart"/>
-            <w:r>
-              <w:rPr>
-                <w:rFonts w:ascii="BRH Devanagari Extra" w:hAnsi="BRH Devanagari Extra" w:cs="BRH Devanagari Extra"/>
-                <w:sz w:val="40"/>
-                <w:szCs w:val="40"/>
-              </w:rPr>
-              <w:t>xÉÉqÉþprÉýÈ</w:t>
-            </w:r>
-            <w:proofErr w:type="spellEnd"/>
-            <w:r>
-              <w:rPr>
-                <w:rFonts w:ascii="BRH Devanagari Extra" w:hAnsi="BRH Devanagari Extra" w:cs="BRH Devanagari Extra"/>
-                <w:sz w:val="40"/>
-                <w:szCs w:val="40"/>
-              </w:rPr>
-              <w:t xml:space="preserve"> </w:t>
-            </w:r>
-            <w:proofErr w:type="spellStart"/>
-            <w:r>
-              <w:rPr>
-                <w:rFonts w:ascii="BRH Devanagari Extra" w:hAnsi="BRH Devanagari Extra" w:cs="BRH Devanagari Extra"/>
-                <w:sz w:val="40"/>
-                <w:szCs w:val="40"/>
-              </w:rPr>
-              <w:t>xuÉÉ</w:t>
+            <w:r>
+              <w:rPr>
+                <w:rFonts w:ascii="BRH Devanagari Extra" w:hAnsi="BRH Devanagari Extra" w:cs="BRH Devanagari Extra"/>
+                <w:sz w:val="40"/>
+                <w:szCs w:val="40"/>
+              </w:rPr>
+              <w:t>xÉÉqÉþprÉýÈ xuÉÉ</w:t>
             </w:r>
             <w:r>
               <w:rPr>
@@ -7002,27 +5904,8 @@
                 <w:sz w:val="40"/>
                 <w:szCs w:val="40"/>
               </w:rPr>
-              <w:t>û</w:t>
-            </w:r>
-            <w:proofErr w:type="spellEnd"/>
-            <w:r>
-              <w:rPr>
-                <w:rFonts w:ascii="BRH Devanagari Extra" w:hAnsi="BRH Devanagari Extra" w:cs="BRH Devanagari Extra"/>
-                <w:sz w:val="40"/>
-                <w:szCs w:val="40"/>
-              </w:rPr>
-              <w:t xml:space="preserve"> ÅÌ…¡</w:t>
-            </w:r>
-            <w:proofErr w:type="spellStart"/>
-            <w:r>
-              <w:rPr>
-                <w:rFonts w:ascii="BRH Devanagari Extra" w:hAnsi="BRH Devanagari Extra" w:cs="BRH Devanagari Extra"/>
-                <w:sz w:val="40"/>
-                <w:szCs w:val="40"/>
-              </w:rPr>
-              <w:t>ûþUÉåprÉýÈ</w:t>
-            </w:r>
-            <w:proofErr w:type="spellEnd"/>
+              <w:t>û ÅÌ…¡ûþUÉåprÉýÈ</w:t>
+            </w:r>
           </w:p>
         </w:tc>
         <w:tc>
@@ -7044,32 +5927,13 @@
                 <w:cs/>
               </w:rPr>
             </w:pPr>
-            <w:proofErr w:type="spellStart"/>
-            <w:r>
-              <w:rPr>
-                <w:rFonts w:ascii="BRH Devanagari Extra" w:hAnsi="BRH Devanagari Extra" w:cs="BRH Devanagari Extra"/>
-                <w:sz w:val="40"/>
-                <w:szCs w:val="40"/>
-              </w:rPr>
-              <w:t>xÉÉqÉþprÉýÈ</w:t>
-            </w:r>
-            <w:proofErr w:type="spellEnd"/>
-            <w:r>
-              <w:rPr>
-                <w:rFonts w:ascii="BRH Devanagari Extra" w:hAnsi="BRH Devanagari Extra" w:cs="BRH Devanagari Extra"/>
-                <w:sz w:val="40"/>
-                <w:szCs w:val="40"/>
-              </w:rPr>
-              <w:t xml:space="preserve"> </w:t>
-            </w:r>
-            <w:proofErr w:type="spellStart"/>
-            <w:r>
-              <w:rPr>
-                <w:rFonts w:ascii="BRH Devanagari Extra" w:hAnsi="BRH Devanagari Extra" w:cs="BRH Devanagari Extra"/>
-                <w:sz w:val="40"/>
-                <w:szCs w:val="40"/>
-              </w:rPr>
-              <w:t>xuÉÉ</w:t>
+            <w:r>
+              <w:rPr>
+                <w:rFonts w:ascii="BRH Devanagari Extra" w:hAnsi="BRH Devanagari Extra" w:cs="BRH Devanagari Extra"/>
+                <w:sz w:val="40"/>
+                <w:szCs w:val="40"/>
+              </w:rPr>
+              <w:t>xÉÉqÉþprÉýÈ xuÉÉ</w:t>
             </w:r>
             <w:r>
               <w:rPr>
@@ -7080,25 +5944,14 @@
               </w:rPr>
               <w:t>WûÉ</w:t>
             </w:r>
-            <w:proofErr w:type="spellEnd"/>
-            <w:r>
-              <w:rPr>
-                <w:rFonts w:ascii="BRH Devanagari Extra" w:hAnsi="BRH Devanagari Extra" w:cs="BRH Devanagari Extra"/>
-                <w:sz w:val="40"/>
-                <w:szCs w:val="40"/>
-              </w:rPr>
-              <w:t xml:space="preserve"> ÅÌ…¡</w:t>
-            </w:r>
-            <w:proofErr w:type="spellStart"/>
-            <w:r>
-              <w:rPr>
-                <w:rFonts w:ascii="BRH Devanagari Extra" w:hAnsi="BRH Devanagari Extra" w:cs="BRH Devanagari Extra"/>
-                <w:sz w:val="40"/>
-                <w:szCs w:val="40"/>
-              </w:rPr>
-              <w:t>ûþUÉåprÉýÈ</w:t>
-            </w:r>
-            <w:proofErr w:type="spellEnd"/>
+            <w:r>
+              <w:rPr>
+                <w:rFonts w:ascii="BRH Devanagari Extra" w:hAnsi="BRH Devanagari Extra" w:cs="BRH Devanagari Extra"/>
+                <w:sz w:val="40"/>
+                <w:szCs w:val="40"/>
+              </w:rPr>
+              <w:t xml:space="preserve"> ÅÌ…¡ûþUÉåprÉýÈ</w:t>
+            </w:r>
           </w:p>
         </w:tc>
       </w:tr>
@@ -7180,87 +6033,46 @@
                 <w:szCs w:val="40"/>
               </w:rPr>
             </w:pPr>
-            <w:proofErr w:type="spellStart"/>
             <w:r>
               <w:rPr>
                 <w:rFonts w:ascii="BRH Devanagari Extra" w:hAnsi="BRH Devanagari Extra" w:cs="BRH Devanagari Extra"/>
                 <w:sz w:val="36"/>
                 <w:szCs w:val="36"/>
               </w:rPr>
-              <w:t>xuÉÉWûÉÿ</w:t>
-            </w:r>
-            <w:proofErr w:type="spellEnd"/>
+              <w:t>xuÉÉWûÉÿ | mÉë</w:t>
+            </w:r>
+            <w:r>
+              <w:rPr>
+                <w:rFonts w:ascii="BRH Malayalam Extra" w:hAnsi="BRH Malayalam Extra" w:cs="BRH Devanagari Extra"/>
+                <w:sz w:val="28"/>
+                <w:szCs w:val="36"/>
+              </w:rPr>
+              <w:t>–</w:t>
+            </w:r>
             <w:r>
               <w:rPr>
                 <w:rFonts w:ascii="BRH Devanagari Extra" w:hAnsi="BRH Devanagari Extra" w:cs="BRH Devanagari Extra"/>
                 <w:sz w:val="36"/>
                 <w:szCs w:val="36"/>
               </w:rPr>
-              <w:t xml:space="preserve"> | </w:t>
-            </w:r>
-            <w:proofErr w:type="spellStart"/>
+              <w:t>eÉÉprÉ</w:t>
+            </w:r>
+            <w:r>
+              <w:rPr>
+                <w:rFonts w:ascii="BRH Malayalam Extra" w:hAnsi="BRH Malayalam Extra" w:cs="BRH Devanagari Extra"/>
+                <w:sz w:val="28"/>
+                <w:szCs w:val="36"/>
+              </w:rPr>
+              <w:t>–</w:t>
+            </w:r>
             <w:r>
               <w:rPr>
                 <w:rFonts w:ascii="BRH Devanagari Extra" w:hAnsi="BRH Devanagari Extra" w:cs="BRH Devanagari Extra"/>
                 <w:sz w:val="36"/>
                 <w:szCs w:val="36"/>
               </w:rPr>
-              <w:t>mÉë</w:t>
-            </w:r>
-            <w:proofErr w:type="spellEnd"/>
-            <w:r>
-              <w:rPr>
-                <w:rFonts w:ascii="BRH Malayalam Extra" w:hAnsi="BRH Malayalam Extra" w:cs="BRH Devanagari Extra"/>
-                <w:sz w:val="28"/>
-                <w:szCs w:val="36"/>
-              </w:rPr>
-              <w:t>–</w:t>
-            </w:r>
-            <w:proofErr w:type="spellStart"/>
-            <w:r>
-              <w:rPr>
-                <w:rFonts w:ascii="BRH Devanagari Extra" w:hAnsi="BRH Devanagari Extra" w:cs="BRH Devanagari Extra"/>
-                <w:sz w:val="36"/>
-                <w:szCs w:val="36"/>
-              </w:rPr>
-              <w:t>eÉÉprÉ</w:t>
-            </w:r>
-            <w:proofErr w:type="spellEnd"/>
-            <w:r>
-              <w:rPr>
-                <w:rFonts w:ascii="BRH Malayalam Extra" w:hAnsi="BRH Malayalam Extra" w:cs="BRH Devanagari Extra"/>
-                <w:sz w:val="28"/>
-                <w:szCs w:val="36"/>
-              </w:rPr>
-              <w:t>–</w:t>
-            </w:r>
-            <w:r>
-              <w:rPr>
-                <w:rFonts w:ascii="BRH Devanagari Extra" w:hAnsi="BRH Devanagari Extra" w:cs="BRH Devanagari Extra"/>
-                <w:sz w:val="36"/>
-                <w:szCs w:val="36"/>
-              </w:rPr>
-              <w:t xml:space="preserve"> </w:t>
-            </w:r>
-            <w:proofErr w:type="spellStart"/>
-            <w:r>
-              <w:rPr>
-                <w:rFonts w:ascii="BRH Devanagari Extra" w:hAnsi="BRH Devanagari Extra" w:cs="BRH Devanagari Extra"/>
-                <w:sz w:val="36"/>
-                <w:szCs w:val="36"/>
-              </w:rPr>
-              <w:t>CÌiÉþ</w:t>
-            </w:r>
-            <w:proofErr w:type="spellEnd"/>
-            <w:r>
-              <w:rPr>
-                <w:rFonts w:ascii="BRH Devanagari Extra" w:hAnsi="BRH Devanagari Extra" w:cs="BRH Devanagari Extra"/>
-                <w:sz w:val="36"/>
-                <w:szCs w:val="36"/>
-              </w:rPr>
-              <w:t xml:space="preserve"> </w:t>
-            </w:r>
-            <w:proofErr w:type="spellStart"/>
+              <w:t xml:space="preserve"> CÌiÉþ </w:t>
+            </w:r>
             <w:r>
               <w:rPr>
                 <w:rFonts w:ascii="BRH Devanagari Extra" w:hAnsi="BRH Devanagari Extra" w:cs="BRH Devanagari Extra"/>
@@ -7270,7 +6082,6 @@
               </w:rPr>
               <w:t>mÉ</w:t>
             </w:r>
-            <w:proofErr w:type="spellEnd"/>
             <w:r>
               <w:rPr>
                 <w:rFonts w:ascii="BRH Malayalam Extra" w:hAnsi="BRH Malayalam Extra" w:cs="BRH Devanagari Extra"/>
@@ -7285,43 +6096,7 @@
                 <w:sz w:val="36"/>
                 <w:szCs w:val="36"/>
               </w:rPr>
-              <w:t>ë-</w:t>
-            </w:r>
-            <w:proofErr w:type="spellStart"/>
-            <w:r>
-              <w:rPr>
-                <w:rFonts w:ascii="BRH Devanagari Extra" w:hAnsi="BRH Devanagari Extra" w:cs="BRH Devanagari Extra"/>
-                <w:sz w:val="36"/>
-                <w:szCs w:val="36"/>
-              </w:rPr>
-              <w:t>eÉÉprÉþÈ</w:t>
-            </w:r>
-            <w:proofErr w:type="spellEnd"/>
-            <w:r>
-              <w:rPr>
-                <w:rFonts w:ascii="BRH Devanagari Extra" w:hAnsi="BRH Devanagari Extra" w:cs="BRH Devanagari Extra"/>
-                <w:sz w:val="36"/>
-                <w:szCs w:val="36"/>
-              </w:rPr>
-              <w:t xml:space="preserve"> | </w:t>
-            </w:r>
-            <w:proofErr w:type="spellStart"/>
-            <w:r>
-              <w:rPr>
-                <w:rFonts w:ascii="BRH Devanagari Extra" w:hAnsi="BRH Devanagari Extra" w:cs="BRH Devanagari Extra"/>
-                <w:sz w:val="36"/>
-                <w:szCs w:val="36"/>
-              </w:rPr>
-              <w:t>xuÉÉWûÉÿ</w:t>
-            </w:r>
-            <w:proofErr w:type="spellEnd"/>
-            <w:r>
-              <w:rPr>
-                <w:rFonts w:ascii="BRH Devanagari Extra" w:hAnsi="BRH Devanagari Extra" w:cs="BRH Devanagari Extra"/>
-                <w:sz w:val="36"/>
-                <w:szCs w:val="36"/>
-              </w:rPr>
-              <w:t xml:space="preserve"> |</w:t>
+              <w:t>ë-eÉÉprÉþÈ | xuÉÉWûÉÿ |</w:t>
             </w:r>
           </w:p>
         </w:tc>
@@ -7343,87 +6118,46 @@
                 <w:szCs w:val="40"/>
               </w:rPr>
             </w:pPr>
-            <w:proofErr w:type="spellStart"/>
             <w:r>
               <w:rPr>
                 <w:rFonts w:ascii="BRH Devanagari Extra" w:hAnsi="BRH Devanagari Extra" w:cs="BRH Devanagari Extra"/>
                 <w:sz w:val="36"/>
                 <w:szCs w:val="36"/>
               </w:rPr>
-              <w:t>xuÉÉWûÉÿ</w:t>
-            </w:r>
-            <w:proofErr w:type="spellEnd"/>
+              <w:t>xuÉÉWûÉÿ | mÉë</w:t>
+            </w:r>
+            <w:r>
+              <w:rPr>
+                <w:rFonts w:ascii="BRH Malayalam Extra" w:hAnsi="BRH Malayalam Extra" w:cs="BRH Devanagari Extra"/>
+                <w:sz w:val="28"/>
+                <w:szCs w:val="36"/>
+              </w:rPr>
+              <w:t>–</w:t>
+            </w:r>
             <w:r>
               <w:rPr>
                 <w:rFonts w:ascii="BRH Devanagari Extra" w:hAnsi="BRH Devanagari Extra" w:cs="BRH Devanagari Extra"/>
                 <w:sz w:val="36"/>
                 <w:szCs w:val="36"/>
               </w:rPr>
-              <w:t xml:space="preserve"> | </w:t>
-            </w:r>
-            <w:proofErr w:type="spellStart"/>
+              <w:t>eÉÉprÉ</w:t>
+            </w:r>
+            <w:r>
+              <w:rPr>
+                <w:rFonts w:ascii="BRH Malayalam Extra" w:hAnsi="BRH Malayalam Extra" w:cs="BRH Devanagari Extra"/>
+                <w:sz w:val="28"/>
+                <w:szCs w:val="36"/>
+              </w:rPr>
+              <w:t>–</w:t>
+            </w:r>
             <w:r>
               <w:rPr>
                 <w:rFonts w:ascii="BRH Devanagari Extra" w:hAnsi="BRH Devanagari Extra" w:cs="BRH Devanagari Extra"/>
                 <w:sz w:val="36"/>
                 <w:szCs w:val="36"/>
               </w:rPr>
-              <w:t>mÉë</w:t>
-            </w:r>
-            <w:proofErr w:type="spellEnd"/>
-            <w:r>
-              <w:rPr>
-                <w:rFonts w:ascii="BRH Malayalam Extra" w:hAnsi="BRH Malayalam Extra" w:cs="BRH Devanagari Extra"/>
-                <w:sz w:val="28"/>
-                <w:szCs w:val="36"/>
-              </w:rPr>
-              <w:t>–</w:t>
-            </w:r>
-            <w:proofErr w:type="spellStart"/>
-            <w:r>
-              <w:rPr>
-                <w:rFonts w:ascii="BRH Devanagari Extra" w:hAnsi="BRH Devanagari Extra" w:cs="BRH Devanagari Extra"/>
-                <w:sz w:val="36"/>
-                <w:szCs w:val="36"/>
-              </w:rPr>
-              <w:t>eÉÉprÉ</w:t>
-            </w:r>
-            <w:proofErr w:type="spellEnd"/>
-            <w:r>
-              <w:rPr>
-                <w:rFonts w:ascii="BRH Malayalam Extra" w:hAnsi="BRH Malayalam Extra" w:cs="BRH Devanagari Extra"/>
-                <w:sz w:val="28"/>
-                <w:szCs w:val="36"/>
-              </w:rPr>
-              <w:t>–</w:t>
-            </w:r>
-            <w:r>
-              <w:rPr>
-                <w:rFonts w:ascii="BRH Devanagari Extra" w:hAnsi="BRH Devanagari Extra" w:cs="BRH Devanagari Extra"/>
-                <w:sz w:val="36"/>
-                <w:szCs w:val="36"/>
-              </w:rPr>
-              <w:t xml:space="preserve"> </w:t>
-            </w:r>
-            <w:proofErr w:type="spellStart"/>
-            <w:r>
-              <w:rPr>
-                <w:rFonts w:ascii="BRH Devanagari Extra" w:hAnsi="BRH Devanagari Extra" w:cs="BRH Devanagari Extra"/>
-                <w:sz w:val="36"/>
-                <w:szCs w:val="36"/>
-              </w:rPr>
-              <w:t>CÌiÉþ</w:t>
-            </w:r>
-            <w:proofErr w:type="spellEnd"/>
-            <w:r>
-              <w:rPr>
-                <w:rFonts w:ascii="BRH Devanagari Extra" w:hAnsi="BRH Devanagari Extra" w:cs="BRH Devanagari Extra"/>
-                <w:sz w:val="36"/>
-                <w:szCs w:val="36"/>
-              </w:rPr>
-              <w:t xml:space="preserve"> </w:t>
-            </w:r>
-            <w:proofErr w:type="spellStart"/>
+              <w:t xml:space="preserve"> CÌiÉþ </w:t>
+            </w:r>
             <w:r>
               <w:rPr>
                 <w:rFonts w:ascii="BRH Devanagari Extra" w:hAnsi="BRH Devanagari Extra" w:cs="BRH Devanagari Extra"/>
@@ -7439,34 +6173,7 @@
                 <w:sz w:val="36"/>
                 <w:szCs w:val="36"/>
               </w:rPr>
-              <w:t>ë-eÉÉprÉþÈ</w:t>
-            </w:r>
-            <w:proofErr w:type="spellEnd"/>
-            <w:r>
-              <w:rPr>
-                <w:rFonts w:ascii="BRH Devanagari Extra" w:hAnsi="BRH Devanagari Extra" w:cs="BRH Devanagari Extra"/>
-                <w:sz w:val="36"/>
-                <w:szCs w:val="36"/>
-              </w:rPr>
-              <w:t xml:space="preserve"> | </w:t>
-            </w:r>
-            <w:proofErr w:type="spellStart"/>
-            <w:r>
-              <w:rPr>
-                <w:rFonts w:ascii="BRH Devanagari Extra" w:hAnsi="BRH Devanagari Extra" w:cs="BRH Devanagari Extra"/>
-                <w:sz w:val="36"/>
-                <w:szCs w:val="36"/>
-              </w:rPr>
-              <w:t>xuÉÉWûÉÿ</w:t>
-            </w:r>
-            <w:proofErr w:type="spellEnd"/>
-            <w:r>
-              <w:rPr>
-                <w:rFonts w:ascii="BRH Devanagari Extra" w:hAnsi="BRH Devanagari Extra" w:cs="BRH Devanagari Extra"/>
-                <w:sz w:val="36"/>
-                <w:szCs w:val="36"/>
-              </w:rPr>
-              <w:t xml:space="preserve"> |</w:t>
+              <w:t>ë-eÉÉprÉþÈ | xuÉÉWûÉÿ |</w:t>
             </w:r>
           </w:p>
         </w:tc>
@@ -7495,18 +6202,8 @@
                 <w:sz w:val="28"/>
                 <w:szCs w:val="28"/>
               </w:rPr>
-              <w:lastRenderedPageBreak/>
-              <w:t xml:space="preserve">7.5.15.2 – </w:t>
-            </w:r>
-            <w:proofErr w:type="spellStart"/>
-            <w:r>
-              <w:rPr>
-                <w:sz w:val="28"/>
-                <w:szCs w:val="28"/>
-              </w:rPr>
-              <w:t>Vaakyam</w:t>
-            </w:r>
-            <w:proofErr w:type="spellEnd"/>
+              <w:t>7.5.15.2 – Vaakyam</w:t>
+            </w:r>
           </w:p>
           <w:p>
             <w:pPr>
@@ -7560,7 +6257,6 @@
                 <w:cs/>
               </w:rPr>
             </w:pPr>
-            <w:proofErr w:type="spellStart"/>
             <w:r>
               <w:rPr>
                 <w:rFonts w:ascii="BRH Devanagari Extra" w:hAnsi="BRH Devanagari Extra" w:cs="BRH Devanagari Extra"/>
@@ -7569,7 +6265,6 @@
               </w:rPr>
               <w:t>mÉëÌiÉ</w:t>
             </w:r>
-            <w:proofErr w:type="spellEnd"/>
             <w:r>
               <w:rPr>
                 <w:rFonts w:ascii="BRH Devanagari Extra" w:hAnsi="BRH Devanagari Extra" w:cs="BRH Devanagari Extra"/>
@@ -7578,50 +6273,13 @@
               </w:rPr>
               <w:t xml:space="preserve"> </w:t>
             </w:r>
-            <w:proofErr w:type="spellStart"/>
-            <w:r>
-              <w:rPr>
-                <w:rFonts w:ascii="BRH Devanagari Extra" w:hAnsi="BRH Devanagari Extra" w:cs="BRH Devanagari Extra"/>
-                <w:sz w:val="40"/>
-                <w:szCs w:val="40"/>
-              </w:rPr>
-              <w:t>ÌiÉ¸irÉ×ýiÉÑÍpÉýuÉÉï</w:t>
-            </w:r>
-            <w:proofErr w:type="spellEnd"/>
-            <w:r>
-              <w:rPr>
-                <w:rFonts w:ascii="BRH Devanagari Extra" w:hAnsi="BRH Devanagari Extra" w:cs="BRH Devanagari Extra"/>
-                <w:sz w:val="40"/>
-                <w:szCs w:val="40"/>
-              </w:rPr>
-              <w:t xml:space="preserve"> </w:t>
-            </w:r>
-            <w:proofErr w:type="spellStart"/>
-            <w:r>
-              <w:rPr>
-                <w:rFonts w:ascii="BRH Devanagari Extra" w:hAnsi="BRH Devanagari Extra" w:cs="BRH Devanagari Extra"/>
-                <w:sz w:val="40"/>
-                <w:szCs w:val="40"/>
-              </w:rPr>
-              <w:t>LýwÉ</w:t>
-            </w:r>
-            <w:proofErr w:type="spellEnd"/>
-            <w:r>
-              <w:rPr>
-                <w:rFonts w:ascii="BRH Devanagari Extra" w:hAnsi="BRH Devanagari Extra" w:cs="BRH Devanagari Extra"/>
-                <w:sz w:val="40"/>
-                <w:szCs w:val="40"/>
-              </w:rPr>
-              <w:t xml:space="preserve"> </w:t>
-            </w:r>
-            <w:proofErr w:type="spellStart"/>
-            <w:r>
-              <w:rPr>
-                <w:rFonts w:ascii="BRH Devanagari Extra" w:hAnsi="BRH Devanagari Extra" w:cs="BRH Devanagari Extra"/>
-                <w:sz w:val="40"/>
-                <w:szCs w:val="40"/>
-              </w:rPr>
-              <w:t>NûlSÉ</w:t>
+            <w:r>
+              <w:rPr>
+                <w:rFonts w:ascii="BRH Devanagari Extra" w:hAnsi="BRH Devanagari Extra" w:cs="BRH Devanagari Extra"/>
+                <w:sz w:val="40"/>
+                <w:szCs w:val="40"/>
+              </w:rPr>
+              <w:t>ÌiÉ¸irÉ×ýiÉÑÍpÉýuÉÉï LýwÉ NûlSÉ</w:t>
             </w:r>
             <w:r>
               <w:rPr>
@@ -7632,25 +6290,14 @@
               </w:rPr>
               <w:t>åþÍpÉý</w:t>
             </w:r>
-            <w:proofErr w:type="spellEnd"/>
-            <w:r>
-              <w:rPr>
-                <w:rFonts w:ascii="BRH Devanagari Extra" w:hAnsi="BRH Devanagari Extra" w:cs="BRH Devanagari Extra"/>
-                <w:sz w:val="40"/>
-                <w:szCs w:val="40"/>
-              </w:rPr>
-              <w:t xml:space="preserve"> </w:t>
-            </w:r>
-            <w:proofErr w:type="spellStart"/>
-            <w:r>
-              <w:rPr>
-                <w:rFonts w:ascii="BRH Devanagari Extra" w:hAnsi="BRH Devanagari Extra" w:cs="BRH Devanagari Extra"/>
-                <w:sz w:val="40"/>
-                <w:szCs w:val="40"/>
-              </w:rPr>
-              <w:t>xiÉÉåqÉæÿÈ</w:t>
-            </w:r>
-            <w:proofErr w:type="spellEnd"/>
+            <w:r>
+              <w:rPr>
+                <w:rFonts w:ascii="BRH Devanagari Extra" w:hAnsi="BRH Devanagari Extra" w:cs="BRH Devanagari Extra"/>
+                <w:sz w:val="40"/>
+                <w:szCs w:val="40"/>
+              </w:rPr>
+              <w:t xml:space="preserve"> xiÉÉåqÉæÿÈ</w:t>
+            </w:r>
           </w:p>
         </w:tc>
         <w:tc>
@@ -7672,7 +6319,6 @@
                 <w:cs/>
               </w:rPr>
             </w:pPr>
-            <w:proofErr w:type="spellStart"/>
             <w:r>
               <w:rPr>
                 <w:rFonts w:ascii="BRH Devanagari Extra" w:hAnsi="BRH Devanagari Extra" w:cs="BRH Devanagari Extra"/>
@@ -7681,7 +6327,6 @@
               </w:rPr>
               <w:t>mÉëÌiÉ</w:t>
             </w:r>
-            <w:proofErr w:type="spellEnd"/>
             <w:r>
               <w:rPr>
                 <w:rFonts w:ascii="BRH Devanagari Extra" w:hAnsi="BRH Devanagari Extra" w:cs="BRH Devanagari Extra"/>
@@ -7690,50 +6335,13 @@
               </w:rPr>
               <w:t xml:space="preserve"> </w:t>
             </w:r>
-            <w:proofErr w:type="spellStart"/>
-            <w:r>
-              <w:rPr>
-                <w:rFonts w:ascii="BRH Devanagari Extra" w:hAnsi="BRH Devanagari Extra" w:cs="BRH Devanagari Extra"/>
-                <w:sz w:val="40"/>
-                <w:szCs w:val="40"/>
-              </w:rPr>
-              <w:t>ÌiÉ¸irÉ×ýiÉÑÍpÉýuÉÉï</w:t>
-            </w:r>
-            <w:proofErr w:type="spellEnd"/>
-            <w:r>
-              <w:rPr>
-                <w:rFonts w:ascii="BRH Devanagari Extra" w:hAnsi="BRH Devanagari Extra" w:cs="BRH Devanagari Extra"/>
-                <w:sz w:val="40"/>
-                <w:szCs w:val="40"/>
-              </w:rPr>
-              <w:t xml:space="preserve"> </w:t>
-            </w:r>
-            <w:proofErr w:type="spellStart"/>
-            <w:r>
-              <w:rPr>
-                <w:rFonts w:ascii="BRH Devanagari Extra" w:hAnsi="BRH Devanagari Extra" w:cs="BRH Devanagari Extra"/>
-                <w:sz w:val="40"/>
-                <w:szCs w:val="40"/>
-              </w:rPr>
-              <w:t>LýwÉ</w:t>
-            </w:r>
-            <w:proofErr w:type="spellEnd"/>
-            <w:r>
-              <w:rPr>
-                <w:rFonts w:ascii="BRH Devanagari Extra" w:hAnsi="BRH Devanagari Extra" w:cs="BRH Devanagari Extra"/>
-                <w:sz w:val="40"/>
-                <w:szCs w:val="40"/>
-              </w:rPr>
-              <w:t xml:space="preserve"> </w:t>
-            </w:r>
-            <w:proofErr w:type="spellStart"/>
-            <w:r>
-              <w:rPr>
-                <w:rFonts w:ascii="BRH Devanagari Extra" w:hAnsi="BRH Devanagari Extra" w:cs="BRH Devanagari Extra"/>
-                <w:sz w:val="40"/>
-                <w:szCs w:val="40"/>
-              </w:rPr>
-              <w:t>NûlSÉåþÍpÉý</w:t>
+            <w:r>
+              <w:rPr>
+                <w:rFonts w:ascii="BRH Devanagari Extra" w:hAnsi="BRH Devanagari Extra" w:cs="BRH Devanagari Extra"/>
+                <w:sz w:val="40"/>
+                <w:szCs w:val="40"/>
+              </w:rPr>
+              <w:t>ÌiÉ¸irÉ×ýiÉÑÍpÉýuÉÉï LýwÉ NûlSÉåþÍpÉý</w:t>
             </w:r>
             <w:r>
               <w:rPr>
@@ -7744,25 +6352,14 @@
               </w:rPr>
               <w:t>È</w:t>
             </w:r>
-            <w:proofErr w:type="spellEnd"/>
-            <w:r>
-              <w:rPr>
-                <w:rFonts w:ascii="BRH Devanagari Extra" w:hAnsi="BRH Devanagari Extra" w:cs="BRH Devanagari Extra"/>
-                <w:sz w:val="40"/>
-                <w:szCs w:val="40"/>
-              </w:rPr>
-              <w:t xml:space="preserve"> </w:t>
-            </w:r>
-            <w:proofErr w:type="spellStart"/>
-            <w:r>
-              <w:rPr>
-                <w:rFonts w:ascii="BRH Devanagari Extra" w:hAnsi="BRH Devanagari Extra" w:cs="BRH Devanagari Extra"/>
-                <w:sz w:val="40"/>
-                <w:szCs w:val="40"/>
-              </w:rPr>
-              <w:t>xiÉÉåqÉæÿÈ</w:t>
-            </w:r>
-            <w:proofErr w:type="spellEnd"/>
+            <w:r>
+              <w:rPr>
+                <w:rFonts w:ascii="BRH Devanagari Extra" w:hAnsi="BRH Devanagari Extra" w:cs="BRH Devanagari Extra"/>
+                <w:sz w:val="40"/>
+                <w:szCs w:val="40"/>
+              </w:rPr>
+              <w:t xml:space="preserve"> xiÉÉåqÉæÿÈ</w:t>
+            </w:r>
           </w:p>
         </w:tc>
       </w:tr>
@@ -7790,17 +6387,8 @@
                 <w:sz w:val="28"/>
                 <w:szCs w:val="28"/>
               </w:rPr>
-              <w:t xml:space="preserve">7.5.15.2 – </w:t>
-            </w:r>
-            <w:proofErr w:type="spellStart"/>
-            <w:r>
-              <w:rPr>
-                <w:sz w:val="28"/>
-                <w:szCs w:val="28"/>
-              </w:rPr>
-              <w:t>Vaakyam</w:t>
-            </w:r>
-            <w:proofErr w:type="spellEnd"/>
+              <w:t>7.5.15.2 – Vaakyam</w:t>
+            </w:r>
           </w:p>
           <w:p>
             <w:pPr>
@@ -7859,7 +6447,6 @@
                 <w:lang w:val="en-IN" w:eastAsia="en-IN"/>
               </w:rPr>
             </w:pPr>
-            <w:proofErr w:type="spellStart"/>
             <w:r>
               <w:rPr>
                 <w:rFonts w:ascii="BRH Devanagari Extra" w:eastAsia="Times New Roman" w:hAnsi="BRH Devanagari Extra" w:cs="BRH Devanagari Extra"/>
@@ -7885,37 +6472,7 @@
                 <w:szCs w:val="40"/>
                 <w:lang w:val="en-IN" w:eastAsia="en-IN"/>
               </w:rPr>
-              <w:t>ÌwÉþ</w:t>
-            </w:r>
-            <w:proofErr w:type="spellEnd"/>
-            <w:r>
-              <w:rPr>
-                <w:rFonts w:ascii="BRH Devanagari Extra" w:eastAsia="Times New Roman" w:hAnsi="BRH Devanagari Extra" w:cs="BRH Devanagari Extra"/>
-                <w:sz w:val="40"/>
-                <w:szCs w:val="40"/>
-                <w:lang w:val="en-IN" w:eastAsia="en-IN"/>
-              </w:rPr>
-              <w:t xml:space="preserve"> </w:t>
-            </w:r>
-            <w:proofErr w:type="spellStart"/>
-            <w:r>
-              <w:rPr>
-                <w:rFonts w:ascii="BRH Devanagari Extra" w:eastAsia="Times New Roman" w:hAnsi="BRH Devanagari Extra" w:cs="BRH Devanagari Extra"/>
-                <w:sz w:val="40"/>
-                <w:szCs w:val="40"/>
-                <w:lang w:val="en-IN" w:eastAsia="en-IN"/>
-              </w:rPr>
-              <w:t>ÌlÉýuÉïmÉþirÉ×ýiÉÑÍpÉþUåýuÉælÉýÇ</w:t>
-            </w:r>
-            <w:proofErr w:type="spellEnd"/>
-            <w:r>
-              <w:rPr>
-                <w:rFonts w:ascii="BRH Devanagari Extra" w:eastAsia="Times New Roman" w:hAnsi="BRH Devanagari Extra" w:cs="BRH Devanagari Extra"/>
-                <w:sz w:val="40"/>
-                <w:szCs w:val="40"/>
-                <w:lang w:val="en-IN" w:eastAsia="en-IN"/>
-              </w:rPr>
-              <w:t xml:space="preserve"> </w:t>
+              <w:t xml:space="preserve">ÌwÉþ ÌlÉýuÉïmÉþirÉ×ýiÉÑÍpÉþUåýuÉælÉýÇ </w:t>
             </w:r>
           </w:p>
           <w:p>
@@ -7927,7 +6484,6 @@
                 <w:cs/>
               </w:rPr>
             </w:pPr>
-            <w:proofErr w:type="spellStart"/>
             <w:r>
               <w:rPr>
                 <w:rFonts w:ascii="BRH Devanagari Extra" w:eastAsia="Times New Roman" w:hAnsi="BRH Devanagari Extra" w:cs="BRH Devanagari Extra"/>
@@ -7947,7 +6503,6 @@
               </w:rPr>
               <w:t>þÍpÉý</w:t>
             </w:r>
-            <w:proofErr w:type="spellEnd"/>
             <w:r>
               <w:rPr>
                 <w:rFonts w:ascii="BRH Devanagari Extra" w:eastAsia="Times New Roman" w:hAnsi="BRH Devanagari Extra" w:cs="BRH Devanagari Extra"/>
@@ -7955,19 +6510,8 @@
                 <w:szCs w:val="40"/>
                 <w:lang w:val="en-IN" w:eastAsia="en-IN"/>
               </w:rPr>
-              <w:t xml:space="preserve"> </w:t>
-            </w:r>
-            <w:proofErr w:type="spellStart"/>
-            <w:r>
-              <w:rPr>
-                <w:rFonts w:ascii="BRH Devanagari Extra" w:eastAsia="Times New Roman" w:hAnsi="BRH Devanagari Extra" w:cs="BRH Devanagari Extra"/>
-                <w:sz w:val="40"/>
-                <w:szCs w:val="40"/>
-                <w:lang w:val="en-IN" w:eastAsia="en-IN"/>
-              </w:rPr>
-              <w:t>xiÉÉåqÉæÿÈ</w:t>
-            </w:r>
-            <w:proofErr w:type="spellEnd"/>
+              <w:t xml:space="preserve"> xiÉÉåqÉæÿÈ</w:t>
+            </w:r>
           </w:p>
         </w:tc>
         <w:tc>
@@ -7994,7 +6538,6 @@
                 <w:lang w:val="en-IN" w:eastAsia="en-IN"/>
               </w:rPr>
             </w:pPr>
-            <w:proofErr w:type="spellStart"/>
             <w:r>
               <w:rPr>
                 <w:rFonts w:ascii="BRH Devanagari Extra" w:eastAsia="Times New Roman" w:hAnsi="BRH Devanagari Extra" w:cs="BRH Devanagari Extra"/>
@@ -8020,37 +6563,7 @@
                 <w:szCs w:val="40"/>
                 <w:lang w:val="en-IN" w:eastAsia="en-IN"/>
               </w:rPr>
-              <w:t>ÌwÉþ</w:t>
-            </w:r>
-            <w:proofErr w:type="spellEnd"/>
-            <w:r>
-              <w:rPr>
-                <w:rFonts w:ascii="BRH Devanagari Extra" w:eastAsia="Times New Roman" w:hAnsi="BRH Devanagari Extra" w:cs="BRH Devanagari Extra"/>
-                <w:sz w:val="40"/>
-                <w:szCs w:val="40"/>
-                <w:lang w:val="en-IN" w:eastAsia="en-IN"/>
-              </w:rPr>
-              <w:t xml:space="preserve"> </w:t>
-            </w:r>
-            <w:proofErr w:type="spellStart"/>
-            <w:r>
-              <w:rPr>
-                <w:rFonts w:ascii="BRH Devanagari Extra" w:eastAsia="Times New Roman" w:hAnsi="BRH Devanagari Extra" w:cs="BRH Devanagari Extra"/>
-                <w:sz w:val="40"/>
-                <w:szCs w:val="40"/>
-                <w:lang w:val="en-IN" w:eastAsia="en-IN"/>
-              </w:rPr>
-              <w:t>ÌlÉýuÉïmÉþirÉ×ýiÉÑÍpÉþUåýuÉælÉýÇ</w:t>
-            </w:r>
-            <w:proofErr w:type="spellEnd"/>
-            <w:r>
-              <w:rPr>
-                <w:rFonts w:ascii="BRH Devanagari Extra" w:eastAsia="Times New Roman" w:hAnsi="BRH Devanagari Extra" w:cs="BRH Devanagari Extra"/>
-                <w:sz w:val="40"/>
-                <w:szCs w:val="40"/>
-                <w:lang w:val="en-IN" w:eastAsia="en-IN"/>
-              </w:rPr>
-              <w:t xml:space="preserve"> </w:t>
+              <w:t xml:space="preserve">ÌwÉþ ÌlÉýuÉïmÉþirÉ×ýiÉÑÍpÉþUåýuÉælÉýÇ </w:t>
             </w:r>
           </w:p>
           <w:p>
@@ -8062,7 +6575,6 @@
                 <w:cs/>
               </w:rPr>
             </w:pPr>
-            <w:proofErr w:type="spellStart"/>
             <w:r>
               <w:rPr>
                 <w:rFonts w:ascii="BRH Devanagari Extra" w:eastAsia="Times New Roman" w:hAnsi="BRH Devanagari Extra" w:cs="BRH Devanagari Extra"/>
@@ -8082,7 +6594,6 @@
               </w:rPr>
               <w:t>åþÍpÉýÈ</w:t>
             </w:r>
-            <w:proofErr w:type="spellEnd"/>
             <w:r>
               <w:rPr>
                 <w:rFonts w:ascii="BRH Devanagari Extra" w:eastAsia="Times New Roman" w:hAnsi="BRH Devanagari Extra" w:cs="BRH Devanagari Extra"/>
@@ -8090,19 +6601,8 @@
                 <w:szCs w:val="40"/>
                 <w:lang w:val="en-IN" w:eastAsia="en-IN"/>
               </w:rPr>
-              <w:t xml:space="preserve"> </w:t>
-            </w:r>
-            <w:proofErr w:type="spellStart"/>
-            <w:r>
-              <w:rPr>
-                <w:rFonts w:ascii="BRH Devanagari Extra" w:eastAsia="Times New Roman" w:hAnsi="BRH Devanagari Extra" w:cs="BRH Devanagari Extra"/>
-                <w:sz w:val="40"/>
-                <w:szCs w:val="40"/>
-                <w:lang w:val="en-IN" w:eastAsia="en-IN"/>
-              </w:rPr>
-              <w:t>xiÉÉåqÉæÿÈ</w:t>
-            </w:r>
-            <w:proofErr w:type="spellEnd"/>
+              <w:t xml:space="preserve"> xiÉÉåqÉæÿÈ</w:t>
+            </w:r>
           </w:p>
         </w:tc>
       </w:tr>
@@ -8130,17 +6630,8 @@
                 <w:sz w:val="28"/>
                 <w:szCs w:val="28"/>
               </w:rPr>
-              <w:t xml:space="preserve">7.5.25.1 – </w:t>
-            </w:r>
-            <w:proofErr w:type="spellStart"/>
-            <w:r>
-              <w:rPr>
-                <w:sz w:val="28"/>
-                <w:szCs w:val="28"/>
-              </w:rPr>
-              <w:t>Vaakyam</w:t>
-            </w:r>
-            <w:proofErr w:type="spellEnd"/>
+              <w:t>7.5.25.1 – Vaakyam</w:t>
+            </w:r>
           </w:p>
           <w:p>
             <w:pPr>
@@ -8200,32 +6691,13 @@
                 <w:lang w:val="en-IN" w:eastAsia="en-IN"/>
               </w:rPr>
             </w:pPr>
-            <w:proofErr w:type="spellStart"/>
-            <w:r>
-              <w:rPr>
-                <w:rFonts w:ascii="BRH Devanagari Extra" w:hAnsi="BRH Devanagari Extra" w:cs="BRH Devanagari Extra"/>
-                <w:sz w:val="40"/>
-                <w:szCs w:val="40"/>
-              </w:rPr>
-              <w:t>UýzqÉrÉýÈ</w:t>
-            </w:r>
-            <w:proofErr w:type="spellEnd"/>
-            <w:r>
-              <w:rPr>
-                <w:rFonts w:ascii="BRH Devanagari Extra" w:hAnsi="BRH Devanagari Extra" w:cs="BRH Devanagari Extra"/>
-                <w:sz w:val="40"/>
-                <w:szCs w:val="40"/>
-              </w:rPr>
-              <w:t xml:space="preserve"> </w:t>
-            </w:r>
-            <w:proofErr w:type="spellStart"/>
-            <w:r>
-              <w:rPr>
-                <w:rFonts w:ascii="BRH Devanagari Extra" w:hAnsi="BRH Devanagari Extra" w:cs="BRH Devanagari Extra"/>
-                <w:sz w:val="40"/>
-                <w:szCs w:val="40"/>
-              </w:rPr>
-              <w:t>Måü</w:t>
+            <w:r>
+              <w:rPr>
+                <w:rFonts w:ascii="BRH Devanagari Extra" w:hAnsi="BRH Devanagari Extra" w:cs="BRH Devanagari Extra"/>
+                <w:sz w:val="40"/>
+                <w:szCs w:val="40"/>
+              </w:rPr>
+              <w:t>UýzqÉrÉýÈ Måü</w:t>
             </w:r>
             <w:r>
               <w:rPr>
@@ -8236,43 +6708,14 @@
               </w:rPr>
               <w:t>wÉÉý</w:t>
             </w:r>
-            <w:proofErr w:type="spellEnd"/>
-            <w:r>
-              <w:rPr>
-                <w:rFonts w:ascii="BRH Devanagari Extra" w:hAnsi="BRH Devanagari Extra" w:cs="BRH Devanagari Extra"/>
-                <w:sz w:val="40"/>
-                <w:szCs w:val="40"/>
-              </w:rPr>
-              <w:t xml:space="preserve"> </w:t>
-            </w:r>
-            <w:proofErr w:type="spellStart"/>
-            <w:r>
-              <w:rPr>
-                <w:rFonts w:ascii="BRH Devanagari Extra" w:hAnsi="BRH Devanagari Extra" w:cs="BRH Devanagari Extra"/>
-                <w:sz w:val="40"/>
-                <w:szCs w:val="40"/>
-              </w:rPr>
-              <w:t>lÉ¤Éþ§ÉÉÍhÉ</w:t>
-            </w:r>
-            <w:proofErr w:type="spellEnd"/>
-            <w:r>
-              <w:rPr>
-                <w:rFonts w:ascii="BRH Devanagari Extra" w:hAnsi="BRH Devanagari Extra" w:cs="BRH Devanagari Extra"/>
-                <w:sz w:val="40"/>
-                <w:szCs w:val="40"/>
-              </w:rPr>
-              <w:t xml:space="preserve"> </w:t>
-            </w:r>
-            <w:proofErr w:type="spellStart"/>
-            <w:r>
-              <w:rPr>
-                <w:rFonts w:ascii="BRH Devanagari Extra" w:hAnsi="BRH Devanagari Extra" w:cs="BRH Devanagari Extra"/>
-                <w:sz w:val="40"/>
-                <w:szCs w:val="40"/>
-              </w:rPr>
-              <w:t>ÃýmÉÇ</w:t>
-            </w:r>
-            <w:proofErr w:type="spellEnd"/>
+            <w:r>
+              <w:rPr>
+                <w:rFonts w:ascii="BRH Devanagari Extra" w:hAnsi="BRH Devanagari Extra" w:cs="BRH Devanagari Extra"/>
+                <w:sz w:val="40"/>
+                <w:szCs w:val="40"/>
+              </w:rPr>
+              <w:t xml:space="preserve"> lÉ¤Éþ§ÉÉÍhÉ ÃýmÉÇ</w:t>
+            </w:r>
           </w:p>
         </w:tc>
         <w:tc>
@@ -8300,32 +6743,13 @@
                 <w:lang w:val="en-IN" w:eastAsia="en-IN"/>
               </w:rPr>
             </w:pPr>
-            <w:proofErr w:type="spellStart"/>
-            <w:r>
-              <w:rPr>
-                <w:rFonts w:ascii="BRH Devanagari Extra" w:hAnsi="BRH Devanagari Extra" w:cs="BRH Devanagari Extra"/>
-                <w:sz w:val="40"/>
-                <w:szCs w:val="40"/>
-              </w:rPr>
-              <w:t>UýzqÉrÉýÈ</w:t>
-            </w:r>
-            <w:proofErr w:type="spellEnd"/>
-            <w:r>
-              <w:rPr>
-                <w:rFonts w:ascii="BRH Devanagari Extra" w:hAnsi="BRH Devanagari Extra" w:cs="BRH Devanagari Extra"/>
-                <w:sz w:val="40"/>
-                <w:szCs w:val="40"/>
-              </w:rPr>
-              <w:t xml:space="preserve"> </w:t>
-            </w:r>
-            <w:proofErr w:type="spellStart"/>
-            <w:r>
-              <w:rPr>
-                <w:rFonts w:ascii="BRH Devanagari Extra" w:hAnsi="BRH Devanagari Extra" w:cs="BRH Devanagari Extra"/>
-                <w:sz w:val="40"/>
-                <w:szCs w:val="40"/>
-              </w:rPr>
-              <w:t>Måü</w:t>
+            <w:r>
+              <w:rPr>
+                <w:rFonts w:ascii="BRH Devanagari Extra" w:hAnsi="BRH Devanagari Extra" w:cs="BRH Devanagari Extra"/>
+                <w:sz w:val="40"/>
+                <w:szCs w:val="40"/>
+              </w:rPr>
+              <w:t>UýzqÉrÉýÈ Måü</w:t>
             </w:r>
             <w:r>
               <w:rPr>
@@ -8336,43 +6760,14 @@
               </w:rPr>
               <w:t>zÉÉý</w:t>
             </w:r>
-            <w:proofErr w:type="spellEnd"/>
-            <w:r>
-              <w:rPr>
-                <w:rFonts w:ascii="BRH Devanagari Extra" w:hAnsi="BRH Devanagari Extra" w:cs="BRH Devanagari Extra"/>
-                <w:sz w:val="40"/>
-                <w:szCs w:val="40"/>
-              </w:rPr>
-              <w:t xml:space="preserve"> </w:t>
-            </w:r>
-            <w:proofErr w:type="spellStart"/>
-            <w:r>
-              <w:rPr>
-                <w:rFonts w:ascii="BRH Devanagari Extra" w:hAnsi="BRH Devanagari Extra" w:cs="BRH Devanagari Extra"/>
-                <w:sz w:val="40"/>
-                <w:szCs w:val="40"/>
-              </w:rPr>
-              <w:t>lÉ¤Éþ§ÉÉÍhÉ</w:t>
-            </w:r>
-            <w:proofErr w:type="spellEnd"/>
-            <w:r>
-              <w:rPr>
-                <w:rFonts w:ascii="BRH Devanagari Extra" w:hAnsi="BRH Devanagari Extra" w:cs="BRH Devanagari Extra"/>
-                <w:sz w:val="40"/>
-                <w:szCs w:val="40"/>
-              </w:rPr>
-              <w:t xml:space="preserve"> </w:t>
-            </w:r>
-            <w:proofErr w:type="spellStart"/>
-            <w:r>
-              <w:rPr>
-                <w:rFonts w:ascii="BRH Devanagari Extra" w:hAnsi="BRH Devanagari Extra" w:cs="BRH Devanagari Extra"/>
-                <w:sz w:val="40"/>
-                <w:szCs w:val="40"/>
-              </w:rPr>
-              <w:t>ÃýmÉÇ</w:t>
-            </w:r>
-            <w:proofErr w:type="spellEnd"/>
+            <w:r>
+              <w:rPr>
+                <w:rFonts w:ascii="BRH Devanagari Extra" w:hAnsi="BRH Devanagari Extra" w:cs="BRH Devanagari Extra"/>
+                <w:sz w:val="40"/>
+                <w:szCs w:val="40"/>
+              </w:rPr>
+              <w:t xml:space="preserve"> lÉ¤Éþ§ÉÉÍhÉ ÃýmÉÇ</w:t>
+            </w:r>
           </w:p>
         </w:tc>
       </w:tr>
@@ -8655,6 +7050,7 @@
                 <w:sz w:val="32"/>
                 <w:szCs w:val="32"/>
               </w:rPr>
+              <w:lastRenderedPageBreak/>
               <w:t>Section, Paragraph</w:t>
             </w:r>
           </w:p>
@@ -8978,7 +7374,7 @@
         <w:bCs/>
         <w:noProof/>
       </w:rPr>
-      <w:t>4</w:t>
+      <w:t>2</w:t>
     </w:r>
     <w:r>
       <w:rPr>
@@ -9021,7 +7417,7 @@
         <w:bCs/>
         <w:noProof/>
       </w:rPr>
-      <w:t>5</w:t>
+      <w:t>6</w:t>
     </w:r>
     <w:r>
       <w:rPr>
@@ -9165,7 +7561,7 @@
         <w:bCs/>
         <w:noProof/>
       </w:rPr>
-      <w:t>5</w:t>
+      <w:t>1</w:t>
     </w:r>
     <w:r>
       <w:rPr>
@@ -9208,7 +7604,7 @@
         <w:bCs/>
         <w:noProof/>
       </w:rPr>
-      <w:t>5</w:t>
+      <w:t>6</w:t>
     </w:r>
     <w:r>
       <w:rPr>
@@ -10081,7 +8477,7 @@
 </file>
 
 <file path=customXml/itemProps1.xml><?xml version="1.0" encoding="utf-8"?>
-<ds:datastoreItem xmlns:ds="http://schemas.openxmlformats.org/officeDocument/2006/customXml" ds:itemID="{2FD8BF2B-BA71-4365-9265-85493F500605}">
+<ds:datastoreItem xmlns:ds="http://schemas.openxmlformats.org/officeDocument/2006/customXml" ds:itemID="{FEE5E3F9-F9F4-44F6-AB62-BB6D0C0962F6}">
   <ds:schemaRefs>
     <ds:schemaRef ds:uri="http://schemas.openxmlformats.org/officeDocument/2006/bibliography"/>
   </ds:schemaRefs>

--- a/TS-Padam/TS-7.5/TS 7.5 Sanskrit Pada Paatam Corrections.docx
+++ b/TS-Padam/TS-7.5/TS 7.5 Sanskrit Pada Paatam Corrections.docx
@@ -1,6 +1,6 @@
 
 <file path=word/document.xml><?xml version="1.0" encoding="utf-8"?>
-<w:document xmlns:wpc="http://schemas.microsoft.com/office/word/2010/wordprocessingCanvas" xmlns:cx="http://schemas.microsoft.com/office/drawing/2014/chartex" xmlns:cx1="http://schemas.microsoft.com/office/drawing/2015/9/8/chartex" xmlns:mc="http://schemas.openxmlformats.org/markup-compatibility/2006" xmlns:o="urn:schemas-microsoft-com:office:office" xmlns:r="http://schemas.openxmlformats.org/officeDocument/2006/relationships" xmlns:m="http://schemas.openxmlformats.org/officeDocument/2006/math" xmlns:v="urn:schemas-microsoft-com:vml" xmlns:wp14="http://schemas.microsoft.com/office/word/2010/wordprocessingDrawing" xmlns:wp="http://schemas.openxmlformats.org/drawingml/2006/wordprocessingDrawing" xmlns:w10="urn:schemas-microsoft-com:office:word" xmlns:w="http://schemas.openxmlformats.org/wordprocessingml/2006/main" xmlns:w14="http://schemas.microsoft.com/office/word/2010/wordml" xmlns:w15="http://schemas.microsoft.com/office/word/2012/wordml" xmlns:w16se="http://schemas.microsoft.com/office/word/2015/wordml/symex" xmlns:wpg="http://schemas.microsoft.com/office/word/2010/wordprocessingGroup" xmlns:wpi="http://schemas.microsoft.com/office/word/2010/wordprocessingInk" xmlns:wne="http://schemas.microsoft.com/office/word/2006/wordml" xmlns:wps="http://schemas.microsoft.com/office/word/2010/wordprocessingShape" mc:Ignorable="w14 w15 w16se wp14">
+<w:document xmlns:wpc="http://schemas.microsoft.com/office/word/2010/wordprocessingCanvas" xmlns:cx="http://schemas.microsoft.com/office/drawing/2014/chartex" xmlns:cx1="http://schemas.microsoft.com/office/drawing/2015/9/8/chartex" xmlns:cx2="http://schemas.microsoft.com/office/drawing/2015/10/21/chartex" xmlns:cx3="http://schemas.microsoft.com/office/drawing/2016/5/9/chartex" xmlns:cx4="http://schemas.microsoft.com/office/drawing/2016/5/10/chartex" xmlns:cx5="http://schemas.microsoft.com/office/drawing/2016/5/11/chartex" xmlns:cx6="http://schemas.microsoft.com/office/drawing/2016/5/12/chartex" xmlns:cx7="http://schemas.microsoft.com/office/drawing/2016/5/13/chartex" xmlns:cx8="http://schemas.microsoft.com/office/drawing/2016/5/14/chartex" xmlns:mc="http://schemas.openxmlformats.org/markup-compatibility/2006" xmlns:aink="http://schemas.microsoft.com/office/drawing/2016/ink" xmlns:am3d="http://schemas.microsoft.com/office/drawing/2017/model3d" xmlns:o="urn:schemas-microsoft-com:office:office" xmlns:oel="http://schemas.microsoft.com/office/2019/extlst" xmlns:r="http://schemas.openxmlformats.org/officeDocument/2006/relationships" xmlns:m="http://schemas.openxmlformats.org/officeDocument/2006/math" xmlns:v="urn:schemas-microsoft-com:vml" xmlns:wp14="http://schemas.microsoft.com/office/word/2010/wordprocessingDrawing" xmlns:wp="http://schemas.openxmlformats.org/drawingml/2006/wordprocessingDrawing" xmlns:w10="urn:schemas-microsoft-com:office:word" xmlns:w="http://schemas.openxmlformats.org/wordprocessingml/2006/main" xmlns:w14="http://schemas.microsoft.com/office/word/2010/wordml" xmlns:w15="http://schemas.microsoft.com/office/word/2012/wordml" xmlns:w16cex="http://schemas.microsoft.com/office/word/2018/wordml/cex" xmlns:w16cid="http://schemas.microsoft.com/office/word/2016/wordml/cid" xmlns:w16="http://schemas.microsoft.com/office/word/2018/wordml" xmlns:w16sdtdh="http://schemas.microsoft.com/office/word/2020/wordml/sdtdatahash" xmlns:w16se="http://schemas.microsoft.com/office/word/2015/wordml/symex" xmlns:wpg="http://schemas.microsoft.com/office/word/2010/wordprocessingGroup" xmlns:wpi="http://schemas.microsoft.com/office/word/2010/wordprocessingInk" xmlns:wne="http://schemas.microsoft.com/office/word/2006/wordml" xmlns:wps="http://schemas.microsoft.com/office/word/2010/wordprocessingShape" mc:Ignorable="w14 w15 w16se w16cid w16 w16cex w16sdtdh wp14">
   <w:body>
     <w:p>
       <w:pPr>
@@ -102,7 +102,18 @@
           <w:szCs w:val="32"/>
           <w:u w:val="single"/>
         </w:rPr>
-        <w:t xml:space="preserve">Observed till </w:t>
+        <w:t xml:space="preserve">Observed </w:t>
+      </w:r>
+      <w:proofErr w:type="gramStart"/>
+      <w:r>
+        <w:rPr>
+          <w:b/>
+          <w:bCs/>
+          <w:sz w:val="32"/>
+          <w:szCs w:val="32"/>
+          <w:u w:val="single"/>
+        </w:rPr>
+        <w:t xml:space="preserve">till </w:t>
       </w:r>
       <w:r>
         <w:rPr>
@@ -115,6 +126,7 @@
         </w:rPr>
         <w:t>???</w:t>
       </w:r>
+      <w:proofErr w:type="gramEnd"/>
     </w:p>
     <w:p>
       <w:pPr>
@@ -129,7 +141,23 @@
           <w:b/>
           <w:bCs/>
         </w:rPr>
-        <w:t>(ignore those which are already incorporated in your book’s version and date)</w:t>
+        <w:t>(</w:t>
+      </w:r>
+      <w:proofErr w:type="gramStart"/>
+      <w:r>
+        <w:rPr>
+          <w:b/>
+          <w:bCs/>
+        </w:rPr>
+        <w:t>ignore</w:t>
+      </w:r>
+      <w:proofErr w:type="gramEnd"/>
+      <w:r>
+        <w:rPr>
+          <w:b/>
+          <w:bCs/>
+        </w:rPr>
+        <w:t xml:space="preserve"> those which are already incorporated in your book’s version and date)</w:t>
       </w:r>
     </w:p>
     <w:tbl>
@@ -161,12 +189,16 @@
               <w:spacing w:before="0" w:line="240" w:lineRule="auto"/>
               <w:jc w:val="center"/>
               <w:rPr>
+                <w:b/>
+                <w:bCs/>
                 <w:sz w:val="32"/>
                 <w:szCs w:val="32"/>
               </w:rPr>
             </w:pPr>
             <w:r>
               <w:rPr>
+                <w:b/>
+                <w:bCs/>
                 <w:sz w:val="32"/>
                 <w:szCs w:val="32"/>
               </w:rPr>
@@ -178,12 +210,16 @@
               <w:spacing w:before="0" w:line="240" w:lineRule="auto"/>
               <w:jc w:val="center"/>
               <w:rPr>
+                <w:b/>
+                <w:bCs/>
                 <w:sz w:val="32"/>
                 <w:szCs w:val="32"/>
               </w:rPr>
             </w:pPr>
             <w:r>
               <w:rPr>
+                <w:b/>
+                <w:bCs/>
                 <w:sz w:val="32"/>
                 <w:szCs w:val="32"/>
               </w:rPr>
@@ -200,12 +236,16 @@
               <w:spacing w:before="0" w:line="240" w:lineRule="auto"/>
               <w:jc w:val="center"/>
               <w:rPr>
+                <w:b/>
+                <w:bCs/>
                 <w:sz w:val="32"/>
                 <w:szCs w:val="32"/>
               </w:rPr>
             </w:pPr>
             <w:r>
               <w:rPr>
+                <w:b/>
+                <w:bCs/>
                 <w:sz w:val="32"/>
                 <w:szCs w:val="32"/>
               </w:rPr>
@@ -223,12 +263,16 @@
               <w:ind w:right="-18"/>
               <w:jc w:val="center"/>
               <w:rPr>
+                <w:b/>
+                <w:bCs/>
                 <w:sz w:val="32"/>
                 <w:szCs w:val="32"/>
               </w:rPr>
             </w:pPr>
             <w:r>
               <w:rPr>
+                <w:b/>
+                <w:bCs/>
                 <w:sz w:val="32"/>
                 <w:szCs w:val="32"/>
               </w:rPr>
@@ -416,6 +460,7 @@
                 <w:szCs w:val="40"/>
               </w:rPr>
             </w:pPr>
+            <w:proofErr w:type="spellStart"/>
             <w:r>
               <w:rPr>
                 <w:rFonts w:ascii="BRH Devanagari Extra" w:hAnsi="BRH Devanagari Extra" w:cs="BRH Devanagari Extra"/>
@@ -424,6 +469,7 @@
               </w:rPr>
               <w:t>uÉ×wÉþhuÉiÉÏ</w:t>
             </w:r>
+            <w:proofErr w:type="spellEnd"/>
             <w:r>
               <w:rPr>
                 <w:rFonts w:ascii="BRH Malayalam Extra" w:hAnsi="BRH Malayalam Extra" w:cs="BRH Devanagari Extra"/>
@@ -432,6 +478,7 @@
               </w:rPr>
               <w:t>–</w:t>
             </w:r>
+            <w:proofErr w:type="spellStart"/>
             <w:r>
               <w:rPr>
                 <w:rFonts w:ascii="BRH Devanagari Extra" w:hAnsi="BRH Devanagari Extra" w:cs="BRH Devanagari Extra"/>
@@ -440,6 +487,7 @@
               </w:rPr>
               <w:t>ÍqÉÌiÉ</w:t>
             </w:r>
+            <w:proofErr w:type="spellEnd"/>
             <w:r>
               <w:rPr>
                 <w:rFonts w:ascii="BRH Malayalam Extra" w:hAnsi="BRH Malayalam Extra" w:cs="BRH Devanagari Extra"/>
@@ -454,7 +502,16 @@
                 <w:sz w:val="40"/>
                 <w:szCs w:val="40"/>
               </w:rPr>
-              <w:t xml:space="preserve"> uÉ×wÉ</w:t>
+              <w:t xml:space="preserve"> </w:t>
+            </w:r>
+            <w:proofErr w:type="spellStart"/>
+            <w:r>
+              <w:rPr>
+                <w:rFonts w:ascii="BRH Devanagari Extra" w:hAnsi="BRH Devanagari Extra" w:cs="BRH Devanagari Extra"/>
+                <w:sz w:val="40"/>
+                <w:szCs w:val="40"/>
+              </w:rPr>
+              <w:t>uÉ×wÉ</w:t>
             </w:r>
             <w:r>
               <w:rPr>
@@ -465,14 +522,25 @@
               </w:rPr>
               <w:t>hÉçþ</w:t>
             </w:r>
-            <w:r>
-              <w:rPr>
-                <w:rFonts w:ascii="BRH Devanagari Extra" w:hAnsi="BRH Devanagari Extra" w:cs="BRH Devanagari Extra"/>
-                <w:sz w:val="40"/>
-                <w:szCs w:val="40"/>
-              </w:rPr>
-              <w:t xml:space="preserve"> - uÉ</w:t>
-            </w:r>
+            <w:proofErr w:type="spellEnd"/>
+            <w:r>
+              <w:rPr>
+                <w:rFonts w:ascii="BRH Devanagari Extra" w:hAnsi="BRH Devanagari Extra" w:cs="BRH Devanagari Extra"/>
+                <w:sz w:val="40"/>
+                <w:szCs w:val="40"/>
+              </w:rPr>
+              <w:t xml:space="preserve"> - </w:t>
+            </w:r>
+            <w:proofErr w:type="spellStart"/>
+            <w:r>
+              <w:rPr>
+                <w:rFonts w:ascii="BRH Devanagari Extra" w:hAnsi="BRH Devanagari Extra" w:cs="BRH Devanagari Extra"/>
+                <w:sz w:val="40"/>
+                <w:szCs w:val="40"/>
+              </w:rPr>
+              <w:t>uÉ</w:t>
+            </w:r>
+            <w:proofErr w:type="spellEnd"/>
             <w:r>
               <w:rPr>
                 <w:rFonts w:ascii="BRH Malayalam Extra" w:hAnsi="BRH Malayalam Extra" w:cs="BRH Devanagari Extra"/>
@@ -481,6 +549,7 @@
               </w:rPr>
               <w:t>–</w:t>
             </w:r>
+            <w:proofErr w:type="spellStart"/>
             <w:r>
               <w:rPr>
                 <w:rFonts w:ascii="BRH Devanagari Extra" w:hAnsi="BRH Devanagari Extra" w:cs="BRH Devanagari Extra"/>
@@ -489,6 +558,7 @@
               </w:rPr>
               <w:t>iÉÏ</w:t>
             </w:r>
+            <w:proofErr w:type="spellEnd"/>
             <w:r>
               <w:rPr>
                 <w:rFonts w:ascii="BRH Malayalam Extra" w:hAnsi="BRH Malayalam Extra" w:cs="BRH Devanagari Extra"/>
@@ -497,13 +567,23 @@
               </w:rPr>
               <w:t>–</w:t>
             </w:r>
-            <w:r>
-              <w:rPr>
-                <w:rFonts w:ascii="BRH Devanagari Extra" w:hAnsi="BRH Devanagari Extra" w:cs="BRH Devanagari Extra"/>
-                <w:sz w:val="40"/>
-                <w:szCs w:val="40"/>
-              </w:rPr>
-              <w:t xml:space="preserve">qÉç | </w:t>
+            <w:proofErr w:type="spellStart"/>
+            <w:r>
+              <w:rPr>
+                <w:rFonts w:ascii="BRH Devanagari Extra" w:hAnsi="BRH Devanagari Extra" w:cs="BRH Devanagari Extra"/>
+                <w:sz w:val="40"/>
+                <w:szCs w:val="40"/>
+              </w:rPr>
+              <w:t>qÉç</w:t>
+            </w:r>
+            <w:proofErr w:type="spellEnd"/>
+            <w:r>
+              <w:rPr>
+                <w:rFonts w:ascii="BRH Devanagari Extra" w:hAnsi="BRH Devanagari Extra" w:cs="BRH Devanagari Extra"/>
+                <w:sz w:val="40"/>
+                <w:szCs w:val="40"/>
+              </w:rPr>
+              <w:t xml:space="preserve"> | </w:t>
             </w:r>
           </w:p>
         </w:tc>
@@ -529,6 +609,7 @@
                 <w:szCs w:val="40"/>
               </w:rPr>
             </w:pPr>
+            <w:proofErr w:type="spellStart"/>
             <w:r>
               <w:rPr>
                 <w:rFonts w:ascii="BRH Devanagari Extra" w:hAnsi="BRH Devanagari Extra" w:cs="BRH Devanagari Extra"/>
@@ -537,6 +618,7 @@
               </w:rPr>
               <w:t>uÉ×wÉþhuÉiÉÏ</w:t>
             </w:r>
+            <w:proofErr w:type="spellEnd"/>
             <w:r>
               <w:rPr>
                 <w:rFonts w:ascii="BRH Malayalam Extra" w:hAnsi="BRH Malayalam Extra" w:cs="BRH Devanagari Extra"/>
@@ -545,6 +627,7 @@
               </w:rPr>
               <w:t>–</w:t>
             </w:r>
+            <w:proofErr w:type="spellStart"/>
             <w:r>
               <w:rPr>
                 <w:rFonts w:ascii="BRH Devanagari Extra" w:hAnsi="BRH Devanagari Extra" w:cs="BRH Devanagari Extra"/>
@@ -553,6 +636,7 @@
               </w:rPr>
               <w:t>ÍqÉÌiÉ</w:t>
             </w:r>
+            <w:proofErr w:type="spellEnd"/>
             <w:r>
               <w:rPr>
                 <w:rFonts w:ascii="BRH Malayalam Extra" w:hAnsi="BRH Malayalam Extra" w:cs="BRH Devanagari Extra"/>
@@ -567,7 +651,16 @@
                 <w:sz w:val="40"/>
                 <w:szCs w:val="40"/>
               </w:rPr>
-              <w:t xml:space="preserve"> uÉ×wÉ</w:t>
+              <w:t xml:space="preserve"> </w:t>
+            </w:r>
+            <w:proofErr w:type="spellStart"/>
+            <w:r>
+              <w:rPr>
+                <w:rFonts w:ascii="BRH Devanagari Extra" w:hAnsi="BRH Devanagari Extra" w:cs="BRH Devanagari Extra"/>
+                <w:sz w:val="40"/>
+                <w:szCs w:val="40"/>
+              </w:rPr>
+              <w:t>uÉ×wÉ</w:t>
             </w:r>
             <w:r>
               <w:rPr>
@@ -588,14 +681,25 @@
               </w:rPr>
               <w:t>þ</w:t>
             </w:r>
-            <w:r>
-              <w:rPr>
-                <w:rFonts w:ascii="BRH Devanagari Extra" w:hAnsi="BRH Devanagari Extra" w:cs="BRH Devanagari Extra"/>
-                <w:sz w:val="40"/>
-                <w:szCs w:val="40"/>
-              </w:rPr>
-              <w:t xml:space="preserve"> - uÉ</w:t>
-            </w:r>
+            <w:proofErr w:type="spellEnd"/>
+            <w:r>
+              <w:rPr>
+                <w:rFonts w:ascii="BRH Devanagari Extra" w:hAnsi="BRH Devanagari Extra" w:cs="BRH Devanagari Extra"/>
+                <w:sz w:val="40"/>
+                <w:szCs w:val="40"/>
+              </w:rPr>
+              <w:t xml:space="preserve"> - </w:t>
+            </w:r>
+            <w:proofErr w:type="spellStart"/>
+            <w:r>
+              <w:rPr>
+                <w:rFonts w:ascii="BRH Devanagari Extra" w:hAnsi="BRH Devanagari Extra" w:cs="BRH Devanagari Extra"/>
+                <w:sz w:val="40"/>
+                <w:szCs w:val="40"/>
+              </w:rPr>
+              <w:t>uÉ</w:t>
+            </w:r>
+            <w:proofErr w:type="spellEnd"/>
             <w:r>
               <w:rPr>
                 <w:rFonts w:ascii="BRH Malayalam Extra" w:hAnsi="BRH Malayalam Extra" w:cs="BRH Devanagari Extra"/>
@@ -604,6 +708,7 @@
               </w:rPr>
               <w:t>–</w:t>
             </w:r>
+            <w:proofErr w:type="spellStart"/>
             <w:r>
               <w:rPr>
                 <w:rFonts w:ascii="BRH Devanagari Extra" w:hAnsi="BRH Devanagari Extra" w:cs="BRH Devanagari Extra"/>
@@ -612,6 +717,7 @@
               </w:rPr>
               <w:t>iÉÏ</w:t>
             </w:r>
+            <w:proofErr w:type="spellEnd"/>
             <w:r>
               <w:rPr>
                 <w:rFonts w:ascii="BRH Malayalam Extra" w:hAnsi="BRH Malayalam Extra" w:cs="BRH Devanagari Extra"/>
@@ -620,13 +726,23 @@
               </w:rPr>
               <w:t>–</w:t>
             </w:r>
-            <w:r>
-              <w:rPr>
-                <w:rFonts w:ascii="BRH Devanagari Extra" w:hAnsi="BRH Devanagari Extra" w:cs="BRH Devanagari Extra"/>
-                <w:sz w:val="40"/>
-                <w:szCs w:val="40"/>
-              </w:rPr>
-              <w:t xml:space="preserve">qÉç | </w:t>
+            <w:proofErr w:type="spellStart"/>
+            <w:r>
+              <w:rPr>
+                <w:rFonts w:ascii="BRH Devanagari Extra" w:hAnsi="BRH Devanagari Extra" w:cs="BRH Devanagari Extra"/>
+                <w:sz w:val="40"/>
+                <w:szCs w:val="40"/>
+              </w:rPr>
+              <w:t>qÉç</w:t>
+            </w:r>
+            <w:proofErr w:type="spellEnd"/>
+            <w:r>
+              <w:rPr>
+                <w:rFonts w:ascii="BRH Devanagari Extra" w:hAnsi="BRH Devanagari Extra" w:cs="BRH Devanagari Extra"/>
+                <w:sz w:val="40"/>
+                <w:szCs w:val="40"/>
+              </w:rPr>
+              <w:t xml:space="preserve"> | </w:t>
             </w:r>
           </w:p>
         </w:tc>
@@ -806,6 +922,7 @@
                 <w:szCs w:val="40"/>
               </w:rPr>
             </w:pPr>
+            <w:proofErr w:type="spellStart"/>
             <w:r>
               <w:rPr>
                 <w:rFonts w:ascii="BRH Devanagari Extra" w:hAnsi="BRH Devanagari Extra" w:cs="BRH Devanagari Extra"/>
@@ -842,14 +959,25 @@
               </w:rPr>
               <w:t>É</w:t>
             </w:r>
-            <w:r>
-              <w:rPr>
-                <w:rFonts w:ascii="BRH Devanagari Extra" w:hAnsi="BRH Devanagari Extra" w:cs="BRH Devanagari Extra"/>
-                <w:sz w:val="40"/>
-                <w:szCs w:val="40"/>
-              </w:rPr>
-              <w:t xml:space="preserve"> rÉ</w:t>
-            </w:r>
+            <w:proofErr w:type="spellEnd"/>
+            <w:r>
+              <w:rPr>
+                <w:rFonts w:ascii="BRH Devanagari Extra" w:hAnsi="BRH Devanagari Extra" w:cs="BRH Devanagari Extra"/>
+                <w:sz w:val="40"/>
+                <w:szCs w:val="40"/>
+              </w:rPr>
+              <w:t xml:space="preserve"> </w:t>
+            </w:r>
+            <w:proofErr w:type="spellStart"/>
+            <w:r>
+              <w:rPr>
+                <w:rFonts w:ascii="BRH Devanagari Extra" w:hAnsi="BRH Devanagari Extra" w:cs="BRH Devanagari Extra"/>
+                <w:sz w:val="40"/>
+                <w:szCs w:val="40"/>
+              </w:rPr>
+              <w:t>rÉ</w:t>
+            </w:r>
+            <w:proofErr w:type="spellEnd"/>
             <w:r>
               <w:rPr>
                 <w:rFonts w:ascii="BRH Malayalam Extra" w:hAnsi="BRH Malayalam Extra" w:cs="BRH Devanagari Extra"/>
@@ -864,8 +992,18 @@
                 <w:sz w:val="40"/>
                 <w:szCs w:val="40"/>
               </w:rPr>
-              <w:t>¥ÉxrÉÉþ-ÌiÉ</w:t>
-            </w:r>
+              <w:t>¥</w:t>
+            </w:r>
+            <w:proofErr w:type="spellStart"/>
+            <w:r>
+              <w:rPr>
+                <w:rFonts w:ascii="BRH Devanagari Extra" w:hAnsi="BRH Devanagari Extra" w:cs="BRH Devanagari Extra"/>
+                <w:sz w:val="40"/>
+                <w:szCs w:val="40"/>
+              </w:rPr>
+              <w:t>ÉxrÉÉþ-ÌiÉ</w:t>
+            </w:r>
+            <w:proofErr w:type="spellEnd"/>
             <w:r>
               <w:rPr>
                 <w:rFonts w:ascii="BRH Malayalam Extra" w:hAnsi="BRH Malayalam Extra" w:cs="BRH Devanagari Extra"/>
@@ -874,6 +1012,7 @@
               </w:rPr>
               <w:t>–</w:t>
             </w:r>
+            <w:proofErr w:type="spellStart"/>
             <w:r>
               <w:rPr>
                 <w:rFonts w:ascii="BRH Devanagari Extra" w:hAnsi="BRH Devanagari Extra" w:cs="BRH Devanagari Extra"/>
@@ -882,6 +1021,7 @@
               </w:rPr>
               <w:t>ËUcrÉþiÉå</w:t>
             </w:r>
+            <w:proofErr w:type="spellEnd"/>
             <w:r>
               <w:rPr>
                 <w:rFonts w:ascii="BRH Malayalam Extra" w:hAnsi="BRH Malayalam Extra" w:cs="BRH Devanagari Extra"/>
@@ -915,6 +1055,7 @@
                 <w:szCs w:val="40"/>
               </w:rPr>
             </w:pPr>
+            <w:proofErr w:type="spellStart"/>
             <w:r>
               <w:rPr>
                 <w:rFonts w:ascii="BRH Devanagari Extra" w:hAnsi="BRH Devanagari Extra" w:cs="BRH Devanagari Extra"/>
@@ -951,14 +1092,25 @@
               </w:rPr>
               <w:t>æ</w:t>
             </w:r>
-            <w:r>
-              <w:rPr>
-                <w:rFonts w:ascii="BRH Devanagari Extra" w:hAnsi="BRH Devanagari Extra" w:cs="BRH Devanagari Extra"/>
-                <w:sz w:val="40"/>
-                <w:szCs w:val="40"/>
-              </w:rPr>
-              <w:t xml:space="preserve"> rÉ</w:t>
-            </w:r>
+            <w:proofErr w:type="spellEnd"/>
+            <w:r>
+              <w:rPr>
+                <w:rFonts w:ascii="BRH Devanagari Extra" w:hAnsi="BRH Devanagari Extra" w:cs="BRH Devanagari Extra"/>
+                <w:sz w:val="40"/>
+                <w:szCs w:val="40"/>
+              </w:rPr>
+              <w:t xml:space="preserve"> </w:t>
+            </w:r>
+            <w:proofErr w:type="spellStart"/>
+            <w:r>
+              <w:rPr>
+                <w:rFonts w:ascii="BRH Devanagari Extra" w:hAnsi="BRH Devanagari Extra" w:cs="BRH Devanagari Extra"/>
+                <w:sz w:val="40"/>
+                <w:szCs w:val="40"/>
+              </w:rPr>
+              <w:t>rÉ</w:t>
+            </w:r>
+            <w:proofErr w:type="spellEnd"/>
             <w:r>
               <w:rPr>
                 <w:rFonts w:ascii="BRH Malayalam Extra" w:hAnsi="BRH Malayalam Extra" w:cs="BRH Devanagari Extra"/>
@@ -973,8 +1125,18 @@
                 <w:sz w:val="40"/>
                 <w:szCs w:val="40"/>
               </w:rPr>
-              <w:t>¥ÉxrÉÉþ-ÌiÉ</w:t>
-            </w:r>
+              <w:t>¥</w:t>
+            </w:r>
+            <w:proofErr w:type="spellStart"/>
+            <w:r>
+              <w:rPr>
+                <w:rFonts w:ascii="BRH Devanagari Extra" w:hAnsi="BRH Devanagari Extra" w:cs="BRH Devanagari Extra"/>
+                <w:sz w:val="40"/>
+                <w:szCs w:val="40"/>
+              </w:rPr>
+              <w:t>ÉxrÉÉþ-ÌiÉ</w:t>
+            </w:r>
+            <w:proofErr w:type="spellEnd"/>
             <w:r>
               <w:rPr>
                 <w:rFonts w:ascii="BRH Malayalam Extra" w:hAnsi="BRH Malayalam Extra" w:cs="BRH Devanagari Extra"/>
@@ -983,6 +1145,7 @@
               </w:rPr>
               <w:t>–</w:t>
             </w:r>
+            <w:proofErr w:type="spellStart"/>
             <w:r>
               <w:rPr>
                 <w:rFonts w:ascii="BRH Devanagari Extra" w:hAnsi="BRH Devanagari Extra" w:cs="BRH Devanagari Extra"/>
@@ -991,6 +1154,7 @@
               </w:rPr>
               <w:t>ËUcrÉþiÉå</w:t>
             </w:r>
+            <w:proofErr w:type="spellEnd"/>
             <w:r>
               <w:rPr>
                 <w:rFonts w:ascii="BRH Malayalam Extra" w:hAnsi="BRH Malayalam Extra" w:cs="BRH Devanagari Extra"/>
@@ -1014,8 +1178,6 @@
           <w:u w:val="single"/>
         </w:rPr>
       </w:pPr>
-      <w:bookmarkStart w:id="0" w:name="_GoBack"/>
-      <w:bookmarkEnd w:id="0"/>
       <w:r>
         <w:rPr>
           <w:b/>
@@ -1132,7 +1294,23 @@
           <w:b/>
           <w:bCs/>
         </w:rPr>
-        <w:t>(ignore those which are already incorporated in your book’s version and date)</w:t>
+        <w:t>(</w:t>
+      </w:r>
+      <w:proofErr w:type="gramStart"/>
+      <w:r>
+        <w:rPr>
+          <w:b/>
+          <w:bCs/>
+        </w:rPr>
+        <w:t>ignore</w:t>
+      </w:r>
+      <w:proofErr w:type="gramEnd"/>
+      <w:r>
+        <w:rPr>
+          <w:b/>
+          <w:bCs/>
+        </w:rPr>
+        <w:t xml:space="preserve"> those which are already incorporated in your book’s version and date)</w:t>
       </w:r>
     </w:p>
     <w:tbl>
@@ -1342,7 +1520,8 @@
               <w:adjustRightInd w:val="0"/>
               <w:spacing w:before="0" w:line="240" w:lineRule="auto"/>
               <w:rPr>
-                <w:b/>
+                <w:rFonts w:cs="Arial"/>
+                <w:bCs/>
                 <w:sz w:val="28"/>
                 <w:szCs w:val="28"/>
               </w:rPr>
@@ -1355,21 +1534,6 @@
               </w:rPr>
               <w:t>Panchaati No. – 15</w:t>
             </w:r>
-          </w:p>
-          <w:p>
-            <w:pPr>
-              <w:widowControl w:val="0"/>
-              <w:autoSpaceDE w:val="0"/>
-              <w:autoSpaceDN w:val="0"/>
-              <w:adjustRightInd w:val="0"/>
-              <w:spacing w:before="0" w:line="240" w:lineRule="auto"/>
-              <w:rPr>
-                <w:rFonts w:cs="Arial"/>
-                <w:bCs/>
-                <w:sz w:val="28"/>
-                <w:szCs w:val="28"/>
-              </w:rPr>
-            </w:pPr>
           </w:p>
         </w:tc>
         <w:tc>
@@ -1395,6 +1559,7 @@
                 <w:szCs w:val="40"/>
               </w:rPr>
             </w:pPr>
+            <w:proofErr w:type="spellStart"/>
             <w:r>
               <w:rPr>
                 <w:rFonts w:ascii="BRH Devanagari Extra" w:hAnsi="BRH Devanagari Extra" w:cs="BRH Devanagari Extra"/>
@@ -1403,6 +1568,7 @@
               </w:rPr>
               <w:t>xÉ</w:t>
             </w:r>
+            <w:proofErr w:type="spellEnd"/>
             <w:r>
               <w:rPr>
                 <w:rFonts w:ascii="BRH Malayalam Extra" w:hAnsi="BRH Malayalam Extra" w:cs="BRH Devanagari Extra"/>
@@ -1411,6 +1577,7 @@
               </w:rPr>
               <w:t>–</w:t>
             </w:r>
+            <w:proofErr w:type="spellStart"/>
             <w:r>
               <w:rPr>
                 <w:rFonts w:ascii="BRH Devanagari Extra" w:hAnsi="BRH Devanagari Extra" w:cs="BRH Devanagari Extra"/>
@@ -1434,7 +1601,34 @@
                 <w:sz w:val="40"/>
                 <w:szCs w:val="40"/>
               </w:rPr>
-              <w:t>ûÂjÉç xÉ×þeÉÎliÉ</w:t>
+              <w:t>ûÂjÉç</w:t>
+            </w:r>
+            <w:proofErr w:type="spellEnd"/>
+            <w:r>
+              <w:rPr>
+                <w:rFonts w:ascii="BRH Devanagari Extra" w:hAnsi="BRH Devanagari Extra" w:cs="BRH Devanagari Extra"/>
+                <w:sz w:val="40"/>
+                <w:szCs w:val="40"/>
+              </w:rPr>
+              <w:t xml:space="preserve"> </w:t>
+            </w:r>
+            <w:proofErr w:type="spellStart"/>
+            <w:r>
+              <w:rPr>
+                <w:rFonts w:ascii="BRH Devanagari Extra" w:hAnsi="BRH Devanagari Extra" w:cs="BRH Devanagari Extra"/>
+                <w:sz w:val="40"/>
+                <w:szCs w:val="40"/>
+              </w:rPr>
+              <w:t>xÉ×þeÉÎliÉ</w:t>
+            </w:r>
+            <w:proofErr w:type="spellEnd"/>
+            <w:r>
+              <w:rPr>
+                <w:rFonts w:ascii="BRH Devanagari Extra" w:hAnsi="BRH Devanagari Extra" w:cs="BRH Devanagari Extra"/>
+                <w:sz w:val="40"/>
+                <w:szCs w:val="40"/>
+              </w:rPr>
+              <w:tab/>
             </w:r>
           </w:p>
         </w:tc>
@@ -1457,6 +1651,7 @@
                 <w:szCs w:val="40"/>
               </w:rPr>
             </w:pPr>
+            <w:proofErr w:type="spellStart"/>
             <w:r>
               <w:rPr>
                 <w:rFonts w:ascii="BRH Devanagari Extra" w:hAnsi="BRH Devanagari Extra" w:cs="BRH Devanagari Extra"/>
@@ -1465,6 +1660,7 @@
               </w:rPr>
               <w:t>xÉ</w:t>
             </w:r>
+            <w:proofErr w:type="spellEnd"/>
             <w:r>
               <w:rPr>
                 <w:rFonts w:ascii="BRH Malayalam Extra" w:hAnsi="BRH Malayalam Extra" w:cs="BRH Devanagari Extra"/>
@@ -1473,6 +1669,7 @@
               </w:rPr>
               <w:t>–</w:t>
             </w:r>
+            <w:proofErr w:type="spellStart"/>
             <w:r>
               <w:rPr>
                 <w:rFonts w:ascii="BRH Devanagari Extra" w:hAnsi="BRH Devanagari Extra" w:cs="BRH Devanagari Extra"/>
@@ -1490,6 +1687,7 @@
               </w:rPr>
               <w:t>W</w:t>
             </w:r>
+            <w:proofErr w:type="spellEnd"/>
             <w:r>
               <w:rPr>
                 <w:rFonts w:ascii="BRH Malayalam Extra" w:hAnsi="BRH Malayalam Extra" w:cs="BRH Devanagari Extra"/>
@@ -1498,14 +1696,34 @@
               </w:rPr>
               <w:t>–</w:t>
             </w:r>
-            <w:r>
-              <w:rPr>
-                <w:rFonts w:ascii="BRH Devanagari Extra" w:hAnsi="BRH Devanagari Extra" w:cs="BRH Devanagari Extra"/>
-                <w:sz w:val="40"/>
-                <w:szCs w:val="40"/>
-              </w:rPr>
-              <w:t>ûÂjÉç xÉ×þeÉÎliÉ</w:t>
-            </w:r>
+            <w:proofErr w:type="spellStart"/>
+            <w:r>
+              <w:rPr>
+                <w:rFonts w:ascii="BRH Devanagari Extra" w:hAnsi="BRH Devanagari Extra" w:cs="BRH Devanagari Extra"/>
+                <w:sz w:val="40"/>
+                <w:szCs w:val="40"/>
+              </w:rPr>
+              <w:t>ûÂjÉç</w:t>
+            </w:r>
+            <w:proofErr w:type="spellEnd"/>
+            <w:r>
+              <w:rPr>
+                <w:rFonts w:ascii="BRH Devanagari Extra" w:hAnsi="BRH Devanagari Extra" w:cs="BRH Devanagari Extra"/>
+                <w:sz w:val="40"/>
+                <w:szCs w:val="40"/>
+              </w:rPr>
+              <w:t xml:space="preserve"> </w:t>
+            </w:r>
+            <w:proofErr w:type="spellStart"/>
+            <w:r>
+              <w:rPr>
+                <w:rFonts w:ascii="BRH Devanagari Extra" w:hAnsi="BRH Devanagari Extra" w:cs="BRH Devanagari Extra"/>
+                <w:sz w:val="40"/>
+                <w:szCs w:val="40"/>
+              </w:rPr>
+              <w:t>xÉ×þeÉÎliÉ</w:t>
+            </w:r>
+            <w:proofErr w:type="spellEnd"/>
           </w:p>
         </w:tc>
       </w:tr>
@@ -1546,7 +1764,6 @@
                 <w:sz w:val="28"/>
                 <w:szCs w:val="28"/>
               </w:rPr>
-              <w:lastRenderedPageBreak/>
               <w:t>TS 7.5.</w:t>
             </w:r>
             <w:r>
@@ -1719,13 +1936,23 @@
               </w:rPr>
               <w:t>–</w:t>
             </w:r>
-            <w:r>
-              <w:rPr>
-                <w:rFonts w:ascii="BRH Devanagari Extra" w:hAnsi="BRH Devanagari Extra" w:cs="BRH Devanagari Extra"/>
-                <w:sz w:val="40"/>
-                <w:szCs w:val="40"/>
-              </w:rPr>
-              <w:t>uÉ | E</w:t>
+            <w:proofErr w:type="spellStart"/>
+            <w:r>
+              <w:rPr>
+                <w:rFonts w:ascii="BRH Devanagari Extra" w:hAnsi="BRH Devanagari Extra" w:cs="BRH Devanagari Extra"/>
+                <w:sz w:val="40"/>
+                <w:szCs w:val="40"/>
+              </w:rPr>
+              <w:t>uÉ</w:t>
+            </w:r>
+            <w:proofErr w:type="spellEnd"/>
+            <w:r>
+              <w:rPr>
+                <w:rFonts w:ascii="BRH Devanagari Extra" w:hAnsi="BRH Devanagari Extra" w:cs="BRH Devanagari Extra"/>
+                <w:sz w:val="40"/>
+                <w:szCs w:val="40"/>
+              </w:rPr>
+              <w:t xml:space="preserve"> | E</w:t>
             </w:r>
             <w:r>
               <w:rPr>
@@ -1735,6 +1962,7 @@
               </w:rPr>
               <w:t>–</w:t>
             </w:r>
+            <w:proofErr w:type="spellStart"/>
             <w:r>
               <w:rPr>
                 <w:rFonts w:ascii="BRH Devanagari Extra" w:hAnsi="BRH Devanagari Extra" w:cs="BRH Devanagari Extra"/>
@@ -1743,6 +1971,7 @@
               </w:rPr>
               <w:t>mÉ</w:t>
             </w:r>
+            <w:proofErr w:type="spellEnd"/>
             <w:r>
               <w:rPr>
                 <w:rFonts w:ascii="BRH Malayalam Extra" w:hAnsi="BRH Malayalam Extra" w:cs="BRH Devanagari Extra"/>
@@ -1751,6 +1980,7 @@
               </w:rPr>
               <w:t>–</w:t>
             </w:r>
+            <w:proofErr w:type="spellStart"/>
             <w:r>
               <w:rPr>
                 <w:rFonts w:ascii="BRH Devanagari Extra" w:hAnsi="BRH Devanagari Extra" w:cs="BRH Devanagari Extra"/>
@@ -1759,6 +1989,7 @@
               </w:rPr>
               <w:t>Sì</w:t>
             </w:r>
+            <w:proofErr w:type="spellEnd"/>
             <w:r>
               <w:rPr>
                 <w:rFonts w:ascii="BRH Malayalam Extra" w:hAnsi="BRH Malayalam Extra" w:cs="BRH Devanagari Extra"/>
@@ -1783,6 +2014,7 @@
               </w:rPr>
               <w:t>–</w:t>
             </w:r>
+            <w:proofErr w:type="spellStart"/>
             <w:r>
               <w:rPr>
                 <w:rFonts w:ascii="BRH Devanagari Extra" w:hAnsi="BRH Devanagari Extra" w:cs="BRH Devanagari Extra"/>
@@ -1806,8 +2038,27 @@
                 <w:sz w:val="40"/>
                 <w:szCs w:val="40"/>
               </w:rPr>
-              <w:t>mÉ - Sì</w:t>
-            </w:r>
+              <w:t>mÉ</w:t>
+            </w:r>
+            <w:proofErr w:type="spellEnd"/>
+            <w:r>
+              <w:rPr>
+                <w:rFonts w:ascii="BRH Devanagari Extra" w:hAnsi="BRH Devanagari Extra" w:cs="BRH Devanagari Extra"/>
+                <w:sz w:val="40"/>
+                <w:szCs w:val="40"/>
+              </w:rPr>
+              <w:t xml:space="preserve"> - </w:t>
+            </w:r>
+            <w:proofErr w:type="spellStart"/>
+            <w:r>
+              <w:rPr>
+                <w:rFonts w:ascii="BRH Devanagari Extra" w:hAnsi="BRH Devanagari Extra" w:cs="BRH Devanagari Extra"/>
+                <w:sz w:val="40"/>
+                <w:szCs w:val="40"/>
+              </w:rPr>
+              <w:t>Sì</w:t>
+            </w:r>
+            <w:proofErr w:type="spellEnd"/>
             <w:r>
               <w:rPr>
                 <w:rFonts w:ascii="BRH Malayalam Extra" w:hAnsi="BRH Malayalam Extra" w:cs="BRH Devanagari Extra"/>
@@ -1838,6 +2089,7 @@
                 <w:szCs w:val="40"/>
               </w:rPr>
             </w:pPr>
+            <w:proofErr w:type="spellStart"/>
             <w:r>
               <w:rPr>
                 <w:rFonts w:ascii="BRH Devanagari Extra" w:hAnsi="BRH Devanagari Extra" w:cs="BRH Devanagari Extra"/>
@@ -1846,6 +2098,7 @@
               </w:rPr>
               <w:t>M×ü</w:t>
             </w:r>
+            <w:proofErr w:type="spellEnd"/>
             <w:r>
               <w:rPr>
                 <w:rFonts w:ascii="BRH Malayalam Extra" w:hAnsi="BRH Malayalam Extra" w:cs="BRH Devanagari Extra"/>
@@ -1854,13 +2107,23 @@
               </w:rPr>
               <w:t>–</w:t>
             </w:r>
-            <w:r>
-              <w:rPr>
-                <w:rFonts w:ascii="BRH Devanagari Extra" w:hAnsi="BRH Devanagari Extra" w:cs="BRH Devanagari Extra"/>
-                <w:sz w:val="40"/>
-                <w:szCs w:val="40"/>
-              </w:rPr>
-              <w:t>iuÉÉ |</w:t>
+            <w:proofErr w:type="spellStart"/>
+            <w:r>
+              <w:rPr>
+                <w:rFonts w:ascii="BRH Devanagari Extra" w:hAnsi="BRH Devanagari Extra" w:cs="BRH Devanagari Extra"/>
+                <w:sz w:val="40"/>
+                <w:szCs w:val="40"/>
+              </w:rPr>
+              <w:t>iuÉÉ</w:t>
+            </w:r>
+            <w:proofErr w:type="spellEnd"/>
+            <w:r>
+              <w:rPr>
+                <w:rFonts w:ascii="BRH Devanagari Extra" w:hAnsi="BRH Devanagari Extra" w:cs="BRH Devanagari Extra"/>
+                <w:sz w:val="40"/>
+                <w:szCs w:val="40"/>
+              </w:rPr>
+              <w:t xml:space="preserve"> |</w:t>
             </w:r>
           </w:p>
         </w:tc>
@@ -1903,13 +2166,23 @@
               </w:rPr>
               <w:t>–</w:t>
             </w:r>
-            <w:r>
-              <w:rPr>
-                <w:rFonts w:ascii="BRH Devanagari Extra" w:hAnsi="BRH Devanagari Extra" w:cs="BRH Devanagari Extra"/>
-                <w:sz w:val="40"/>
-                <w:szCs w:val="40"/>
-              </w:rPr>
-              <w:t>uÉ | E</w:t>
+            <w:proofErr w:type="spellStart"/>
+            <w:r>
+              <w:rPr>
+                <w:rFonts w:ascii="BRH Devanagari Extra" w:hAnsi="BRH Devanagari Extra" w:cs="BRH Devanagari Extra"/>
+                <w:sz w:val="40"/>
+                <w:szCs w:val="40"/>
+              </w:rPr>
+              <w:t>uÉ</w:t>
+            </w:r>
+            <w:proofErr w:type="spellEnd"/>
+            <w:r>
+              <w:rPr>
+                <w:rFonts w:ascii="BRH Devanagari Extra" w:hAnsi="BRH Devanagari Extra" w:cs="BRH Devanagari Extra"/>
+                <w:sz w:val="40"/>
+                <w:szCs w:val="40"/>
+              </w:rPr>
+              <w:t xml:space="preserve"> | E</w:t>
             </w:r>
             <w:r>
               <w:rPr>
@@ -1919,6 +2192,7 @@
               </w:rPr>
               <w:t>–</w:t>
             </w:r>
+            <w:proofErr w:type="spellStart"/>
             <w:r>
               <w:rPr>
                 <w:rFonts w:ascii="BRH Devanagari Extra" w:hAnsi="BRH Devanagari Extra" w:cs="BRH Devanagari Extra"/>
@@ -1927,6 +2201,7 @@
               </w:rPr>
               <w:t>mÉ</w:t>
             </w:r>
+            <w:proofErr w:type="spellEnd"/>
             <w:r>
               <w:rPr>
                 <w:rFonts w:ascii="BRH Malayalam Extra" w:hAnsi="BRH Malayalam Extra" w:cs="BRH Devanagari Extra"/>
@@ -1935,6 +2210,7 @@
               </w:rPr>
               <w:t>–</w:t>
             </w:r>
+            <w:proofErr w:type="spellStart"/>
             <w:r>
               <w:rPr>
                 <w:rFonts w:ascii="BRH Devanagari Extra" w:hAnsi="BRH Devanagari Extra" w:cs="BRH Devanagari Extra"/>
@@ -1943,6 +2219,7 @@
               </w:rPr>
               <w:t>Sì</w:t>
             </w:r>
+            <w:proofErr w:type="spellEnd"/>
             <w:r>
               <w:rPr>
                 <w:rFonts w:ascii="BRH Malayalam Extra" w:hAnsi="BRH Malayalam Extra" w:cs="BRH Devanagari Extra"/>
@@ -1967,6 +2244,7 @@
               </w:rPr>
               <w:t>–</w:t>
             </w:r>
+            <w:proofErr w:type="spellStart"/>
             <w:r>
               <w:rPr>
                 <w:rFonts w:ascii="BRH Devanagari Extra" w:hAnsi="BRH Devanagari Extra" w:cs="BRH Devanagari Extra"/>
@@ -1990,8 +2268,27 @@
                 <w:sz w:val="40"/>
                 <w:szCs w:val="40"/>
               </w:rPr>
-              <w:t>þmÉ - Sì</w:t>
-            </w:r>
+              <w:t>þmÉ</w:t>
+            </w:r>
+            <w:proofErr w:type="spellEnd"/>
+            <w:r>
+              <w:rPr>
+                <w:rFonts w:ascii="BRH Devanagari Extra" w:hAnsi="BRH Devanagari Extra" w:cs="BRH Devanagari Extra"/>
+                <w:sz w:val="40"/>
+                <w:szCs w:val="40"/>
+              </w:rPr>
+              <w:t xml:space="preserve"> - </w:t>
+            </w:r>
+            <w:proofErr w:type="spellStart"/>
+            <w:r>
+              <w:rPr>
+                <w:rFonts w:ascii="BRH Devanagari Extra" w:hAnsi="BRH Devanagari Extra" w:cs="BRH Devanagari Extra"/>
+                <w:sz w:val="40"/>
+                <w:szCs w:val="40"/>
+              </w:rPr>
+              <w:t>Sì</w:t>
+            </w:r>
+            <w:proofErr w:type="spellEnd"/>
             <w:r>
               <w:rPr>
                 <w:rFonts w:ascii="BRH Malayalam Extra" w:hAnsi="BRH Malayalam Extra" w:cs="BRH Devanagari Extra"/>
@@ -2018,6 +2315,7 @@
                 <w:szCs w:val="40"/>
               </w:rPr>
             </w:pPr>
+            <w:proofErr w:type="spellStart"/>
             <w:r>
               <w:rPr>
                 <w:rFonts w:ascii="BRH Devanagari Extra" w:hAnsi="BRH Devanagari Extra" w:cs="BRH Devanagari Extra"/>
@@ -2026,6 +2324,7 @@
               </w:rPr>
               <w:t>M×ü</w:t>
             </w:r>
+            <w:proofErr w:type="spellEnd"/>
             <w:r>
               <w:rPr>
                 <w:rFonts w:ascii="BRH Malayalam Extra" w:hAnsi="BRH Malayalam Extra" w:cs="BRH Devanagari Extra"/>
@@ -2034,13 +2333,23 @@
               </w:rPr>
               <w:t>–</w:t>
             </w:r>
-            <w:r>
-              <w:rPr>
-                <w:rFonts w:ascii="BRH Devanagari Extra" w:hAnsi="BRH Devanagari Extra" w:cs="BRH Devanagari Extra"/>
-                <w:sz w:val="40"/>
-                <w:szCs w:val="40"/>
-              </w:rPr>
-              <w:t>iuÉÉ |</w:t>
+            <w:proofErr w:type="spellStart"/>
+            <w:r>
+              <w:rPr>
+                <w:rFonts w:ascii="BRH Devanagari Extra" w:hAnsi="BRH Devanagari Extra" w:cs="BRH Devanagari Extra"/>
+                <w:sz w:val="40"/>
+                <w:szCs w:val="40"/>
+              </w:rPr>
+              <w:t>iuÉÉ</w:t>
+            </w:r>
+            <w:proofErr w:type="spellEnd"/>
+            <w:r>
+              <w:rPr>
+                <w:rFonts w:ascii="BRH Devanagari Extra" w:hAnsi="BRH Devanagari Extra" w:cs="BRH Devanagari Extra"/>
+                <w:sz w:val="40"/>
+                <w:szCs w:val="40"/>
+              </w:rPr>
+              <w:t xml:space="preserve"> |</w:t>
             </w:r>
             <w:r>
               <w:rPr>
@@ -2056,7 +2365,25 @@
                 <w:bCs/>
                 <w:sz w:val="28"/>
               </w:rPr>
-              <w:t>(it is hraswam)</w:t>
+              <w:t xml:space="preserve">(it is </w:t>
+            </w:r>
+            <w:proofErr w:type="spellStart"/>
+            <w:r>
+              <w:rPr>
+                <w:b/>
+                <w:bCs/>
+                <w:sz w:val="28"/>
+              </w:rPr>
+              <w:t>hraswam</w:t>
+            </w:r>
+            <w:proofErr w:type="spellEnd"/>
+            <w:r>
+              <w:rPr>
+                <w:b/>
+                <w:bCs/>
+                <w:sz w:val="28"/>
+              </w:rPr>
+              <w:t>)</w:t>
             </w:r>
           </w:p>
         </w:tc>
@@ -2098,6 +2425,7 @@
                 <w:sz w:val="28"/>
                 <w:szCs w:val="28"/>
               </w:rPr>
+              <w:lastRenderedPageBreak/>
               <w:t>TS 7.5.</w:t>
             </w:r>
             <w:r>
@@ -2222,6 +2550,7 @@
                 <w:szCs w:val="40"/>
               </w:rPr>
             </w:pPr>
+            <w:proofErr w:type="spellStart"/>
             <w:r>
               <w:rPr>
                 <w:rFonts w:ascii="BRH Devanagari Extra" w:hAnsi="BRH Devanagari Extra" w:cs="BRH Devanagari Extra"/>
@@ -2230,6 +2559,7 @@
               </w:rPr>
               <w:t>mÉgcÉ</w:t>
             </w:r>
+            <w:proofErr w:type="spellEnd"/>
             <w:r>
               <w:rPr>
                 <w:rFonts w:ascii="BRH Malayalam Extra" w:hAnsi="BRH Malayalam Extra" w:cs="BRH Devanagari Extra"/>
@@ -2244,7 +2574,25 @@
                 <w:sz w:val="40"/>
                 <w:szCs w:val="40"/>
               </w:rPr>
-              <w:t xml:space="preserve"> ÌSzÉÉåþ ÌS</w:t>
+              <w:t xml:space="preserve"> </w:t>
+            </w:r>
+            <w:proofErr w:type="spellStart"/>
+            <w:r>
+              <w:rPr>
+                <w:rFonts w:ascii="BRH Devanagari Extra" w:hAnsi="BRH Devanagari Extra" w:cs="BRH Devanagari Extra"/>
+                <w:sz w:val="40"/>
+                <w:szCs w:val="40"/>
+              </w:rPr>
+              <w:t>ÌSzÉÉåþ</w:t>
+            </w:r>
+            <w:proofErr w:type="spellEnd"/>
+            <w:r>
+              <w:rPr>
+                <w:rFonts w:ascii="BRH Devanagari Extra" w:hAnsi="BRH Devanagari Extra" w:cs="BRH Devanagari Extra"/>
+                <w:sz w:val="40"/>
+                <w:szCs w:val="40"/>
+              </w:rPr>
+              <w:t xml:space="preserve"> ÌS</w:t>
             </w:r>
             <w:r>
               <w:rPr>
@@ -2262,7 +2610,17 @@
                 <w:szCs w:val="40"/>
                 <w:highlight w:val="yellow"/>
               </w:rPr>
-              <w:t>¤ÉuÉ</w:t>
+              <w:t>¤</w:t>
+            </w:r>
+            <w:proofErr w:type="spellStart"/>
+            <w:r>
+              <w:rPr>
+                <w:rFonts w:ascii="BRH Devanagari Extra" w:hAnsi="BRH Devanagari Extra" w:cs="BRH Devanagari Extra"/>
+                <w:sz w:val="40"/>
+                <w:szCs w:val="40"/>
+                <w:highlight w:val="yellow"/>
+              </w:rPr>
+              <w:t>ÉuÉ</w:t>
             </w:r>
             <w:r>
               <w:rPr>
@@ -2272,6 +2630,7 @@
               </w:rPr>
               <w:t>åþuÉ</w:t>
             </w:r>
+            <w:proofErr w:type="spellEnd"/>
           </w:p>
         </w:tc>
         <w:tc>
@@ -2293,6 +2652,7 @@
                 <w:szCs w:val="40"/>
               </w:rPr>
             </w:pPr>
+            <w:proofErr w:type="spellStart"/>
             <w:r>
               <w:rPr>
                 <w:rFonts w:ascii="BRH Devanagari Extra" w:hAnsi="BRH Devanagari Extra" w:cs="BRH Devanagari Extra"/>
@@ -2301,6 +2661,7 @@
               </w:rPr>
               <w:t>mÉgcÉ</w:t>
             </w:r>
+            <w:proofErr w:type="spellEnd"/>
             <w:r>
               <w:rPr>
                 <w:rFonts w:ascii="BRH Malayalam Extra" w:hAnsi="BRH Malayalam Extra" w:cs="BRH Devanagari Extra"/>
@@ -2315,7 +2676,25 @@
                 <w:sz w:val="40"/>
                 <w:szCs w:val="40"/>
               </w:rPr>
-              <w:t xml:space="preserve"> ÌSzÉÉåþ ÌS</w:t>
+              <w:t xml:space="preserve"> </w:t>
+            </w:r>
+            <w:proofErr w:type="spellStart"/>
+            <w:r>
+              <w:rPr>
+                <w:rFonts w:ascii="BRH Devanagari Extra" w:hAnsi="BRH Devanagari Extra" w:cs="BRH Devanagari Extra"/>
+                <w:sz w:val="40"/>
+                <w:szCs w:val="40"/>
+              </w:rPr>
+              <w:t>ÌSzÉÉåþ</w:t>
+            </w:r>
+            <w:proofErr w:type="spellEnd"/>
+            <w:r>
+              <w:rPr>
+                <w:rFonts w:ascii="BRH Devanagari Extra" w:hAnsi="BRH Devanagari Extra" w:cs="BRH Devanagari Extra"/>
+                <w:sz w:val="40"/>
+                <w:szCs w:val="40"/>
+              </w:rPr>
+              <w:t xml:space="preserve"> ÌS</w:t>
             </w:r>
             <w:r>
               <w:rPr>
@@ -2333,7 +2712,17 @@
                 <w:szCs w:val="40"/>
                 <w:highlight w:val="green"/>
               </w:rPr>
-              <w:t>¤uÉåþ</w:t>
+              <w:t>¤</w:t>
+            </w:r>
+            <w:proofErr w:type="spellStart"/>
+            <w:r>
+              <w:rPr>
+                <w:rFonts w:ascii="BRH Devanagari Extra" w:hAnsi="BRH Devanagari Extra" w:cs="BRH Devanagari Extra"/>
+                <w:sz w:val="40"/>
+                <w:szCs w:val="40"/>
+                <w:highlight w:val="green"/>
+              </w:rPr>
+              <w:t>uÉåþ</w:t>
             </w:r>
             <w:r>
               <w:rPr>
@@ -2343,6 +2732,7 @@
               </w:rPr>
               <w:t>uÉ</w:t>
             </w:r>
+            <w:proofErr w:type="spellEnd"/>
           </w:p>
         </w:tc>
       </w:tr>
@@ -2471,13 +2861,32 @@
                 <w:szCs w:val="40"/>
               </w:rPr>
             </w:pPr>
-            <w:r>
-              <w:rPr>
-                <w:rFonts w:ascii="BRH Devanagari Extra" w:hAnsi="BRH Devanagari Extra" w:cs="BRH Devanagari Extra"/>
-                <w:sz w:val="40"/>
-                <w:szCs w:val="40"/>
-              </w:rPr>
-              <w:t>UæpÉÏÿprÉÈ | xuÉÉ</w:t>
+            <w:proofErr w:type="spellStart"/>
+            <w:r>
+              <w:rPr>
+                <w:rFonts w:ascii="BRH Devanagari Extra" w:hAnsi="BRH Devanagari Extra" w:cs="BRH Devanagari Extra"/>
+                <w:sz w:val="40"/>
+                <w:szCs w:val="40"/>
+              </w:rPr>
+              <w:t>UæpÉÏÿprÉÈ</w:t>
+            </w:r>
+            <w:proofErr w:type="spellEnd"/>
+            <w:r>
+              <w:rPr>
+                <w:rFonts w:ascii="BRH Devanagari Extra" w:hAnsi="BRH Devanagari Extra" w:cs="BRH Devanagari Extra"/>
+                <w:sz w:val="40"/>
+                <w:szCs w:val="40"/>
+              </w:rPr>
+              <w:t xml:space="preserve"> | </w:t>
+            </w:r>
+            <w:proofErr w:type="spellStart"/>
+            <w:r>
+              <w:rPr>
+                <w:rFonts w:ascii="BRH Devanagari Extra" w:hAnsi="BRH Devanagari Extra" w:cs="BRH Devanagari Extra"/>
+                <w:sz w:val="40"/>
+                <w:szCs w:val="40"/>
+              </w:rPr>
+              <w:t>xuÉÉ</w:t>
             </w:r>
             <w:r>
               <w:rPr>
@@ -2488,13 +2897,32 @@
               </w:rPr>
               <w:t>WûÉþ</w:t>
             </w:r>
-            <w:r>
-              <w:rPr>
-                <w:rFonts w:ascii="BRH Devanagari Extra" w:hAnsi="BRH Devanagari Extra" w:cs="BRH Devanagari Extra"/>
-                <w:sz w:val="40"/>
-                <w:szCs w:val="40"/>
-              </w:rPr>
-              <w:t xml:space="preserve"> ( ) |</w:t>
+            <w:proofErr w:type="spellEnd"/>
+            <w:r>
+              <w:rPr>
+                <w:rFonts w:ascii="BRH Devanagari Extra" w:hAnsi="BRH Devanagari Extra" w:cs="BRH Devanagari Extra"/>
+                <w:sz w:val="40"/>
+                <w:szCs w:val="40"/>
+              </w:rPr>
+              <w:t xml:space="preserve"> </w:t>
+            </w:r>
+            <w:proofErr w:type="gramStart"/>
+            <w:r>
+              <w:rPr>
+                <w:rFonts w:ascii="BRH Devanagari Extra" w:hAnsi="BRH Devanagari Extra" w:cs="BRH Devanagari Extra"/>
+                <w:sz w:val="40"/>
+                <w:szCs w:val="40"/>
+              </w:rPr>
+              <w:t>( )</w:t>
+            </w:r>
+            <w:proofErr w:type="gramEnd"/>
+            <w:r>
+              <w:rPr>
+                <w:rFonts w:ascii="BRH Devanagari Extra" w:hAnsi="BRH Devanagari Extra" w:cs="BRH Devanagari Extra"/>
+                <w:sz w:val="40"/>
+                <w:szCs w:val="40"/>
+              </w:rPr>
+              <w:t xml:space="preserve"> |</w:t>
             </w:r>
           </w:p>
         </w:tc>
@@ -2517,13 +2945,32 @@
                 <w:szCs w:val="40"/>
               </w:rPr>
             </w:pPr>
-            <w:r>
-              <w:rPr>
-                <w:rFonts w:ascii="BRH Devanagari Extra" w:hAnsi="BRH Devanagari Extra" w:cs="BRH Devanagari Extra"/>
-                <w:sz w:val="40"/>
-                <w:szCs w:val="40"/>
-              </w:rPr>
-              <w:t>UæpÉÏÿprÉÈ | xuÉÉ</w:t>
+            <w:proofErr w:type="spellStart"/>
+            <w:r>
+              <w:rPr>
+                <w:rFonts w:ascii="BRH Devanagari Extra" w:hAnsi="BRH Devanagari Extra" w:cs="BRH Devanagari Extra"/>
+                <w:sz w:val="40"/>
+                <w:szCs w:val="40"/>
+              </w:rPr>
+              <w:t>UæpÉÏÿprÉÈ</w:t>
+            </w:r>
+            <w:proofErr w:type="spellEnd"/>
+            <w:r>
+              <w:rPr>
+                <w:rFonts w:ascii="BRH Devanagari Extra" w:hAnsi="BRH Devanagari Extra" w:cs="BRH Devanagari Extra"/>
+                <w:sz w:val="40"/>
+                <w:szCs w:val="40"/>
+              </w:rPr>
+              <w:t xml:space="preserve"> | </w:t>
+            </w:r>
+            <w:proofErr w:type="spellStart"/>
+            <w:r>
+              <w:rPr>
+                <w:rFonts w:ascii="BRH Devanagari Extra" w:hAnsi="BRH Devanagari Extra" w:cs="BRH Devanagari Extra"/>
+                <w:sz w:val="40"/>
+                <w:szCs w:val="40"/>
+              </w:rPr>
+              <w:t>xuÉÉ</w:t>
             </w:r>
             <w:r>
               <w:rPr>
@@ -2534,13 +2981,32 @@
               </w:rPr>
               <w:t>WûÉÿ</w:t>
             </w:r>
-            <w:r>
-              <w:rPr>
-                <w:rFonts w:ascii="BRH Devanagari Extra" w:hAnsi="BRH Devanagari Extra" w:cs="BRH Devanagari Extra"/>
-                <w:sz w:val="40"/>
-                <w:szCs w:val="40"/>
-              </w:rPr>
-              <w:t xml:space="preserve"> ( ) |</w:t>
+            <w:proofErr w:type="spellEnd"/>
+            <w:r>
+              <w:rPr>
+                <w:rFonts w:ascii="BRH Devanagari Extra" w:hAnsi="BRH Devanagari Extra" w:cs="BRH Devanagari Extra"/>
+                <w:sz w:val="40"/>
+                <w:szCs w:val="40"/>
+              </w:rPr>
+              <w:t xml:space="preserve"> </w:t>
+            </w:r>
+            <w:proofErr w:type="gramStart"/>
+            <w:r>
+              <w:rPr>
+                <w:rFonts w:ascii="BRH Devanagari Extra" w:hAnsi="BRH Devanagari Extra" w:cs="BRH Devanagari Extra"/>
+                <w:sz w:val="40"/>
+                <w:szCs w:val="40"/>
+              </w:rPr>
+              <w:t>( )</w:t>
+            </w:r>
+            <w:proofErr w:type="gramEnd"/>
+            <w:r>
+              <w:rPr>
+                <w:rFonts w:ascii="BRH Devanagari Extra" w:hAnsi="BRH Devanagari Extra" w:cs="BRH Devanagari Extra"/>
+                <w:sz w:val="40"/>
+                <w:szCs w:val="40"/>
+              </w:rPr>
+              <w:t xml:space="preserve"> |</w:t>
             </w:r>
           </w:p>
         </w:tc>
@@ -2757,6 +3223,7 @@
               </w:rPr>
               <w:t>–</w:t>
             </w:r>
+            <w:proofErr w:type="spellStart"/>
             <w:r>
               <w:rPr>
                 <w:rFonts w:ascii="BRH Devanagari Extra" w:hAnsi="BRH Devanagari Extra" w:cs="BRH Devanagari Extra"/>
@@ -2765,6 +3232,7 @@
               </w:rPr>
               <w:t>aÉÉå</w:t>
             </w:r>
+            <w:proofErr w:type="spellEnd"/>
             <w:r>
               <w:rPr>
                 <w:rFonts w:ascii="BRH Malayalam Extra" w:hAnsi="BRH Malayalam Extra" w:cs="BRH Devanagari Extra"/>
@@ -2773,6 +3241,7 @@
               </w:rPr>
               <w:t>–</w:t>
             </w:r>
+            <w:proofErr w:type="spellStart"/>
             <w:r>
               <w:rPr>
                 <w:rFonts w:ascii="BRH Devanagari Extra" w:hAnsi="BRH Devanagari Extra" w:cs="BRH Devanagari Extra"/>
@@ -2781,6 +3250,7 @@
               </w:rPr>
               <w:t>qÉÑaprÉÉ</w:t>
             </w:r>
+            <w:proofErr w:type="spellEnd"/>
             <w:r>
               <w:rPr>
                 <w:rFonts w:ascii="BRH Malayalam Extra" w:hAnsi="BRH Malayalam Extra" w:cs="BRH Devanagari Extra"/>
@@ -2789,6 +3259,7 @@
               </w:rPr>
               <w:t>–</w:t>
             </w:r>
+            <w:proofErr w:type="spellStart"/>
             <w:r>
               <w:rPr>
                 <w:rFonts w:ascii="BRH Devanagari Extra" w:hAnsi="BRH Devanagari Extra" w:cs="BRH Devanagari Extra"/>
@@ -2797,6 +3268,7 @@
               </w:rPr>
               <w:t>ÍqÉirÉÉþaÉÉå</w:t>
             </w:r>
+            <w:proofErr w:type="spellEnd"/>
             <w:r>
               <w:rPr>
                 <w:rFonts w:ascii="BRH Malayalam Extra" w:hAnsi="BRH Malayalam Extra" w:cs="BRH Devanagari Extra"/>
@@ -2805,14 +3277,34 @@
               </w:rPr>
               <w:t>–</w:t>
             </w:r>
+            <w:proofErr w:type="spellStart"/>
             <w:r>
               <w:rPr>
                 <w:rFonts w:ascii="BRH Devanagari Extra" w:hAnsi="BRH Devanagari Extra" w:cs="BRH Devanagari Extra"/>
                 <w:sz w:val="36"/>
                 <w:szCs w:val="40"/>
               </w:rPr>
-              <w:t>qÉÑMçü - prÉÉ</w:t>
-            </w:r>
+              <w:t>qÉÑMçü</w:t>
+            </w:r>
+            <w:proofErr w:type="spellEnd"/>
+            <w:r>
+              <w:rPr>
+                <w:rFonts w:ascii="BRH Devanagari Extra" w:hAnsi="BRH Devanagari Extra" w:cs="BRH Devanagari Extra"/>
+                <w:sz w:val="36"/>
+                <w:szCs w:val="40"/>
+              </w:rPr>
+              <w:t xml:space="preserve"> - </w:t>
+            </w:r>
+            <w:proofErr w:type="spellStart"/>
+            <w:r>
+              <w:rPr>
+                <w:rFonts w:ascii="BRH Devanagari Extra" w:hAnsi="BRH Devanagari Extra" w:cs="BRH Devanagari Extra"/>
+                <w:sz w:val="36"/>
+                <w:szCs w:val="40"/>
+              </w:rPr>
+              <w:t>prÉÉ</w:t>
+            </w:r>
+            <w:proofErr w:type="spellEnd"/>
             <w:r>
               <w:rPr>
                 <w:rFonts w:ascii="BRH Malayalam Extra" w:hAnsi="BRH Malayalam Extra" w:cs="BRH Devanagari Extra"/>
@@ -2821,13 +3313,23 @@
               </w:rPr>
               <w:t>–</w:t>
             </w:r>
+            <w:proofErr w:type="spellStart"/>
             <w:r>
               <w:rPr>
                 <w:rFonts w:ascii="BRH Devanagari Extra" w:hAnsi="BRH Devanagari Extra" w:cs="BRH Devanagari Extra"/>
                 <w:sz w:val="36"/>
                 <w:szCs w:val="40"/>
               </w:rPr>
-              <w:t xml:space="preserve">qÉç | </w:t>
+              <w:t>qÉç</w:t>
+            </w:r>
+            <w:proofErr w:type="spellEnd"/>
+            <w:r>
+              <w:rPr>
+                <w:rFonts w:ascii="BRH Devanagari Extra" w:hAnsi="BRH Devanagari Extra" w:cs="BRH Devanagari Extra"/>
+                <w:sz w:val="36"/>
+                <w:szCs w:val="40"/>
+              </w:rPr>
+              <w:t xml:space="preserve"> | </w:t>
             </w:r>
           </w:p>
           <w:p>
@@ -2843,6 +3345,7 @@
                 <w:szCs w:val="40"/>
               </w:rPr>
             </w:pPr>
+            <w:proofErr w:type="spellStart"/>
             <w:r>
               <w:rPr>
                 <w:rFonts w:ascii="BRH Devanagari Extra" w:hAnsi="BRH Devanagari Extra" w:cs="BRH Devanagari Extra"/>
@@ -2851,6 +3354,7 @@
               </w:rPr>
               <w:t>kÉÉ</w:t>
             </w:r>
+            <w:proofErr w:type="spellEnd"/>
             <w:r>
               <w:rPr>
                 <w:rFonts w:ascii="BRH Malayalam Extra" w:hAnsi="BRH Malayalam Extra" w:cs="BRH Devanagari Extra"/>
@@ -2859,14 +3363,34 @@
               </w:rPr>
               <w:t>–</w:t>
             </w:r>
+            <w:proofErr w:type="spellStart"/>
             <w:r>
               <w:rPr>
                 <w:rFonts w:ascii="BRH Devanagari Extra" w:hAnsi="BRH Devanagari Extra" w:cs="BRH Devanagari Extra"/>
                 <w:sz w:val="36"/>
                 <w:szCs w:val="40"/>
               </w:rPr>
-              <w:t>lÉÉÈ | qÉ</w:t>
-            </w:r>
+              <w:t>lÉÉÈ</w:t>
+            </w:r>
+            <w:proofErr w:type="spellEnd"/>
+            <w:r>
+              <w:rPr>
+                <w:rFonts w:ascii="BRH Devanagari Extra" w:hAnsi="BRH Devanagari Extra" w:cs="BRH Devanagari Extra"/>
+                <w:sz w:val="36"/>
+                <w:szCs w:val="40"/>
+              </w:rPr>
+              <w:t xml:space="preserve"> | </w:t>
+            </w:r>
+            <w:proofErr w:type="spellStart"/>
+            <w:r>
+              <w:rPr>
+                <w:rFonts w:ascii="BRH Devanagari Extra" w:hAnsi="BRH Devanagari Extra" w:cs="BRH Devanagari Extra"/>
+                <w:sz w:val="36"/>
+                <w:szCs w:val="40"/>
+              </w:rPr>
+              <w:t>qÉ</w:t>
+            </w:r>
+            <w:proofErr w:type="spellEnd"/>
             <w:r>
               <w:rPr>
                 <w:rFonts w:ascii="BRH Malayalam Extra" w:hAnsi="BRH Malayalam Extra" w:cs="BRH Devanagari Extra"/>
@@ -2875,6 +3399,7 @@
               </w:rPr>
               <w:t>–</w:t>
             </w:r>
+            <w:proofErr w:type="spellStart"/>
             <w:r>
               <w:rPr>
                 <w:rFonts w:ascii="BRH Devanagari Extra" w:hAnsi="BRH Devanagari Extra" w:cs="BRH Devanagari Extra"/>
@@ -2883,6 +3408,7 @@
               </w:rPr>
               <w:t>ÂSèprÉ</w:t>
             </w:r>
+            <w:proofErr w:type="spellEnd"/>
             <w:r>
               <w:rPr>
                 <w:rFonts w:ascii="BRH Malayalam Extra" w:hAnsi="BRH Malayalam Extra" w:cs="BRH Devanagari Extra"/>
@@ -2897,8 +3423,36 @@
                 <w:sz w:val="36"/>
                 <w:szCs w:val="40"/>
               </w:rPr>
-              <w:t xml:space="preserve"> CÌiÉþ qÉ</w:t>
-            </w:r>
+              <w:t xml:space="preserve"> </w:t>
+            </w:r>
+            <w:proofErr w:type="spellStart"/>
+            <w:r>
+              <w:rPr>
+                <w:rFonts w:ascii="BRH Devanagari Extra" w:hAnsi="BRH Devanagari Extra" w:cs="BRH Devanagari Extra"/>
+                <w:sz w:val="36"/>
+                <w:szCs w:val="40"/>
+              </w:rPr>
+              <w:t>CÌiÉþ</w:t>
+            </w:r>
+            <w:proofErr w:type="spellEnd"/>
+            <w:r>
+              <w:rPr>
+                <w:rFonts w:ascii="BRH Devanagari Extra" w:hAnsi="BRH Devanagari Extra" w:cs="BRH Devanagari Extra"/>
+                <w:sz w:val="36"/>
+                <w:szCs w:val="40"/>
+              </w:rPr>
+              <w:t xml:space="preserve"> </w:t>
+            </w:r>
+            <w:proofErr w:type="spellStart"/>
+            <w:r>
+              <w:rPr>
+                <w:rFonts w:ascii="BRH Devanagari Extra" w:hAnsi="BRH Devanagari Extra" w:cs="BRH Devanagari Extra"/>
+                <w:sz w:val="36"/>
+                <w:szCs w:val="40"/>
+              </w:rPr>
+              <w:t>qÉ</w:t>
+            </w:r>
+            <w:proofErr w:type="spellEnd"/>
             <w:r>
               <w:rPr>
                 <w:rFonts w:ascii="BRH Malayalam Extra" w:hAnsi="BRH Malayalam Extra" w:cs="BRH Devanagari Extra"/>
@@ -2907,6 +3461,7 @@
               </w:rPr>
               <w:t>–</w:t>
             </w:r>
+            <w:proofErr w:type="spellStart"/>
             <w:r>
               <w:rPr>
                 <w:rFonts w:ascii="BRH Devanagari Extra" w:hAnsi="BRH Devanagari Extra" w:cs="BRH Devanagari Extra"/>
@@ -2915,6 +3470,7 @@
               </w:rPr>
               <w:t>ÂiÉç-prÉ</w:t>
             </w:r>
+            <w:proofErr w:type="spellEnd"/>
             <w:r>
               <w:rPr>
                 <w:rFonts w:ascii="BRH Malayalam Extra" w:hAnsi="BRH Malayalam Extra" w:cs="BRH Devanagari Extra"/>
@@ -2975,6 +3531,7 @@
               </w:rPr>
               <w:t>–</w:t>
             </w:r>
+            <w:proofErr w:type="spellStart"/>
             <w:r>
               <w:rPr>
                 <w:rFonts w:ascii="BRH Devanagari Extra" w:hAnsi="BRH Devanagari Extra" w:cs="BRH Devanagari Extra"/>
@@ -2992,6 +3549,7 @@
               </w:rPr>
               <w:t>aÉÉå</w:t>
             </w:r>
+            <w:proofErr w:type="spellEnd"/>
             <w:r>
               <w:rPr>
                 <w:rFonts w:ascii="BRH Malayalam Extra" w:hAnsi="BRH Malayalam Extra" w:cs="BRH Devanagari Extra"/>
@@ -3000,6 +3558,7 @@
               </w:rPr>
               <w:t>–</w:t>
             </w:r>
+            <w:proofErr w:type="spellStart"/>
             <w:r>
               <w:rPr>
                 <w:rFonts w:ascii="BRH Devanagari Extra" w:hAnsi="BRH Devanagari Extra" w:cs="BRH Devanagari Extra"/>
@@ -3008,6 +3567,7 @@
               </w:rPr>
               <w:t>qÉÑaprÉÉ</w:t>
             </w:r>
+            <w:proofErr w:type="spellEnd"/>
             <w:r>
               <w:rPr>
                 <w:rFonts w:ascii="BRH Malayalam Extra" w:hAnsi="BRH Malayalam Extra" w:cs="BRH Devanagari Extra"/>
@@ -3016,6 +3576,7 @@
               </w:rPr>
               <w:t>–</w:t>
             </w:r>
+            <w:proofErr w:type="spellStart"/>
             <w:r>
               <w:rPr>
                 <w:rFonts w:ascii="BRH Devanagari Extra" w:hAnsi="BRH Devanagari Extra" w:cs="BRH Devanagari Extra"/>
@@ -3024,6 +3585,7 @@
               </w:rPr>
               <w:t>ÍqÉirÉÉþaÉÉå</w:t>
             </w:r>
+            <w:proofErr w:type="spellEnd"/>
             <w:r>
               <w:rPr>
                 <w:rFonts w:ascii="BRH Malayalam Extra" w:hAnsi="BRH Malayalam Extra" w:cs="BRH Devanagari Extra"/>
@@ -3032,14 +3594,34 @@
               </w:rPr>
               <w:t>–</w:t>
             </w:r>
+            <w:proofErr w:type="spellStart"/>
             <w:r>
               <w:rPr>
                 <w:rFonts w:ascii="BRH Devanagari Extra" w:hAnsi="BRH Devanagari Extra" w:cs="BRH Devanagari Extra"/>
                 <w:sz w:val="36"/>
                 <w:szCs w:val="40"/>
               </w:rPr>
-              <w:t>qÉÑMçü - prÉÉ</w:t>
-            </w:r>
+              <w:t>qÉÑMçü</w:t>
+            </w:r>
+            <w:proofErr w:type="spellEnd"/>
+            <w:r>
+              <w:rPr>
+                <w:rFonts w:ascii="BRH Devanagari Extra" w:hAnsi="BRH Devanagari Extra" w:cs="BRH Devanagari Extra"/>
+                <w:sz w:val="36"/>
+                <w:szCs w:val="40"/>
+              </w:rPr>
+              <w:t xml:space="preserve"> - </w:t>
+            </w:r>
+            <w:proofErr w:type="spellStart"/>
+            <w:r>
+              <w:rPr>
+                <w:rFonts w:ascii="BRH Devanagari Extra" w:hAnsi="BRH Devanagari Extra" w:cs="BRH Devanagari Extra"/>
+                <w:sz w:val="36"/>
+                <w:szCs w:val="40"/>
+              </w:rPr>
+              <w:t>prÉÉ</w:t>
+            </w:r>
+            <w:proofErr w:type="spellEnd"/>
             <w:r>
               <w:rPr>
                 <w:rFonts w:ascii="BRH Malayalam Extra" w:hAnsi="BRH Malayalam Extra" w:cs="BRH Devanagari Extra"/>
@@ -3048,13 +3630,23 @@
               </w:rPr>
               <w:t>–</w:t>
             </w:r>
+            <w:proofErr w:type="spellStart"/>
             <w:r>
               <w:rPr>
                 <w:rFonts w:ascii="BRH Devanagari Extra" w:hAnsi="BRH Devanagari Extra" w:cs="BRH Devanagari Extra"/>
                 <w:sz w:val="36"/>
                 <w:szCs w:val="40"/>
               </w:rPr>
-              <w:t xml:space="preserve">qÉç | </w:t>
+              <w:t>qÉç</w:t>
+            </w:r>
+            <w:proofErr w:type="spellEnd"/>
+            <w:r>
+              <w:rPr>
+                <w:rFonts w:ascii="BRH Devanagari Extra" w:hAnsi="BRH Devanagari Extra" w:cs="BRH Devanagari Extra"/>
+                <w:sz w:val="36"/>
+                <w:szCs w:val="40"/>
+              </w:rPr>
+              <w:t xml:space="preserve"> | </w:t>
             </w:r>
           </w:p>
           <w:p>
@@ -3066,6 +3658,7 @@
                 <w:szCs w:val="40"/>
               </w:rPr>
             </w:pPr>
+            <w:proofErr w:type="spellStart"/>
             <w:r>
               <w:rPr>
                 <w:rFonts w:ascii="BRH Devanagari Extra" w:hAnsi="BRH Devanagari Extra" w:cs="BRH Devanagari Extra"/>
@@ -3074,6 +3667,7 @@
               </w:rPr>
               <w:t>kÉÉ</w:t>
             </w:r>
+            <w:proofErr w:type="spellEnd"/>
             <w:r>
               <w:rPr>
                 <w:rFonts w:ascii="BRH Malayalam Extra" w:hAnsi="BRH Malayalam Extra" w:cs="BRH Devanagari Extra"/>
@@ -3082,14 +3676,34 @@
               </w:rPr>
               <w:t>–</w:t>
             </w:r>
+            <w:proofErr w:type="spellStart"/>
             <w:r>
               <w:rPr>
                 <w:rFonts w:ascii="BRH Devanagari Extra" w:hAnsi="BRH Devanagari Extra" w:cs="BRH Devanagari Extra"/>
                 <w:sz w:val="36"/>
                 <w:szCs w:val="40"/>
               </w:rPr>
-              <w:t>lÉÉÈ | qÉ</w:t>
-            </w:r>
+              <w:t>lÉÉÈ</w:t>
+            </w:r>
+            <w:proofErr w:type="spellEnd"/>
+            <w:r>
+              <w:rPr>
+                <w:rFonts w:ascii="BRH Devanagari Extra" w:hAnsi="BRH Devanagari Extra" w:cs="BRH Devanagari Extra"/>
+                <w:sz w:val="36"/>
+                <w:szCs w:val="40"/>
+              </w:rPr>
+              <w:t xml:space="preserve"> | </w:t>
+            </w:r>
+            <w:proofErr w:type="spellStart"/>
+            <w:r>
+              <w:rPr>
+                <w:rFonts w:ascii="BRH Devanagari Extra" w:hAnsi="BRH Devanagari Extra" w:cs="BRH Devanagari Extra"/>
+                <w:sz w:val="36"/>
+                <w:szCs w:val="40"/>
+              </w:rPr>
+              <w:t>qÉ</w:t>
+            </w:r>
+            <w:proofErr w:type="spellEnd"/>
             <w:r>
               <w:rPr>
                 <w:rFonts w:ascii="BRH Malayalam Extra" w:hAnsi="BRH Malayalam Extra" w:cs="BRH Devanagari Extra"/>
@@ -3098,6 +3712,7 @@
               </w:rPr>
               <w:t>–</w:t>
             </w:r>
+            <w:proofErr w:type="spellStart"/>
             <w:r>
               <w:rPr>
                 <w:rFonts w:ascii="BRH Devanagari Extra" w:hAnsi="BRH Devanagari Extra" w:cs="BRH Devanagari Extra"/>
@@ -3106,6 +3721,7 @@
               </w:rPr>
               <w:t>ÂSèprÉ</w:t>
             </w:r>
+            <w:proofErr w:type="spellEnd"/>
             <w:r>
               <w:rPr>
                 <w:rFonts w:ascii="BRH Malayalam Extra" w:hAnsi="BRH Malayalam Extra" w:cs="BRH Devanagari Extra"/>
@@ -3120,8 +3736,36 @@
                 <w:sz w:val="36"/>
                 <w:szCs w:val="40"/>
               </w:rPr>
-              <w:t xml:space="preserve"> CÌiÉþ qÉ</w:t>
-            </w:r>
+              <w:t xml:space="preserve"> </w:t>
+            </w:r>
+            <w:proofErr w:type="spellStart"/>
+            <w:r>
+              <w:rPr>
+                <w:rFonts w:ascii="BRH Devanagari Extra" w:hAnsi="BRH Devanagari Extra" w:cs="BRH Devanagari Extra"/>
+                <w:sz w:val="36"/>
+                <w:szCs w:val="40"/>
+              </w:rPr>
+              <w:t>CÌiÉþ</w:t>
+            </w:r>
+            <w:proofErr w:type="spellEnd"/>
+            <w:r>
+              <w:rPr>
+                <w:rFonts w:ascii="BRH Devanagari Extra" w:hAnsi="BRH Devanagari Extra" w:cs="BRH Devanagari Extra"/>
+                <w:sz w:val="36"/>
+                <w:szCs w:val="40"/>
+              </w:rPr>
+              <w:t xml:space="preserve"> </w:t>
+            </w:r>
+            <w:proofErr w:type="spellStart"/>
+            <w:r>
+              <w:rPr>
+                <w:rFonts w:ascii="BRH Devanagari Extra" w:hAnsi="BRH Devanagari Extra" w:cs="BRH Devanagari Extra"/>
+                <w:sz w:val="36"/>
+                <w:szCs w:val="40"/>
+              </w:rPr>
+              <w:t>qÉ</w:t>
+            </w:r>
+            <w:proofErr w:type="spellEnd"/>
             <w:r>
               <w:rPr>
                 <w:rFonts w:ascii="BRH Malayalam Extra" w:hAnsi="BRH Malayalam Extra" w:cs="BRH Devanagari Extra"/>
@@ -3130,6 +3774,7 @@
               </w:rPr>
               <w:t>–</w:t>
             </w:r>
+            <w:proofErr w:type="spellStart"/>
             <w:r>
               <w:rPr>
                 <w:rFonts w:ascii="BRH Devanagari Extra" w:hAnsi="BRH Devanagari Extra" w:cs="BRH Devanagari Extra"/>
@@ -3138,6 +3783,7 @@
               </w:rPr>
               <w:t>ÂiÉç-prÉ</w:t>
             </w:r>
+            <w:proofErr w:type="spellEnd"/>
             <w:r>
               <w:rPr>
                 <w:rFonts w:ascii="BRH Malayalam Extra" w:hAnsi="BRH Malayalam Extra" w:cs="BRH Devanagari Extra"/>
@@ -3185,7 +3831,23 @@
                 <w:b/>
                 <w:bCs/>
               </w:rPr>
-              <w:t>(it is</w:t>
+              <w:t>(</w:t>
+            </w:r>
+            <w:proofErr w:type="gramStart"/>
+            <w:r>
+              <w:rPr>
+                <w:b/>
+                <w:bCs/>
+              </w:rPr>
+              <w:t>it</w:t>
+            </w:r>
+            <w:proofErr w:type="gramEnd"/>
+            <w:r>
+              <w:rPr>
+                <w:b/>
+                <w:bCs/>
+              </w:rPr>
+              <w:t xml:space="preserve"> is</w:t>
             </w:r>
             <w:r>
               <w:rPr>
@@ -3195,12 +3857,21 @@
               </w:rPr>
               <w:t xml:space="preserve"> </w:t>
             </w:r>
-            <w:r>
-              <w:rPr>
-                <w:b/>
-                <w:bCs/>
-              </w:rPr>
-              <w:t>deergham)</w:t>
+            <w:proofErr w:type="spellStart"/>
+            <w:r>
+              <w:rPr>
+                <w:b/>
+                <w:bCs/>
+              </w:rPr>
+              <w:t>deergham</w:t>
+            </w:r>
+            <w:proofErr w:type="spellEnd"/>
+            <w:r>
+              <w:rPr>
+                <w:b/>
+                <w:bCs/>
+              </w:rPr>
+              <w:t>)</w:t>
             </w:r>
           </w:p>
         </w:tc>
@@ -3351,7 +4022,23 @@
           <w:b/>
           <w:bCs/>
         </w:rPr>
-        <w:t>(ignore those which are already incorporated in your book’s version and date)</w:t>
+        <w:t>(</w:t>
+      </w:r>
+      <w:proofErr w:type="gramStart"/>
+      <w:r>
+        <w:rPr>
+          <w:b/>
+          <w:bCs/>
+        </w:rPr>
+        <w:t>ignore</w:t>
+      </w:r>
+      <w:proofErr w:type="gramEnd"/>
+      <w:r>
+        <w:rPr>
+          <w:b/>
+          <w:bCs/>
+        </w:rPr>
+        <w:t xml:space="preserve"> those which are already incorporated in your book’s version and date)</w:t>
       </w:r>
     </w:p>
     <w:tbl>
@@ -3383,12 +4070,16 @@
               <w:spacing w:before="0" w:line="240" w:lineRule="auto"/>
               <w:jc w:val="center"/>
               <w:rPr>
+                <w:b/>
+                <w:bCs/>
                 <w:sz w:val="32"/>
                 <w:szCs w:val="32"/>
               </w:rPr>
             </w:pPr>
             <w:r>
               <w:rPr>
+                <w:b/>
+                <w:bCs/>
                 <w:sz w:val="32"/>
                 <w:szCs w:val="32"/>
               </w:rPr>
@@ -3400,12 +4091,16 @@
               <w:spacing w:before="0" w:line="240" w:lineRule="auto"/>
               <w:jc w:val="center"/>
               <w:rPr>
+                <w:b/>
+                <w:bCs/>
                 <w:sz w:val="32"/>
                 <w:szCs w:val="32"/>
               </w:rPr>
             </w:pPr>
             <w:r>
               <w:rPr>
+                <w:b/>
+                <w:bCs/>
                 <w:sz w:val="32"/>
                 <w:szCs w:val="32"/>
               </w:rPr>
@@ -3422,12 +4117,16 @@
               <w:spacing w:before="0" w:line="240" w:lineRule="auto"/>
               <w:jc w:val="center"/>
               <w:rPr>
+                <w:b/>
+                <w:bCs/>
                 <w:sz w:val="32"/>
                 <w:szCs w:val="32"/>
               </w:rPr>
             </w:pPr>
             <w:r>
               <w:rPr>
+                <w:b/>
+                <w:bCs/>
                 <w:sz w:val="32"/>
                 <w:szCs w:val="32"/>
               </w:rPr>
@@ -3445,12 +4144,16 @@
               <w:ind w:right="-18"/>
               <w:jc w:val="center"/>
               <w:rPr>
+                <w:b/>
+                <w:bCs/>
                 <w:sz w:val="32"/>
                 <w:szCs w:val="32"/>
               </w:rPr>
             </w:pPr>
             <w:r>
               <w:rPr>
+                <w:b/>
+                <w:bCs/>
                 <w:sz w:val="32"/>
                 <w:szCs w:val="32"/>
               </w:rPr>
@@ -3482,7 +4185,7 @@
               <w:spacing w:before="0" w:line="240" w:lineRule="auto"/>
               <w:rPr>
                 <w:rFonts w:cs="Arial"/>
-                <w:bCs/>
+                <w:b/>
                 <w:sz w:val="28"/>
                 <w:szCs w:val="28"/>
               </w:rPr>
@@ -3490,38 +4193,11 @@
             <w:r>
               <w:rPr>
                 <w:rFonts w:cs="Arial"/>
-                <w:bCs/>
-                <w:sz w:val="28"/>
-                <w:szCs w:val="28"/>
-              </w:rPr>
-              <w:t>TS 7.5.1.3</w:t>
-            </w:r>
-            <w:r>
-              <w:rPr>
-                <w:rFonts w:cs="Arial"/>
-                <w:bCs/>
-                <w:sz w:val="28"/>
-                <w:szCs w:val="28"/>
-              </w:rPr>
-              <w:t xml:space="preserve"> </w:t>
-            </w:r>
-            <w:r>
-              <w:rPr>
-                <w:rFonts w:cs="Arial"/>
-                <w:bCs/>
-                <w:sz w:val="28"/>
-                <w:szCs w:val="28"/>
-              </w:rPr>
-              <w:t>–</w:t>
-            </w:r>
-            <w:r>
-              <w:rPr>
-                <w:rFonts w:cs="Arial"/>
-                <w:bCs/>
-                <w:sz w:val="28"/>
-                <w:szCs w:val="28"/>
-              </w:rPr>
-              <w:t xml:space="preserve"> Vaakyam</w:t>
+                <w:b/>
+                <w:sz w:val="28"/>
+                <w:szCs w:val="28"/>
+              </w:rPr>
+              <w:t>TS 7.5.1.3 – Vaakyam</w:t>
             </w:r>
           </w:p>
           <w:p>
@@ -3533,7 +4209,7 @@
               <w:spacing w:before="0" w:line="240" w:lineRule="auto"/>
               <w:rPr>
                 <w:rFonts w:cs="Arial"/>
-                <w:bCs/>
+                <w:b/>
                 <w:sz w:val="28"/>
                 <w:szCs w:val="28"/>
               </w:rPr>
@@ -3541,7 +4217,7 @@
             <w:r>
               <w:rPr>
                 <w:rFonts w:cs="Arial"/>
-                <w:bCs/>
+                <w:b/>
                 <w:sz w:val="28"/>
                 <w:szCs w:val="28"/>
               </w:rPr>
@@ -3557,13 +4233,14 @@
               <w:spacing w:before="0" w:line="240" w:lineRule="auto"/>
               <w:rPr>
                 <w:rFonts w:cs="Arial"/>
-                <w:bCs/>
-                <w:sz w:val="28"/>
-                <w:szCs w:val="28"/>
-              </w:rPr>
-            </w:pPr>
-            <w:r>
-              <w:rPr>
+                <w:b/>
+                <w:sz w:val="28"/>
+                <w:szCs w:val="28"/>
+              </w:rPr>
+            </w:pPr>
+            <w:r>
+              <w:rPr>
+                <w:b/>
                 <w:sz w:val="28"/>
                 <w:szCs w:val="28"/>
               </w:rPr>
@@ -3588,20 +4265,29 @@
               <w:autoSpaceDN w:val="0"/>
               <w:adjustRightInd w:val="0"/>
               <w:spacing w:before="0" w:line="240" w:lineRule="auto"/>
-              <w:jc w:val="center"/>
-              <w:rPr>
-                <w:rFonts w:ascii="BRH Devanagari Extra" w:hAnsi="BRH Devanagari Extra" w:cs="BRH Devanagari Extra"/>
-                <w:sz w:val="40"/>
-                <w:szCs w:val="40"/>
-              </w:rPr>
-            </w:pPr>
-            <w:r>
-              <w:rPr>
-                <w:rFonts w:ascii="BRH Devanagari Extra" w:hAnsi="BRH Devanagari Extra" w:cs="BRH Devanagari Extra"/>
-                <w:sz w:val="40"/>
-                <w:szCs w:val="40"/>
-              </w:rPr>
-              <w:t>rÉ L</w:t>
+              <w:rPr>
+                <w:rFonts w:ascii="BRH Devanagari Extra" w:hAnsi="BRH Devanagari Extra" w:cs="BRH Devanagari Extra"/>
+                <w:sz w:val="40"/>
+                <w:szCs w:val="40"/>
+              </w:rPr>
+            </w:pPr>
+            <w:proofErr w:type="spellStart"/>
+            <w:r>
+              <w:rPr>
+                <w:rFonts w:ascii="BRH Devanagari Extra" w:hAnsi="BRH Devanagari Extra" w:cs="BRH Devanagari Extra"/>
+                <w:sz w:val="40"/>
+                <w:szCs w:val="40"/>
+              </w:rPr>
+              <w:t>rÉ</w:t>
+            </w:r>
+            <w:proofErr w:type="spellEnd"/>
+            <w:r>
+              <w:rPr>
+                <w:rFonts w:ascii="BRH Devanagari Extra" w:hAnsi="BRH Devanagari Extra" w:cs="BRH Devanagari Extra"/>
+                <w:sz w:val="40"/>
+                <w:szCs w:val="40"/>
+              </w:rPr>
+              <w:t xml:space="preserve"> L</w:t>
             </w:r>
             <w:r>
               <w:rPr>
@@ -3611,14 +4297,34 @@
               </w:rPr>
               <w:t>–</w:t>
             </w:r>
-            <w:r>
-              <w:rPr>
-                <w:rFonts w:ascii="BRH Devanagari Extra" w:hAnsi="BRH Devanagari Extra" w:cs="BRH Devanagari Extra"/>
-                <w:sz w:val="40"/>
-                <w:szCs w:val="40"/>
-              </w:rPr>
-              <w:t>uÉÇ ÆÌuÉ</w:t>
-            </w:r>
+            <w:proofErr w:type="spellStart"/>
+            <w:r>
+              <w:rPr>
+                <w:rFonts w:ascii="BRH Devanagari Extra" w:hAnsi="BRH Devanagari Extra" w:cs="BRH Devanagari Extra"/>
+                <w:sz w:val="40"/>
+                <w:szCs w:val="40"/>
+              </w:rPr>
+              <w:t>uÉÇ</w:t>
+            </w:r>
+            <w:proofErr w:type="spellEnd"/>
+            <w:r>
+              <w:rPr>
+                <w:rFonts w:ascii="BRH Devanagari Extra" w:hAnsi="BRH Devanagari Extra" w:cs="BRH Devanagari Extra"/>
+                <w:sz w:val="40"/>
+                <w:szCs w:val="40"/>
+              </w:rPr>
+              <w:t xml:space="preserve"> </w:t>
+            </w:r>
+            <w:proofErr w:type="spellStart"/>
+            <w:r>
+              <w:rPr>
+                <w:rFonts w:ascii="BRH Devanagari Extra" w:hAnsi="BRH Devanagari Extra" w:cs="BRH Devanagari Extra"/>
+                <w:sz w:val="40"/>
+                <w:szCs w:val="40"/>
+              </w:rPr>
+              <w:t>ÆÌuÉ</w:t>
+            </w:r>
+            <w:proofErr w:type="spellEnd"/>
             <w:r>
               <w:rPr>
                 <w:rFonts w:ascii="BRH Malayalam Extra" w:hAnsi="BRH Malayalam Extra" w:cs="BRH Devanagari Extra"/>
@@ -3659,20 +4365,29 @@
           <w:p>
             <w:pPr>
               <w:spacing w:before="0" w:line="240" w:lineRule="auto"/>
-              <w:jc w:val="center"/>
-              <w:rPr>
-                <w:rFonts w:ascii="BRH Devanagari Extra" w:hAnsi="BRH Devanagari Extra" w:cs="BRH Devanagari Extra"/>
-                <w:sz w:val="40"/>
-                <w:szCs w:val="40"/>
-              </w:rPr>
-            </w:pPr>
-            <w:r>
-              <w:rPr>
-                <w:rFonts w:ascii="BRH Devanagari Extra" w:hAnsi="BRH Devanagari Extra" w:cs="BRH Devanagari Extra"/>
-                <w:sz w:val="40"/>
-                <w:szCs w:val="40"/>
-              </w:rPr>
-              <w:t>rÉ L</w:t>
+              <w:rPr>
+                <w:rFonts w:ascii="BRH Devanagari Extra" w:hAnsi="BRH Devanagari Extra" w:cs="BRH Devanagari Extra"/>
+                <w:sz w:val="40"/>
+                <w:szCs w:val="40"/>
+              </w:rPr>
+            </w:pPr>
+            <w:proofErr w:type="spellStart"/>
+            <w:r>
+              <w:rPr>
+                <w:rFonts w:ascii="BRH Devanagari Extra" w:hAnsi="BRH Devanagari Extra" w:cs="BRH Devanagari Extra"/>
+                <w:sz w:val="40"/>
+                <w:szCs w:val="40"/>
+              </w:rPr>
+              <w:t>rÉ</w:t>
+            </w:r>
+            <w:proofErr w:type="spellEnd"/>
+            <w:r>
+              <w:rPr>
+                <w:rFonts w:ascii="BRH Devanagari Extra" w:hAnsi="BRH Devanagari Extra" w:cs="BRH Devanagari Extra"/>
+                <w:sz w:val="40"/>
+                <w:szCs w:val="40"/>
+              </w:rPr>
+              <w:t xml:space="preserve"> L</w:t>
             </w:r>
             <w:r>
               <w:rPr>
@@ -3682,14 +4397,34 @@
               </w:rPr>
               <w:t>–</w:t>
             </w:r>
-            <w:r>
-              <w:rPr>
-                <w:rFonts w:ascii="BRH Devanagari Extra" w:hAnsi="BRH Devanagari Extra" w:cs="BRH Devanagari Extra"/>
-                <w:sz w:val="40"/>
-                <w:szCs w:val="40"/>
-              </w:rPr>
-              <w:t>uÉÇ ÆÌuÉ</w:t>
-            </w:r>
+            <w:proofErr w:type="spellStart"/>
+            <w:r>
+              <w:rPr>
+                <w:rFonts w:ascii="BRH Devanagari Extra" w:hAnsi="BRH Devanagari Extra" w:cs="BRH Devanagari Extra"/>
+                <w:sz w:val="40"/>
+                <w:szCs w:val="40"/>
+              </w:rPr>
+              <w:t>uÉÇ</w:t>
+            </w:r>
+            <w:proofErr w:type="spellEnd"/>
+            <w:r>
+              <w:rPr>
+                <w:rFonts w:ascii="BRH Devanagari Extra" w:hAnsi="BRH Devanagari Extra" w:cs="BRH Devanagari Extra"/>
+                <w:sz w:val="40"/>
+                <w:szCs w:val="40"/>
+              </w:rPr>
+              <w:t xml:space="preserve"> </w:t>
+            </w:r>
+            <w:proofErr w:type="spellStart"/>
+            <w:r>
+              <w:rPr>
+                <w:rFonts w:ascii="BRH Devanagari Extra" w:hAnsi="BRH Devanagari Extra" w:cs="BRH Devanagari Extra"/>
+                <w:sz w:val="40"/>
+                <w:szCs w:val="40"/>
+              </w:rPr>
+              <w:t>ÆÌuÉ</w:t>
+            </w:r>
+            <w:proofErr w:type="spellEnd"/>
             <w:r>
               <w:rPr>
                 <w:rFonts w:ascii="BRH Malayalam Extra" w:hAnsi="BRH Malayalam Extra" w:cs="BRH Devanagari Extra"/>
@@ -3727,7 +4462,6 @@
           <w:p>
             <w:pPr>
               <w:spacing w:before="0" w:line="240" w:lineRule="auto"/>
-              <w:jc w:val="center"/>
               <w:rPr>
                 <w:rFonts w:ascii="BRH Devanagari Extra" w:hAnsi="BRH Devanagari Extra" w:cs="BRH Devanagari Extra"/>
                 <w:sz w:val="40"/>
@@ -3810,7 +4544,7 @@
               <w:spacing w:before="0" w:line="240" w:lineRule="auto"/>
               <w:rPr>
                 <w:rFonts w:cs="Arial"/>
-                <w:bCs/>
+                <w:b/>
                 <w:sz w:val="28"/>
                 <w:szCs w:val="28"/>
               </w:rPr>
@@ -3818,39 +4552,11 @@
             <w:r>
               <w:rPr>
                 <w:rFonts w:cs="Arial"/>
-                <w:bCs/>
-                <w:sz w:val="28"/>
-                <w:szCs w:val="28"/>
-              </w:rPr>
-              <w:lastRenderedPageBreak/>
-              <w:t>TS 7.5.11.2</w:t>
-            </w:r>
-            <w:r>
-              <w:rPr>
-                <w:rFonts w:cs="Arial"/>
-                <w:bCs/>
-                <w:sz w:val="28"/>
-                <w:szCs w:val="28"/>
-              </w:rPr>
-              <w:t xml:space="preserve"> </w:t>
-            </w:r>
-            <w:r>
-              <w:rPr>
-                <w:rFonts w:cs="Arial"/>
-                <w:bCs/>
-                <w:sz w:val="28"/>
-                <w:szCs w:val="28"/>
-              </w:rPr>
-              <w:t>–</w:t>
-            </w:r>
-            <w:r>
-              <w:rPr>
-                <w:rFonts w:cs="Arial"/>
-                <w:bCs/>
-                <w:sz w:val="28"/>
-                <w:szCs w:val="28"/>
-              </w:rPr>
-              <w:t xml:space="preserve"> Vaakyam</w:t>
+                <w:b/>
+                <w:sz w:val="28"/>
+                <w:szCs w:val="28"/>
+              </w:rPr>
+              <w:t>TS 7.5.11.2 – Vaakyam</w:t>
             </w:r>
           </w:p>
           <w:p>
@@ -3862,7 +4568,7 @@
               <w:spacing w:before="0" w:line="240" w:lineRule="auto"/>
               <w:rPr>
                 <w:rFonts w:cs="Arial"/>
-                <w:bCs/>
+                <w:b/>
                 <w:sz w:val="28"/>
                 <w:szCs w:val="28"/>
               </w:rPr>
@@ -3870,7 +4576,7 @@
             <w:r>
               <w:rPr>
                 <w:rFonts w:cs="Arial"/>
-                <w:bCs/>
+                <w:b/>
                 <w:sz w:val="28"/>
                 <w:szCs w:val="28"/>
               </w:rPr>
@@ -3886,13 +4592,14 @@
               <w:spacing w:before="0" w:line="240" w:lineRule="auto"/>
               <w:rPr>
                 <w:rFonts w:cs="Arial"/>
-                <w:bCs/>
-                <w:sz w:val="28"/>
-                <w:szCs w:val="28"/>
-              </w:rPr>
-            </w:pPr>
-            <w:r>
-              <w:rPr>
+                <w:b/>
+                <w:sz w:val="28"/>
+                <w:szCs w:val="28"/>
+              </w:rPr>
+            </w:pPr>
+            <w:r>
+              <w:rPr>
+                <w:b/>
                 <w:sz w:val="28"/>
                 <w:szCs w:val="28"/>
               </w:rPr>
@@ -3917,13 +4624,13 @@
               <w:autoSpaceDN w:val="0"/>
               <w:adjustRightInd w:val="0"/>
               <w:spacing w:before="0" w:line="240" w:lineRule="auto"/>
-              <w:jc w:val="center"/>
-              <w:rPr>
-                <w:rFonts w:ascii="BRH Devanagari Extra" w:hAnsi="BRH Devanagari Extra" w:cs="BRH Devanagari Extra"/>
-                <w:sz w:val="40"/>
-                <w:szCs w:val="40"/>
-              </w:rPr>
-            </w:pPr>
+              <w:rPr>
+                <w:rFonts w:ascii="BRH Devanagari Extra" w:hAnsi="BRH Devanagari Extra" w:cs="BRH Devanagari Extra"/>
+                <w:sz w:val="40"/>
+                <w:szCs w:val="40"/>
+              </w:rPr>
+            </w:pPr>
+            <w:proofErr w:type="spellStart"/>
             <w:r>
               <w:rPr>
                 <w:rFonts w:ascii="BRH Devanagari Extra" w:hAnsi="BRH Devanagari Extra" w:cs="BRH Devanagari Extra"/>
@@ -3932,6 +4639,7 @@
               </w:rPr>
               <w:t>lÉÉUÉzÉ</w:t>
             </w:r>
+            <w:proofErr w:type="spellEnd"/>
             <w:r>
               <w:rPr>
                 <w:rFonts w:ascii="BRH Malayalam Extra" w:hAnsi="BRH Malayalam Extra" w:cs="BRH Devanagari Extra"/>
@@ -3940,6 +4648,7 @@
               </w:rPr>
               <w:t>–</w:t>
             </w:r>
+            <w:proofErr w:type="spellStart"/>
             <w:r>
               <w:rPr>
                 <w:rFonts w:ascii="BRH Devanagari Extra" w:hAnsi="BRH Devanagari Extra" w:cs="BRH Devanagari Extra"/>
@@ -3948,6 +4657,7 @@
               </w:rPr>
               <w:t>óè</w:t>
             </w:r>
+            <w:proofErr w:type="spellEnd"/>
             <w:r>
               <w:rPr>
                 <w:rFonts w:ascii="BRH Malayalam Extra" w:hAnsi="BRH Malayalam Extra" w:cs="BRH Devanagari Extra"/>
@@ -3956,6 +4666,7 @@
               </w:rPr>
               <w:t>–</w:t>
             </w:r>
+            <w:proofErr w:type="spellStart"/>
             <w:r>
               <w:rPr>
                 <w:rFonts w:ascii="BRH Devanagari Extra" w:hAnsi="BRH Devanagari Extra" w:cs="BRH Devanagari Extra"/>
@@ -3964,6 +4675,7 @@
               </w:rPr>
               <w:t>xÉÏprÉ</w:t>
             </w:r>
+            <w:proofErr w:type="spellEnd"/>
             <w:r>
               <w:rPr>
                 <w:rFonts w:ascii="BRH Malayalam Extra" w:hAnsi="BRH Malayalam Extra" w:cs="BRH Devanagari Extra"/>
@@ -3978,8 +4690,18 @@
                 <w:sz w:val="40"/>
                 <w:szCs w:val="40"/>
               </w:rPr>
-              <w:t>È xuÉÉWûÉ</w:t>
-            </w:r>
+              <w:t xml:space="preserve">È </w:t>
+            </w:r>
+            <w:proofErr w:type="spellStart"/>
+            <w:r>
+              <w:rPr>
+                <w:rFonts w:ascii="BRH Devanagari Extra" w:hAnsi="BRH Devanagari Extra" w:cs="BRH Devanagari Extra"/>
+                <w:sz w:val="40"/>
+                <w:szCs w:val="40"/>
+              </w:rPr>
+              <w:t>xuÉÉWûÉ</w:t>
+            </w:r>
+            <w:proofErr w:type="spellEnd"/>
             <w:r>
               <w:rPr>
                 <w:rFonts w:ascii="BRH Malayalam Extra" w:hAnsi="BRH Malayalam Extra" w:cs="BRH Devanagari Extra"/>
@@ -3994,7 +4716,16 @@
                 <w:sz w:val="40"/>
                 <w:szCs w:val="40"/>
               </w:rPr>
-              <w:t xml:space="preserve"> UæpÉÏÿ</w:t>
+              <w:t xml:space="preserve"> </w:t>
+            </w:r>
+            <w:proofErr w:type="spellStart"/>
+            <w:r>
+              <w:rPr>
+                <w:rFonts w:ascii="BRH Devanagari Extra" w:hAnsi="BRH Devanagari Extra" w:cs="BRH Devanagari Extra"/>
+                <w:sz w:val="40"/>
+                <w:szCs w:val="40"/>
+              </w:rPr>
+              <w:t>UæpÉÏÿ</w:t>
             </w:r>
             <w:r>
               <w:rPr>
@@ -4005,14 +4736,25 @@
               </w:rPr>
               <w:t>prÉÈ</w:t>
             </w:r>
-            <w:r>
-              <w:rPr>
-                <w:rFonts w:ascii="BRH Devanagari Extra" w:hAnsi="BRH Devanagari Extra" w:cs="BRH Devanagari Extra"/>
-                <w:sz w:val="40"/>
-                <w:szCs w:val="40"/>
-              </w:rPr>
-              <w:t xml:space="preserve"> xuÉÉWûÉ</w:t>
-            </w:r>
+            <w:proofErr w:type="spellEnd"/>
+            <w:r>
+              <w:rPr>
+                <w:rFonts w:ascii="BRH Devanagari Extra" w:hAnsi="BRH Devanagari Extra" w:cs="BRH Devanagari Extra"/>
+                <w:sz w:val="40"/>
+                <w:szCs w:val="40"/>
+              </w:rPr>
+              <w:t xml:space="preserve"> </w:t>
+            </w:r>
+            <w:proofErr w:type="spellStart"/>
+            <w:r>
+              <w:rPr>
+                <w:rFonts w:ascii="BRH Devanagari Extra" w:hAnsi="BRH Devanagari Extra" w:cs="BRH Devanagari Extra"/>
+                <w:sz w:val="40"/>
+                <w:szCs w:val="40"/>
+              </w:rPr>
+              <w:t>xuÉÉWûÉ</w:t>
+            </w:r>
+            <w:proofErr w:type="spellEnd"/>
           </w:p>
         </w:tc>
         <w:tc>
@@ -4028,13 +4770,13 @@
           <w:p>
             <w:pPr>
               <w:spacing w:before="0" w:line="240" w:lineRule="auto"/>
-              <w:jc w:val="center"/>
-              <w:rPr>
-                <w:rFonts w:ascii="BRH Devanagari Extra" w:hAnsi="BRH Devanagari Extra" w:cs="BRH Devanagari Extra"/>
-                <w:sz w:val="40"/>
-                <w:szCs w:val="40"/>
-              </w:rPr>
-            </w:pPr>
+              <w:rPr>
+                <w:rFonts w:ascii="BRH Devanagari Extra" w:hAnsi="BRH Devanagari Extra" w:cs="BRH Devanagari Extra"/>
+                <w:sz w:val="40"/>
+                <w:szCs w:val="40"/>
+              </w:rPr>
+            </w:pPr>
+            <w:proofErr w:type="spellStart"/>
             <w:r>
               <w:rPr>
                 <w:rFonts w:ascii="BRH Devanagari Extra" w:hAnsi="BRH Devanagari Extra" w:cs="BRH Devanagari Extra"/>
@@ -4043,6 +4785,7 @@
               </w:rPr>
               <w:t>lÉÉUÉzÉ</w:t>
             </w:r>
+            <w:proofErr w:type="spellEnd"/>
             <w:r>
               <w:rPr>
                 <w:rFonts w:ascii="BRH Malayalam Extra" w:hAnsi="BRH Malayalam Extra" w:cs="BRH Devanagari Extra"/>
@@ -4051,6 +4794,7 @@
               </w:rPr>
               <w:t>–</w:t>
             </w:r>
+            <w:proofErr w:type="spellStart"/>
             <w:r>
               <w:rPr>
                 <w:rFonts w:ascii="BRH Devanagari Extra" w:hAnsi="BRH Devanagari Extra" w:cs="BRH Devanagari Extra"/>
@@ -4059,6 +4803,7 @@
               </w:rPr>
               <w:t>óè</w:t>
             </w:r>
+            <w:proofErr w:type="spellEnd"/>
             <w:r>
               <w:rPr>
                 <w:rFonts w:ascii="BRH Malayalam Extra" w:hAnsi="BRH Malayalam Extra" w:cs="BRH Devanagari Extra"/>
@@ -4067,6 +4812,7 @@
               </w:rPr>
               <w:t>–</w:t>
             </w:r>
+            <w:proofErr w:type="spellStart"/>
             <w:r>
               <w:rPr>
                 <w:rFonts w:ascii="BRH Devanagari Extra" w:hAnsi="BRH Devanagari Extra" w:cs="BRH Devanagari Extra"/>
@@ -4075,6 +4821,7 @@
               </w:rPr>
               <w:t>xÉÏprÉ</w:t>
             </w:r>
+            <w:proofErr w:type="spellEnd"/>
             <w:r>
               <w:rPr>
                 <w:rFonts w:ascii="BRH Malayalam Extra" w:hAnsi="BRH Malayalam Extra" w:cs="BRH Devanagari Extra"/>
@@ -4089,8 +4836,18 @@
                 <w:sz w:val="40"/>
                 <w:szCs w:val="40"/>
               </w:rPr>
-              <w:t>È xuÉÉWûÉ</w:t>
-            </w:r>
+              <w:t xml:space="preserve">È </w:t>
+            </w:r>
+            <w:proofErr w:type="spellStart"/>
+            <w:r>
+              <w:rPr>
+                <w:rFonts w:ascii="BRH Devanagari Extra" w:hAnsi="BRH Devanagari Extra" w:cs="BRH Devanagari Extra"/>
+                <w:sz w:val="40"/>
+                <w:szCs w:val="40"/>
+              </w:rPr>
+              <w:t>xuÉÉWûÉ</w:t>
+            </w:r>
+            <w:proofErr w:type="spellEnd"/>
             <w:r>
               <w:rPr>
                 <w:rFonts w:ascii="BRH Malayalam Extra" w:hAnsi="BRH Malayalam Extra" w:cs="BRH Devanagari Extra"/>
@@ -4105,7 +4862,16 @@
                 <w:sz w:val="40"/>
                 <w:szCs w:val="40"/>
               </w:rPr>
-              <w:t xml:space="preserve"> UæpÉÏÿ</w:t>
+              <w:t xml:space="preserve"> </w:t>
+            </w:r>
+            <w:proofErr w:type="spellStart"/>
+            <w:r>
+              <w:rPr>
+                <w:rFonts w:ascii="BRH Devanagari Extra" w:hAnsi="BRH Devanagari Extra" w:cs="BRH Devanagari Extra"/>
+                <w:sz w:val="40"/>
+                <w:szCs w:val="40"/>
+              </w:rPr>
+              <w:t>UæpÉÏÿ</w:t>
             </w:r>
             <w:r>
               <w:rPr>
@@ -4116,6 +4882,7 @@
               </w:rPr>
               <w:t>prÉ</w:t>
             </w:r>
+            <w:proofErr w:type="spellEnd"/>
             <w:r>
               <w:rPr>
                 <w:rFonts w:ascii="BRH Malayalam Extra" w:hAnsi="BRH Malayalam Extra" w:cs="BRH Devanagari Extra"/>
@@ -4140,8 +4907,18 @@
                 <w:sz w:val="40"/>
                 <w:szCs w:val="40"/>
               </w:rPr>
-              <w:t xml:space="preserve"> xuÉÉWûÉ</w:t>
-            </w:r>
+              <w:t xml:space="preserve"> </w:t>
+            </w:r>
+            <w:proofErr w:type="spellStart"/>
+            <w:r>
+              <w:rPr>
+                <w:rFonts w:ascii="BRH Devanagari Extra" w:hAnsi="BRH Devanagari Extra" w:cs="BRH Devanagari Extra"/>
+                <w:sz w:val="40"/>
+                <w:szCs w:val="40"/>
+              </w:rPr>
+              <w:t>xuÉÉWûÉ</w:t>
+            </w:r>
+            <w:proofErr w:type="spellEnd"/>
           </w:p>
         </w:tc>
       </w:tr>
@@ -4149,113 +4926,6 @@
     <w:p>
       <w:pPr>
         <w:spacing w:before="0" w:line="240" w:lineRule="auto"/>
-        <w:jc w:val="center"/>
-        <w:rPr>
-          <w:b/>
-          <w:bCs/>
-          <w:sz w:val="32"/>
-          <w:szCs w:val="32"/>
-          <w:u w:val="single"/>
-        </w:rPr>
-      </w:pPr>
-    </w:p>
-    <w:p>
-      <w:pPr>
-        <w:spacing w:before="0" w:line="240" w:lineRule="auto"/>
-        <w:jc w:val="center"/>
-        <w:rPr>
-          <w:b/>
-          <w:bCs/>
-          <w:sz w:val="32"/>
-          <w:szCs w:val="32"/>
-          <w:u w:val="single"/>
-        </w:rPr>
-      </w:pPr>
-      <w:r>
-        <w:rPr>
-          <w:b/>
-          <w:bCs/>
-          <w:sz w:val="32"/>
-          <w:szCs w:val="32"/>
-          <w:u w:val="single"/>
-        </w:rPr>
-        <w:t>===========================================</w:t>
-      </w:r>
-    </w:p>
-    <w:p>
-      <w:pPr>
-        <w:jc w:val="center"/>
-        <w:rPr>
-          <w:b/>
-          <w:bCs/>
-          <w:sz w:val="32"/>
-          <w:szCs w:val="32"/>
-          <w:u w:val="single"/>
-        </w:rPr>
-      </w:pPr>
-    </w:p>
-    <w:p>
-      <w:pPr>
-        <w:jc w:val="center"/>
-        <w:rPr>
-          <w:b/>
-          <w:bCs/>
-          <w:sz w:val="32"/>
-          <w:szCs w:val="32"/>
-          <w:u w:val="single"/>
-        </w:rPr>
-      </w:pPr>
-    </w:p>
-    <w:p>
-      <w:pPr>
-        <w:jc w:val="center"/>
-        <w:rPr>
-          <w:b/>
-          <w:bCs/>
-          <w:sz w:val="32"/>
-          <w:szCs w:val="32"/>
-          <w:u w:val="single"/>
-        </w:rPr>
-      </w:pPr>
-    </w:p>
-    <w:p>
-      <w:pPr>
-        <w:jc w:val="center"/>
-        <w:rPr>
-          <w:b/>
-          <w:bCs/>
-          <w:sz w:val="32"/>
-          <w:szCs w:val="32"/>
-          <w:u w:val="single"/>
-        </w:rPr>
-      </w:pPr>
-    </w:p>
-    <w:p>
-      <w:pPr>
-        <w:jc w:val="center"/>
-        <w:rPr>
-          <w:b/>
-          <w:bCs/>
-          <w:sz w:val="32"/>
-          <w:szCs w:val="32"/>
-          <w:u w:val="single"/>
-        </w:rPr>
-      </w:pPr>
-    </w:p>
-    <w:p>
-      <w:pPr>
-        <w:jc w:val="center"/>
-        <w:rPr>
-          <w:b/>
-          <w:bCs/>
-          <w:sz w:val="32"/>
-          <w:szCs w:val="32"/>
-          <w:u w:val="single"/>
-        </w:rPr>
-      </w:pPr>
-    </w:p>
-    <w:p>
-      <w:pPr>
         <w:jc w:val="center"/>
         <w:rPr>
           <w:b/>
@@ -4285,6 +4955,7 @@
           <w:szCs w:val="32"/>
           <w:u w:val="single"/>
         </w:rPr>
+        <w:lastRenderedPageBreak/>
         <w:t>TS Pada Paatam – TS 7.5</w:t>
       </w:r>
       <w:r>
@@ -4411,7 +5082,23 @@
           <w:b/>
           <w:bCs/>
         </w:rPr>
-        <w:t>(ignore those which are already incorporated in your book’s version and date)</w:t>
+        <w:t>(</w:t>
+      </w:r>
+      <w:proofErr w:type="gramStart"/>
+      <w:r>
+        <w:rPr>
+          <w:b/>
+          <w:bCs/>
+        </w:rPr>
+        <w:t>ignore</w:t>
+      </w:r>
+      <w:proofErr w:type="gramEnd"/>
+      <w:r>
+        <w:rPr>
+          <w:b/>
+          <w:bCs/>
+        </w:rPr>
+        <w:t xml:space="preserve"> those which are already incorporated in your book’s version and date)</w:t>
       </w:r>
     </w:p>
     <w:tbl>
@@ -4443,12 +5130,16 @@
               <w:spacing w:before="0" w:line="240" w:lineRule="auto"/>
               <w:jc w:val="center"/>
               <w:rPr>
+                <w:b/>
+                <w:bCs/>
                 <w:sz w:val="32"/>
                 <w:szCs w:val="32"/>
               </w:rPr>
             </w:pPr>
             <w:r>
               <w:rPr>
+                <w:b/>
+                <w:bCs/>
                 <w:sz w:val="32"/>
                 <w:szCs w:val="32"/>
               </w:rPr>
@@ -4460,12 +5151,16 @@
               <w:spacing w:before="0" w:line="240" w:lineRule="auto"/>
               <w:jc w:val="center"/>
               <w:rPr>
+                <w:b/>
+                <w:bCs/>
                 <w:sz w:val="32"/>
                 <w:szCs w:val="32"/>
               </w:rPr>
             </w:pPr>
             <w:r>
               <w:rPr>
+                <w:b/>
+                <w:bCs/>
                 <w:sz w:val="32"/>
                 <w:szCs w:val="32"/>
               </w:rPr>
@@ -4482,12 +5177,16 @@
               <w:spacing w:before="0" w:line="240" w:lineRule="auto"/>
               <w:jc w:val="center"/>
               <w:rPr>
+                <w:b/>
+                <w:bCs/>
                 <w:sz w:val="32"/>
                 <w:szCs w:val="32"/>
               </w:rPr>
             </w:pPr>
             <w:r>
               <w:rPr>
+                <w:b/>
+                <w:bCs/>
                 <w:sz w:val="32"/>
                 <w:szCs w:val="32"/>
               </w:rPr>
@@ -4505,12 +5204,16 @@
               <w:ind w:right="-18"/>
               <w:jc w:val="center"/>
               <w:rPr>
+                <w:b/>
+                <w:bCs/>
                 <w:sz w:val="32"/>
                 <w:szCs w:val="32"/>
               </w:rPr>
             </w:pPr>
             <w:r>
               <w:rPr>
+                <w:b/>
+                <w:bCs/>
                 <w:sz w:val="32"/>
                 <w:szCs w:val="32"/>
               </w:rPr>
@@ -4528,16 +5231,19 @@
             <w:pPr>
               <w:spacing w:before="0" w:line="240" w:lineRule="auto"/>
               <w:rPr>
-                <w:sz w:val="28"/>
-                <w:szCs w:val="28"/>
-              </w:rPr>
-            </w:pPr>
-            <w:r>
-              <w:rPr>
-                <w:sz w:val="28"/>
-                <w:szCs w:val="28"/>
-              </w:rPr>
-              <w:lastRenderedPageBreak/>
+                <w:b/>
+                <w:bCs/>
+                <w:sz w:val="28"/>
+                <w:szCs w:val="28"/>
+              </w:rPr>
+            </w:pPr>
+            <w:r>
+              <w:rPr>
+                <w:b/>
+                <w:bCs/>
+                <w:sz w:val="28"/>
+                <w:szCs w:val="28"/>
+              </w:rPr>
               <w:t>7.5.1.2 – Padam</w:t>
             </w:r>
           </w:p>
@@ -4545,12 +5251,16 @@
             <w:pPr>
               <w:spacing w:before="0" w:line="240" w:lineRule="auto"/>
               <w:rPr>
-                <w:sz w:val="28"/>
-                <w:szCs w:val="28"/>
-              </w:rPr>
-            </w:pPr>
-            <w:r>
-              <w:rPr>
+                <w:b/>
+                <w:bCs/>
+                <w:sz w:val="28"/>
+                <w:szCs w:val="28"/>
+              </w:rPr>
+            </w:pPr>
+            <w:r>
+              <w:rPr>
+                <w:b/>
+                <w:bCs/>
                 <w:sz w:val="28"/>
                 <w:szCs w:val="28"/>
               </w:rPr>
@@ -4558,6 +5268,8 @@
             </w:r>
             <w:r>
               <w:rPr>
+                <w:b/>
+                <w:bCs/>
                 <w:sz w:val="28"/>
                 <w:szCs w:val="28"/>
               </w:rPr>
@@ -4568,12 +5280,16 @@
             <w:pPr>
               <w:spacing w:before="0" w:line="240" w:lineRule="auto"/>
               <w:rPr>
+                <w:b/>
+                <w:bCs/>
                 <w:sz w:val="26"/>
                 <w:szCs w:val="26"/>
               </w:rPr>
             </w:pPr>
             <w:r>
               <w:rPr>
+                <w:b/>
+                <w:bCs/>
                 <w:sz w:val="26"/>
                 <w:szCs w:val="26"/>
               </w:rPr>
@@ -4581,6 +5297,8 @@
             </w:r>
             <w:r>
               <w:rPr>
+                <w:b/>
+                <w:bCs/>
                 <w:sz w:val="26"/>
                 <w:szCs w:val="26"/>
                 <w:vertAlign w:val="superscript"/>
@@ -4589,6 +5307,8 @@
             </w:r>
             <w:r>
               <w:rPr>
+                <w:b/>
+                <w:bCs/>
                 <w:sz w:val="26"/>
                 <w:szCs w:val="26"/>
               </w:rPr>
@@ -4613,14 +5333,34 @@
                 <w:szCs w:val="40"/>
               </w:rPr>
             </w:pPr>
-            <w:r>
-              <w:rPr>
-                <w:rFonts w:ascii="BRH Devanagari Extra" w:hAnsi="BRH Devanagari Extra" w:cs="BRH Devanagari Extra"/>
-                <w:sz w:val="40"/>
-                <w:szCs w:val="40"/>
-              </w:rPr>
-              <w:t>iÉxqÉÉÿiÉç | xÉ</w:t>
-            </w:r>
+            <w:proofErr w:type="spellStart"/>
+            <w:r>
+              <w:rPr>
+                <w:rFonts w:ascii="BRH Devanagari Extra" w:hAnsi="BRH Devanagari Extra" w:cs="BRH Devanagari Extra"/>
+                <w:sz w:val="40"/>
+                <w:szCs w:val="40"/>
+              </w:rPr>
+              <w:t>iÉxqÉÉÿiÉç</w:t>
+            </w:r>
+            <w:proofErr w:type="spellEnd"/>
+            <w:r>
+              <w:rPr>
+                <w:rFonts w:ascii="BRH Devanagari Extra" w:hAnsi="BRH Devanagari Extra" w:cs="BRH Devanagari Extra"/>
+                <w:sz w:val="40"/>
+                <w:szCs w:val="40"/>
+              </w:rPr>
+              <w:t xml:space="preserve"> | </w:t>
+            </w:r>
+            <w:proofErr w:type="spellStart"/>
+            <w:r>
+              <w:rPr>
+                <w:rFonts w:ascii="BRH Devanagari Extra" w:hAnsi="BRH Devanagari Extra" w:cs="BRH Devanagari Extra"/>
+                <w:sz w:val="40"/>
+                <w:szCs w:val="40"/>
+              </w:rPr>
+              <w:t>xÉ</w:t>
+            </w:r>
+            <w:proofErr w:type="spellEnd"/>
             <w:r>
               <w:rPr>
                 <w:rFonts w:ascii="BRH Malayalam Extra" w:hAnsi="BRH Malayalam Extra" w:cs="BRH Devanagari Extra"/>
@@ -4629,6 +5369,7 @@
               </w:rPr>
               <w:t>–</w:t>
             </w:r>
+            <w:proofErr w:type="spellStart"/>
             <w:r>
               <w:rPr>
                 <w:rFonts w:ascii="BRH Devanagari Extra" w:hAnsi="BRH Devanagari Extra" w:cs="BRH Devanagari Extra"/>
@@ -4637,6 +5378,7 @@
               </w:rPr>
               <w:t>ÇÆuÉ</w:t>
             </w:r>
+            <w:proofErr w:type="spellEnd"/>
             <w:r>
               <w:rPr>
                 <w:rFonts w:ascii="BRH Malayalam Extra" w:hAnsi="BRH Malayalam Extra" w:cs="BRH Devanagari Extra"/>
@@ -4645,6 +5387,7 @@
               </w:rPr>
               <w:t>–</w:t>
             </w:r>
+            <w:proofErr w:type="spellStart"/>
             <w:r>
               <w:rPr>
                 <w:rFonts w:ascii="BRH Devanagari Extra" w:hAnsi="BRH Devanagari Extra" w:cs="BRH Devanagari Extra"/>
@@ -4653,6 +5396,7 @@
               </w:rPr>
               <w:t>jxÉ</w:t>
             </w:r>
+            <w:proofErr w:type="spellEnd"/>
             <w:r>
               <w:rPr>
                 <w:rFonts w:ascii="BRH Malayalam Extra" w:hAnsi="BRH Malayalam Extra" w:cs="BRH Devanagari Extra"/>
@@ -4677,6 +5421,7 @@
               </w:rPr>
               <w:t>–</w:t>
             </w:r>
+            <w:proofErr w:type="spellStart"/>
             <w:r>
               <w:rPr>
                 <w:rFonts w:ascii="BRH Devanagari Extra" w:hAnsi="BRH Devanagari Extra" w:cs="BRH Devanagari Extra"/>
@@ -4686,6 +5431,7 @@
               </w:rPr>
               <w:t>xÉ</w:t>
             </w:r>
+            <w:proofErr w:type="spellEnd"/>
             <w:r>
               <w:rPr>
                 <w:rFonts w:ascii="BRH Malayalam Extra" w:hAnsi="BRH Malayalam Extra" w:cs="BRH Devanagari Extra"/>
@@ -4710,7 +5456,79 @@
                 <w:sz w:val="40"/>
                 <w:szCs w:val="40"/>
               </w:rPr>
-              <w:t xml:space="preserve"> CÌiÉþ xÉÇÆuÉjxÉU - xÉSþÈ | rÉiÉç |</w:t>
+              <w:t xml:space="preserve"> </w:t>
+            </w:r>
+            <w:proofErr w:type="spellStart"/>
+            <w:r>
+              <w:rPr>
+                <w:rFonts w:ascii="BRH Devanagari Extra" w:hAnsi="BRH Devanagari Extra" w:cs="BRH Devanagari Extra"/>
+                <w:sz w:val="40"/>
+                <w:szCs w:val="40"/>
+              </w:rPr>
+              <w:t>CÌiÉþ</w:t>
+            </w:r>
+            <w:proofErr w:type="spellEnd"/>
+            <w:r>
+              <w:rPr>
+                <w:rFonts w:ascii="BRH Devanagari Extra" w:hAnsi="BRH Devanagari Extra" w:cs="BRH Devanagari Extra"/>
+                <w:sz w:val="40"/>
+                <w:szCs w:val="40"/>
+              </w:rPr>
+              <w:t xml:space="preserve"> </w:t>
+            </w:r>
+            <w:proofErr w:type="spellStart"/>
+            <w:r>
+              <w:rPr>
+                <w:rFonts w:ascii="BRH Devanagari Extra" w:hAnsi="BRH Devanagari Extra" w:cs="BRH Devanagari Extra"/>
+                <w:sz w:val="40"/>
+                <w:szCs w:val="40"/>
+              </w:rPr>
+              <w:t>xÉÇÆuÉjxÉU</w:t>
+            </w:r>
+            <w:proofErr w:type="spellEnd"/>
+            <w:r>
+              <w:rPr>
+                <w:rFonts w:ascii="BRH Devanagari Extra" w:hAnsi="BRH Devanagari Extra" w:cs="BRH Devanagari Extra"/>
+                <w:sz w:val="40"/>
+                <w:szCs w:val="40"/>
+              </w:rPr>
+              <w:t xml:space="preserve"> - </w:t>
+            </w:r>
+            <w:proofErr w:type="spellStart"/>
+            <w:r>
+              <w:rPr>
+                <w:rFonts w:ascii="BRH Devanagari Extra" w:hAnsi="BRH Devanagari Extra" w:cs="BRH Devanagari Extra"/>
+                <w:sz w:val="40"/>
+                <w:szCs w:val="40"/>
+              </w:rPr>
+              <w:t>xÉSþÈ</w:t>
+            </w:r>
+            <w:proofErr w:type="spellEnd"/>
+            <w:r>
+              <w:rPr>
+                <w:rFonts w:ascii="BRH Devanagari Extra" w:hAnsi="BRH Devanagari Extra" w:cs="BRH Devanagari Extra"/>
+                <w:sz w:val="40"/>
+                <w:szCs w:val="40"/>
+              </w:rPr>
+              <w:t xml:space="preserve"> | </w:t>
+            </w:r>
+            <w:proofErr w:type="spellStart"/>
+            <w:r>
+              <w:rPr>
+                <w:rFonts w:ascii="BRH Devanagari Extra" w:hAnsi="BRH Devanagari Extra" w:cs="BRH Devanagari Extra"/>
+                <w:sz w:val="40"/>
+                <w:szCs w:val="40"/>
+              </w:rPr>
+              <w:t>rÉiÉç</w:t>
+            </w:r>
+            <w:proofErr w:type="spellEnd"/>
+            <w:r>
+              <w:rPr>
+                <w:rFonts w:ascii="BRH Devanagari Extra" w:hAnsi="BRH Devanagari Extra" w:cs="BRH Devanagari Extra"/>
+                <w:sz w:val="40"/>
+                <w:szCs w:val="40"/>
+              </w:rPr>
+              <w:t xml:space="preserve"> |</w:t>
             </w:r>
           </w:p>
         </w:tc>
@@ -4726,14 +5544,34 @@
                 <w:szCs w:val="40"/>
               </w:rPr>
             </w:pPr>
-            <w:r>
-              <w:rPr>
-                <w:rFonts w:ascii="BRH Devanagari Extra" w:hAnsi="BRH Devanagari Extra" w:cs="BRH Devanagari Extra"/>
-                <w:sz w:val="40"/>
-                <w:szCs w:val="40"/>
-              </w:rPr>
-              <w:t>iÉxqÉÉÿiÉç | xÉ</w:t>
-            </w:r>
+            <w:proofErr w:type="spellStart"/>
+            <w:r>
+              <w:rPr>
+                <w:rFonts w:ascii="BRH Devanagari Extra" w:hAnsi="BRH Devanagari Extra" w:cs="BRH Devanagari Extra"/>
+                <w:sz w:val="40"/>
+                <w:szCs w:val="40"/>
+              </w:rPr>
+              <w:t>iÉxqÉÉÿiÉç</w:t>
+            </w:r>
+            <w:proofErr w:type="spellEnd"/>
+            <w:r>
+              <w:rPr>
+                <w:rFonts w:ascii="BRH Devanagari Extra" w:hAnsi="BRH Devanagari Extra" w:cs="BRH Devanagari Extra"/>
+                <w:sz w:val="40"/>
+                <w:szCs w:val="40"/>
+              </w:rPr>
+              <w:t xml:space="preserve"> | </w:t>
+            </w:r>
+            <w:proofErr w:type="spellStart"/>
+            <w:r>
+              <w:rPr>
+                <w:rFonts w:ascii="BRH Devanagari Extra" w:hAnsi="BRH Devanagari Extra" w:cs="BRH Devanagari Extra"/>
+                <w:sz w:val="40"/>
+                <w:szCs w:val="40"/>
+              </w:rPr>
+              <w:t>xÉ</w:t>
+            </w:r>
+            <w:proofErr w:type="spellEnd"/>
             <w:r>
               <w:rPr>
                 <w:rFonts w:ascii="BRH Malayalam Extra" w:hAnsi="BRH Malayalam Extra" w:cs="BRH Devanagari Extra"/>
@@ -4742,6 +5580,7 @@
               </w:rPr>
               <w:t>–</w:t>
             </w:r>
+            <w:proofErr w:type="spellStart"/>
             <w:r>
               <w:rPr>
                 <w:rFonts w:ascii="BRH Devanagari Extra" w:hAnsi="BRH Devanagari Extra" w:cs="BRH Devanagari Extra"/>
@@ -4750,6 +5589,7 @@
               </w:rPr>
               <w:t>ÇÆuÉ</w:t>
             </w:r>
+            <w:proofErr w:type="spellEnd"/>
             <w:r>
               <w:rPr>
                 <w:rFonts w:ascii="BRH Malayalam Extra" w:hAnsi="BRH Malayalam Extra" w:cs="BRH Devanagari Extra"/>
@@ -4758,6 +5598,7 @@
               </w:rPr>
               <w:t>–</w:t>
             </w:r>
+            <w:proofErr w:type="spellStart"/>
             <w:r>
               <w:rPr>
                 <w:rFonts w:ascii="BRH Devanagari Extra" w:hAnsi="BRH Devanagari Extra" w:cs="BRH Devanagari Extra"/>
@@ -4766,6 +5607,7 @@
               </w:rPr>
               <w:t>jxÉ</w:t>
             </w:r>
+            <w:proofErr w:type="spellEnd"/>
             <w:r>
               <w:rPr>
                 <w:rFonts w:ascii="BRH Malayalam Extra" w:hAnsi="BRH Malayalam Extra" w:cs="BRH Devanagari Extra"/>
@@ -4790,6 +5632,7 @@
               </w:rPr>
               <w:t>–</w:t>
             </w:r>
+            <w:proofErr w:type="spellStart"/>
             <w:r>
               <w:rPr>
                 <w:rFonts w:ascii="BRH Devanagari Extra" w:hAnsi="BRH Devanagari Extra" w:cs="BRH Devanagari Extra"/>
@@ -4799,6 +5642,7 @@
               </w:rPr>
               <w:t>xÉS</w:t>
             </w:r>
+            <w:proofErr w:type="spellEnd"/>
             <w:r>
               <w:rPr>
                 <w:rFonts w:ascii="BRH Malayalam Extra" w:hAnsi="BRH Malayalam Extra" w:cs="BRH Devanagari Extra"/>
@@ -4814,7 +5658,79 @@
                 <w:sz w:val="40"/>
                 <w:szCs w:val="40"/>
               </w:rPr>
-              <w:t xml:space="preserve"> CÌiÉþ xÉÇÆuÉjxÉU - xÉSþÈ | rÉiÉç |</w:t>
+              <w:t xml:space="preserve"> </w:t>
+            </w:r>
+            <w:proofErr w:type="spellStart"/>
+            <w:r>
+              <w:rPr>
+                <w:rFonts w:ascii="BRH Devanagari Extra" w:hAnsi="BRH Devanagari Extra" w:cs="BRH Devanagari Extra"/>
+                <w:sz w:val="40"/>
+                <w:szCs w:val="40"/>
+              </w:rPr>
+              <w:t>CÌiÉþ</w:t>
+            </w:r>
+            <w:proofErr w:type="spellEnd"/>
+            <w:r>
+              <w:rPr>
+                <w:rFonts w:ascii="BRH Devanagari Extra" w:hAnsi="BRH Devanagari Extra" w:cs="BRH Devanagari Extra"/>
+                <w:sz w:val="40"/>
+                <w:szCs w:val="40"/>
+              </w:rPr>
+              <w:t xml:space="preserve"> </w:t>
+            </w:r>
+            <w:proofErr w:type="spellStart"/>
+            <w:r>
+              <w:rPr>
+                <w:rFonts w:ascii="BRH Devanagari Extra" w:hAnsi="BRH Devanagari Extra" w:cs="BRH Devanagari Extra"/>
+                <w:sz w:val="40"/>
+                <w:szCs w:val="40"/>
+              </w:rPr>
+              <w:t>xÉÇÆuÉjxÉU</w:t>
+            </w:r>
+            <w:proofErr w:type="spellEnd"/>
+            <w:r>
+              <w:rPr>
+                <w:rFonts w:ascii="BRH Devanagari Extra" w:hAnsi="BRH Devanagari Extra" w:cs="BRH Devanagari Extra"/>
+                <w:sz w:val="40"/>
+                <w:szCs w:val="40"/>
+              </w:rPr>
+              <w:t xml:space="preserve"> - </w:t>
+            </w:r>
+            <w:proofErr w:type="spellStart"/>
+            <w:r>
+              <w:rPr>
+                <w:rFonts w:ascii="BRH Devanagari Extra" w:hAnsi="BRH Devanagari Extra" w:cs="BRH Devanagari Extra"/>
+                <w:sz w:val="40"/>
+                <w:szCs w:val="40"/>
+              </w:rPr>
+              <w:t>xÉSþÈ</w:t>
+            </w:r>
+            <w:proofErr w:type="spellEnd"/>
+            <w:r>
+              <w:rPr>
+                <w:rFonts w:ascii="BRH Devanagari Extra" w:hAnsi="BRH Devanagari Extra" w:cs="BRH Devanagari Extra"/>
+                <w:sz w:val="40"/>
+                <w:szCs w:val="40"/>
+              </w:rPr>
+              <w:t xml:space="preserve"> | </w:t>
+            </w:r>
+            <w:proofErr w:type="spellStart"/>
+            <w:r>
+              <w:rPr>
+                <w:rFonts w:ascii="BRH Devanagari Extra" w:hAnsi="BRH Devanagari Extra" w:cs="BRH Devanagari Extra"/>
+                <w:sz w:val="40"/>
+                <w:szCs w:val="40"/>
+              </w:rPr>
+              <w:t>rÉiÉç</w:t>
+            </w:r>
+            <w:proofErr w:type="spellEnd"/>
+            <w:r>
+              <w:rPr>
+                <w:rFonts w:ascii="BRH Devanagari Extra" w:hAnsi="BRH Devanagari Extra" w:cs="BRH Devanagari Extra"/>
+                <w:sz w:val="40"/>
+                <w:szCs w:val="40"/>
+              </w:rPr>
+              <w:t xml:space="preserve"> |</w:t>
             </w:r>
           </w:p>
         </w:tc>
@@ -4828,12 +5744,16 @@
             <w:pPr>
               <w:spacing w:before="0" w:line="240" w:lineRule="auto"/>
               <w:rPr>
-                <w:sz w:val="28"/>
-                <w:szCs w:val="28"/>
-              </w:rPr>
-            </w:pPr>
-            <w:r>
-              <w:rPr>
+                <w:b/>
+                <w:bCs/>
+                <w:sz w:val="28"/>
+                <w:szCs w:val="28"/>
+              </w:rPr>
+            </w:pPr>
+            <w:r>
+              <w:rPr>
+                <w:b/>
+                <w:bCs/>
                 <w:sz w:val="28"/>
                 <w:szCs w:val="28"/>
               </w:rPr>
@@ -4844,12 +5764,16 @@
             <w:pPr>
               <w:spacing w:before="0" w:line="240" w:lineRule="auto"/>
               <w:rPr>
-                <w:sz w:val="28"/>
-                <w:szCs w:val="28"/>
-              </w:rPr>
-            </w:pPr>
-            <w:r>
-              <w:rPr>
+                <w:b/>
+                <w:bCs/>
+                <w:sz w:val="28"/>
+                <w:szCs w:val="28"/>
+              </w:rPr>
+            </w:pPr>
+            <w:r>
+              <w:rPr>
+                <w:b/>
+                <w:bCs/>
                 <w:sz w:val="28"/>
                 <w:szCs w:val="28"/>
               </w:rPr>
@@ -4860,12 +5784,16 @@
             <w:pPr>
               <w:spacing w:before="0" w:line="240" w:lineRule="auto"/>
               <w:rPr>
-                <w:sz w:val="28"/>
-                <w:szCs w:val="28"/>
-              </w:rPr>
-            </w:pPr>
-            <w:r>
-              <w:rPr>
+                <w:b/>
+                <w:bCs/>
+                <w:sz w:val="28"/>
+                <w:szCs w:val="28"/>
+              </w:rPr>
+            </w:pPr>
+            <w:r>
+              <w:rPr>
+                <w:b/>
+                <w:bCs/>
                 <w:sz w:val="28"/>
                 <w:szCs w:val="28"/>
               </w:rPr>
@@ -4890,6 +5818,7 @@
                 <w:szCs w:val="40"/>
               </w:rPr>
             </w:pPr>
+            <w:proofErr w:type="spellStart"/>
             <w:r>
               <w:rPr>
                 <w:rFonts w:ascii="BRH Devanagari Extra" w:hAnsi="BRH Devanagari Extra" w:cs="BRH Devanagari Extra"/>
@@ -4898,6 +5827,7 @@
               </w:rPr>
               <w:t>rÉÉuÉþiÉÏ</w:t>
             </w:r>
+            <w:proofErr w:type="spellEnd"/>
             <w:r>
               <w:rPr>
                 <w:rFonts w:ascii="BRH Malayalam Extra" w:hAnsi="BRH Malayalam Extra" w:cs="BRH Devanagari Extra"/>
@@ -4906,6 +5836,7 @@
               </w:rPr>
               <w:t>–</w:t>
             </w:r>
+            <w:proofErr w:type="spellStart"/>
             <w:r>
               <w:rPr>
                 <w:rFonts w:ascii="BRH Devanagari Extra" w:hAnsi="BRH Devanagari Extra" w:cs="BRH Devanagari Extra"/>
@@ -4929,7 +5860,16 @@
                 <w:sz w:val="40"/>
                 <w:szCs w:val="40"/>
               </w:rPr>
-              <w:t>xÉÉþqÉWûÉ L</w:t>
+              <w:t>xÉÉþqÉWûÉ</w:t>
+            </w:r>
+            <w:proofErr w:type="spellEnd"/>
+            <w:r>
+              <w:rPr>
+                <w:rFonts w:ascii="BRH Devanagari Extra" w:hAnsi="BRH Devanagari Extra" w:cs="BRH Devanagari Extra"/>
+                <w:sz w:val="40"/>
+                <w:szCs w:val="40"/>
+              </w:rPr>
+              <w:t xml:space="preserve"> L</w:t>
             </w:r>
             <w:r>
               <w:rPr>
@@ -4971,14 +5911,34 @@
               </w:rPr>
               <w:t>–</w:t>
             </w:r>
-            <w:r>
-              <w:rPr>
-                <w:rFonts w:ascii="BRH Devanagari Extra" w:hAnsi="BRH Devanagari Extra" w:cs="BRH Devanagari Extra"/>
-                <w:sz w:val="40"/>
-                <w:szCs w:val="40"/>
-              </w:rPr>
-              <w:t>zÉÉæ qÉÉxÉÉæþ</w:t>
-            </w:r>
+            <w:proofErr w:type="spellStart"/>
+            <w:r>
+              <w:rPr>
+                <w:rFonts w:ascii="BRH Devanagari Extra" w:hAnsi="BRH Devanagari Extra" w:cs="BRH Devanagari Extra"/>
+                <w:sz w:val="40"/>
+                <w:szCs w:val="40"/>
+              </w:rPr>
+              <w:t>zÉÉæ</w:t>
+            </w:r>
+            <w:proofErr w:type="spellEnd"/>
+            <w:r>
+              <w:rPr>
+                <w:rFonts w:ascii="BRH Devanagari Extra" w:hAnsi="BRH Devanagari Extra" w:cs="BRH Devanagari Extra"/>
+                <w:sz w:val="40"/>
+                <w:szCs w:val="40"/>
+              </w:rPr>
+              <w:t xml:space="preserve"> </w:t>
+            </w:r>
+            <w:proofErr w:type="spellStart"/>
+            <w:r>
+              <w:rPr>
+                <w:rFonts w:ascii="BRH Devanagari Extra" w:hAnsi="BRH Devanagari Extra" w:cs="BRH Devanagari Extra"/>
+                <w:sz w:val="40"/>
+                <w:szCs w:val="40"/>
+              </w:rPr>
+              <w:t>qÉÉxÉÉæþ</w:t>
+            </w:r>
+            <w:proofErr w:type="spellEnd"/>
           </w:p>
         </w:tc>
         <w:tc>
@@ -4993,6 +5953,7 @@
                 <w:szCs w:val="40"/>
               </w:rPr>
             </w:pPr>
+            <w:proofErr w:type="spellStart"/>
             <w:r>
               <w:rPr>
                 <w:rFonts w:ascii="BRH Devanagari Extra" w:hAnsi="BRH Devanagari Extra" w:cs="BRH Devanagari Extra"/>
@@ -5001,6 +5962,7 @@
               </w:rPr>
               <w:t>rÉÉuÉþiÉÏ</w:t>
             </w:r>
+            <w:proofErr w:type="spellEnd"/>
             <w:r>
               <w:rPr>
                 <w:rFonts w:ascii="BRH Malayalam Extra" w:hAnsi="BRH Malayalam Extra" w:cs="BRH Devanagari Extra"/>
@@ -5009,6 +5971,7 @@
               </w:rPr>
               <w:t>–</w:t>
             </w:r>
+            <w:proofErr w:type="spellStart"/>
             <w:r>
               <w:rPr>
                 <w:rFonts w:ascii="BRH Devanagari Extra" w:hAnsi="BRH Devanagari Extra" w:cs="BRH Devanagari Extra"/>
@@ -5041,7 +6004,16 @@
                 <w:sz w:val="40"/>
                 <w:szCs w:val="40"/>
               </w:rPr>
-              <w:t>xÉÉþqÉWûÉ L</w:t>
+              <w:t>xÉÉþqÉWûÉ</w:t>
+            </w:r>
+            <w:proofErr w:type="spellEnd"/>
+            <w:r>
+              <w:rPr>
+                <w:rFonts w:ascii="BRH Devanagari Extra" w:hAnsi="BRH Devanagari Extra" w:cs="BRH Devanagari Extra"/>
+                <w:sz w:val="40"/>
+                <w:szCs w:val="40"/>
+              </w:rPr>
+              <w:t xml:space="preserve"> L</w:t>
             </w:r>
             <w:r>
               <w:rPr>
@@ -5083,13 +6055,23 @@
               </w:rPr>
               <w:t>–</w:t>
             </w:r>
-            <w:r>
-              <w:rPr>
-                <w:rFonts w:ascii="BRH Devanagari Extra" w:hAnsi="BRH Devanagari Extra" w:cs="BRH Devanagari Extra"/>
-                <w:sz w:val="40"/>
-                <w:szCs w:val="40"/>
-              </w:rPr>
-              <w:t xml:space="preserve">zÉÉæ </w:t>
+            <w:proofErr w:type="spellStart"/>
+            <w:r>
+              <w:rPr>
+                <w:rFonts w:ascii="BRH Devanagari Extra" w:hAnsi="BRH Devanagari Extra" w:cs="BRH Devanagari Extra"/>
+                <w:sz w:val="40"/>
+                <w:szCs w:val="40"/>
+              </w:rPr>
+              <w:t>zÉÉæ</w:t>
+            </w:r>
+            <w:proofErr w:type="spellEnd"/>
+            <w:r>
+              <w:rPr>
+                <w:rFonts w:ascii="BRH Devanagari Extra" w:hAnsi="BRH Devanagari Extra" w:cs="BRH Devanagari Extra"/>
+                <w:sz w:val="40"/>
+                <w:szCs w:val="40"/>
+              </w:rPr>
+              <w:t xml:space="preserve"> </w:t>
             </w:r>
           </w:p>
           <w:p>
@@ -5101,6 +6083,7 @@
                 <w:szCs w:val="40"/>
               </w:rPr>
             </w:pPr>
+            <w:proofErr w:type="spellStart"/>
             <w:r>
               <w:rPr>
                 <w:rFonts w:ascii="BRH Devanagari Extra" w:hAnsi="BRH Devanagari Extra" w:cs="BRH Devanagari Extra"/>
@@ -5109,6 +6092,7 @@
               </w:rPr>
               <w:t>qÉÉxÉÉæþ</w:t>
             </w:r>
+            <w:proofErr w:type="spellEnd"/>
             <w:r>
               <w:rPr>
                 <w:rFonts w:ascii="BRH Devanagari Extra" w:hAnsi="BRH Devanagari Extra" w:cs="BRH Devanagari Extra"/>
@@ -5197,12 +6181,16 @@
             <w:pPr>
               <w:spacing w:before="0" w:line="240" w:lineRule="auto"/>
               <w:rPr>
-                <w:sz w:val="28"/>
-                <w:szCs w:val="28"/>
-              </w:rPr>
-            </w:pPr>
-            <w:r>
-              <w:rPr>
+                <w:b/>
+                <w:bCs/>
+                <w:sz w:val="28"/>
+                <w:szCs w:val="28"/>
+              </w:rPr>
+            </w:pPr>
+            <w:r>
+              <w:rPr>
+                <w:b/>
+                <w:bCs/>
                 <w:sz w:val="28"/>
                 <w:szCs w:val="28"/>
               </w:rPr>
@@ -5213,12 +6201,16 @@
             <w:pPr>
               <w:spacing w:before="0" w:line="240" w:lineRule="auto"/>
               <w:rPr>
-                <w:sz w:val="28"/>
-                <w:szCs w:val="28"/>
-              </w:rPr>
-            </w:pPr>
-            <w:r>
-              <w:rPr>
+                <w:b/>
+                <w:bCs/>
+                <w:sz w:val="28"/>
+                <w:szCs w:val="28"/>
+              </w:rPr>
+            </w:pPr>
+            <w:r>
+              <w:rPr>
+                <w:b/>
+                <w:bCs/>
                 <w:sz w:val="28"/>
                 <w:szCs w:val="28"/>
               </w:rPr>
@@ -5229,12 +6221,16 @@
             <w:pPr>
               <w:spacing w:before="0" w:line="240" w:lineRule="auto"/>
               <w:rPr>
-                <w:sz w:val="28"/>
-                <w:szCs w:val="28"/>
-              </w:rPr>
-            </w:pPr>
-            <w:r>
-              <w:rPr>
+                <w:b/>
+                <w:bCs/>
+                <w:sz w:val="28"/>
+                <w:szCs w:val="28"/>
+              </w:rPr>
+            </w:pPr>
+            <w:r>
+              <w:rPr>
+                <w:b/>
+                <w:bCs/>
                 <w:sz w:val="28"/>
                 <w:szCs w:val="28"/>
               </w:rPr>
@@ -5242,6 +6238,8 @@
             </w:r>
             <w:r>
               <w:rPr>
+                <w:b/>
+                <w:bCs/>
                 <w:sz w:val="28"/>
                 <w:szCs w:val="28"/>
               </w:rPr>
@@ -5249,6 +6247,8 @@
             </w:r>
             <w:r>
               <w:rPr>
+                <w:b/>
+                <w:bCs/>
                 <w:sz w:val="28"/>
                 <w:szCs w:val="28"/>
               </w:rPr>
@@ -5256,6 +6256,8 @@
             </w:r>
             <w:r>
               <w:rPr>
+                <w:b/>
+                <w:bCs/>
                 <w:sz w:val="26"/>
                 <w:szCs w:val="26"/>
               </w:rPr>
@@ -5280,14 +6282,34 @@
                 <w:szCs w:val="40"/>
               </w:rPr>
             </w:pPr>
-            <w:r>
-              <w:rPr>
-                <w:rFonts w:ascii="BRH Devanagari Extra" w:hAnsi="BRH Devanagari Extra" w:cs="BRH Devanagari Extra"/>
-                <w:sz w:val="40"/>
-                <w:szCs w:val="40"/>
-              </w:rPr>
-              <w:t>rÉÉuÉþiÉÏÈ | uÉÉ</w:t>
-            </w:r>
+            <w:proofErr w:type="spellStart"/>
+            <w:r>
+              <w:rPr>
+                <w:rFonts w:ascii="BRH Devanagari Extra" w:hAnsi="BRH Devanagari Extra" w:cs="BRH Devanagari Extra"/>
+                <w:sz w:val="40"/>
+                <w:szCs w:val="40"/>
+              </w:rPr>
+              <w:t>rÉÉuÉþiÉÏÈ</w:t>
+            </w:r>
+            <w:proofErr w:type="spellEnd"/>
+            <w:r>
+              <w:rPr>
+                <w:rFonts w:ascii="BRH Devanagari Extra" w:hAnsi="BRH Devanagari Extra" w:cs="BRH Devanagari Extra"/>
+                <w:sz w:val="40"/>
+                <w:szCs w:val="40"/>
+              </w:rPr>
+              <w:t xml:space="preserve"> | </w:t>
+            </w:r>
+            <w:proofErr w:type="spellStart"/>
+            <w:r>
+              <w:rPr>
+                <w:rFonts w:ascii="BRH Devanagari Extra" w:hAnsi="BRH Devanagari Extra" w:cs="BRH Devanagari Extra"/>
+                <w:sz w:val="40"/>
+                <w:szCs w:val="40"/>
+              </w:rPr>
+              <w:t>uÉÉ</w:t>
+            </w:r>
+            <w:proofErr w:type="spellEnd"/>
             <w:r>
               <w:rPr>
                 <w:rFonts w:ascii="BRH Malayalam Extra" w:hAnsi="BRH Malayalam Extra" w:cs="BRH Devanagari Extra"/>
@@ -5304,6 +6326,7 @@
               </w:rPr>
               <w:t xml:space="preserve"> | </w:t>
             </w:r>
+            <w:proofErr w:type="spellStart"/>
             <w:r>
               <w:rPr>
                 <w:rFonts w:ascii="BRH Devanagari Extra" w:hAnsi="BRH Devanagari Extra" w:cs="BRH Devanagari Extra"/>
@@ -5319,7 +6342,16 @@
                 <w:sz w:val="40"/>
                 <w:szCs w:val="40"/>
               </w:rPr>
-              <w:t>xÉÉþqÉWæû | L</w:t>
+              <w:t>xÉÉþqÉWæû</w:t>
+            </w:r>
+            <w:proofErr w:type="spellEnd"/>
+            <w:r>
+              <w:rPr>
+                <w:rFonts w:ascii="BRH Devanagari Extra" w:hAnsi="BRH Devanagari Extra" w:cs="BRH Devanagari Extra"/>
+                <w:sz w:val="40"/>
+                <w:szCs w:val="40"/>
+              </w:rPr>
+              <w:t xml:space="preserve"> | L</w:t>
             </w:r>
             <w:r>
               <w:rPr>
@@ -5329,13 +6361,23 @@
               </w:rPr>
               <w:t>–</w:t>
             </w:r>
-            <w:r>
-              <w:rPr>
-                <w:rFonts w:ascii="BRH Devanagari Extra" w:hAnsi="BRH Devanagari Extra" w:cs="BRH Devanagari Extra"/>
-                <w:sz w:val="40"/>
-                <w:szCs w:val="40"/>
-              </w:rPr>
-              <w:t>uÉ | C</w:t>
+            <w:proofErr w:type="spellStart"/>
+            <w:r>
+              <w:rPr>
+                <w:rFonts w:ascii="BRH Devanagari Extra" w:hAnsi="BRH Devanagari Extra" w:cs="BRH Devanagari Extra"/>
+                <w:sz w:val="40"/>
+                <w:szCs w:val="40"/>
+              </w:rPr>
+              <w:t>uÉ</w:t>
+            </w:r>
+            <w:proofErr w:type="spellEnd"/>
+            <w:r>
+              <w:rPr>
+                <w:rFonts w:ascii="BRH Devanagari Extra" w:hAnsi="BRH Devanagari Extra" w:cs="BRH Devanagari Extra"/>
+                <w:sz w:val="40"/>
+                <w:szCs w:val="40"/>
+              </w:rPr>
+              <w:t xml:space="preserve"> | C</w:t>
             </w:r>
             <w:r>
               <w:rPr>
@@ -5345,13 +6387,23 @@
               </w:rPr>
               <w:t>–</w:t>
             </w:r>
-            <w:r>
-              <w:rPr>
-                <w:rFonts w:ascii="BRH Devanagari Extra" w:hAnsi="BRH Devanagari Extra" w:cs="BRH Devanagari Extra"/>
-                <w:sz w:val="40"/>
-                <w:szCs w:val="40"/>
-              </w:rPr>
-              <w:t>qÉÉæ |</w:t>
+            <w:proofErr w:type="spellStart"/>
+            <w:r>
+              <w:rPr>
+                <w:rFonts w:ascii="BRH Devanagari Extra" w:hAnsi="BRH Devanagari Extra" w:cs="BRH Devanagari Extra"/>
+                <w:sz w:val="40"/>
+                <w:szCs w:val="40"/>
+              </w:rPr>
+              <w:t>qÉÉæ</w:t>
+            </w:r>
+            <w:proofErr w:type="spellEnd"/>
+            <w:r>
+              <w:rPr>
+                <w:rFonts w:ascii="BRH Devanagari Extra" w:hAnsi="BRH Devanagari Extra" w:cs="BRH Devanagari Extra"/>
+                <w:sz w:val="40"/>
+                <w:szCs w:val="40"/>
+              </w:rPr>
+              <w:t xml:space="preserve"> |</w:t>
             </w:r>
           </w:p>
         </w:tc>
@@ -5367,14 +6419,34 @@
                 <w:szCs w:val="40"/>
               </w:rPr>
             </w:pPr>
-            <w:r>
-              <w:rPr>
-                <w:rFonts w:ascii="BRH Devanagari Extra" w:hAnsi="BRH Devanagari Extra" w:cs="BRH Devanagari Extra"/>
-                <w:sz w:val="40"/>
-                <w:szCs w:val="40"/>
-              </w:rPr>
-              <w:t>rÉÉuÉþiÉÏÈ | uÉÉ</w:t>
-            </w:r>
+            <w:proofErr w:type="spellStart"/>
+            <w:r>
+              <w:rPr>
+                <w:rFonts w:ascii="BRH Devanagari Extra" w:hAnsi="BRH Devanagari Extra" w:cs="BRH Devanagari Extra"/>
+                <w:sz w:val="40"/>
+                <w:szCs w:val="40"/>
+              </w:rPr>
+              <w:t>rÉÉuÉþiÉÏÈ</w:t>
+            </w:r>
+            <w:proofErr w:type="spellEnd"/>
+            <w:r>
+              <w:rPr>
+                <w:rFonts w:ascii="BRH Devanagari Extra" w:hAnsi="BRH Devanagari Extra" w:cs="BRH Devanagari Extra"/>
+                <w:sz w:val="40"/>
+                <w:szCs w:val="40"/>
+              </w:rPr>
+              <w:t xml:space="preserve"> | </w:t>
+            </w:r>
+            <w:proofErr w:type="spellStart"/>
+            <w:r>
+              <w:rPr>
+                <w:rFonts w:ascii="BRH Devanagari Extra" w:hAnsi="BRH Devanagari Extra" w:cs="BRH Devanagari Extra"/>
+                <w:sz w:val="40"/>
+                <w:szCs w:val="40"/>
+              </w:rPr>
+              <w:t>uÉÉ</w:t>
+            </w:r>
+            <w:proofErr w:type="spellEnd"/>
             <w:r>
               <w:rPr>
                 <w:rFonts w:ascii="BRH Malayalam Extra" w:hAnsi="BRH Malayalam Extra" w:cs="BRH Devanagari Extra"/>
@@ -5391,6 +6463,7 @@
               </w:rPr>
               <w:t xml:space="preserve"> | </w:t>
             </w:r>
+            <w:proofErr w:type="spellStart"/>
             <w:r>
               <w:rPr>
                 <w:rFonts w:ascii="BRH Devanagari Extra" w:hAnsi="BRH Devanagari Extra" w:cs="BRH Devanagari Extra"/>
@@ -5406,7 +6479,16 @@
                 <w:sz w:val="40"/>
                 <w:szCs w:val="40"/>
               </w:rPr>
-              <w:t>xÉÉþqÉWæû | L</w:t>
+              <w:t>xÉÉþqÉWæû</w:t>
+            </w:r>
+            <w:proofErr w:type="spellEnd"/>
+            <w:r>
+              <w:rPr>
+                <w:rFonts w:ascii="BRH Devanagari Extra" w:hAnsi="BRH Devanagari Extra" w:cs="BRH Devanagari Extra"/>
+                <w:sz w:val="40"/>
+                <w:szCs w:val="40"/>
+              </w:rPr>
+              <w:t xml:space="preserve"> | L</w:t>
             </w:r>
             <w:r>
               <w:rPr>
@@ -5416,13 +6498,23 @@
               </w:rPr>
               <w:t>–</w:t>
             </w:r>
-            <w:r>
-              <w:rPr>
-                <w:rFonts w:ascii="BRH Devanagari Extra" w:hAnsi="BRH Devanagari Extra" w:cs="BRH Devanagari Extra"/>
-                <w:sz w:val="40"/>
-                <w:szCs w:val="40"/>
-              </w:rPr>
-              <w:t xml:space="preserve">uÉ | </w:t>
+            <w:proofErr w:type="spellStart"/>
+            <w:r>
+              <w:rPr>
+                <w:rFonts w:ascii="BRH Devanagari Extra" w:hAnsi="BRH Devanagari Extra" w:cs="BRH Devanagari Extra"/>
+                <w:sz w:val="40"/>
+                <w:szCs w:val="40"/>
+              </w:rPr>
+              <w:t>uÉ</w:t>
+            </w:r>
+            <w:proofErr w:type="spellEnd"/>
+            <w:r>
+              <w:rPr>
+                <w:rFonts w:ascii="BRH Devanagari Extra" w:hAnsi="BRH Devanagari Extra" w:cs="BRH Devanagari Extra"/>
+                <w:sz w:val="40"/>
+                <w:szCs w:val="40"/>
+              </w:rPr>
+              <w:t xml:space="preserve"> | </w:t>
             </w:r>
           </w:p>
           <w:p>
@@ -5449,13 +6541,23 @@
               </w:rPr>
               <w:t>–</w:t>
             </w:r>
-            <w:r>
-              <w:rPr>
-                <w:rFonts w:ascii="BRH Devanagari Extra" w:hAnsi="BRH Devanagari Extra" w:cs="BRH Devanagari Extra"/>
-                <w:sz w:val="40"/>
-                <w:szCs w:val="40"/>
-              </w:rPr>
-              <w:t>qÉÉæ |</w:t>
+            <w:proofErr w:type="spellStart"/>
+            <w:r>
+              <w:rPr>
+                <w:rFonts w:ascii="BRH Devanagari Extra" w:hAnsi="BRH Devanagari Extra" w:cs="BRH Devanagari Extra"/>
+                <w:sz w:val="40"/>
+                <w:szCs w:val="40"/>
+              </w:rPr>
+              <w:t>qÉÉæ</w:t>
+            </w:r>
+            <w:proofErr w:type="spellEnd"/>
+            <w:r>
+              <w:rPr>
+                <w:rFonts w:ascii="BRH Devanagari Extra" w:hAnsi="BRH Devanagari Extra" w:cs="BRH Devanagari Extra"/>
+                <w:sz w:val="40"/>
+                <w:szCs w:val="40"/>
+              </w:rPr>
+              <w:t xml:space="preserve"> |</w:t>
             </w:r>
           </w:p>
         </w:tc>
@@ -5469,12 +6571,16 @@
             <w:pPr>
               <w:spacing w:before="0" w:line="240" w:lineRule="auto"/>
               <w:rPr>
-                <w:sz w:val="28"/>
-                <w:szCs w:val="28"/>
-              </w:rPr>
-            </w:pPr>
-            <w:r>
-              <w:rPr>
+                <w:b/>
+                <w:bCs/>
+                <w:sz w:val="28"/>
+                <w:szCs w:val="28"/>
+              </w:rPr>
+            </w:pPr>
+            <w:r>
+              <w:rPr>
+                <w:b/>
+                <w:bCs/>
                 <w:sz w:val="28"/>
                 <w:szCs w:val="28"/>
               </w:rPr>
@@ -5485,12 +6591,16 @@
             <w:pPr>
               <w:spacing w:before="0" w:line="240" w:lineRule="auto"/>
               <w:rPr>
-                <w:sz w:val="28"/>
-                <w:szCs w:val="28"/>
-              </w:rPr>
-            </w:pPr>
-            <w:r>
-              <w:rPr>
+                <w:b/>
+                <w:bCs/>
+                <w:sz w:val="28"/>
+                <w:szCs w:val="28"/>
+              </w:rPr>
+            </w:pPr>
+            <w:r>
+              <w:rPr>
+                <w:b/>
+                <w:bCs/>
                 <w:sz w:val="28"/>
                 <w:szCs w:val="28"/>
               </w:rPr>
@@ -5507,17 +6617,12 @@
             </w:pPr>
             <w:r>
               <w:rPr>
+                <w:b/>
+                <w:bCs/>
                 <w:sz w:val="26"/>
                 <w:szCs w:val="26"/>
               </w:rPr>
-              <w:t>7th</w:t>
-            </w:r>
-            <w:r>
-              <w:rPr>
-                <w:sz w:val="26"/>
-                <w:szCs w:val="26"/>
-              </w:rPr>
-              <w:t xml:space="preserve"> line of this Panchaati</w:t>
+              <w:t>7th line of this Panchaati</w:t>
             </w:r>
           </w:p>
         </w:tc>
@@ -5538,14 +6643,25 @@
                 <w:szCs w:val="40"/>
               </w:rPr>
             </w:pPr>
-            <w:r>
-              <w:rPr>
-                <w:rFonts w:ascii="BRH Devanagari Extra" w:hAnsi="BRH Devanagari Extra" w:cs="BRH Devanagari Extra"/>
-                <w:sz w:val="40"/>
-                <w:szCs w:val="40"/>
-              </w:rPr>
-              <w:t xml:space="preserve">CÌiÉþ | </w:t>
-            </w:r>
+            <w:proofErr w:type="spellStart"/>
+            <w:r>
+              <w:rPr>
+                <w:rFonts w:ascii="BRH Devanagari Extra" w:hAnsi="BRH Devanagari Extra" w:cs="BRH Devanagari Extra"/>
+                <w:sz w:val="40"/>
+                <w:szCs w:val="40"/>
+              </w:rPr>
+              <w:t>CÌiÉþ</w:t>
+            </w:r>
+            <w:proofErr w:type="spellEnd"/>
+            <w:r>
+              <w:rPr>
+                <w:rFonts w:ascii="BRH Devanagari Extra" w:hAnsi="BRH Devanagari Extra" w:cs="BRH Devanagari Extra"/>
+                <w:sz w:val="40"/>
+                <w:szCs w:val="40"/>
+              </w:rPr>
+              <w:t xml:space="preserve"> | </w:t>
+            </w:r>
+            <w:proofErr w:type="spellStart"/>
             <w:r>
               <w:rPr>
                 <w:rFonts w:ascii="BRH Devanagari Extra" w:hAnsi="BRH Devanagari Extra" w:cs="BRH Devanagari Extra"/>
@@ -5563,13 +6679,68 @@
               </w:rPr>
               <w:t>å</w:t>
             </w:r>
-            <w:r>
-              <w:rPr>
-                <w:rFonts w:ascii="BRH Devanagari Extra" w:hAnsi="BRH Devanagari Extra" w:cs="BRH Devanagari Extra"/>
-                <w:sz w:val="40"/>
-                <w:szCs w:val="40"/>
-              </w:rPr>
-              <w:t xml:space="preserve"> | iÉÑ | uÉÉuÉ | lÉ |</w:t>
+            <w:proofErr w:type="spellEnd"/>
+            <w:r>
+              <w:rPr>
+                <w:rFonts w:ascii="BRH Devanagari Extra" w:hAnsi="BRH Devanagari Extra" w:cs="BRH Devanagari Extra"/>
+                <w:sz w:val="40"/>
+                <w:szCs w:val="40"/>
+              </w:rPr>
+              <w:t xml:space="preserve"> | </w:t>
+            </w:r>
+            <w:proofErr w:type="spellStart"/>
+            <w:r>
+              <w:rPr>
+                <w:rFonts w:ascii="BRH Devanagari Extra" w:hAnsi="BRH Devanagari Extra" w:cs="BRH Devanagari Extra"/>
+                <w:sz w:val="40"/>
+                <w:szCs w:val="40"/>
+              </w:rPr>
+              <w:t>iÉÑ</w:t>
+            </w:r>
+            <w:proofErr w:type="spellEnd"/>
+            <w:r>
+              <w:rPr>
+                <w:rFonts w:ascii="BRH Devanagari Extra" w:hAnsi="BRH Devanagari Extra" w:cs="BRH Devanagari Extra"/>
+                <w:sz w:val="40"/>
+                <w:szCs w:val="40"/>
+              </w:rPr>
+              <w:t xml:space="preserve"> | </w:t>
+            </w:r>
+            <w:proofErr w:type="spellStart"/>
+            <w:r>
+              <w:rPr>
+                <w:rFonts w:ascii="BRH Devanagari Extra" w:hAnsi="BRH Devanagari Extra" w:cs="BRH Devanagari Extra"/>
+                <w:sz w:val="40"/>
+                <w:szCs w:val="40"/>
+              </w:rPr>
+              <w:t>uÉÉuÉ</w:t>
+            </w:r>
+            <w:proofErr w:type="spellEnd"/>
+            <w:r>
+              <w:rPr>
+                <w:rFonts w:ascii="BRH Devanagari Extra" w:hAnsi="BRH Devanagari Extra" w:cs="BRH Devanagari Extra"/>
+                <w:sz w:val="40"/>
+                <w:szCs w:val="40"/>
+              </w:rPr>
+              <w:t xml:space="preserve"> | </w:t>
+            </w:r>
+            <w:proofErr w:type="spellStart"/>
+            <w:r>
+              <w:rPr>
+                <w:rFonts w:ascii="BRH Devanagari Extra" w:hAnsi="BRH Devanagari Extra" w:cs="BRH Devanagari Extra"/>
+                <w:sz w:val="40"/>
+                <w:szCs w:val="40"/>
+              </w:rPr>
+              <w:t>lÉ</w:t>
+            </w:r>
+            <w:proofErr w:type="spellEnd"/>
+            <w:r>
+              <w:rPr>
+                <w:rFonts w:ascii="BRH Devanagari Extra" w:hAnsi="BRH Devanagari Extra" w:cs="BRH Devanagari Extra"/>
+                <w:sz w:val="40"/>
+                <w:szCs w:val="40"/>
+              </w:rPr>
+              <w:t xml:space="preserve"> |</w:t>
             </w:r>
           </w:p>
         </w:tc>
@@ -5585,14 +6756,25 @@
                 <w:szCs w:val="40"/>
               </w:rPr>
             </w:pPr>
-            <w:r>
-              <w:rPr>
-                <w:rFonts w:ascii="BRH Devanagari Extra" w:hAnsi="BRH Devanagari Extra" w:cs="BRH Devanagari Extra"/>
-                <w:sz w:val="40"/>
-                <w:szCs w:val="40"/>
-              </w:rPr>
-              <w:t xml:space="preserve">CÌiÉþ | </w:t>
-            </w:r>
+            <w:proofErr w:type="spellStart"/>
+            <w:r>
+              <w:rPr>
+                <w:rFonts w:ascii="BRH Devanagari Extra" w:hAnsi="BRH Devanagari Extra" w:cs="BRH Devanagari Extra"/>
+                <w:sz w:val="40"/>
+                <w:szCs w:val="40"/>
+              </w:rPr>
+              <w:t>CÌiÉþ</w:t>
+            </w:r>
+            <w:proofErr w:type="spellEnd"/>
+            <w:r>
+              <w:rPr>
+                <w:rFonts w:ascii="BRH Devanagari Extra" w:hAnsi="BRH Devanagari Extra" w:cs="BRH Devanagari Extra"/>
+                <w:sz w:val="40"/>
+                <w:szCs w:val="40"/>
+              </w:rPr>
+              <w:t xml:space="preserve"> | </w:t>
+            </w:r>
+            <w:proofErr w:type="spellStart"/>
             <w:r>
               <w:rPr>
                 <w:rFonts w:ascii="BRH Devanagari Extra" w:hAnsi="BRH Devanagari Extra" w:cs="BRH Devanagari Extra"/>
@@ -5600,30 +6782,106 @@
                 <w:szCs w:val="40"/>
                 <w:highlight w:val="green"/>
               </w:rPr>
-              <w:t>iÉå CÌiÉþ</w:t>
-            </w:r>
-            <w:r>
-              <w:rPr>
-                <w:rFonts w:ascii="BRH Devanagari Extra" w:hAnsi="BRH Devanagari Extra" w:cs="BRH Devanagari Extra"/>
-                <w:sz w:val="40"/>
-                <w:szCs w:val="40"/>
-              </w:rPr>
-              <w:t xml:space="preserve"> | iÉÑ | uÉÉuÉ | lÉ |</w:t>
-            </w:r>
-          </w:p>
-          <w:p>
-            <w:pPr>
-              <w:rPr>
-                <w:rFonts w:ascii="BRH Devanagari Extra" w:hAnsi="BRH Devanagari Extra" w:cs="BRH Devanagari Extra"/>
-                <w:sz w:val="40"/>
-                <w:szCs w:val="40"/>
-              </w:rPr>
-            </w:pPr>
-            <w:r>
-              <w:rPr>
-                <w:sz w:val="28"/>
-                <w:szCs w:val="28"/>
-              </w:rPr>
+              <w:t>iÉå</w:t>
+            </w:r>
+            <w:proofErr w:type="spellEnd"/>
+            <w:r>
+              <w:rPr>
+                <w:rFonts w:ascii="BRH Devanagari Extra" w:hAnsi="BRH Devanagari Extra" w:cs="BRH Devanagari Extra"/>
+                <w:sz w:val="40"/>
+                <w:szCs w:val="40"/>
+                <w:highlight w:val="green"/>
+              </w:rPr>
+              <w:t xml:space="preserve"> </w:t>
+            </w:r>
+            <w:proofErr w:type="spellStart"/>
+            <w:r>
+              <w:rPr>
+                <w:rFonts w:ascii="BRH Devanagari Extra" w:hAnsi="BRH Devanagari Extra" w:cs="BRH Devanagari Extra"/>
+                <w:sz w:val="40"/>
+                <w:szCs w:val="40"/>
+                <w:highlight w:val="green"/>
+              </w:rPr>
+              <w:t>CÌiÉþ</w:t>
+            </w:r>
+            <w:proofErr w:type="spellEnd"/>
+            <w:r>
+              <w:rPr>
+                <w:rFonts w:ascii="BRH Devanagari Extra" w:hAnsi="BRH Devanagari Extra" w:cs="BRH Devanagari Extra"/>
+                <w:sz w:val="40"/>
+                <w:szCs w:val="40"/>
+              </w:rPr>
+              <w:t xml:space="preserve"> | </w:t>
+            </w:r>
+            <w:proofErr w:type="spellStart"/>
+            <w:r>
+              <w:rPr>
+                <w:rFonts w:ascii="BRH Devanagari Extra" w:hAnsi="BRH Devanagari Extra" w:cs="BRH Devanagari Extra"/>
+                <w:sz w:val="40"/>
+                <w:szCs w:val="40"/>
+              </w:rPr>
+              <w:t>iÉÑ</w:t>
+            </w:r>
+            <w:proofErr w:type="spellEnd"/>
+            <w:r>
+              <w:rPr>
+                <w:rFonts w:ascii="BRH Devanagari Extra" w:hAnsi="BRH Devanagari Extra" w:cs="BRH Devanagari Extra"/>
+                <w:sz w:val="40"/>
+                <w:szCs w:val="40"/>
+              </w:rPr>
+              <w:t xml:space="preserve"> | </w:t>
+            </w:r>
+            <w:proofErr w:type="spellStart"/>
+            <w:r>
+              <w:rPr>
+                <w:rFonts w:ascii="BRH Devanagari Extra" w:hAnsi="BRH Devanagari Extra" w:cs="BRH Devanagari Extra"/>
+                <w:sz w:val="40"/>
+                <w:szCs w:val="40"/>
+              </w:rPr>
+              <w:t>uÉÉuÉ</w:t>
+            </w:r>
+            <w:proofErr w:type="spellEnd"/>
+            <w:r>
+              <w:rPr>
+                <w:rFonts w:ascii="BRH Devanagari Extra" w:hAnsi="BRH Devanagari Extra" w:cs="BRH Devanagari Extra"/>
+                <w:sz w:val="40"/>
+                <w:szCs w:val="40"/>
+              </w:rPr>
+              <w:t xml:space="preserve"> | </w:t>
+            </w:r>
+            <w:proofErr w:type="spellStart"/>
+            <w:r>
+              <w:rPr>
+                <w:rFonts w:ascii="BRH Devanagari Extra" w:hAnsi="BRH Devanagari Extra" w:cs="BRH Devanagari Extra"/>
+                <w:sz w:val="40"/>
+                <w:szCs w:val="40"/>
+              </w:rPr>
+              <w:t>lÉ</w:t>
+            </w:r>
+            <w:proofErr w:type="spellEnd"/>
+            <w:r>
+              <w:rPr>
+                <w:rFonts w:ascii="BRH Devanagari Extra" w:hAnsi="BRH Devanagari Extra" w:cs="BRH Devanagari Extra"/>
+                <w:sz w:val="40"/>
+                <w:szCs w:val="40"/>
+              </w:rPr>
+              <w:t xml:space="preserve"> |</w:t>
+            </w:r>
+          </w:p>
+          <w:p>
+            <w:pPr>
+              <w:rPr>
+                <w:rFonts w:ascii="BRH Devanagari Extra" w:hAnsi="BRH Devanagari Extra" w:cs="BRH Devanagari Extra"/>
+                <w:sz w:val="40"/>
+                <w:szCs w:val="40"/>
+              </w:rPr>
+            </w:pPr>
+            <w:r>
+              <w:rPr>
+                <w:sz w:val="28"/>
+                <w:szCs w:val="28"/>
+              </w:rPr>
+              <w:lastRenderedPageBreak/>
               <w:t>(missing ‘iti” inserted)</w:t>
             </w:r>
           </w:p>
@@ -5638,15 +6896,20 @@
             <w:pPr>
               <w:spacing w:before="0" w:line="240" w:lineRule="auto"/>
               <w:rPr>
-                <w:sz w:val="28"/>
-                <w:szCs w:val="28"/>
-              </w:rPr>
-            </w:pPr>
-            <w:r>
-              <w:rPr>
-                <w:sz w:val="28"/>
-                <w:szCs w:val="28"/>
-              </w:rPr>
+                <w:b/>
+                <w:bCs/>
+                <w:sz w:val="28"/>
+                <w:szCs w:val="28"/>
+              </w:rPr>
+            </w:pPr>
+            <w:r>
+              <w:rPr>
+                <w:b/>
+                <w:bCs/>
+                <w:sz w:val="28"/>
+                <w:szCs w:val="28"/>
+              </w:rPr>
+              <w:lastRenderedPageBreak/>
               <w:t>7.5.7.2 – Vaakyam</w:t>
             </w:r>
           </w:p>
@@ -5654,12 +6917,16 @@
             <w:pPr>
               <w:spacing w:before="0" w:line="240" w:lineRule="auto"/>
               <w:rPr>
-                <w:sz w:val="28"/>
-                <w:szCs w:val="28"/>
-              </w:rPr>
-            </w:pPr>
-            <w:r>
-              <w:rPr>
+                <w:b/>
+                <w:bCs/>
+                <w:sz w:val="28"/>
+                <w:szCs w:val="28"/>
+              </w:rPr>
+            </w:pPr>
+            <w:r>
+              <w:rPr>
+                <w:b/>
+                <w:bCs/>
                 <w:sz w:val="28"/>
                 <w:szCs w:val="28"/>
               </w:rPr>
@@ -5670,12 +6937,16 @@
             <w:pPr>
               <w:spacing w:before="0" w:line="240" w:lineRule="auto"/>
               <w:rPr>
-                <w:sz w:val="28"/>
-                <w:szCs w:val="28"/>
-              </w:rPr>
-            </w:pPr>
-            <w:r>
-              <w:rPr>
+                <w:b/>
+                <w:bCs/>
+                <w:sz w:val="28"/>
+                <w:szCs w:val="28"/>
+              </w:rPr>
+            </w:pPr>
+            <w:r>
+              <w:rPr>
+                <w:b/>
+                <w:bCs/>
                 <w:sz w:val="28"/>
                 <w:szCs w:val="28"/>
               </w:rPr>
@@ -5683,6 +6954,8 @@
             </w:r>
             <w:r>
               <w:rPr>
+                <w:b/>
+                <w:bCs/>
                 <w:sz w:val="28"/>
                 <w:szCs w:val="28"/>
                 <w:vertAlign w:val="superscript"/>
@@ -5691,6 +6964,8 @@
             </w:r>
             <w:r>
               <w:rPr>
+                <w:b/>
+                <w:bCs/>
                 <w:sz w:val="28"/>
                 <w:szCs w:val="28"/>
               </w:rPr>
@@ -5717,6 +6992,7 @@
                 <w:lang w:bidi="ta-IN"/>
               </w:rPr>
             </w:pPr>
+            <w:proofErr w:type="spellStart"/>
             <w:r>
               <w:rPr>
                 <w:rFonts w:ascii="BRH Devanagari Extra" w:hAnsi="BRH Devanagari Extra" w:cs="BRH Devanagari Extra"/>
@@ -5740,8 +7016,45 @@
                 <w:sz w:val="40"/>
                 <w:szCs w:val="40"/>
               </w:rPr>
-              <w:t>ÎliÉ SåýuÉiÉÉþqÉåýuÉ iÉSè-pÉÉýÌaÉlÉÏÿÇ</w:t>
-            </w:r>
+              <w:t>ÎliÉ</w:t>
+            </w:r>
+            <w:proofErr w:type="spellEnd"/>
+            <w:r>
+              <w:rPr>
+                <w:rFonts w:ascii="BRH Devanagari Extra" w:hAnsi="BRH Devanagari Extra" w:cs="BRH Devanagari Extra"/>
+                <w:sz w:val="40"/>
+                <w:szCs w:val="40"/>
+              </w:rPr>
+              <w:t xml:space="preserve"> </w:t>
+            </w:r>
+            <w:proofErr w:type="spellStart"/>
+            <w:r>
+              <w:rPr>
+                <w:rFonts w:ascii="BRH Devanagari Extra" w:hAnsi="BRH Devanagari Extra" w:cs="BRH Devanagari Extra"/>
+                <w:sz w:val="40"/>
+                <w:szCs w:val="40"/>
+              </w:rPr>
+              <w:t>SåýuÉiÉÉþqÉåýuÉ</w:t>
+            </w:r>
+            <w:proofErr w:type="spellEnd"/>
+            <w:r>
+              <w:rPr>
+                <w:rFonts w:ascii="BRH Devanagari Extra" w:hAnsi="BRH Devanagari Extra" w:cs="BRH Devanagari Extra"/>
+                <w:sz w:val="40"/>
+                <w:szCs w:val="40"/>
+              </w:rPr>
+              <w:t xml:space="preserve"> </w:t>
+            </w:r>
+            <w:proofErr w:type="spellStart"/>
+            <w:r>
+              <w:rPr>
+                <w:rFonts w:ascii="BRH Devanagari Extra" w:hAnsi="BRH Devanagari Extra" w:cs="BRH Devanagari Extra"/>
+                <w:sz w:val="40"/>
+                <w:szCs w:val="40"/>
+              </w:rPr>
+              <w:t>iÉSè-pÉÉýÌaÉlÉÏÿÇ</w:t>
+            </w:r>
+            <w:proofErr w:type="spellEnd"/>
           </w:p>
         </w:tc>
         <w:tc>
@@ -5758,6 +7071,7 @@
                 <w:lang w:bidi="ta-IN"/>
               </w:rPr>
             </w:pPr>
+            <w:proofErr w:type="spellStart"/>
             <w:r>
               <w:rPr>
                 <w:rFonts w:ascii="BRH Devanagari Extra" w:hAnsi="BRH Devanagari Extra" w:cs="BRH Devanagari Extra"/>
@@ -5781,8 +7095,45 @@
                 <w:sz w:val="40"/>
                 <w:szCs w:val="40"/>
               </w:rPr>
-              <w:t>ÎliÉ SåýuÉiÉÉþqÉåýuÉ iÉSè-pÉÉýÌaÉlÉÏÿÇ</w:t>
-            </w:r>
+              <w:t>ÎliÉ</w:t>
+            </w:r>
+            <w:proofErr w:type="spellEnd"/>
+            <w:r>
+              <w:rPr>
+                <w:rFonts w:ascii="BRH Devanagari Extra" w:hAnsi="BRH Devanagari Extra" w:cs="BRH Devanagari Extra"/>
+                <w:sz w:val="40"/>
+                <w:szCs w:val="40"/>
+              </w:rPr>
+              <w:t xml:space="preserve"> </w:t>
+            </w:r>
+            <w:proofErr w:type="spellStart"/>
+            <w:r>
+              <w:rPr>
+                <w:rFonts w:ascii="BRH Devanagari Extra" w:hAnsi="BRH Devanagari Extra" w:cs="BRH Devanagari Extra"/>
+                <w:sz w:val="40"/>
+                <w:szCs w:val="40"/>
+              </w:rPr>
+              <w:t>SåýuÉiÉÉþqÉåýuÉ</w:t>
+            </w:r>
+            <w:proofErr w:type="spellEnd"/>
+            <w:r>
+              <w:rPr>
+                <w:rFonts w:ascii="BRH Devanagari Extra" w:hAnsi="BRH Devanagari Extra" w:cs="BRH Devanagari Extra"/>
+                <w:sz w:val="40"/>
+                <w:szCs w:val="40"/>
+              </w:rPr>
+              <w:t xml:space="preserve"> </w:t>
+            </w:r>
+            <w:proofErr w:type="spellStart"/>
+            <w:r>
+              <w:rPr>
+                <w:rFonts w:ascii="BRH Devanagari Extra" w:hAnsi="BRH Devanagari Extra" w:cs="BRH Devanagari Extra"/>
+                <w:sz w:val="40"/>
+                <w:szCs w:val="40"/>
+              </w:rPr>
+              <w:t>iÉSè-pÉÉýÌaÉlÉÏÿÇ</w:t>
+            </w:r>
+            <w:proofErr w:type="spellEnd"/>
           </w:p>
         </w:tc>
       </w:tr>
@@ -5801,16 +7152,19 @@
             <w:pPr>
               <w:spacing w:before="0" w:line="240" w:lineRule="auto"/>
               <w:rPr>
-                <w:sz w:val="28"/>
-                <w:szCs w:val="28"/>
-              </w:rPr>
-            </w:pPr>
-            <w:r>
-              <w:rPr>
-                <w:sz w:val="28"/>
-                <w:szCs w:val="28"/>
-              </w:rPr>
-              <w:lastRenderedPageBreak/>
+                <w:b/>
+                <w:bCs/>
+                <w:sz w:val="28"/>
+                <w:szCs w:val="28"/>
+              </w:rPr>
+            </w:pPr>
+            <w:r>
+              <w:rPr>
+                <w:b/>
+                <w:bCs/>
+                <w:sz w:val="28"/>
+                <w:szCs w:val="28"/>
+              </w:rPr>
               <w:t>7.5.11.2 – Vaakyam</w:t>
             </w:r>
           </w:p>
@@ -5818,12 +7172,16 @@
             <w:pPr>
               <w:spacing w:before="0" w:line="240" w:lineRule="auto"/>
               <w:rPr>
-                <w:sz w:val="28"/>
-                <w:szCs w:val="28"/>
-              </w:rPr>
-            </w:pPr>
-            <w:r>
-              <w:rPr>
+                <w:b/>
+                <w:bCs/>
+                <w:sz w:val="28"/>
+                <w:szCs w:val="28"/>
+              </w:rPr>
+            </w:pPr>
+            <w:r>
+              <w:rPr>
+                <w:b/>
+                <w:bCs/>
                 <w:sz w:val="28"/>
                 <w:szCs w:val="28"/>
               </w:rPr>
@@ -5834,12 +7192,16 @@
             <w:pPr>
               <w:spacing w:before="0" w:line="240" w:lineRule="auto"/>
               <w:rPr>
-                <w:sz w:val="28"/>
-                <w:szCs w:val="28"/>
-              </w:rPr>
-            </w:pPr>
-            <w:r>
-              <w:rPr>
+                <w:b/>
+                <w:bCs/>
+                <w:sz w:val="28"/>
+                <w:szCs w:val="28"/>
+              </w:rPr>
+            </w:pPr>
+            <w:r>
+              <w:rPr>
+                <w:b/>
+                <w:bCs/>
                 <w:sz w:val="28"/>
                 <w:szCs w:val="28"/>
               </w:rPr>
@@ -5847,6 +7209,8 @@
             </w:r>
             <w:r>
               <w:rPr>
+                <w:b/>
+                <w:bCs/>
                 <w:sz w:val="28"/>
                 <w:szCs w:val="28"/>
                 <w:vertAlign w:val="superscript"/>
@@ -5855,6 +7219,8 @@
             </w:r>
             <w:r>
               <w:rPr>
+                <w:b/>
+                <w:bCs/>
                 <w:sz w:val="28"/>
                 <w:szCs w:val="28"/>
               </w:rPr>
@@ -5881,13 +7247,32 @@
                 <w:cs/>
               </w:rPr>
             </w:pPr>
-            <w:r>
-              <w:rPr>
-                <w:rFonts w:ascii="BRH Devanagari Extra" w:hAnsi="BRH Devanagari Extra" w:cs="BRH Devanagari Extra"/>
-                <w:sz w:val="40"/>
-                <w:szCs w:val="40"/>
-              </w:rPr>
-              <w:t>xÉÉqÉþprÉýÈ xuÉÉ</w:t>
+            <w:proofErr w:type="spellStart"/>
+            <w:r>
+              <w:rPr>
+                <w:rFonts w:ascii="BRH Devanagari Extra" w:hAnsi="BRH Devanagari Extra" w:cs="BRH Devanagari Extra"/>
+                <w:sz w:val="40"/>
+                <w:szCs w:val="40"/>
+              </w:rPr>
+              <w:t>xÉÉqÉþprÉýÈ</w:t>
+            </w:r>
+            <w:proofErr w:type="spellEnd"/>
+            <w:r>
+              <w:rPr>
+                <w:rFonts w:ascii="BRH Devanagari Extra" w:hAnsi="BRH Devanagari Extra" w:cs="BRH Devanagari Extra"/>
+                <w:sz w:val="40"/>
+                <w:szCs w:val="40"/>
+              </w:rPr>
+              <w:t xml:space="preserve"> </w:t>
+            </w:r>
+            <w:proofErr w:type="spellStart"/>
+            <w:r>
+              <w:rPr>
+                <w:rFonts w:ascii="BRH Devanagari Extra" w:hAnsi="BRH Devanagari Extra" w:cs="BRH Devanagari Extra"/>
+                <w:sz w:val="40"/>
+                <w:szCs w:val="40"/>
+              </w:rPr>
+              <w:t>xuÉÉ</w:t>
             </w:r>
             <w:r>
               <w:rPr>
@@ -5904,8 +7289,27 @@
                 <w:sz w:val="40"/>
                 <w:szCs w:val="40"/>
               </w:rPr>
-              <w:t>û ÅÌ…¡ûþUÉåprÉýÈ</w:t>
-            </w:r>
+              <w:t>û</w:t>
+            </w:r>
+            <w:proofErr w:type="spellEnd"/>
+            <w:r>
+              <w:rPr>
+                <w:rFonts w:ascii="BRH Devanagari Extra" w:hAnsi="BRH Devanagari Extra" w:cs="BRH Devanagari Extra"/>
+                <w:sz w:val="40"/>
+                <w:szCs w:val="40"/>
+              </w:rPr>
+              <w:t xml:space="preserve"> ÅÌ…¡</w:t>
+            </w:r>
+            <w:proofErr w:type="spellStart"/>
+            <w:r>
+              <w:rPr>
+                <w:rFonts w:ascii="BRH Devanagari Extra" w:hAnsi="BRH Devanagari Extra" w:cs="BRH Devanagari Extra"/>
+                <w:sz w:val="40"/>
+                <w:szCs w:val="40"/>
+              </w:rPr>
+              <w:t>ûþUÉåprÉýÈ</w:t>
+            </w:r>
+            <w:proofErr w:type="spellEnd"/>
           </w:p>
         </w:tc>
         <w:tc>
@@ -5927,13 +7331,32 @@
                 <w:cs/>
               </w:rPr>
             </w:pPr>
-            <w:r>
-              <w:rPr>
-                <w:rFonts w:ascii="BRH Devanagari Extra" w:hAnsi="BRH Devanagari Extra" w:cs="BRH Devanagari Extra"/>
-                <w:sz w:val="40"/>
-                <w:szCs w:val="40"/>
-              </w:rPr>
-              <w:t>xÉÉqÉþprÉýÈ xuÉÉ</w:t>
+            <w:proofErr w:type="spellStart"/>
+            <w:r>
+              <w:rPr>
+                <w:rFonts w:ascii="BRH Devanagari Extra" w:hAnsi="BRH Devanagari Extra" w:cs="BRH Devanagari Extra"/>
+                <w:sz w:val="40"/>
+                <w:szCs w:val="40"/>
+              </w:rPr>
+              <w:t>xÉÉqÉþprÉýÈ</w:t>
+            </w:r>
+            <w:proofErr w:type="spellEnd"/>
+            <w:r>
+              <w:rPr>
+                <w:rFonts w:ascii="BRH Devanagari Extra" w:hAnsi="BRH Devanagari Extra" w:cs="BRH Devanagari Extra"/>
+                <w:sz w:val="40"/>
+                <w:szCs w:val="40"/>
+              </w:rPr>
+              <w:t xml:space="preserve"> </w:t>
+            </w:r>
+            <w:proofErr w:type="spellStart"/>
+            <w:r>
+              <w:rPr>
+                <w:rFonts w:ascii="BRH Devanagari Extra" w:hAnsi="BRH Devanagari Extra" w:cs="BRH Devanagari Extra"/>
+                <w:sz w:val="40"/>
+                <w:szCs w:val="40"/>
+              </w:rPr>
+              <w:t>xuÉÉ</w:t>
             </w:r>
             <w:r>
               <w:rPr>
@@ -5944,14 +7367,25 @@
               </w:rPr>
               <w:t>WûÉ</w:t>
             </w:r>
-            <w:r>
-              <w:rPr>
-                <w:rFonts w:ascii="BRH Devanagari Extra" w:hAnsi="BRH Devanagari Extra" w:cs="BRH Devanagari Extra"/>
-                <w:sz w:val="40"/>
-                <w:szCs w:val="40"/>
-              </w:rPr>
-              <w:t xml:space="preserve"> ÅÌ…¡ûþUÉåprÉýÈ</w:t>
-            </w:r>
+            <w:proofErr w:type="spellEnd"/>
+            <w:r>
+              <w:rPr>
+                <w:rFonts w:ascii="BRH Devanagari Extra" w:hAnsi="BRH Devanagari Extra" w:cs="BRH Devanagari Extra"/>
+                <w:sz w:val="40"/>
+                <w:szCs w:val="40"/>
+              </w:rPr>
+              <w:t xml:space="preserve"> ÅÌ…¡</w:t>
+            </w:r>
+            <w:proofErr w:type="spellStart"/>
+            <w:r>
+              <w:rPr>
+                <w:rFonts w:ascii="BRH Devanagari Extra" w:hAnsi="BRH Devanagari Extra" w:cs="BRH Devanagari Extra"/>
+                <w:sz w:val="40"/>
+                <w:szCs w:val="40"/>
+              </w:rPr>
+              <w:t>ûþUÉåprÉýÈ</w:t>
+            </w:r>
+            <w:proofErr w:type="spellEnd"/>
           </w:p>
         </w:tc>
       </w:tr>
@@ -5970,12 +7404,16 @@
             <w:pPr>
               <w:spacing w:before="0" w:line="240" w:lineRule="auto"/>
               <w:rPr>
-                <w:sz w:val="28"/>
-                <w:szCs w:val="28"/>
-              </w:rPr>
-            </w:pPr>
-            <w:r>
-              <w:rPr>
+                <w:b/>
+                <w:bCs/>
+                <w:sz w:val="28"/>
+                <w:szCs w:val="28"/>
+              </w:rPr>
+            </w:pPr>
+            <w:r>
+              <w:rPr>
+                <w:b/>
+                <w:bCs/>
                 <w:sz w:val="28"/>
                 <w:szCs w:val="28"/>
               </w:rPr>
@@ -5986,12 +7424,16 @@
             <w:pPr>
               <w:spacing w:before="0" w:line="240" w:lineRule="auto"/>
               <w:rPr>
-                <w:sz w:val="28"/>
-                <w:szCs w:val="28"/>
-              </w:rPr>
-            </w:pPr>
-            <w:r>
-              <w:rPr>
+                <w:b/>
+                <w:bCs/>
+                <w:sz w:val="28"/>
+                <w:szCs w:val="28"/>
+              </w:rPr>
+            </w:pPr>
+            <w:r>
+              <w:rPr>
+                <w:b/>
+                <w:bCs/>
                 <w:sz w:val="28"/>
                 <w:szCs w:val="28"/>
               </w:rPr>
@@ -6002,12 +7444,16 @@
             <w:pPr>
               <w:spacing w:before="0" w:line="240" w:lineRule="auto"/>
               <w:rPr>
-                <w:sz w:val="28"/>
-                <w:szCs w:val="28"/>
-              </w:rPr>
-            </w:pPr>
-            <w:r>
-              <w:rPr>
+                <w:b/>
+                <w:bCs/>
+                <w:sz w:val="28"/>
+                <w:szCs w:val="28"/>
+              </w:rPr>
+            </w:pPr>
+            <w:r>
+              <w:rPr>
+                <w:b/>
+                <w:bCs/>
                 <w:sz w:val="28"/>
                 <w:szCs w:val="28"/>
               </w:rPr>
@@ -6033,46 +7479,87 @@
                 <w:szCs w:val="40"/>
               </w:rPr>
             </w:pPr>
+            <w:proofErr w:type="spellStart"/>
             <w:r>
               <w:rPr>
                 <w:rFonts w:ascii="BRH Devanagari Extra" w:hAnsi="BRH Devanagari Extra" w:cs="BRH Devanagari Extra"/>
                 <w:sz w:val="36"/>
                 <w:szCs w:val="36"/>
               </w:rPr>
-              <w:t>xuÉÉWûÉÿ | mÉë</w:t>
-            </w:r>
-            <w:r>
-              <w:rPr>
-                <w:rFonts w:ascii="BRH Malayalam Extra" w:hAnsi="BRH Malayalam Extra" w:cs="BRH Devanagari Extra"/>
-                <w:sz w:val="28"/>
-                <w:szCs w:val="36"/>
-              </w:rPr>
-              <w:t>–</w:t>
-            </w:r>
+              <w:t>xuÉÉWûÉÿ</w:t>
+            </w:r>
+            <w:proofErr w:type="spellEnd"/>
             <w:r>
               <w:rPr>
                 <w:rFonts w:ascii="BRH Devanagari Extra" w:hAnsi="BRH Devanagari Extra" w:cs="BRH Devanagari Extra"/>
                 <w:sz w:val="36"/>
                 <w:szCs w:val="36"/>
               </w:rPr>
-              <w:t>eÉÉprÉ</w:t>
-            </w:r>
-            <w:r>
-              <w:rPr>
-                <w:rFonts w:ascii="BRH Malayalam Extra" w:hAnsi="BRH Malayalam Extra" w:cs="BRH Devanagari Extra"/>
-                <w:sz w:val="28"/>
-                <w:szCs w:val="36"/>
-              </w:rPr>
-              <w:t>–</w:t>
-            </w:r>
+              <w:t xml:space="preserve"> | </w:t>
+            </w:r>
+            <w:proofErr w:type="spellStart"/>
             <w:r>
               <w:rPr>
                 <w:rFonts w:ascii="BRH Devanagari Extra" w:hAnsi="BRH Devanagari Extra" w:cs="BRH Devanagari Extra"/>
                 <w:sz w:val="36"/>
                 <w:szCs w:val="36"/>
               </w:rPr>
-              <w:t xml:space="preserve"> CÌiÉþ </w:t>
-            </w:r>
+              <w:t>mÉë</w:t>
+            </w:r>
+            <w:proofErr w:type="spellEnd"/>
+            <w:r>
+              <w:rPr>
+                <w:rFonts w:ascii="BRH Malayalam Extra" w:hAnsi="BRH Malayalam Extra" w:cs="BRH Devanagari Extra"/>
+                <w:sz w:val="28"/>
+                <w:szCs w:val="36"/>
+              </w:rPr>
+              <w:t>–</w:t>
+            </w:r>
+            <w:proofErr w:type="spellStart"/>
+            <w:r>
+              <w:rPr>
+                <w:rFonts w:ascii="BRH Devanagari Extra" w:hAnsi="BRH Devanagari Extra" w:cs="BRH Devanagari Extra"/>
+                <w:sz w:val="36"/>
+                <w:szCs w:val="36"/>
+              </w:rPr>
+              <w:t>eÉÉprÉ</w:t>
+            </w:r>
+            <w:proofErr w:type="spellEnd"/>
+            <w:r>
+              <w:rPr>
+                <w:rFonts w:ascii="BRH Malayalam Extra" w:hAnsi="BRH Malayalam Extra" w:cs="BRH Devanagari Extra"/>
+                <w:sz w:val="28"/>
+                <w:szCs w:val="36"/>
+              </w:rPr>
+              <w:t>–</w:t>
+            </w:r>
+            <w:r>
+              <w:rPr>
+                <w:rFonts w:ascii="BRH Devanagari Extra" w:hAnsi="BRH Devanagari Extra" w:cs="BRH Devanagari Extra"/>
+                <w:sz w:val="36"/>
+                <w:szCs w:val="36"/>
+              </w:rPr>
+              <w:t xml:space="preserve"> </w:t>
+            </w:r>
+            <w:proofErr w:type="spellStart"/>
+            <w:r>
+              <w:rPr>
+                <w:rFonts w:ascii="BRH Devanagari Extra" w:hAnsi="BRH Devanagari Extra" w:cs="BRH Devanagari Extra"/>
+                <w:sz w:val="36"/>
+                <w:szCs w:val="36"/>
+              </w:rPr>
+              <w:t>CÌiÉþ</w:t>
+            </w:r>
+            <w:proofErr w:type="spellEnd"/>
+            <w:r>
+              <w:rPr>
+                <w:rFonts w:ascii="BRH Devanagari Extra" w:hAnsi="BRH Devanagari Extra" w:cs="BRH Devanagari Extra"/>
+                <w:sz w:val="36"/>
+                <w:szCs w:val="36"/>
+              </w:rPr>
+              <w:t xml:space="preserve"> </w:t>
+            </w:r>
+            <w:proofErr w:type="spellStart"/>
             <w:r>
               <w:rPr>
                 <w:rFonts w:ascii="BRH Devanagari Extra" w:hAnsi="BRH Devanagari Extra" w:cs="BRH Devanagari Extra"/>
@@ -6082,6 +7569,7 @@
               </w:rPr>
               <w:t>mÉ</w:t>
             </w:r>
+            <w:proofErr w:type="spellEnd"/>
             <w:r>
               <w:rPr>
                 <w:rFonts w:ascii="BRH Malayalam Extra" w:hAnsi="BRH Malayalam Extra" w:cs="BRH Devanagari Extra"/>
@@ -6096,7 +7584,43 @@
                 <w:sz w:val="36"/>
                 <w:szCs w:val="36"/>
               </w:rPr>
-              <w:t>ë-eÉÉprÉþÈ | xuÉÉWûÉÿ |</w:t>
+              <w:t>ë-</w:t>
+            </w:r>
+            <w:proofErr w:type="spellStart"/>
+            <w:r>
+              <w:rPr>
+                <w:rFonts w:ascii="BRH Devanagari Extra" w:hAnsi="BRH Devanagari Extra" w:cs="BRH Devanagari Extra"/>
+                <w:sz w:val="36"/>
+                <w:szCs w:val="36"/>
+              </w:rPr>
+              <w:t>eÉÉprÉþÈ</w:t>
+            </w:r>
+            <w:proofErr w:type="spellEnd"/>
+            <w:r>
+              <w:rPr>
+                <w:rFonts w:ascii="BRH Devanagari Extra" w:hAnsi="BRH Devanagari Extra" w:cs="BRH Devanagari Extra"/>
+                <w:sz w:val="36"/>
+                <w:szCs w:val="36"/>
+              </w:rPr>
+              <w:t xml:space="preserve"> | </w:t>
+            </w:r>
+            <w:proofErr w:type="spellStart"/>
+            <w:r>
+              <w:rPr>
+                <w:rFonts w:ascii="BRH Devanagari Extra" w:hAnsi="BRH Devanagari Extra" w:cs="BRH Devanagari Extra"/>
+                <w:sz w:val="36"/>
+                <w:szCs w:val="36"/>
+              </w:rPr>
+              <w:t>xuÉÉWûÉÿ</w:t>
+            </w:r>
+            <w:proofErr w:type="spellEnd"/>
+            <w:r>
+              <w:rPr>
+                <w:rFonts w:ascii="BRH Devanagari Extra" w:hAnsi="BRH Devanagari Extra" w:cs="BRH Devanagari Extra"/>
+                <w:sz w:val="36"/>
+                <w:szCs w:val="36"/>
+              </w:rPr>
+              <w:t xml:space="preserve"> |</w:t>
             </w:r>
           </w:p>
         </w:tc>
@@ -6118,46 +7642,87 @@
                 <w:szCs w:val="40"/>
               </w:rPr>
             </w:pPr>
+            <w:proofErr w:type="spellStart"/>
             <w:r>
               <w:rPr>
                 <w:rFonts w:ascii="BRH Devanagari Extra" w:hAnsi="BRH Devanagari Extra" w:cs="BRH Devanagari Extra"/>
                 <w:sz w:val="36"/>
                 <w:szCs w:val="36"/>
               </w:rPr>
-              <w:t>xuÉÉWûÉÿ | mÉë</w:t>
-            </w:r>
-            <w:r>
-              <w:rPr>
-                <w:rFonts w:ascii="BRH Malayalam Extra" w:hAnsi="BRH Malayalam Extra" w:cs="BRH Devanagari Extra"/>
-                <w:sz w:val="28"/>
-                <w:szCs w:val="36"/>
-              </w:rPr>
-              <w:t>–</w:t>
-            </w:r>
+              <w:t>xuÉÉWûÉÿ</w:t>
+            </w:r>
+            <w:proofErr w:type="spellEnd"/>
             <w:r>
               <w:rPr>
                 <w:rFonts w:ascii="BRH Devanagari Extra" w:hAnsi="BRH Devanagari Extra" w:cs="BRH Devanagari Extra"/>
                 <w:sz w:val="36"/>
                 <w:szCs w:val="36"/>
               </w:rPr>
-              <w:t>eÉÉprÉ</w:t>
-            </w:r>
-            <w:r>
-              <w:rPr>
-                <w:rFonts w:ascii="BRH Malayalam Extra" w:hAnsi="BRH Malayalam Extra" w:cs="BRH Devanagari Extra"/>
-                <w:sz w:val="28"/>
-                <w:szCs w:val="36"/>
-              </w:rPr>
-              <w:t>–</w:t>
-            </w:r>
+              <w:t xml:space="preserve"> | </w:t>
+            </w:r>
+            <w:proofErr w:type="spellStart"/>
             <w:r>
               <w:rPr>
                 <w:rFonts w:ascii="BRH Devanagari Extra" w:hAnsi="BRH Devanagari Extra" w:cs="BRH Devanagari Extra"/>
                 <w:sz w:val="36"/>
                 <w:szCs w:val="36"/>
               </w:rPr>
-              <w:t xml:space="preserve"> CÌiÉþ </w:t>
-            </w:r>
+              <w:t>mÉë</w:t>
+            </w:r>
+            <w:proofErr w:type="spellEnd"/>
+            <w:r>
+              <w:rPr>
+                <w:rFonts w:ascii="BRH Malayalam Extra" w:hAnsi="BRH Malayalam Extra" w:cs="BRH Devanagari Extra"/>
+                <w:sz w:val="28"/>
+                <w:szCs w:val="36"/>
+              </w:rPr>
+              <w:t>–</w:t>
+            </w:r>
+            <w:proofErr w:type="spellStart"/>
+            <w:r>
+              <w:rPr>
+                <w:rFonts w:ascii="BRH Devanagari Extra" w:hAnsi="BRH Devanagari Extra" w:cs="BRH Devanagari Extra"/>
+                <w:sz w:val="36"/>
+                <w:szCs w:val="36"/>
+              </w:rPr>
+              <w:t>eÉÉprÉ</w:t>
+            </w:r>
+            <w:proofErr w:type="spellEnd"/>
+            <w:r>
+              <w:rPr>
+                <w:rFonts w:ascii="BRH Malayalam Extra" w:hAnsi="BRH Malayalam Extra" w:cs="BRH Devanagari Extra"/>
+                <w:sz w:val="28"/>
+                <w:szCs w:val="36"/>
+              </w:rPr>
+              <w:t>–</w:t>
+            </w:r>
+            <w:r>
+              <w:rPr>
+                <w:rFonts w:ascii="BRH Devanagari Extra" w:hAnsi="BRH Devanagari Extra" w:cs="BRH Devanagari Extra"/>
+                <w:sz w:val="36"/>
+                <w:szCs w:val="36"/>
+              </w:rPr>
+              <w:t xml:space="preserve"> </w:t>
+            </w:r>
+            <w:proofErr w:type="spellStart"/>
+            <w:r>
+              <w:rPr>
+                <w:rFonts w:ascii="BRH Devanagari Extra" w:hAnsi="BRH Devanagari Extra" w:cs="BRH Devanagari Extra"/>
+                <w:sz w:val="36"/>
+                <w:szCs w:val="36"/>
+              </w:rPr>
+              <w:t>CÌiÉþ</w:t>
+            </w:r>
+            <w:proofErr w:type="spellEnd"/>
+            <w:r>
+              <w:rPr>
+                <w:rFonts w:ascii="BRH Devanagari Extra" w:hAnsi="BRH Devanagari Extra" w:cs="BRH Devanagari Extra"/>
+                <w:sz w:val="36"/>
+                <w:szCs w:val="36"/>
+              </w:rPr>
+              <w:t xml:space="preserve"> </w:t>
+            </w:r>
+            <w:proofErr w:type="spellStart"/>
             <w:r>
               <w:rPr>
                 <w:rFonts w:ascii="BRH Devanagari Extra" w:hAnsi="BRH Devanagari Extra" w:cs="BRH Devanagari Extra"/>
@@ -6173,7 +7738,34 @@
                 <w:sz w:val="36"/>
                 <w:szCs w:val="36"/>
               </w:rPr>
-              <w:t>ë-eÉÉprÉþÈ | xuÉÉWûÉÿ |</w:t>
+              <w:t>ë-eÉÉprÉþÈ</w:t>
+            </w:r>
+            <w:proofErr w:type="spellEnd"/>
+            <w:r>
+              <w:rPr>
+                <w:rFonts w:ascii="BRH Devanagari Extra" w:hAnsi="BRH Devanagari Extra" w:cs="BRH Devanagari Extra"/>
+                <w:sz w:val="36"/>
+                <w:szCs w:val="36"/>
+              </w:rPr>
+              <w:t xml:space="preserve"> | </w:t>
+            </w:r>
+            <w:proofErr w:type="spellStart"/>
+            <w:r>
+              <w:rPr>
+                <w:rFonts w:ascii="BRH Devanagari Extra" w:hAnsi="BRH Devanagari Extra" w:cs="BRH Devanagari Extra"/>
+                <w:sz w:val="36"/>
+                <w:szCs w:val="36"/>
+              </w:rPr>
+              <w:t>xuÉÉWûÉÿ</w:t>
+            </w:r>
+            <w:proofErr w:type="spellEnd"/>
+            <w:r>
+              <w:rPr>
+                <w:rFonts w:ascii="BRH Devanagari Extra" w:hAnsi="BRH Devanagari Extra" w:cs="BRH Devanagari Extra"/>
+                <w:sz w:val="36"/>
+                <w:szCs w:val="36"/>
+              </w:rPr>
+              <w:t xml:space="preserve"> |</w:t>
             </w:r>
           </w:p>
         </w:tc>
@@ -6193,12 +7785,16 @@
             <w:pPr>
               <w:spacing w:before="0" w:line="240" w:lineRule="auto"/>
               <w:rPr>
-                <w:sz w:val="28"/>
-                <w:szCs w:val="28"/>
-              </w:rPr>
-            </w:pPr>
-            <w:r>
-              <w:rPr>
+                <w:b/>
+                <w:bCs/>
+                <w:sz w:val="28"/>
+                <w:szCs w:val="28"/>
+              </w:rPr>
+            </w:pPr>
+            <w:r>
+              <w:rPr>
+                <w:b/>
+                <w:bCs/>
                 <w:sz w:val="28"/>
                 <w:szCs w:val="28"/>
               </w:rPr>
@@ -6209,12 +7805,16 @@
             <w:pPr>
               <w:spacing w:before="0" w:line="240" w:lineRule="auto"/>
               <w:rPr>
-                <w:sz w:val="28"/>
-                <w:szCs w:val="28"/>
-              </w:rPr>
-            </w:pPr>
-            <w:r>
-              <w:rPr>
+                <w:b/>
+                <w:bCs/>
+                <w:sz w:val="28"/>
+                <w:szCs w:val="28"/>
+              </w:rPr>
+            </w:pPr>
+            <w:r>
+              <w:rPr>
+                <w:b/>
+                <w:bCs/>
                 <w:sz w:val="28"/>
                 <w:szCs w:val="28"/>
               </w:rPr>
@@ -6225,12 +7825,16 @@
             <w:pPr>
               <w:spacing w:before="0" w:line="240" w:lineRule="auto"/>
               <w:rPr>
-                <w:sz w:val="28"/>
-                <w:szCs w:val="28"/>
-              </w:rPr>
-            </w:pPr>
-            <w:r>
-              <w:rPr>
+                <w:b/>
+                <w:bCs/>
+                <w:sz w:val="28"/>
+                <w:szCs w:val="28"/>
+              </w:rPr>
+            </w:pPr>
+            <w:r>
+              <w:rPr>
+                <w:b/>
+                <w:bCs/>
                 <w:sz w:val="28"/>
                 <w:szCs w:val="28"/>
               </w:rPr>
@@ -6257,6 +7861,7 @@
                 <w:cs/>
               </w:rPr>
             </w:pPr>
+            <w:proofErr w:type="spellStart"/>
             <w:r>
               <w:rPr>
                 <w:rFonts w:ascii="BRH Devanagari Extra" w:hAnsi="BRH Devanagari Extra" w:cs="BRH Devanagari Extra"/>
@@ -6265,6 +7870,7 @@
               </w:rPr>
               <w:t>mÉëÌiÉ</w:t>
             </w:r>
+            <w:proofErr w:type="spellEnd"/>
             <w:r>
               <w:rPr>
                 <w:rFonts w:ascii="BRH Devanagari Extra" w:hAnsi="BRH Devanagari Extra" w:cs="BRH Devanagari Extra"/>
@@ -6273,13 +7879,50 @@
               </w:rPr>
               <w:t xml:space="preserve"> </w:t>
             </w:r>
-            <w:r>
-              <w:rPr>
-                <w:rFonts w:ascii="BRH Devanagari Extra" w:hAnsi="BRH Devanagari Extra" w:cs="BRH Devanagari Extra"/>
-                <w:sz w:val="40"/>
-                <w:szCs w:val="40"/>
-              </w:rPr>
-              <w:t>ÌiÉ¸irÉ×ýiÉÑÍpÉýuÉÉï LýwÉ NûlSÉ</w:t>
+            <w:proofErr w:type="spellStart"/>
+            <w:r>
+              <w:rPr>
+                <w:rFonts w:ascii="BRH Devanagari Extra" w:hAnsi="BRH Devanagari Extra" w:cs="BRH Devanagari Extra"/>
+                <w:sz w:val="40"/>
+                <w:szCs w:val="40"/>
+              </w:rPr>
+              <w:t>ÌiÉ¸irÉ×ýiÉÑÍpÉýuÉÉï</w:t>
+            </w:r>
+            <w:proofErr w:type="spellEnd"/>
+            <w:r>
+              <w:rPr>
+                <w:rFonts w:ascii="BRH Devanagari Extra" w:hAnsi="BRH Devanagari Extra" w:cs="BRH Devanagari Extra"/>
+                <w:sz w:val="40"/>
+                <w:szCs w:val="40"/>
+              </w:rPr>
+              <w:t xml:space="preserve"> </w:t>
+            </w:r>
+            <w:proofErr w:type="spellStart"/>
+            <w:r>
+              <w:rPr>
+                <w:rFonts w:ascii="BRH Devanagari Extra" w:hAnsi="BRH Devanagari Extra" w:cs="BRH Devanagari Extra"/>
+                <w:sz w:val="40"/>
+                <w:szCs w:val="40"/>
+              </w:rPr>
+              <w:t>LýwÉ</w:t>
+            </w:r>
+            <w:proofErr w:type="spellEnd"/>
+            <w:r>
+              <w:rPr>
+                <w:rFonts w:ascii="BRH Devanagari Extra" w:hAnsi="BRH Devanagari Extra" w:cs="BRH Devanagari Extra"/>
+                <w:sz w:val="40"/>
+                <w:szCs w:val="40"/>
+              </w:rPr>
+              <w:t xml:space="preserve"> </w:t>
+            </w:r>
+            <w:proofErr w:type="spellStart"/>
+            <w:r>
+              <w:rPr>
+                <w:rFonts w:ascii="BRH Devanagari Extra" w:hAnsi="BRH Devanagari Extra" w:cs="BRH Devanagari Extra"/>
+                <w:sz w:val="40"/>
+                <w:szCs w:val="40"/>
+              </w:rPr>
+              <w:t>NûlSÉ</w:t>
             </w:r>
             <w:r>
               <w:rPr>
@@ -6290,14 +7933,25 @@
               </w:rPr>
               <w:t>åþÍpÉý</w:t>
             </w:r>
-            <w:r>
-              <w:rPr>
-                <w:rFonts w:ascii="BRH Devanagari Extra" w:hAnsi="BRH Devanagari Extra" w:cs="BRH Devanagari Extra"/>
-                <w:sz w:val="40"/>
-                <w:szCs w:val="40"/>
-              </w:rPr>
-              <w:t xml:space="preserve"> xiÉÉåqÉæÿÈ</w:t>
-            </w:r>
+            <w:proofErr w:type="spellEnd"/>
+            <w:r>
+              <w:rPr>
+                <w:rFonts w:ascii="BRH Devanagari Extra" w:hAnsi="BRH Devanagari Extra" w:cs="BRH Devanagari Extra"/>
+                <w:sz w:val="40"/>
+                <w:szCs w:val="40"/>
+              </w:rPr>
+              <w:t xml:space="preserve"> </w:t>
+            </w:r>
+            <w:proofErr w:type="spellStart"/>
+            <w:r>
+              <w:rPr>
+                <w:rFonts w:ascii="BRH Devanagari Extra" w:hAnsi="BRH Devanagari Extra" w:cs="BRH Devanagari Extra"/>
+                <w:sz w:val="40"/>
+                <w:szCs w:val="40"/>
+              </w:rPr>
+              <w:t>xiÉÉåqÉæÿÈ</w:t>
+            </w:r>
+            <w:proofErr w:type="spellEnd"/>
           </w:p>
         </w:tc>
         <w:tc>
@@ -6319,6 +7973,7 @@
                 <w:cs/>
               </w:rPr>
             </w:pPr>
+            <w:proofErr w:type="spellStart"/>
             <w:r>
               <w:rPr>
                 <w:rFonts w:ascii="BRH Devanagari Extra" w:hAnsi="BRH Devanagari Extra" w:cs="BRH Devanagari Extra"/>
@@ -6327,6 +7982,7 @@
               </w:rPr>
               <w:t>mÉëÌiÉ</w:t>
             </w:r>
+            <w:proofErr w:type="spellEnd"/>
             <w:r>
               <w:rPr>
                 <w:rFonts w:ascii="BRH Devanagari Extra" w:hAnsi="BRH Devanagari Extra" w:cs="BRH Devanagari Extra"/>
@@ -6335,13 +7991,50 @@
               </w:rPr>
               <w:t xml:space="preserve"> </w:t>
             </w:r>
-            <w:r>
-              <w:rPr>
-                <w:rFonts w:ascii="BRH Devanagari Extra" w:hAnsi="BRH Devanagari Extra" w:cs="BRH Devanagari Extra"/>
-                <w:sz w:val="40"/>
-                <w:szCs w:val="40"/>
-              </w:rPr>
-              <w:t>ÌiÉ¸irÉ×ýiÉÑÍpÉýuÉÉï LýwÉ NûlSÉåþÍpÉý</w:t>
+            <w:proofErr w:type="spellStart"/>
+            <w:r>
+              <w:rPr>
+                <w:rFonts w:ascii="BRH Devanagari Extra" w:hAnsi="BRH Devanagari Extra" w:cs="BRH Devanagari Extra"/>
+                <w:sz w:val="40"/>
+                <w:szCs w:val="40"/>
+              </w:rPr>
+              <w:t>ÌiÉ¸irÉ×ýiÉÑÍpÉýuÉÉï</w:t>
+            </w:r>
+            <w:proofErr w:type="spellEnd"/>
+            <w:r>
+              <w:rPr>
+                <w:rFonts w:ascii="BRH Devanagari Extra" w:hAnsi="BRH Devanagari Extra" w:cs="BRH Devanagari Extra"/>
+                <w:sz w:val="40"/>
+                <w:szCs w:val="40"/>
+              </w:rPr>
+              <w:t xml:space="preserve"> </w:t>
+            </w:r>
+            <w:proofErr w:type="spellStart"/>
+            <w:r>
+              <w:rPr>
+                <w:rFonts w:ascii="BRH Devanagari Extra" w:hAnsi="BRH Devanagari Extra" w:cs="BRH Devanagari Extra"/>
+                <w:sz w:val="40"/>
+                <w:szCs w:val="40"/>
+              </w:rPr>
+              <w:t>LýwÉ</w:t>
+            </w:r>
+            <w:proofErr w:type="spellEnd"/>
+            <w:r>
+              <w:rPr>
+                <w:rFonts w:ascii="BRH Devanagari Extra" w:hAnsi="BRH Devanagari Extra" w:cs="BRH Devanagari Extra"/>
+                <w:sz w:val="40"/>
+                <w:szCs w:val="40"/>
+              </w:rPr>
+              <w:t xml:space="preserve"> </w:t>
+            </w:r>
+            <w:proofErr w:type="spellStart"/>
+            <w:r>
+              <w:rPr>
+                <w:rFonts w:ascii="BRH Devanagari Extra" w:hAnsi="BRH Devanagari Extra" w:cs="BRH Devanagari Extra"/>
+                <w:sz w:val="40"/>
+                <w:szCs w:val="40"/>
+              </w:rPr>
+              <w:t>NûlSÉåþÍpÉý</w:t>
             </w:r>
             <w:r>
               <w:rPr>
@@ -6352,14 +8045,25 @@
               </w:rPr>
               <w:t>È</w:t>
             </w:r>
-            <w:r>
-              <w:rPr>
-                <w:rFonts w:ascii="BRH Devanagari Extra" w:hAnsi="BRH Devanagari Extra" w:cs="BRH Devanagari Extra"/>
-                <w:sz w:val="40"/>
-                <w:szCs w:val="40"/>
-              </w:rPr>
-              <w:t xml:space="preserve"> xiÉÉåqÉæÿÈ</w:t>
-            </w:r>
+            <w:proofErr w:type="spellEnd"/>
+            <w:r>
+              <w:rPr>
+                <w:rFonts w:ascii="BRH Devanagari Extra" w:hAnsi="BRH Devanagari Extra" w:cs="BRH Devanagari Extra"/>
+                <w:sz w:val="40"/>
+                <w:szCs w:val="40"/>
+              </w:rPr>
+              <w:t xml:space="preserve"> </w:t>
+            </w:r>
+            <w:proofErr w:type="spellStart"/>
+            <w:r>
+              <w:rPr>
+                <w:rFonts w:ascii="BRH Devanagari Extra" w:hAnsi="BRH Devanagari Extra" w:cs="BRH Devanagari Extra"/>
+                <w:sz w:val="40"/>
+                <w:szCs w:val="40"/>
+              </w:rPr>
+              <w:t>xiÉÉåqÉæÿÈ</w:t>
+            </w:r>
+            <w:proofErr w:type="spellEnd"/>
           </w:p>
         </w:tc>
       </w:tr>
@@ -6378,12 +8082,16 @@
             <w:pPr>
               <w:spacing w:before="0" w:line="240" w:lineRule="auto"/>
               <w:rPr>
-                <w:sz w:val="28"/>
-                <w:szCs w:val="28"/>
-              </w:rPr>
-            </w:pPr>
-            <w:r>
-              <w:rPr>
+                <w:b/>
+                <w:bCs/>
+                <w:sz w:val="28"/>
+                <w:szCs w:val="28"/>
+              </w:rPr>
+            </w:pPr>
+            <w:r>
+              <w:rPr>
+                <w:b/>
+                <w:bCs/>
                 <w:sz w:val="28"/>
                 <w:szCs w:val="28"/>
               </w:rPr>
@@ -6394,12 +8102,16 @@
             <w:pPr>
               <w:spacing w:before="0" w:line="240" w:lineRule="auto"/>
               <w:rPr>
-                <w:sz w:val="28"/>
-                <w:szCs w:val="28"/>
-              </w:rPr>
-            </w:pPr>
-            <w:r>
-              <w:rPr>
+                <w:b/>
+                <w:bCs/>
+                <w:sz w:val="28"/>
+                <w:szCs w:val="28"/>
+              </w:rPr>
+            </w:pPr>
+            <w:r>
+              <w:rPr>
+                <w:b/>
+                <w:bCs/>
                 <w:sz w:val="28"/>
                 <w:szCs w:val="28"/>
               </w:rPr>
@@ -6410,12 +8122,16 @@
             <w:pPr>
               <w:spacing w:before="0" w:line="240" w:lineRule="auto"/>
               <w:rPr>
-                <w:sz w:val="28"/>
-                <w:szCs w:val="28"/>
-              </w:rPr>
-            </w:pPr>
-            <w:r>
-              <w:rPr>
+                <w:b/>
+                <w:bCs/>
+                <w:sz w:val="28"/>
+                <w:szCs w:val="28"/>
+              </w:rPr>
+            </w:pPr>
+            <w:r>
+              <w:rPr>
+                <w:b/>
+                <w:bCs/>
                 <w:sz w:val="28"/>
                 <w:szCs w:val="28"/>
               </w:rPr>
@@ -6447,6 +8163,7 @@
                 <w:lang w:val="en-IN" w:eastAsia="en-IN"/>
               </w:rPr>
             </w:pPr>
+            <w:proofErr w:type="spellStart"/>
             <w:r>
               <w:rPr>
                 <w:rFonts w:ascii="BRH Devanagari Extra" w:eastAsia="Times New Roman" w:hAnsi="BRH Devanagari Extra" w:cs="BRH Devanagari Extra"/>
@@ -6472,7 +8189,37 @@
                 <w:szCs w:val="40"/>
                 <w:lang w:val="en-IN" w:eastAsia="en-IN"/>
               </w:rPr>
-              <w:t xml:space="preserve">ÌwÉþ ÌlÉýuÉïmÉþirÉ×ýiÉÑÍpÉþUåýuÉælÉýÇ </w:t>
+              <w:t>ÌwÉþ</w:t>
+            </w:r>
+            <w:proofErr w:type="spellEnd"/>
+            <w:r>
+              <w:rPr>
+                <w:rFonts w:ascii="BRH Devanagari Extra" w:eastAsia="Times New Roman" w:hAnsi="BRH Devanagari Extra" w:cs="BRH Devanagari Extra"/>
+                <w:sz w:val="40"/>
+                <w:szCs w:val="40"/>
+                <w:lang w:val="en-IN" w:eastAsia="en-IN"/>
+              </w:rPr>
+              <w:t xml:space="preserve"> </w:t>
+            </w:r>
+            <w:proofErr w:type="spellStart"/>
+            <w:r>
+              <w:rPr>
+                <w:rFonts w:ascii="BRH Devanagari Extra" w:eastAsia="Times New Roman" w:hAnsi="BRH Devanagari Extra" w:cs="BRH Devanagari Extra"/>
+                <w:sz w:val="40"/>
+                <w:szCs w:val="40"/>
+                <w:lang w:val="en-IN" w:eastAsia="en-IN"/>
+              </w:rPr>
+              <w:t>ÌlÉýuÉïmÉþirÉ×ýiÉÑÍpÉþUåýuÉælÉýÇ</w:t>
+            </w:r>
+            <w:proofErr w:type="spellEnd"/>
+            <w:r>
+              <w:rPr>
+                <w:rFonts w:ascii="BRH Devanagari Extra" w:eastAsia="Times New Roman" w:hAnsi="BRH Devanagari Extra" w:cs="BRH Devanagari Extra"/>
+                <w:sz w:val="40"/>
+                <w:szCs w:val="40"/>
+                <w:lang w:val="en-IN" w:eastAsia="en-IN"/>
+              </w:rPr>
+              <w:t xml:space="preserve"> </w:t>
             </w:r>
           </w:p>
           <w:p>
@@ -6484,6 +8231,7 @@
                 <w:cs/>
               </w:rPr>
             </w:pPr>
+            <w:proofErr w:type="spellStart"/>
             <w:r>
               <w:rPr>
                 <w:rFonts w:ascii="BRH Devanagari Extra" w:eastAsia="Times New Roman" w:hAnsi="BRH Devanagari Extra" w:cs="BRH Devanagari Extra"/>
@@ -6503,6 +8251,7 @@
               </w:rPr>
               <w:t>þÍpÉý</w:t>
             </w:r>
+            <w:proofErr w:type="spellEnd"/>
             <w:r>
               <w:rPr>
                 <w:rFonts w:ascii="BRH Devanagari Extra" w:eastAsia="Times New Roman" w:hAnsi="BRH Devanagari Extra" w:cs="BRH Devanagari Extra"/>
@@ -6510,8 +8259,19 @@
                 <w:szCs w:val="40"/>
                 <w:lang w:val="en-IN" w:eastAsia="en-IN"/>
               </w:rPr>
-              <w:t xml:space="preserve"> xiÉÉåqÉæÿÈ</w:t>
-            </w:r>
+              <w:t xml:space="preserve"> </w:t>
+            </w:r>
+            <w:proofErr w:type="spellStart"/>
+            <w:r>
+              <w:rPr>
+                <w:rFonts w:ascii="BRH Devanagari Extra" w:eastAsia="Times New Roman" w:hAnsi="BRH Devanagari Extra" w:cs="BRH Devanagari Extra"/>
+                <w:sz w:val="40"/>
+                <w:szCs w:val="40"/>
+                <w:lang w:val="en-IN" w:eastAsia="en-IN"/>
+              </w:rPr>
+              <w:t>xiÉÉåqÉæÿÈ</w:t>
+            </w:r>
+            <w:proofErr w:type="spellEnd"/>
           </w:p>
         </w:tc>
         <w:tc>
@@ -6538,6 +8298,7 @@
                 <w:lang w:val="en-IN" w:eastAsia="en-IN"/>
               </w:rPr>
             </w:pPr>
+            <w:proofErr w:type="spellStart"/>
             <w:r>
               <w:rPr>
                 <w:rFonts w:ascii="BRH Devanagari Extra" w:eastAsia="Times New Roman" w:hAnsi="BRH Devanagari Extra" w:cs="BRH Devanagari Extra"/>
@@ -6563,7 +8324,37 @@
                 <w:szCs w:val="40"/>
                 <w:lang w:val="en-IN" w:eastAsia="en-IN"/>
               </w:rPr>
-              <w:t xml:space="preserve">ÌwÉþ ÌlÉýuÉïmÉþirÉ×ýiÉÑÍpÉþUåýuÉælÉýÇ </w:t>
+              <w:t>ÌwÉþ</w:t>
+            </w:r>
+            <w:proofErr w:type="spellEnd"/>
+            <w:r>
+              <w:rPr>
+                <w:rFonts w:ascii="BRH Devanagari Extra" w:eastAsia="Times New Roman" w:hAnsi="BRH Devanagari Extra" w:cs="BRH Devanagari Extra"/>
+                <w:sz w:val="40"/>
+                <w:szCs w:val="40"/>
+                <w:lang w:val="en-IN" w:eastAsia="en-IN"/>
+              </w:rPr>
+              <w:t xml:space="preserve"> </w:t>
+            </w:r>
+            <w:proofErr w:type="spellStart"/>
+            <w:r>
+              <w:rPr>
+                <w:rFonts w:ascii="BRH Devanagari Extra" w:eastAsia="Times New Roman" w:hAnsi="BRH Devanagari Extra" w:cs="BRH Devanagari Extra"/>
+                <w:sz w:val="40"/>
+                <w:szCs w:val="40"/>
+                <w:lang w:val="en-IN" w:eastAsia="en-IN"/>
+              </w:rPr>
+              <w:t>ÌlÉýuÉïmÉþirÉ×ýiÉÑÍpÉþUåýuÉælÉýÇ</w:t>
+            </w:r>
+            <w:proofErr w:type="spellEnd"/>
+            <w:r>
+              <w:rPr>
+                <w:rFonts w:ascii="BRH Devanagari Extra" w:eastAsia="Times New Roman" w:hAnsi="BRH Devanagari Extra" w:cs="BRH Devanagari Extra"/>
+                <w:sz w:val="40"/>
+                <w:szCs w:val="40"/>
+                <w:lang w:val="en-IN" w:eastAsia="en-IN"/>
+              </w:rPr>
+              <w:t xml:space="preserve"> </w:t>
             </w:r>
           </w:p>
           <w:p>
@@ -6575,6 +8366,7 @@
                 <w:cs/>
               </w:rPr>
             </w:pPr>
+            <w:proofErr w:type="spellStart"/>
             <w:r>
               <w:rPr>
                 <w:rFonts w:ascii="BRH Devanagari Extra" w:eastAsia="Times New Roman" w:hAnsi="BRH Devanagari Extra" w:cs="BRH Devanagari Extra"/>
@@ -6594,6 +8386,7 @@
               </w:rPr>
               <w:t>åþÍpÉýÈ</w:t>
             </w:r>
+            <w:proofErr w:type="spellEnd"/>
             <w:r>
               <w:rPr>
                 <w:rFonts w:ascii="BRH Devanagari Extra" w:eastAsia="Times New Roman" w:hAnsi="BRH Devanagari Extra" w:cs="BRH Devanagari Extra"/>
@@ -6601,8 +8394,19 @@
                 <w:szCs w:val="40"/>
                 <w:lang w:val="en-IN" w:eastAsia="en-IN"/>
               </w:rPr>
-              <w:t xml:space="preserve"> xiÉÉåqÉæÿÈ</w:t>
-            </w:r>
+              <w:t xml:space="preserve"> </w:t>
+            </w:r>
+            <w:proofErr w:type="spellStart"/>
+            <w:r>
+              <w:rPr>
+                <w:rFonts w:ascii="BRH Devanagari Extra" w:eastAsia="Times New Roman" w:hAnsi="BRH Devanagari Extra" w:cs="BRH Devanagari Extra"/>
+                <w:sz w:val="40"/>
+                <w:szCs w:val="40"/>
+                <w:lang w:val="en-IN" w:eastAsia="en-IN"/>
+              </w:rPr>
+              <w:t>xiÉÉåqÉæÿÈ</w:t>
+            </w:r>
+            <w:proofErr w:type="spellEnd"/>
           </w:p>
         </w:tc>
       </w:tr>
@@ -6621,12 +8425,16 @@
             <w:pPr>
               <w:spacing w:before="0" w:line="240" w:lineRule="auto"/>
               <w:rPr>
-                <w:sz w:val="28"/>
-                <w:szCs w:val="28"/>
-              </w:rPr>
-            </w:pPr>
-            <w:r>
-              <w:rPr>
+                <w:b/>
+                <w:bCs/>
+                <w:sz w:val="28"/>
+                <w:szCs w:val="28"/>
+              </w:rPr>
+            </w:pPr>
+            <w:r>
+              <w:rPr>
+                <w:b/>
+                <w:bCs/>
                 <w:sz w:val="28"/>
                 <w:szCs w:val="28"/>
               </w:rPr>
@@ -6637,12 +8445,16 @@
             <w:pPr>
               <w:spacing w:before="0" w:line="240" w:lineRule="auto"/>
               <w:rPr>
-                <w:sz w:val="28"/>
-                <w:szCs w:val="28"/>
-              </w:rPr>
-            </w:pPr>
-            <w:r>
-              <w:rPr>
+                <w:b/>
+                <w:bCs/>
+                <w:sz w:val="28"/>
+                <w:szCs w:val="28"/>
+              </w:rPr>
+            </w:pPr>
+            <w:r>
+              <w:rPr>
+                <w:b/>
+                <w:bCs/>
                 <w:sz w:val="28"/>
                 <w:szCs w:val="28"/>
               </w:rPr>
@@ -6659,6 +8471,8 @@
             </w:pPr>
             <w:r>
               <w:rPr>
+                <w:b/>
+                <w:bCs/>
                 <w:sz w:val="28"/>
                 <w:szCs w:val="28"/>
               </w:rPr>
@@ -6691,13 +8505,32 @@
                 <w:lang w:val="en-IN" w:eastAsia="en-IN"/>
               </w:rPr>
             </w:pPr>
-            <w:r>
-              <w:rPr>
-                <w:rFonts w:ascii="BRH Devanagari Extra" w:hAnsi="BRH Devanagari Extra" w:cs="BRH Devanagari Extra"/>
-                <w:sz w:val="40"/>
-                <w:szCs w:val="40"/>
-              </w:rPr>
-              <w:t>UýzqÉrÉýÈ Måü</w:t>
+            <w:proofErr w:type="spellStart"/>
+            <w:r>
+              <w:rPr>
+                <w:rFonts w:ascii="BRH Devanagari Extra" w:hAnsi="BRH Devanagari Extra" w:cs="BRH Devanagari Extra"/>
+                <w:sz w:val="40"/>
+                <w:szCs w:val="40"/>
+              </w:rPr>
+              <w:t>UýzqÉrÉýÈ</w:t>
+            </w:r>
+            <w:proofErr w:type="spellEnd"/>
+            <w:r>
+              <w:rPr>
+                <w:rFonts w:ascii="BRH Devanagari Extra" w:hAnsi="BRH Devanagari Extra" w:cs="BRH Devanagari Extra"/>
+                <w:sz w:val="40"/>
+                <w:szCs w:val="40"/>
+              </w:rPr>
+              <w:t xml:space="preserve"> </w:t>
+            </w:r>
+            <w:proofErr w:type="spellStart"/>
+            <w:r>
+              <w:rPr>
+                <w:rFonts w:ascii="BRH Devanagari Extra" w:hAnsi="BRH Devanagari Extra" w:cs="BRH Devanagari Extra"/>
+                <w:sz w:val="40"/>
+                <w:szCs w:val="40"/>
+              </w:rPr>
+              <w:t>Måü</w:t>
             </w:r>
             <w:r>
               <w:rPr>
@@ -6708,14 +8541,43 @@
               </w:rPr>
               <w:t>wÉÉý</w:t>
             </w:r>
-            <w:r>
-              <w:rPr>
-                <w:rFonts w:ascii="BRH Devanagari Extra" w:hAnsi="BRH Devanagari Extra" w:cs="BRH Devanagari Extra"/>
-                <w:sz w:val="40"/>
-                <w:szCs w:val="40"/>
-              </w:rPr>
-              <w:t xml:space="preserve"> lÉ¤Éþ§ÉÉÍhÉ ÃýmÉÇ</w:t>
-            </w:r>
+            <w:proofErr w:type="spellEnd"/>
+            <w:r>
+              <w:rPr>
+                <w:rFonts w:ascii="BRH Devanagari Extra" w:hAnsi="BRH Devanagari Extra" w:cs="BRH Devanagari Extra"/>
+                <w:sz w:val="40"/>
+                <w:szCs w:val="40"/>
+              </w:rPr>
+              <w:t xml:space="preserve"> </w:t>
+            </w:r>
+            <w:proofErr w:type="spellStart"/>
+            <w:r>
+              <w:rPr>
+                <w:rFonts w:ascii="BRH Devanagari Extra" w:hAnsi="BRH Devanagari Extra" w:cs="BRH Devanagari Extra"/>
+                <w:sz w:val="40"/>
+                <w:szCs w:val="40"/>
+              </w:rPr>
+              <w:t>lÉ¤Éþ§ÉÉÍhÉ</w:t>
+            </w:r>
+            <w:proofErr w:type="spellEnd"/>
+            <w:r>
+              <w:rPr>
+                <w:rFonts w:ascii="BRH Devanagari Extra" w:hAnsi="BRH Devanagari Extra" w:cs="BRH Devanagari Extra"/>
+                <w:sz w:val="40"/>
+                <w:szCs w:val="40"/>
+              </w:rPr>
+              <w:t xml:space="preserve"> </w:t>
+            </w:r>
+            <w:proofErr w:type="spellStart"/>
+            <w:r>
+              <w:rPr>
+                <w:rFonts w:ascii="BRH Devanagari Extra" w:hAnsi="BRH Devanagari Extra" w:cs="BRH Devanagari Extra"/>
+                <w:sz w:val="40"/>
+                <w:szCs w:val="40"/>
+              </w:rPr>
+              <w:t>ÃýmÉÇ</w:t>
+            </w:r>
+            <w:proofErr w:type="spellEnd"/>
           </w:p>
         </w:tc>
         <w:tc>
@@ -6743,13 +8605,32 @@
                 <w:lang w:val="en-IN" w:eastAsia="en-IN"/>
               </w:rPr>
             </w:pPr>
-            <w:r>
-              <w:rPr>
-                <w:rFonts w:ascii="BRH Devanagari Extra" w:hAnsi="BRH Devanagari Extra" w:cs="BRH Devanagari Extra"/>
-                <w:sz w:val="40"/>
-                <w:szCs w:val="40"/>
-              </w:rPr>
-              <w:t>UýzqÉrÉýÈ Måü</w:t>
+            <w:proofErr w:type="spellStart"/>
+            <w:r>
+              <w:rPr>
+                <w:rFonts w:ascii="BRH Devanagari Extra" w:hAnsi="BRH Devanagari Extra" w:cs="BRH Devanagari Extra"/>
+                <w:sz w:val="40"/>
+                <w:szCs w:val="40"/>
+              </w:rPr>
+              <w:t>UýzqÉrÉýÈ</w:t>
+            </w:r>
+            <w:proofErr w:type="spellEnd"/>
+            <w:r>
+              <w:rPr>
+                <w:rFonts w:ascii="BRH Devanagari Extra" w:hAnsi="BRH Devanagari Extra" w:cs="BRH Devanagari Extra"/>
+                <w:sz w:val="40"/>
+                <w:szCs w:val="40"/>
+              </w:rPr>
+              <w:t xml:space="preserve"> </w:t>
+            </w:r>
+            <w:proofErr w:type="spellStart"/>
+            <w:r>
+              <w:rPr>
+                <w:rFonts w:ascii="BRH Devanagari Extra" w:hAnsi="BRH Devanagari Extra" w:cs="BRH Devanagari Extra"/>
+                <w:sz w:val="40"/>
+                <w:szCs w:val="40"/>
+              </w:rPr>
+              <w:t>Måü</w:t>
             </w:r>
             <w:r>
               <w:rPr>
@@ -6760,14 +8641,43 @@
               </w:rPr>
               <w:t>zÉÉý</w:t>
             </w:r>
-            <w:r>
-              <w:rPr>
-                <w:rFonts w:ascii="BRH Devanagari Extra" w:hAnsi="BRH Devanagari Extra" w:cs="BRH Devanagari Extra"/>
-                <w:sz w:val="40"/>
-                <w:szCs w:val="40"/>
-              </w:rPr>
-              <w:t xml:space="preserve"> lÉ¤Éþ§ÉÉÍhÉ ÃýmÉÇ</w:t>
-            </w:r>
+            <w:proofErr w:type="spellEnd"/>
+            <w:r>
+              <w:rPr>
+                <w:rFonts w:ascii="BRH Devanagari Extra" w:hAnsi="BRH Devanagari Extra" w:cs="BRH Devanagari Extra"/>
+                <w:sz w:val="40"/>
+                <w:szCs w:val="40"/>
+              </w:rPr>
+              <w:t xml:space="preserve"> </w:t>
+            </w:r>
+            <w:proofErr w:type="spellStart"/>
+            <w:r>
+              <w:rPr>
+                <w:rFonts w:ascii="BRH Devanagari Extra" w:hAnsi="BRH Devanagari Extra" w:cs="BRH Devanagari Extra"/>
+                <w:sz w:val="40"/>
+                <w:szCs w:val="40"/>
+              </w:rPr>
+              <w:t>lÉ¤Éþ§ÉÉÍhÉ</w:t>
+            </w:r>
+            <w:proofErr w:type="spellEnd"/>
+            <w:r>
+              <w:rPr>
+                <w:rFonts w:ascii="BRH Devanagari Extra" w:hAnsi="BRH Devanagari Extra" w:cs="BRH Devanagari Extra"/>
+                <w:sz w:val="40"/>
+                <w:szCs w:val="40"/>
+              </w:rPr>
+              <w:t xml:space="preserve"> </w:t>
+            </w:r>
+            <w:proofErr w:type="spellStart"/>
+            <w:r>
+              <w:rPr>
+                <w:rFonts w:ascii="BRH Devanagari Extra" w:hAnsi="BRH Devanagari Extra" w:cs="BRH Devanagari Extra"/>
+                <w:sz w:val="40"/>
+                <w:szCs w:val="40"/>
+              </w:rPr>
+              <w:t>ÃýmÉÇ</w:t>
+            </w:r>
+            <w:proofErr w:type="spellEnd"/>
           </w:p>
         </w:tc>
       </w:tr>
@@ -6791,28 +8701,7 @@
           <w:szCs w:val="32"/>
           <w:u w:val="single"/>
         </w:rPr>
-        <w:t>=====================</w:t>
-      </w:r>
-    </w:p>
-    <w:p>
-      <w:pPr>
-        <w:jc w:val="center"/>
-        <w:rPr>
-          <w:b/>
-          <w:bCs/>
-          <w:sz w:val="32"/>
-          <w:szCs w:val="32"/>
-          <w:u w:val="single"/>
-        </w:rPr>
-      </w:pPr>
-      <w:r>
-        <w:rPr>
-          <w:b/>
-          <w:bCs/>
-          <w:sz w:val="32"/>
-          <w:szCs w:val="32"/>
-          <w:u w:val="single"/>
-        </w:rPr>
+        <w:lastRenderedPageBreak/>
         <w:t>TS</w:t>
       </w:r>
       <w:r>
@@ -7009,7 +8898,23 @@
           <w:b/>
           <w:bCs/>
         </w:rPr>
-        <w:t>(ignore those which are already incorporated in your book’s version and date)</w:t>
+        <w:t>(</w:t>
+      </w:r>
+      <w:proofErr w:type="gramStart"/>
+      <w:r>
+        <w:rPr>
+          <w:b/>
+          <w:bCs/>
+        </w:rPr>
+        <w:t>ignore</w:t>
+      </w:r>
+      <w:proofErr w:type="gramEnd"/>
+      <w:r>
+        <w:rPr>
+          <w:b/>
+          <w:bCs/>
+        </w:rPr>
+        <w:t xml:space="preserve"> those which are already incorporated in your book’s version and date)</w:t>
       </w:r>
     </w:p>
     <w:tbl>
@@ -7041,16 +8946,19 @@
               <w:spacing w:before="0" w:line="240" w:lineRule="auto"/>
               <w:jc w:val="center"/>
               <w:rPr>
+                <w:b/>
+                <w:bCs/>
                 <w:sz w:val="32"/>
                 <w:szCs w:val="32"/>
               </w:rPr>
             </w:pPr>
             <w:r>
               <w:rPr>
+                <w:b/>
+                <w:bCs/>
                 <w:sz w:val="32"/>
                 <w:szCs w:val="32"/>
               </w:rPr>
-              <w:lastRenderedPageBreak/>
               <w:t>Section, Paragraph</w:t>
             </w:r>
           </w:p>
@@ -7059,12 +8967,16 @@
               <w:spacing w:before="0" w:line="240" w:lineRule="auto"/>
               <w:jc w:val="center"/>
               <w:rPr>
+                <w:b/>
+                <w:bCs/>
                 <w:sz w:val="32"/>
                 <w:szCs w:val="32"/>
               </w:rPr>
             </w:pPr>
             <w:r>
               <w:rPr>
+                <w:b/>
+                <w:bCs/>
                 <w:sz w:val="32"/>
                 <w:szCs w:val="32"/>
               </w:rPr>
@@ -7081,12 +8993,16 @@
               <w:spacing w:before="0" w:line="240" w:lineRule="auto"/>
               <w:jc w:val="center"/>
               <w:rPr>
+                <w:b/>
+                <w:bCs/>
                 <w:sz w:val="32"/>
                 <w:szCs w:val="32"/>
               </w:rPr>
             </w:pPr>
             <w:r>
               <w:rPr>
+                <w:b/>
+                <w:bCs/>
                 <w:sz w:val="32"/>
                 <w:szCs w:val="32"/>
               </w:rPr>
@@ -7104,12 +9020,16 @@
               <w:ind w:right="-18"/>
               <w:jc w:val="center"/>
               <w:rPr>
+                <w:b/>
+                <w:bCs/>
                 <w:sz w:val="32"/>
                 <w:szCs w:val="32"/>
               </w:rPr>
             </w:pPr>
             <w:r>
               <w:rPr>
+                <w:b/>
+                <w:bCs/>
                 <w:sz w:val="32"/>
                 <w:szCs w:val="32"/>
               </w:rPr>
@@ -7128,12 +9048,16 @@
               <w:spacing w:before="0" w:line="240" w:lineRule="auto"/>
               <w:jc w:val="center"/>
               <w:rPr>
-                <w:sz w:val="28"/>
-                <w:szCs w:val="28"/>
-              </w:rPr>
-            </w:pPr>
-            <w:r>
-              <w:rPr>
+                <w:b/>
+                <w:bCs/>
+                <w:sz w:val="28"/>
+                <w:szCs w:val="28"/>
+              </w:rPr>
+            </w:pPr>
+            <w:r>
+              <w:rPr>
+                <w:b/>
+                <w:bCs/>
                 <w:sz w:val="28"/>
                 <w:szCs w:val="28"/>
               </w:rPr>
@@ -7230,7 +9154,7 @@
 </file>
 
 <file path=word/endnotes.xml><?xml version="1.0" encoding="utf-8"?>
-<w:endnotes xmlns:wpc="http://schemas.microsoft.com/office/word/2010/wordprocessingCanvas" xmlns:cx="http://schemas.microsoft.com/office/drawing/2014/chartex" xmlns:cx1="http://schemas.microsoft.com/office/drawing/2015/9/8/chartex" xmlns:mc="http://schemas.openxmlformats.org/markup-compatibility/2006" xmlns:o="urn:schemas-microsoft-com:office:office" xmlns:r="http://schemas.openxmlformats.org/officeDocument/2006/relationships" xmlns:m="http://schemas.openxmlformats.org/officeDocument/2006/math" xmlns:v="urn:schemas-microsoft-com:vml" xmlns:wp14="http://schemas.microsoft.com/office/word/2010/wordprocessingDrawing" xmlns:wp="http://schemas.openxmlformats.org/drawingml/2006/wordprocessingDrawing" xmlns:w10="urn:schemas-microsoft-com:office:word" xmlns:w="http://schemas.openxmlformats.org/wordprocessingml/2006/main" xmlns:w14="http://schemas.microsoft.com/office/word/2010/wordml" xmlns:w15="http://schemas.microsoft.com/office/word/2012/wordml" xmlns:w16se="http://schemas.microsoft.com/office/word/2015/wordml/symex" xmlns:wpg="http://schemas.microsoft.com/office/word/2010/wordprocessingGroup" xmlns:wpi="http://schemas.microsoft.com/office/word/2010/wordprocessingInk" xmlns:wne="http://schemas.microsoft.com/office/word/2006/wordml" xmlns:wps="http://schemas.microsoft.com/office/word/2010/wordprocessingShape" mc:Ignorable="w14 w15 w16se wp14">
+<w:endnotes xmlns:wpc="http://schemas.microsoft.com/office/word/2010/wordprocessingCanvas" xmlns:cx="http://schemas.microsoft.com/office/drawing/2014/chartex" xmlns:cx1="http://schemas.microsoft.com/office/drawing/2015/9/8/chartex" xmlns:cx2="http://schemas.microsoft.com/office/drawing/2015/10/21/chartex" xmlns:cx3="http://schemas.microsoft.com/office/drawing/2016/5/9/chartex" xmlns:cx4="http://schemas.microsoft.com/office/drawing/2016/5/10/chartex" xmlns:cx5="http://schemas.microsoft.com/office/drawing/2016/5/11/chartex" xmlns:cx6="http://schemas.microsoft.com/office/drawing/2016/5/12/chartex" xmlns:cx7="http://schemas.microsoft.com/office/drawing/2016/5/13/chartex" xmlns:cx8="http://schemas.microsoft.com/office/drawing/2016/5/14/chartex" xmlns:mc="http://schemas.openxmlformats.org/markup-compatibility/2006" xmlns:aink="http://schemas.microsoft.com/office/drawing/2016/ink" xmlns:am3d="http://schemas.microsoft.com/office/drawing/2017/model3d" xmlns:o="urn:schemas-microsoft-com:office:office" xmlns:oel="http://schemas.microsoft.com/office/2019/extlst" xmlns:r="http://schemas.openxmlformats.org/officeDocument/2006/relationships" xmlns:m="http://schemas.openxmlformats.org/officeDocument/2006/math" xmlns:v="urn:schemas-microsoft-com:vml" xmlns:wp14="http://schemas.microsoft.com/office/word/2010/wordprocessingDrawing" xmlns:wp="http://schemas.openxmlformats.org/drawingml/2006/wordprocessingDrawing" xmlns:w10="urn:schemas-microsoft-com:office:word" xmlns:w="http://schemas.openxmlformats.org/wordprocessingml/2006/main" xmlns:w14="http://schemas.microsoft.com/office/word/2010/wordml" xmlns:w15="http://schemas.microsoft.com/office/word/2012/wordml" xmlns:w16cex="http://schemas.microsoft.com/office/word/2018/wordml/cex" xmlns:w16cid="http://schemas.microsoft.com/office/word/2016/wordml/cid" xmlns:w16="http://schemas.microsoft.com/office/word/2018/wordml" xmlns:w16sdtdh="http://schemas.microsoft.com/office/word/2020/wordml/sdtdatahash" xmlns:w16se="http://schemas.microsoft.com/office/word/2015/wordml/symex" xmlns:wpg="http://schemas.microsoft.com/office/word/2010/wordprocessingGroup" xmlns:wpi="http://schemas.microsoft.com/office/word/2010/wordprocessingInk" xmlns:wne="http://schemas.microsoft.com/office/word/2006/wordml" xmlns:wps="http://schemas.microsoft.com/office/word/2010/wordprocessingShape" mc:Ignorable="w14 w15 w16se w16cid w16 w16cex w16sdtdh wp14">
   <w:endnote w:type="separator" w:id="-1">
     <w:p>
       <w:pPr>
@@ -7255,16 +9179,13 @@
 </file>
 
 <file path=word/footer1.xml><?xml version="1.0" encoding="utf-8"?>
-<w:ftr xmlns:wpc="http://schemas.microsoft.com/office/word/2010/wordprocessingCanvas" xmlns:cx="http://schemas.microsoft.com/office/drawing/2014/chartex" xmlns:cx1="http://schemas.microsoft.com/office/drawing/2015/9/8/chartex" xmlns:mc="http://schemas.openxmlformats.org/markup-compatibility/2006" xmlns:o="urn:schemas-microsoft-com:office:office" xmlns:r="http://schemas.openxmlformats.org/officeDocument/2006/relationships" xmlns:m="http://schemas.openxmlformats.org/officeDocument/2006/math" xmlns:v="urn:schemas-microsoft-com:vml" xmlns:wp14="http://schemas.microsoft.com/office/word/2010/wordprocessingDrawing" xmlns:wp="http://schemas.openxmlformats.org/drawingml/2006/wordprocessingDrawing" xmlns:w10="urn:schemas-microsoft-com:office:word" xmlns:w="http://schemas.openxmlformats.org/wordprocessingml/2006/main" xmlns:w14="http://schemas.microsoft.com/office/word/2010/wordml" xmlns:w15="http://schemas.microsoft.com/office/word/2012/wordml" xmlns:w16se="http://schemas.microsoft.com/office/word/2015/wordml/symex" xmlns:wpg="http://schemas.microsoft.com/office/word/2010/wordprocessingGroup" xmlns:wpi="http://schemas.microsoft.com/office/word/2010/wordprocessingInk" xmlns:wne="http://schemas.microsoft.com/office/word/2006/wordml" xmlns:wps="http://schemas.microsoft.com/office/word/2010/wordprocessingShape" mc:Ignorable="w14 w15 w16se wp14">
+<w:ftr xmlns:wpc="http://schemas.microsoft.com/office/word/2010/wordprocessingCanvas" xmlns:cx="http://schemas.microsoft.com/office/drawing/2014/chartex" xmlns:cx1="http://schemas.microsoft.com/office/drawing/2015/9/8/chartex" xmlns:cx2="http://schemas.microsoft.com/office/drawing/2015/10/21/chartex" xmlns:cx3="http://schemas.microsoft.com/office/drawing/2016/5/9/chartex" xmlns:cx4="http://schemas.microsoft.com/office/drawing/2016/5/10/chartex" xmlns:cx5="http://schemas.microsoft.com/office/drawing/2016/5/11/chartex" xmlns:cx6="http://schemas.microsoft.com/office/drawing/2016/5/12/chartex" xmlns:cx7="http://schemas.microsoft.com/office/drawing/2016/5/13/chartex" xmlns:cx8="http://schemas.microsoft.com/office/drawing/2016/5/14/chartex" xmlns:mc="http://schemas.openxmlformats.org/markup-compatibility/2006" xmlns:aink="http://schemas.microsoft.com/office/drawing/2016/ink" xmlns:am3d="http://schemas.microsoft.com/office/drawing/2017/model3d" xmlns:o="urn:schemas-microsoft-com:office:office" xmlns:oel="http://schemas.microsoft.com/office/2019/extlst" xmlns:r="http://schemas.openxmlformats.org/officeDocument/2006/relationships" xmlns:m="http://schemas.openxmlformats.org/officeDocument/2006/math" xmlns:v="urn:schemas-microsoft-com:vml" xmlns:wp14="http://schemas.microsoft.com/office/word/2010/wordprocessingDrawing" xmlns:wp="http://schemas.openxmlformats.org/drawingml/2006/wordprocessingDrawing" xmlns:w10="urn:schemas-microsoft-com:office:word" xmlns:w="http://schemas.openxmlformats.org/wordprocessingml/2006/main" xmlns:w14="http://schemas.microsoft.com/office/word/2010/wordml" xmlns:w15="http://schemas.microsoft.com/office/word/2012/wordml" xmlns:w16cex="http://schemas.microsoft.com/office/word/2018/wordml/cex" xmlns:w16cid="http://schemas.microsoft.com/office/word/2016/wordml/cid" xmlns:w16="http://schemas.microsoft.com/office/word/2018/wordml" xmlns:w16sdtdh="http://schemas.microsoft.com/office/word/2020/wordml/sdtdatahash" xmlns:w16se="http://schemas.microsoft.com/office/word/2015/wordml/symex" xmlns:wpg="http://schemas.microsoft.com/office/word/2010/wordprocessingGroup" xmlns:wpi="http://schemas.microsoft.com/office/word/2010/wordprocessingInk" xmlns:wne="http://schemas.microsoft.com/office/word/2006/wordml" xmlns:wps="http://schemas.microsoft.com/office/word/2010/wordprocessingShape" mc:Ignorable="w14 w15 w16se w16cid w16 w16cex w16sdtdh wp14">
   <w:p>
     <w:pPr>
       <w:pBdr>
         <w:top w:val="single" w:sz="4" w:space="1" w:color="auto"/>
       </w:pBdr>
-      <w:rPr>
-        <w:b/>
-        <w:bCs/>
-      </w:rPr>
+      <w:jc w:val="right"/>
     </w:pPr>
     <w:r>
       <w:rPr>
@@ -7427,21 +9348,17 @@
       <w:fldChar w:fldCharType="end"/>
     </w:r>
   </w:p>
-  <w:p>
-    <w:pPr>
-      <w:pStyle w:val="Footer"/>
-    </w:pPr>
-  </w:p>
 </w:ftr>
 </file>
 
 <file path=word/footer2.xml><?xml version="1.0" encoding="utf-8"?>
-<w:ftr xmlns:wpc="http://schemas.microsoft.com/office/word/2010/wordprocessingCanvas" xmlns:cx="http://schemas.microsoft.com/office/drawing/2014/chartex" xmlns:cx1="http://schemas.microsoft.com/office/drawing/2015/9/8/chartex" xmlns:mc="http://schemas.openxmlformats.org/markup-compatibility/2006" xmlns:o="urn:schemas-microsoft-com:office:office" xmlns:r="http://schemas.openxmlformats.org/officeDocument/2006/relationships" xmlns:m="http://schemas.openxmlformats.org/officeDocument/2006/math" xmlns:v="urn:schemas-microsoft-com:vml" xmlns:wp14="http://schemas.microsoft.com/office/word/2010/wordprocessingDrawing" xmlns:wp="http://schemas.openxmlformats.org/drawingml/2006/wordprocessingDrawing" xmlns:w10="urn:schemas-microsoft-com:office:word" xmlns:w="http://schemas.openxmlformats.org/wordprocessingml/2006/main" xmlns:w14="http://schemas.microsoft.com/office/word/2010/wordml" xmlns:w15="http://schemas.microsoft.com/office/word/2012/wordml" xmlns:w16se="http://schemas.microsoft.com/office/word/2015/wordml/symex" xmlns:wpg="http://schemas.microsoft.com/office/word/2010/wordprocessingGroup" xmlns:wpi="http://schemas.microsoft.com/office/word/2010/wordprocessingInk" xmlns:wne="http://schemas.microsoft.com/office/word/2006/wordml" xmlns:wps="http://schemas.microsoft.com/office/word/2010/wordprocessingShape" mc:Ignorable="w14 w15 w16se wp14">
+<w:ftr xmlns:wpc="http://schemas.microsoft.com/office/word/2010/wordprocessingCanvas" xmlns:cx="http://schemas.microsoft.com/office/drawing/2014/chartex" xmlns:cx1="http://schemas.microsoft.com/office/drawing/2015/9/8/chartex" xmlns:cx2="http://schemas.microsoft.com/office/drawing/2015/10/21/chartex" xmlns:cx3="http://schemas.microsoft.com/office/drawing/2016/5/9/chartex" xmlns:cx4="http://schemas.microsoft.com/office/drawing/2016/5/10/chartex" xmlns:cx5="http://schemas.microsoft.com/office/drawing/2016/5/11/chartex" xmlns:cx6="http://schemas.microsoft.com/office/drawing/2016/5/12/chartex" xmlns:cx7="http://schemas.microsoft.com/office/drawing/2016/5/13/chartex" xmlns:cx8="http://schemas.microsoft.com/office/drawing/2016/5/14/chartex" xmlns:mc="http://schemas.openxmlformats.org/markup-compatibility/2006" xmlns:aink="http://schemas.microsoft.com/office/drawing/2016/ink" xmlns:am3d="http://schemas.microsoft.com/office/drawing/2017/model3d" xmlns:o="urn:schemas-microsoft-com:office:office" xmlns:oel="http://schemas.microsoft.com/office/2019/extlst" xmlns:r="http://schemas.openxmlformats.org/officeDocument/2006/relationships" xmlns:m="http://schemas.openxmlformats.org/officeDocument/2006/math" xmlns:v="urn:schemas-microsoft-com:vml" xmlns:wp14="http://schemas.microsoft.com/office/word/2010/wordprocessingDrawing" xmlns:wp="http://schemas.openxmlformats.org/drawingml/2006/wordprocessingDrawing" xmlns:w10="urn:schemas-microsoft-com:office:word" xmlns:w="http://schemas.openxmlformats.org/wordprocessingml/2006/main" xmlns:w14="http://schemas.microsoft.com/office/word/2010/wordml" xmlns:w15="http://schemas.microsoft.com/office/word/2012/wordml" xmlns:w16cex="http://schemas.microsoft.com/office/word/2018/wordml/cex" xmlns:w16cid="http://schemas.microsoft.com/office/word/2016/wordml/cid" xmlns:w16="http://schemas.microsoft.com/office/word/2018/wordml" xmlns:w16sdtdh="http://schemas.microsoft.com/office/word/2020/wordml/sdtdatahash" xmlns:w16se="http://schemas.microsoft.com/office/word/2015/wordml/symex" xmlns:wpg="http://schemas.microsoft.com/office/word/2010/wordprocessingGroup" xmlns:wpi="http://schemas.microsoft.com/office/word/2010/wordprocessingInk" xmlns:wne="http://schemas.microsoft.com/office/word/2006/wordml" xmlns:wps="http://schemas.microsoft.com/office/word/2010/wordprocessingShape" mc:Ignorable="w14 w15 w16se w16cid w16 w16cex w16sdtdh wp14">
   <w:p>
     <w:pPr>
       <w:pBdr>
         <w:top w:val="single" w:sz="4" w:space="1" w:color="auto"/>
       </w:pBdr>
+      <w:jc w:val="right"/>
       <w:rPr>
         <w:b/>
         <w:bCs/>
@@ -7494,6 +9411,13 @@
         <w:b/>
         <w:bCs/>
       </w:rPr>
+      <w:t>www.</w:t>
+    </w:r>
+    <w:r>
+      <w:rPr>
+        <w:b/>
+        <w:bCs/>
+      </w:rPr>
       <w:t>v</w:t>
     </w:r>
     <w:r>
@@ -7501,7 +9425,14 @@
         <w:b/>
         <w:bCs/>
       </w:rPr>
-      <w:t>edavms@gmail.com</w:t>
+      <w:t>edavms</w:t>
+    </w:r>
+    <w:r>
+      <w:rPr>
+        <w:b/>
+        <w:bCs/>
+      </w:rPr>
+      <w:t>.in</w:t>
     </w:r>
     <w:r>
       <w:rPr>
@@ -7526,6 +9457,9 @@
     </w:r>
     <w:r>
       <w:tab/>
+    </w:r>
+    <w:r>
+      <w:t xml:space="preserve">          </w:t>
     </w:r>
     <w:r>
       <w:rPr>
@@ -7614,24 +9548,11 @@
       <w:fldChar w:fldCharType="end"/>
     </w:r>
   </w:p>
-  <w:p>
-    <w:pPr>
-      <w:pStyle w:val="Footer"/>
-      <w:tabs>
-        <w:tab w:val="center" w:pos="6480"/>
-        <w:tab w:val="left" w:pos="10236"/>
-      </w:tabs>
-      <w:rPr>
-        <w:b/>
-        <w:bCs/>
-      </w:rPr>
-    </w:pPr>
-  </w:p>
 </w:ftr>
 </file>
 
 <file path=word/footnotes.xml><?xml version="1.0" encoding="utf-8"?>
-<w:footnotes xmlns:wpc="http://schemas.microsoft.com/office/word/2010/wordprocessingCanvas" xmlns:cx="http://schemas.microsoft.com/office/drawing/2014/chartex" xmlns:cx1="http://schemas.microsoft.com/office/drawing/2015/9/8/chartex" xmlns:mc="http://schemas.openxmlformats.org/markup-compatibility/2006" xmlns:o="urn:schemas-microsoft-com:office:office" xmlns:r="http://schemas.openxmlformats.org/officeDocument/2006/relationships" xmlns:m="http://schemas.openxmlformats.org/officeDocument/2006/math" xmlns:v="urn:schemas-microsoft-com:vml" xmlns:wp14="http://schemas.microsoft.com/office/word/2010/wordprocessingDrawing" xmlns:wp="http://schemas.openxmlformats.org/drawingml/2006/wordprocessingDrawing" xmlns:w10="urn:schemas-microsoft-com:office:word" xmlns:w="http://schemas.openxmlformats.org/wordprocessingml/2006/main" xmlns:w14="http://schemas.microsoft.com/office/word/2010/wordml" xmlns:w15="http://schemas.microsoft.com/office/word/2012/wordml" xmlns:w16se="http://schemas.microsoft.com/office/word/2015/wordml/symex" xmlns:wpg="http://schemas.microsoft.com/office/word/2010/wordprocessingGroup" xmlns:wpi="http://schemas.microsoft.com/office/word/2010/wordprocessingInk" xmlns:wne="http://schemas.microsoft.com/office/word/2006/wordml" xmlns:wps="http://schemas.microsoft.com/office/word/2010/wordprocessingShape" mc:Ignorable="w14 w15 w16se wp14">
+<w:footnotes xmlns:wpc="http://schemas.microsoft.com/office/word/2010/wordprocessingCanvas" xmlns:cx="http://schemas.microsoft.com/office/drawing/2014/chartex" xmlns:cx1="http://schemas.microsoft.com/office/drawing/2015/9/8/chartex" xmlns:cx2="http://schemas.microsoft.com/office/drawing/2015/10/21/chartex" xmlns:cx3="http://schemas.microsoft.com/office/drawing/2016/5/9/chartex" xmlns:cx4="http://schemas.microsoft.com/office/drawing/2016/5/10/chartex" xmlns:cx5="http://schemas.microsoft.com/office/drawing/2016/5/11/chartex" xmlns:cx6="http://schemas.microsoft.com/office/drawing/2016/5/12/chartex" xmlns:cx7="http://schemas.microsoft.com/office/drawing/2016/5/13/chartex" xmlns:cx8="http://schemas.microsoft.com/office/drawing/2016/5/14/chartex" xmlns:mc="http://schemas.openxmlformats.org/markup-compatibility/2006" xmlns:aink="http://schemas.microsoft.com/office/drawing/2016/ink" xmlns:am3d="http://schemas.microsoft.com/office/drawing/2017/model3d" xmlns:o="urn:schemas-microsoft-com:office:office" xmlns:oel="http://schemas.microsoft.com/office/2019/extlst" xmlns:r="http://schemas.openxmlformats.org/officeDocument/2006/relationships" xmlns:m="http://schemas.openxmlformats.org/officeDocument/2006/math" xmlns:v="urn:schemas-microsoft-com:vml" xmlns:wp14="http://schemas.microsoft.com/office/word/2010/wordprocessingDrawing" xmlns:wp="http://schemas.openxmlformats.org/drawingml/2006/wordprocessingDrawing" xmlns:w10="urn:schemas-microsoft-com:office:word" xmlns:w="http://schemas.openxmlformats.org/wordprocessingml/2006/main" xmlns:w14="http://schemas.microsoft.com/office/word/2010/wordml" xmlns:w15="http://schemas.microsoft.com/office/word/2012/wordml" xmlns:w16cex="http://schemas.microsoft.com/office/word/2018/wordml/cex" xmlns:w16cid="http://schemas.microsoft.com/office/word/2016/wordml/cid" xmlns:w16="http://schemas.microsoft.com/office/word/2018/wordml" xmlns:w16sdtdh="http://schemas.microsoft.com/office/word/2020/wordml/sdtdatahash" xmlns:w16se="http://schemas.microsoft.com/office/word/2015/wordml/symex" xmlns:wpg="http://schemas.microsoft.com/office/word/2010/wordprocessingGroup" xmlns:wpi="http://schemas.microsoft.com/office/word/2010/wordprocessingInk" xmlns:wne="http://schemas.microsoft.com/office/word/2006/wordml" xmlns:wps="http://schemas.microsoft.com/office/word/2010/wordprocessingShape" mc:Ignorable="w14 w15 w16se w16cid w16 w16cex w16sdtdh wp14">
   <w:footnote w:type="separator" w:id="-1">
     <w:p>
       <w:pPr>
@@ -7656,7 +9577,7 @@
 </file>
 
 <file path=word/header1.xml><?xml version="1.0" encoding="utf-8"?>
-<w:hdr xmlns:wpc="http://schemas.microsoft.com/office/word/2010/wordprocessingCanvas" xmlns:cx="http://schemas.microsoft.com/office/drawing/2014/chartex" xmlns:cx1="http://schemas.microsoft.com/office/drawing/2015/9/8/chartex" xmlns:mc="http://schemas.openxmlformats.org/markup-compatibility/2006" xmlns:o="urn:schemas-microsoft-com:office:office" xmlns:r="http://schemas.openxmlformats.org/officeDocument/2006/relationships" xmlns:m="http://schemas.openxmlformats.org/officeDocument/2006/math" xmlns:v="urn:schemas-microsoft-com:vml" xmlns:wp14="http://schemas.microsoft.com/office/word/2010/wordprocessingDrawing" xmlns:wp="http://schemas.openxmlformats.org/drawingml/2006/wordprocessingDrawing" xmlns:w10="urn:schemas-microsoft-com:office:word" xmlns:w="http://schemas.openxmlformats.org/wordprocessingml/2006/main" xmlns:w14="http://schemas.microsoft.com/office/word/2010/wordml" xmlns:w15="http://schemas.microsoft.com/office/word/2012/wordml" xmlns:w16se="http://schemas.microsoft.com/office/word/2015/wordml/symex" xmlns:wpg="http://schemas.microsoft.com/office/word/2010/wordprocessingGroup" xmlns:wpi="http://schemas.microsoft.com/office/word/2010/wordprocessingInk" xmlns:wne="http://schemas.microsoft.com/office/word/2006/wordml" xmlns:wps="http://schemas.microsoft.com/office/word/2010/wordprocessingShape" mc:Ignorable="w14 w15 w16se wp14">
+<w:hdr xmlns:wpc="http://schemas.microsoft.com/office/word/2010/wordprocessingCanvas" xmlns:cx="http://schemas.microsoft.com/office/drawing/2014/chartex" xmlns:cx1="http://schemas.microsoft.com/office/drawing/2015/9/8/chartex" xmlns:cx2="http://schemas.microsoft.com/office/drawing/2015/10/21/chartex" xmlns:cx3="http://schemas.microsoft.com/office/drawing/2016/5/9/chartex" xmlns:cx4="http://schemas.microsoft.com/office/drawing/2016/5/10/chartex" xmlns:cx5="http://schemas.microsoft.com/office/drawing/2016/5/11/chartex" xmlns:cx6="http://schemas.microsoft.com/office/drawing/2016/5/12/chartex" xmlns:cx7="http://schemas.microsoft.com/office/drawing/2016/5/13/chartex" xmlns:cx8="http://schemas.microsoft.com/office/drawing/2016/5/14/chartex" xmlns:mc="http://schemas.openxmlformats.org/markup-compatibility/2006" xmlns:aink="http://schemas.microsoft.com/office/drawing/2016/ink" xmlns:am3d="http://schemas.microsoft.com/office/drawing/2017/model3d" xmlns:o="urn:schemas-microsoft-com:office:office" xmlns:oel="http://schemas.microsoft.com/office/2019/extlst" xmlns:r="http://schemas.openxmlformats.org/officeDocument/2006/relationships" xmlns:m="http://schemas.openxmlformats.org/officeDocument/2006/math" xmlns:v="urn:schemas-microsoft-com:vml" xmlns:wp14="http://schemas.microsoft.com/office/word/2010/wordprocessingDrawing" xmlns:wp="http://schemas.openxmlformats.org/drawingml/2006/wordprocessingDrawing" xmlns:w10="urn:schemas-microsoft-com:office:word" xmlns:w="http://schemas.openxmlformats.org/wordprocessingml/2006/main" xmlns:w14="http://schemas.microsoft.com/office/word/2010/wordml" xmlns:w15="http://schemas.microsoft.com/office/word/2012/wordml" xmlns:w16cex="http://schemas.microsoft.com/office/word/2018/wordml/cex" xmlns:w16cid="http://schemas.microsoft.com/office/word/2016/wordml/cid" xmlns:w16="http://schemas.microsoft.com/office/word/2018/wordml" xmlns:w16sdtdh="http://schemas.microsoft.com/office/word/2020/wordml/sdtdatahash" xmlns:w16se="http://schemas.microsoft.com/office/word/2015/wordml/symex" xmlns:wpg="http://schemas.microsoft.com/office/word/2010/wordprocessingGroup" xmlns:wpi="http://schemas.microsoft.com/office/word/2010/wordprocessingInk" xmlns:wne="http://schemas.microsoft.com/office/word/2006/wordml" xmlns:wps="http://schemas.microsoft.com/office/word/2010/wordprocessingShape" mc:Ignorable="w14 w15 w16se w16cid w16 w16cex w16sdtdh wp14">
   <w:p>
     <w:pPr>
       <w:pStyle w:val="Header"/>
@@ -7669,7 +9590,7 @@
 </file>
 
 <file path=word/header2.xml><?xml version="1.0" encoding="utf-8"?>
-<w:hdr xmlns:wpc="http://schemas.microsoft.com/office/word/2010/wordprocessingCanvas" xmlns:cx="http://schemas.microsoft.com/office/drawing/2014/chartex" xmlns:cx1="http://schemas.microsoft.com/office/drawing/2015/9/8/chartex" xmlns:mc="http://schemas.openxmlformats.org/markup-compatibility/2006" xmlns:o="urn:schemas-microsoft-com:office:office" xmlns:r="http://schemas.openxmlformats.org/officeDocument/2006/relationships" xmlns:m="http://schemas.openxmlformats.org/officeDocument/2006/math" xmlns:v="urn:schemas-microsoft-com:vml" xmlns:wp14="http://schemas.microsoft.com/office/word/2010/wordprocessingDrawing" xmlns:wp="http://schemas.openxmlformats.org/drawingml/2006/wordprocessingDrawing" xmlns:w10="urn:schemas-microsoft-com:office:word" xmlns:w="http://schemas.openxmlformats.org/wordprocessingml/2006/main" xmlns:w14="http://schemas.microsoft.com/office/word/2010/wordml" xmlns:w15="http://schemas.microsoft.com/office/word/2012/wordml" xmlns:w16se="http://schemas.microsoft.com/office/word/2015/wordml/symex" xmlns:wpg="http://schemas.microsoft.com/office/word/2010/wordprocessingGroup" xmlns:wpi="http://schemas.microsoft.com/office/word/2010/wordprocessingInk" xmlns:wne="http://schemas.microsoft.com/office/word/2006/wordml" xmlns:wps="http://schemas.microsoft.com/office/word/2010/wordprocessingShape" mc:Ignorable="w14 w15 w16se wp14">
+<w:hdr xmlns:wpc="http://schemas.microsoft.com/office/word/2010/wordprocessingCanvas" xmlns:cx="http://schemas.microsoft.com/office/drawing/2014/chartex" xmlns:cx1="http://schemas.microsoft.com/office/drawing/2015/9/8/chartex" xmlns:cx2="http://schemas.microsoft.com/office/drawing/2015/10/21/chartex" xmlns:cx3="http://schemas.microsoft.com/office/drawing/2016/5/9/chartex" xmlns:cx4="http://schemas.microsoft.com/office/drawing/2016/5/10/chartex" xmlns:cx5="http://schemas.microsoft.com/office/drawing/2016/5/11/chartex" xmlns:cx6="http://schemas.microsoft.com/office/drawing/2016/5/12/chartex" xmlns:cx7="http://schemas.microsoft.com/office/drawing/2016/5/13/chartex" xmlns:cx8="http://schemas.microsoft.com/office/drawing/2016/5/14/chartex" xmlns:mc="http://schemas.openxmlformats.org/markup-compatibility/2006" xmlns:aink="http://schemas.microsoft.com/office/drawing/2016/ink" xmlns:am3d="http://schemas.microsoft.com/office/drawing/2017/model3d" xmlns:o="urn:schemas-microsoft-com:office:office" xmlns:oel="http://schemas.microsoft.com/office/2019/extlst" xmlns:r="http://schemas.openxmlformats.org/officeDocument/2006/relationships" xmlns:m="http://schemas.openxmlformats.org/officeDocument/2006/math" xmlns:v="urn:schemas-microsoft-com:vml" xmlns:wp14="http://schemas.microsoft.com/office/word/2010/wordprocessingDrawing" xmlns:wp="http://schemas.openxmlformats.org/drawingml/2006/wordprocessingDrawing" xmlns:w10="urn:schemas-microsoft-com:office:word" xmlns:w="http://schemas.openxmlformats.org/wordprocessingml/2006/main" xmlns:w14="http://schemas.microsoft.com/office/word/2010/wordml" xmlns:w15="http://schemas.microsoft.com/office/word/2012/wordml" xmlns:w16cex="http://schemas.microsoft.com/office/word/2018/wordml/cex" xmlns:w16cid="http://schemas.microsoft.com/office/word/2016/wordml/cid" xmlns:w16="http://schemas.microsoft.com/office/word/2018/wordml" xmlns:w16sdtdh="http://schemas.microsoft.com/office/word/2020/wordml/sdtdatahash" xmlns:w16se="http://schemas.microsoft.com/office/word/2015/wordml/symex" xmlns:wpg="http://schemas.microsoft.com/office/word/2010/wordprocessingGroup" xmlns:wpi="http://schemas.microsoft.com/office/word/2010/wordprocessingInk" xmlns:wne="http://schemas.microsoft.com/office/word/2006/wordml" xmlns:wps="http://schemas.microsoft.com/office/word/2010/wordprocessingShape" mc:Ignorable="w14 w15 w16se w16cid w16 w16cex w16sdtdh wp14">
   <w:p>
     <w:pPr>
       <w:pStyle w:val="Header"/>
@@ -7682,7 +9603,7 @@
 </file>
 
 <file path=word/styles.xml><?xml version="1.0" encoding="utf-8"?>
-<w:styles xmlns:mc="http://schemas.openxmlformats.org/markup-compatibility/2006" xmlns:r="http://schemas.openxmlformats.org/officeDocument/2006/relationships" xmlns:w="http://schemas.openxmlformats.org/wordprocessingml/2006/main" xmlns:w14="http://schemas.microsoft.com/office/word/2010/wordml" xmlns:w15="http://schemas.microsoft.com/office/word/2012/wordml" xmlns:w16se="http://schemas.microsoft.com/office/word/2015/wordml/symex" mc:Ignorable="w14 w15 w16se">
+<w:styles xmlns:mc="http://schemas.openxmlformats.org/markup-compatibility/2006" xmlns:r="http://schemas.openxmlformats.org/officeDocument/2006/relationships" xmlns:w="http://schemas.openxmlformats.org/wordprocessingml/2006/main" xmlns:w14="http://schemas.microsoft.com/office/word/2010/wordml" xmlns:w15="http://schemas.microsoft.com/office/word/2012/wordml" xmlns:w16cex="http://schemas.microsoft.com/office/word/2018/wordml/cex" xmlns:w16cid="http://schemas.microsoft.com/office/word/2016/wordml/cid" xmlns:w16="http://schemas.microsoft.com/office/word/2018/wordml" xmlns:w16sdtdh="http://schemas.microsoft.com/office/word/2020/wordml/sdtdatahash" xmlns:w16se="http://schemas.microsoft.com/office/word/2015/wordml/symex" mc:Ignorable="w14 w15 w16se w16cid w16 w16cex w16sdtdh">
   <w:docDefaults>
     <w:rPrDefault>
       <w:rPr>
@@ -7692,7 +9613,7 @@
     </w:rPrDefault>
     <w:pPrDefault/>
   </w:docDefaults>
-  <w:latentStyles w:defLockedState="0" w:defUIPriority="99" w:defSemiHidden="0" w:defUnhideWhenUsed="0" w:defQFormat="0" w:count="371">
+  <w:latentStyles w:defLockedState="0" w:defUIPriority="99" w:defSemiHidden="0" w:defUnhideWhenUsed="0" w:defQFormat="0" w:count="376">
     <w:lsdException w:name="Normal" w:uiPriority="0" w:qFormat="1"/>
     <w:lsdException w:name="heading 1" w:uiPriority="9" w:qFormat="1"/>
     <w:lsdException w:name="heading 2" w:semiHidden="1" w:uiPriority="9" w:unhideWhenUsed="1" w:qFormat="1"/>
@@ -7798,7 +9719,6 @@
     <w:lsdException w:name="HTML Sample" w:semiHidden="1" w:unhideWhenUsed="1"/>
     <w:lsdException w:name="HTML Typewriter" w:semiHidden="1" w:unhideWhenUsed="1"/>
     <w:lsdException w:name="HTML Variable" w:semiHidden="1" w:unhideWhenUsed="1"/>
-    <w:lsdException w:name="Normal Table" w:semiHidden="1" w:unhideWhenUsed="1"/>
     <w:lsdException w:name="annotation subject" w:semiHidden="1" w:unhideWhenUsed="1"/>
     <w:lsdException w:name="No List" w:semiHidden="1" w:unhideWhenUsed="1"/>
     <w:lsdException w:name="Outline List 1" w:semiHidden="1" w:unhideWhenUsed="1"/>
@@ -7841,11 +9761,8 @@
     <w:lsdException w:name="Table Contemporary" w:semiHidden="1" w:unhideWhenUsed="1"/>
     <w:lsdException w:name="Table Elegant" w:semiHidden="1" w:unhideWhenUsed="1"/>
     <w:lsdException w:name="Table Professional" w:semiHidden="1" w:unhideWhenUsed="1"/>
-    <w:lsdException w:name="Table Subtle 1" w:semiHidden="1" w:unhideWhenUsed="1"/>
     <w:lsdException w:name="Table Subtle 2" w:semiHidden="1" w:unhideWhenUsed="1"/>
     <w:lsdException w:name="Table Web 1" w:semiHidden="1" w:unhideWhenUsed="1"/>
-    <w:lsdException w:name="Table Web 2" w:semiHidden="1" w:unhideWhenUsed="1"/>
-    <w:lsdException w:name="Table Web 3" w:semiHidden="1" w:unhideWhenUsed="1"/>
     <w:lsdException w:name="Balloon Text" w:semiHidden="1" w:unhideWhenUsed="1"/>
     <w:lsdException w:name="Table Grid" w:uiPriority="59"/>
     <w:lsdException w:name="Table Theme" w:semiHidden="1" w:unhideWhenUsed="1"/>
@@ -8064,6 +9981,11 @@
     <w:lsdException w:name="List Table 5 Dark Accent 6" w:uiPriority="50"/>
     <w:lsdException w:name="List Table 6 Colorful Accent 6" w:uiPriority="51"/>
     <w:lsdException w:name="List Table 7 Colorful Accent 6" w:uiPriority="52"/>
+    <w:lsdException w:name="Mention" w:semiHidden="1" w:unhideWhenUsed="1"/>
+    <w:lsdException w:name="Smart Hyperlink" w:semiHidden="1" w:unhideWhenUsed="1"/>
+    <w:lsdException w:name="Hashtag" w:semiHidden="1" w:unhideWhenUsed="1"/>
+    <w:lsdException w:name="Unresolved Mention" w:semiHidden="1" w:unhideWhenUsed="1"/>
+    <w:lsdException w:name="Smart Link" w:semiHidden="1" w:unhideWhenUsed="1"/>
   </w:latentStyles>
   <w:style w:type="paragraph" w:default="1" w:styleId="Normal">
     <w:name w:val="Normal"/>

--- a/TS-Padam/TS-7.5/TS 7.5 Sanskrit Pada Paatam Corrections.docx
+++ b/TS-Padam/TS-7.5/TS 7.5 Sanskrit Pada Paatam Corrections.docx
@@ -1,6 +1,6 @@
 
 <file path=word/document.xml><?xml version="1.0" encoding="utf-8"?>
-<w:document xmlns:wpc="http://schemas.microsoft.com/office/word/2010/wordprocessingCanvas" xmlns:cx="http://schemas.microsoft.com/office/drawing/2014/chartex" xmlns:cx1="http://schemas.microsoft.com/office/drawing/2015/9/8/chartex" xmlns:cx2="http://schemas.microsoft.com/office/drawing/2015/10/21/chartex" xmlns:cx3="http://schemas.microsoft.com/office/drawing/2016/5/9/chartex" xmlns:cx4="http://schemas.microsoft.com/office/drawing/2016/5/10/chartex" xmlns:cx5="http://schemas.microsoft.com/office/drawing/2016/5/11/chartex" xmlns:cx6="http://schemas.microsoft.com/office/drawing/2016/5/12/chartex" xmlns:cx7="http://schemas.microsoft.com/office/drawing/2016/5/13/chartex" xmlns:cx8="http://schemas.microsoft.com/office/drawing/2016/5/14/chartex" xmlns:mc="http://schemas.openxmlformats.org/markup-compatibility/2006" xmlns:aink="http://schemas.microsoft.com/office/drawing/2016/ink" xmlns:am3d="http://schemas.microsoft.com/office/drawing/2017/model3d" xmlns:o="urn:schemas-microsoft-com:office:office" xmlns:oel="http://schemas.microsoft.com/office/2019/extlst" xmlns:r="http://schemas.openxmlformats.org/officeDocument/2006/relationships" xmlns:m="http://schemas.openxmlformats.org/officeDocument/2006/math" xmlns:v="urn:schemas-microsoft-com:vml" xmlns:wp14="http://schemas.microsoft.com/office/word/2010/wordprocessingDrawing" xmlns:wp="http://schemas.openxmlformats.org/drawingml/2006/wordprocessingDrawing" xmlns:w10="urn:schemas-microsoft-com:office:word" xmlns:w="http://schemas.openxmlformats.org/wordprocessingml/2006/main" xmlns:w14="http://schemas.microsoft.com/office/word/2010/wordml" xmlns:w15="http://schemas.microsoft.com/office/word/2012/wordml" xmlns:w16cex="http://schemas.microsoft.com/office/word/2018/wordml/cex" xmlns:w16cid="http://schemas.microsoft.com/office/word/2016/wordml/cid" xmlns:w16="http://schemas.microsoft.com/office/word/2018/wordml" xmlns:w16sdtdh="http://schemas.microsoft.com/office/word/2020/wordml/sdtdatahash" xmlns:w16se="http://schemas.microsoft.com/office/word/2015/wordml/symex" xmlns:wpg="http://schemas.microsoft.com/office/word/2010/wordprocessingGroup" xmlns:wpi="http://schemas.microsoft.com/office/word/2010/wordprocessingInk" xmlns:wne="http://schemas.microsoft.com/office/word/2006/wordml" xmlns:wps="http://schemas.microsoft.com/office/word/2010/wordprocessingShape" mc:Ignorable="w14 w15 w16se w16cid w16 w16cex w16sdtdh wp14">
+<w:document xmlns:wpc="http://schemas.microsoft.com/office/word/2010/wordprocessingCanvas" xmlns:cx="http://schemas.microsoft.com/office/drawing/2014/chartex" xmlns:cx1="http://schemas.microsoft.com/office/drawing/2015/9/8/chartex" xmlns:cx2="http://schemas.microsoft.com/office/drawing/2015/10/21/chartex" xmlns:cx3="http://schemas.microsoft.com/office/drawing/2016/5/9/chartex" xmlns:cx4="http://schemas.microsoft.com/office/drawing/2016/5/10/chartex" xmlns:cx5="http://schemas.microsoft.com/office/drawing/2016/5/11/chartex" xmlns:cx6="http://schemas.microsoft.com/office/drawing/2016/5/12/chartex" xmlns:cx7="http://schemas.microsoft.com/office/drawing/2016/5/13/chartex" xmlns:cx8="http://schemas.microsoft.com/office/drawing/2016/5/14/chartex" xmlns:mc="http://schemas.openxmlformats.org/markup-compatibility/2006" xmlns:aink="http://schemas.microsoft.com/office/drawing/2016/ink" xmlns:am3d="http://schemas.microsoft.com/office/drawing/2017/model3d" xmlns:o="urn:schemas-microsoft-com:office:office" xmlns:oel="http://schemas.microsoft.com/office/2019/extlst" xmlns:r="http://schemas.openxmlformats.org/officeDocument/2006/relationships" xmlns:m="http://schemas.openxmlformats.org/officeDocument/2006/math" xmlns:v="urn:schemas-microsoft-com:vml" xmlns:wp14="http://schemas.microsoft.com/office/word/2010/wordprocessingDrawing" xmlns:wp="http://schemas.openxmlformats.org/drawingml/2006/wordprocessingDrawing" xmlns:w10="urn:schemas-microsoft-com:office:word" xmlns:w="http://schemas.openxmlformats.org/wordprocessingml/2006/main" xmlns:w14="http://schemas.microsoft.com/office/word/2010/wordml" xmlns:w15="http://schemas.microsoft.com/office/word/2012/wordml" xmlns:w16cex="http://schemas.microsoft.com/office/word/2018/wordml/cex" xmlns:w16cid="http://schemas.microsoft.com/office/word/2016/wordml/cid" xmlns:w16="http://schemas.microsoft.com/office/word/2018/wordml" xmlns:w16du="http://schemas.microsoft.com/office/word/2023/wordml/word16du" xmlns:w16sdtdh="http://schemas.microsoft.com/office/word/2020/wordml/sdtdatahash" xmlns:w16se="http://schemas.microsoft.com/office/word/2015/wordml/symex" xmlns:wpg="http://schemas.microsoft.com/office/word/2010/wordprocessingGroup" xmlns:wpi="http://schemas.microsoft.com/office/word/2010/wordprocessingInk" xmlns:wne="http://schemas.microsoft.com/office/word/2006/wordml" xmlns:wps="http://schemas.microsoft.com/office/word/2010/wordprocessingShape" mc:Ignorable="w14 w15 w16se w16cid w16 w16cex w16sdtdh w16du wp14">
   <w:body>
     <w:p>
       <w:pPr>
@@ -102,18 +102,7 @@
           <w:szCs w:val="32"/>
           <w:u w:val="single"/>
         </w:rPr>
-        <w:t xml:space="preserve">Observed </w:t>
-      </w:r>
-      <w:proofErr w:type="gramStart"/>
-      <w:r>
-        <w:rPr>
-          <w:b/>
-          <w:bCs/>
-          <w:sz w:val="32"/>
-          <w:szCs w:val="32"/>
-          <w:u w:val="single"/>
-        </w:rPr>
-        <w:t xml:space="preserve">till </w:t>
+        <w:t xml:space="preserve">Observed till </w:t>
       </w:r>
       <w:r>
         <w:rPr>
@@ -126,7 +115,6 @@
         </w:rPr>
         <w:t>???</w:t>
       </w:r>
-      <w:proofErr w:type="gramEnd"/>
     </w:p>
     <w:p>
       <w:pPr>
@@ -141,23 +129,7 @@
           <w:b/>
           <w:bCs/>
         </w:rPr>
-        <w:t>(</w:t>
-      </w:r>
-      <w:proofErr w:type="gramStart"/>
-      <w:r>
-        <w:rPr>
-          <w:b/>
-          <w:bCs/>
-        </w:rPr>
-        <w:t>ignore</w:t>
-      </w:r>
-      <w:proofErr w:type="gramEnd"/>
-      <w:r>
-        <w:rPr>
-          <w:b/>
-          <w:bCs/>
-        </w:rPr>
-        <w:t xml:space="preserve"> those which are already incorporated in your book’s version and date)</w:t>
+        <w:t>(ignore those which are already incorporated in your book’s version and date)</w:t>
       </w:r>
     </w:p>
     <w:tbl>
@@ -460,7 +432,6 @@
                 <w:szCs w:val="40"/>
               </w:rPr>
             </w:pPr>
-            <w:proofErr w:type="spellStart"/>
             <w:r>
               <w:rPr>
                 <w:rFonts w:ascii="BRH Devanagari Extra" w:hAnsi="BRH Devanagari Extra" w:cs="BRH Devanagari Extra"/>
@@ -469,16 +440,14 @@
               </w:rPr>
               <w:t>uÉ×wÉþhuÉiÉÏ</w:t>
             </w:r>
-            <w:proofErr w:type="spellEnd"/>
-            <w:r>
-              <w:rPr>
-                <w:rFonts w:ascii="BRH Malayalam Extra" w:hAnsi="BRH Malayalam Extra" w:cs="BRH Devanagari Extra"/>
-                <w:sz w:val="32"/>
-                <w:szCs w:val="40"/>
-              </w:rPr>
-              <w:t>–</w:t>
-            </w:r>
-            <w:proofErr w:type="spellStart"/>
+            <w:r>
+              <w:rPr>
+                <w:rFonts w:ascii="BRH Malayalam Extra" w:hAnsi="BRH Malayalam Extra" w:cs="BRH Devanagari Extra"/>
+                <w:sz w:val="32"/>
+                <w:szCs w:val="40"/>
+              </w:rPr>
+              <w:t>–</w:t>
+            </w:r>
             <w:r>
               <w:rPr>
                 <w:rFonts w:ascii="BRH Devanagari Extra" w:hAnsi="BRH Devanagari Extra" w:cs="BRH Devanagari Extra"/>
@@ -487,31 +456,21 @@
               </w:rPr>
               <w:t>ÍqÉÌiÉ</w:t>
             </w:r>
-            <w:proofErr w:type="spellEnd"/>
-            <w:r>
-              <w:rPr>
-                <w:rFonts w:ascii="BRH Malayalam Extra" w:hAnsi="BRH Malayalam Extra" w:cs="BRH Devanagari Extra"/>
-                <w:sz w:val="32"/>
-                <w:szCs w:val="40"/>
-              </w:rPr>
-              <w:t>–</w:t>
-            </w:r>
-            <w:r>
-              <w:rPr>
-                <w:rFonts w:ascii="BRH Devanagari Extra" w:hAnsi="BRH Devanagari Extra" w:cs="BRH Devanagari Extra"/>
-                <w:sz w:val="40"/>
-                <w:szCs w:val="40"/>
-              </w:rPr>
-              <w:t xml:space="preserve"> </w:t>
-            </w:r>
-            <w:proofErr w:type="spellStart"/>
-            <w:r>
-              <w:rPr>
-                <w:rFonts w:ascii="BRH Devanagari Extra" w:hAnsi="BRH Devanagari Extra" w:cs="BRH Devanagari Extra"/>
-                <w:sz w:val="40"/>
-                <w:szCs w:val="40"/>
-              </w:rPr>
-              <w:t>uÉ×wÉ</w:t>
+            <w:r>
+              <w:rPr>
+                <w:rFonts w:ascii="BRH Malayalam Extra" w:hAnsi="BRH Malayalam Extra" w:cs="BRH Devanagari Extra"/>
+                <w:sz w:val="32"/>
+                <w:szCs w:val="40"/>
+              </w:rPr>
+              <w:t>–</w:t>
+            </w:r>
+            <w:r>
+              <w:rPr>
+                <w:rFonts w:ascii="BRH Devanagari Extra" w:hAnsi="BRH Devanagari Extra" w:cs="BRH Devanagari Extra"/>
+                <w:sz w:val="40"/>
+                <w:szCs w:val="40"/>
+              </w:rPr>
+              <w:t xml:space="preserve"> uÉ×wÉ</w:t>
             </w:r>
             <w:r>
               <w:rPr>
@@ -522,34 +481,22 @@
               </w:rPr>
               <w:t>hÉçþ</w:t>
             </w:r>
-            <w:proofErr w:type="spellEnd"/>
-            <w:r>
-              <w:rPr>
-                <w:rFonts w:ascii="BRH Devanagari Extra" w:hAnsi="BRH Devanagari Extra" w:cs="BRH Devanagari Extra"/>
-                <w:sz w:val="40"/>
-                <w:szCs w:val="40"/>
-              </w:rPr>
-              <w:t xml:space="preserve"> - </w:t>
-            </w:r>
-            <w:proofErr w:type="spellStart"/>
-            <w:r>
-              <w:rPr>
-                <w:rFonts w:ascii="BRH Devanagari Extra" w:hAnsi="BRH Devanagari Extra" w:cs="BRH Devanagari Extra"/>
-                <w:sz w:val="40"/>
-                <w:szCs w:val="40"/>
-              </w:rPr>
-              <w:t>uÉ</w:t>
-            </w:r>
-            <w:proofErr w:type="spellEnd"/>
-            <w:r>
-              <w:rPr>
-                <w:rFonts w:ascii="BRH Malayalam Extra" w:hAnsi="BRH Malayalam Extra" w:cs="BRH Devanagari Extra"/>
-                <w:sz w:val="32"/>
-                <w:szCs w:val="40"/>
-              </w:rPr>
-              <w:t>–</w:t>
-            </w:r>
-            <w:proofErr w:type="spellStart"/>
+            <w:r>
+              <w:rPr>
+                <w:rFonts w:ascii="BRH Devanagari Extra" w:hAnsi="BRH Devanagari Extra" w:cs="BRH Devanagari Extra"/>
+                <w:sz w:val="40"/>
+                <w:szCs w:val="40"/>
+              </w:rPr>
+              <w:t xml:space="preserve"> - uÉ</w:t>
+            </w:r>
+            <w:r>
+              <w:rPr>
+                <w:rFonts w:ascii="BRH Malayalam Extra" w:hAnsi="BRH Malayalam Extra" w:cs="BRH Devanagari Extra"/>
+                <w:sz w:val="32"/>
+                <w:szCs w:val="40"/>
+              </w:rPr>
+              <w:t>–</w:t>
+            </w:r>
             <w:r>
               <w:rPr>
                 <w:rFonts w:ascii="BRH Devanagari Extra" w:hAnsi="BRH Devanagari Extra" w:cs="BRH Devanagari Extra"/>
@@ -558,32 +505,21 @@
               </w:rPr>
               <w:t>iÉÏ</w:t>
             </w:r>
-            <w:proofErr w:type="spellEnd"/>
-            <w:r>
-              <w:rPr>
-                <w:rFonts w:ascii="BRH Malayalam Extra" w:hAnsi="BRH Malayalam Extra" w:cs="BRH Devanagari Extra"/>
-                <w:sz w:val="32"/>
-                <w:szCs w:val="40"/>
-              </w:rPr>
-              <w:t>–</w:t>
-            </w:r>
-            <w:proofErr w:type="spellStart"/>
-            <w:r>
-              <w:rPr>
-                <w:rFonts w:ascii="BRH Devanagari Extra" w:hAnsi="BRH Devanagari Extra" w:cs="BRH Devanagari Extra"/>
-                <w:sz w:val="40"/>
-                <w:szCs w:val="40"/>
-              </w:rPr>
-              <w:t>qÉç</w:t>
-            </w:r>
-            <w:proofErr w:type="spellEnd"/>
-            <w:r>
-              <w:rPr>
-                <w:rFonts w:ascii="BRH Devanagari Extra" w:hAnsi="BRH Devanagari Extra" w:cs="BRH Devanagari Extra"/>
-                <w:sz w:val="40"/>
-                <w:szCs w:val="40"/>
-              </w:rPr>
-              <w:t xml:space="preserve"> | </w:t>
+            <w:r>
+              <w:rPr>
+                <w:rFonts w:ascii="BRH Malayalam Extra" w:hAnsi="BRH Malayalam Extra" w:cs="BRH Devanagari Extra"/>
+                <w:sz w:val="32"/>
+                <w:szCs w:val="40"/>
+              </w:rPr>
+              <w:t>–</w:t>
+            </w:r>
+            <w:r>
+              <w:rPr>
+                <w:rFonts w:ascii="BRH Devanagari Extra" w:hAnsi="BRH Devanagari Extra" w:cs="BRH Devanagari Extra"/>
+                <w:sz w:val="40"/>
+                <w:szCs w:val="40"/>
+              </w:rPr>
+              <w:t xml:space="preserve">qÉç | </w:t>
             </w:r>
           </w:p>
         </w:tc>
@@ -609,7 +545,6 @@
                 <w:szCs w:val="40"/>
               </w:rPr>
             </w:pPr>
-            <w:proofErr w:type="spellStart"/>
             <w:r>
               <w:rPr>
                 <w:rFonts w:ascii="BRH Devanagari Extra" w:hAnsi="BRH Devanagari Extra" w:cs="BRH Devanagari Extra"/>
@@ -618,16 +553,14 @@
               </w:rPr>
               <w:t>uÉ×wÉþhuÉiÉÏ</w:t>
             </w:r>
-            <w:proofErr w:type="spellEnd"/>
-            <w:r>
-              <w:rPr>
-                <w:rFonts w:ascii="BRH Malayalam Extra" w:hAnsi="BRH Malayalam Extra" w:cs="BRH Devanagari Extra"/>
-                <w:sz w:val="32"/>
-                <w:szCs w:val="40"/>
-              </w:rPr>
-              <w:t>–</w:t>
-            </w:r>
-            <w:proofErr w:type="spellStart"/>
+            <w:r>
+              <w:rPr>
+                <w:rFonts w:ascii="BRH Malayalam Extra" w:hAnsi="BRH Malayalam Extra" w:cs="BRH Devanagari Extra"/>
+                <w:sz w:val="32"/>
+                <w:szCs w:val="40"/>
+              </w:rPr>
+              <w:t>–</w:t>
+            </w:r>
             <w:r>
               <w:rPr>
                 <w:rFonts w:ascii="BRH Devanagari Extra" w:hAnsi="BRH Devanagari Extra" w:cs="BRH Devanagari Extra"/>
@@ -636,31 +569,21 @@
               </w:rPr>
               <w:t>ÍqÉÌiÉ</w:t>
             </w:r>
-            <w:proofErr w:type="spellEnd"/>
-            <w:r>
-              <w:rPr>
-                <w:rFonts w:ascii="BRH Malayalam Extra" w:hAnsi="BRH Malayalam Extra" w:cs="BRH Devanagari Extra"/>
-                <w:sz w:val="32"/>
-                <w:szCs w:val="40"/>
-              </w:rPr>
-              <w:t>–</w:t>
-            </w:r>
-            <w:r>
-              <w:rPr>
-                <w:rFonts w:ascii="BRH Devanagari Extra" w:hAnsi="BRH Devanagari Extra" w:cs="BRH Devanagari Extra"/>
-                <w:sz w:val="40"/>
-                <w:szCs w:val="40"/>
-              </w:rPr>
-              <w:t xml:space="preserve"> </w:t>
-            </w:r>
-            <w:proofErr w:type="spellStart"/>
-            <w:r>
-              <w:rPr>
-                <w:rFonts w:ascii="BRH Devanagari Extra" w:hAnsi="BRH Devanagari Extra" w:cs="BRH Devanagari Extra"/>
-                <w:sz w:val="40"/>
-                <w:szCs w:val="40"/>
-              </w:rPr>
-              <w:t>uÉ×wÉ</w:t>
+            <w:r>
+              <w:rPr>
+                <w:rFonts w:ascii="BRH Malayalam Extra" w:hAnsi="BRH Malayalam Extra" w:cs="BRH Devanagari Extra"/>
+                <w:sz w:val="32"/>
+                <w:szCs w:val="40"/>
+              </w:rPr>
+              <w:t>–</w:t>
+            </w:r>
+            <w:r>
+              <w:rPr>
+                <w:rFonts w:ascii="BRH Devanagari Extra" w:hAnsi="BRH Devanagari Extra" w:cs="BRH Devanagari Extra"/>
+                <w:sz w:val="40"/>
+                <w:szCs w:val="40"/>
+              </w:rPr>
+              <w:t xml:space="preserve"> uÉ×wÉ</w:t>
             </w:r>
             <w:r>
               <w:rPr>
@@ -681,34 +604,22 @@
               </w:rPr>
               <w:t>þ</w:t>
             </w:r>
-            <w:proofErr w:type="spellEnd"/>
-            <w:r>
-              <w:rPr>
-                <w:rFonts w:ascii="BRH Devanagari Extra" w:hAnsi="BRH Devanagari Extra" w:cs="BRH Devanagari Extra"/>
-                <w:sz w:val="40"/>
-                <w:szCs w:val="40"/>
-              </w:rPr>
-              <w:t xml:space="preserve"> - </w:t>
-            </w:r>
-            <w:proofErr w:type="spellStart"/>
-            <w:r>
-              <w:rPr>
-                <w:rFonts w:ascii="BRH Devanagari Extra" w:hAnsi="BRH Devanagari Extra" w:cs="BRH Devanagari Extra"/>
-                <w:sz w:val="40"/>
-                <w:szCs w:val="40"/>
-              </w:rPr>
-              <w:t>uÉ</w:t>
-            </w:r>
-            <w:proofErr w:type="spellEnd"/>
-            <w:r>
-              <w:rPr>
-                <w:rFonts w:ascii="BRH Malayalam Extra" w:hAnsi="BRH Malayalam Extra" w:cs="BRH Devanagari Extra"/>
-                <w:sz w:val="32"/>
-                <w:szCs w:val="40"/>
-              </w:rPr>
-              <w:t>–</w:t>
-            </w:r>
-            <w:proofErr w:type="spellStart"/>
+            <w:r>
+              <w:rPr>
+                <w:rFonts w:ascii="BRH Devanagari Extra" w:hAnsi="BRH Devanagari Extra" w:cs="BRH Devanagari Extra"/>
+                <w:sz w:val="40"/>
+                <w:szCs w:val="40"/>
+              </w:rPr>
+              <w:t xml:space="preserve"> - uÉ</w:t>
+            </w:r>
+            <w:r>
+              <w:rPr>
+                <w:rFonts w:ascii="BRH Malayalam Extra" w:hAnsi="BRH Malayalam Extra" w:cs="BRH Devanagari Extra"/>
+                <w:sz w:val="32"/>
+                <w:szCs w:val="40"/>
+              </w:rPr>
+              <w:t>–</w:t>
+            </w:r>
             <w:r>
               <w:rPr>
                 <w:rFonts w:ascii="BRH Devanagari Extra" w:hAnsi="BRH Devanagari Extra" w:cs="BRH Devanagari Extra"/>
@@ -717,32 +628,21 @@
               </w:rPr>
               <w:t>iÉÏ</w:t>
             </w:r>
-            <w:proofErr w:type="spellEnd"/>
-            <w:r>
-              <w:rPr>
-                <w:rFonts w:ascii="BRH Malayalam Extra" w:hAnsi="BRH Malayalam Extra" w:cs="BRH Devanagari Extra"/>
-                <w:sz w:val="32"/>
-                <w:szCs w:val="40"/>
-              </w:rPr>
-              <w:t>–</w:t>
-            </w:r>
-            <w:proofErr w:type="spellStart"/>
-            <w:r>
-              <w:rPr>
-                <w:rFonts w:ascii="BRH Devanagari Extra" w:hAnsi="BRH Devanagari Extra" w:cs="BRH Devanagari Extra"/>
-                <w:sz w:val="40"/>
-                <w:szCs w:val="40"/>
-              </w:rPr>
-              <w:t>qÉç</w:t>
-            </w:r>
-            <w:proofErr w:type="spellEnd"/>
-            <w:r>
-              <w:rPr>
-                <w:rFonts w:ascii="BRH Devanagari Extra" w:hAnsi="BRH Devanagari Extra" w:cs="BRH Devanagari Extra"/>
-                <w:sz w:val="40"/>
-                <w:szCs w:val="40"/>
-              </w:rPr>
-              <w:t xml:space="preserve"> | </w:t>
+            <w:r>
+              <w:rPr>
+                <w:rFonts w:ascii="BRH Malayalam Extra" w:hAnsi="BRH Malayalam Extra" w:cs="BRH Devanagari Extra"/>
+                <w:sz w:val="32"/>
+                <w:szCs w:val="40"/>
+              </w:rPr>
+              <w:t>–</w:t>
+            </w:r>
+            <w:r>
+              <w:rPr>
+                <w:rFonts w:ascii="BRH Devanagari Extra" w:hAnsi="BRH Devanagari Extra" w:cs="BRH Devanagari Extra"/>
+                <w:sz w:val="40"/>
+                <w:szCs w:val="40"/>
+              </w:rPr>
+              <w:t xml:space="preserve">qÉç | </w:t>
             </w:r>
           </w:p>
         </w:tc>
@@ -922,7 +822,6 @@
                 <w:szCs w:val="40"/>
               </w:rPr>
             </w:pPr>
-            <w:proofErr w:type="spellStart"/>
             <w:r>
               <w:rPr>
                 <w:rFonts w:ascii="BRH Devanagari Extra" w:hAnsi="BRH Devanagari Extra" w:cs="BRH Devanagari Extra"/>
@@ -959,60 +858,38 @@
               </w:rPr>
               <w:t>É</w:t>
             </w:r>
-            <w:proofErr w:type="spellEnd"/>
-            <w:r>
-              <w:rPr>
-                <w:rFonts w:ascii="BRH Devanagari Extra" w:hAnsi="BRH Devanagari Extra" w:cs="BRH Devanagari Extra"/>
-                <w:sz w:val="40"/>
-                <w:szCs w:val="40"/>
-              </w:rPr>
-              <w:t xml:space="preserve"> </w:t>
-            </w:r>
-            <w:proofErr w:type="spellStart"/>
-            <w:r>
-              <w:rPr>
-                <w:rFonts w:ascii="BRH Devanagari Extra" w:hAnsi="BRH Devanagari Extra" w:cs="BRH Devanagari Extra"/>
-                <w:sz w:val="40"/>
-                <w:szCs w:val="40"/>
-              </w:rPr>
-              <w:t>rÉ</w:t>
-            </w:r>
-            <w:proofErr w:type="spellEnd"/>
-            <w:r>
-              <w:rPr>
-                <w:rFonts w:ascii="BRH Malayalam Extra" w:hAnsi="BRH Malayalam Extra" w:cs="BRH Devanagari Extra"/>
-                <w:sz w:val="32"/>
-                <w:szCs w:val="40"/>
-              </w:rPr>
-              <w:t>–</w:t>
-            </w:r>
-            <w:r>
-              <w:rPr>
-                <w:rFonts w:ascii="BRH Devanagari Extra" w:hAnsi="BRH Devanagari Extra" w:cs="BRH Devanagari Extra"/>
-                <w:sz w:val="40"/>
-                <w:szCs w:val="40"/>
-              </w:rPr>
-              <w:t>¥</w:t>
-            </w:r>
-            <w:proofErr w:type="spellStart"/>
-            <w:r>
-              <w:rPr>
-                <w:rFonts w:ascii="BRH Devanagari Extra" w:hAnsi="BRH Devanagari Extra" w:cs="BRH Devanagari Extra"/>
-                <w:sz w:val="40"/>
-                <w:szCs w:val="40"/>
-              </w:rPr>
-              <w:t>ÉxrÉÉþ-ÌiÉ</w:t>
-            </w:r>
-            <w:proofErr w:type="spellEnd"/>
-            <w:r>
-              <w:rPr>
-                <w:rFonts w:ascii="BRH Malayalam Extra" w:hAnsi="BRH Malayalam Extra" w:cs="BRH Devanagari Extra"/>
-                <w:sz w:val="32"/>
-                <w:szCs w:val="40"/>
-              </w:rPr>
-              <w:t>–</w:t>
-            </w:r>
-            <w:proofErr w:type="spellStart"/>
+            <w:r>
+              <w:rPr>
+                <w:rFonts w:ascii="BRH Devanagari Extra" w:hAnsi="BRH Devanagari Extra" w:cs="BRH Devanagari Extra"/>
+                <w:sz w:val="40"/>
+                <w:szCs w:val="40"/>
+              </w:rPr>
+              <w:t xml:space="preserve"> rÉ</w:t>
+            </w:r>
+            <w:r>
+              <w:rPr>
+                <w:rFonts w:ascii="BRH Malayalam Extra" w:hAnsi="BRH Malayalam Extra" w:cs="BRH Devanagari Extra"/>
+                <w:sz w:val="32"/>
+                <w:szCs w:val="40"/>
+              </w:rPr>
+              <w:t>–</w:t>
+            </w:r>
+            <w:r>
+              <w:rPr>
+                <w:rFonts w:ascii="BRH Devanagari Extra" w:hAnsi="BRH Devanagari Extra" w:cs="BRH Devanagari Extra"/>
+                <w:sz w:val="40"/>
+                <w:szCs w:val="40"/>
+              </w:rPr>
+              <w:t>¥ÉxrÉÉþ-ÌiÉ</w:t>
+            </w:r>
+            <w:r>
+              <w:rPr>
+                <w:rFonts w:ascii="BRH Malayalam Extra" w:hAnsi="BRH Malayalam Extra" w:cs="BRH Devanagari Extra"/>
+                <w:sz w:val="32"/>
+                <w:szCs w:val="40"/>
+              </w:rPr>
+              <w:t>–</w:t>
+            </w:r>
             <w:r>
               <w:rPr>
                 <w:rFonts w:ascii="BRH Devanagari Extra" w:hAnsi="BRH Devanagari Extra" w:cs="BRH Devanagari Extra"/>
@@ -1021,7 +898,6 @@
               </w:rPr>
               <w:t>ËUcrÉþiÉå</w:t>
             </w:r>
-            <w:proofErr w:type="spellEnd"/>
             <w:r>
               <w:rPr>
                 <w:rFonts w:ascii="BRH Malayalam Extra" w:hAnsi="BRH Malayalam Extra" w:cs="BRH Devanagari Extra"/>
@@ -1055,7 +931,6 @@
                 <w:szCs w:val="40"/>
               </w:rPr>
             </w:pPr>
-            <w:proofErr w:type="spellStart"/>
             <w:r>
               <w:rPr>
                 <w:rFonts w:ascii="BRH Devanagari Extra" w:hAnsi="BRH Devanagari Extra" w:cs="BRH Devanagari Extra"/>
@@ -1092,76 +967,491 @@
               </w:rPr>
               <w:t>æ</w:t>
             </w:r>
-            <w:proofErr w:type="spellEnd"/>
-            <w:r>
-              <w:rPr>
-                <w:rFonts w:ascii="BRH Devanagari Extra" w:hAnsi="BRH Devanagari Extra" w:cs="BRH Devanagari Extra"/>
-                <w:sz w:val="40"/>
-                <w:szCs w:val="40"/>
+            <w:r>
+              <w:rPr>
+                <w:rFonts w:ascii="BRH Devanagari Extra" w:hAnsi="BRH Devanagari Extra" w:cs="BRH Devanagari Extra"/>
+                <w:sz w:val="40"/>
+                <w:szCs w:val="40"/>
+              </w:rPr>
+              <w:t xml:space="preserve"> rÉ</w:t>
+            </w:r>
+            <w:r>
+              <w:rPr>
+                <w:rFonts w:ascii="BRH Malayalam Extra" w:hAnsi="BRH Malayalam Extra" w:cs="BRH Devanagari Extra"/>
+                <w:sz w:val="32"/>
+                <w:szCs w:val="40"/>
+              </w:rPr>
+              <w:t>–</w:t>
+            </w:r>
+            <w:r>
+              <w:rPr>
+                <w:rFonts w:ascii="BRH Devanagari Extra" w:hAnsi="BRH Devanagari Extra" w:cs="BRH Devanagari Extra"/>
+                <w:sz w:val="40"/>
+                <w:szCs w:val="40"/>
+              </w:rPr>
+              <w:t>¥ÉxrÉÉþ-ÌiÉ</w:t>
+            </w:r>
+            <w:r>
+              <w:rPr>
+                <w:rFonts w:ascii="BRH Malayalam Extra" w:hAnsi="BRH Malayalam Extra" w:cs="BRH Devanagari Extra"/>
+                <w:sz w:val="32"/>
+                <w:szCs w:val="40"/>
+              </w:rPr>
+              <w:t>–</w:t>
+            </w:r>
+            <w:r>
+              <w:rPr>
+                <w:rFonts w:ascii="BRH Devanagari Extra" w:hAnsi="BRH Devanagari Extra" w:cs="BRH Devanagari Extra"/>
+                <w:sz w:val="40"/>
+                <w:szCs w:val="40"/>
+              </w:rPr>
+              <w:t>ËUcrÉþiÉå</w:t>
+            </w:r>
+            <w:r>
+              <w:rPr>
+                <w:rFonts w:ascii="BRH Malayalam Extra" w:hAnsi="BRH Malayalam Extra" w:cs="BRH Devanagari Extra"/>
+                <w:sz w:val="32"/>
+                <w:szCs w:val="40"/>
+              </w:rPr>
+              <w:t>–</w:t>
+            </w:r>
+          </w:p>
+        </w:tc>
+      </w:tr>
+      <w:tr>
+        <w:trPr>
+          <w:trHeight w:val="1389"/>
+        </w:trPr>
+        <w:tc>
+          <w:tcPr>
+            <w:tcW w:w="3452" w:type="dxa"/>
+            <w:tcBorders>
+              <w:top w:val="single" w:sz="4" w:space="0" w:color="000000"/>
+              <w:left w:val="single" w:sz="4" w:space="0" w:color="000000"/>
+              <w:bottom w:val="single" w:sz="4" w:space="0" w:color="000000"/>
+              <w:right w:val="single" w:sz="4" w:space="0" w:color="000000"/>
+            </w:tcBorders>
+          </w:tcPr>
+          <w:p>
+            <w:pPr>
+              <w:widowControl w:val="0"/>
+              <w:autoSpaceDE w:val="0"/>
+              <w:autoSpaceDN w:val="0"/>
+              <w:adjustRightInd w:val="0"/>
+              <w:spacing w:before="0" w:line="240" w:lineRule="auto"/>
+              <w:rPr>
+                <w:rFonts w:cs="Arial"/>
+                <w:b/>
+                <w:bCs/>
+                <w:sz w:val="28"/>
+                <w:szCs w:val="28"/>
+              </w:rPr>
+            </w:pPr>
+            <w:r>
+              <w:rPr>
+                <w:rFonts w:cs="Arial"/>
+                <w:b/>
+                <w:bCs/>
+                <w:sz w:val="28"/>
+                <w:szCs w:val="28"/>
+              </w:rPr>
+              <w:t>TS 7.5.</w:t>
+            </w:r>
+            <w:r>
+              <w:rPr>
+                <w:rFonts w:cs="Arial"/>
+                <w:b/>
+                <w:bCs/>
+                <w:sz w:val="28"/>
+                <w:szCs w:val="28"/>
+              </w:rPr>
+              <w:t>22.1</w:t>
+            </w:r>
+            <w:r>
+              <w:rPr>
+                <w:rFonts w:cs="Arial"/>
+                <w:b/>
+                <w:bCs/>
+                <w:sz w:val="28"/>
+                <w:szCs w:val="28"/>
+              </w:rPr>
+              <w:t xml:space="preserve"> – </w:t>
+            </w:r>
+            <w:r>
+              <w:rPr>
+                <w:rFonts w:cs="Arial"/>
+                <w:b/>
+                <w:bCs/>
+                <w:sz w:val="28"/>
+                <w:szCs w:val="28"/>
+              </w:rPr>
+              <w:t>Padam</w:t>
+            </w:r>
+          </w:p>
+          <w:p>
+            <w:pPr>
+              <w:widowControl w:val="0"/>
+              <w:autoSpaceDE w:val="0"/>
+              <w:autoSpaceDN w:val="0"/>
+              <w:adjustRightInd w:val="0"/>
+              <w:spacing w:before="0" w:line="240" w:lineRule="auto"/>
+              <w:rPr>
+                <w:b/>
+                <w:sz w:val="28"/>
+                <w:szCs w:val="28"/>
+              </w:rPr>
+            </w:pPr>
+            <w:r>
+              <w:rPr>
+                <w:b/>
+                <w:sz w:val="28"/>
+                <w:szCs w:val="28"/>
+              </w:rPr>
+              <w:t>Padam</w:t>
+            </w:r>
+            <w:r>
+              <w:rPr>
+                <w:b/>
+                <w:sz w:val="28"/>
+                <w:szCs w:val="28"/>
+              </w:rPr>
+              <w:t xml:space="preserve"> No. </w:t>
+            </w:r>
+            <w:r>
+              <w:rPr>
+                <w:b/>
+                <w:sz w:val="28"/>
+                <w:szCs w:val="28"/>
+              </w:rPr>
+              <w:t>–</w:t>
+            </w:r>
+            <w:r>
+              <w:rPr>
+                <w:b/>
+                <w:sz w:val="28"/>
+                <w:szCs w:val="28"/>
               </w:rPr>
               <w:t xml:space="preserve"> </w:t>
             </w:r>
-            <w:proofErr w:type="spellStart"/>
-            <w:r>
-              <w:rPr>
-                <w:rFonts w:ascii="BRH Devanagari Extra" w:hAnsi="BRH Devanagari Extra" w:cs="BRH Devanagari Extra"/>
-                <w:sz w:val="40"/>
-                <w:szCs w:val="40"/>
-              </w:rPr>
-              <w:t>rÉ</w:t>
-            </w:r>
-            <w:proofErr w:type="spellEnd"/>
-            <w:r>
-              <w:rPr>
-                <w:rFonts w:ascii="BRH Malayalam Extra" w:hAnsi="BRH Malayalam Extra" w:cs="BRH Devanagari Extra"/>
-                <w:sz w:val="32"/>
-                <w:szCs w:val="40"/>
-              </w:rPr>
-              <w:t>–</w:t>
-            </w:r>
-            <w:r>
-              <w:rPr>
-                <w:rFonts w:ascii="BRH Devanagari Extra" w:hAnsi="BRH Devanagari Extra" w:cs="BRH Devanagari Extra"/>
-                <w:sz w:val="40"/>
-                <w:szCs w:val="40"/>
-              </w:rPr>
-              <w:t>¥</w:t>
-            </w:r>
-            <w:proofErr w:type="spellStart"/>
-            <w:r>
-              <w:rPr>
-                <w:rFonts w:ascii="BRH Devanagari Extra" w:hAnsi="BRH Devanagari Extra" w:cs="BRH Devanagari Extra"/>
-                <w:sz w:val="40"/>
-                <w:szCs w:val="40"/>
-              </w:rPr>
-              <w:t>ÉxrÉÉþ-ÌiÉ</w:t>
-            </w:r>
-            <w:proofErr w:type="spellEnd"/>
-            <w:r>
-              <w:rPr>
-                <w:rFonts w:ascii="BRH Malayalam Extra" w:hAnsi="BRH Malayalam Extra" w:cs="BRH Devanagari Extra"/>
-                <w:sz w:val="32"/>
-                <w:szCs w:val="40"/>
-              </w:rPr>
-              <w:t>–</w:t>
-            </w:r>
-            <w:proofErr w:type="spellStart"/>
-            <w:r>
-              <w:rPr>
-                <w:rFonts w:ascii="BRH Devanagari Extra" w:hAnsi="BRH Devanagari Extra" w:cs="BRH Devanagari Extra"/>
-                <w:sz w:val="40"/>
-                <w:szCs w:val="40"/>
-              </w:rPr>
-              <w:t>ËUcrÉþiÉå</w:t>
-            </w:r>
-            <w:proofErr w:type="spellEnd"/>
-            <w:r>
-              <w:rPr>
-                <w:rFonts w:ascii="BRH Malayalam Extra" w:hAnsi="BRH Malayalam Extra" w:cs="BRH Devanagari Extra"/>
-                <w:sz w:val="32"/>
-                <w:szCs w:val="40"/>
-              </w:rPr>
-              <w:t>–</w:t>
+            <w:r>
+              <w:rPr>
+                <w:b/>
+                <w:sz w:val="28"/>
+                <w:szCs w:val="28"/>
+              </w:rPr>
+              <w:t>3</w:t>
+            </w:r>
+          </w:p>
+          <w:p>
+            <w:pPr>
+              <w:widowControl w:val="0"/>
+              <w:autoSpaceDE w:val="0"/>
+              <w:autoSpaceDN w:val="0"/>
+              <w:adjustRightInd w:val="0"/>
+              <w:spacing w:before="0" w:line="240" w:lineRule="auto"/>
+              <w:rPr>
+                <w:rFonts w:cs="Arial"/>
+                <w:b/>
+                <w:bCs/>
+                <w:sz w:val="28"/>
+                <w:szCs w:val="28"/>
+              </w:rPr>
+            </w:pPr>
+            <w:r>
+              <w:rPr>
+                <w:b/>
+                <w:sz w:val="28"/>
+                <w:szCs w:val="28"/>
+              </w:rPr>
+              <w:t xml:space="preserve">Panchaati No. – </w:t>
+            </w:r>
+            <w:r>
+              <w:rPr>
+                <w:b/>
+                <w:sz w:val="28"/>
+                <w:szCs w:val="28"/>
+              </w:rPr>
+              <w:t>49</w:t>
+            </w:r>
+          </w:p>
+        </w:tc>
+        <w:tc>
+          <w:tcPr>
+            <w:tcW w:w="5096" w:type="dxa"/>
+            <w:tcBorders>
+              <w:top w:val="single" w:sz="4" w:space="0" w:color="000000"/>
+              <w:left w:val="single" w:sz="4" w:space="0" w:color="000000"/>
+              <w:bottom w:val="single" w:sz="4" w:space="0" w:color="000000"/>
+              <w:right w:val="single" w:sz="4" w:space="0" w:color="000000"/>
+            </w:tcBorders>
+          </w:tcPr>
+          <w:p>
+            <w:pPr>
+              <w:widowControl w:val="0"/>
+              <w:autoSpaceDE w:val="0"/>
+              <w:autoSpaceDN w:val="0"/>
+              <w:adjustRightInd w:val="0"/>
+              <w:spacing w:before="0" w:line="240" w:lineRule="auto"/>
+              <w:rPr>
+                <w:rFonts w:ascii="BRH Malayalam Extra" w:hAnsi="BRH Malayalam Extra" w:cs="BRH Malayalam Extra"/>
+                <w:sz w:val="36"/>
+                <w:szCs w:val="36"/>
+              </w:rPr>
+            </w:pPr>
+            <w:r>
+              <w:rPr>
+                <w:rFonts w:ascii="BRH Devanagari Extra" w:hAnsi="BRH Devanagari Extra" w:cs="BRH Devanagari Extra"/>
+                <w:sz w:val="40"/>
+                <w:szCs w:val="40"/>
+                <w:highlight w:val="yellow"/>
+              </w:rPr>
+              <w:t>A</w:t>
+            </w:r>
+            <w:r>
+              <w:rPr>
+                <w:rFonts w:ascii="BRH Devanagari Extra" w:hAnsi="BRH Devanagari Extra" w:cs="BRH Devanagari Extra"/>
+                <w:sz w:val="40"/>
+                <w:szCs w:val="40"/>
+              </w:rPr>
+              <w:t>¹ÉMüþmÉÉsÉ</w:t>
+            </w:r>
+            <w:r>
+              <w:rPr>
+                <w:rFonts w:ascii="BRH Malayalam Extra" w:hAnsi="BRH Malayalam Extra" w:cs="BRH Devanagari Extra"/>
+                <w:sz w:val="32"/>
+                <w:szCs w:val="40"/>
+              </w:rPr>
+              <w:t>–</w:t>
+            </w:r>
+            <w:r>
+              <w:rPr>
+                <w:rFonts w:ascii="BRH Devanagari Extra" w:hAnsi="BRH Devanagari Extra" w:cs="BRH Devanagari Extra"/>
+                <w:sz w:val="40"/>
+                <w:szCs w:val="40"/>
+              </w:rPr>
+              <w:t xml:space="preserve"> CirÉ</w:t>
+            </w:r>
+            <w:r>
+              <w:rPr>
+                <w:rFonts w:ascii="BRH Malayalam Extra" w:hAnsi="BRH Malayalam Extra" w:cs="BRH Devanagari Extra"/>
+                <w:sz w:val="32"/>
+                <w:szCs w:val="40"/>
+              </w:rPr>
+              <w:t>–</w:t>
+            </w:r>
+            <w:r>
+              <w:rPr>
+                <w:rFonts w:ascii="BRH Devanagari Extra" w:hAnsi="BRH Devanagari Extra" w:cs="BRH Devanagari Extra"/>
+                <w:sz w:val="40"/>
+                <w:szCs w:val="40"/>
+              </w:rPr>
+              <w:t>¹É-Mü</w:t>
+            </w:r>
+            <w:r>
+              <w:rPr>
+                <w:rFonts w:ascii="BRH Malayalam Extra" w:hAnsi="BRH Malayalam Extra" w:cs="BRH Devanagari Extra"/>
+                <w:sz w:val="32"/>
+                <w:szCs w:val="40"/>
+              </w:rPr>
+              <w:t>–</w:t>
+            </w:r>
+            <w:r>
+              <w:rPr>
+                <w:rFonts w:ascii="BRH Devanagari Extra" w:hAnsi="BRH Devanagari Extra" w:cs="BRH Devanagari Extra"/>
+                <w:sz w:val="40"/>
+                <w:szCs w:val="40"/>
+              </w:rPr>
+              <w:t>mÉÉ</w:t>
+            </w:r>
+            <w:r>
+              <w:rPr>
+                <w:rFonts w:ascii="BRH Malayalam Extra" w:hAnsi="BRH Malayalam Extra" w:cs="BRH Devanagari Extra"/>
+                <w:sz w:val="32"/>
+                <w:szCs w:val="40"/>
+              </w:rPr>
+              <w:t>–</w:t>
+            </w:r>
+            <w:r>
+              <w:rPr>
+                <w:rFonts w:ascii="BRH Devanagari Extra" w:hAnsi="BRH Devanagari Extra" w:cs="BRH Devanagari Extra"/>
+                <w:sz w:val="40"/>
+                <w:szCs w:val="40"/>
+              </w:rPr>
+              <w:t>sÉ</w:t>
+            </w:r>
+            <w:r>
+              <w:rPr>
+                <w:rFonts w:ascii="BRH Malayalam Extra" w:hAnsi="BRH Malayalam Extra" w:cs="BRH Devanagari Extra"/>
+                <w:sz w:val="32"/>
+                <w:szCs w:val="40"/>
+              </w:rPr>
+              <w:t>–</w:t>
+            </w:r>
+            <w:r>
+              <w:rPr>
+                <w:rFonts w:ascii="BRH Devanagari Extra" w:hAnsi="BRH Devanagari Extra" w:cs="BRH Devanagari Extra"/>
+                <w:sz w:val="40"/>
+                <w:szCs w:val="40"/>
+              </w:rPr>
+              <w:t>È | ClSìÉþrÉ |</w:t>
+            </w:r>
+          </w:p>
+        </w:tc>
+        <w:tc>
+          <w:tcPr>
+            <w:tcW w:w="5423" w:type="dxa"/>
+            <w:tcBorders>
+              <w:top w:val="single" w:sz="4" w:space="0" w:color="000000"/>
+              <w:left w:val="single" w:sz="4" w:space="0" w:color="000000"/>
+              <w:bottom w:val="single" w:sz="4" w:space="0" w:color="000000"/>
+              <w:right w:val="single" w:sz="4" w:space="0" w:color="000000"/>
+            </w:tcBorders>
+          </w:tcPr>
+          <w:p>
+            <w:pPr>
+              <w:spacing w:before="0" w:line="240" w:lineRule="auto"/>
+              <w:rPr>
+                <w:rFonts w:ascii="BRH Devanagari Extra" w:hAnsi="BRH Devanagari Extra" w:cs="BRH Devanagari Extra"/>
+                <w:sz w:val="40"/>
+                <w:szCs w:val="40"/>
+                <w:lang w:val="it-IT"/>
+              </w:rPr>
+            </w:pPr>
+            <w:r>
+              <w:rPr>
+                <w:rFonts w:ascii="BRH Devanagari Extra" w:hAnsi="BRH Devanagari Extra" w:cs="BRH Devanagari Extra"/>
+                <w:sz w:val="40"/>
+                <w:szCs w:val="40"/>
+                <w:highlight w:val="green"/>
+                <w:lang w:val="it-IT"/>
+              </w:rPr>
+              <w:t>A</w:t>
+            </w:r>
+            <w:r>
+              <w:rPr>
+                <w:rFonts w:ascii="BRH Malayalam Extra" w:hAnsi="BRH Malayalam Extra" w:cs="BRH Devanagari Extra"/>
+                <w:sz w:val="32"/>
+                <w:szCs w:val="40"/>
+                <w:lang w:val="it-IT"/>
+              </w:rPr>
+              <w:t>–</w:t>
+            </w:r>
+            <w:r>
+              <w:rPr>
+                <w:rFonts w:ascii="BRH Devanagari Extra" w:hAnsi="BRH Devanagari Extra" w:cs="BRH Devanagari Extra"/>
+                <w:sz w:val="40"/>
+                <w:szCs w:val="40"/>
+                <w:lang w:val="it-IT"/>
+              </w:rPr>
+              <w:t>¹ÉMüþmÉÉsÉ</w:t>
+            </w:r>
+            <w:r>
+              <w:rPr>
+                <w:rFonts w:ascii="BRH Malayalam Extra" w:hAnsi="BRH Malayalam Extra" w:cs="BRH Devanagari Extra"/>
+                <w:sz w:val="32"/>
+                <w:szCs w:val="40"/>
+                <w:lang w:val="it-IT"/>
+              </w:rPr>
+              <w:t>–</w:t>
+            </w:r>
+            <w:r>
+              <w:rPr>
+                <w:rFonts w:ascii="BRH Devanagari Extra" w:hAnsi="BRH Devanagari Extra" w:cs="BRH Devanagari Extra"/>
+                <w:sz w:val="40"/>
+                <w:szCs w:val="40"/>
+                <w:lang w:val="it-IT"/>
+              </w:rPr>
+              <w:t xml:space="preserve"> CirÉ</w:t>
+            </w:r>
+            <w:r>
+              <w:rPr>
+                <w:rFonts w:ascii="BRH Malayalam Extra" w:hAnsi="BRH Malayalam Extra" w:cs="BRH Devanagari Extra"/>
+                <w:sz w:val="32"/>
+                <w:szCs w:val="40"/>
+                <w:lang w:val="it-IT"/>
+              </w:rPr>
+              <w:t>–</w:t>
+            </w:r>
+            <w:r>
+              <w:rPr>
+                <w:rFonts w:ascii="BRH Devanagari Extra" w:hAnsi="BRH Devanagari Extra" w:cs="BRH Devanagari Extra"/>
+                <w:sz w:val="40"/>
+                <w:szCs w:val="40"/>
+                <w:lang w:val="it-IT"/>
+              </w:rPr>
+              <w:t>¹É-Mü</w:t>
+            </w:r>
+            <w:r>
+              <w:rPr>
+                <w:rFonts w:ascii="BRH Malayalam Extra" w:hAnsi="BRH Malayalam Extra" w:cs="BRH Devanagari Extra"/>
+                <w:sz w:val="32"/>
+                <w:szCs w:val="40"/>
+                <w:lang w:val="it-IT"/>
+              </w:rPr>
+              <w:t>–</w:t>
+            </w:r>
+            <w:r>
+              <w:rPr>
+                <w:rFonts w:ascii="BRH Devanagari Extra" w:hAnsi="BRH Devanagari Extra" w:cs="BRH Devanagari Extra"/>
+                <w:sz w:val="40"/>
+                <w:szCs w:val="40"/>
+                <w:lang w:val="it-IT"/>
+              </w:rPr>
+              <w:t>mÉÉ</w:t>
+            </w:r>
+            <w:r>
+              <w:rPr>
+                <w:rFonts w:ascii="BRH Malayalam Extra" w:hAnsi="BRH Malayalam Extra" w:cs="BRH Devanagari Extra"/>
+                <w:sz w:val="32"/>
+                <w:szCs w:val="40"/>
+                <w:lang w:val="it-IT"/>
+              </w:rPr>
+              <w:t>–</w:t>
+            </w:r>
+            <w:r>
+              <w:rPr>
+                <w:rFonts w:ascii="BRH Devanagari Extra" w:hAnsi="BRH Devanagari Extra" w:cs="BRH Devanagari Extra"/>
+                <w:sz w:val="40"/>
+                <w:szCs w:val="40"/>
+                <w:lang w:val="it-IT"/>
+              </w:rPr>
+              <w:t>sÉ</w:t>
+            </w:r>
+            <w:r>
+              <w:rPr>
+                <w:rFonts w:ascii="BRH Malayalam Extra" w:hAnsi="BRH Malayalam Extra" w:cs="BRH Devanagari Extra"/>
+                <w:sz w:val="32"/>
+                <w:szCs w:val="40"/>
+                <w:lang w:val="it-IT"/>
+              </w:rPr>
+              <w:t>–</w:t>
+            </w:r>
+            <w:r>
+              <w:rPr>
+                <w:rFonts w:ascii="BRH Devanagari Extra" w:hAnsi="BRH Devanagari Extra" w:cs="BRH Devanagari Extra"/>
+                <w:sz w:val="40"/>
+                <w:szCs w:val="40"/>
+                <w:lang w:val="it-IT"/>
+              </w:rPr>
+              <w:t xml:space="preserve">È | </w:t>
+            </w:r>
+          </w:p>
+          <w:p>
+            <w:pPr>
+              <w:spacing w:before="0" w:line="240" w:lineRule="auto"/>
+              <w:rPr>
+                <w:rFonts w:ascii="BRH Malayalam Extra" w:hAnsi="BRH Malayalam Extra" w:cs="BRH Malayalam Extra"/>
+                <w:sz w:val="40"/>
+                <w:szCs w:val="40"/>
+              </w:rPr>
+            </w:pPr>
+            <w:r>
+              <w:rPr>
+                <w:rFonts w:ascii="BRH Devanagari Extra" w:hAnsi="BRH Devanagari Extra" w:cs="BRH Devanagari Extra"/>
+                <w:sz w:val="40"/>
+                <w:szCs w:val="40"/>
+              </w:rPr>
+              <w:t>ClSìÉþrÉ |</w:t>
             </w:r>
           </w:p>
         </w:tc>
@@ -1294,23 +1584,7 @@
           <w:b/>
           <w:bCs/>
         </w:rPr>
-        <w:t>(</w:t>
-      </w:r>
-      <w:proofErr w:type="gramStart"/>
-      <w:r>
-        <w:rPr>
-          <w:b/>
-          <w:bCs/>
-        </w:rPr>
-        <w:t>ignore</w:t>
-      </w:r>
-      <w:proofErr w:type="gramEnd"/>
-      <w:r>
-        <w:rPr>
-          <w:b/>
-          <w:bCs/>
-        </w:rPr>
-        <w:t xml:space="preserve"> those which are already incorporated in your book’s version and date)</w:t>
+        <w:t>(ignore those which are already incorporated in your book’s version and date)</w:t>
       </w:r>
     </w:p>
     <w:tbl>
@@ -1559,7 +1833,6 @@
                 <w:szCs w:val="40"/>
               </w:rPr>
             </w:pPr>
-            <w:proofErr w:type="spellStart"/>
             <w:r>
               <w:rPr>
                 <w:rFonts w:ascii="BRH Devanagari Extra" w:hAnsi="BRH Devanagari Extra" w:cs="BRH Devanagari Extra"/>
@@ -1568,16 +1841,14 @@
               </w:rPr>
               <w:t>xÉ</w:t>
             </w:r>
-            <w:proofErr w:type="spellEnd"/>
-            <w:r>
-              <w:rPr>
-                <w:rFonts w:ascii="BRH Malayalam Extra" w:hAnsi="BRH Malayalam Extra" w:cs="BRH Devanagari Extra"/>
-                <w:sz w:val="32"/>
-                <w:szCs w:val="40"/>
-              </w:rPr>
-              <w:t>–</w:t>
-            </w:r>
-            <w:proofErr w:type="spellStart"/>
+            <w:r>
+              <w:rPr>
+                <w:rFonts w:ascii="BRH Malayalam Extra" w:hAnsi="BRH Malayalam Extra" w:cs="BRH Devanagari Extra"/>
+                <w:sz w:val="32"/>
+                <w:szCs w:val="40"/>
+              </w:rPr>
+              <w:t>–</w:t>
+            </w:r>
             <w:r>
               <w:rPr>
                 <w:rFonts w:ascii="BRH Devanagari Extra" w:hAnsi="BRH Devanagari Extra" w:cs="BRH Devanagari Extra"/>
@@ -1601,27 +1872,8 @@
                 <w:sz w:val="40"/>
                 <w:szCs w:val="40"/>
               </w:rPr>
-              <w:t>ûÂjÉç</w:t>
-            </w:r>
-            <w:proofErr w:type="spellEnd"/>
-            <w:r>
-              <w:rPr>
-                <w:rFonts w:ascii="BRH Devanagari Extra" w:hAnsi="BRH Devanagari Extra" w:cs="BRH Devanagari Extra"/>
-                <w:sz w:val="40"/>
-                <w:szCs w:val="40"/>
-              </w:rPr>
-              <w:t xml:space="preserve"> </w:t>
-            </w:r>
-            <w:proofErr w:type="spellStart"/>
-            <w:r>
-              <w:rPr>
-                <w:rFonts w:ascii="BRH Devanagari Extra" w:hAnsi="BRH Devanagari Extra" w:cs="BRH Devanagari Extra"/>
-                <w:sz w:val="40"/>
-                <w:szCs w:val="40"/>
-              </w:rPr>
-              <w:t>xÉ×þeÉÎliÉ</w:t>
-            </w:r>
-            <w:proofErr w:type="spellEnd"/>
+              <w:t>ûÂjÉç xÉ×þeÉÎliÉ</w:t>
+            </w:r>
             <w:r>
               <w:rPr>
                 <w:rFonts w:ascii="BRH Devanagari Extra" w:hAnsi="BRH Devanagari Extra" w:cs="BRH Devanagari Extra"/>
@@ -1651,7 +1903,6 @@
                 <w:szCs w:val="40"/>
               </w:rPr>
             </w:pPr>
-            <w:proofErr w:type="spellStart"/>
             <w:r>
               <w:rPr>
                 <w:rFonts w:ascii="BRH Devanagari Extra" w:hAnsi="BRH Devanagari Extra" w:cs="BRH Devanagari Extra"/>
@@ -1660,16 +1911,14 @@
               </w:rPr>
               <w:t>xÉ</w:t>
             </w:r>
-            <w:proofErr w:type="spellEnd"/>
-            <w:r>
-              <w:rPr>
-                <w:rFonts w:ascii="BRH Malayalam Extra" w:hAnsi="BRH Malayalam Extra" w:cs="BRH Devanagari Extra"/>
-                <w:sz w:val="32"/>
-                <w:szCs w:val="40"/>
-              </w:rPr>
-              <w:t>–</w:t>
-            </w:r>
-            <w:proofErr w:type="spellStart"/>
+            <w:r>
+              <w:rPr>
+                <w:rFonts w:ascii="BRH Malayalam Extra" w:hAnsi="BRH Malayalam Extra" w:cs="BRH Devanagari Extra"/>
+                <w:sz w:val="32"/>
+                <w:szCs w:val="40"/>
+              </w:rPr>
+              <w:t>–</w:t>
+            </w:r>
             <w:r>
               <w:rPr>
                 <w:rFonts w:ascii="BRH Devanagari Extra" w:hAnsi="BRH Devanagari Extra" w:cs="BRH Devanagari Extra"/>
@@ -1687,43 +1936,22 @@
               </w:rPr>
               <w:t>W</w:t>
             </w:r>
-            <w:proofErr w:type="spellEnd"/>
-            <w:r>
-              <w:rPr>
-                <w:rFonts w:ascii="BRH Malayalam Extra" w:hAnsi="BRH Malayalam Extra" w:cs="BRH Devanagari Extra"/>
-                <w:sz w:val="32"/>
-                <w:szCs w:val="40"/>
-              </w:rPr>
-              <w:t>–</w:t>
-            </w:r>
-            <w:proofErr w:type="spellStart"/>
-            <w:r>
-              <w:rPr>
-                <w:rFonts w:ascii="BRH Devanagari Extra" w:hAnsi="BRH Devanagari Extra" w:cs="BRH Devanagari Extra"/>
-                <w:sz w:val="40"/>
-                <w:szCs w:val="40"/>
-              </w:rPr>
-              <w:t>ûÂjÉç</w:t>
-            </w:r>
-            <w:proofErr w:type="spellEnd"/>
-            <w:r>
-              <w:rPr>
-                <w:rFonts w:ascii="BRH Devanagari Extra" w:hAnsi="BRH Devanagari Extra" w:cs="BRH Devanagari Extra"/>
-                <w:sz w:val="40"/>
-                <w:szCs w:val="40"/>
-              </w:rPr>
-              <w:t xml:space="preserve"> </w:t>
-            </w:r>
-            <w:proofErr w:type="spellStart"/>
-            <w:r>
-              <w:rPr>
-                <w:rFonts w:ascii="BRH Devanagari Extra" w:hAnsi="BRH Devanagari Extra" w:cs="BRH Devanagari Extra"/>
-                <w:sz w:val="40"/>
-                <w:szCs w:val="40"/>
-              </w:rPr>
-              <w:t>xÉ×þeÉÎliÉ</w:t>
-            </w:r>
-            <w:proofErr w:type="spellEnd"/>
+            <w:r>
+              <w:rPr>
+                <w:rFonts w:ascii="BRH Malayalam Extra" w:hAnsi="BRH Malayalam Extra" w:cs="BRH Devanagari Extra"/>
+                <w:sz w:val="32"/>
+                <w:szCs w:val="40"/>
+              </w:rPr>
+              <w:t>–</w:t>
+            </w:r>
+            <w:r>
+              <w:rPr>
+                <w:rFonts w:ascii="BRH Devanagari Extra" w:hAnsi="BRH Devanagari Extra" w:cs="BRH Devanagari Extra"/>
+                <w:sz w:val="40"/>
+                <w:szCs w:val="40"/>
+              </w:rPr>
+              <w:t>ûÂjÉç xÉ×þeÉÎliÉ</w:t>
+            </w:r>
           </w:p>
         </w:tc>
       </w:tr>
@@ -1764,6 +1992,7 @@
                 <w:sz w:val="28"/>
                 <w:szCs w:val="28"/>
               </w:rPr>
+              <w:lastRenderedPageBreak/>
               <w:t>TS 7.5.</w:t>
             </w:r>
             <w:r>
@@ -1936,33 +2165,22 @@
               </w:rPr>
               <w:t>–</w:t>
             </w:r>
-            <w:proofErr w:type="spellStart"/>
-            <w:r>
-              <w:rPr>
-                <w:rFonts w:ascii="BRH Devanagari Extra" w:hAnsi="BRH Devanagari Extra" w:cs="BRH Devanagari Extra"/>
-                <w:sz w:val="40"/>
-                <w:szCs w:val="40"/>
-              </w:rPr>
-              <w:t>uÉ</w:t>
-            </w:r>
-            <w:proofErr w:type="spellEnd"/>
-            <w:r>
-              <w:rPr>
-                <w:rFonts w:ascii="BRH Devanagari Extra" w:hAnsi="BRH Devanagari Extra" w:cs="BRH Devanagari Extra"/>
-                <w:sz w:val="40"/>
-                <w:szCs w:val="40"/>
-              </w:rPr>
-              <w:t xml:space="preserve"> | E</w:t>
-            </w:r>
-            <w:r>
-              <w:rPr>
-                <w:rFonts w:ascii="BRH Malayalam Extra" w:hAnsi="BRH Malayalam Extra" w:cs="BRH Devanagari Extra"/>
-                <w:sz w:val="32"/>
-                <w:szCs w:val="40"/>
-              </w:rPr>
-              <w:t>–</w:t>
-            </w:r>
-            <w:proofErr w:type="spellStart"/>
+            <w:r>
+              <w:rPr>
+                <w:rFonts w:ascii="BRH Devanagari Extra" w:hAnsi="BRH Devanagari Extra" w:cs="BRH Devanagari Extra"/>
+                <w:sz w:val="40"/>
+                <w:szCs w:val="40"/>
+              </w:rPr>
+              <w:t>uÉ | E</w:t>
+            </w:r>
+            <w:r>
+              <w:rPr>
+                <w:rFonts w:ascii="BRH Malayalam Extra" w:hAnsi="BRH Malayalam Extra" w:cs="BRH Devanagari Extra"/>
+                <w:sz w:val="32"/>
+                <w:szCs w:val="40"/>
+              </w:rPr>
+              <w:t>–</w:t>
+            </w:r>
             <w:r>
               <w:rPr>
                 <w:rFonts w:ascii="BRH Devanagari Extra" w:hAnsi="BRH Devanagari Extra" w:cs="BRH Devanagari Extra"/>
@@ -1971,16 +2189,14 @@
               </w:rPr>
               <w:t>mÉ</w:t>
             </w:r>
-            <w:proofErr w:type="spellEnd"/>
-            <w:r>
-              <w:rPr>
-                <w:rFonts w:ascii="BRH Malayalam Extra" w:hAnsi="BRH Malayalam Extra" w:cs="BRH Devanagari Extra"/>
-                <w:sz w:val="32"/>
-                <w:szCs w:val="40"/>
-              </w:rPr>
-              <w:t>–</w:t>
-            </w:r>
-            <w:proofErr w:type="spellStart"/>
+            <w:r>
+              <w:rPr>
+                <w:rFonts w:ascii="BRH Malayalam Extra" w:hAnsi="BRH Malayalam Extra" w:cs="BRH Devanagari Extra"/>
+                <w:sz w:val="32"/>
+                <w:szCs w:val="40"/>
+              </w:rPr>
+              <w:t>–</w:t>
+            </w:r>
             <w:r>
               <w:rPr>
                 <w:rFonts w:ascii="BRH Devanagari Extra" w:hAnsi="BRH Devanagari Extra" w:cs="BRH Devanagari Extra"/>
@@ -1989,7 +2205,6 @@
               </w:rPr>
               <w:t>Sì</w:t>
             </w:r>
-            <w:proofErr w:type="spellEnd"/>
             <w:r>
               <w:rPr>
                 <w:rFonts w:ascii="BRH Malayalam Extra" w:hAnsi="BRH Malayalam Extra" w:cs="BRH Devanagari Extra"/>
@@ -2014,7 +2229,6 @@
               </w:rPr>
               <w:t>–</w:t>
             </w:r>
-            <w:proofErr w:type="spellStart"/>
             <w:r>
               <w:rPr>
                 <w:rFonts w:ascii="BRH Devanagari Extra" w:hAnsi="BRH Devanagari Extra" w:cs="BRH Devanagari Extra"/>
@@ -2038,27 +2252,8 @@
                 <w:sz w:val="40"/>
                 <w:szCs w:val="40"/>
               </w:rPr>
-              <w:t>mÉ</w:t>
-            </w:r>
-            <w:proofErr w:type="spellEnd"/>
-            <w:r>
-              <w:rPr>
-                <w:rFonts w:ascii="BRH Devanagari Extra" w:hAnsi="BRH Devanagari Extra" w:cs="BRH Devanagari Extra"/>
-                <w:sz w:val="40"/>
-                <w:szCs w:val="40"/>
-              </w:rPr>
-              <w:t xml:space="preserve"> - </w:t>
-            </w:r>
-            <w:proofErr w:type="spellStart"/>
-            <w:r>
-              <w:rPr>
-                <w:rFonts w:ascii="BRH Devanagari Extra" w:hAnsi="BRH Devanagari Extra" w:cs="BRH Devanagari Extra"/>
-                <w:sz w:val="40"/>
-                <w:szCs w:val="40"/>
-              </w:rPr>
-              <w:t>Sì</w:t>
-            </w:r>
-            <w:proofErr w:type="spellEnd"/>
+              <w:t>mÉ - Sì</w:t>
+            </w:r>
             <w:r>
               <w:rPr>
                 <w:rFonts w:ascii="BRH Malayalam Extra" w:hAnsi="BRH Malayalam Extra" w:cs="BRH Devanagari Extra"/>
@@ -2089,7 +2284,6 @@
                 <w:szCs w:val="40"/>
               </w:rPr>
             </w:pPr>
-            <w:proofErr w:type="spellStart"/>
             <w:r>
               <w:rPr>
                 <w:rFonts w:ascii="BRH Devanagari Extra" w:hAnsi="BRH Devanagari Extra" w:cs="BRH Devanagari Extra"/>
@@ -2098,32 +2292,21 @@
               </w:rPr>
               <w:t>M×ü</w:t>
             </w:r>
-            <w:proofErr w:type="spellEnd"/>
-            <w:r>
-              <w:rPr>
-                <w:rFonts w:ascii="BRH Malayalam Extra" w:hAnsi="BRH Malayalam Extra" w:cs="BRH Devanagari Extra"/>
-                <w:sz w:val="32"/>
-                <w:szCs w:val="40"/>
-              </w:rPr>
-              <w:t>–</w:t>
-            </w:r>
-            <w:proofErr w:type="spellStart"/>
-            <w:r>
-              <w:rPr>
-                <w:rFonts w:ascii="BRH Devanagari Extra" w:hAnsi="BRH Devanagari Extra" w:cs="BRH Devanagari Extra"/>
-                <w:sz w:val="40"/>
-                <w:szCs w:val="40"/>
-              </w:rPr>
-              <w:t>iuÉÉ</w:t>
-            </w:r>
-            <w:proofErr w:type="spellEnd"/>
-            <w:r>
-              <w:rPr>
-                <w:rFonts w:ascii="BRH Devanagari Extra" w:hAnsi="BRH Devanagari Extra" w:cs="BRH Devanagari Extra"/>
-                <w:sz w:val="40"/>
-                <w:szCs w:val="40"/>
-              </w:rPr>
-              <w:t xml:space="preserve"> |</w:t>
+            <w:r>
+              <w:rPr>
+                <w:rFonts w:ascii="BRH Malayalam Extra" w:hAnsi="BRH Malayalam Extra" w:cs="BRH Devanagari Extra"/>
+                <w:sz w:val="32"/>
+                <w:szCs w:val="40"/>
+              </w:rPr>
+              <w:t>–</w:t>
+            </w:r>
+            <w:r>
+              <w:rPr>
+                <w:rFonts w:ascii="BRH Devanagari Extra" w:hAnsi="BRH Devanagari Extra" w:cs="BRH Devanagari Extra"/>
+                <w:sz w:val="40"/>
+                <w:szCs w:val="40"/>
+              </w:rPr>
+              <w:t>iuÉÉ |</w:t>
             </w:r>
           </w:p>
         </w:tc>
@@ -2166,33 +2349,22 @@
               </w:rPr>
               <w:t>–</w:t>
             </w:r>
-            <w:proofErr w:type="spellStart"/>
-            <w:r>
-              <w:rPr>
-                <w:rFonts w:ascii="BRH Devanagari Extra" w:hAnsi="BRH Devanagari Extra" w:cs="BRH Devanagari Extra"/>
-                <w:sz w:val="40"/>
-                <w:szCs w:val="40"/>
-              </w:rPr>
-              <w:t>uÉ</w:t>
-            </w:r>
-            <w:proofErr w:type="spellEnd"/>
-            <w:r>
-              <w:rPr>
-                <w:rFonts w:ascii="BRH Devanagari Extra" w:hAnsi="BRH Devanagari Extra" w:cs="BRH Devanagari Extra"/>
-                <w:sz w:val="40"/>
-                <w:szCs w:val="40"/>
-              </w:rPr>
-              <w:t xml:space="preserve"> | E</w:t>
-            </w:r>
-            <w:r>
-              <w:rPr>
-                <w:rFonts w:ascii="BRH Malayalam Extra" w:hAnsi="BRH Malayalam Extra" w:cs="BRH Devanagari Extra"/>
-                <w:sz w:val="32"/>
-                <w:szCs w:val="40"/>
-              </w:rPr>
-              <w:t>–</w:t>
-            </w:r>
-            <w:proofErr w:type="spellStart"/>
+            <w:r>
+              <w:rPr>
+                <w:rFonts w:ascii="BRH Devanagari Extra" w:hAnsi="BRH Devanagari Extra" w:cs="BRH Devanagari Extra"/>
+                <w:sz w:val="40"/>
+                <w:szCs w:val="40"/>
+              </w:rPr>
+              <w:t>uÉ | E</w:t>
+            </w:r>
+            <w:r>
+              <w:rPr>
+                <w:rFonts w:ascii="BRH Malayalam Extra" w:hAnsi="BRH Malayalam Extra" w:cs="BRH Devanagari Extra"/>
+                <w:sz w:val="32"/>
+                <w:szCs w:val="40"/>
+              </w:rPr>
+              <w:t>–</w:t>
+            </w:r>
             <w:r>
               <w:rPr>
                 <w:rFonts w:ascii="BRH Devanagari Extra" w:hAnsi="BRH Devanagari Extra" w:cs="BRH Devanagari Extra"/>
@@ -2201,16 +2373,14 @@
               </w:rPr>
               <w:t>mÉ</w:t>
             </w:r>
-            <w:proofErr w:type="spellEnd"/>
-            <w:r>
-              <w:rPr>
-                <w:rFonts w:ascii="BRH Malayalam Extra" w:hAnsi="BRH Malayalam Extra" w:cs="BRH Devanagari Extra"/>
-                <w:sz w:val="32"/>
-                <w:szCs w:val="40"/>
-              </w:rPr>
-              <w:t>–</w:t>
-            </w:r>
-            <w:proofErr w:type="spellStart"/>
+            <w:r>
+              <w:rPr>
+                <w:rFonts w:ascii="BRH Malayalam Extra" w:hAnsi="BRH Malayalam Extra" w:cs="BRH Devanagari Extra"/>
+                <w:sz w:val="32"/>
+                <w:szCs w:val="40"/>
+              </w:rPr>
+              <w:t>–</w:t>
+            </w:r>
             <w:r>
               <w:rPr>
                 <w:rFonts w:ascii="BRH Devanagari Extra" w:hAnsi="BRH Devanagari Extra" w:cs="BRH Devanagari Extra"/>
@@ -2219,7 +2389,6 @@
               </w:rPr>
               <w:t>Sì</w:t>
             </w:r>
-            <w:proofErr w:type="spellEnd"/>
             <w:r>
               <w:rPr>
                 <w:rFonts w:ascii="BRH Malayalam Extra" w:hAnsi="BRH Malayalam Extra" w:cs="BRH Devanagari Extra"/>
@@ -2244,7 +2413,6 @@
               </w:rPr>
               <w:t>–</w:t>
             </w:r>
-            <w:proofErr w:type="spellStart"/>
             <w:r>
               <w:rPr>
                 <w:rFonts w:ascii="BRH Devanagari Extra" w:hAnsi="BRH Devanagari Extra" w:cs="BRH Devanagari Extra"/>
@@ -2268,27 +2436,8 @@
                 <w:sz w:val="40"/>
                 <w:szCs w:val="40"/>
               </w:rPr>
-              <w:t>þmÉ</w:t>
-            </w:r>
-            <w:proofErr w:type="spellEnd"/>
-            <w:r>
-              <w:rPr>
-                <w:rFonts w:ascii="BRH Devanagari Extra" w:hAnsi="BRH Devanagari Extra" w:cs="BRH Devanagari Extra"/>
-                <w:sz w:val="40"/>
-                <w:szCs w:val="40"/>
-              </w:rPr>
-              <w:t xml:space="preserve"> - </w:t>
-            </w:r>
-            <w:proofErr w:type="spellStart"/>
-            <w:r>
-              <w:rPr>
-                <w:rFonts w:ascii="BRH Devanagari Extra" w:hAnsi="BRH Devanagari Extra" w:cs="BRH Devanagari Extra"/>
-                <w:sz w:val="40"/>
-                <w:szCs w:val="40"/>
-              </w:rPr>
-              <w:t>Sì</w:t>
-            </w:r>
-            <w:proofErr w:type="spellEnd"/>
+              <w:t>þmÉ - Sì</w:t>
+            </w:r>
             <w:r>
               <w:rPr>
                 <w:rFonts w:ascii="BRH Malayalam Extra" w:hAnsi="BRH Malayalam Extra" w:cs="BRH Devanagari Extra"/>
@@ -2315,7 +2464,6 @@
                 <w:szCs w:val="40"/>
               </w:rPr>
             </w:pPr>
-            <w:proofErr w:type="spellStart"/>
             <w:r>
               <w:rPr>
                 <w:rFonts w:ascii="BRH Devanagari Extra" w:hAnsi="BRH Devanagari Extra" w:cs="BRH Devanagari Extra"/>
@@ -2324,32 +2472,21 @@
               </w:rPr>
               <w:t>M×ü</w:t>
             </w:r>
-            <w:proofErr w:type="spellEnd"/>
-            <w:r>
-              <w:rPr>
-                <w:rFonts w:ascii="BRH Malayalam Extra" w:hAnsi="BRH Malayalam Extra" w:cs="BRH Devanagari Extra"/>
-                <w:sz w:val="32"/>
-                <w:szCs w:val="40"/>
-              </w:rPr>
-              <w:t>–</w:t>
-            </w:r>
-            <w:proofErr w:type="spellStart"/>
-            <w:r>
-              <w:rPr>
-                <w:rFonts w:ascii="BRH Devanagari Extra" w:hAnsi="BRH Devanagari Extra" w:cs="BRH Devanagari Extra"/>
-                <w:sz w:val="40"/>
-                <w:szCs w:val="40"/>
-              </w:rPr>
-              <w:t>iuÉÉ</w:t>
-            </w:r>
-            <w:proofErr w:type="spellEnd"/>
-            <w:r>
-              <w:rPr>
-                <w:rFonts w:ascii="BRH Devanagari Extra" w:hAnsi="BRH Devanagari Extra" w:cs="BRH Devanagari Extra"/>
-                <w:sz w:val="40"/>
-                <w:szCs w:val="40"/>
-              </w:rPr>
-              <w:t xml:space="preserve"> |</w:t>
+            <w:r>
+              <w:rPr>
+                <w:rFonts w:ascii="BRH Malayalam Extra" w:hAnsi="BRH Malayalam Extra" w:cs="BRH Devanagari Extra"/>
+                <w:sz w:val="32"/>
+                <w:szCs w:val="40"/>
+              </w:rPr>
+              <w:t>–</w:t>
+            </w:r>
+            <w:r>
+              <w:rPr>
+                <w:rFonts w:ascii="BRH Devanagari Extra" w:hAnsi="BRH Devanagari Extra" w:cs="BRH Devanagari Extra"/>
+                <w:sz w:val="40"/>
+                <w:szCs w:val="40"/>
+              </w:rPr>
+              <w:t>iuÉÉ |</w:t>
             </w:r>
             <w:r>
               <w:rPr>
@@ -2365,25 +2502,7 @@
                 <w:bCs/>
                 <w:sz w:val="28"/>
               </w:rPr>
-              <w:t xml:space="preserve">(it is </w:t>
-            </w:r>
-            <w:proofErr w:type="spellStart"/>
-            <w:r>
-              <w:rPr>
-                <w:b/>
-                <w:bCs/>
-                <w:sz w:val="28"/>
-              </w:rPr>
-              <w:t>hraswam</w:t>
-            </w:r>
-            <w:proofErr w:type="spellEnd"/>
-            <w:r>
-              <w:rPr>
-                <w:b/>
-                <w:bCs/>
-                <w:sz w:val="28"/>
-              </w:rPr>
-              <w:t>)</w:t>
+              <w:t>(it is hraswam)</w:t>
             </w:r>
           </w:p>
         </w:tc>
@@ -2425,7 +2544,6 @@
                 <w:sz w:val="28"/>
                 <w:szCs w:val="28"/>
               </w:rPr>
-              <w:lastRenderedPageBreak/>
               <w:t>TS 7.5.</w:t>
             </w:r>
             <w:r>
@@ -2550,7 +2668,6 @@
                 <w:szCs w:val="40"/>
               </w:rPr>
             </w:pPr>
-            <w:proofErr w:type="spellStart"/>
             <w:r>
               <w:rPr>
                 <w:rFonts w:ascii="BRH Devanagari Extra" w:hAnsi="BRH Devanagari Extra" w:cs="BRH Devanagari Extra"/>
@@ -2559,40 +2676,21 @@
               </w:rPr>
               <w:t>mÉgcÉ</w:t>
             </w:r>
-            <w:proofErr w:type="spellEnd"/>
-            <w:r>
-              <w:rPr>
-                <w:rFonts w:ascii="BRH Malayalam Extra" w:hAnsi="BRH Malayalam Extra" w:cs="BRH Devanagari Extra"/>
-                <w:sz w:val="32"/>
-                <w:szCs w:val="40"/>
-              </w:rPr>
-              <w:t>–</w:t>
-            </w:r>
-            <w:r>
-              <w:rPr>
-                <w:rFonts w:ascii="BRH Devanagari Extra" w:hAnsi="BRH Devanagari Extra" w:cs="BRH Devanagari Extra"/>
-                <w:sz w:val="40"/>
-                <w:szCs w:val="40"/>
-              </w:rPr>
-              <w:t xml:space="preserve"> </w:t>
-            </w:r>
-            <w:proofErr w:type="spellStart"/>
-            <w:r>
-              <w:rPr>
-                <w:rFonts w:ascii="BRH Devanagari Extra" w:hAnsi="BRH Devanagari Extra" w:cs="BRH Devanagari Extra"/>
-                <w:sz w:val="40"/>
-                <w:szCs w:val="40"/>
-              </w:rPr>
-              <w:t>ÌSzÉÉåþ</w:t>
-            </w:r>
-            <w:proofErr w:type="spellEnd"/>
-            <w:r>
-              <w:rPr>
-                <w:rFonts w:ascii="BRH Devanagari Extra" w:hAnsi="BRH Devanagari Extra" w:cs="BRH Devanagari Extra"/>
-                <w:sz w:val="40"/>
-                <w:szCs w:val="40"/>
-              </w:rPr>
-              <w:t xml:space="preserve"> ÌS</w:t>
+            <w:r>
+              <w:rPr>
+                <w:rFonts w:ascii="BRH Malayalam Extra" w:hAnsi="BRH Malayalam Extra" w:cs="BRH Devanagari Extra"/>
+                <w:sz w:val="32"/>
+                <w:szCs w:val="40"/>
+              </w:rPr>
+              <w:t>–</w:t>
+            </w:r>
+            <w:r>
+              <w:rPr>
+                <w:rFonts w:ascii="BRH Devanagari Extra" w:hAnsi="BRH Devanagari Extra" w:cs="BRH Devanagari Extra"/>
+                <w:sz w:val="40"/>
+                <w:szCs w:val="40"/>
+              </w:rPr>
+              <w:t xml:space="preserve"> ÌSzÉÉåþ ÌS</w:t>
             </w:r>
             <w:r>
               <w:rPr>
@@ -2610,17 +2708,7 @@
                 <w:szCs w:val="40"/>
                 <w:highlight w:val="yellow"/>
               </w:rPr>
-              <w:t>¤</w:t>
-            </w:r>
-            <w:proofErr w:type="spellStart"/>
-            <w:r>
-              <w:rPr>
-                <w:rFonts w:ascii="BRH Devanagari Extra" w:hAnsi="BRH Devanagari Extra" w:cs="BRH Devanagari Extra"/>
-                <w:sz w:val="40"/>
-                <w:szCs w:val="40"/>
-                <w:highlight w:val="yellow"/>
-              </w:rPr>
-              <w:t>ÉuÉ</w:t>
+              <w:t>¤ÉuÉ</w:t>
             </w:r>
             <w:r>
               <w:rPr>
@@ -2630,7 +2718,6 @@
               </w:rPr>
               <w:t>åþuÉ</w:t>
             </w:r>
-            <w:proofErr w:type="spellEnd"/>
           </w:p>
         </w:tc>
         <w:tc>
@@ -2652,7 +2739,6 @@
                 <w:szCs w:val="40"/>
               </w:rPr>
             </w:pPr>
-            <w:proofErr w:type="spellStart"/>
             <w:r>
               <w:rPr>
                 <w:rFonts w:ascii="BRH Devanagari Extra" w:hAnsi="BRH Devanagari Extra" w:cs="BRH Devanagari Extra"/>
@@ -2661,40 +2747,21 @@
               </w:rPr>
               <w:t>mÉgcÉ</w:t>
             </w:r>
-            <w:proofErr w:type="spellEnd"/>
-            <w:r>
-              <w:rPr>
-                <w:rFonts w:ascii="BRH Malayalam Extra" w:hAnsi="BRH Malayalam Extra" w:cs="BRH Devanagari Extra"/>
-                <w:sz w:val="32"/>
-                <w:szCs w:val="40"/>
-              </w:rPr>
-              <w:t>–</w:t>
-            </w:r>
-            <w:r>
-              <w:rPr>
-                <w:rFonts w:ascii="BRH Devanagari Extra" w:hAnsi="BRH Devanagari Extra" w:cs="BRH Devanagari Extra"/>
-                <w:sz w:val="40"/>
-                <w:szCs w:val="40"/>
-              </w:rPr>
-              <w:t xml:space="preserve"> </w:t>
-            </w:r>
-            <w:proofErr w:type="spellStart"/>
-            <w:r>
-              <w:rPr>
-                <w:rFonts w:ascii="BRH Devanagari Extra" w:hAnsi="BRH Devanagari Extra" w:cs="BRH Devanagari Extra"/>
-                <w:sz w:val="40"/>
-                <w:szCs w:val="40"/>
-              </w:rPr>
-              <w:t>ÌSzÉÉåþ</w:t>
-            </w:r>
-            <w:proofErr w:type="spellEnd"/>
-            <w:r>
-              <w:rPr>
-                <w:rFonts w:ascii="BRH Devanagari Extra" w:hAnsi="BRH Devanagari Extra" w:cs="BRH Devanagari Extra"/>
-                <w:sz w:val="40"/>
-                <w:szCs w:val="40"/>
-              </w:rPr>
-              <w:t xml:space="preserve"> ÌS</w:t>
+            <w:r>
+              <w:rPr>
+                <w:rFonts w:ascii="BRH Malayalam Extra" w:hAnsi="BRH Malayalam Extra" w:cs="BRH Devanagari Extra"/>
+                <w:sz w:val="32"/>
+                <w:szCs w:val="40"/>
+              </w:rPr>
+              <w:t>–</w:t>
+            </w:r>
+            <w:r>
+              <w:rPr>
+                <w:rFonts w:ascii="BRH Devanagari Extra" w:hAnsi="BRH Devanagari Extra" w:cs="BRH Devanagari Extra"/>
+                <w:sz w:val="40"/>
+                <w:szCs w:val="40"/>
+              </w:rPr>
+              <w:t xml:space="preserve"> ÌSzÉÉåþ ÌS</w:t>
             </w:r>
             <w:r>
               <w:rPr>
@@ -2712,17 +2779,7 @@
                 <w:szCs w:val="40"/>
                 <w:highlight w:val="green"/>
               </w:rPr>
-              <w:t>¤</w:t>
-            </w:r>
-            <w:proofErr w:type="spellStart"/>
-            <w:r>
-              <w:rPr>
-                <w:rFonts w:ascii="BRH Devanagari Extra" w:hAnsi="BRH Devanagari Extra" w:cs="BRH Devanagari Extra"/>
-                <w:sz w:val="40"/>
-                <w:szCs w:val="40"/>
-                <w:highlight w:val="green"/>
-              </w:rPr>
-              <w:t>uÉåþ</w:t>
+              <w:t>¤uÉåþ</w:t>
             </w:r>
             <w:r>
               <w:rPr>
@@ -2732,7 +2789,6 @@
               </w:rPr>
               <w:t>uÉ</w:t>
             </w:r>
-            <w:proofErr w:type="spellEnd"/>
           </w:p>
         </w:tc>
       </w:tr>
@@ -2861,32 +2917,13 @@
                 <w:szCs w:val="40"/>
               </w:rPr>
             </w:pPr>
-            <w:proofErr w:type="spellStart"/>
-            <w:r>
-              <w:rPr>
-                <w:rFonts w:ascii="BRH Devanagari Extra" w:hAnsi="BRH Devanagari Extra" w:cs="BRH Devanagari Extra"/>
-                <w:sz w:val="40"/>
-                <w:szCs w:val="40"/>
-              </w:rPr>
-              <w:t>UæpÉÏÿprÉÈ</w:t>
-            </w:r>
-            <w:proofErr w:type="spellEnd"/>
-            <w:r>
-              <w:rPr>
-                <w:rFonts w:ascii="BRH Devanagari Extra" w:hAnsi="BRH Devanagari Extra" w:cs="BRH Devanagari Extra"/>
-                <w:sz w:val="40"/>
-                <w:szCs w:val="40"/>
-              </w:rPr>
-              <w:t xml:space="preserve"> | </w:t>
-            </w:r>
-            <w:proofErr w:type="spellStart"/>
-            <w:r>
-              <w:rPr>
-                <w:rFonts w:ascii="BRH Devanagari Extra" w:hAnsi="BRH Devanagari Extra" w:cs="BRH Devanagari Extra"/>
-                <w:sz w:val="40"/>
-                <w:szCs w:val="40"/>
-              </w:rPr>
-              <w:t>xuÉÉ</w:t>
+            <w:r>
+              <w:rPr>
+                <w:rFonts w:ascii="BRH Devanagari Extra" w:hAnsi="BRH Devanagari Extra" w:cs="BRH Devanagari Extra"/>
+                <w:sz w:val="40"/>
+                <w:szCs w:val="40"/>
+              </w:rPr>
+              <w:t>UæpÉÏÿprÉÈ | xuÉÉ</w:t>
             </w:r>
             <w:r>
               <w:rPr>
@@ -2897,32 +2934,13 @@
               </w:rPr>
               <w:t>WûÉþ</w:t>
             </w:r>
-            <w:proofErr w:type="spellEnd"/>
-            <w:r>
-              <w:rPr>
-                <w:rFonts w:ascii="BRH Devanagari Extra" w:hAnsi="BRH Devanagari Extra" w:cs="BRH Devanagari Extra"/>
-                <w:sz w:val="40"/>
-                <w:szCs w:val="40"/>
-              </w:rPr>
-              <w:t xml:space="preserve"> </w:t>
-            </w:r>
-            <w:proofErr w:type="gramStart"/>
-            <w:r>
-              <w:rPr>
-                <w:rFonts w:ascii="BRH Devanagari Extra" w:hAnsi="BRH Devanagari Extra" w:cs="BRH Devanagari Extra"/>
-                <w:sz w:val="40"/>
-                <w:szCs w:val="40"/>
-              </w:rPr>
-              <w:t>( )</w:t>
-            </w:r>
-            <w:proofErr w:type="gramEnd"/>
-            <w:r>
-              <w:rPr>
-                <w:rFonts w:ascii="BRH Devanagari Extra" w:hAnsi="BRH Devanagari Extra" w:cs="BRH Devanagari Extra"/>
-                <w:sz w:val="40"/>
-                <w:szCs w:val="40"/>
-              </w:rPr>
-              <w:t xml:space="preserve"> |</w:t>
+            <w:r>
+              <w:rPr>
+                <w:rFonts w:ascii="BRH Devanagari Extra" w:hAnsi="BRH Devanagari Extra" w:cs="BRH Devanagari Extra"/>
+                <w:sz w:val="40"/>
+                <w:szCs w:val="40"/>
+              </w:rPr>
+              <w:t xml:space="preserve"> ( ) |</w:t>
             </w:r>
           </w:p>
         </w:tc>
@@ -2945,32 +2963,13 @@
                 <w:szCs w:val="40"/>
               </w:rPr>
             </w:pPr>
-            <w:proofErr w:type="spellStart"/>
-            <w:r>
-              <w:rPr>
-                <w:rFonts w:ascii="BRH Devanagari Extra" w:hAnsi="BRH Devanagari Extra" w:cs="BRH Devanagari Extra"/>
-                <w:sz w:val="40"/>
-                <w:szCs w:val="40"/>
-              </w:rPr>
-              <w:t>UæpÉÏÿprÉÈ</w:t>
-            </w:r>
-            <w:proofErr w:type="spellEnd"/>
-            <w:r>
-              <w:rPr>
-                <w:rFonts w:ascii="BRH Devanagari Extra" w:hAnsi="BRH Devanagari Extra" w:cs="BRH Devanagari Extra"/>
-                <w:sz w:val="40"/>
-                <w:szCs w:val="40"/>
-              </w:rPr>
-              <w:t xml:space="preserve"> | </w:t>
-            </w:r>
-            <w:proofErr w:type="spellStart"/>
-            <w:r>
-              <w:rPr>
-                <w:rFonts w:ascii="BRH Devanagari Extra" w:hAnsi="BRH Devanagari Extra" w:cs="BRH Devanagari Extra"/>
-                <w:sz w:val="40"/>
-                <w:szCs w:val="40"/>
-              </w:rPr>
-              <w:t>xuÉÉ</w:t>
+            <w:r>
+              <w:rPr>
+                <w:rFonts w:ascii="BRH Devanagari Extra" w:hAnsi="BRH Devanagari Extra" w:cs="BRH Devanagari Extra"/>
+                <w:sz w:val="40"/>
+                <w:szCs w:val="40"/>
+              </w:rPr>
+              <w:t>UæpÉÏÿprÉÈ | xuÉÉ</w:t>
             </w:r>
             <w:r>
               <w:rPr>
@@ -2981,32 +2980,13 @@
               </w:rPr>
               <w:t>WûÉÿ</w:t>
             </w:r>
-            <w:proofErr w:type="spellEnd"/>
-            <w:r>
-              <w:rPr>
-                <w:rFonts w:ascii="BRH Devanagari Extra" w:hAnsi="BRH Devanagari Extra" w:cs="BRH Devanagari Extra"/>
-                <w:sz w:val="40"/>
-                <w:szCs w:val="40"/>
-              </w:rPr>
-              <w:t xml:space="preserve"> </w:t>
-            </w:r>
-            <w:proofErr w:type="gramStart"/>
-            <w:r>
-              <w:rPr>
-                <w:rFonts w:ascii="BRH Devanagari Extra" w:hAnsi="BRH Devanagari Extra" w:cs="BRH Devanagari Extra"/>
-                <w:sz w:val="40"/>
-                <w:szCs w:val="40"/>
-              </w:rPr>
-              <w:t>( )</w:t>
-            </w:r>
-            <w:proofErr w:type="gramEnd"/>
-            <w:r>
-              <w:rPr>
-                <w:rFonts w:ascii="BRH Devanagari Extra" w:hAnsi="BRH Devanagari Extra" w:cs="BRH Devanagari Extra"/>
-                <w:sz w:val="40"/>
-                <w:szCs w:val="40"/>
-              </w:rPr>
-              <w:t xml:space="preserve"> |</w:t>
+            <w:r>
+              <w:rPr>
+                <w:rFonts w:ascii="BRH Devanagari Extra" w:hAnsi="BRH Devanagari Extra" w:cs="BRH Devanagari Extra"/>
+                <w:sz w:val="40"/>
+                <w:szCs w:val="40"/>
+              </w:rPr>
+              <w:t xml:space="preserve"> ( ) |</w:t>
             </w:r>
           </w:p>
         </w:tc>
@@ -3223,7 +3203,6 @@
               </w:rPr>
               <w:t>–</w:t>
             </w:r>
-            <w:proofErr w:type="spellStart"/>
             <w:r>
               <w:rPr>
                 <w:rFonts w:ascii="BRH Devanagari Extra" w:hAnsi="BRH Devanagari Extra" w:cs="BRH Devanagari Extra"/>
@@ -3232,16 +3211,14 @@
               </w:rPr>
               <w:t>aÉÉå</w:t>
             </w:r>
-            <w:proofErr w:type="spellEnd"/>
-            <w:r>
-              <w:rPr>
-                <w:rFonts w:ascii="BRH Malayalam Extra" w:hAnsi="BRH Malayalam Extra" w:cs="BRH Devanagari Extra"/>
-                <w:sz w:val="28"/>
-                <w:szCs w:val="40"/>
-              </w:rPr>
-              <w:t>–</w:t>
-            </w:r>
-            <w:proofErr w:type="spellStart"/>
+            <w:r>
+              <w:rPr>
+                <w:rFonts w:ascii="BRH Malayalam Extra" w:hAnsi="BRH Malayalam Extra" w:cs="BRH Devanagari Extra"/>
+                <w:sz w:val="28"/>
+                <w:szCs w:val="40"/>
+              </w:rPr>
+              <w:t>–</w:t>
+            </w:r>
             <w:r>
               <w:rPr>
                 <w:rFonts w:ascii="BRH Devanagari Extra" w:hAnsi="BRH Devanagari Extra" w:cs="BRH Devanagari Extra"/>
@@ -3250,16 +3227,14 @@
               </w:rPr>
               <w:t>qÉÑaprÉÉ</w:t>
             </w:r>
-            <w:proofErr w:type="spellEnd"/>
-            <w:r>
-              <w:rPr>
-                <w:rFonts w:ascii="BRH Malayalam Extra" w:hAnsi="BRH Malayalam Extra" w:cs="BRH Devanagari Extra"/>
-                <w:sz w:val="28"/>
-                <w:szCs w:val="40"/>
-              </w:rPr>
-              <w:t>–</w:t>
-            </w:r>
-            <w:proofErr w:type="spellStart"/>
+            <w:r>
+              <w:rPr>
+                <w:rFonts w:ascii="BRH Malayalam Extra" w:hAnsi="BRH Malayalam Extra" w:cs="BRH Devanagari Extra"/>
+                <w:sz w:val="28"/>
+                <w:szCs w:val="40"/>
+              </w:rPr>
+              <w:t>–</w:t>
+            </w:r>
             <w:r>
               <w:rPr>
                 <w:rFonts w:ascii="BRH Devanagari Extra" w:hAnsi="BRH Devanagari Extra" w:cs="BRH Devanagari Extra"/>
@@ -3268,68 +3243,37 @@
               </w:rPr>
               <w:t>ÍqÉirÉÉþaÉÉå</w:t>
             </w:r>
-            <w:proofErr w:type="spellEnd"/>
-            <w:r>
-              <w:rPr>
-                <w:rFonts w:ascii="BRH Malayalam Extra" w:hAnsi="BRH Malayalam Extra" w:cs="BRH Devanagari Extra"/>
-                <w:sz w:val="28"/>
-                <w:szCs w:val="40"/>
-              </w:rPr>
-              <w:t>–</w:t>
-            </w:r>
-            <w:proofErr w:type="spellStart"/>
+            <w:r>
+              <w:rPr>
+                <w:rFonts w:ascii="BRH Malayalam Extra" w:hAnsi="BRH Malayalam Extra" w:cs="BRH Devanagari Extra"/>
+                <w:sz w:val="28"/>
+                <w:szCs w:val="40"/>
+              </w:rPr>
+              <w:t>–</w:t>
+            </w:r>
             <w:r>
               <w:rPr>
                 <w:rFonts w:ascii="BRH Devanagari Extra" w:hAnsi="BRH Devanagari Extra" w:cs="BRH Devanagari Extra"/>
                 <w:sz w:val="36"/>
                 <w:szCs w:val="40"/>
               </w:rPr>
-              <w:t>qÉÑMçü</w:t>
-            </w:r>
-            <w:proofErr w:type="spellEnd"/>
+              <w:t>qÉÑMçü - prÉÉ</w:t>
+            </w:r>
+            <w:r>
+              <w:rPr>
+                <w:rFonts w:ascii="BRH Malayalam Extra" w:hAnsi="BRH Malayalam Extra" w:cs="BRH Devanagari Extra"/>
+                <w:sz w:val="28"/>
+                <w:szCs w:val="40"/>
+              </w:rPr>
+              <w:t>–</w:t>
+            </w:r>
             <w:r>
               <w:rPr>
                 <w:rFonts w:ascii="BRH Devanagari Extra" w:hAnsi="BRH Devanagari Extra" w:cs="BRH Devanagari Extra"/>
                 <w:sz w:val="36"/>
                 <w:szCs w:val="40"/>
               </w:rPr>
-              <w:t xml:space="preserve"> - </w:t>
-            </w:r>
-            <w:proofErr w:type="spellStart"/>
-            <w:r>
-              <w:rPr>
-                <w:rFonts w:ascii="BRH Devanagari Extra" w:hAnsi="BRH Devanagari Extra" w:cs="BRH Devanagari Extra"/>
-                <w:sz w:val="36"/>
-                <w:szCs w:val="40"/>
-              </w:rPr>
-              <w:t>prÉÉ</w:t>
-            </w:r>
-            <w:proofErr w:type="spellEnd"/>
-            <w:r>
-              <w:rPr>
-                <w:rFonts w:ascii="BRH Malayalam Extra" w:hAnsi="BRH Malayalam Extra" w:cs="BRH Devanagari Extra"/>
-                <w:sz w:val="28"/>
-                <w:szCs w:val="40"/>
-              </w:rPr>
-              <w:t>–</w:t>
-            </w:r>
-            <w:proofErr w:type="spellStart"/>
-            <w:r>
-              <w:rPr>
-                <w:rFonts w:ascii="BRH Devanagari Extra" w:hAnsi="BRH Devanagari Extra" w:cs="BRH Devanagari Extra"/>
-                <w:sz w:val="36"/>
-                <w:szCs w:val="40"/>
-              </w:rPr>
-              <w:t>qÉç</w:t>
-            </w:r>
-            <w:proofErr w:type="spellEnd"/>
-            <w:r>
-              <w:rPr>
-                <w:rFonts w:ascii="BRH Devanagari Extra" w:hAnsi="BRH Devanagari Extra" w:cs="BRH Devanagari Extra"/>
-                <w:sz w:val="36"/>
-                <w:szCs w:val="40"/>
-              </w:rPr>
-              <w:t xml:space="preserve"> | </w:t>
+              <w:t xml:space="preserve">qÉç | </w:t>
             </w:r>
           </w:p>
           <w:p>
@@ -3345,7 +3289,6 @@
                 <w:szCs w:val="40"/>
               </w:rPr>
             </w:pPr>
-            <w:proofErr w:type="spellStart"/>
             <w:r>
               <w:rPr>
                 <w:rFonts w:ascii="BRH Devanagari Extra" w:hAnsi="BRH Devanagari Extra" w:cs="BRH Devanagari Extra"/>
@@ -3354,123 +3297,70 @@
               </w:rPr>
               <w:t>kÉÉ</w:t>
             </w:r>
-            <w:proofErr w:type="spellEnd"/>
-            <w:r>
-              <w:rPr>
-                <w:rFonts w:ascii="BRH Malayalam Extra" w:hAnsi="BRH Malayalam Extra" w:cs="BRH Devanagari Extra"/>
-                <w:sz w:val="28"/>
-                <w:szCs w:val="40"/>
-              </w:rPr>
-              <w:t>–</w:t>
-            </w:r>
-            <w:proofErr w:type="spellStart"/>
+            <w:r>
+              <w:rPr>
+                <w:rFonts w:ascii="BRH Malayalam Extra" w:hAnsi="BRH Malayalam Extra" w:cs="BRH Devanagari Extra"/>
+                <w:sz w:val="28"/>
+                <w:szCs w:val="40"/>
+              </w:rPr>
+              <w:t>–</w:t>
+            </w:r>
             <w:r>
               <w:rPr>
                 <w:rFonts w:ascii="BRH Devanagari Extra" w:hAnsi="BRH Devanagari Extra" w:cs="BRH Devanagari Extra"/>
                 <w:sz w:val="36"/>
                 <w:szCs w:val="40"/>
               </w:rPr>
-              <w:t>lÉÉÈ</w:t>
-            </w:r>
-            <w:proofErr w:type="spellEnd"/>
+              <w:t>lÉÉÈ | qÉ</w:t>
+            </w:r>
+            <w:r>
+              <w:rPr>
+                <w:rFonts w:ascii="BRH Malayalam Extra" w:hAnsi="BRH Malayalam Extra" w:cs="BRH Devanagari Extra"/>
+                <w:sz w:val="28"/>
+                <w:szCs w:val="40"/>
+              </w:rPr>
+              <w:t>–</w:t>
+            </w:r>
             <w:r>
               <w:rPr>
                 <w:rFonts w:ascii="BRH Devanagari Extra" w:hAnsi="BRH Devanagari Extra" w:cs="BRH Devanagari Extra"/>
                 <w:sz w:val="36"/>
                 <w:szCs w:val="40"/>
               </w:rPr>
-              <w:t xml:space="preserve"> | </w:t>
-            </w:r>
-            <w:proofErr w:type="spellStart"/>
+              <w:t>ÂSèprÉ</w:t>
+            </w:r>
+            <w:r>
+              <w:rPr>
+                <w:rFonts w:ascii="BRH Malayalam Extra" w:hAnsi="BRH Malayalam Extra" w:cs="BRH Devanagari Extra"/>
+                <w:sz w:val="28"/>
+                <w:szCs w:val="40"/>
+              </w:rPr>
+              <w:t>–</w:t>
+            </w:r>
             <w:r>
               <w:rPr>
                 <w:rFonts w:ascii="BRH Devanagari Extra" w:hAnsi="BRH Devanagari Extra" w:cs="BRH Devanagari Extra"/>
                 <w:sz w:val="36"/>
                 <w:szCs w:val="40"/>
               </w:rPr>
-              <w:t>qÉ</w:t>
-            </w:r>
-            <w:proofErr w:type="spellEnd"/>
-            <w:r>
-              <w:rPr>
-                <w:rFonts w:ascii="BRH Malayalam Extra" w:hAnsi="BRH Malayalam Extra" w:cs="BRH Devanagari Extra"/>
-                <w:sz w:val="28"/>
-                <w:szCs w:val="40"/>
-              </w:rPr>
-              <w:t>–</w:t>
-            </w:r>
-            <w:proofErr w:type="spellStart"/>
+              <w:t xml:space="preserve"> CÌiÉþ qÉ</w:t>
+            </w:r>
+            <w:r>
+              <w:rPr>
+                <w:rFonts w:ascii="BRH Malayalam Extra" w:hAnsi="BRH Malayalam Extra" w:cs="BRH Devanagari Extra"/>
+                <w:sz w:val="28"/>
+                <w:szCs w:val="40"/>
+              </w:rPr>
+              <w:t>–</w:t>
+            </w:r>
             <w:r>
               <w:rPr>
                 <w:rFonts w:ascii="BRH Devanagari Extra" w:hAnsi="BRH Devanagari Extra" w:cs="BRH Devanagari Extra"/>
                 <w:sz w:val="36"/>
                 <w:szCs w:val="40"/>
               </w:rPr>
-              <w:t>ÂSèprÉ</w:t>
-            </w:r>
-            <w:proofErr w:type="spellEnd"/>
-            <w:r>
-              <w:rPr>
-                <w:rFonts w:ascii="BRH Malayalam Extra" w:hAnsi="BRH Malayalam Extra" w:cs="BRH Devanagari Extra"/>
-                <w:sz w:val="28"/>
-                <w:szCs w:val="40"/>
-              </w:rPr>
-              <w:t>–</w:t>
-            </w:r>
-            <w:r>
-              <w:rPr>
-                <w:rFonts w:ascii="BRH Devanagari Extra" w:hAnsi="BRH Devanagari Extra" w:cs="BRH Devanagari Extra"/>
-                <w:sz w:val="36"/>
-                <w:szCs w:val="40"/>
-              </w:rPr>
-              <w:t xml:space="preserve"> </w:t>
-            </w:r>
-            <w:proofErr w:type="spellStart"/>
-            <w:r>
-              <w:rPr>
-                <w:rFonts w:ascii="BRH Devanagari Extra" w:hAnsi="BRH Devanagari Extra" w:cs="BRH Devanagari Extra"/>
-                <w:sz w:val="36"/>
-                <w:szCs w:val="40"/>
-              </w:rPr>
-              <w:t>CÌiÉþ</w:t>
-            </w:r>
-            <w:proofErr w:type="spellEnd"/>
-            <w:r>
-              <w:rPr>
-                <w:rFonts w:ascii="BRH Devanagari Extra" w:hAnsi="BRH Devanagari Extra" w:cs="BRH Devanagari Extra"/>
-                <w:sz w:val="36"/>
-                <w:szCs w:val="40"/>
-              </w:rPr>
-              <w:t xml:space="preserve"> </w:t>
-            </w:r>
-            <w:proofErr w:type="spellStart"/>
-            <w:r>
-              <w:rPr>
-                <w:rFonts w:ascii="BRH Devanagari Extra" w:hAnsi="BRH Devanagari Extra" w:cs="BRH Devanagari Extra"/>
-                <w:sz w:val="36"/>
-                <w:szCs w:val="40"/>
-              </w:rPr>
-              <w:t>qÉ</w:t>
-            </w:r>
-            <w:proofErr w:type="spellEnd"/>
-            <w:r>
-              <w:rPr>
-                <w:rFonts w:ascii="BRH Malayalam Extra" w:hAnsi="BRH Malayalam Extra" w:cs="BRH Devanagari Extra"/>
-                <w:sz w:val="28"/>
-                <w:szCs w:val="40"/>
-              </w:rPr>
-              <w:t>–</w:t>
-            </w:r>
-            <w:proofErr w:type="spellStart"/>
-            <w:r>
-              <w:rPr>
-                <w:rFonts w:ascii="BRH Devanagari Extra" w:hAnsi="BRH Devanagari Extra" w:cs="BRH Devanagari Extra"/>
-                <w:sz w:val="36"/>
-                <w:szCs w:val="40"/>
-              </w:rPr>
               <w:t>ÂiÉç-prÉ</w:t>
             </w:r>
-            <w:proofErr w:type="spellEnd"/>
             <w:r>
               <w:rPr>
                 <w:rFonts w:ascii="BRH Malayalam Extra" w:hAnsi="BRH Malayalam Extra" w:cs="BRH Devanagari Extra"/>
@@ -3531,7 +3421,6 @@
               </w:rPr>
               <w:t>–</w:t>
             </w:r>
-            <w:proofErr w:type="spellStart"/>
             <w:r>
               <w:rPr>
                 <w:rFonts w:ascii="BRH Devanagari Extra" w:hAnsi="BRH Devanagari Extra" w:cs="BRH Devanagari Extra"/>
@@ -3549,16 +3438,14 @@
               </w:rPr>
               <w:t>aÉÉå</w:t>
             </w:r>
-            <w:proofErr w:type="spellEnd"/>
-            <w:r>
-              <w:rPr>
-                <w:rFonts w:ascii="BRH Malayalam Extra" w:hAnsi="BRH Malayalam Extra" w:cs="BRH Devanagari Extra"/>
-                <w:sz w:val="28"/>
-                <w:szCs w:val="40"/>
-              </w:rPr>
-              <w:t>–</w:t>
-            </w:r>
-            <w:proofErr w:type="spellStart"/>
+            <w:r>
+              <w:rPr>
+                <w:rFonts w:ascii="BRH Malayalam Extra" w:hAnsi="BRH Malayalam Extra" w:cs="BRH Devanagari Extra"/>
+                <w:sz w:val="28"/>
+                <w:szCs w:val="40"/>
+              </w:rPr>
+              <w:t>–</w:t>
+            </w:r>
             <w:r>
               <w:rPr>
                 <w:rFonts w:ascii="BRH Devanagari Extra" w:hAnsi="BRH Devanagari Extra" w:cs="BRH Devanagari Extra"/>
@@ -3567,16 +3454,14 @@
               </w:rPr>
               <w:t>qÉÑaprÉÉ</w:t>
             </w:r>
-            <w:proofErr w:type="spellEnd"/>
-            <w:r>
-              <w:rPr>
-                <w:rFonts w:ascii="BRH Malayalam Extra" w:hAnsi="BRH Malayalam Extra" w:cs="BRH Devanagari Extra"/>
-                <w:sz w:val="28"/>
-                <w:szCs w:val="40"/>
-              </w:rPr>
-              <w:t>–</w:t>
-            </w:r>
-            <w:proofErr w:type="spellStart"/>
+            <w:r>
+              <w:rPr>
+                <w:rFonts w:ascii="BRH Malayalam Extra" w:hAnsi="BRH Malayalam Extra" w:cs="BRH Devanagari Extra"/>
+                <w:sz w:val="28"/>
+                <w:szCs w:val="40"/>
+              </w:rPr>
+              <w:t>–</w:t>
+            </w:r>
             <w:r>
               <w:rPr>
                 <w:rFonts w:ascii="BRH Devanagari Extra" w:hAnsi="BRH Devanagari Extra" w:cs="BRH Devanagari Extra"/>
@@ -3585,220 +3470,168 @@
               </w:rPr>
               <w:t>ÍqÉirÉÉþaÉÉå</w:t>
             </w:r>
-            <w:proofErr w:type="spellEnd"/>
-            <w:r>
-              <w:rPr>
-                <w:rFonts w:ascii="BRH Malayalam Extra" w:hAnsi="BRH Malayalam Extra" w:cs="BRH Devanagari Extra"/>
-                <w:sz w:val="28"/>
-                <w:szCs w:val="40"/>
-              </w:rPr>
-              <w:t>–</w:t>
-            </w:r>
-            <w:proofErr w:type="spellStart"/>
+            <w:r>
+              <w:rPr>
+                <w:rFonts w:ascii="BRH Malayalam Extra" w:hAnsi="BRH Malayalam Extra" w:cs="BRH Devanagari Extra"/>
+                <w:sz w:val="28"/>
+                <w:szCs w:val="40"/>
+              </w:rPr>
+              <w:t>–</w:t>
+            </w:r>
             <w:r>
               <w:rPr>
                 <w:rFonts w:ascii="BRH Devanagari Extra" w:hAnsi="BRH Devanagari Extra" w:cs="BRH Devanagari Extra"/>
                 <w:sz w:val="36"/>
                 <w:szCs w:val="40"/>
               </w:rPr>
-              <w:t>qÉÑMçü</w:t>
-            </w:r>
-            <w:proofErr w:type="spellEnd"/>
+              <w:t>qÉÑMçü - prÉÉ</w:t>
+            </w:r>
+            <w:r>
+              <w:rPr>
+                <w:rFonts w:ascii="BRH Malayalam Extra" w:hAnsi="BRH Malayalam Extra" w:cs="BRH Devanagari Extra"/>
+                <w:sz w:val="28"/>
+                <w:szCs w:val="40"/>
+              </w:rPr>
+              <w:t>–</w:t>
+            </w:r>
             <w:r>
               <w:rPr>
                 <w:rFonts w:ascii="BRH Devanagari Extra" w:hAnsi="BRH Devanagari Extra" w:cs="BRH Devanagari Extra"/>
                 <w:sz w:val="36"/>
                 <w:szCs w:val="40"/>
               </w:rPr>
-              <w:t xml:space="preserve"> - </w:t>
-            </w:r>
-            <w:proofErr w:type="spellStart"/>
+              <w:t xml:space="preserve">qÉç | </w:t>
+            </w:r>
+          </w:p>
+          <w:p>
+            <w:pPr>
+              <w:spacing w:before="0" w:line="240" w:lineRule="auto"/>
+              <w:rPr>
+                <w:rFonts w:ascii="BRH Malayalam Extra" w:hAnsi="BRH Malayalam Extra" w:cs="BRH Malayalam Extra"/>
+                <w:sz w:val="40"/>
+                <w:szCs w:val="40"/>
+              </w:rPr>
+            </w:pPr>
             <w:r>
               <w:rPr>
                 <w:rFonts w:ascii="BRH Devanagari Extra" w:hAnsi="BRH Devanagari Extra" w:cs="BRH Devanagari Extra"/>
                 <w:sz w:val="36"/>
                 <w:szCs w:val="40"/>
               </w:rPr>
-              <w:t>prÉÉ</w:t>
-            </w:r>
-            <w:proofErr w:type="spellEnd"/>
-            <w:r>
-              <w:rPr>
-                <w:rFonts w:ascii="BRH Malayalam Extra" w:hAnsi="BRH Malayalam Extra" w:cs="BRH Devanagari Extra"/>
-                <w:sz w:val="28"/>
-                <w:szCs w:val="40"/>
-              </w:rPr>
-              <w:t>–</w:t>
-            </w:r>
-            <w:proofErr w:type="spellStart"/>
+              <w:t>kÉÉ</w:t>
+            </w:r>
+            <w:r>
+              <w:rPr>
+                <w:rFonts w:ascii="BRH Malayalam Extra" w:hAnsi="BRH Malayalam Extra" w:cs="BRH Devanagari Extra"/>
+                <w:sz w:val="28"/>
+                <w:szCs w:val="40"/>
+              </w:rPr>
+              <w:t>–</w:t>
+            </w:r>
             <w:r>
               <w:rPr>
                 <w:rFonts w:ascii="BRH Devanagari Extra" w:hAnsi="BRH Devanagari Extra" w:cs="BRH Devanagari Extra"/>
                 <w:sz w:val="36"/>
                 <w:szCs w:val="40"/>
               </w:rPr>
-              <w:t>qÉç</w:t>
-            </w:r>
-            <w:proofErr w:type="spellEnd"/>
+              <w:t>lÉÉÈ | qÉ</w:t>
+            </w:r>
+            <w:r>
+              <w:rPr>
+                <w:rFonts w:ascii="BRH Malayalam Extra" w:hAnsi="BRH Malayalam Extra" w:cs="BRH Devanagari Extra"/>
+                <w:sz w:val="28"/>
+                <w:szCs w:val="40"/>
+              </w:rPr>
+              <w:t>–</w:t>
+            </w:r>
             <w:r>
               <w:rPr>
                 <w:rFonts w:ascii="BRH Devanagari Extra" w:hAnsi="BRH Devanagari Extra" w:cs="BRH Devanagari Extra"/>
                 <w:sz w:val="36"/>
                 <w:szCs w:val="40"/>
               </w:rPr>
-              <w:t xml:space="preserve"> | </w:t>
-            </w:r>
-          </w:p>
-          <w:p>
-            <w:pPr>
-              <w:spacing w:before="0" w:line="240" w:lineRule="auto"/>
+              <w:t>ÂSèprÉ</w:t>
+            </w:r>
+            <w:r>
+              <w:rPr>
+                <w:rFonts w:ascii="BRH Malayalam Extra" w:hAnsi="BRH Malayalam Extra" w:cs="BRH Devanagari Extra"/>
+                <w:sz w:val="28"/>
+                <w:szCs w:val="40"/>
+              </w:rPr>
+              <w:t>–</w:t>
+            </w:r>
+            <w:r>
+              <w:rPr>
+                <w:rFonts w:ascii="BRH Devanagari Extra" w:hAnsi="BRH Devanagari Extra" w:cs="BRH Devanagari Extra"/>
+                <w:sz w:val="36"/>
+                <w:szCs w:val="40"/>
+              </w:rPr>
+              <w:t xml:space="preserve"> CÌiÉþ qÉ</w:t>
+            </w:r>
+            <w:r>
+              <w:rPr>
+                <w:rFonts w:ascii="BRH Malayalam Extra" w:hAnsi="BRH Malayalam Extra" w:cs="BRH Devanagari Extra"/>
+                <w:sz w:val="28"/>
+                <w:szCs w:val="40"/>
+              </w:rPr>
+              <w:t>–</w:t>
+            </w:r>
+            <w:r>
+              <w:rPr>
+                <w:rFonts w:ascii="BRH Devanagari Extra" w:hAnsi="BRH Devanagari Extra" w:cs="BRH Devanagari Extra"/>
+                <w:sz w:val="36"/>
+                <w:szCs w:val="40"/>
+              </w:rPr>
+              <w:t>ÂiÉç-prÉ</w:t>
+            </w:r>
+            <w:r>
+              <w:rPr>
+                <w:rFonts w:ascii="BRH Malayalam Extra" w:hAnsi="BRH Malayalam Extra" w:cs="BRH Devanagari Extra"/>
+                <w:sz w:val="28"/>
+                <w:szCs w:val="40"/>
+              </w:rPr>
+              <w:t>–</w:t>
+            </w:r>
+            <w:r>
+              <w:rPr>
+                <w:rFonts w:ascii="BRH Devanagari Extra" w:hAnsi="BRH Devanagari Extra" w:cs="BRH Devanagari Extra"/>
+                <w:sz w:val="36"/>
+                <w:szCs w:val="40"/>
+              </w:rPr>
+              <w:t>È |</w:t>
+            </w:r>
+            <w:r>
               <w:rPr>
                 <w:rFonts w:ascii="BRH Malayalam Extra" w:hAnsi="BRH Malayalam Extra" w:cs="BRH Malayalam Extra"/>
                 <w:sz w:val="40"/>
                 <w:szCs w:val="40"/>
               </w:rPr>
-            </w:pPr>
-            <w:proofErr w:type="spellStart"/>
-            <w:r>
-              <w:rPr>
-                <w:rFonts w:ascii="BRH Devanagari Extra" w:hAnsi="BRH Devanagari Extra" w:cs="BRH Devanagari Extra"/>
-                <w:sz w:val="36"/>
-                <w:szCs w:val="40"/>
-              </w:rPr>
-              <w:t>kÉÉ</w:t>
-            </w:r>
-            <w:proofErr w:type="spellEnd"/>
-            <w:r>
-              <w:rPr>
-                <w:rFonts w:ascii="BRH Malayalam Extra" w:hAnsi="BRH Malayalam Extra" w:cs="BRH Devanagari Extra"/>
-                <w:sz w:val="28"/>
-                <w:szCs w:val="40"/>
-              </w:rPr>
-              <w:t>–</w:t>
-            </w:r>
-            <w:proofErr w:type="spellStart"/>
-            <w:r>
-              <w:rPr>
-                <w:rFonts w:ascii="BRH Devanagari Extra" w:hAnsi="BRH Devanagari Extra" w:cs="BRH Devanagari Extra"/>
-                <w:sz w:val="36"/>
-                <w:szCs w:val="40"/>
-              </w:rPr>
-              <w:t>lÉÉÈ</w:t>
-            </w:r>
-            <w:proofErr w:type="spellEnd"/>
-            <w:r>
-              <w:rPr>
-                <w:rFonts w:ascii="BRH Devanagari Extra" w:hAnsi="BRH Devanagari Extra" w:cs="BRH Devanagari Extra"/>
-                <w:sz w:val="36"/>
-                <w:szCs w:val="40"/>
-              </w:rPr>
-              <w:t xml:space="preserve"> | </w:t>
-            </w:r>
-            <w:proofErr w:type="spellStart"/>
-            <w:r>
-              <w:rPr>
-                <w:rFonts w:ascii="BRH Devanagari Extra" w:hAnsi="BRH Devanagari Extra" w:cs="BRH Devanagari Extra"/>
-                <w:sz w:val="36"/>
-                <w:szCs w:val="40"/>
-              </w:rPr>
-              <w:t>qÉ</w:t>
-            </w:r>
-            <w:proofErr w:type="spellEnd"/>
-            <w:r>
-              <w:rPr>
-                <w:rFonts w:ascii="BRH Malayalam Extra" w:hAnsi="BRH Malayalam Extra" w:cs="BRH Devanagari Extra"/>
-                <w:sz w:val="28"/>
-                <w:szCs w:val="40"/>
-              </w:rPr>
-              <w:t>–</w:t>
-            </w:r>
-            <w:proofErr w:type="spellStart"/>
-            <w:r>
-              <w:rPr>
-                <w:rFonts w:ascii="BRH Devanagari Extra" w:hAnsi="BRH Devanagari Extra" w:cs="BRH Devanagari Extra"/>
-                <w:sz w:val="36"/>
-                <w:szCs w:val="40"/>
-              </w:rPr>
-              <w:t>ÂSèprÉ</w:t>
-            </w:r>
-            <w:proofErr w:type="spellEnd"/>
-            <w:r>
-              <w:rPr>
-                <w:rFonts w:ascii="BRH Malayalam Extra" w:hAnsi="BRH Malayalam Extra" w:cs="BRH Devanagari Extra"/>
-                <w:sz w:val="28"/>
-                <w:szCs w:val="40"/>
-              </w:rPr>
-              <w:t>–</w:t>
-            </w:r>
-            <w:r>
-              <w:rPr>
-                <w:rFonts w:ascii="BRH Devanagari Extra" w:hAnsi="BRH Devanagari Extra" w:cs="BRH Devanagari Extra"/>
-                <w:sz w:val="36"/>
-                <w:szCs w:val="40"/>
-              </w:rPr>
               <w:t xml:space="preserve"> </w:t>
             </w:r>
-            <w:proofErr w:type="spellStart"/>
-            <w:r>
-              <w:rPr>
-                <w:rFonts w:ascii="BRH Devanagari Extra" w:hAnsi="BRH Devanagari Extra" w:cs="BRH Devanagari Extra"/>
-                <w:sz w:val="36"/>
-                <w:szCs w:val="40"/>
-              </w:rPr>
-              <w:t>CÌiÉþ</w:t>
-            </w:r>
-            <w:proofErr w:type="spellEnd"/>
-            <w:r>
-              <w:rPr>
-                <w:rFonts w:ascii="BRH Devanagari Extra" w:hAnsi="BRH Devanagari Extra" w:cs="BRH Devanagari Extra"/>
-                <w:sz w:val="36"/>
+          </w:p>
+          <w:p>
+            <w:pPr>
+              <w:spacing w:before="0" w:line="240" w:lineRule="auto"/>
+              <w:rPr>
+                <w:rFonts w:ascii="BRH Malayalam Extra" w:hAnsi="BRH Malayalam Extra" w:cs="BRH Malayalam Extra"/>
+                <w:sz w:val="40"/>
+                <w:szCs w:val="40"/>
+              </w:rPr>
+            </w:pPr>
+            <w:r>
+              <w:rPr>
+                <w:rFonts w:ascii="BRH Malayalam Extra" w:hAnsi="BRH Malayalam Extra" w:cs="BRH Malayalam Extra"/>
+                <w:sz w:val="40"/>
                 <w:szCs w:val="40"/>
               </w:rPr>
               <w:t xml:space="preserve"> </w:t>
             </w:r>
-            <w:proofErr w:type="spellStart"/>
-            <w:r>
-              <w:rPr>
-                <w:rFonts w:ascii="BRH Devanagari Extra" w:hAnsi="BRH Devanagari Extra" w:cs="BRH Devanagari Extra"/>
-                <w:sz w:val="36"/>
-                <w:szCs w:val="40"/>
-              </w:rPr>
-              <w:t>qÉ</w:t>
-            </w:r>
-            <w:proofErr w:type="spellEnd"/>
-            <w:r>
-              <w:rPr>
-                <w:rFonts w:ascii="BRH Malayalam Extra" w:hAnsi="BRH Malayalam Extra" w:cs="BRH Devanagari Extra"/>
-                <w:sz w:val="28"/>
-                <w:szCs w:val="40"/>
-              </w:rPr>
-              <w:t>–</w:t>
-            </w:r>
-            <w:proofErr w:type="spellStart"/>
-            <w:r>
-              <w:rPr>
-                <w:rFonts w:ascii="BRH Devanagari Extra" w:hAnsi="BRH Devanagari Extra" w:cs="BRH Devanagari Extra"/>
-                <w:sz w:val="36"/>
-                <w:szCs w:val="40"/>
-              </w:rPr>
-              <w:t>ÂiÉç-prÉ</w:t>
-            </w:r>
-            <w:proofErr w:type="spellEnd"/>
-            <w:r>
-              <w:rPr>
-                <w:rFonts w:ascii="BRH Malayalam Extra" w:hAnsi="BRH Malayalam Extra" w:cs="BRH Devanagari Extra"/>
-                <w:sz w:val="28"/>
-                <w:szCs w:val="40"/>
-              </w:rPr>
-              <w:t>–</w:t>
-            </w:r>
-            <w:r>
-              <w:rPr>
-                <w:rFonts w:ascii="BRH Devanagari Extra" w:hAnsi="BRH Devanagari Extra" w:cs="BRH Devanagari Extra"/>
-                <w:sz w:val="36"/>
-                <w:szCs w:val="40"/>
-              </w:rPr>
-              <w:t>È |</w:t>
+            <w:r>
+              <w:rPr>
+                <w:b/>
+                <w:bCs/>
+              </w:rPr>
+              <w:t>(it is</w:t>
             </w:r>
             <w:r>
               <w:rPr>
@@ -3808,70 +3641,12 @@
               </w:rPr>
               <w:t xml:space="preserve"> </w:t>
             </w:r>
-          </w:p>
-          <w:p>
-            <w:pPr>
-              <w:spacing w:before="0" w:line="240" w:lineRule="auto"/>
-              <w:rPr>
-                <w:rFonts w:ascii="BRH Malayalam Extra" w:hAnsi="BRH Malayalam Extra" w:cs="BRH Malayalam Extra"/>
-                <w:sz w:val="40"/>
-                <w:szCs w:val="40"/>
-              </w:rPr>
-            </w:pPr>
-            <w:r>
-              <w:rPr>
-                <w:rFonts w:ascii="BRH Malayalam Extra" w:hAnsi="BRH Malayalam Extra" w:cs="BRH Malayalam Extra"/>
-                <w:sz w:val="40"/>
-                <w:szCs w:val="40"/>
-              </w:rPr>
-              <w:t xml:space="preserve"> </w:t>
-            </w:r>
-            <w:r>
-              <w:rPr>
-                <w:b/>
-                <w:bCs/>
-              </w:rPr>
-              <w:t>(</w:t>
-            </w:r>
-            <w:proofErr w:type="gramStart"/>
-            <w:r>
-              <w:rPr>
-                <w:b/>
-                <w:bCs/>
-              </w:rPr>
-              <w:t>it</w:t>
-            </w:r>
-            <w:proofErr w:type="gramEnd"/>
-            <w:r>
-              <w:rPr>
-                <w:b/>
-                <w:bCs/>
-              </w:rPr>
-              <w:t xml:space="preserve"> is</w:t>
-            </w:r>
-            <w:r>
-              <w:rPr>
-                <w:rFonts w:ascii="BRH Malayalam Extra" w:hAnsi="BRH Malayalam Extra" w:cs="BRH Malayalam Extra"/>
-                <w:sz w:val="40"/>
-                <w:szCs w:val="40"/>
-              </w:rPr>
-              <w:t xml:space="preserve"> </w:t>
-            </w:r>
-            <w:proofErr w:type="spellStart"/>
-            <w:r>
-              <w:rPr>
-                <w:b/>
-                <w:bCs/>
-              </w:rPr>
-              <w:t>deergham</w:t>
-            </w:r>
-            <w:proofErr w:type="spellEnd"/>
-            <w:r>
-              <w:rPr>
-                <w:b/>
-                <w:bCs/>
-              </w:rPr>
-              <w:t>)</w:t>
+            <w:r>
+              <w:rPr>
+                <w:b/>
+                <w:bCs/>
+              </w:rPr>
+              <w:t>deergham)</w:t>
             </w:r>
           </w:p>
         </w:tc>
@@ -4022,23 +3797,7 @@
           <w:b/>
           <w:bCs/>
         </w:rPr>
-        <w:t>(</w:t>
-      </w:r>
-      <w:proofErr w:type="gramStart"/>
-      <w:r>
-        <w:rPr>
-          <w:b/>
-          <w:bCs/>
-        </w:rPr>
-        <w:t>ignore</w:t>
-      </w:r>
-      <w:proofErr w:type="gramEnd"/>
-      <w:r>
-        <w:rPr>
-          <w:b/>
-          <w:bCs/>
-        </w:rPr>
-        <w:t xml:space="preserve"> those which are already incorporated in your book’s version and date)</w:t>
+        <w:t>(ignore those which are already incorporated in your book’s version and date)</w:t>
       </w:r>
     </w:p>
     <w:tbl>
@@ -4271,60 +4030,30 @@
                 <w:szCs w:val="40"/>
               </w:rPr>
             </w:pPr>
-            <w:proofErr w:type="spellStart"/>
-            <w:r>
-              <w:rPr>
-                <w:rFonts w:ascii="BRH Devanagari Extra" w:hAnsi="BRH Devanagari Extra" w:cs="BRH Devanagari Extra"/>
-                <w:sz w:val="40"/>
-                <w:szCs w:val="40"/>
-              </w:rPr>
-              <w:t>rÉ</w:t>
-            </w:r>
-            <w:proofErr w:type="spellEnd"/>
-            <w:r>
-              <w:rPr>
-                <w:rFonts w:ascii="BRH Devanagari Extra" w:hAnsi="BRH Devanagari Extra" w:cs="BRH Devanagari Extra"/>
-                <w:sz w:val="40"/>
-                <w:szCs w:val="40"/>
-              </w:rPr>
-              <w:t xml:space="preserve"> L</w:t>
-            </w:r>
-            <w:r>
-              <w:rPr>
-                <w:rFonts w:ascii="BRH Malayalam Extra" w:hAnsi="BRH Malayalam Extra" w:cs="BRH Devanagari Extra"/>
-                <w:sz w:val="32"/>
-                <w:szCs w:val="40"/>
-              </w:rPr>
-              <w:t>–</w:t>
-            </w:r>
-            <w:proofErr w:type="spellStart"/>
-            <w:r>
-              <w:rPr>
-                <w:rFonts w:ascii="BRH Devanagari Extra" w:hAnsi="BRH Devanagari Extra" w:cs="BRH Devanagari Extra"/>
-                <w:sz w:val="40"/>
-                <w:szCs w:val="40"/>
-              </w:rPr>
-              <w:t>uÉÇ</w:t>
-            </w:r>
-            <w:proofErr w:type="spellEnd"/>
-            <w:r>
-              <w:rPr>
-                <w:rFonts w:ascii="BRH Devanagari Extra" w:hAnsi="BRH Devanagari Extra" w:cs="BRH Devanagari Extra"/>
-                <w:sz w:val="40"/>
-                <w:szCs w:val="40"/>
-              </w:rPr>
-              <w:t xml:space="preserve"> </w:t>
-            </w:r>
-            <w:proofErr w:type="spellStart"/>
-            <w:r>
-              <w:rPr>
-                <w:rFonts w:ascii="BRH Devanagari Extra" w:hAnsi="BRH Devanagari Extra" w:cs="BRH Devanagari Extra"/>
-                <w:sz w:val="40"/>
-                <w:szCs w:val="40"/>
-              </w:rPr>
-              <w:t>ÆÌuÉ</w:t>
-            </w:r>
-            <w:proofErr w:type="spellEnd"/>
+            <w:r>
+              <w:rPr>
+                <w:rFonts w:ascii="BRH Devanagari Extra" w:hAnsi="BRH Devanagari Extra" w:cs="BRH Devanagari Extra"/>
+                <w:sz w:val="40"/>
+                <w:szCs w:val="40"/>
+              </w:rPr>
+              <w:t>rÉ L</w:t>
+            </w:r>
+            <w:r>
+              <w:rPr>
+                <w:rFonts w:ascii="BRH Malayalam Extra" w:hAnsi="BRH Malayalam Extra" w:cs="BRH Devanagari Extra"/>
+                <w:sz w:val="32"/>
+                <w:szCs w:val="40"/>
+              </w:rPr>
+              <w:t>–</w:t>
+            </w:r>
+            <w:r>
+              <w:rPr>
+                <w:rFonts w:ascii="BRH Devanagari Extra" w:hAnsi="BRH Devanagari Extra" w:cs="BRH Devanagari Extra"/>
+                <w:sz w:val="40"/>
+                <w:szCs w:val="40"/>
+              </w:rPr>
+              <w:t>uÉÇ ÆÌuÉ</w:t>
+            </w:r>
             <w:r>
               <w:rPr>
                 <w:rFonts w:ascii="BRH Malayalam Extra" w:hAnsi="BRH Malayalam Extra" w:cs="BRH Devanagari Extra"/>
@@ -4371,60 +4100,30 @@
                 <w:szCs w:val="40"/>
               </w:rPr>
             </w:pPr>
-            <w:proofErr w:type="spellStart"/>
-            <w:r>
-              <w:rPr>
-                <w:rFonts w:ascii="BRH Devanagari Extra" w:hAnsi="BRH Devanagari Extra" w:cs="BRH Devanagari Extra"/>
-                <w:sz w:val="40"/>
-                <w:szCs w:val="40"/>
-              </w:rPr>
-              <w:t>rÉ</w:t>
-            </w:r>
-            <w:proofErr w:type="spellEnd"/>
-            <w:r>
-              <w:rPr>
-                <w:rFonts w:ascii="BRH Devanagari Extra" w:hAnsi="BRH Devanagari Extra" w:cs="BRH Devanagari Extra"/>
-                <w:sz w:val="40"/>
-                <w:szCs w:val="40"/>
-              </w:rPr>
-              <w:t xml:space="preserve"> L</w:t>
-            </w:r>
-            <w:r>
-              <w:rPr>
-                <w:rFonts w:ascii="BRH Malayalam Extra" w:hAnsi="BRH Malayalam Extra" w:cs="BRH Devanagari Extra"/>
-                <w:sz w:val="32"/>
-                <w:szCs w:val="40"/>
-              </w:rPr>
-              <w:t>–</w:t>
-            </w:r>
-            <w:proofErr w:type="spellStart"/>
-            <w:r>
-              <w:rPr>
-                <w:rFonts w:ascii="BRH Devanagari Extra" w:hAnsi="BRH Devanagari Extra" w:cs="BRH Devanagari Extra"/>
-                <w:sz w:val="40"/>
-                <w:szCs w:val="40"/>
-              </w:rPr>
-              <w:t>uÉÇ</w:t>
-            </w:r>
-            <w:proofErr w:type="spellEnd"/>
-            <w:r>
-              <w:rPr>
-                <w:rFonts w:ascii="BRH Devanagari Extra" w:hAnsi="BRH Devanagari Extra" w:cs="BRH Devanagari Extra"/>
-                <w:sz w:val="40"/>
-                <w:szCs w:val="40"/>
-              </w:rPr>
-              <w:t xml:space="preserve"> </w:t>
-            </w:r>
-            <w:proofErr w:type="spellStart"/>
-            <w:r>
-              <w:rPr>
-                <w:rFonts w:ascii="BRH Devanagari Extra" w:hAnsi="BRH Devanagari Extra" w:cs="BRH Devanagari Extra"/>
-                <w:sz w:val="40"/>
-                <w:szCs w:val="40"/>
-              </w:rPr>
-              <w:t>ÆÌuÉ</w:t>
-            </w:r>
-            <w:proofErr w:type="spellEnd"/>
+            <w:r>
+              <w:rPr>
+                <w:rFonts w:ascii="BRH Devanagari Extra" w:hAnsi="BRH Devanagari Extra" w:cs="BRH Devanagari Extra"/>
+                <w:sz w:val="40"/>
+                <w:szCs w:val="40"/>
+              </w:rPr>
+              <w:t>rÉ L</w:t>
+            </w:r>
+            <w:r>
+              <w:rPr>
+                <w:rFonts w:ascii="BRH Malayalam Extra" w:hAnsi="BRH Malayalam Extra" w:cs="BRH Devanagari Extra"/>
+                <w:sz w:val="32"/>
+                <w:szCs w:val="40"/>
+              </w:rPr>
+              <w:t>–</w:t>
+            </w:r>
+            <w:r>
+              <w:rPr>
+                <w:rFonts w:ascii="BRH Devanagari Extra" w:hAnsi="BRH Devanagari Extra" w:cs="BRH Devanagari Extra"/>
+                <w:sz w:val="40"/>
+                <w:szCs w:val="40"/>
+              </w:rPr>
+              <w:t>uÉÇ ÆÌuÉ</w:t>
+            </w:r>
             <w:r>
               <w:rPr>
                 <w:rFonts w:ascii="BRH Malayalam Extra" w:hAnsi="BRH Malayalam Extra" w:cs="BRH Devanagari Extra"/>
@@ -4556,6 +4255,7 @@
                 <w:sz w:val="28"/>
                 <w:szCs w:val="28"/>
               </w:rPr>
+              <w:lastRenderedPageBreak/>
               <w:t>TS 7.5.11.2 – Vaakyam</w:t>
             </w:r>
           </w:p>
@@ -4630,7 +4330,6 @@
                 <w:szCs w:val="40"/>
               </w:rPr>
             </w:pPr>
-            <w:proofErr w:type="spellStart"/>
             <w:r>
               <w:rPr>
                 <w:rFonts w:ascii="BRH Devanagari Extra" w:hAnsi="BRH Devanagari Extra" w:cs="BRH Devanagari Extra"/>
@@ -4639,16 +4338,14 @@
               </w:rPr>
               <w:t>lÉÉUÉzÉ</w:t>
             </w:r>
-            <w:proofErr w:type="spellEnd"/>
-            <w:r>
-              <w:rPr>
-                <w:rFonts w:ascii="BRH Malayalam Extra" w:hAnsi="BRH Malayalam Extra" w:cs="BRH Devanagari Extra"/>
-                <w:sz w:val="32"/>
-                <w:szCs w:val="40"/>
-              </w:rPr>
-              <w:t>–</w:t>
-            </w:r>
-            <w:proofErr w:type="spellStart"/>
+            <w:r>
+              <w:rPr>
+                <w:rFonts w:ascii="BRH Malayalam Extra" w:hAnsi="BRH Malayalam Extra" w:cs="BRH Devanagari Extra"/>
+                <w:sz w:val="32"/>
+                <w:szCs w:val="40"/>
+              </w:rPr>
+              <w:t>–</w:t>
+            </w:r>
             <w:r>
               <w:rPr>
                 <w:rFonts w:ascii="BRH Devanagari Extra" w:hAnsi="BRH Devanagari Extra" w:cs="BRH Devanagari Extra"/>
@@ -4657,16 +4354,14 @@
               </w:rPr>
               <w:t>óè</w:t>
             </w:r>
-            <w:proofErr w:type="spellEnd"/>
-            <w:r>
-              <w:rPr>
-                <w:rFonts w:ascii="BRH Malayalam Extra" w:hAnsi="BRH Malayalam Extra" w:cs="BRH Devanagari Extra"/>
-                <w:sz w:val="32"/>
-                <w:szCs w:val="40"/>
-              </w:rPr>
-              <w:t>–</w:t>
-            </w:r>
-            <w:proofErr w:type="spellStart"/>
+            <w:r>
+              <w:rPr>
+                <w:rFonts w:ascii="BRH Malayalam Extra" w:hAnsi="BRH Malayalam Extra" w:cs="BRH Devanagari Extra"/>
+                <w:sz w:val="32"/>
+                <w:szCs w:val="40"/>
+              </w:rPr>
+              <w:t>–</w:t>
+            </w:r>
             <w:r>
               <w:rPr>
                 <w:rFonts w:ascii="BRH Devanagari Extra" w:hAnsi="BRH Devanagari Extra" w:cs="BRH Devanagari Extra"/>
@@ -4675,57 +4370,37 @@
               </w:rPr>
               <w:t>xÉÏprÉ</w:t>
             </w:r>
-            <w:proofErr w:type="spellEnd"/>
-            <w:r>
-              <w:rPr>
-                <w:rFonts w:ascii="BRH Malayalam Extra" w:hAnsi="BRH Malayalam Extra" w:cs="BRH Devanagari Extra"/>
-                <w:sz w:val="32"/>
-                <w:szCs w:val="40"/>
-              </w:rPr>
-              <w:t>–</w:t>
-            </w:r>
-            <w:r>
-              <w:rPr>
-                <w:rFonts w:ascii="BRH Devanagari Extra" w:hAnsi="BRH Devanagari Extra" w:cs="BRH Devanagari Extra"/>
-                <w:sz w:val="40"/>
-                <w:szCs w:val="40"/>
-              </w:rPr>
-              <w:t xml:space="preserve">È </w:t>
-            </w:r>
-            <w:proofErr w:type="spellStart"/>
-            <w:r>
-              <w:rPr>
-                <w:rFonts w:ascii="BRH Devanagari Extra" w:hAnsi="BRH Devanagari Extra" w:cs="BRH Devanagari Extra"/>
-                <w:sz w:val="40"/>
-                <w:szCs w:val="40"/>
-              </w:rPr>
-              <w:t>xuÉÉWûÉ</w:t>
-            </w:r>
-            <w:proofErr w:type="spellEnd"/>
-            <w:r>
-              <w:rPr>
-                <w:rFonts w:ascii="BRH Malayalam Extra" w:hAnsi="BRH Malayalam Extra" w:cs="BRH Devanagari Extra"/>
-                <w:sz w:val="32"/>
-                <w:szCs w:val="40"/>
-              </w:rPr>
-              <w:t>–</w:t>
-            </w:r>
-            <w:r>
-              <w:rPr>
-                <w:rFonts w:ascii="BRH Devanagari Extra" w:hAnsi="BRH Devanagari Extra" w:cs="BRH Devanagari Extra"/>
-                <w:sz w:val="40"/>
-                <w:szCs w:val="40"/>
-              </w:rPr>
-              <w:t xml:space="preserve"> </w:t>
-            </w:r>
-            <w:proofErr w:type="spellStart"/>
-            <w:r>
-              <w:rPr>
-                <w:rFonts w:ascii="BRH Devanagari Extra" w:hAnsi="BRH Devanagari Extra" w:cs="BRH Devanagari Extra"/>
-                <w:sz w:val="40"/>
-                <w:szCs w:val="40"/>
-              </w:rPr>
-              <w:t>UæpÉÏÿ</w:t>
+            <w:r>
+              <w:rPr>
+                <w:rFonts w:ascii="BRH Malayalam Extra" w:hAnsi="BRH Malayalam Extra" w:cs="BRH Devanagari Extra"/>
+                <w:sz w:val="32"/>
+                <w:szCs w:val="40"/>
+              </w:rPr>
+              <w:t>–</w:t>
+            </w:r>
+            <w:r>
+              <w:rPr>
+                <w:rFonts w:ascii="BRH Devanagari Extra" w:hAnsi="BRH Devanagari Extra" w:cs="BRH Devanagari Extra"/>
+                <w:sz w:val="40"/>
+                <w:szCs w:val="40"/>
+              </w:rPr>
+              <w:t>È xuÉÉWûÉ</w:t>
+            </w:r>
+            <w:r>
+              <w:rPr>
+                <w:rFonts w:ascii="BRH Malayalam Extra" w:hAnsi="BRH Malayalam Extra" w:cs="BRH Devanagari Extra"/>
+                <w:sz w:val="32"/>
+                <w:szCs w:val="40"/>
+              </w:rPr>
+              <w:t>–</w:t>
+            </w:r>
+            <w:r>
+              <w:rPr>
+                <w:rFonts w:ascii="BRH Devanagari Extra" w:hAnsi="BRH Devanagari Extra" w:cs="BRH Devanagari Extra"/>
+                <w:sz w:val="40"/>
+                <w:szCs w:val="40"/>
+              </w:rPr>
+              <w:t xml:space="preserve"> UæpÉÏÿ</w:t>
             </w:r>
             <w:r>
               <w:rPr>
@@ -4736,25 +4411,14 @@
               </w:rPr>
               <w:t>prÉÈ</w:t>
             </w:r>
-            <w:proofErr w:type="spellEnd"/>
-            <w:r>
-              <w:rPr>
-                <w:rFonts w:ascii="BRH Devanagari Extra" w:hAnsi="BRH Devanagari Extra" w:cs="BRH Devanagari Extra"/>
-                <w:sz w:val="40"/>
-                <w:szCs w:val="40"/>
-              </w:rPr>
-              <w:t xml:space="preserve"> </w:t>
-            </w:r>
-            <w:proofErr w:type="spellStart"/>
-            <w:r>
-              <w:rPr>
-                <w:rFonts w:ascii="BRH Devanagari Extra" w:hAnsi="BRH Devanagari Extra" w:cs="BRH Devanagari Extra"/>
-                <w:sz w:val="40"/>
-                <w:szCs w:val="40"/>
-              </w:rPr>
-              <w:t>xuÉÉWûÉ</w:t>
-            </w:r>
-            <w:proofErr w:type="spellEnd"/>
+            <w:r>
+              <w:rPr>
+                <w:rFonts w:ascii="BRH Devanagari Extra" w:hAnsi="BRH Devanagari Extra" w:cs="BRH Devanagari Extra"/>
+                <w:sz w:val="40"/>
+                <w:szCs w:val="40"/>
+              </w:rPr>
+              <w:t xml:space="preserve"> xuÉÉWûÉ</w:t>
+            </w:r>
           </w:p>
         </w:tc>
         <w:tc>
@@ -4776,7 +4440,6 @@
                 <w:szCs w:val="40"/>
               </w:rPr>
             </w:pPr>
-            <w:proofErr w:type="spellStart"/>
             <w:r>
               <w:rPr>
                 <w:rFonts w:ascii="BRH Devanagari Extra" w:hAnsi="BRH Devanagari Extra" w:cs="BRH Devanagari Extra"/>
@@ -4785,16 +4448,14 @@
               </w:rPr>
               <w:t>lÉÉUÉzÉ</w:t>
             </w:r>
-            <w:proofErr w:type="spellEnd"/>
-            <w:r>
-              <w:rPr>
-                <w:rFonts w:ascii="BRH Malayalam Extra" w:hAnsi="BRH Malayalam Extra" w:cs="BRH Devanagari Extra"/>
-                <w:sz w:val="32"/>
-                <w:szCs w:val="40"/>
-              </w:rPr>
-              <w:t>–</w:t>
-            </w:r>
-            <w:proofErr w:type="spellStart"/>
+            <w:r>
+              <w:rPr>
+                <w:rFonts w:ascii="BRH Malayalam Extra" w:hAnsi="BRH Malayalam Extra" w:cs="BRH Devanagari Extra"/>
+                <w:sz w:val="32"/>
+                <w:szCs w:val="40"/>
+              </w:rPr>
+              <w:t>–</w:t>
+            </w:r>
             <w:r>
               <w:rPr>
                 <w:rFonts w:ascii="BRH Devanagari Extra" w:hAnsi="BRH Devanagari Extra" w:cs="BRH Devanagari Extra"/>
@@ -4803,16 +4464,14 @@
               </w:rPr>
               <w:t>óè</w:t>
             </w:r>
-            <w:proofErr w:type="spellEnd"/>
-            <w:r>
-              <w:rPr>
-                <w:rFonts w:ascii="BRH Malayalam Extra" w:hAnsi="BRH Malayalam Extra" w:cs="BRH Devanagari Extra"/>
-                <w:sz w:val="32"/>
-                <w:szCs w:val="40"/>
-              </w:rPr>
-              <w:t>–</w:t>
-            </w:r>
-            <w:proofErr w:type="spellStart"/>
+            <w:r>
+              <w:rPr>
+                <w:rFonts w:ascii="BRH Malayalam Extra" w:hAnsi="BRH Malayalam Extra" w:cs="BRH Devanagari Extra"/>
+                <w:sz w:val="32"/>
+                <w:szCs w:val="40"/>
+              </w:rPr>
+              <w:t>–</w:t>
+            </w:r>
             <w:r>
               <w:rPr>
                 <w:rFonts w:ascii="BRH Devanagari Extra" w:hAnsi="BRH Devanagari Extra" w:cs="BRH Devanagari Extra"/>
@@ -4821,57 +4480,37 @@
               </w:rPr>
               <w:t>xÉÏprÉ</w:t>
             </w:r>
-            <w:proofErr w:type="spellEnd"/>
-            <w:r>
-              <w:rPr>
-                <w:rFonts w:ascii="BRH Malayalam Extra" w:hAnsi="BRH Malayalam Extra" w:cs="BRH Devanagari Extra"/>
-                <w:sz w:val="32"/>
-                <w:szCs w:val="40"/>
-              </w:rPr>
-              <w:t>–</w:t>
-            </w:r>
-            <w:r>
-              <w:rPr>
-                <w:rFonts w:ascii="BRH Devanagari Extra" w:hAnsi="BRH Devanagari Extra" w:cs="BRH Devanagari Extra"/>
-                <w:sz w:val="40"/>
-                <w:szCs w:val="40"/>
-              </w:rPr>
-              <w:t xml:space="preserve">È </w:t>
-            </w:r>
-            <w:proofErr w:type="spellStart"/>
-            <w:r>
-              <w:rPr>
-                <w:rFonts w:ascii="BRH Devanagari Extra" w:hAnsi="BRH Devanagari Extra" w:cs="BRH Devanagari Extra"/>
-                <w:sz w:val="40"/>
-                <w:szCs w:val="40"/>
-              </w:rPr>
-              <w:t>xuÉÉWûÉ</w:t>
-            </w:r>
-            <w:proofErr w:type="spellEnd"/>
-            <w:r>
-              <w:rPr>
-                <w:rFonts w:ascii="BRH Malayalam Extra" w:hAnsi="BRH Malayalam Extra" w:cs="BRH Devanagari Extra"/>
-                <w:sz w:val="32"/>
-                <w:szCs w:val="40"/>
-              </w:rPr>
-              <w:t>–</w:t>
-            </w:r>
-            <w:r>
-              <w:rPr>
-                <w:rFonts w:ascii="BRH Devanagari Extra" w:hAnsi="BRH Devanagari Extra" w:cs="BRH Devanagari Extra"/>
-                <w:sz w:val="40"/>
-                <w:szCs w:val="40"/>
-              </w:rPr>
-              <w:t xml:space="preserve"> </w:t>
-            </w:r>
-            <w:proofErr w:type="spellStart"/>
-            <w:r>
-              <w:rPr>
-                <w:rFonts w:ascii="BRH Devanagari Extra" w:hAnsi="BRH Devanagari Extra" w:cs="BRH Devanagari Extra"/>
-                <w:sz w:val="40"/>
-                <w:szCs w:val="40"/>
-              </w:rPr>
-              <w:t>UæpÉÏÿ</w:t>
+            <w:r>
+              <w:rPr>
+                <w:rFonts w:ascii="BRH Malayalam Extra" w:hAnsi="BRH Malayalam Extra" w:cs="BRH Devanagari Extra"/>
+                <w:sz w:val="32"/>
+                <w:szCs w:val="40"/>
+              </w:rPr>
+              <w:t>–</w:t>
+            </w:r>
+            <w:r>
+              <w:rPr>
+                <w:rFonts w:ascii="BRH Devanagari Extra" w:hAnsi="BRH Devanagari Extra" w:cs="BRH Devanagari Extra"/>
+                <w:sz w:val="40"/>
+                <w:szCs w:val="40"/>
+              </w:rPr>
+              <w:t>È xuÉÉWûÉ</w:t>
+            </w:r>
+            <w:r>
+              <w:rPr>
+                <w:rFonts w:ascii="BRH Malayalam Extra" w:hAnsi="BRH Malayalam Extra" w:cs="BRH Devanagari Extra"/>
+                <w:sz w:val="32"/>
+                <w:szCs w:val="40"/>
+              </w:rPr>
+              <w:t>–</w:t>
+            </w:r>
+            <w:r>
+              <w:rPr>
+                <w:rFonts w:ascii="BRH Devanagari Extra" w:hAnsi="BRH Devanagari Extra" w:cs="BRH Devanagari Extra"/>
+                <w:sz w:val="40"/>
+                <w:szCs w:val="40"/>
+              </w:rPr>
+              <w:t xml:space="preserve"> UæpÉÏÿ</w:t>
             </w:r>
             <w:r>
               <w:rPr>
@@ -4882,7 +4521,6 @@
               </w:rPr>
               <w:t>prÉ</w:t>
             </w:r>
-            <w:proofErr w:type="spellEnd"/>
             <w:r>
               <w:rPr>
                 <w:rFonts w:ascii="BRH Malayalam Extra" w:hAnsi="BRH Malayalam Extra" w:cs="BRH Devanagari Extra"/>
@@ -4907,18 +4545,8 @@
                 <w:sz w:val="40"/>
                 <w:szCs w:val="40"/>
               </w:rPr>
-              <w:t xml:space="preserve"> </w:t>
-            </w:r>
-            <w:proofErr w:type="spellStart"/>
-            <w:r>
-              <w:rPr>
-                <w:rFonts w:ascii="BRH Devanagari Extra" w:hAnsi="BRH Devanagari Extra" w:cs="BRH Devanagari Extra"/>
-                <w:sz w:val="40"/>
-                <w:szCs w:val="40"/>
-              </w:rPr>
-              <w:t>xuÉÉWûÉ</w:t>
-            </w:r>
-            <w:proofErr w:type="spellEnd"/>
+              <w:t xml:space="preserve"> xuÉÉWûÉ</w:t>
+            </w:r>
           </w:p>
         </w:tc>
       </w:tr>
@@ -4955,7 +4583,6 @@
           <w:szCs w:val="32"/>
           <w:u w:val="single"/>
         </w:rPr>
-        <w:lastRenderedPageBreak/>
         <w:t>TS Pada Paatam – TS 7.5</w:t>
       </w:r>
       <w:r>
@@ -5082,23 +4709,7 @@
           <w:b/>
           <w:bCs/>
         </w:rPr>
-        <w:t>(</w:t>
-      </w:r>
-      <w:proofErr w:type="gramStart"/>
-      <w:r>
-        <w:rPr>
-          <w:b/>
-          <w:bCs/>
-        </w:rPr>
-        <w:t>ignore</w:t>
-      </w:r>
-      <w:proofErr w:type="gramEnd"/>
-      <w:r>
-        <w:rPr>
-          <w:b/>
-          <w:bCs/>
-        </w:rPr>
-        <w:t xml:space="preserve"> those which are already incorporated in your book’s version and date)</w:t>
+        <w:t>(ignore those which are already incorporated in your book’s version and date)</w:t>
       </w:r>
     </w:p>
     <w:tbl>
@@ -5333,121 +4944,95 @@
                 <w:szCs w:val="40"/>
               </w:rPr>
             </w:pPr>
-            <w:proofErr w:type="spellStart"/>
-            <w:r>
-              <w:rPr>
-                <w:rFonts w:ascii="BRH Devanagari Extra" w:hAnsi="BRH Devanagari Extra" w:cs="BRH Devanagari Extra"/>
-                <w:sz w:val="40"/>
-                <w:szCs w:val="40"/>
-              </w:rPr>
-              <w:t>iÉxqÉÉÿiÉç</w:t>
-            </w:r>
-            <w:proofErr w:type="spellEnd"/>
-            <w:r>
-              <w:rPr>
-                <w:rFonts w:ascii="BRH Devanagari Extra" w:hAnsi="BRH Devanagari Extra" w:cs="BRH Devanagari Extra"/>
-                <w:sz w:val="40"/>
-                <w:szCs w:val="40"/>
-              </w:rPr>
-              <w:t xml:space="preserve"> | </w:t>
-            </w:r>
-            <w:proofErr w:type="spellStart"/>
-            <w:r>
-              <w:rPr>
-                <w:rFonts w:ascii="BRH Devanagari Extra" w:hAnsi="BRH Devanagari Extra" w:cs="BRH Devanagari Extra"/>
-                <w:sz w:val="40"/>
-                <w:szCs w:val="40"/>
+            <w:r>
+              <w:rPr>
+                <w:rFonts w:ascii="BRH Devanagari Extra" w:hAnsi="BRH Devanagari Extra" w:cs="BRH Devanagari Extra"/>
+                <w:sz w:val="40"/>
+                <w:szCs w:val="40"/>
+              </w:rPr>
+              <w:t>iÉxqÉÉÿiÉç | xÉ</w:t>
+            </w:r>
+            <w:r>
+              <w:rPr>
+                <w:rFonts w:ascii="BRH Malayalam Extra" w:hAnsi="BRH Malayalam Extra" w:cs="BRH Devanagari Extra"/>
+                <w:sz w:val="32"/>
+                <w:szCs w:val="40"/>
+              </w:rPr>
+              <w:t>–</w:t>
+            </w:r>
+            <w:r>
+              <w:rPr>
+                <w:rFonts w:ascii="BRH Devanagari Extra" w:hAnsi="BRH Devanagari Extra" w:cs="BRH Devanagari Extra"/>
+                <w:sz w:val="40"/>
+                <w:szCs w:val="40"/>
+              </w:rPr>
+              <w:t>ÇÆuÉ</w:t>
+            </w:r>
+            <w:r>
+              <w:rPr>
+                <w:rFonts w:ascii="BRH Malayalam Extra" w:hAnsi="BRH Malayalam Extra" w:cs="BRH Devanagari Extra"/>
+                <w:sz w:val="32"/>
+                <w:szCs w:val="40"/>
+              </w:rPr>
+              <w:t>–</w:t>
+            </w:r>
+            <w:r>
+              <w:rPr>
+                <w:rFonts w:ascii="BRH Devanagari Extra" w:hAnsi="BRH Devanagari Extra" w:cs="BRH Devanagari Extra"/>
+                <w:sz w:val="40"/>
+                <w:szCs w:val="40"/>
+              </w:rPr>
+              <w:t>jxÉ</w:t>
+            </w:r>
+            <w:r>
+              <w:rPr>
+                <w:rFonts w:ascii="BRH Malayalam Extra" w:hAnsi="BRH Malayalam Extra" w:cs="BRH Devanagari Extra"/>
+                <w:sz w:val="32"/>
+                <w:szCs w:val="40"/>
+              </w:rPr>
+              <w:t>–</w:t>
+            </w:r>
+            <w:r>
+              <w:rPr>
+                <w:rFonts w:ascii="BRH Devanagari Extra" w:hAnsi="BRH Devanagari Extra" w:cs="BRH Devanagari Extra"/>
+                <w:sz w:val="40"/>
+                <w:szCs w:val="40"/>
+              </w:rPr>
+              <w:t>U</w:t>
+            </w:r>
+            <w:r>
+              <w:rPr>
+                <w:rFonts w:ascii="BRH Malayalam Extra" w:hAnsi="BRH Malayalam Extra" w:cs="BRH Devanagari Extra"/>
+                <w:sz w:val="32"/>
+                <w:szCs w:val="40"/>
+              </w:rPr>
+              <w:t>–</w:t>
+            </w:r>
+            <w:r>
+              <w:rPr>
+                <w:rFonts w:ascii="BRH Devanagari Extra" w:hAnsi="BRH Devanagari Extra" w:cs="BRH Devanagari Extra"/>
+                <w:sz w:val="40"/>
+                <w:szCs w:val="40"/>
+                <w:highlight w:val="yellow"/>
               </w:rPr>
               <w:t>xÉ</w:t>
             </w:r>
-            <w:proofErr w:type="spellEnd"/>
-            <w:r>
-              <w:rPr>
-                <w:rFonts w:ascii="BRH Malayalam Extra" w:hAnsi="BRH Malayalam Extra" w:cs="BRH Devanagari Extra"/>
-                <w:sz w:val="32"/>
-                <w:szCs w:val="40"/>
-              </w:rPr>
-              <w:t>–</w:t>
-            </w:r>
-            <w:proofErr w:type="spellStart"/>
-            <w:r>
-              <w:rPr>
-                <w:rFonts w:ascii="BRH Devanagari Extra" w:hAnsi="BRH Devanagari Extra" w:cs="BRH Devanagari Extra"/>
-                <w:sz w:val="40"/>
-                <w:szCs w:val="40"/>
-              </w:rPr>
-              <w:t>ÇÆuÉ</w:t>
-            </w:r>
-            <w:proofErr w:type="spellEnd"/>
-            <w:r>
-              <w:rPr>
-                <w:rFonts w:ascii="BRH Malayalam Extra" w:hAnsi="BRH Malayalam Extra" w:cs="BRH Devanagari Extra"/>
-                <w:sz w:val="32"/>
-                <w:szCs w:val="40"/>
-              </w:rPr>
-              <w:t>–</w:t>
-            </w:r>
-            <w:proofErr w:type="spellStart"/>
-            <w:r>
-              <w:rPr>
-                <w:rFonts w:ascii="BRH Devanagari Extra" w:hAnsi="BRH Devanagari Extra" w:cs="BRH Devanagari Extra"/>
-                <w:sz w:val="40"/>
-                <w:szCs w:val="40"/>
-              </w:rPr>
-              <w:t>jxÉ</w:t>
-            </w:r>
-            <w:proofErr w:type="spellEnd"/>
-            <w:r>
-              <w:rPr>
-                <w:rFonts w:ascii="BRH Malayalam Extra" w:hAnsi="BRH Malayalam Extra" w:cs="BRH Devanagari Extra"/>
-                <w:sz w:val="32"/>
-                <w:szCs w:val="40"/>
-              </w:rPr>
-              <w:t>–</w:t>
-            </w:r>
-            <w:r>
-              <w:rPr>
-                <w:rFonts w:ascii="BRH Devanagari Extra" w:hAnsi="BRH Devanagari Extra" w:cs="BRH Devanagari Extra"/>
-                <w:sz w:val="40"/>
-                <w:szCs w:val="40"/>
-              </w:rPr>
-              <w:t>U</w:t>
-            </w:r>
-            <w:r>
-              <w:rPr>
-                <w:rFonts w:ascii="BRH Malayalam Extra" w:hAnsi="BRH Malayalam Extra" w:cs="BRH Devanagari Extra"/>
-                <w:sz w:val="32"/>
-                <w:szCs w:val="40"/>
-              </w:rPr>
-              <w:t>–</w:t>
-            </w:r>
-            <w:proofErr w:type="spellStart"/>
-            <w:r>
-              <w:rPr>
-                <w:rFonts w:ascii="BRH Devanagari Extra" w:hAnsi="BRH Devanagari Extra" w:cs="BRH Devanagari Extra"/>
-                <w:sz w:val="40"/>
+            <w:r>
+              <w:rPr>
+                <w:rFonts w:ascii="BRH Malayalam Extra" w:hAnsi="BRH Malayalam Extra" w:cs="BRH Devanagari Extra"/>
+                <w:sz w:val="32"/>
                 <w:szCs w:val="40"/>
                 <w:highlight w:val="yellow"/>
               </w:rPr>
-              <w:t>xÉ</w:t>
-            </w:r>
-            <w:proofErr w:type="spellEnd"/>
-            <w:r>
-              <w:rPr>
-                <w:rFonts w:ascii="BRH Malayalam Extra" w:hAnsi="BRH Malayalam Extra" w:cs="BRH Devanagari Extra"/>
-                <w:sz w:val="32"/>
+              <w:t>–</w:t>
+            </w:r>
+            <w:r>
+              <w:rPr>
+                <w:rFonts w:ascii="BRH Devanagari Extra" w:hAnsi="BRH Devanagari Extra" w:cs="BRH Devanagari Extra"/>
+                <w:sz w:val="40"/>
                 <w:szCs w:val="40"/>
                 <w:highlight w:val="yellow"/>
               </w:rPr>
-              <w:t>–</w:t>
-            </w:r>
-            <w:r>
-              <w:rPr>
-                <w:rFonts w:ascii="BRH Devanagari Extra" w:hAnsi="BRH Devanagari Extra" w:cs="BRH Devanagari Extra"/>
-                <w:sz w:val="40"/>
-                <w:szCs w:val="40"/>
-                <w:highlight w:val="yellow"/>
-              </w:rPr>
               <w:t>S</w:t>
             </w:r>
             <w:r>
@@ -5456,79 +5041,7 @@
                 <w:sz w:val="40"/>
                 <w:szCs w:val="40"/>
               </w:rPr>
-              <w:t xml:space="preserve"> </w:t>
-            </w:r>
-            <w:proofErr w:type="spellStart"/>
-            <w:r>
-              <w:rPr>
-                <w:rFonts w:ascii="BRH Devanagari Extra" w:hAnsi="BRH Devanagari Extra" w:cs="BRH Devanagari Extra"/>
-                <w:sz w:val="40"/>
-                <w:szCs w:val="40"/>
-              </w:rPr>
-              <w:t>CÌiÉþ</w:t>
-            </w:r>
-            <w:proofErr w:type="spellEnd"/>
-            <w:r>
-              <w:rPr>
-                <w:rFonts w:ascii="BRH Devanagari Extra" w:hAnsi="BRH Devanagari Extra" w:cs="BRH Devanagari Extra"/>
-                <w:sz w:val="40"/>
-                <w:szCs w:val="40"/>
-              </w:rPr>
-              <w:t xml:space="preserve"> </w:t>
-            </w:r>
-            <w:proofErr w:type="spellStart"/>
-            <w:r>
-              <w:rPr>
-                <w:rFonts w:ascii="BRH Devanagari Extra" w:hAnsi="BRH Devanagari Extra" w:cs="BRH Devanagari Extra"/>
-                <w:sz w:val="40"/>
-                <w:szCs w:val="40"/>
-              </w:rPr>
-              <w:t>xÉÇÆuÉjxÉU</w:t>
-            </w:r>
-            <w:proofErr w:type="spellEnd"/>
-            <w:r>
-              <w:rPr>
-                <w:rFonts w:ascii="BRH Devanagari Extra" w:hAnsi="BRH Devanagari Extra" w:cs="BRH Devanagari Extra"/>
-                <w:sz w:val="40"/>
-                <w:szCs w:val="40"/>
-              </w:rPr>
-              <w:t xml:space="preserve"> - </w:t>
-            </w:r>
-            <w:proofErr w:type="spellStart"/>
-            <w:r>
-              <w:rPr>
-                <w:rFonts w:ascii="BRH Devanagari Extra" w:hAnsi="BRH Devanagari Extra" w:cs="BRH Devanagari Extra"/>
-                <w:sz w:val="40"/>
-                <w:szCs w:val="40"/>
-              </w:rPr>
-              <w:t>xÉSþÈ</w:t>
-            </w:r>
-            <w:proofErr w:type="spellEnd"/>
-            <w:r>
-              <w:rPr>
-                <w:rFonts w:ascii="BRH Devanagari Extra" w:hAnsi="BRH Devanagari Extra" w:cs="BRH Devanagari Extra"/>
-                <w:sz w:val="40"/>
-                <w:szCs w:val="40"/>
-              </w:rPr>
-              <w:t xml:space="preserve"> | </w:t>
-            </w:r>
-            <w:proofErr w:type="spellStart"/>
-            <w:r>
-              <w:rPr>
-                <w:rFonts w:ascii="BRH Devanagari Extra" w:hAnsi="BRH Devanagari Extra" w:cs="BRH Devanagari Extra"/>
-                <w:sz w:val="40"/>
-                <w:szCs w:val="40"/>
-              </w:rPr>
-              <w:t>rÉiÉç</w:t>
-            </w:r>
-            <w:proofErr w:type="spellEnd"/>
-            <w:r>
-              <w:rPr>
-                <w:rFonts w:ascii="BRH Devanagari Extra" w:hAnsi="BRH Devanagari Extra" w:cs="BRH Devanagari Extra"/>
-                <w:sz w:val="40"/>
-                <w:szCs w:val="40"/>
-              </w:rPr>
-              <w:t xml:space="preserve"> |</w:t>
+              <w:t xml:space="preserve"> CÌiÉþ xÉÇÆuÉjxÉU - xÉSþÈ | rÉiÉç |</w:t>
             </w:r>
           </w:p>
         </w:tc>
@@ -5544,43 +5057,22 @@
                 <w:szCs w:val="40"/>
               </w:rPr>
             </w:pPr>
-            <w:proofErr w:type="spellStart"/>
-            <w:r>
-              <w:rPr>
-                <w:rFonts w:ascii="BRH Devanagari Extra" w:hAnsi="BRH Devanagari Extra" w:cs="BRH Devanagari Extra"/>
-                <w:sz w:val="40"/>
-                <w:szCs w:val="40"/>
-              </w:rPr>
-              <w:t>iÉxqÉÉÿiÉç</w:t>
-            </w:r>
-            <w:proofErr w:type="spellEnd"/>
-            <w:r>
-              <w:rPr>
-                <w:rFonts w:ascii="BRH Devanagari Extra" w:hAnsi="BRH Devanagari Extra" w:cs="BRH Devanagari Extra"/>
-                <w:sz w:val="40"/>
-                <w:szCs w:val="40"/>
-              </w:rPr>
-              <w:t xml:space="preserve"> | </w:t>
-            </w:r>
-            <w:proofErr w:type="spellStart"/>
-            <w:r>
-              <w:rPr>
-                <w:rFonts w:ascii="BRH Devanagari Extra" w:hAnsi="BRH Devanagari Extra" w:cs="BRH Devanagari Extra"/>
-                <w:sz w:val="40"/>
-                <w:szCs w:val="40"/>
-              </w:rPr>
-              <w:t>xÉ</w:t>
-            </w:r>
-            <w:proofErr w:type="spellEnd"/>
-            <w:r>
-              <w:rPr>
-                <w:rFonts w:ascii="BRH Malayalam Extra" w:hAnsi="BRH Malayalam Extra" w:cs="BRH Devanagari Extra"/>
-                <w:sz w:val="32"/>
-                <w:szCs w:val="40"/>
-              </w:rPr>
-              <w:t>–</w:t>
-            </w:r>
-            <w:proofErr w:type="spellStart"/>
+            <w:r>
+              <w:rPr>
+                <w:rFonts w:ascii="BRH Devanagari Extra" w:hAnsi="BRH Devanagari Extra" w:cs="BRH Devanagari Extra"/>
+                <w:sz w:val="40"/>
+                <w:szCs w:val="40"/>
+              </w:rPr>
+              <w:t>iÉxqÉÉÿiÉç | xÉ</w:t>
+            </w:r>
+            <w:r>
+              <w:rPr>
+                <w:rFonts w:ascii="BRH Malayalam Extra" w:hAnsi="BRH Malayalam Extra" w:cs="BRH Devanagari Extra"/>
+                <w:sz w:val="32"/>
+                <w:szCs w:val="40"/>
+              </w:rPr>
+              <w:t>–</w:t>
+            </w:r>
             <w:r>
               <w:rPr>
                 <w:rFonts w:ascii="BRH Devanagari Extra" w:hAnsi="BRH Devanagari Extra" w:cs="BRH Devanagari Extra"/>
@@ -5589,16 +5081,14 @@
               </w:rPr>
               <w:t>ÇÆuÉ</w:t>
             </w:r>
-            <w:proofErr w:type="spellEnd"/>
-            <w:r>
-              <w:rPr>
-                <w:rFonts w:ascii="BRH Malayalam Extra" w:hAnsi="BRH Malayalam Extra" w:cs="BRH Devanagari Extra"/>
-                <w:sz w:val="32"/>
-                <w:szCs w:val="40"/>
-              </w:rPr>
-              <w:t>–</w:t>
-            </w:r>
-            <w:proofErr w:type="spellStart"/>
+            <w:r>
+              <w:rPr>
+                <w:rFonts w:ascii="BRH Malayalam Extra" w:hAnsi="BRH Malayalam Extra" w:cs="BRH Devanagari Extra"/>
+                <w:sz w:val="32"/>
+                <w:szCs w:val="40"/>
+              </w:rPr>
+              <w:t>–</w:t>
+            </w:r>
             <w:r>
               <w:rPr>
                 <w:rFonts w:ascii="BRH Devanagari Extra" w:hAnsi="BRH Devanagari Extra" w:cs="BRH Devanagari Extra"/>
@@ -5607,7 +5097,6 @@
               </w:rPr>
               <w:t>jxÉ</w:t>
             </w:r>
-            <w:proofErr w:type="spellEnd"/>
             <w:r>
               <w:rPr>
                 <w:rFonts w:ascii="BRH Malayalam Extra" w:hAnsi="BRH Malayalam Extra" w:cs="BRH Devanagari Extra"/>
@@ -5632,7 +5121,6 @@
               </w:rPr>
               <w:t>–</w:t>
             </w:r>
-            <w:proofErr w:type="spellStart"/>
             <w:r>
               <w:rPr>
                 <w:rFonts w:ascii="BRH Devanagari Extra" w:hAnsi="BRH Devanagari Extra" w:cs="BRH Devanagari Extra"/>
@@ -5642,7 +5130,6 @@
               </w:rPr>
               <w:t>xÉS</w:t>
             </w:r>
-            <w:proofErr w:type="spellEnd"/>
             <w:r>
               <w:rPr>
                 <w:rFonts w:ascii="BRH Malayalam Extra" w:hAnsi="BRH Malayalam Extra" w:cs="BRH Devanagari Extra"/>
@@ -5658,79 +5145,7 @@
                 <w:sz w:val="40"/>
                 <w:szCs w:val="40"/>
               </w:rPr>
-              <w:t xml:space="preserve"> </w:t>
-            </w:r>
-            <w:proofErr w:type="spellStart"/>
-            <w:r>
-              <w:rPr>
-                <w:rFonts w:ascii="BRH Devanagari Extra" w:hAnsi="BRH Devanagari Extra" w:cs="BRH Devanagari Extra"/>
-                <w:sz w:val="40"/>
-                <w:szCs w:val="40"/>
-              </w:rPr>
-              <w:t>CÌiÉþ</w:t>
-            </w:r>
-            <w:proofErr w:type="spellEnd"/>
-            <w:r>
-              <w:rPr>
-                <w:rFonts w:ascii="BRH Devanagari Extra" w:hAnsi="BRH Devanagari Extra" w:cs="BRH Devanagari Extra"/>
-                <w:sz w:val="40"/>
-                <w:szCs w:val="40"/>
-              </w:rPr>
-              <w:t xml:space="preserve"> </w:t>
-            </w:r>
-            <w:proofErr w:type="spellStart"/>
-            <w:r>
-              <w:rPr>
-                <w:rFonts w:ascii="BRH Devanagari Extra" w:hAnsi="BRH Devanagari Extra" w:cs="BRH Devanagari Extra"/>
-                <w:sz w:val="40"/>
-                <w:szCs w:val="40"/>
-              </w:rPr>
-              <w:t>xÉÇÆuÉjxÉU</w:t>
-            </w:r>
-            <w:proofErr w:type="spellEnd"/>
-            <w:r>
-              <w:rPr>
-                <w:rFonts w:ascii="BRH Devanagari Extra" w:hAnsi="BRH Devanagari Extra" w:cs="BRH Devanagari Extra"/>
-                <w:sz w:val="40"/>
-                <w:szCs w:val="40"/>
-              </w:rPr>
-              <w:t xml:space="preserve"> - </w:t>
-            </w:r>
-            <w:proofErr w:type="spellStart"/>
-            <w:r>
-              <w:rPr>
-                <w:rFonts w:ascii="BRH Devanagari Extra" w:hAnsi="BRH Devanagari Extra" w:cs="BRH Devanagari Extra"/>
-                <w:sz w:val="40"/>
-                <w:szCs w:val="40"/>
-              </w:rPr>
-              <w:t>xÉSþÈ</w:t>
-            </w:r>
-            <w:proofErr w:type="spellEnd"/>
-            <w:r>
-              <w:rPr>
-                <w:rFonts w:ascii="BRH Devanagari Extra" w:hAnsi="BRH Devanagari Extra" w:cs="BRH Devanagari Extra"/>
-                <w:sz w:val="40"/>
-                <w:szCs w:val="40"/>
-              </w:rPr>
-              <w:t xml:space="preserve"> | </w:t>
-            </w:r>
-            <w:proofErr w:type="spellStart"/>
-            <w:r>
-              <w:rPr>
-                <w:rFonts w:ascii="BRH Devanagari Extra" w:hAnsi="BRH Devanagari Extra" w:cs="BRH Devanagari Extra"/>
-                <w:sz w:val="40"/>
-                <w:szCs w:val="40"/>
-              </w:rPr>
-              <w:t>rÉiÉç</w:t>
-            </w:r>
-            <w:proofErr w:type="spellEnd"/>
-            <w:r>
-              <w:rPr>
-                <w:rFonts w:ascii="BRH Devanagari Extra" w:hAnsi="BRH Devanagari Extra" w:cs="BRH Devanagari Extra"/>
-                <w:sz w:val="40"/>
-                <w:szCs w:val="40"/>
-              </w:rPr>
-              <w:t xml:space="preserve"> |</w:t>
+              <w:t xml:space="preserve"> CÌiÉþ xÉÇÆuÉjxÉU - xÉSþÈ | rÉiÉç |</w:t>
             </w:r>
           </w:p>
         </w:tc>
@@ -5818,7 +5233,6 @@
                 <w:szCs w:val="40"/>
               </w:rPr>
             </w:pPr>
-            <w:proofErr w:type="spellStart"/>
             <w:r>
               <w:rPr>
                 <w:rFonts w:ascii="BRH Devanagari Extra" w:hAnsi="BRH Devanagari Extra" w:cs="BRH Devanagari Extra"/>
@@ -5827,16 +5241,14 @@
               </w:rPr>
               <w:t>rÉÉuÉþiÉÏ</w:t>
             </w:r>
-            <w:proofErr w:type="spellEnd"/>
-            <w:r>
-              <w:rPr>
-                <w:rFonts w:ascii="BRH Malayalam Extra" w:hAnsi="BRH Malayalam Extra" w:cs="BRH Devanagari Extra"/>
-                <w:sz w:val="32"/>
-                <w:szCs w:val="40"/>
-              </w:rPr>
-              <w:t>–</w:t>
-            </w:r>
-            <w:proofErr w:type="spellStart"/>
+            <w:r>
+              <w:rPr>
+                <w:rFonts w:ascii="BRH Malayalam Extra" w:hAnsi="BRH Malayalam Extra" w:cs="BRH Devanagari Extra"/>
+                <w:sz w:val="32"/>
+                <w:szCs w:val="40"/>
+              </w:rPr>
+              <w:t>–</w:t>
+            </w:r>
             <w:r>
               <w:rPr>
                 <w:rFonts w:ascii="BRH Devanagari Extra" w:hAnsi="BRH Devanagari Extra" w:cs="BRH Devanagari Extra"/>
@@ -5860,16 +5272,7 @@
                 <w:sz w:val="40"/>
                 <w:szCs w:val="40"/>
               </w:rPr>
-              <w:t>xÉÉþqÉWûÉ</w:t>
-            </w:r>
-            <w:proofErr w:type="spellEnd"/>
-            <w:r>
-              <w:rPr>
-                <w:rFonts w:ascii="BRH Devanagari Extra" w:hAnsi="BRH Devanagari Extra" w:cs="BRH Devanagari Extra"/>
-                <w:sz w:val="40"/>
-                <w:szCs w:val="40"/>
-              </w:rPr>
-              <w:t xml:space="preserve"> L</w:t>
+              <w:t>xÉÉþqÉWûÉ L</w:t>
             </w:r>
             <w:r>
               <w:rPr>
@@ -5911,34 +5314,14 @@
               </w:rPr>
               <w:t>–</w:t>
             </w:r>
-            <w:proofErr w:type="spellStart"/>
-            <w:r>
-              <w:rPr>
-                <w:rFonts w:ascii="BRH Devanagari Extra" w:hAnsi="BRH Devanagari Extra" w:cs="BRH Devanagari Extra"/>
-                <w:sz w:val="40"/>
-                <w:szCs w:val="40"/>
-              </w:rPr>
-              <w:t>zÉÉæ</w:t>
-            </w:r>
-            <w:proofErr w:type="spellEnd"/>
-            <w:r>
-              <w:rPr>
-                <w:rFonts w:ascii="BRH Devanagari Extra" w:hAnsi="BRH Devanagari Extra" w:cs="BRH Devanagari Extra"/>
-                <w:sz w:val="40"/>
-                <w:szCs w:val="40"/>
-              </w:rPr>
-              <w:t xml:space="preserve"> </w:t>
-            </w:r>
-            <w:proofErr w:type="spellStart"/>
-            <w:r>
-              <w:rPr>
-                <w:rFonts w:ascii="BRH Devanagari Extra" w:hAnsi="BRH Devanagari Extra" w:cs="BRH Devanagari Extra"/>
-                <w:sz w:val="40"/>
-                <w:szCs w:val="40"/>
-              </w:rPr>
-              <w:t>qÉÉxÉÉæþ</w:t>
-            </w:r>
-            <w:proofErr w:type="spellEnd"/>
+            <w:r>
+              <w:rPr>
+                <w:rFonts w:ascii="BRH Devanagari Extra" w:hAnsi="BRH Devanagari Extra" w:cs="BRH Devanagari Extra"/>
+                <w:sz w:val="40"/>
+                <w:szCs w:val="40"/>
+              </w:rPr>
+              <w:t>zÉÉæ qÉÉxÉÉæþ</w:t>
+            </w:r>
           </w:p>
         </w:tc>
         <w:tc>
@@ -5953,7 +5336,6 @@
                 <w:szCs w:val="40"/>
               </w:rPr>
             </w:pPr>
-            <w:proofErr w:type="spellStart"/>
             <w:r>
               <w:rPr>
                 <w:rFonts w:ascii="BRH Devanagari Extra" w:hAnsi="BRH Devanagari Extra" w:cs="BRH Devanagari Extra"/>
@@ -5962,16 +5344,14 @@
               </w:rPr>
               <w:t>rÉÉuÉþiÉÏ</w:t>
             </w:r>
-            <w:proofErr w:type="spellEnd"/>
-            <w:r>
-              <w:rPr>
-                <w:rFonts w:ascii="BRH Malayalam Extra" w:hAnsi="BRH Malayalam Extra" w:cs="BRH Devanagari Extra"/>
-                <w:sz w:val="32"/>
-                <w:szCs w:val="40"/>
-              </w:rPr>
-              <w:t>–</w:t>
-            </w:r>
-            <w:proofErr w:type="spellStart"/>
+            <w:r>
+              <w:rPr>
+                <w:rFonts w:ascii="BRH Malayalam Extra" w:hAnsi="BRH Malayalam Extra" w:cs="BRH Devanagari Extra"/>
+                <w:sz w:val="32"/>
+                <w:szCs w:val="40"/>
+              </w:rPr>
+              <w:t>–</w:t>
+            </w:r>
             <w:r>
               <w:rPr>
                 <w:rFonts w:ascii="BRH Devanagari Extra" w:hAnsi="BRH Devanagari Extra" w:cs="BRH Devanagari Extra"/>
@@ -6004,16 +5384,7 @@
                 <w:sz w:val="40"/>
                 <w:szCs w:val="40"/>
               </w:rPr>
-              <w:t>xÉÉþqÉWûÉ</w:t>
-            </w:r>
-            <w:proofErr w:type="spellEnd"/>
-            <w:r>
-              <w:rPr>
-                <w:rFonts w:ascii="BRH Devanagari Extra" w:hAnsi="BRH Devanagari Extra" w:cs="BRH Devanagari Extra"/>
-                <w:sz w:val="40"/>
-                <w:szCs w:val="40"/>
-              </w:rPr>
-              <w:t xml:space="preserve"> L</w:t>
+              <w:t>xÉÉþqÉWûÉ L</w:t>
             </w:r>
             <w:r>
               <w:rPr>
@@ -6055,23 +5426,13 @@
               </w:rPr>
               <w:t>–</w:t>
             </w:r>
-            <w:proofErr w:type="spellStart"/>
-            <w:r>
-              <w:rPr>
-                <w:rFonts w:ascii="BRH Devanagari Extra" w:hAnsi="BRH Devanagari Extra" w:cs="BRH Devanagari Extra"/>
-                <w:sz w:val="40"/>
-                <w:szCs w:val="40"/>
-              </w:rPr>
-              <w:t>zÉÉæ</w:t>
-            </w:r>
-            <w:proofErr w:type="spellEnd"/>
-            <w:r>
-              <w:rPr>
-                <w:rFonts w:ascii="BRH Devanagari Extra" w:hAnsi="BRH Devanagari Extra" w:cs="BRH Devanagari Extra"/>
-                <w:sz w:val="40"/>
-                <w:szCs w:val="40"/>
-              </w:rPr>
-              <w:t xml:space="preserve"> </w:t>
+            <w:r>
+              <w:rPr>
+                <w:rFonts w:ascii="BRH Devanagari Extra" w:hAnsi="BRH Devanagari Extra" w:cs="BRH Devanagari Extra"/>
+                <w:sz w:val="40"/>
+                <w:szCs w:val="40"/>
+              </w:rPr>
+              <w:t xml:space="preserve">zÉÉæ </w:t>
             </w:r>
           </w:p>
           <w:p>
@@ -6083,7 +5444,6 @@
                 <w:szCs w:val="40"/>
               </w:rPr>
             </w:pPr>
-            <w:proofErr w:type="spellStart"/>
             <w:r>
               <w:rPr>
                 <w:rFonts w:ascii="BRH Devanagari Extra" w:hAnsi="BRH Devanagari Extra" w:cs="BRH Devanagari Extra"/>
@@ -6092,7 +5452,6 @@
               </w:rPr>
               <w:t>qÉÉxÉÉæþ</w:t>
             </w:r>
-            <w:proofErr w:type="spellEnd"/>
             <w:r>
               <w:rPr>
                 <w:rFonts w:ascii="BRH Devanagari Extra" w:hAnsi="BRH Devanagari Extra" w:cs="BRH Devanagari Extra"/>
@@ -6282,16 +5641,22 @@
                 <w:szCs w:val="40"/>
               </w:rPr>
             </w:pPr>
-            <w:proofErr w:type="spellStart"/>
-            <w:r>
-              <w:rPr>
-                <w:rFonts w:ascii="BRH Devanagari Extra" w:hAnsi="BRH Devanagari Extra" w:cs="BRH Devanagari Extra"/>
-                <w:sz w:val="40"/>
-                <w:szCs w:val="40"/>
-              </w:rPr>
-              <w:t>rÉÉuÉþiÉÏÈ</w:t>
-            </w:r>
-            <w:proofErr w:type="spellEnd"/>
+            <w:r>
+              <w:rPr>
+                <w:rFonts w:ascii="BRH Devanagari Extra" w:hAnsi="BRH Devanagari Extra" w:cs="BRH Devanagari Extra"/>
+                <w:sz w:val="40"/>
+                <w:szCs w:val="40"/>
+              </w:rPr>
+              <w:t>rÉÉuÉþiÉÏÈ | uÉÉ</w:t>
+            </w:r>
+            <w:r>
+              <w:rPr>
+                <w:rFonts w:ascii="BRH Malayalam Extra" w:hAnsi="BRH Malayalam Extra" w:cs="BRH Devanagari Extra"/>
+                <w:sz w:val="32"/>
+                <w:szCs w:val="40"/>
+              </w:rPr>
+              <w:t>–</w:t>
+            </w:r>
             <w:r>
               <w:rPr>
                 <w:rFonts w:ascii="BRH Devanagari Extra" w:hAnsi="BRH Devanagari Extra" w:cs="BRH Devanagari Extra"/>
@@ -6300,33 +5665,6 @@
               </w:rPr>
               <w:t xml:space="preserve"> | </w:t>
             </w:r>
-            <w:proofErr w:type="spellStart"/>
-            <w:r>
-              <w:rPr>
-                <w:rFonts w:ascii="BRH Devanagari Extra" w:hAnsi="BRH Devanagari Extra" w:cs="BRH Devanagari Extra"/>
-                <w:sz w:val="40"/>
-                <w:szCs w:val="40"/>
-              </w:rPr>
-              <w:t>uÉÉ</w:t>
-            </w:r>
-            <w:proofErr w:type="spellEnd"/>
-            <w:r>
-              <w:rPr>
-                <w:rFonts w:ascii="BRH Malayalam Extra" w:hAnsi="BRH Malayalam Extra" w:cs="BRH Devanagari Extra"/>
-                <w:sz w:val="32"/>
-                <w:szCs w:val="40"/>
-              </w:rPr>
-              <w:t>–</w:t>
-            </w:r>
-            <w:r>
-              <w:rPr>
-                <w:rFonts w:ascii="BRH Devanagari Extra" w:hAnsi="BRH Devanagari Extra" w:cs="BRH Devanagari Extra"/>
-                <w:sz w:val="40"/>
-                <w:szCs w:val="40"/>
-              </w:rPr>
-              <w:t xml:space="preserve"> | </w:t>
-            </w:r>
-            <w:proofErr w:type="spellStart"/>
             <w:r>
               <w:rPr>
                 <w:rFonts w:ascii="BRH Devanagari Extra" w:hAnsi="BRH Devanagari Extra" w:cs="BRH Devanagari Extra"/>
@@ -6342,68 +5680,48 @@
                 <w:sz w:val="40"/>
                 <w:szCs w:val="40"/>
               </w:rPr>
-              <w:t>xÉÉþqÉWæû</w:t>
-            </w:r>
-            <w:proofErr w:type="spellEnd"/>
-            <w:r>
-              <w:rPr>
-                <w:rFonts w:ascii="BRH Devanagari Extra" w:hAnsi="BRH Devanagari Extra" w:cs="BRH Devanagari Extra"/>
-                <w:sz w:val="40"/>
-                <w:szCs w:val="40"/>
-              </w:rPr>
-              <w:t xml:space="preserve"> | L</w:t>
-            </w:r>
-            <w:r>
-              <w:rPr>
-                <w:rFonts w:ascii="BRH Malayalam Extra" w:hAnsi="BRH Malayalam Extra" w:cs="BRH Devanagari Extra"/>
-                <w:sz w:val="32"/>
-                <w:szCs w:val="40"/>
-              </w:rPr>
-              <w:t>–</w:t>
-            </w:r>
-            <w:proofErr w:type="spellStart"/>
-            <w:r>
-              <w:rPr>
-                <w:rFonts w:ascii="BRH Devanagari Extra" w:hAnsi="BRH Devanagari Extra" w:cs="BRH Devanagari Extra"/>
-                <w:sz w:val="40"/>
-                <w:szCs w:val="40"/>
-              </w:rPr>
-              <w:t>uÉ</w:t>
-            </w:r>
-            <w:proofErr w:type="spellEnd"/>
-            <w:r>
-              <w:rPr>
-                <w:rFonts w:ascii="BRH Devanagari Extra" w:hAnsi="BRH Devanagari Extra" w:cs="BRH Devanagari Extra"/>
-                <w:sz w:val="40"/>
-                <w:szCs w:val="40"/>
-              </w:rPr>
-              <w:t xml:space="preserve"> | C</w:t>
-            </w:r>
-            <w:r>
-              <w:rPr>
-                <w:rFonts w:ascii="BRH Malayalam Extra" w:hAnsi="BRH Malayalam Extra" w:cs="BRH Devanagari Extra"/>
-                <w:sz w:val="32"/>
-                <w:szCs w:val="40"/>
-              </w:rPr>
-              <w:t>–</w:t>
-            </w:r>
-            <w:proofErr w:type="spellStart"/>
-            <w:r>
-              <w:rPr>
-                <w:rFonts w:ascii="BRH Devanagari Extra" w:hAnsi="BRH Devanagari Extra" w:cs="BRH Devanagari Extra"/>
-                <w:sz w:val="40"/>
-                <w:szCs w:val="40"/>
-              </w:rPr>
-              <w:t>qÉÉæ</w:t>
-            </w:r>
-            <w:proofErr w:type="spellEnd"/>
-            <w:r>
-              <w:rPr>
-                <w:rFonts w:ascii="BRH Devanagari Extra" w:hAnsi="BRH Devanagari Extra" w:cs="BRH Devanagari Extra"/>
-                <w:sz w:val="40"/>
-                <w:szCs w:val="40"/>
-              </w:rPr>
-              <w:t xml:space="preserve"> |</w:t>
+              <w:t>xÉÉþqÉWæû | L</w:t>
+            </w:r>
+            <w:r>
+              <w:rPr>
+                <w:rFonts w:ascii="BRH Malayalam Extra" w:hAnsi="BRH Malayalam Extra" w:cs="BRH Devanagari Extra"/>
+                <w:sz w:val="32"/>
+                <w:szCs w:val="40"/>
+              </w:rPr>
+              <w:t>–</w:t>
+            </w:r>
+            <w:r>
+              <w:rPr>
+                <w:rFonts w:ascii="BRH Devanagari Extra" w:hAnsi="BRH Devanagari Extra" w:cs="BRH Devanagari Extra"/>
+                <w:sz w:val="40"/>
+                <w:szCs w:val="40"/>
+              </w:rPr>
+              <w:t xml:space="preserve">uÉ | </w:t>
+            </w:r>
+            <w:r>
+              <w:rPr>
+                <w:rFonts w:ascii="BRH Devanagari Extra" w:hAnsi="BRH Devanagari Extra" w:cs="BRH Devanagari Extra"/>
+                <w:sz w:val="40"/>
+                <w:szCs w:val="40"/>
+              </w:rPr>
+              <w:lastRenderedPageBreak/>
+              <w:t>C</w:t>
+            </w:r>
+            <w:r>
+              <w:rPr>
+                <w:rFonts w:ascii="BRH Malayalam Extra" w:hAnsi="BRH Malayalam Extra" w:cs="BRH Devanagari Extra"/>
+                <w:sz w:val="32"/>
+                <w:szCs w:val="40"/>
+              </w:rPr>
+              <w:t>–</w:t>
+            </w:r>
+            <w:r>
+              <w:rPr>
+                <w:rFonts w:ascii="BRH Devanagari Extra" w:hAnsi="BRH Devanagari Extra" w:cs="BRH Devanagari Extra"/>
+                <w:sz w:val="40"/>
+                <w:szCs w:val="40"/>
+              </w:rPr>
+              <w:t>qÉÉæ |</w:t>
             </w:r>
           </w:p>
         </w:tc>
@@ -6419,16 +5737,23 @@
                 <w:szCs w:val="40"/>
               </w:rPr>
             </w:pPr>
-            <w:proofErr w:type="spellStart"/>
-            <w:r>
-              <w:rPr>
-                <w:rFonts w:ascii="BRH Devanagari Extra" w:hAnsi="BRH Devanagari Extra" w:cs="BRH Devanagari Extra"/>
-                <w:sz w:val="40"/>
-                <w:szCs w:val="40"/>
-              </w:rPr>
-              <w:t>rÉÉuÉþiÉÏÈ</w:t>
-            </w:r>
-            <w:proofErr w:type="spellEnd"/>
+            <w:r>
+              <w:rPr>
+                <w:rFonts w:ascii="BRH Devanagari Extra" w:hAnsi="BRH Devanagari Extra" w:cs="BRH Devanagari Extra"/>
+                <w:sz w:val="40"/>
+                <w:szCs w:val="40"/>
+              </w:rPr>
+              <w:lastRenderedPageBreak/>
+              <w:t>rÉÉuÉþiÉÏÈ | uÉÉ</w:t>
+            </w:r>
+            <w:r>
+              <w:rPr>
+                <w:rFonts w:ascii="BRH Malayalam Extra" w:hAnsi="BRH Malayalam Extra" w:cs="BRH Devanagari Extra"/>
+                <w:sz w:val="32"/>
+                <w:szCs w:val="40"/>
+              </w:rPr>
+              <w:t>–</w:t>
+            </w:r>
             <w:r>
               <w:rPr>
                 <w:rFonts w:ascii="BRH Devanagari Extra" w:hAnsi="BRH Devanagari Extra" w:cs="BRH Devanagari Extra"/>
@@ -6437,33 +5762,6 @@
               </w:rPr>
               <w:t xml:space="preserve"> | </w:t>
             </w:r>
-            <w:proofErr w:type="spellStart"/>
-            <w:r>
-              <w:rPr>
-                <w:rFonts w:ascii="BRH Devanagari Extra" w:hAnsi="BRH Devanagari Extra" w:cs="BRH Devanagari Extra"/>
-                <w:sz w:val="40"/>
-                <w:szCs w:val="40"/>
-              </w:rPr>
-              <w:t>uÉÉ</w:t>
-            </w:r>
-            <w:proofErr w:type="spellEnd"/>
-            <w:r>
-              <w:rPr>
-                <w:rFonts w:ascii="BRH Malayalam Extra" w:hAnsi="BRH Malayalam Extra" w:cs="BRH Devanagari Extra"/>
-                <w:sz w:val="32"/>
-                <w:szCs w:val="40"/>
-              </w:rPr>
-              <w:t>–</w:t>
-            </w:r>
-            <w:r>
-              <w:rPr>
-                <w:rFonts w:ascii="BRH Devanagari Extra" w:hAnsi="BRH Devanagari Extra" w:cs="BRH Devanagari Extra"/>
-                <w:sz w:val="40"/>
-                <w:szCs w:val="40"/>
-              </w:rPr>
-              <w:t xml:space="preserve"> | </w:t>
-            </w:r>
-            <w:proofErr w:type="spellStart"/>
             <w:r>
               <w:rPr>
                 <w:rFonts w:ascii="BRH Devanagari Extra" w:hAnsi="BRH Devanagari Extra" w:cs="BRH Devanagari Extra"/>
@@ -6479,58 +5777,40 @@
                 <w:sz w:val="40"/>
                 <w:szCs w:val="40"/>
               </w:rPr>
-              <w:t>xÉÉþqÉWæû</w:t>
-            </w:r>
-            <w:proofErr w:type="spellEnd"/>
-            <w:r>
-              <w:rPr>
-                <w:rFonts w:ascii="BRH Devanagari Extra" w:hAnsi="BRH Devanagari Extra" w:cs="BRH Devanagari Extra"/>
-                <w:sz w:val="40"/>
-                <w:szCs w:val="40"/>
-              </w:rPr>
-              <w:t xml:space="preserve"> | L</w:t>
-            </w:r>
-            <w:r>
-              <w:rPr>
-                <w:rFonts w:ascii="BRH Malayalam Extra" w:hAnsi="BRH Malayalam Extra" w:cs="BRH Devanagari Extra"/>
-                <w:sz w:val="32"/>
-                <w:szCs w:val="40"/>
-              </w:rPr>
-              <w:t>–</w:t>
-            </w:r>
-            <w:proofErr w:type="spellStart"/>
-            <w:r>
-              <w:rPr>
-                <w:rFonts w:ascii="BRH Devanagari Extra" w:hAnsi="BRH Devanagari Extra" w:cs="BRH Devanagari Extra"/>
-                <w:sz w:val="40"/>
-                <w:szCs w:val="40"/>
-              </w:rPr>
-              <w:t>uÉ</w:t>
-            </w:r>
-            <w:proofErr w:type="spellEnd"/>
-            <w:r>
-              <w:rPr>
-                <w:rFonts w:ascii="BRH Devanagari Extra" w:hAnsi="BRH Devanagari Extra" w:cs="BRH Devanagari Extra"/>
-                <w:sz w:val="40"/>
-                <w:szCs w:val="40"/>
-              </w:rPr>
-              <w:t xml:space="preserve"> | </w:t>
-            </w:r>
-          </w:p>
-          <w:p>
-            <w:pPr>
-              <w:rPr>
-                <w:rFonts w:ascii="BRH Devanagari Extra" w:hAnsi="BRH Devanagari Extra" w:cs="BRH Devanagari Extra"/>
-                <w:sz w:val="40"/>
-                <w:szCs w:val="40"/>
-              </w:rPr>
-            </w:pPr>
-            <w:r>
-              <w:rPr>
-                <w:rFonts w:ascii="BRH Devanagari Extra" w:hAnsi="BRH Devanagari Extra" w:cs="BRH Devanagari Extra"/>
-                <w:sz w:val="40"/>
-                <w:szCs w:val="40"/>
-              </w:rPr>
+              <w:t>xÉÉþqÉWæû | L</w:t>
+            </w:r>
+            <w:r>
+              <w:rPr>
+                <w:rFonts w:ascii="BRH Malayalam Extra" w:hAnsi="BRH Malayalam Extra" w:cs="BRH Devanagari Extra"/>
+                <w:sz w:val="32"/>
+                <w:szCs w:val="40"/>
+              </w:rPr>
+              <w:t>–</w:t>
+            </w:r>
+            <w:r>
+              <w:rPr>
+                <w:rFonts w:ascii="BRH Devanagari Extra" w:hAnsi="BRH Devanagari Extra" w:cs="BRH Devanagari Extra"/>
+                <w:sz w:val="40"/>
+                <w:szCs w:val="40"/>
+              </w:rPr>
+              <w:t xml:space="preserve">uÉ | </w:t>
+            </w:r>
+          </w:p>
+          <w:p>
+            <w:pPr>
+              <w:rPr>
+                <w:rFonts w:ascii="BRH Devanagari Extra" w:hAnsi="BRH Devanagari Extra" w:cs="BRH Devanagari Extra"/>
+                <w:sz w:val="40"/>
+                <w:szCs w:val="40"/>
+              </w:rPr>
+            </w:pPr>
+            <w:r>
+              <w:rPr>
+                <w:rFonts w:ascii="BRH Devanagari Extra" w:hAnsi="BRH Devanagari Extra" w:cs="BRH Devanagari Extra"/>
+                <w:sz w:val="40"/>
+                <w:szCs w:val="40"/>
+              </w:rPr>
+              <w:lastRenderedPageBreak/>
               <w:t>C</w:t>
             </w:r>
             <w:r>
@@ -6541,23 +5821,13 @@
               </w:rPr>
               <w:t>–</w:t>
             </w:r>
-            <w:proofErr w:type="spellStart"/>
-            <w:r>
-              <w:rPr>
-                <w:rFonts w:ascii="BRH Devanagari Extra" w:hAnsi="BRH Devanagari Extra" w:cs="BRH Devanagari Extra"/>
-                <w:sz w:val="40"/>
-                <w:szCs w:val="40"/>
-              </w:rPr>
-              <w:t>qÉÉæ</w:t>
-            </w:r>
-            <w:proofErr w:type="spellEnd"/>
-            <w:r>
-              <w:rPr>
-                <w:rFonts w:ascii="BRH Devanagari Extra" w:hAnsi="BRH Devanagari Extra" w:cs="BRH Devanagari Extra"/>
-                <w:sz w:val="40"/>
-                <w:szCs w:val="40"/>
-              </w:rPr>
-              <w:t xml:space="preserve"> |</w:t>
+            <w:r>
+              <w:rPr>
+                <w:rFonts w:ascii="BRH Devanagari Extra" w:hAnsi="BRH Devanagari Extra" w:cs="BRH Devanagari Extra"/>
+                <w:sz w:val="40"/>
+                <w:szCs w:val="40"/>
+              </w:rPr>
+              <w:t>qÉÉæ |</w:t>
             </w:r>
           </w:p>
         </w:tc>
@@ -6584,6 +5854,7 @@
                 <w:sz w:val="28"/>
                 <w:szCs w:val="28"/>
               </w:rPr>
+              <w:lastRenderedPageBreak/>
               <w:t>7.5.7.1 – Padam</w:t>
             </w:r>
           </w:p>
@@ -6643,25 +5914,14 @@
                 <w:szCs w:val="40"/>
               </w:rPr>
             </w:pPr>
-            <w:proofErr w:type="spellStart"/>
-            <w:r>
-              <w:rPr>
-                <w:rFonts w:ascii="BRH Devanagari Extra" w:hAnsi="BRH Devanagari Extra" w:cs="BRH Devanagari Extra"/>
-                <w:sz w:val="40"/>
-                <w:szCs w:val="40"/>
-              </w:rPr>
-              <w:t>CÌiÉþ</w:t>
-            </w:r>
-            <w:proofErr w:type="spellEnd"/>
-            <w:r>
-              <w:rPr>
-                <w:rFonts w:ascii="BRH Devanagari Extra" w:hAnsi="BRH Devanagari Extra" w:cs="BRH Devanagari Extra"/>
-                <w:sz w:val="40"/>
-                <w:szCs w:val="40"/>
-              </w:rPr>
-              <w:t xml:space="preserve"> | </w:t>
-            </w:r>
-            <w:proofErr w:type="spellStart"/>
+            <w:r>
+              <w:rPr>
+                <w:rFonts w:ascii="BRH Devanagari Extra" w:hAnsi="BRH Devanagari Extra" w:cs="BRH Devanagari Extra"/>
+                <w:sz w:val="40"/>
+                <w:szCs w:val="40"/>
+              </w:rPr>
+              <w:t xml:space="preserve">CÌiÉþ | </w:t>
+            </w:r>
             <w:r>
               <w:rPr>
                 <w:rFonts w:ascii="BRH Devanagari Extra" w:hAnsi="BRH Devanagari Extra" w:cs="BRH Devanagari Extra"/>
@@ -6679,68 +5939,13 @@
               </w:rPr>
               <w:t>å</w:t>
             </w:r>
-            <w:proofErr w:type="spellEnd"/>
-            <w:r>
-              <w:rPr>
-                <w:rFonts w:ascii="BRH Devanagari Extra" w:hAnsi="BRH Devanagari Extra" w:cs="BRH Devanagari Extra"/>
-                <w:sz w:val="40"/>
-                <w:szCs w:val="40"/>
-              </w:rPr>
-              <w:t xml:space="preserve"> | </w:t>
-            </w:r>
-            <w:proofErr w:type="spellStart"/>
-            <w:r>
-              <w:rPr>
-                <w:rFonts w:ascii="BRH Devanagari Extra" w:hAnsi="BRH Devanagari Extra" w:cs="BRH Devanagari Extra"/>
-                <w:sz w:val="40"/>
-                <w:szCs w:val="40"/>
-              </w:rPr>
-              <w:t>iÉÑ</w:t>
-            </w:r>
-            <w:proofErr w:type="spellEnd"/>
-            <w:r>
-              <w:rPr>
-                <w:rFonts w:ascii="BRH Devanagari Extra" w:hAnsi="BRH Devanagari Extra" w:cs="BRH Devanagari Extra"/>
-                <w:sz w:val="40"/>
-                <w:szCs w:val="40"/>
-              </w:rPr>
-              <w:t xml:space="preserve"> | </w:t>
-            </w:r>
-            <w:proofErr w:type="spellStart"/>
-            <w:r>
-              <w:rPr>
-                <w:rFonts w:ascii="BRH Devanagari Extra" w:hAnsi="BRH Devanagari Extra" w:cs="BRH Devanagari Extra"/>
-                <w:sz w:val="40"/>
-                <w:szCs w:val="40"/>
-              </w:rPr>
-              <w:t>uÉÉuÉ</w:t>
-            </w:r>
-            <w:proofErr w:type="spellEnd"/>
-            <w:r>
-              <w:rPr>
-                <w:rFonts w:ascii="BRH Devanagari Extra" w:hAnsi="BRH Devanagari Extra" w:cs="BRH Devanagari Extra"/>
-                <w:sz w:val="40"/>
-                <w:szCs w:val="40"/>
-              </w:rPr>
-              <w:t xml:space="preserve"> | </w:t>
-            </w:r>
-            <w:proofErr w:type="spellStart"/>
-            <w:r>
-              <w:rPr>
-                <w:rFonts w:ascii="BRH Devanagari Extra" w:hAnsi="BRH Devanagari Extra" w:cs="BRH Devanagari Extra"/>
-                <w:sz w:val="40"/>
-                <w:szCs w:val="40"/>
-              </w:rPr>
-              <w:t>lÉ</w:t>
-            </w:r>
-            <w:proofErr w:type="spellEnd"/>
-            <w:r>
-              <w:rPr>
-                <w:rFonts w:ascii="BRH Devanagari Extra" w:hAnsi="BRH Devanagari Extra" w:cs="BRH Devanagari Extra"/>
-                <w:sz w:val="40"/>
-                <w:szCs w:val="40"/>
-              </w:rPr>
-              <w:t xml:space="preserve"> |</w:t>
+            <w:r>
+              <w:rPr>
+                <w:rFonts w:ascii="BRH Devanagari Extra" w:hAnsi="BRH Devanagari Extra" w:cs="BRH Devanagari Extra"/>
+                <w:sz w:val="40"/>
+                <w:szCs w:val="40"/>
+              </w:rPr>
+              <w:t xml:space="preserve"> | iÉÑ | uÉÉuÉ | lÉ |</w:t>
             </w:r>
           </w:p>
         </w:tc>
@@ -6756,25 +5961,14 @@
                 <w:szCs w:val="40"/>
               </w:rPr>
             </w:pPr>
-            <w:proofErr w:type="spellStart"/>
-            <w:r>
-              <w:rPr>
-                <w:rFonts w:ascii="BRH Devanagari Extra" w:hAnsi="BRH Devanagari Extra" w:cs="BRH Devanagari Extra"/>
-                <w:sz w:val="40"/>
-                <w:szCs w:val="40"/>
-              </w:rPr>
-              <w:t>CÌiÉþ</w:t>
-            </w:r>
-            <w:proofErr w:type="spellEnd"/>
-            <w:r>
-              <w:rPr>
-                <w:rFonts w:ascii="BRH Devanagari Extra" w:hAnsi="BRH Devanagari Extra" w:cs="BRH Devanagari Extra"/>
-                <w:sz w:val="40"/>
-                <w:szCs w:val="40"/>
-              </w:rPr>
-              <w:t xml:space="preserve"> | </w:t>
-            </w:r>
-            <w:proofErr w:type="spellStart"/>
+            <w:r>
+              <w:rPr>
+                <w:rFonts w:ascii="BRH Devanagari Extra" w:hAnsi="BRH Devanagari Extra" w:cs="BRH Devanagari Extra"/>
+                <w:sz w:val="40"/>
+                <w:szCs w:val="40"/>
+              </w:rPr>
+              <w:t xml:space="preserve">CÌiÉþ | </w:t>
+            </w:r>
             <w:r>
               <w:rPr>
                 <w:rFonts w:ascii="BRH Devanagari Extra" w:hAnsi="BRH Devanagari Extra" w:cs="BRH Devanagari Extra"/>
@@ -6782,106 +5976,30 @@
                 <w:szCs w:val="40"/>
                 <w:highlight w:val="green"/>
               </w:rPr>
-              <w:t>iÉå</w:t>
-            </w:r>
-            <w:proofErr w:type="spellEnd"/>
-            <w:r>
-              <w:rPr>
-                <w:rFonts w:ascii="BRH Devanagari Extra" w:hAnsi="BRH Devanagari Extra" w:cs="BRH Devanagari Extra"/>
-                <w:sz w:val="40"/>
-                <w:szCs w:val="40"/>
-                <w:highlight w:val="green"/>
-              </w:rPr>
-              <w:t xml:space="preserve"> </w:t>
-            </w:r>
-            <w:proofErr w:type="spellStart"/>
-            <w:r>
-              <w:rPr>
-                <w:rFonts w:ascii="BRH Devanagari Extra" w:hAnsi="BRH Devanagari Extra" w:cs="BRH Devanagari Extra"/>
-                <w:sz w:val="40"/>
-                <w:szCs w:val="40"/>
-                <w:highlight w:val="green"/>
-              </w:rPr>
-              <w:t>CÌiÉþ</w:t>
-            </w:r>
-            <w:proofErr w:type="spellEnd"/>
-            <w:r>
-              <w:rPr>
-                <w:rFonts w:ascii="BRH Devanagari Extra" w:hAnsi="BRH Devanagari Extra" w:cs="BRH Devanagari Extra"/>
-                <w:sz w:val="40"/>
-                <w:szCs w:val="40"/>
-              </w:rPr>
-              <w:t xml:space="preserve"> | </w:t>
-            </w:r>
-            <w:proofErr w:type="spellStart"/>
-            <w:r>
-              <w:rPr>
-                <w:rFonts w:ascii="BRH Devanagari Extra" w:hAnsi="BRH Devanagari Extra" w:cs="BRH Devanagari Extra"/>
-                <w:sz w:val="40"/>
-                <w:szCs w:val="40"/>
-              </w:rPr>
-              <w:t>iÉÑ</w:t>
-            </w:r>
-            <w:proofErr w:type="spellEnd"/>
-            <w:r>
-              <w:rPr>
-                <w:rFonts w:ascii="BRH Devanagari Extra" w:hAnsi="BRH Devanagari Extra" w:cs="BRH Devanagari Extra"/>
-                <w:sz w:val="40"/>
-                <w:szCs w:val="40"/>
-              </w:rPr>
-              <w:t xml:space="preserve"> | </w:t>
-            </w:r>
-            <w:proofErr w:type="spellStart"/>
-            <w:r>
-              <w:rPr>
-                <w:rFonts w:ascii="BRH Devanagari Extra" w:hAnsi="BRH Devanagari Extra" w:cs="BRH Devanagari Extra"/>
-                <w:sz w:val="40"/>
-                <w:szCs w:val="40"/>
-              </w:rPr>
-              <w:t>uÉÉuÉ</w:t>
-            </w:r>
-            <w:proofErr w:type="spellEnd"/>
-            <w:r>
-              <w:rPr>
-                <w:rFonts w:ascii="BRH Devanagari Extra" w:hAnsi="BRH Devanagari Extra" w:cs="BRH Devanagari Extra"/>
-                <w:sz w:val="40"/>
-                <w:szCs w:val="40"/>
-              </w:rPr>
-              <w:t xml:space="preserve"> | </w:t>
-            </w:r>
-            <w:proofErr w:type="spellStart"/>
-            <w:r>
-              <w:rPr>
-                <w:rFonts w:ascii="BRH Devanagari Extra" w:hAnsi="BRH Devanagari Extra" w:cs="BRH Devanagari Extra"/>
-                <w:sz w:val="40"/>
-                <w:szCs w:val="40"/>
-              </w:rPr>
-              <w:t>lÉ</w:t>
-            </w:r>
-            <w:proofErr w:type="spellEnd"/>
-            <w:r>
-              <w:rPr>
-                <w:rFonts w:ascii="BRH Devanagari Extra" w:hAnsi="BRH Devanagari Extra" w:cs="BRH Devanagari Extra"/>
-                <w:sz w:val="40"/>
-                <w:szCs w:val="40"/>
-              </w:rPr>
-              <w:t xml:space="preserve"> |</w:t>
-            </w:r>
-          </w:p>
-          <w:p>
-            <w:pPr>
-              <w:rPr>
-                <w:rFonts w:ascii="BRH Devanagari Extra" w:hAnsi="BRH Devanagari Extra" w:cs="BRH Devanagari Extra"/>
-                <w:sz w:val="40"/>
-                <w:szCs w:val="40"/>
-              </w:rPr>
-            </w:pPr>
-            <w:r>
-              <w:rPr>
-                <w:sz w:val="28"/>
-                <w:szCs w:val="28"/>
-              </w:rPr>
-              <w:lastRenderedPageBreak/>
+              <w:t>iÉå CÌiÉþ</w:t>
+            </w:r>
+            <w:r>
+              <w:rPr>
+                <w:rFonts w:ascii="BRH Devanagari Extra" w:hAnsi="BRH Devanagari Extra" w:cs="BRH Devanagari Extra"/>
+                <w:sz w:val="40"/>
+                <w:szCs w:val="40"/>
+              </w:rPr>
+              <w:t xml:space="preserve"> | iÉÑ | uÉÉuÉ | lÉ |</w:t>
+            </w:r>
+          </w:p>
+          <w:p>
+            <w:pPr>
+              <w:rPr>
+                <w:rFonts w:ascii="BRH Devanagari Extra" w:hAnsi="BRH Devanagari Extra" w:cs="BRH Devanagari Extra"/>
+                <w:sz w:val="40"/>
+                <w:szCs w:val="40"/>
+              </w:rPr>
+            </w:pPr>
+            <w:r>
+              <w:rPr>
+                <w:sz w:val="28"/>
+                <w:szCs w:val="28"/>
+              </w:rPr>
               <w:t>(missing ‘iti” inserted)</w:t>
             </w:r>
           </w:p>
@@ -6909,7 +6027,6 @@
                 <w:sz w:val="28"/>
                 <w:szCs w:val="28"/>
               </w:rPr>
-              <w:lastRenderedPageBreak/>
               <w:t>7.5.7.2 – Vaakyam</w:t>
             </w:r>
           </w:p>
@@ -6992,7 +6109,6 @@
                 <w:lang w:bidi="ta-IN"/>
               </w:rPr>
             </w:pPr>
-            <w:proofErr w:type="spellStart"/>
             <w:r>
               <w:rPr>
                 <w:rFonts w:ascii="BRH Devanagari Extra" w:hAnsi="BRH Devanagari Extra" w:cs="BRH Devanagari Extra"/>
@@ -7016,45 +6132,8 @@
                 <w:sz w:val="40"/>
                 <w:szCs w:val="40"/>
               </w:rPr>
-              <w:t>ÎliÉ</w:t>
-            </w:r>
-            <w:proofErr w:type="spellEnd"/>
-            <w:r>
-              <w:rPr>
-                <w:rFonts w:ascii="BRH Devanagari Extra" w:hAnsi="BRH Devanagari Extra" w:cs="BRH Devanagari Extra"/>
-                <w:sz w:val="40"/>
-                <w:szCs w:val="40"/>
-              </w:rPr>
-              <w:t xml:space="preserve"> </w:t>
-            </w:r>
-            <w:proofErr w:type="spellStart"/>
-            <w:r>
-              <w:rPr>
-                <w:rFonts w:ascii="BRH Devanagari Extra" w:hAnsi="BRH Devanagari Extra" w:cs="BRH Devanagari Extra"/>
-                <w:sz w:val="40"/>
-                <w:szCs w:val="40"/>
-              </w:rPr>
-              <w:t>SåýuÉiÉÉþqÉåýuÉ</w:t>
-            </w:r>
-            <w:proofErr w:type="spellEnd"/>
-            <w:r>
-              <w:rPr>
-                <w:rFonts w:ascii="BRH Devanagari Extra" w:hAnsi="BRH Devanagari Extra" w:cs="BRH Devanagari Extra"/>
-                <w:sz w:val="40"/>
-                <w:szCs w:val="40"/>
-              </w:rPr>
-              <w:t xml:space="preserve"> </w:t>
-            </w:r>
-            <w:proofErr w:type="spellStart"/>
-            <w:r>
-              <w:rPr>
-                <w:rFonts w:ascii="BRH Devanagari Extra" w:hAnsi="BRH Devanagari Extra" w:cs="BRH Devanagari Extra"/>
-                <w:sz w:val="40"/>
-                <w:szCs w:val="40"/>
-              </w:rPr>
-              <w:t>iÉSè-pÉÉýÌaÉlÉÏÿÇ</w:t>
-            </w:r>
-            <w:proofErr w:type="spellEnd"/>
+              <w:t>ÎliÉ SåýuÉiÉÉþqÉåýuÉ iÉSè-pÉÉýÌaÉlÉÏÿÇ</w:t>
+            </w:r>
           </w:p>
         </w:tc>
         <w:tc>
@@ -7071,7 +6150,6 @@
                 <w:lang w:bidi="ta-IN"/>
               </w:rPr>
             </w:pPr>
-            <w:proofErr w:type="spellStart"/>
             <w:r>
               <w:rPr>
                 <w:rFonts w:ascii="BRH Devanagari Extra" w:hAnsi="BRH Devanagari Extra" w:cs="BRH Devanagari Extra"/>
@@ -7095,45 +6173,8 @@
                 <w:sz w:val="40"/>
                 <w:szCs w:val="40"/>
               </w:rPr>
-              <w:t>ÎliÉ</w:t>
-            </w:r>
-            <w:proofErr w:type="spellEnd"/>
-            <w:r>
-              <w:rPr>
-                <w:rFonts w:ascii="BRH Devanagari Extra" w:hAnsi="BRH Devanagari Extra" w:cs="BRH Devanagari Extra"/>
-                <w:sz w:val="40"/>
-                <w:szCs w:val="40"/>
-              </w:rPr>
-              <w:t xml:space="preserve"> </w:t>
-            </w:r>
-            <w:proofErr w:type="spellStart"/>
-            <w:r>
-              <w:rPr>
-                <w:rFonts w:ascii="BRH Devanagari Extra" w:hAnsi="BRH Devanagari Extra" w:cs="BRH Devanagari Extra"/>
-                <w:sz w:val="40"/>
-                <w:szCs w:val="40"/>
-              </w:rPr>
-              <w:t>SåýuÉiÉÉþqÉåýuÉ</w:t>
-            </w:r>
-            <w:proofErr w:type="spellEnd"/>
-            <w:r>
-              <w:rPr>
-                <w:rFonts w:ascii="BRH Devanagari Extra" w:hAnsi="BRH Devanagari Extra" w:cs="BRH Devanagari Extra"/>
-                <w:sz w:val="40"/>
-                <w:szCs w:val="40"/>
-              </w:rPr>
-              <w:t xml:space="preserve"> </w:t>
-            </w:r>
-            <w:proofErr w:type="spellStart"/>
-            <w:r>
-              <w:rPr>
-                <w:rFonts w:ascii="BRH Devanagari Extra" w:hAnsi="BRH Devanagari Extra" w:cs="BRH Devanagari Extra"/>
-                <w:sz w:val="40"/>
-                <w:szCs w:val="40"/>
-              </w:rPr>
-              <w:t>iÉSè-pÉÉýÌaÉlÉÏÿÇ</w:t>
-            </w:r>
-            <w:proofErr w:type="spellEnd"/>
+              <w:t>ÎliÉ SåýuÉiÉÉþqÉåýuÉ iÉSè-pÉÉýÌaÉlÉÏÿÇ</w:t>
+            </w:r>
           </w:p>
         </w:tc>
       </w:tr>
@@ -7247,32 +6288,13 @@
                 <w:cs/>
               </w:rPr>
             </w:pPr>
-            <w:proofErr w:type="spellStart"/>
-            <w:r>
-              <w:rPr>
-                <w:rFonts w:ascii="BRH Devanagari Extra" w:hAnsi="BRH Devanagari Extra" w:cs="BRH Devanagari Extra"/>
-                <w:sz w:val="40"/>
-                <w:szCs w:val="40"/>
-              </w:rPr>
-              <w:t>xÉÉqÉþprÉýÈ</w:t>
-            </w:r>
-            <w:proofErr w:type="spellEnd"/>
-            <w:r>
-              <w:rPr>
-                <w:rFonts w:ascii="BRH Devanagari Extra" w:hAnsi="BRH Devanagari Extra" w:cs="BRH Devanagari Extra"/>
-                <w:sz w:val="40"/>
-                <w:szCs w:val="40"/>
-              </w:rPr>
-              <w:t xml:space="preserve"> </w:t>
-            </w:r>
-            <w:proofErr w:type="spellStart"/>
-            <w:r>
-              <w:rPr>
-                <w:rFonts w:ascii="BRH Devanagari Extra" w:hAnsi="BRH Devanagari Extra" w:cs="BRH Devanagari Extra"/>
-                <w:sz w:val="40"/>
-                <w:szCs w:val="40"/>
-              </w:rPr>
-              <w:t>xuÉÉ</w:t>
+            <w:r>
+              <w:rPr>
+                <w:rFonts w:ascii="BRH Devanagari Extra" w:hAnsi="BRH Devanagari Extra" w:cs="BRH Devanagari Extra"/>
+                <w:sz w:val="40"/>
+                <w:szCs w:val="40"/>
+              </w:rPr>
+              <w:t>xÉÉqÉþprÉýÈ xuÉÉ</w:t>
             </w:r>
             <w:r>
               <w:rPr>
@@ -7289,27 +6311,8 @@
                 <w:sz w:val="40"/>
                 <w:szCs w:val="40"/>
               </w:rPr>
-              <w:t>û</w:t>
-            </w:r>
-            <w:proofErr w:type="spellEnd"/>
-            <w:r>
-              <w:rPr>
-                <w:rFonts w:ascii="BRH Devanagari Extra" w:hAnsi="BRH Devanagari Extra" w:cs="BRH Devanagari Extra"/>
-                <w:sz w:val="40"/>
-                <w:szCs w:val="40"/>
-              </w:rPr>
-              <w:t xml:space="preserve"> ÅÌ…¡</w:t>
-            </w:r>
-            <w:proofErr w:type="spellStart"/>
-            <w:r>
-              <w:rPr>
-                <w:rFonts w:ascii="BRH Devanagari Extra" w:hAnsi="BRH Devanagari Extra" w:cs="BRH Devanagari Extra"/>
-                <w:sz w:val="40"/>
-                <w:szCs w:val="40"/>
-              </w:rPr>
-              <w:t>ûþUÉåprÉýÈ</w:t>
-            </w:r>
-            <w:proofErr w:type="spellEnd"/>
+              <w:t>û ÅÌ…¡ûþUÉåprÉýÈ</w:t>
+            </w:r>
           </w:p>
         </w:tc>
         <w:tc>
@@ -7331,32 +6334,13 @@
                 <w:cs/>
               </w:rPr>
             </w:pPr>
-            <w:proofErr w:type="spellStart"/>
-            <w:r>
-              <w:rPr>
-                <w:rFonts w:ascii="BRH Devanagari Extra" w:hAnsi="BRH Devanagari Extra" w:cs="BRH Devanagari Extra"/>
-                <w:sz w:val="40"/>
-                <w:szCs w:val="40"/>
-              </w:rPr>
-              <w:t>xÉÉqÉþprÉýÈ</w:t>
-            </w:r>
-            <w:proofErr w:type="spellEnd"/>
-            <w:r>
-              <w:rPr>
-                <w:rFonts w:ascii="BRH Devanagari Extra" w:hAnsi="BRH Devanagari Extra" w:cs="BRH Devanagari Extra"/>
-                <w:sz w:val="40"/>
-                <w:szCs w:val="40"/>
-              </w:rPr>
-              <w:t xml:space="preserve"> </w:t>
-            </w:r>
-            <w:proofErr w:type="spellStart"/>
-            <w:r>
-              <w:rPr>
-                <w:rFonts w:ascii="BRH Devanagari Extra" w:hAnsi="BRH Devanagari Extra" w:cs="BRH Devanagari Extra"/>
-                <w:sz w:val="40"/>
-                <w:szCs w:val="40"/>
-              </w:rPr>
-              <w:t>xuÉÉ</w:t>
+            <w:r>
+              <w:rPr>
+                <w:rFonts w:ascii="BRH Devanagari Extra" w:hAnsi="BRH Devanagari Extra" w:cs="BRH Devanagari Extra"/>
+                <w:sz w:val="40"/>
+                <w:szCs w:val="40"/>
+              </w:rPr>
+              <w:t>xÉÉqÉþprÉýÈ xuÉÉ</w:t>
             </w:r>
             <w:r>
               <w:rPr>
@@ -7367,25 +6351,14 @@
               </w:rPr>
               <w:t>WûÉ</w:t>
             </w:r>
-            <w:proofErr w:type="spellEnd"/>
-            <w:r>
-              <w:rPr>
-                <w:rFonts w:ascii="BRH Devanagari Extra" w:hAnsi="BRH Devanagari Extra" w:cs="BRH Devanagari Extra"/>
-                <w:sz w:val="40"/>
-                <w:szCs w:val="40"/>
-              </w:rPr>
-              <w:t xml:space="preserve"> ÅÌ…¡</w:t>
-            </w:r>
-            <w:proofErr w:type="spellStart"/>
-            <w:r>
-              <w:rPr>
-                <w:rFonts w:ascii="BRH Devanagari Extra" w:hAnsi="BRH Devanagari Extra" w:cs="BRH Devanagari Extra"/>
-                <w:sz w:val="40"/>
-                <w:szCs w:val="40"/>
-              </w:rPr>
-              <w:t>ûþUÉåprÉýÈ</w:t>
-            </w:r>
-            <w:proofErr w:type="spellEnd"/>
+            <w:r>
+              <w:rPr>
+                <w:rFonts w:ascii="BRH Devanagari Extra" w:hAnsi="BRH Devanagari Extra" w:cs="BRH Devanagari Extra"/>
+                <w:sz w:val="40"/>
+                <w:szCs w:val="40"/>
+              </w:rPr>
+              <w:t xml:space="preserve"> ÅÌ…¡ûþUÉåprÉýÈ</w:t>
+            </w:r>
           </w:p>
         </w:tc>
       </w:tr>
@@ -7479,87 +6452,46 @@
                 <w:szCs w:val="40"/>
               </w:rPr>
             </w:pPr>
-            <w:proofErr w:type="spellStart"/>
             <w:r>
               <w:rPr>
                 <w:rFonts w:ascii="BRH Devanagari Extra" w:hAnsi="BRH Devanagari Extra" w:cs="BRH Devanagari Extra"/>
                 <w:sz w:val="36"/>
                 <w:szCs w:val="36"/>
               </w:rPr>
-              <w:t>xuÉÉWûÉÿ</w:t>
-            </w:r>
-            <w:proofErr w:type="spellEnd"/>
+              <w:t>xuÉÉWûÉÿ | mÉë</w:t>
+            </w:r>
+            <w:r>
+              <w:rPr>
+                <w:rFonts w:ascii="BRH Malayalam Extra" w:hAnsi="BRH Malayalam Extra" w:cs="BRH Devanagari Extra"/>
+                <w:sz w:val="28"/>
+                <w:szCs w:val="36"/>
+              </w:rPr>
+              <w:t>–</w:t>
+            </w:r>
             <w:r>
               <w:rPr>
                 <w:rFonts w:ascii="BRH Devanagari Extra" w:hAnsi="BRH Devanagari Extra" w:cs="BRH Devanagari Extra"/>
                 <w:sz w:val="36"/>
                 <w:szCs w:val="36"/>
               </w:rPr>
-              <w:t xml:space="preserve"> | </w:t>
-            </w:r>
-            <w:proofErr w:type="spellStart"/>
+              <w:t>eÉÉprÉ</w:t>
+            </w:r>
+            <w:r>
+              <w:rPr>
+                <w:rFonts w:ascii="BRH Malayalam Extra" w:hAnsi="BRH Malayalam Extra" w:cs="BRH Devanagari Extra"/>
+                <w:sz w:val="28"/>
+                <w:szCs w:val="36"/>
+              </w:rPr>
+              <w:t>–</w:t>
+            </w:r>
             <w:r>
               <w:rPr>
                 <w:rFonts w:ascii="BRH Devanagari Extra" w:hAnsi="BRH Devanagari Extra" w:cs="BRH Devanagari Extra"/>
                 <w:sz w:val="36"/>
                 <w:szCs w:val="36"/>
               </w:rPr>
-              <w:t>mÉë</w:t>
-            </w:r>
-            <w:proofErr w:type="spellEnd"/>
-            <w:r>
-              <w:rPr>
-                <w:rFonts w:ascii="BRH Malayalam Extra" w:hAnsi="BRH Malayalam Extra" w:cs="BRH Devanagari Extra"/>
-                <w:sz w:val="28"/>
-                <w:szCs w:val="36"/>
-              </w:rPr>
-              <w:t>–</w:t>
-            </w:r>
-            <w:proofErr w:type="spellStart"/>
-            <w:r>
-              <w:rPr>
-                <w:rFonts w:ascii="BRH Devanagari Extra" w:hAnsi="BRH Devanagari Extra" w:cs="BRH Devanagari Extra"/>
-                <w:sz w:val="36"/>
-                <w:szCs w:val="36"/>
-              </w:rPr>
-              <w:t>eÉÉprÉ</w:t>
-            </w:r>
-            <w:proofErr w:type="spellEnd"/>
-            <w:r>
-              <w:rPr>
-                <w:rFonts w:ascii="BRH Malayalam Extra" w:hAnsi="BRH Malayalam Extra" w:cs="BRH Devanagari Extra"/>
-                <w:sz w:val="28"/>
-                <w:szCs w:val="36"/>
-              </w:rPr>
-              <w:t>–</w:t>
-            </w:r>
-            <w:r>
-              <w:rPr>
-                <w:rFonts w:ascii="BRH Devanagari Extra" w:hAnsi="BRH Devanagari Extra" w:cs="BRH Devanagari Extra"/>
-                <w:sz w:val="36"/>
-                <w:szCs w:val="36"/>
-              </w:rPr>
-              <w:t xml:space="preserve"> </w:t>
-            </w:r>
-            <w:proofErr w:type="spellStart"/>
-            <w:r>
-              <w:rPr>
-                <w:rFonts w:ascii="BRH Devanagari Extra" w:hAnsi="BRH Devanagari Extra" w:cs="BRH Devanagari Extra"/>
-                <w:sz w:val="36"/>
-                <w:szCs w:val="36"/>
-              </w:rPr>
-              <w:t>CÌiÉþ</w:t>
-            </w:r>
-            <w:proofErr w:type="spellEnd"/>
-            <w:r>
-              <w:rPr>
-                <w:rFonts w:ascii="BRH Devanagari Extra" w:hAnsi="BRH Devanagari Extra" w:cs="BRH Devanagari Extra"/>
-                <w:sz w:val="36"/>
-                <w:szCs w:val="36"/>
-              </w:rPr>
-              <w:t xml:space="preserve"> </w:t>
-            </w:r>
-            <w:proofErr w:type="spellStart"/>
+              <w:t xml:space="preserve"> CÌiÉþ </w:t>
+            </w:r>
             <w:r>
               <w:rPr>
                 <w:rFonts w:ascii="BRH Devanagari Extra" w:hAnsi="BRH Devanagari Extra" w:cs="BRH Devanagari Extra"/>
@@ -7569,7 +6501,6 @@
               </w:rPr>
               <w:t>mÉ</w:t>
             </w:r>
-            <w:proofErr w:type="spellEnd"/>
             <w:r>
               <w:rPr>
                 <w:rFonts w:ascii="BRH Malayalam Extra" w:hAnsi="BRH Malayalam Extra" w:cs="BRH Devanagari Extra"/>
@@ -7584,43 +6515,7 @@
                 <w:sz w:val="36"/>
                 <w:szCs w:val="36"/>
               </w:rPr>
-              <w:t>ë-</w:t>
-            </w:r>
-            <w:proofErr w:type="spellStart"/>
-            <w:r>
-              <w:rPr>
-                <w:rFonts w:ascii="BRH Devanagari Extra" w:hAnsi="BRH Devanagari Extra" w:cs="BRH Devanagari Extra"/>
-                <w:sz w:val="36"/>
-                <w:szCs w:val="36"/>
-              </w:rPr>
-              <w:t>eÉÉprÉþÈ</w:t>
-            </w:r>
-            <w:proofErr w:type="spellEnd"/>
-            <w:r>
-              <w:rPr>
-                <w:rFonts w:ascii="BRH Devanagari Extra" w:hAnsi="BRH Devanagari Extra" w:cs="BRH Devanagari Extra"/>
-                <w:sz w:val="36"/>
-                <w:szCs w:val="36"/>
-              </w:rPr>
-              <w:t xml:space="preserve"> | </w:t>
-            </w:r>
-            <w:proofErr w:type="spellStart"/>
-            <w:r>
-              <w:rPr>
-                <w:rFonts w:ascii="BRH Devanagari Extra" w:hAnsi="BRH Devanagari Extra" w:cs="BRH Devanagari Extra"/>
-                <w:sz w:val="36"/>
-                <w:szCs w:val="36"/>
-              </w:rPr>
-              <w:t>xuÉÉWûÉÿ</w:t>
-            </w:r>
-            <w:proofErr w:type="spellEnd"/>
-            <w:r>
-              <w:rPr>
-                <w:rFonts w:ascii="BRH Devanagari Extra" w:hAnsi="BRH Devanagari Extra" w:cs="BRH Devanagari Extra"/>
-                <w:sz w:val="36"/>
-                <w:szCs w:val="36"/>
-              </w:rPr>
-              <w:t xml:space="preserve"> |</w:t>
+              <w:t>ë-eÉÉprÉþÈ | xuÉÉWûÉÿ |</w:t>
             </w:r>
           </w:p>
         </w:tc>
@@ -7642,87 +6537,46 @@
                 <w:szCs w:val="40"/>
               </w:rPr>
             </w:pPr>
-            <w:proofErr w:type="spellStart"/>
             <w:r>
               <w:rPr>
                 <w:rFonts w:ascii="BRH Devanagari Extra" w:hAnsi="BRH Devanagari Extra" w:cs="BRH Devanagari Extra"/>
                 <w:sz w:val="36"/>
                 <w:szCs w:val="36"/>
               </w:rPr>
-              <w:t>xuÉÉWûÉÿ</w:t>
-            </w:r>
-            <w:proofErr w:type="spellEnd"/>
+              <w:t>xuÉÉWûÉÿ | mÉë</w:t>
+            </w:r>
+            <w:r>
+              <w:rPr>
+                <w:rFonts w:ascii="BRH Malayalam Extra" w:hAnsi="BRH Malayalam Extra" w:cs="BRH Devanagari Extra"/>
+                <w:sz w:val="28"/>
+                <w:szCs w:val="36"/>
+              </w:rPr>
+              <w:t>–</w:t>
+            </w:r>
             <w:r>
               <w:rPr>
                 <w:rFonts w:ascii="BRH Devanagari Extra" w:hAnsi="BRH Devanagari Extra" w:cs="BRH Devanagari Extra"/>
                 <w:sz w:val="36"/>
                 <w:szCs w:val="36"/>
               </w:rPr>
-              <w:t xml:space="preserve"> | </w:t>
-            </w:r>
-            <w:proofErr w:type="spellStart"/>
+              <w:t>eÉÉprÉ</w:t>
+            </w:r>
+            <w:r>
+              <w:rPr>
+                <w:rFonts w:ascii="BRH Malayalam Extra" w:hAnsi="BRH Malayalam Extra" w:cs="BRH Devanagari Extra"/>
+                <w:sz w:val="28"/>
+                <w:szCs w:val="36"/>
+              </w:rPr>
+              <w:t>–</w:t>
+            </w:r>
             <w:r>
               <w:rPr>
                 <w:rFonts w:ascii="BRH Devanagari Extra" w:hAnsi="BRH Devanagari Extra" w:cs="BRH Devanagari Extra"/>
                 <w:sz w:val="36"/>
                 <w:szCs w:val="36"/>
               </w:rPr>
-              <w:t>mÉë</w:t>
-            </w:r>
-            <w:proofErr w:type="spellEnd"/>
-            <w:r>
-              <w:rPr>
-                <w:rFonts w:ascii="BRH Malayalam Extra" w:hAnsi="BRH Malayalam Extra" w:cs="BRH Devanagari Extra"/>
-                <w:sz w:val="28"/>
-                <w:szCs w:val="36"/>
-              </w:rPr>
-              <w:t>–</w:t>
-            </w:r>
-            <w:proofErr w:type="spellStart"/>
-            <w:r>
-              <w:rPr>
-                <w:rFonts w:ascii="BRH Devanagari Extra" w:hAnsi="BRH Devanagari Extra" w:cs="BRH Devanagari Extra"/>
-                <w:sz w:val="36"/>
-                <w:szCs w:val="36"/>
-              </w:rPr>
-              <w:t>eÉÉprÉ</w:t>
-            </w:r>
-            <w:proofErr w:type="spellEnd"/>
-            <w:r>
-              <w:rPr>
-                <w:rFonts w:ascii="BRH Malayalam Extra" w:hAnsi="BRH Malayalam Extra" w:cs="BRH Devanagari Extra"/>
-                <w:sz w:val="28"/>
-                <w:szCs w:val="36"/>
-              </w:rPr>
-              <w:t>–</w:t>
-            </w:r>
-            <w:r>
-              <w:rPr>
-                <w:rFonts w:ascii="BRH Devanagari Extra" w:hAnsi="BRH Devanagari Extra" w:cs="BRH Devanagari Extra"/>
-                <w:sz w:val="36"/>
-                <w:szCs w:val="36"/>
-              </w:rPr>
-              <w:t xml:space="preserve"> </w:t>
-            </w:r>
-            <w:proofErr w:type="spellStart"/>
-            <w:r>
-              <w:rPr>
-                <w:rFonts w:ascii="BRH Devanagari Extra" w:hAnsi="BRH Devanagari Extra" w:cs="BRH Devanagari Extra"/>
-                <w:sz w:val="36"/>
-                <w:szCs w:val="36"/>
-              </w:rPr>
-              <w:t>CÌiÉþ</w:t>
-            </w:r>
-            <w:proofErr w:type="spellEnd"/>
-            <w:r>
-              <w:rPr>
-                <w:rFonts w:ascii="BRH Devanagari Extra" w:hAnsi="BRH Devanagari Extra" w:cs="BRH Devanagari Extra"/>
-                <w:sz w:val="36"/>
-                <w:szCs w:val="36"/>
-              </w:rPr>
-              <w:t xml:space="preserve"> </w:t>
-            </w:r>
-            <w:proofErr w:type="spellStart"/>
+              <w:t xml:space="preserve"> CÌiÉþ </w:t>
+            </w:r>
             <w:r>
               <w:rPr>
                 <w:rFonts w:ascii="BRH Devanagari Extra" w:hAnsi="BRH Devanagari Extra" w:cs="BRH Devanagari Extra"/>
@@ -7738,34 +6592,7 @@
                 <w:sz w:val="36"/>
                 <w:szCs w:val="36"/>
               </w:rPr>
-              <w:t>ë-eÉÉprÉþÈ</w:t>
-            </w:r>
-            <w:proofErr w:type="spellEnd"/>
-            <w:r>
-              <w:rPr>
-                <w:rFonts w:ascii="BRH Devanagari Extra" w:hAnsi="BRH Devanagari Extra" w:cs="BRH Devanagari Extra"/>
-                <w:sz w:val="36"/>
-                <w:szCs w:val="36"/>
-              </w:rPr>
-              <w:t xml:space="preserve"> | </w:t>
-            </w:r>
-            <w:proofErr w:type="spellStart"/>
-            <w:r>
-              <w:rPr>
-                <w:rFonts w:ascii="BRH Devanagari Extra" w:hAnsi="BRH Devanagari Extra" w:cs="BRH Devanagari Extra"/>
-                <w:sz w:val="36"/>
-                <w:szCs w:val="36"/>
-              </w:rPr>
-              <w:t>xuÉÉWûÉÿ</w:t>
-            </w:r>
-            <w:proofErr w:type="spellEnd"/>
-            <w:r>
-              <w:rPr>
-                <w:rFonts w:ascii="BRH Devanagari Extra" w:hAnsi="BRH Devanagari Extra" w:cs="BRH Devanagari Extra"/>
-                <w:sz w:val="36"/>
-                <w:szCs w:val="36"/>
-              </w:rPr>
-              <w:t xml:space="preserve"> |</w:t>
+              <w:t>ë-eÉÉprÉþÈ | xuÉÉWûÉÿ |</w:t>
             </w:r>
           </w:p>
         </w:tc>
@@ -7861,7 +6688,6 @@
                 <w:cs/>
               </w:rPr>
             </w:pPr>
-            <w:proofErr w:type="spellStart"/>
             <w:r>
               <w:rPr>
                 <w:rFonts w:ascii="BRH Devanagari Extra" w:hAnsi="BRH Devanagari Extra" w:cs="BRH Devanagari Extra"/>
@@ -7870,7 +6696,6 @@
               </w:rPr>
               <w:t>mÉëÌiÉ</w:t>
             </w:r>
-            <w:proofErr w:type="spellEnd"/>
             <w:r>
               <w:rPr>
                 <w:rFonts w:ascii="BRH Devanagari Extra" w:hAnsi="BRH Devanagari Extra" w:cs="BRH Devanagari Extra"/>
@@ -7879,50 +6704,13 @@
               </w:rPr>
               <w:t xml:space="preserve"> </w:t>
             </w:r>
-            <w:proofErr w:type="spellStart"/>
-            <w:r>
-              <w:rPr>
-                <w:rFonts w:ascii="BRH Devanagari Extra" w:hAnsi="BRH Devanagari Extra" w:cs="BRH Devanagari Extra"/>
-                <w:sz w:val="40"/>
-                <w:szCs w:val="40"/>
-              </w:rPr>
-              <w:t>ÌiÉ¸irÉ×ýiÉÑÍpÉýuÉÉï</w:t>
-            </w:r>
-            <w:proofErr w:type="spellEnd"/>
-            <w:r>
-              <w:rPr>
-                <w:rFonts w:ascii="BRH Devanagari Extra" w:hAnsi="BRH Devanagari Extra" w:cs="BRH Devanagari Extra"/>
-                <w:sz w:val="40"/>
-                <w:szCs w:val="40"/>
-              </w:rPr>
-              <w:t xml:space="preserve"> </w:t>
-            </w:r>
-            <w:proofErr w:type="spellStart"/>
-            <w:r>
-              <w:rPr>
-                <w:rFonts w:ascii="BRH Devanagari Extra" w:hAnsi="BRH Devanagari Extra" w:cs="BRH Devanagari Extra"/>
-                <w:sz w:val="40"/>
-                <w:szCs w:val="40"/>
-              </w:rPr>
-              <w:t>LýwÉ</w:t>
-            </w:r>
-            <w:proofErr w:type="spellEnd"/>
-            <w:r>
-              <w:rPr>
-                <w:rFonts w:ascii="BRH Devanagari Extra" w:hAnsi="BRH Devanagari Extra" w:cs="BRH Devanagari Extra"/>
-                <w:sz w:val="40"/>
-                <w:szCs w:val="40"/>
-              </w:rPr>
-              <w:t xml:space="preserve"> </w:t>
-            </w:r>
-            <w:proofErr w:type="spellStart"/>
-            <w:r>
-              <w:rPr>
-                <w:rFonts w:ascii="BRH Devanagari Extra" w:hAnsi="BRH Devanagari Extra" w:cs="BRH Devanagari Extra"/>
-                <w:sz w:val="40"/>
-                <w:szCs w:val="40"/>
-              </w:rPr>
-              <w:t>NûlSÉ</w:t>
+            <w:r>
+              <w:rPr>
+                <w:rFonts w:ascii="BRH Devanagari Extra" w:hAnsi="BRH Devanagari Extra" w:cs="BRH Devanagari Extra"/>
+                <w:sz w:val="40"/>
+                <w:szCs w:val="40"/>
+              </w:rPr>
+              <w:t>ÌiÉ¸irÉ×ýiÉÑÍpÉýuÉÉï LýwÉ NûlSÉ</w:t>
             </w:r>
             <w:r>
               <w:rPr>
@@ -7933,25 +6721,14 @@
               </w:rPr>
               <w:t>åþÍpÉý</w:t>
             </w:r>
-            <w:proofErr w:type="spellEnd"/>
-            <w:r>
-              <w:rPr>
-                <w:rFonts w:ascii="BRH Devanagari Extra" w:hAnsi="BRH Devanagari Extra" w:cs="BRH Devanagari Extra"/>
-                <w:sz w:val="40"/>
-                <w:szCs w:val="40"/>
-              </w:rPr>
-              <w:t xml:space="preserve"> </w:t>
-            </w:r>
-            <w:proofErr w:type="spellStart"/>
-            <w:r>
-              <w:rPr>
-                <w:rFonts w:ascii="BRH Devanagari Extra" w:hAnsi="BRH Devanagari Extra" w:cs="BRH Devanagari Extra"/>
-                <w:sz w:val="40"/>
-                <w:szCs w:val="40"/>
-              </w:rPr>
-              <w:t>xiÉÉåqÉæÿÈ</w:t>
-            </w:r>
-            <w:proofErr w:type="spellEnd"/>
+            <w:r>
+              <w:rPr>
+                <w:rFonts w:ascii="BRH Devanagari Extra" w:hAnsi="BRH Devanagari Extra" w:cs="BRH Devanagari Extra"/>
+                <w:sz w:val="40"/>
+                <w:szCs w:val="40"/>
+              </w:rPr>
+              <w:t xml:space="preserve"> xiÉÉåqÉæÿÈ</w:t>
+            </w:r>
           </w:p>
         </w:tc>
         <w:tc>
@@ -7973,7 +6750,6 @@
                 <w:cs/>
               </w:rPr>
             </w:pPr>
-            <w:proofErr w:type="spellStart"/>
             <w:r>
               <w:rPr>
                 <w:rFonts w:ascii="BRH Devanagari Extra" w:hAnsi="BRH Devanagari Extra" w:cs="BRH Devanagari Extra"/>
@@ -7982,7 +6758,6 @@
               </w:rPr>
               <w:t>mÉëÌiÉ</w:t>
             </w:r>
-            <w:proofErr w:type="spellEnd"/>
             <w:r>
               <w:rPr>
                 <w:rFonts w:ascii="BRH Devanagari Extra" w:hAnsi="BRH Devanagari Extra" w:cs="BRH Devanagari Extra"/>
@@ -7991,50 +6766,13 @@
               </w:rPr>
               <w:t xml:space="preserve"> </w:t>
             </w:r>
-            <w:proofErr w:type="spellStart"/>
-            <w:r>
-              <w:rPr>
-                <w:rFonts w:ascii="BRH Devanagari Extra" w:hAnsi="BRH Devanagari Extra" w:cs="BRH Devanagari Extra"/>
-                <w:sz w:val="40"/>
-                <w:szCs w:val="40"/>
-              </w:rPr>
-              <w:t>ÌiÉ¸irÉ×ýiÉÑÍpÉýuÉÉï</w:t>
-            </w:r>
-            <w:proofErr w:type="spellEnd"/>
-            <w:r>
-              <w:rPr>
-                <w:rFonts w:ascii="BRH Devanagari Extra" w:hAnsi="BRH Devanagari Extra" w:cs="BRH Devanagari Extra"/>
-                <w:sz w:val="40"/>
-                <w:szCs w:val="40"/>
-              </w:rPr>
-              <w:t xml:space="preserve"> </w:t>
-            </w:r>
-            <w:proofErr w:type="spellStart"/>
-            <w:r>
-              <w:rPr>
-                <w:rFonts w:ascii="BRH Devanagari Extra" w:hAnsi="BRH Devanagari Extra" w:cs="BRH Devanagari Extra"/>
-                <w:sz w:val="40"/>
-                <w:szCs w:val="40"/>
-              </w:rPr>
-              <w:t>LýwÉ</w:t>
-            </w:r>
-            <w:proofErr w:type="spellEnd"/>
-            <w:r>
-              <w:rPr>
-                <w:rFonts w:ascii="BRH Devanagari Extra" w:hAnsi="BRH Devanagari Extra" w:cs="BRH Devanagari Extra"/>
-                <w:sz w:val="40"/>
-                <w:szCs w:val="40"/>
-              </w:rPr>
-              <w:t xml:space="preserve"> </w:t>
-            </w:r>
-            <w:proofErr w:type="spellStart"/>
-            <w:r>
-              <w:rPr>
-                <w:rFonts w:ascii="BRH Devanagari Extra" w:hAnsi="BRH Devanagari Extra" w:cs="BRH Devanagari Extra"/>
-                <w:sz w:val="40"/>
-                <w:szCs w:val="40"/>
-              </w:rPr>
-              <w:t>NûlSÉåþÍpÉý</w:t>
+            <w:r>
+              <w:rPr>
+                <w:rFonts w:ascii="BRH Devanagari Extra" w:hAnsi="BRH Devanagari Extra" w:cs="BRH Devanagari Extra"/>
+                <w:sz w:val="40"/>
+                <w:szCs w:val="40"/>
+              </w:rPr>
+              <w:t>ÌiÉ¸irÉ×ýiÉÑÍpÉýuÉÉï LýwÉ NûlSÉåþÍpÉý</w:t>
             </w:r>
             <w:r>
               <w:rPr>
@@ -8045,25 +6783,14 @@
               </w:rPr>
               <w:t>È</w:t>
             </w:r>
-            <w:proofErr w:type="spellEnd"/>
-            <w:r>
-              <w:rPr>
-                <w:rFonts w:ascii="BRH Devanagari Extra" w:hAnsi="BRH Devanagari Extra" w:cs="BRH Devanagari Extra"/>
-                <w:sz w:val="40"/>
-                <w:szCs w:val="40"/>
-              </w:rPr>
-              <w:t xml:space="preserve"> </w:t>
-            </w:r>
-            <w:proofErr w:type="spellStart"/>
-            <w:r>
-              <w:rPr>
-                <w:rFonts w:ascii="BRH Devanagari Extra" w:hAnsi="BRH Devanagari Extra" w:cs="BRH Devanagari Extra"/>
-                <w:sz w:val="40"/>
-                <w:szCs w:val="40"/>
-              </w:rPr>
-              <w:t>xiÉÉåqÉæÿÈ</w:t>
-            </w:r>
-            <w:proofErr w:type="spellEnd"/>
+            <w:r>
+              <w:rPr>
+                <w:rFonts w:ascii="BRH Devanagari Extra" w:hAnsi="BRH Devanagari Extra" w:cs="BRH Devanagari Extra"/>
+                <w:sz w:val="40"/>
+                <w:szCs w:val="40"/>
+              </w:rPr>
+              <w:t xml:space="preserve"> xiÉÉåqÉæÿÈ</w:t>
+            </w:r>
           </w:p>
         </w:tc>
       </w:tr>
@@ -8163,7 +6890,6 @@
                 <w:lang w:val="en-IN" w:eastAsia="en-IN"/>
               </w:rPr>
             </w:pPr>
-            <w:proofErr w:type="spellStart"/>
             <w:r>
               <w:rPr>
                 <w:rFonts w:ascii="BRH Devanagari Extra" w:eastAsia="Times New Roman" w:hAnsi="BRH Devanagari Extra" w:cs="BRH Devanagari Extra"/>
@@ -8189,9 +6915,18 @@
                 <w:szCs w:val="40"/>
                 <w:lang w:val="en-IN" w:eastAsia="en-IN"/>
               </w:rPr>
-              <w:t>ÌwÉþ</w:t>
-            </w:r>
-            <w:proofErr w:type="spellEnd"/>
+              <w:t xml:space="preserve">ÌwÉþ ÌlÉýuÉïmÉþirÉ×ýiÉÑÍpÉþUåýuÉælÉýÇ </w:t>
+            </w:r>
+          </w:p>
+          <w:p>
+            <w:pPr>
+              <w:rPr>
+                <w:rFonts w:ascii="BRH Devanagari Extra" w:hAnsi="BRH Devanagari Extra" w:cs="BRH Devanagari Extra"/>
+                <w:sz w:val="40"/>
+                <w:szCs w:val="40"/>
+                <w:cs/>
+              </w:rPr>
+            </w:pPr>
             <w:r>
               <w:rPr>
                 <w:rFonts w:ascii="BRH Devanagari Extra" w:eastAsia="Times New Roman" w:hAnsi="BRH Devanagari Extra" w:cs="BRH Devanagari Extra"/>
@@ -8199,46 +6934,7 @@
                 <w:szCs w:val="40"/>
                 <w:lang w:val="en-IN" w:eastAsia="en-IN"/>
               </w:rPr>
-              <w:t xml:space="preserve"> </w:t>
-            </w:r>
-            <w:proofErr w:type="spellStart"/>
-            <w:r>
-              <w:rPr>
-                <w:rFonts w:ascii="BRH Devanagari Extra" w:eastAsia="Times New Roman" w:hAnsi="BRH Devanagari Extra" w:cs="BRH Devanagari Extra"/>
-                <w:sz w:val="40"/>
-                <w:szCs w:val="40"/>
-                <w:lang w:val="en-IN" w:eastAsia="en-IN"/>
-              </w:rPr>
-              <w:t>ÌlÉýuÉïmÉþirÉ×ýiÉÑÍpÉþUåýuÉælÉýÇ</w:t>
-            </w:r>
-            <w:proofErr w:type="spellEnd"/>
-            <w:r>
-              <w:rPr>
-                <w:rFonts w:ascii="BRH Devanagari Extra" w:eastAsia="Times New Roman" w:hAnsi="BRH Devanagari Extra" w:cs="BRH Devanagari Extra"/>
-                <w:sz w:val="40"/>
-                <w:szCs w:val="40"/>
-                <w:lang w:val="en-IN" w:eastAsia="en-IN"/>
-              </w:rPr>
-              <w:t xml:space="preserve"> </w:t>
-            </w:r>
-          </w:p>
-          <w:p>
-            <w:pPr>
-              <w:rPr>
-                <w:rFonts w:ascii="BRH Devanagari Extra" w:hAnsi="BRH Devanagari Extra" w:cs="BRH Devanagari Extra"/>
-                <w:sz w:val="40"/>
-                <w:szCs w:val="40"/>
-                <w:cs/>
-              </w:rPr>
-            </w:pPr>
-            <w:proofErr w:type="spellStart"/>
-            <w:r>
-              <w:rPr>
-                <w:rFonts w:ascii="BRH Devanagari Extra" w:eastAsia="Times New Roman" w:hAnsi="BRH Devanagari Extra" w:cs="BRH Devanagari Extra"/>
-                <w:sz w:val="40"/>
-                <w:szCs w:val="40"/>
-                <w:lang w:val="en-IN" w:eastAsia="en-IN"/>
-              </w:rPr>
+              <w:lastRenderedPageBreak/>
               <w:t>NûlSÉå</w:t>
             </w:r>
             <w:r>
@@ -8251,7 +6947,6 @@
               </w:rPr>
               <w:t>þÍpÉý</w:t>
             </w:r>
-            <w:proofErr w:type="spellEnd"/>
             <w:r>
               <w:rPr>
                 <w:rFonts w:ascii="BRH Devanagari Extra" w:eastAsia="Times New Roman" w:hAnsi="BRH Devanagari Extra" w:cs="BRH Devanagari Extra"/>
@@ -8259,19 +6954,8 @@
                 <w:szCs w:val="40"/>
                 <w:lang w:val="en-IN" w:eastAsia="en-IN"/>
               </w:rPr>
-              <w:t xml:space="preserve"> </w:t>
-            </w:r>
-            <w:proofErr w:type="spellStart"/>
-            <w:r>
-              <w:rPr>
-                <w:rFonts w:ascii="BRH Devanagari Extra" w:eastAsia="Times New Roman" w:hAnsi="BRH Devanagari Extra" w:cs="BRH Devanagari Extra"/>
-                <w:sz w:val="40"/>
-                <w:szCs w:val="40"/>
-                <w:lang w:val="en-IN" w:eastAsia="en-IN"/>
-              </w:rPr>
-              <w:t>xiÉÉåqÉæÿÈ</w:t>
-            </w:r>
-            <w:proofErr w:type="spellEnd"/>
+              <w:t xml:space="preserve"> xiÉÉåqÉæÿÈ</w:t>
+            </w:r>
           </w:p>
         </w:tc>
         <w:tc>
@@ -8298,7 +6982,6 @@
                 <w:lang w:val="en-IN" w:eastAsia="en-IN"/>
               </w:rPr>
             </w:pPr>
-            <w:proofErr w:type="spellStart"/>
             <w:r>
               <w:rPr>
                 <w:rFonts w:ascii="BRH Devanagari Extra" w:eastAsia="Times New Roman" w:hAnsi="BRH Devanagari Extra" w:cs="BRH Devanagari Extra"/>
@@ -8306,6 +6989,7 @@
                 <w:szCs w:val="40"/>
                 <w:lang w:val="en-IN" w:eastAsia="en-IN"/>
               </w:rPr>
+              <w:lastRenderedPageBreak/>
               <w:t>WûýuÉÏ</w:t>
             </w:r>
             <w:r>
@@ -8324,9 +7008,18 @@
                 <w:szCs w:val="40"/>
                 <w:lang w:val="en-IN" w:eastAsia="en-IN"/>
               </w:rPr>
-              <w:t>ÌwÉþ</w:t>
-            </w:r>
-            <w:proofErr w:type="spellEnd"/>
+              <w:t xml:space="preserve">ÌwÉþ ÌlÉýuÉïmÉþirÉ×ýiÉÑÍpÉþUåýuÉælÉýÇ </w:t>
+            </w:r>
+          </w:p>
+          <w:p>
+            <w:pPr>
+              <w:rPr>
+                <w:rFonts w:ascii="BRH Devanagari Extra" w:hAnsi="BRH Devanagari Extra" w:cs="BRH Devanagari Extra"/>
+                <w:sz w:val="40"/>
+                <w:szCs w:val="40"/>
+                <w:cs/>
+              </w:rPr>
+            </w:pPr>
             <w:r>
               <w:rPr>
                 <w:rFonts w:ascii="BRH Devanagari Extra" w:eastAsia="Times New Roman" w:hAnsi="BRH Devanagari Extra" w:cs="BRH Devanagari Extra"/>
@@ -8334,46 +7027,7 @@
                 <w:szCs w:val="40"/>
                 <w:lang w:val="en-IN" w:eastAsia="en-IN"/>
               </w:rPr>
-              <w:t xml:space="preserve"> </w:t>
-            </w:r>
-            <w:proofErr w:type="spellStart"/>
-            <w:r>
-              <w:rPr>
-                <w:rFonts w:ascii="BRH Devanagari Extra" w:eastAsia="Times New Roman" w:hAnsi="BRH Devanagari Extra" w:cs="BRH Devanagari Extra"/>
-                <w:sz w:val="40"/>
-                <w:szCs w:val="40"/>
-                <w:lang w:val="en-IN" w:eastAsia="en-IN"/>
-              </w:rPr>
-              <w:t>ÌlÉýuÉïmÉþirÉ×ýiÉÑÍpÉþUåýuÉælÉýÇ</w:t>
-            </w:r>
-            <w:proofErr w:type="spellEnd"/>
-            <w:r>
-              <w:rPr>
-                <w:rFonts w:ascii="BRH Devanagari Extra" w:eastAsia="Times New Roman" w:hAnsi="BRH Devanagari Extra" w:cs="BRH Devanagari Extra"/>
-                <w:sz w:val="40"/>
-                <w:szCs w:val="40"/>
-                <w:lang w:val="en-IN" w:eastAsia="en-IN"/>
-              </w:rPr>
-              <w:t xml:space="preserve"> </w:t>
-            </w:r>
-          </w:p>
-          <w:p>
-            <w:pPr>
-              <w:rPr>
-                <w:rFonts w:ascii="BRH Devanagari Extra" w:hAnsi="BRH Devanagari Extra" w:cs="BRH Devanagari Extra"/>
-                <w:sz w:val="40"/>
-                <w:szCs w:val="40"/>
-                <w:cs/>
-              </w:rPr>
-            </w:pPr>
-            <w:proofErr w:type="spellStart"/>
-            <w:r>
-              <w:rPr>
-                <w:rFonts w:ascii="BRH Devanagari Extra" w:eastAsia="Times New Roman" w:hAnsi="BRH Devanagari Extra" w:cs="BRH Devanagari Extra"/>
-                <w:sz w:val="40"/>
-                <w:szCs w:val="40"/>
-                <w:lang w:val="en-IN" w:eastAsia="en-IN"/>
-              </w:rPr>
+              <w:lastRenderedPageBreak/>
               <w:t>NûlSÉ</w:t>
             </w:r>
             <w:r>
@@ -8386,7 +7040,6 @@
               </w:rPr>
               <w:t>åþÍpÉýÈ</w:t>
             </w:r>
-            <w:proofErr w:type="spellEnd"/>
             <w:r>
               <w:rPr>
                 <w:rFonts w:ascii="BRH Devanagari Extra" w:eastAsia="Times New Roman" w:hAnsi="BRH Devanagari Extra" w:cs="BRH Devanagari Extra"/>
@@ -8394,19 +7047,8 @@
                 <w:szCs w:val="40"/>
                 <w:lang w:val="en-IN" w:eastAsia="en-IN"/>
               </w:rPr>
-              <w:t xml:space="preserve"> </w:t>
-            </w:r>
-            <w:proofErr w:type="spellStart"/>
-            <w:r>
-              <w:rPr>
-                <w:rFonts w:ascii="BRH Devanagari Extra" w:eastAsia="Times New Roman" w:hAnsi="BRH Devanagari Extra" w:cs="BRH Devanagari Extra"/>
-                <w:sz w:val="40"/>
-                <w:szCs w:val="40"/>
-                <w:lang w:val="en-IN" w:eastAsia="en-IN"/>
-              </w:rPr>
-              <w:t>xiÉÉåqÉæÿÈ</w:t>
-            </w:r>
-            <w:proofErr w:type="spellEnd"/>
+              <w:t xml:space="preserve"> xiÉÉåqÉæÿÈ</w:t>
+            </w:r>
           </w:p>
         </w:tc>
       </w:tr>
@@ -8438,6 +7080,7 @@
                 <w:sz w:val="28"/>
                 <w:szCs w:val="28"/>
               </w:rPr>
+              <w:lastRenderedPageBreak/>
               <w:t>7.5.25.1 – Vaakyam</w:t>
             </w:r>
           </w:p>
@@ -8505,32 +7148,13 @@
                 <w:lang w:val="en-IN" w:eastAsia="en-IN"/>
               </w:rPr>
             </w:pPr>
-            <w:proofErr w:type="spellStart"/>
-            <w:r>
-              <w:rPr>
-                <w:rFonts w:ascii="BRH Devanagari Extra" w:hAnsi="BRH Devanagari Extra" w:cs="BRH Devanagari Extra"/>
-                <w:sz w:val="40"/>
-                <w:szCs w:val="40"/>
-              </w:rPr>
-              <w:t>UýzqÉrÉýÈ</w:t>
-            </w:r>
-            <w:proofErr w:type="spellEnd"/>
-            <w:r>
-              <w:rPr>
-                <w:rFonts w:ascii="BRH Devanagari Extra" w:hAnsi="BRH Devanagari Extra" w:cs="BRH Devanagari Extra"/>
-                <w:sz w:val="40"/>
-                <w:szCs w:val="40"/>
-              </w:rPr>
-              <w:t xml:space="preserve"> </w:t>
-            </w:r>
-            <w:proofErr w:type="spellStart"/>
-            <w:r>
-              <w:rPr>
-                <w:rFonts w:ascii="BRH Devanagari Extra" w:hAnsi="BRH Devanagari Extra" w:cs="BRH Devanagari Extra"/>
-                <w:sz w:val="40"/>
-                <w:szCs w:val="40"/>
-              </w:rPr>
-              <w:t>Måü</w:t>
+            <w:r>
+              <w:rPr>
+                <w:rFonts w:ascii="BRH Devanagari Extra" w:hAnsi="BRH Devanagari Extra" w:cs="BRH Devanagari Extra"/>
+                <w:sz w:val="40"/>
+                <w:szCs w:val="40"/>
+              </w:rPr>
+              <w:t>UýzqÉrÉýÈ Måü</w:t>
             </w:r>
             <w:r>
               <w:rPr>
@@ -8541,43 +7165,14 @@
               </w:rPr>
               <w:t>wÉÉý</w:t>
             </w:r>
-            <w:proofErr w:type="spellEnd"/>
-            <w:r>
-              <w:rPr>
-                <w:rFonts w:ascii="BRH Devanagari Extra" w:hAnsi="BRH Devanagari Extra" w:cs="BRH Devanagari Extra"/>
-                <w:sz w:val="40"/>
-                <w:szCs w:val="40"/>
-              </w:rPr>
-              <w:t xml:space="preserve"> </w:t>
-            </w:r>
-            <w:proofErr w:type="spellStart"/>
-            <w:r>
-              <w:rPr>
-                <w:rFonts w:ascii="BRH Devanagari Extra" w:hAnsi="BRH Devanagari Extra" w:cs="BRH Devanagari Extra"/>
-                <w:sz w:val="40"/>
-                <w:szCs w:val="40"/>
-              </w:rPr>
-              <w:t>lÉ¤Éþ§ÉÉÍhÉ</w:t>
-            </w:r>
-            <w:proofErr w:type="spellEnd"/>
-            <w:r>
-              <w:rPr>
-                <w:rFonts w:ascii="BRH Devanagari Extra" w:hAnsi="BRH Devanagari Extra" w:cs="BRH Devanagari Extra"/>
-                <w:sz w:val="40"/>
-                <w:szCs w:val="40"/>
-              </w:rPr>
-              <w:t xml:space="preserve"> </w:t>
-            </w:r>
-            <w:proofErr w:type="spellStart"/>
-            <w:r>
-              <w:rPr>
-                <w:rFonts w:ascii="BRH Devanagari Extra" w:hAnsi="BRH Devanagari Extra" w:cs="BRH Devanagari Extra"/>
-                <w:sz w:val="40"/>
-                <w:szCs w:val="40"/>
-              </w:rPr>
-              <w:t>ÃýmÉÇ</w:t>
-            </w:r>
-            <w:proofErr w:type="spellEnd"/>
+            <w:r>
+              <w:rPr>
+                <w:rFonts w:ascii="BRH Devanagari Extra" w:hAnsi="BRH Devanagari Extra" w:cs="BRH Devanagari Extra"/>
+                <w:sz w:val="40"/>
+                <w:szCs w:val="40"/>
+              </w:rPr>
+              <w:t xml:space="preserve"> lÉ¤Éþ§ÉÉÍhÉ ÃýmÉÇ</w:t>
+            </w:r>
           </w:p>
         </w:tc>
         <w:tc>
@@ -8605,32 +7200,13 @@
                 <w:lang w:val="en-IN" w:eastAsia="en-IN"/>
               </w:rPr>
             </w:pPr>
-            <w:proofErr w:type="spellStart"/>
-            <w:r>
-              <w:rPr>
-                <w:rFonts w:ascii="BRH Devanagari Extra" w:hAnsi="BRH Devanagari Extra" w:cs="BRH Devanagari Extra"/>
-                <w:sz w:val="40"/>
-                <w:szCs w:val="40"/>
-              </w:rPr>
-              <w:t>UýzqÉrÉýÈ</w:t>
-            </w:r>
-            <w:proofErr w:type="spellEnd"/>
-            <w:r>
-              <w:rPr>
-                <w:rFonts w:ascii="BRH Devanagari Extra" w:hAnsi="BRH Devanagari Extra" w:cs="BRH Devanagari Extra"/>
-                <w:sz w:val="40"/>
-                <w:szCs w:val="40"/>
-              </w:rPr>
-              <w:t xml:space="preserve"> </w:t>
-            </w:r>
-            <w:proofErr w:type="spellStart"/>
-            <w:r>
-              <w:rPr>
-                <w:rFonts w:ascii="BRH Devanagari Extra" w:hAnsi="BRH Devanagari Extra" w:cs="BRH Devanagari Extra"/>
-                <w:sz w:val="40"/>
-                <w:szCs w:val="40"/>
-              </w:rPr>
-              <w:t>Måü</w:t>
+            <w:r>
+              <w:rPr>
+                <w:rFonts w:ascii="BRH Devanagari Extra" w:hAnsi="BRH Devanagari Extra" w:cs="BRH Devanagari Extra"/>
+                <w:sz w:val="40"/>
+                <w:szCs w:val="40"/>
+              </w:rPr>
+              <w:t>UýzqÉrÉýÈ Måü</w:t>
             </w:r>
             <w:r>
               <w:rPr>
@@ -8641,43 +7217,14 @@
               </w:rPr>
               <w:t>zÉÉý</w:t>
             </w:r>
-            <w:proofErr w:type="spellEnd"/>
-            <w:r>
-              <w:rPr>
-                <w:rFonts w:ascii="BRH Devanagari Extra" w:hAnsi="BRH Devanagari Extra" w:cs="BRH Devanagari Extra"/>
-                <w:sz w:val="40"/>
-                <w:szCs w:val="40"/>
-              </w:rPr>
-              <w:t xml:space="preserve"> </w:t>
-            </w:r>
-            <w:proofErr w:type="spellStart"/>
-            <w:r>
-              <w:rPr>
-                <w:rFonts w:ascii="BRH Devanagari Extra" w:hAnsi="BRH Devanagari Extra" w:cs="BRH Devanagari Extra"/>
-                <w:sz w:val="40"/>
-                <w:szCs w:val="40"/>
-              </w:rPr>
-              <w:t>lÉ¤Éþ§ÉÉÍhÉ</w:t>
-            </w:r>
-            <w:proofErr w:type="spellEnd"/>
-            <w:r>
-              <w:rPr>
-                <w:rFonts w:ascii="BRH Devanagari Extra" w:hAnsi="BRH Devanagari Extra" w:cs="BRH Devanagari Extra"/>
-                <w:sz w:val="40"/>
-                <w:szCs w:val="40"/>
-              </w:rPr>
-              <w:t xml:space="preserve"> </w:t>
-            </w:r>
-            <w:proofErr w:type="spellStart"/>
-            <w:r>
-              <w:rPr>
-                <w:rFonts w:ascii="BRH Devanagari Extra" w:hAnsi="BRH Devanagari Extra" w:cs="BRH Devanagari Extra"/>
-                <w:sz w:val="40"/>
-                <w:szCs w:val="40"/>
-              </w:rPr>
-              <w:t>ÃýmÉÇ</w:t>
-            </w:r>
-            <w:proofErr w:type="spellEnd"/>
+            <w:r>
+              <w:rPr>
+                <w:rFonts w:ascii="BRH Devanagari Extra" w:hAnsi="BRH Devanagari Extra" w:cs="BRH Devanagari Extra"/>
+                <w:sz w:val="40"/>
+                <w:szCs w:val="40"/>
+              </w:rPr>
+              <w:t xml:space="preserve"> lÉ¤Éþ§ÉÉÍhÉ ÃýmÉÇ</w:t>
+            </w:r>
           </w:p>
         </w:tc>
       </w:tr>
@@ -8701,7 +7248,6 @@
           <w:szCs w:val="32"/>
           <w:u w:val="single"/>
         </w:rPr>
-        <w:lastRenderedPageBreak/>
         <w:t>TS</w:t>
       </w:r>
       <w:r>
@@ -8898,23 +7444,7 @@
           <w:b/>
           <w:bCs/>
         </w:rPr>
-        <w:t>(</w:t>
-      </w:r>
-      <w:proofErr w:type="gramStart"/>
-      <w:r>
-        <w:rPr>
-          <w:b/>
-          <w:bCs/>
-        </w:rPr>
-        <w:t>ignore</w:t>
-      </w:r>
-      <w:proofErr w:type="gramEnd"/>
-      <w:r>
-        <w:rPr>
-          <w:b/>
-          <w:bCs/>
-        </w:rPr>
-        <w:t xml:space="preserve"> those which are already incorporated in your book’s version and date)</w:t>
+        <w:t>(ignore those which are already incorporated in your book’s version and date)</w:t>
       </w:r>
     </w:p>
     <w:tbl>
@@ -9154,7 +7684,7 @@
 </file>
 
 <file path=word/endnotes.xml><?xml version="1.0" encoding="utf-8"?>
-<w:endnotes xmlns:wpc="http://schemas.microsoft.com/office/word/2010/wordprocessingCanvas" xmlns:cx="http://schemas.microsoft.com/office/drawing/2014/chartex" xmlns:cx1="http://schemas.microsoft.com/office/drawing/2015/9/8/chartex" xmlns:cx2="http://schemas.microsoft.com/office/drawing/2015/10/21/chartex" xmlns:cx3="http://schemas.microsoft.com/office/drawing/2016/5/9/chartex" xmlns:cx4="http://schemas.microsoft.com/office/drawing/2016/5/10/chartex" xmlns:cx5="http://schemas.microsoft.com/office/drawing/2016/5/11/chartex" xmlns:cx6="http://schemas.microsoft.com/office/drawing/2016/5/12/chartex" xmlns:cx7="http://schemas.microsoft.com/office/drawing/2016/5/13/chartex" xmlns:cx8="http://schemas.microsoft.com/office/drawing/2016/5/14/chartex" xmlns:mc="http://schemas.openxmlformats.org/markup-compatibility/2006" xmlns:aink="http://schemas.microsoft.com/office/drawing/2016/ink" xmlns:am3d="http://schemas.microsoft.com/office/drawing/2017/model3d" xmlns:o="urn:schemas-microsoft-com:office:office" xmlns:oel="http://schemas.microsoft.com/office/2019/extlst" xmlns:r="http://schemas.openxmlformats.org/officeDocument/2006/relationships" xmlns:m="http://schemas.openxmlformats.org/officeDocument/2006/math" xmlns:v="urn:schemas-microsoft-com:vml" xmlns:wp14="http://schemas.microsoft.com/office/word/2010/wordprocessingDrawing" xmlns:wp="http://schemas.openxmlformats.org/drawingml/2006/wordprocessingDrawing" xmlns:w10="urn:schemas-microsoft-com:office:word" xmlns:w="http://schemas.openxmlformats.org/wordprocessingml/2006/main" xmlns:w14="http://schemas.microsoft.com/office/word/2010/wordml" xmlns:w15="http://schemas.microsoft.com/office/word/2012/wordml" xmlns:w16cex="http://schemas.microsoft.com/office/word/2018/wordml/cex" xmlns:w16cid="http://schemas.microsoft.com/office/word/2016/wordml/cid" xmlns:w16="http://schemas.microsoft.com/office/word/2018/wordml" xmlns:w16sdtdh="http://schemas.microsoft.com/office/word/2020/wordml/sdtdatahash" xmlns:w16se="http://schemas.microsoft.com/office/word/2015/wordml/symex" xmlns:wpg="http://schemas.microsoft.com/office/word/2010/wordprocessingGroup" xmlns:wpi="http://schemas.microsoft.com/office/word/2010/wordprocessingInk" xmlns:wne="http://schemas.microsoft.com/office/word/2006/wordml" xmlns:wps="http://schemas.microsoft.com/office/word/2010/wordprocessingShape" mc:Ignorable="w14 w15 w16se w16cid w16 w16cex w16sdtdh wp14">
+<w:endnotes xmlns:wpc="http://schemas.microsoft.com/office/word/2010/wordprocessingCanvas" xmlns:cx="http://schemas.microsoft.com/office/drawing/2014/chartex" xmlns:cx1="http://schemas.microsoft.com/office/drawing/2015/9/8/chartex" xmlns:cx2="http://schemas.microsoft.com/office/drawing/2015/10/21/chartex" xmlns:cx3="http://schemas.microsoft.com/office/drawing/2016/5/9/chartex" xmlns:cx4="http://schemas.microsoft.com/office/drawing/2016/5/10/chartex" xmlns:cx5="http://schemas.microsoft.com/office/drawing/2016/5/11/chartex" xmlns:cx6="http://schemas.microsoft.com/office/drawing/2016/5/12/chartex" xmlns:cx7="http://schemas.microsoft.com/office/drawing/2016/5/13/chartex" xmlns:cx8="http://schemas.microsoft.com/office/drawing/2016/5/14/chartex" xmlns:mc="http://schemas.openxmlformats.org/markup-compatibility/2006" xmlns:aink="http://schemas.microsoft.com/office/drawing/2016/ink" xmlns:am3d="http://schemas.microsoft.com/office/drawing/2017/model3d" xmlns:o="urn:schemas-microsoft-com:office:office" xmlns:oel="http://schemas.microsoft.com/office/2019/extlst" xmlns:r="http://schemas.openxmlformats.org/officeDocument/2006/relationships" xmlns:m="http://schemas.openxmlformats.org/officeDocument/2006/math" xmlns:v="urn:schemas-microsoft-com:vml" xmlns:wp14="http://schemas.microsoft.com/office/word/2010/wordprocessingDrawing" xmlns:wp="http://schemas.openxmlformats.org/drawingml/2006/wordprocessingDrawing" xmlns:w10="urn:schemas-microsoft-com:office:word" xmlns:w="http://schemas.openxmlformats.org/wordprocessingml/2006/main" xmlns:w14="http://schemas.microsoft.com/office/word/2010/wordml" xmlns:w15="http://schemas.microsoft.com/office/word/2012/wordml" xmlns:w16cex="http://schemas.microsoft.com/office/word/2018/wordml/cex" xmlns:w16cid="http://schemas.microsoft.com/office/word/2016/wordml/cid" xmlns:w16="http://schemas.microsoft.com/office/word/2018/wordml" xmlns:w16du="http://schemas.microsoft.com/office/word/2023/wordml/word16du" xmlns:w16sdtdh="http://schemas.microsoft.com/office/word/2020/wordml/sdtdatahash" xmlns:w16se="http://schemas.microsoft.com/office/word/2015/wordml/symex" xmlns:wpg="http://schemas.microsoft.com/office/word/2010/wordprocessingGroup" xmlns:wpi="http://schemas.microsoft.com/office/word/2010/wordprocessingInk" xmlns:wne="http://schemas.microsoft.com/office/word/2006/wordml" xmlns:wps="http://schemas.microsoft.com/office/word/2010/wordprocessingShape" mc:Ignorable="w14 w15 w16se w16cid w16 w16cex w16sdtdh w16du wp14">
   <w:endnote w:type="separator" w:id="-1">
     <w:p>
       <w:pPr>
@@ -9179,7 +7709,7 @@
 </file>
 
 <file path=word/footer1.xml><?xml version="1.0" encoding="utf-8"?>
-<w:ftr xmlns:wpc="http://schemas.microsoft.com/office/word/2010/wordprocessingCanvas" xmlns:cx="http://schemas.microsoft.com/office/drawing/2014/chartex" xmlns:cx1="http://schemas.microsoft.com/office/drawing/2015/9/8/chartex" xmlns:cx2="http://schemas.microsoft.com/office/drawing/2015/10/21/chartex" xmlns:cx3="http://schemas.microsoft.com/office/drawing/2016/5/9/chartex" xmlns:cx4="http://schemas.microsoft.com/office/drawing/2016/5/10/chartex" xmlns:cx5="http://schemas.microsoft.com/office/drawing/2016/5/11/chartex" xmlns:cx6="http://schemas.microsoft.com/office/drawing/2016/5/12/chartex" xmlns:cx7="http://schemas.microsoft.com/office/drawing/2016/5/13/chartex" xmlns:cx8="http://schemas.microsoft.com/office/drawing/2016/5/14/chartex" xmlns:mc="http://schemas.openxmlformats.org/markup-compatibility/2006" xmlns:aink="http://schemas.microsoft.com/office/drawing/2016/ink" xmlns:am3d="http://schemas.microsoft.com/office/drawing/2017/model3d" xmlns:o="urn:schemas-microsoft-com:office:office" xmlns:oel="http://schemas.microsoft.com/office/2019/extlst" xmlns:r="http://schemas.openxmlformats.org/officeDocument/2006/relationships" xmlns:m="http://schemas.openxmlformats.org/officeDocument/2006/math" xmlns:v="urn:schemas-microsoft-com:vml" xmlns:wp14="http://schemas.microsoft.com/office/word/2010/wordprocessingDrawing" xmlns:wp="http://schemas.openxmlformats.org/drawingml/2006/wordprocessingDrawing" xmlns:w10="urn:schemas-microsoft-com:office:word" xmlns:w="http://schemas.openxmlformats.org/wordprocessingml/2006/main" xmlns:w14="http://schemas.microsoft.com/office/word/2010/wordml" xmlns:w15="http://schemas.microsoft.com/office/word/2012/wordml" xmlns:w16cex="http://schemas.microsoft.com/office/word/2018/wordml/cex" xmlns:w16cid="http://schemas.microsoft.com/office/word/2016/wordml/cid" xmlns:w16="http://schemas.microsoft.com/office/word/2018/wordml" xmlns:w16sdtdh="http://schemas.microsoft.com/office/word/2020/wordml/sdtdatahash" xmlns:w16se="http://schemas.microsoft.com/office/word/2015/wordml/symex" xmlns:wpg="http://schemas.microsoft.com/office/word/2010/wordprocessingGroup" xmlns:wpi="http://schemas.microsoft.com/office/word/2010/wordprocessingInk" xmlns:wne="http://schemas.microsoft.com/office/word/2006/wordml" xmlns:wps="http://schemas.microsoft.com/office/word/2010/wordprocessingShape" mc:Ignorable="w14 w15 w16se w16cid w16 w16cex w16sdtdh wp14">
+<w:ftr xmlns:wpc="http://schemas.microsoft.com/office/word/2010/wordprocessingCanvas" xmlns:cx="http://schemas.microsoft.com/office/drawing/2014/chartex" xmlns:cx1="http://schemas.microsoft.com/office/drawing/2015/9/8/chartex" xmlns:cx2="http://schemas.microsoft.com/office/drawing/2015/10/21/chartex" xmlns:cx3="http://schemas.microsoft.com/office/drawing/2016/5/9/chartex" xmlns:cx4="http://schemas.microsoft.com/office/drawing/2016/5/10/chartex" xmlns:cx5="http://schemas.microsoft.com/office/drawing/2016/5/11/chartex" xmlns:cx6="http://schemas.microsoft.com/office/drawing/2016/5/12/chartex" xmlns:cx7="http://schemas.microsoft.com/office/drawing/2016/5/13/chartex" xmlns:cx8="http://schemas.microsoft.com/office/drawing/2016/5/14/chartex" xmlns:mc="http://schemas.openxmlformats.org/markup-compatibility/2006" xmlns:aink="http://schemas.microsoft.com/office/drawing/2016/ink" xmlns:am3d="http://schemas.microsoft.com/office/drawing/2017/model3d" xmlns:o="urn:schemas-microsoft-com:office:office" xmlns:oel="http://schemas.microsoft.com/office/2019/extlst" xmlns:r="http://schemas.openxmlformats.org/officeDocument/2006/relationships" xmlns:m="http://schemas.openxmlformats.org/officeDocument/2006/math" xmlns:v="urn:schemas-microsoft-com:vml" xmlns:wp14="http://schemas.microsoft.com/office/word/2010/wordprocessingDrawing" xmlns:wp="http://schemas.openxmlformats.org/drawingml/2006/wordprocessingDrawing" xmlns:w10="urn:schemas-microsoft-com:office:word" xmlns:w="http://schemas.openxmlformats.org/wordprocessingml/2006/main" xmlns:w14="http://schemas.microsoft.com/office/word/2010/wordml" xmlns:w15="http://schemas.microsoft.com/office/word/2012/wordml" xmlns:w16cex="http://schemas.microsoft.com/office/word/2018/wordml/cex" xmlns:w16cid="http://schemas.microsoft.com/office/word/2016/wordml/cid" xmlns:w16="http://schemas.microsoft.com/office/word/2018/wordml" xmlns:w16du="http://schemas.microsoft.com/office/word/2023/wordml/word16du" xmlns:w16sdtdh="http://schemas.microsoft.com/office/word/2020/wordml/sdtdatahash" xmlns:w16se="http://schemas.microsoft.com/office/word/2015/wordml/symex" xmlns:wpg="http://schemas.microsoft.com/office/word/2010/wordprocessingGroup" xmlns:wpi="http://schemas.microsoft.com/office/word/2010/wordprocessingInk" xmlns:wne="http://schemas.microsoft.com/office/word/2006/wordml" xmlns:wps="http://schemas.microsoft.com/office/word/2010/wordprocessingShape" mc:Ignorable="w14 w15 w16se w16cid w16 w16cex w16sdtdh w16du wp14">
   <w:p>
     <w:pPr>
       <w:pBdr>
@@ -9352,7 +7882,7 @@
 </file>
 
 <file path=word/footer2.xml><?xml version="1.0" encoding="utf-8"?>
-<w:ftr xmlns:wpc="http://schemas.microsoft.com/office/word/2010/wordprocessingCanvas" xmlns:cx="http://schemas.microsoft.com/office/drawing/2014/chartex" xmlns:cx1="http://schemas.microsoft.com/office/drawing/2015/9/8/chartex" xmlns:cx2="http://schemas.microsoft.com/office/drawing/2015/10/21/chartex" xmlns:cx3="http://schemas.microsoft.com/office/drawing/2016/5/9/chartex" xmlns:cx4="http://schemas.microsoft.com/office/drawing/2016/5/10/chartex" xmlns:cx5="http://schemas.microsoft.com/office/drawing/2016/5/11/chartex" xmlns:cx6="http://schemas.microsoft.com/office/drawing/2016/5/12/chartex" xmlns:cx7="http://schemas.microsoft.com/office/drawing/2016/5/13/chartex" xmlns:cx8="http://schemas.microsoft.com/office/drawing/2016/5/14/chartex" xmlns:mc="http://schemas.openxmlformats.org/markup-compatibility/2006" xmlns:aink="http://schemas.microsoft.com/office/drawing/2016/ink" xmlns:am3d="http://schemas.microsoft.com/office/drawing/2017/model3d" xmlns:o="urn:schemas-microsoft-com:office:office" xmlns:oel="http://schemas.microsoft.com/office/2019/extlst" xmlns:r="http://schemas.openxmlformats.org/officeDocument/2006/relationships" xmlns:m="http://schemas.openxmlformats.org/officeDocument/2006/math" xmlns:v="urn:schemas-microsoft-com:vml" xmlns:wp14="http://schemas.microsoft.com/office/word/2010/wordprocessingDrawing" xmlns:wp="http://schemas.openxmlformats.org/drawingml/2006/wordprocessingDrawing" xmlns:w10="urn:schemas-microsoft-com:office:word" xmlns:w="http://schemas.openxmlformats.org/wordprocessingml/2006/main" xmlns:w14="http://schemas.microsoft.com/office/word/2010/wordml" xmlns:w15="http://schemas.microsoft.com/office/word/2012/wordml" xmlns:w16cex="http://schemas.microsoft.com/office/word/2018/wordml/cex" xmlns:w16cid="http://schemas.microsoft.com/office/word/2016/wordml/cid" xmlns:w16="http://schemas.microsoft.com/office/word/2018/wordml" xmlns:w16sdtdh="http://schemas.microsoft.com/office/word/2020/wordml/sdtdatahash" xmlns:w16se="http://schemas.microsoft.com/office/word/2015/wordml/symex" xmlns:wpg="http://schemas.microsoft.com/office/word/2010/wordprocessingGroup" xmlns:wpi="http://schemas.microsoft.com/office/word/2010/wordprocessingInk" xmlns:wne="http://schemas.microsoft.com/office/word/2006/wordml" xmlns:wps="http://schemas.microsoft.com/office/word/2010/wordprocessingShape" mc:Ignorable="w14 w15 w16se w16cid w16 w16cex w16sdtdh wp14">
+<w:ftr xmlns:wpc="http://schemas.microsoft.com/office/word/2010/wordprocessingCanvas" xmlns:cx="http://schemas.microsoft.com/office/drawing/2014/chartex" xmlns:cx1="http://schemas.microsoft.com/office/drawing/2015/9/8/chartex" xmlns:cx2="http://schemas.microsoft.com/office/drawing/2015/10/21/chartex" xmlns:cx3="http://schemas.microsoft.com/office/drawing/2016/5/9/chartex" xmlns:cx4="http://schemas.microsoft.com/office/drawing/2016/5/10/chartex" xmlns:cx5="http://schemas.microsoft.com/office/drawing/2016/5/11/chartex" xmlns:cx6="http://schemas.microsoft.com/office/drawing/2016/5/12/chartex" xmlns:cx7="http://schemas.microsoft.com/office/drawing/2016/5/13/chartex" xmlns:cx8="http://schemas.microsoft.com/office/drawing/2016/5/14/chartex" xmlns:mc="http://schemas.openxmlformats.org/markup-compatibility/2006" xmlns:aink="http://schemas.microsoft.com/office/drawing/2016/ink" xmlns:am3d="http://schemas.microsoft.com/office/drawing/2017/model3d" xmlns:o="urn:schemas-microsoft-com:office:office" xmlns:oel="http://schemas.microsoft.com/office/2019/extlst" xmlns:r="http://schemas.openxmlformats.org/officeDocument/2006/relationships" xmlns:m="http://schemas.openxmlformats.org/officeDocument/2006/math" xmlns:v="urn:schemas-microsoft-com:vml" xmlns:wp14="http://schemas.microsoft.com/office/word/2010/wordprocessingDrawing" xmlns:wp="http://schemas.openxmlformats.org/drawingml/2006/wordprocessingDrawing" xmlns:w10="urn:schemas-microsoft-com:office:word" xmlns:w="http://schemas.openxmlformats.org/wordprocessingml/2006/main" xmlns:w14="http://schemas.microsoft.com/office/word/2010/wordml" xmlns:w15="http://schemas.microsoft.com/office/word/2012/wordml" xmlns:w16cex="http://schemas.microsoft.com/office/word/2018/wordml/cex" xmlns:w16cid="http://schemas.microsoft.com/office/word/2016/wordml/cid" xmlns:w16="http://schemas.microsoft.com/office/word/2018/wordml" xmlns:w16du="http://schemas.microsoft.com/office/word/2023/wordml/word16du" xmlns:w16sdtdh="http://schemas.microsoft.com/office/word/2020/wordml/sdtdatahash" xmlns:w16se="http://schemas.microsoft.com/office/word/2015/wordml/symex" xmlns:wpg="http://schemas.microsoft.com/office/word/2010/wordprocessingGroup" xmlns:wpi="http://schemas.microsoft.com/office/word/2010/wordprocessingInk" xmlns:wne="http://schemas.microsoft.com/office/word/2006/wordml" xmlns:wps="http://schemas.microsoft.com/office/word/2010/wordprocessingShape" mc:Ignorable="w14 w15 w16se w16cid w16 w16cex w16sdtdh w16du wp14">
   <w:p>
     <w:pPr>
       <w:pBdr>
@@ -9552,7 +8082,7 @@
 </file>
 
 <file path=word/footnotes.xml><?xml version="1.0" encoding="utf-8"?>
-<w:footnotes xmlns:wpc="http://schemas.microsoft.com/office/word/2010/wordprocessingCanvas" xmlns:cx="http://schemas.microsoft.com/office/drawing/2014/chartex" xmlns:cx1="http://schemas.microsoft.com/office/drawing/2015/9/8/chartex" xmlns:cx2="http://schemas.microsoft.com/office/drawing/2015/10/21/chartex" xmlns:cx3="http://schemas.microsoft.com/office/drawing/2016/5/9/chartex" xmlns:cx4="http://schemas.microsoft.com/office/drawing/2016/5/10/chartex" xmlns:cx5="http://schemas.microsoft.com/office/drawing/2016/5/11/chartex" xmlns:cx6="http://schemas.microsoft.com/office/drawing/2016/5/12/chartex" xmlns:cx7="http://schemas.microsoft.com/office/drawing/2016/5/13/chartex" xmlns:cx8="http://schemas.microsoft.com/office/drawing/2016/5/14/chartex" xmlns:mc="http://schemas.openxmlformats.org/markup-compatibility/2006" xmlns:aink="http://schemas.microsoft.com/office/drawing/2016/ink" xmlns:am3d="http://schemas.microsoft.com/office/drawing/2017/model3d" xmlns:o="urn:schemas-microsoft-com:office:office" xmlns:oel="http://schemas.microsoft.com/office/2019/extlst" xmlns:r="http://schemas.openxmlformats.org/officeDocument/2006/relationships" xmlns:m="http://schemas.openxmlformats.org/officeDocument/2006/math" xmlns:v="urn:schemas-microsoft-com:vml" xmlns:wp14="http://schemas.microsoft.com/office/word/2010/wordprocessingDrawing" xmlns:wp="http://schemas.openxmlformats.org/drawingml/2006/wordprocessingDrawing" xmlns:w10="urn:schemas-microsoft-com:office:word" xmlns:w="http://schemas.openxmlformats.org/wordprocessingml/2006/main" xmlns:w14="http://schemas.microsoft.com/office/word/2010/wordml" xmlns:w15="http://schemas.microsoft.com/office/word/2012/wordml" xmlns:w16cex="http://schemas.microsoft.com/office/word/2018/wordml/cex" xmlns:w16cid="http://schemas.microsoft.com/office/word/2016/wordml/cid" xmlns:w16="http://schemas.microsoft.com/office/word/2018/wordml" xmlns:w16sdtdh="http://schemas.microsoft.com/office/word/2020/wordml/sdtdatahash" xmlns:w16se="http://schemas.microsoft.com/office/word/2015/wordml/symex" xmlns:wpg="http://schemas.microsoft.com/office/word/2010/wordprocessingGroup" xmlns:wpi="http://schemas.microsoft.com/office/word/2010/wordprocessingInk" xmlns:wne="http://schemas.microsoft.com/office/word/2006/wordml" xmlns:wps="http://schemas.microsoft.com/office/word/2010/wordprocessingShape" mc:Ignorable="w14 w15 w16se w16cid w16 w16cex w16sdtdh wp14">
+<w:footnotes xmlns:wpc="http://schemas.microsoft.com/office/word/2010/wordprocessingCanvas" xmlns:cx="http://schemas.microsoft.com/office/drawing/2014/chartex" xmlns:cx1="http://schemas.microsoft.com/office/drawing/2015/9/8/chartex" xmlns:cx2="http://schemas.microsoft.com/office/drawing/2015/10/21/chartex" xmlns:cx3="http://schemas.microsoft.com/office/drawing/2016/5/9/chartex" xmlns:cx4="http://schemas.microsoft.com/office/drawing/2016/5/10/chartex" xmlns:cx5="http://schemas.microsoft.com/office/drawing/2016/5/11/chartex" xmlns:cx6="http://schemas.microsoft.com/office/drawing/2016/5/12/chartex" xmlns:cx7="http://schemas.microsoft.com/office/drawing/2016/5/13/chartex" xmlns:cx8="http://schemas.microsoft.com/office/drawing/2016/5/14/chartex" xmlns:mc="http://schemas.openxmlformats.org/markup-compatibility/2006" xmlns:aink="http://schemas.microsoft.com/office/drawing/2016/ink" xmlns:am3d="http://schemas.microsoft.com/office/drawing/2017/model3d" xmlns:o="urn:schemas-microsoft-com:office:office" xmlns:oel="http://schemas.microsoft.com/office/2019/extlst" xmlns:r="http://schemas.openxmlformats.org/officeDocument/2006/relationships" xmlns:m="http://schemas.openxmlformats.org/officeDocument/2006/math" xmlns:v="urn:schemas-microsoft-com:vml" xmlns:wp14="http://schemas.microsoft.com/office/word/2010/wordprocessingDrawing" xmlns:wp="http://schemas.openxmlformats.org/drawingml/2006/wordprocessingDrawing" xmlns:w10="urn:schemas-microsoft-com:office:word" xmlns:w="http://schemas.openxmlformats.org/wordprocessingml/2006/main" xmlns:w14="http://schemas.microsoft.com/office/word/2010/wordml" xmlns:w15="http://schemas.microsoft.com/office/word/2012/wordml" xmlns:w16cex="http://schemas.microsoft.com/office/word/2018/wordml/cex" xmlns:w16cid="http://schemas.microsoft.com/office/word/2016/wordml/cid" xmlns:w16="http://schemas.microsoft.com/office/word/2018/wordml" xmlns:w16du="http://schemas.microsoft.com/office/word/2023/wordml/word16du" xmlns:w16sdtdh="http://schemas.microsoft.com/office/word/2020/wordml/sdtdatahash" xmlns:w16se="http://schemas.microsoft.com/office/word/2015/wordml/symex" xmlns:wpg="http://schemas.microsoft.com/office/word/2010/wordprocessingGroup" xmlns:wpi="http://schemas.microsoft.com/office/word/2010/wordprocessingInk" xmlns:wne="http://schemas.microsoft.com/office/word/2006/wordml" xmlns:wps="http://schemas.microsoft.com/office/word/2010/wordprocessingShape" mc:Ignorable="w14 w15 w16se w16cid w16 w16cex w16sdtdh w16du wp14">
   <w:footnote w:type="separator" w:id="-1">
     <w:p>
       <w:pPr>
@@ -9577,7 +8107,7 @@
 </file>
 
 <file path=word/header1.xml><?xml version="1.0" encoding="utf-8"?>
-<w:hdr xmlns:wpc="http://schemas.microsoft.com/office/word/2010/wordprocessingCanvas" xmlns:cx="http://schemas.microsoft.com/office/drawing/2014/chartex" xmlns:cx1="http://schemas.microsoft.com/office/drawing/2015/9/8/chartex" xmlns:cx2="http://schemas.microsoft.com/office/drawing/2015/10/21/chartex" xmlns:cx3="http://schemas.microsoft.com/office/drawing/2016/5/9/chartex" xmlns:cx4="http://schemas.microsoft.com/office/drawing/2016/5/10/chartex" xmlns:cx5="http://schemas.microsoft.com/office/drawing/2016/5/11/chartex" xmlns:cx6="http://schemas.microsoft.com/office/drawing/2016/5/12/chartex" xmlns:cx7="http://schemas.microsoft.com/office/drawing/2016/5/13/chartex" xmlns:cx8="http://schemas.microsoft.com/office/drawing/2016/5/14/chartex" xmlns:mc="http://schemas.openxmlformats.org/markup-compatibility/2006" xmlns:aink="http://schemas.microsoft.com/office/drawing/2016/ink" xmlns:am3d="http://schemas.microsoft.com/office/drawing/2017/model3d" xmlns:o="urn:schemas-microsoft-com:office:office" xmlns:oel="http://schemas.microsoft.com/office/2019/extlst" xmlns:r="http://schemas.openxmlformats.org/officeDocument/2006/relationships" xmlns:m="http://schemas.openxmlformats.org/officeDocument/2006/math" xmlns:v="urn:schemas-microsoft-com:vml" xmlns:wp14="http://schemas.microsoft.com/office/word/2010/wordprocessingDrawing" xmlns:wp="http://schemas.openxmlformats.org/drawingml/2006/wordprocessingDrawing" xmlns:w10="urn:schemas-microsoft-com:office:word" xmlns:w="http://schemas.openxmlformats.org/wordprocessingml/2006/main" xmlns:w14="http://schemas.microsoft.com/office/word/2010/wordml" xmlns:w15="http://schemas.microsoft.com/office/word/2012/wordml" xmlns:w16cex="http://schemas.microsoft.com/office/word/2018/wordml/cex" xmlns:w16cid="http://schemas.microsoft.com/office/word/2016/wordml/cid" xmlns:w16="http://schemas.microsoft.com/office/word/2018/wordml" xmlns:w16sdtdh="http://schemas.microsoft.com/office/word/2020/wordml/sdtdatahash" xmlns:w16se="http://schemas.microsoft.com/office/word/2015/wordml/symex" xmlns:wpg="http://schemas.microsoft.com/office/word/2010/wordprocessingGroup" xmlns:wpi="http://schemas.microsoft.com/office/word/2010/wordprocessingInk" xmlns:wne="http://schemas.microsoft.com/office/word/2006/wordml" xmlns:wps="http://schemas.microsoft.com/office/word/2010/wordprocessingShape" mc:Ignorable="w14 w15 w16se w16cid w16 w16cex w16sdtdh wp14">
+<w:hdr xmlns:wpc="http://schemas.microsoft.com/office/word/2010/wordprocessingCanvas" xmlns:cx="http://schemas.microsoft.com/office/drawing/2014/chartex" xmlns:cx1="http://schemas.microsoft.com/office/drawing/2015/9/8/chartex" xmlns:cx2="http://schemas.microsoft.com/office/drawing/2015/10/21/chartex" xmlns:cx3="http://schemas.microsoft.com/office/drawing/2016/5/9/chartex" xmlns:cx4="http://schemas.microsoft.com/office/drawing/2016/5/10/chartex" xmlns:cx5="http://schemas.microsoft.com/office/drawing/2016/5/11/chartex" xmlns:cx6="http://schemas.microsoft.com/office/drawing/2016/5/12/chartex" xmlns:cx7="http://schemas.microsoft.com/office/drawing/2016/5/13/chartex" xmlns:cx8="http://schemas.microsoft.com/office/drawing/2016/5/14/chartex" xmlns:mc="http://schemas.openxmlformats.org/markup-compatibility/2006" xmlns:aink="http://schemas.microsoft.com/office/drawing/2016/ink" xmlns:am3d="http://schemas.microsoft.com/office/drawing/2017/model3d" xmlns:o="urn:schemas-microsoft-com:office:office" xmlns:oel="http://schemas.microsoft.com/office/2019/extlst" xmlns:r="http://schemas.openxmlformats.org/officeDocument/2006/relationships" xmlns:m="http://schemas.openxmlformats.org/officeDocument/2006/math" xmlns:v="urn:schemas-microsoft-com:vml" xmlns:wp14="http://schemas.microsoft.com/office/word/2010/wordprocessingDrawing" xmlns:wp="http://schemas.openxmlformats.org/drawingml/2006/wordprocessingDrawing" xmlns:w10="urn:schemas-microsoft-com:office:word" xmlns:w="http://schemas.openxmlformats.org/wordprocessingml/2006/main" xmlns:w14="http://schemas.microsoft.com/office/word/2010/wordml" xmlns:w15="http://schemas.microsoft.com/office/word/2012/wordml" xmlns:w16cex="http://schemas.microsoft.com/office/word/2018/wordml/cex" xmlns:w16cid="http://schemas.microsoft.com/office/word/2016/wordml/cid" xmlns:w16="http://schemas.microsoft.com/office/word/2018/wordml" xmlns:w16du="http://schemas.microsoft.com/office/word/2023/wordml/word16du" xmlns:w16sdtdh="http://schemas.microsoft.com/office/word/2020/wordml/sdtdatahash" xmlns:w16se="http://schemas.microsoft.com/office/word/2015/wordml/symex" xmlns:wpg="http://schemas.microsoft.com/office/word/2010/wordprocessingGroup" xmlns:wpi="http://schemas.microsoft.com/office/word/2010/wordprocessingInk" xmlns:wne="http://schemas.microsoft.com/office/word/2006/wordml" xmlns:wps="http://schemas.microsoft.com/office/word/2010/wordprocessingShape" mc:Ignorable="w14 w15 w16se w16cid w16 w16cex w16sdtdh w16du wp14">
   <w:p>
     <w:pPr>
       <w:pStyle w:val="Header"/>
@@ -9590,7 +8120,7 @@
 </file>
 
 <file path=word/header2.xml><?xml version="1.0" encoding="utf-8"?>
-<w:hdr xmlns:wpc="http://schemas.microsoft.com/office/word/2010/wordprocessingCanvas" xmlns:cx="http://schemas.microsoft.com/office/drawing/2014/chartex" xmlns:cx1="http://schemas.microsoft.com/office/drawing/2015/9/8/chartex" xmlns:cx2="http://schemas.microsoft.com/office/drawing/2015/10/21/chartex" xmlns:cx3="http://schemas.microsoft.com/office/drawing/2016/5/9/chartex" xmlns:cx4="http://schemas.microsoft.com/office/drawing/2016/5/10/chartex" xmlns:cx5="http://schemas.microsoft.com/office/drawing/2016/5/11/chartex" xmlns:cx6="http://schemas.microsoft.com/office/drawing/2016/5/12/chartex" xmlns:cx7="http://schemas.microsoft.com/office/drawing/2016/5/13/chartex" xmlns:cx8="http://schemas.microsoft.com/office/drawing/2016/5/14/chartex" xmlns:mc="http://schemas.openxmlformats.org/markup-compatibility/2006" xmlns:aink="http://schemas.microsoft.com/office/drawing/2016/ink" xmlns:am3d="http://schemas.microsoft.com/office/drawing/2017/model3d" xmlns:o="urn:schemas-microsoft-com:office:office" xmlns:oel="http://schemas.microsoft.com/office/2019/extlst" xmlns:r="http://schemas.openxmlformats.org/officeDocument/2006/relationships" xmlns:m="http://schemas.openxmlformats.org/officeDocument/2006/math" xmlns:v="urn:schemas-microsoft-com:vml" xmlns:wp14="http://schemas.microsoft.com/office/word/2010/wordprocessingDrawing" xmlns:wp="http://schemas.openxmlformats.org/drawingml/2006/wordprocessingDrawing" xmlns:w10="urn:schemas-microsoft-com:office:word" xmlns:w="http://schemas.openxmlformats.org/wordprocessingml/2006/main" xmlns:w14="http://schemas.microsoft.com/office/word/2010/wordml" xmlns:w15="http://schemas.microsoft.com/office/word/2012/wordml" xmlns:w16cex="http://schemas.microsoft.com/office/word/2018/wordml/cex" xmlns:w16cid="http://schemas.microsoft.com/office/word/2016/wordml/cid" xmlns:w16="http://schemas.microsoft.com/office/word/2018/wordml" xmlns:w16sdtdh="http://schemas.microsoft.com/office/word/2020/wordml/sdtdatahash" xmlns:w16se="http://schemas.microsoft.com/office/word/2015/wordml/symex" xmlns:wpg="http://schemas.microsoft.com/office/word/2010/wordprocessingGroup" xmlns:wpi="http://schemas.microsoft.com/office/word/2010/wordprocessingInk" xmlns:wne="http://schemas.microsoft.com/office/word/2006/wordml" xmlns:wps="http://schemas.microsoft.com/office/word/2010/wordprocessingShape" mc:Ignorable="w14 w15 w16se w16cid w16 w16cex w16sdtdh wp14">
+<w:hdr xmlns:wpc="http://schemas.microsoft.com/office/word/2010/wordprocessingCanvas" xmlns:cx="http://schemas.microsoft.com/office/drawing/2014/chartex" xmlns:cx1="http://schemas.microsoft.com/office/drawing/2015/9/8/chartex" xmlns:cx2="http://schemas.microsoft.com/office/drawing/2015/10/21/chartex" xmlns:cx3="http://schemas.microsoft.com/office/drawing/2016/5/9/chartex" xmlns:cx4="http://schemas.microsoft.com/office/drawing/2016/5/10/chartex" xmlns:cx5="http://schemas.microsoft.com/office/drawing/2016/5/11/chartex" xmlns:cx6="http://schemas.microsoft.com/office/drawing/2016/5/12/chartex" xmlns:cx7="http://schemas.microsoft.com/office/drawing/2016/5/13/chartex" xmlns:cx8="http://schemas.microsoft.com/office/drawing/2016/5/14/chartex" xmlns:mc="http://schemas.openxmlformats.org/markup-compatibility/2006" xmlns:aink="http://schemas.microsoft.com/office/drawing/2016/ink" xmlns:am3d="http://schemas.microsoft.com/office/drawing/2017/model3d" xmlns:o="urn:schemas-microsoft-com:office:office" xmlns:oel="http://schemas.microsoft.com/office/2019/extlst" xmlns:r="http://schemas.openxmlformats.org/officeDocument/2006/relationships" xmlns:m="http://schemas.openxmlformats.org/officeDocument/2006/math" xmlns:v="urn:schemas-microsoft-com:vml" xmlns:wp14="http://schemas.microsoft.com/office/word/2010/wordprocessingDrawing" xmlns:wp="http://schemas.openxmlformats.org/drawingml/2006/wordprocessingDrawing" xmlns:w10="urn:schemas-microsoft-com:office:word" xmlns:w="http://schemas.openxmlformats.org/wordprocessingml/2006/main" xmlns:w14="http://schemas.microsoft.com/office/word/2010/wordml" xmlns:w15="http://schemas.microsoft.com/office/word/2012/wordml" xmlns:w16cex="http://schemas.microsoft.com/office/word/2018/wordml/cex" xmlns:w16cid="http://schemas.microsoft.com/office/word/2016/wordml/cid" xmlns:w16="http://schemas.microsoft.com/office/word/2018/wordml" xmlns:w16du="http://schemas.microsoft.com/office/word/2023/wordml/word16du" xmlns:w16sdtdh="http://schemas.microsoft.com/office/word/2020/wordml/sdtdatahash" xmlns:w16se="http://schemas.microsoft.com/office/word/2015/wordml/symex" xmlns:wpg="http://schemas.microsoft.com/office/word/2010/wordprocessingGroup" xmlns:wpi="http://schemas.microsoft.com/office/word/2010/wordprocessingInk" xmlns:wne="http://schemas.microsoft.com/office/word/2006/wordml" xmlns:wps="http://schemas.microsoft.com/office/word/2010/wordprocessingShape" mc:Ignorable="w14 w15 w16se w16cid w16 w16cex w16sdtdh w16du wp14">
   <w:p>
     <w:pPr>
       <w:pStyle w:val="Header"/>
@@ -9603,7 +8133,7 @@
 </file>
 
 <file path=word/styles.xml><?xml version="1.0" encoding="utf-8"?>
-<w:styles xmlns:mc="http://schemas.openxmlformats.org/markup-compatibility/2006" xmlns:r="http://schemas.openxmlformats.org/officeDocument/2006/relationships" xmlns:w="http://schemas.openxmlformats.org/wordprocessingml/2006/main" xmlns:w14="http://schemas.microsoft.com/office/word/2010/wordml" xmlns:w15="http://schemas.microsoft.com/office/word/2012/wordml" xmlns:w16cex="http://schemas.microsoft.com/office/word/2018/wordml/cex" xmlns:w16cid="http://schemas.microsoft.com/office/word/2016/wordml/cid" xmlns:w16="http://schemas.microsoft.com/office/word/2018/wordml" xmlns:w16sdtdh="http://schemas.microsoft.com/office/word/2020/wordml/sdtdatahash" xmlns:w16se="http://schemas.microsoft.com/office/word/2015/wordml/symex" mc:Ignorable="w14 w15 w16se w16cid w16 w16cex w16sdtdh">
+<w:styles xmlns:mc="http://schemas.openxmlformats.org/markup-compatibility/2006" xmlns:r="http://schemas.openxmlformats.org/officeDocument/2006/relationships" xmlns:w="http://schemas.openxmlformats.org/wordprocessingml/2006/main" xmlns:w14="http://schemas.microsoft.com/office/word/2010/wordml" xmlns:w15="http://schemas.microsoft.com/office/word/2012/wordml" xmlns:w16cex="http://schemas.microsoft.com/office/word/2018/wordml/cex" xmlns:w16cid="http://schemas.microsoft.com/office/word/2016/wordml/cid" xmlns:w16="http://schemas.microsoft.com/office/word/2018/wordml" xmlns:w16du="http://schemas.microsoft.com/office/word/2023/wordml/word16du" xmlns:w16sdtdh="http://schemas.microsoft.com/office/word/2020/wordml/sdtdatahash" xmlns:w16se="http://schemas.microsoft.com/office/word/2015/wordml/symex" mc:Ignorable="w14 w15 w16se w16cid w16 w16cex w16sdtdh w16du">
   <w:docDefaults>
     <w:rPrDefault>
       <w:rPr>
@@ -9719,6 +8249,7 @@
     <w:lsdException w:name="HTML Sample" w:semiHidden="1" w:unhideWhenUsed="1"/>
     <w:lsdException w:name="HTML Typewriter" w:semiHidden="1" w:unhideWhenUsed="1"/>
     <w:lsdException w:name="HTML Variable" w:semiHidden="1" w:unhideWhenUsed="1"/>
+    <w:lsdException w:name="Normal Table" w:semiHidden="1" w:unhideWhenUsed="1"/>
     <w:lsdException w:name="annotation subject" w:semiHidden="1" w:unhideWhenUsed="1"/>
     <w:lsdException w:name="No List" w:semiHidden="1" w:unhideWhenUsed="1"/>
     <w:lsdException w:name="Outline List 1" w:semiHidden="1" w:unhideWhenUsed="1"/>
@@ -9761,8 +8292,11 @@
     <w:lsdException w:name="Table Contemporary" w:semiHidden="1" w:unhideWhenUsed="1"/>
     <w:lsdException w:name="Table Elegant" w:semiHidden="1" w:unhideWhenUsed="1"/>
     <w:lsdException w:name="Table Professional" w:semiHidden="1" w:unhideWhenUsed="1"/>
+    <w:lsdException w:name="Table Subtle 1" w:semiHidden="1" w:unhideWhenUsed="1"/>
     <w:lsdException w:name="Table Subtle 2" w:semiHidden="1" w:unhideWhenUsed="1"/>
     <w:lsdException w:name="Table Web 1" w:semiHidden="1" w:unhideWhenUsed="1"/>
+    <w:lsdException w:name="Table Web 2" w:semiHidden="1" w:unhideWhenUsed="1"/>
+    <w:lsdException w:name="Table Web 3" w:semiHidden="1" w:unhideWhenUsed="1"/>
     <w:lsdException w:name="Balloon Text" w:semiHidden="1" w:unhideWhenUsed="1"/>
     <w:lsdException w:name="Table Grid" w:uiPriority="59"/>
     <w:lsdException w:name="Table Theme" w:semiHidden="1" w:unhideWhenUsed="1"/>

--- a/TS-Padam/TS-7.5/TS 7.5 Sanskrit Pada Paatam Corrections.docx
+++ b/TS-Padam/TS-7.5/TS 7.5 Sanskrit Pada Paatam Corrections.docx
@@ -102,7 +102,18 @@
           <w:szCs w:val="32"/>
           <w:u w:val="single"/>
         </w:rPr>
-        <w:t xml:space="preserve">Observed till </w:t>
+        <w:t xml:space="preserve">Observed </w:t>
+      </w:r>
+      <w:proofErr w:type="gramStart"/>
+      <w:r>
+        <w:rPr>
+          <w:b/>
+          <w:bCs/>
+          <w:sz w:val="32"/>
+          <w:szCs w:val="32"/>
+          <w:u w:val="single"/>
+        </w:rPr>
+        <w:t xml:space="preserve">till </w:t>
       </w:r>
       <w:r>
         <w:rPr>
@@ -115,6 +126,7 @@
         </w:rPr>
         <w:t>???</w:t>
       </w:r>
+      <w:proofErr w:type="gramEnd"/>
     </w:p>
     <w:p>
       <w:pPr>
@@ -1014,6 +1026,312 @@
                 <w:szCs w:val="40"/>
               </w:rPr>
               <w:t>–</w:t>
+            </w:r>
+          </w:p>
+        </w:tc>
+      </w:tr>
+      <w:tr>
+        <w:trPr>
+          <w:trHeight w:val="983"/>
+        </w:trPr>
+        <w:tc>
+          <w:tcPr>
+            <w:tcW w:w="3452" w:type="dxa"/>
+            <w:tcBorders>
+              <w:top w:val="single" w:sz="4" w:space="0" w:color="000000"/>
+              <w:left w:val="single" w:sz="4" w:space="0" w:color="000000"/>
+              <w:bottom w:val="single" w:sz="4" w:space="0" w:color="000000"/>
+              <w:right w:val="single" w:sz="4" w:space="0" w:color="000000"/>
+            </w:tcBorders>
+          </w:tcPr>
+          <w:p>
+            <w:pPr>
+              <w:widowControl w:val="0"/>
+              <w:autoSpaceDE w:val="0"/>
+              <w:autoSpaceDN w:val="0"/>
+              <w:adjustRightInd w:val="0"/>
+              <w:spacing w:before="0" w:line="240" w:lineRule="auto"/>
+              <w:rPr>
+                <w:rFonts w:cs="Arial"/>
+                <w:b/>
+                <w:bCs/>
+                <w:sz w:val="28"/>
+                <w:szCs w:val="28"/>
+              </w:rPr>
+            </w:pPr>
+            <w:r>
+              <w:rPr>
+                <w:rFonts w:cs="Arial"/>
+                <w:b/>
+                <w:bCs/>
+                <w:sz w:val="28"/>
+                <w:szCs w:val="28"/>
+              </w:rPr>
+              <w:t>TS 7.5.</w:t>
+            </w:r>
+            <w:r>
+              <w:rPr>
+                <w:rFonts w:cs="Arial"/>
+                <w:b/>
+                <w:bCs/>
+                <w:sz w:val="28"/>
+                <w:szCs w:val="28"/>
+              </w:rPr>
+              <w:t>18.1</w:t>
+            </w:r>
+            <w:r>
+              <w:rPr>
+                <w:rFonts w:cs="Arial"/>
+                <w:b/>
+                <w:bCs/>
+                <w:sz w:val="28"/>
+                <w:szCs w:val="28"/>
+              </w:rPr>
+              <w:t xml:space="preserve"> – </w:t>
+            </w:r>
+            <w:r>
+              <w:rPr>
+                <w:rFonts w:cs="Arial"/>
+                <w:b/>
+                <w:bCs/>
+                <w:sz w:val="28"/>
+                <w:szCs w:val="28"/>
+              </w:rPr>
+              <w:t>Padam</w:t>
+            </w:r>
+          </w:p>
+          <w:p>
+            <w:pPr>
+              <w:widowControl w:val="0"/>
+              <w:autoSpaceDE w:val="0"/>
+              <w:autoSpaceDN w:val="0"/>
+              <w:adjustRightInd w:val="0"/>
+              <w:spacing w:before="0" w:line="240" w:lineRule="auto"/>
+              <w:rPr>
+                <w:b/>
+                <w:sz w:val="28"/>
+                <w:szCs w:val="28"/>
+              </w:rPr>
+            </w:pPr>
+            <w:r>
+              <w:rPr>
+                <w:b/>
+                <w:sz w:val="28"/>
+                <w:szCs w:val="28"/>
+              </w:rPr>
+              <w:t>Padam</w:t>
+            </w:r>
+            <w:r>
+              <w:rPr>
+                <w:b/>
+                <w:sz w:val="28"/>
+                <w:szCs w:val="28"/>
+              </w:rPr>
+              <w:t xml:space="preserve"> No. </w:t>
+            </w:r>
+            <w:r>
+              <w:rPr>
+                <w:b/>
+                <w:sz w:val="28"/>
+                <w:szCs w:val="28"/>
+              </w:rPr>
+              <w:t>–</w:t>
+            </w:r>
+            <w:r>
+              <w:rPr>
+                <w:b/>
+                <w:sz w:val="28"/>
+                <w:szCs w:val="28"/>
+              </w:rPr>
+              <w:t xml:space="preserve"> </w:t>
+            </w:r>
+            <w:r>
+              <w:rPr>
+                <w:b/>
+                <w:sz w:val="28"/>
+                <w:szCs w:val="28"/>
+              </w:rPr>
+              <w:t>22</w:t>
+            </w:r>
+          </w:p>
+          <w:p>
+            <w:pPr>
+              <w:widowControl w:val="0"/>
+              <w:autoSpaceDE w:val="0"/>
+              <w:autoSpaceDN w:val="0"/>
+              <w:adjustRightInd w:val="0"/>
+              <w:spacing w:before="0" w:line="240" w:lineRule="auto"/>
+              <w:rPr>
+                <w:rFonts w:cs="Arial"/>
+                <w:b/>
+                <w:bCs/>
+                <w:sz w:val="28"/>
+                <w:szCs w:val="28"/>
+              </w:rPr>
+            </w:pPr>
+            <w:r>
+              <w:rPr>
+                <w:b/>
+                <w:sz w:val="28"/>
+                <w:szCs w:val="28"/>
+              </w:rPr>
+              <w:t xml:space="preserve">Panchaati No. – </w:t>
+            </w:r>
+            <w:r>
+              <w:rPr>
+                <w:b/>
+                <w:sz w:val="28"/>
+                <w:szCs w:val="28"/>
+              </w:rPr>
+              <w:t>44</w:t>
+            </w:r>
+          </w:p>
+        </w:tc>
+        <w:tc>
+          <w:tcPr>
+            <w:tcW w:w="5096" w:type="dxa"/>
+            <w:tcBorders>
+              <w:top w:val="single" w:sz="4" w:space="0" w:color="000000"/>
+              <w:left w:val="single" w:sz="4" w:space="0" w:color="000000"/>
+              <w:bottom w:val="single" w:sz="4" w:space="0" w:color="000000"/>
+              <w:right w:val="single" w:sz="4" w:space="0" w:color="000000"/>
+            </w:tcBorders>
+          </w:tcPr>
+          <w:p>
+            <w:pPr>
+              <w:widowControl w:val="0"/>
+              <w:autoSpaceDE w:val="0"/>
+              <w:autoSpaceDN w:val="0"/>
+              <w:adjustRightInd w:val="0"/>
+              <w:spacing w:before="0" w:line="240" w:lineRule="auto"/>
+              <w:rPr>
+                <w:rFonts w:ascii="BRH Malayalam Extra" w:hAnsi="BRH Malayalam Extra" w:cs="BRH Malayalam Extra"/>
+                <w:sz w:val="36"/>
+                <w:szCs w:val="36"/>
+                <w:highlight w:val="yellow"/>
+              </w:rPr>
+            </w:pPr>
+            <w:r>
+              <w:rPr>
+                <w:rFonts w:ascii="BRH Devanagari Extra" w:hAnsi="BRH Devanagari Extra" w:cs="BRH Devanagari Extra"/>
+                <w:sz w:val="40"/>
+                <w:szCs w:val="40"/>
+                <w:lang w:val="it-IT"/>
+              </w:rPr>
+              <w:t>rÉÉåwÉÉÿ | ÎeÉ</w:t>
+            </w:r>
+            <w:r>
+              <w:rPr>
+                <w:rFonts w:ascii="BRH Malayalam Extra" w:hAnsi="BRH Malayalam Extra" w:cs="BRH Devanagari Extra"/>
+                <w:sz w:val="32"/>
+                <w:szCs w:val="40"/>
+                <w:lang w:val="it-IT"/>
+              </w:rPr>
+              <w:t>–</w:t>
+            </w:r>
+            <w:r>
+              <w:rPr>
+                <w:rFonts w:ascii="BRH Devanagari Extra" w:hAnsi="BRH Devanagari Extra" w:cs="BRH Devanagari Extra"/>
+                <w:sz w:val="40"/>
+                <w:szCs w:val="40"/>
+                <w:lang w:val="it-IT"/>
+              </w:rPr>
+              <w:t>wh</w:t>
+            </w:r>
+            <w:r>
+              <w:rPr>
+                <w:rFonts w:ascii="BRH Devanagari Extra" w:hAnsi="BRH Devanagari Extra" w:cs="BRH Devanagari Extra"/>
+                <w:sz w:val="40"/>
+                <w:szCs w:val="40"/>
+                <w:highlight w:val="yellow"/>
+                <w:lang w:val="it-IT"/>
+              </w:rPr>
+              <w:t>ÉÔ</w:t>
+            </w:r>
+            <w:r>
+              <w:rPr>
+                <w:rFonts w:ascii="BRH Devanagari Extra" w:hAnsi="BRH Devanagari Extra" w:cs="BRH Devanagari Extra"/>
+                <w:sz w:val="40"/>
+                <w:szCs w:val="40"/>
+                <w:lang w:val="it-IT"/>
+              </w:rPr>
+              <w:t>È |</w:t>
+            </w:r>
+          </w:p>
+        </w:tc>
+        <w:tc>
+          <w:tcPr>
+            <w:tcW w:w="5423" w:type="dxa"/>
+            <w:tcBorders>
+              <w:top w:val="single" w:sz="4" w:space="0" w:color="000000"/>
+              <w:left w:val="single" w:sz="4" w:space="0" w:color="000000"/>
+              <w:bottom w:val="single" w:sz="4" w:space="0" w:color="000000"/>
+              <w:right w:val="single" w:sz="4" w:space="0" w:color="000000"/>
+            </w:tcBorders>
+          </w:tcPr>
+          <w:p>
+            <w:pPr>
+              <w:spacing w:before="0" w:line="240" w:lineRule="auto"/>
+              <w:rPr>
+                <w:rFonts w:ascii="BRH Malayalam Extra" w:hAnsi="BRH Malayalam Extra" w:cs="BRH Malayalam Extra"/>
+                <w:sz w:val="36"/>
+                <w:szCs w:val="36"/>
+                <w:highlight w:val="green"/>
+              </w:rPr>
+            </w:pPr>
+            <w:r>
+              <w:rPr>
+                <w:rFonts w:ascii="BRH Devanagari Extra" w:hAnsi="BRH Devanagari Extra" w:cs="BRH Devanagari Extra"/>
+                <w:sz w:val="40"/>
+                <w:szCs w:val="40"/>
+                <w:lang w:val="it-IT"/>
+              </w:rPr>
+              <w:t>rÉÉåwÉÉÿ | ÎeÉ</w:t>
+            </w:r>
+            <w:r>
+              <w:rPr>
+                <w:rFonts w:ascii="BRH Malayalam Extra" w:hAnsi="BRH Malayalam Extra" w:cs="BRH Devanagari Extra"/>
+                <w:sz w:val="32"/>
+                <w:szCs w:val="40"/>
+                <w:lang w:val="it-IT"/>
+              </w:rPr>
+              <w:t>–</w:t>
+            </w:r>
+            <w:r>
+              <w:rPr>
+                <w:rFonts w:ascii="BRH Devanagari Extra" w:hAnsi="BRH Devanagari Extra" w:cs="BRH Devanagari Extra"/>
+                <w:sz w:val="40"/>
+                <w:szCs w:val="40"/>
+                <w:lang w:val="it-IT"/>
+              </w:rPr>
+              <w:t>wh</w:t>
+            </w:r>
+            <w:r>
+              <w:rPr>
+                <w:rFonts w:ascii="BRH Devanagari Extra" w:hAnsi="BRH Devanagari Extra" w:cs="BRH Devanagari Extra"/>
+                <w:sz w:val="40"/>
+                <w:szCs w:val="40"/>
+                <w:highlight w:val="green"/>
+                <w:lang w:val="it-IT"/>
+              </w:rPr>
+              <w:t>É</w:t>
+            </w:r>
+            <w:r>
+              <w:rPr>
+                <w:rFonts w:ascii="BRH Devanagari Extra" w:hAnsi="BRH Devanagari Extra" w:cs="BRH Devanagari Extra"/>
+                <w:sz w:val="40"/>
+                <w:szCs w:val="40"/>
+                <w:lang w:val="it-IT"/>
+              </w:rPr>
+              <w:t xml:space="preserve">ÑÈ | </w:t>
+            </w:r>
+            <w:r>
+              <w:rPr>
+                <w:rFonts w:cs="Arial"/>
+                <w:sz w:val="20"/>
+                <w:szCs w:val="20"/>
+              </w:rPr>
+              <w:t>(HRASWAM)</w:t>
             </w:r>
           </w:p>
         </w:tc>
@@ -1745,6 +2063,7 @@
                 <w:sz w:val="28"/>
                 <w:szCs w:val="28"/>
               </w:rPr>
+              <w:lastRenderedPageBreak/>
               <w:t>TS 7.5.6.1 – Vaakyam</w:t>
             </w:r>
           </w:p>
@@ -1992,7 +2311,6 @@
                 <w:sz w:val="28"/>
                 <w:szCs w:val="28"/>
               </w:rPr>
-              <w:lastRenderedPageBreak/>
               <w:t>TS 7.5.</w:t>
             </w:r>
             <w:r>
@@ -2940,7 +3258,25 @@
                 <w:sz w:val="40"/>
                 <w:szCs w:val="40"/>
               </w:rPr>
-              <w:t xml:space="preserve"> ( ) |</w:t>
+              <w:t xml:space="preserve"> </w:t>
+            </w:r>
+            <w:proofErr w:type="gramStart"/>
+            <w:r>
+              <w:rPr>
+                <w:rFonts w:ascii="BRH Devanagari Extra" w:hAnsi="BRH Devanagari Extra" w:cs="BRH Devanagari Extra"/>
+                <w:sz w:val="40"/>
+                <w:szCs w:val="40"/>
+              </w:rPr>
+              <w:t>( )</w:t>
+            </w:r>
+            <w:proofErr w:type="gramEnd"/>
+            <w:r>
+              <w:rPr>
+                <w:rFonts w:ascii="BRH Devanagari Extra" w:hAnsi="BRH Devanagari Extra" w:cs="BRH Devanagari Extra"/>
+                <w:sz w:val="40"/>
+                <w:szCs w:val="40"/>
+              </w:rPr>
+              <w:t xml:space="preserve"> |</w:t>
             </w:r>
           </w:p>
         </w:tc>
@@ -2986,7 +3322,25 @@
                 <w:sz w:val="40"/>
                 <w:szCs w:val="40"/>
               </w:rPr>
-              <w:t xml:space="preserve"> ( ) |</w:t>
+              <w:t xml:space="preserve"> </w:t>
+            </w:r>
+            <w:proofErr w:type="gramStart"/>
+            <w:r>
+              <w:rPr>
+                <w:rFonts w:ascii="BRH Devanagari Extra" w:hAnsi="BRH Devanagari Extra" w:cs="BRH Devanagari Extra"/>
+                <w:sz w:val="40"/>
+                <w:szCs w:val="40"/>
+              </w:rPr>
+              <w:t>( )</w:t>
+            </w:r>
+            <w:proofErr w:type="gramEnd"/>
+            <w:r>
+              <w:rPr>
+                <w:rFonts w:ascii="BRH Devanagari Extra" w:hAnsi="BRH Devanagari Extra" w:cs="BRH Devanagari Extra"/>
+                <w:sz w:val="40"/>
+                <w:szCs w:val="40"/>
+              </w:rPr>
+              <w:t xml:space="preserve"> |</w:t>
             </w:r>
           </w:p>
         </w:tc>
@@ -3956,6 +4310,7 @@
                 <w:sz w:val="28"/>
                 <w:szCs w:val="28"/>
               </w:rPr>
+              <w:lastRenderedPageBreak/>
               <w:t>TS 7.5.1.3 – Vaakyam</w:t>
             </w:r>
           </w:p>
@@ -4255,7 +4610,6 @@
                 <w:sz w:val="28"/>
                 <w:szCs w:val="28"/>
               </w:rPr>
-              <w:lastRenderedPageBreak/>
               <w:t>TS 7.5.11.2 – Vaakyam</w:t>
             </w:r>
           </w:p>
@@ -5553,6 +5907,7 @@
                 <w:sz w:val="28"/>
                 <w:szCs w:val="28"/>
               </w:rPr>
+              <w:lastRenderedPageBreak/>
               <w:t>7.5.2.1 – Padam</w:t>
             </w:r>
           </w:p>
@@ -5696,16 +6051,7 @@
                 <w:sz w:val="40"/>
                 <w:szCs w:val="40"/>
               </w:rPr>
-              <w:t xml:space="preserve">uÉ | </w:t>
-            </w:r>
-            <w:r>
-              <w:rPr>
-                <w:rFonts w:ascii="BRH Devanagari Extra" w:hAnsi="BRH Devanagari Extra" w:cs="BRH Devanagari Extra"/>
-                <w:sz w:val="40"/>
-                <w:szCs w:val="40"/>
-              </w:rPr>
-              <w:lastRenderedPageBreak/>
-              <w:t>C</w:t>
+              <w:t>uÉ | C</w:t>
             </w:r>
             <w:r>
               <w:rPr>
@@ -5743,7 +6089,6 @@
                 <w:sz w:val="40"/>
                 <w:szCs w:val="40"/>
               </w:rPr>
-              <w:lastRenderedPageBreak/>
               <w:t>rÉÉuÉþiÉÏÈ | uÉÉ</w:t>
             </w:r>
             <w:r>
@@ -5810,7 +6155,6 @@
                 <w:sz w:val="40"/>
                 <w:szCs w:val="40"/>
               </w:rPr>
-              <w:lastRenderedPageBreak/>
               <w:t>C</w:t>
             </w:r>
             <w:r>
@@ -5854,7 +6198,6 @@
                 <w:sz w:val="28"/>
                 <w:szCs w:val="28"/>
               </w:rPr>
-              <w:lastRenderedPageBreak/>
               <w:t>7.5.7.1 – Padam</w:t>
             </w:r>
           </w:p>
@@ -6822,6 +7165,7 @@
                 <w:sz w:val="28"/>
                 <w:szCs w:val="28"/>
               </w:rPr>
+              <w:lastRenderedPageBreak/>
               <w:t>7.5.15.2 – Vaakyam</w:t>
             </w:r>
           </w:p>
@@ -6934,7 +7278,6 @@
                 <w:szCs w:val="40"/>
                 <w:lang w:val="en-IN" w:eastAsia="en-IN"/>
               </w:rPr>
-              <w:lastRenderedPageBreak/>
               <w:t>NûlSÉå</w:t>
             </w:r>
             <w:r>
@@ -6989,7 +7332,6 @@
                 <w:szCs w:val="40"/>
                 <w:lang w:val="en-IN" w:eastAsia="en-IN"/>
               </w:rPr>
-              <w:lastRenderedPageBreak/>
               <w:t>WûýuÉÏ</w:t>
             </w:r>
             <w:r>
@@ -7027,7 +7369,6 @@
                 <w:szCs w:val="40"/>
                 <w:lang w:val="en-IN" w:eastAsia="en-IN"/>
               </w:rPr>
-              <w:lastRenderedPageBreak/>
               <w:t>NûlSÉ</w:t>
             </w:r>
             <w:r>
@@ -7080,7 +7421,6 @@
                 <w:sz w:val="28"/>
                 <w:szCs w:val="28"/>
               </w:rPr>
-              <w:lastRenderedPageBreak/>
               <w:t>7.5.25.1 – Vaakyam</w:t>
             </w:r>
           </w:p>

--- a/TS-Padam/TS-7.5/TS 7.5 Sanskrit Pada Paatam Corrections.docx
+++ b/TS-Padam/TS-7.5/TS 7.5 Sanskrit Pada Paatam Corrections.docx
@@ -1,6 +1,6 @@
 
 <file path=word/document.xml><?xml version="1.0" encoding="utf-8"?>
-<w:document xmlns:wpc="http://schemas.microsoft.com/office/word/2010/wordprocessingCanvas" xmlns:cx="http://schemas.microsoft.com/office/drawing/2014/chartex" xmlns:cx1="http://schemas.microsoft.com/office/drawing/2015/9/8/chartex" xmlns:cx2="http://schemas.microsoft.com/office/drawing/2015/10/21/chartex" xmlns:cx3="http://schemas.microsoft.com/office/drawing/2016/5/9/chartex" xmlns:cx4="http://schemas.microsoft.com/office/drawing/2016/5/10/chartex" xmlns:cx5="http://schemas.microsoft.com/office/drawing/2016/5/11/chartex" xmlns:cx6="http://schemas.microsoft.com/office/drawing/2016/5/12/chartex" xmlns:cx7="http://schemas.microsoft.com/office/drawing/2016/5/13/chartex" xmlns:cx8="http://schemas.microsoft.com/office/drawing/2016/5/14/chartex" xmlns:mc="http://schemas.openxmlformats.org/markup-compatibility/2006" xmlns:aink="http://schemas.microsoft.com/office/drawing/2016/ink" xmlns:am3d="http://schemas.microsoft.com/office/drawing/2017/model3d" xmlns:o="urn:schemas-microsoft-com:office:office" xmlns:oel="http://schemas.microsoft.com/office/2019/extlst" xmlns:r="http://schemas.openxmlformats.org/officeDocument/2006/relationships" xmlns:m="http://schemas.openxmlformats.org/officeDocument/2006/math" xmlns:v="urn:schemas-microsoft-com:vml" xmlns:wp14="http://schemas.microsoft.com/office/word/2010/wordprocessingDrawing" xmlns:wp="http://schemas.openxmlformats.org/drawingml/2006/wordprocessingDrawing" xmlns:w10="urn:schemas-microsoft-com:office:word" xmlns:w="http://schemas.openxmlformats.org/wordprocessingml/2006/main" xmlns:w14="http://schemas.microsoft.com/office/word/2010/wordml" xmlns:w15="http://schemas.microsoft.com/office/word/2012/wordml" xmlns:w16cex="http://schemas.microsoft.com/office/word/2018/wordml/cex" xmlns:w16cid="http://schemas.microsoft.com/office/word/2016/wordml/cid" xmlns:w16="http://schemas.microsoft.com/office/word/2018/wordml" xmlns:w16du="http://schemas.microsoft.com/office/word/2023/wordml/word16du" xmlns:w16sdtdh="http://schemas.microsoft.com/office/word/2020/wordml/sdtdatahash" xmlns:w16se="http://schemas.microsoft.com/office/word/2015/wordml/symex" xmlns:wpg="http://schemas.microsoft.com/office/word/2010/wordprocessingGroup" xmlns:wpi="http://schemas.microsoft.com/office/word/2010/wordprocessingInk" xmlns:wne="http://schemas.microsoft.com/office/word/2006/wordml" xmlns:wps="http://schemas.microsoft.com/office/word/2010/wordprocessingShape" mc:Ignorable="w14 w15 w16se w16cid w16 w16cex w16sdtdh w16du wp14">
+<w:document xmlns:wpc="http://schemas.microsoft.com/office/word/2010/wordprocessingCanvas" xmlns:cx="http://schemas.microsoft.com/office/drawing/2014/chartex" xmlns:cx1="http://schemas.microsoft.com/office/drawing/2015/9/8/chartex" xmlns:cx2="http://schemas.microsoft.com/office/drawing/2015/10/21/chartex" xmlns:cx3="http://schemas.microsoft.com/office/drawing/2016/5/9/chartex" xmlns:cx4="http://schemas.microsoft.com/office/drawing/2016/5/10/chartex" xmlns:cx5="http://schemas.microsoft.com/office/drawing/2016/5/11/chartex" xmlns:cx6="http://schemas.microsoft.com/office/drawing/2016/5/12/chartex" xmlns:cx7="http://schemas.microsoft.com/office/drawing/2016/5/13/chartex" xmlns:cx8="http://schemas.microsoft.com/office/drawing/2016/5/14/chartex" xmlns:mc="http://schemas.openxmlformats.org/markup-compatibility/2006" xmlns:aink="http://schemas.microsoft.com/office/drawing/2016/ink" xmlns:am3d="http://schemas.microsoft.com/office/drawing/2017/model3d" xmlns:o="urn:schemas-microsoft-com:office:office" xmlns:oel="http://schemas.microsoft.com/office/2019/extlst" xmlns:r="http://schemas.openxmlformats.org/officeDocument/2006/relationships" xmlns:m="http://schemas.openxmlformats.org/officeDocument/2006/math" xmlns:v="urn:schemas-microsoft-com:vml" xmlns:wp14="http://schemas.microsoft.com/office/word/2010/wordprocessingDrawing" xmlns:wp="http://schemas.openxmlformats.org/drawingml/2006/wordprocessingDrawing" xmlns:w10="urn:schemas-microsoft-com:office:word" xmlns:w="http://schemas.openxmlformats.org/wordprocessingml/2006/main" xmlns:w14="http://schemas.microsoft.com/office/word/2010/wordml" xmlns:w15="http://schemas.microsoft.com/office/word/2012/wordml" xmlns:w16cex="http://schemas.microsoft.com/office/word/2018/wordml/cex" xmlns:w16cid="http://schemas.microsoft.com/office/word/2016/wordml/cid" xmlns:w16="http://schemas.microsoft.com/office/word/2018/wordml" xmlns:w16du="http://schemas.microsoft.com/office/word/2023/wordml/word16du" xmlns:w16sdtdh="http://schemas.microsoft.com/office/word/2020/wordml/sdtdatahash" xmlns:w16sdtfl="http://schemas.microsoft.com/office/word/2024/wordml/sdtformatlock" xmlns:w16se="http://schemas.microsoft.com/office/word/2015/wordml/symex" xmlns:wpg="http://schemas.microsoft.com/office/word/2010/wordprocessingGroup" xmlns:wpi="http://schemas.microsoft.com/office/word/2010/wordprocessingInk" xmlns:wne="http://schemas.microsoft.com/office/word/2006/wordml" xmlns:wps="http://schemas.microsoft.com/office/word/2010/wordprocessingShape" mc:Ignorable="w14 w15 w16se w16cid w16 w16cex w16sdtdh w16sdtfl w16du wp14">
   <w:body>
     <w:p>
       <w:pPr>
@@ -102,18 +102,7 @@
           <w:szCs w:val="32"/>
           <w:u w:val="single"/>
         </w:rPr>
-        <w:t xml:space="preserve">Observed </w:t>
-      </w:r>
-      <w:proofErr w:type="gramStart"/>
-      <w:r>
-        <w:rPr>
-          <w:b/>
-          <w:bCs/>
-          <w:sz w:val="32"/>
-          <w:szCs w:val="32"/>
-          <w:u w:val="single"/>
-        </w:rPr>
-        <w:t xml:space="preserve">till </w:t>
+        <w:t xml:space="preserve">Observed till </w:t>
       </w:r>
       <w:r>
         <w:rPr>
@@ -126,7 +115,6 @@
         </w:rPr>
         <w:t>???</w:t>
       </w:r>
-      <w:proofErr w:type="gramEnd"/>
     </w:p>
     <w:p>
       <w:pPr>
@@ -1018,6 +1006,362 @@
                 <w:szCs w:val="40"/>
               </w:rPr>
               <w:t>ËUcrÉþiÉå</w:t>
+            </w:r>
+            <w:r>
+              <w:rPr>
+                <w:rFonts w:ascii="BRH Malayalam Extra" w:hAnsi="BRH Malayalam Extra" w:cs="BRH Devanagari Extra"/>
+                <w:sz w:val="32"/>
+                <w:szCs w:val="40"/>
+              </w:rPr>
+              <w:t>–</w:t>
+            </w:r>
+          </w:p>
+        </w:tc>
+      </w:tr>
+      <w:tr>
+        <w:trPr>
+          <w:trHeight w:val="983"/>
+        </w:trPr>
+        <w:tc>
+          <w:tcPr>
+            <w:tcW w:w="3452" w:type="dxa"/>
+            <w:tcBorders>
+              <w:top w:val="single" w:sz="4" w:space="0" w:color="000000"/>
+              <w:left w:val="single" w:sz="4" w:space="0" w:color="000000"/>
+              <w:bottom w:val="single" w:sz="4" w:space="0" w:color="000000"/>
+              <w:right w:val="single" w:sz="4" w:space="0" w:color="000000"/>
+            </w:tcBorders>
+          </w:tcPr>
+          <w:p>
+            <w:pPr>
+              <w:widowControl w:val="0"/>
+              <w:autoSpaceDE w:val="0"/>
+              <w:autoSpaceDN w:val="0"/>
+              <w:adjustRightInd w:val="0"/>
+              <w:spacing w:before="0" w:line="240" w:lineRule="auto"/>
+              <w:rPr>
+                <w:rFonts w:cs="Arial"/>
+                <w:b/>
+                <w:bCs/>
+                <w:sz w:val="28"/>
+                <w:szCs w:val="28"/>
+              </w:rPr>
+            </w:pPr>
+            <w:r>
+              <w:rPr>
+                <w:rFonts w:cs="Arial"/>
+                <w:b/>
+                <w:bCs/>
+                <w:sz w:val="28"/>
+                <w:szCs w:val="28"/>
+              </w:rPr>
+              <w:t>TS 7.5.</w:t>
+            </w:r>
+            <w:r>
+              <w:rPr>
+                <w:rFonts w:cs="Arial"/>
+                <w:b/>
+                <w:bCs/>
+                <w:sz w:val="28"/>
+                <w:szCs w:val="28"/>
+              </w:rPr>
+              <w:t>8.3</w:t>
+            </w:r>
+            <w:r>
+              <w:rPr>
+                <w:rFonts w:cs="Arial"/>
+                <w:b/>
+                <w:bCs/>
+                <w:sz w:val="28"/>
+                <w:szCs w:val="28"/>
+              </w:rPr>
+              <w:t xml:space="preserve"> – Vaakyam</w:t>
+            </w:r>
+          </w:p>
+          <w:p>
+            <w:pPr>
+              <w:widowControl w:val="0"/>
+              <w:autoSpaceDE w:val="0"/>
+              <w:autoSpaceDN w:val="0"/>
+              <w:adjustRightInd w:val="0"/>
+              <w:spacing w:before="0" w:line="240" w:lineRule="auto"/>
+              <w:rPr>
+                <w:b/>
+                <w:sz w:val="28"/>
+                <w:szCs w:val="28"/>
+              </w:rPr>
+            </w:pPr>
+            <w:r>
+              <w:rPr>
+                <w:b/>
+                <w:sz w:val="28"/>
+                <w:szCs w:val="28"/>
+              </w:rPr>
+              <w:t xml:space="preserve">Line No. </w:t>
+            </w:r>
+            <w:r>
+              <w:rPr>
+                <w:b/>
+                <w:sz w:val="28"/>
+                <w:szCs w:val="28"/>
+              </w:rPr>
+              <w:t>–</w:t>
+            </w:r>
+            <w:r>
+              <w:rPr>
+                <w:b/>
+                <w:sz w:val="28"/>
+                <w:szCs w:val="28"/>
+              </w:rPr>
+              <w:t xml:space="preserve"> </w:t>
+            </w:r>
+            <w:r>
+              <w:rPr>
+                <w:b/>
+                <w:sz w:val="28"/>
+                <w:szCs w:val="28"/>
+              </w:rPr>
+              <w:t>1</w:t>
+            </w:r>
+          </w:p>
+          <w:p>
+            <w:pPr>
+              <w:widowControl w:val="0"/>
+              <w:autoSpaceDE w:val="0"/>
+              <w:autoSpaceDN w:val="0"/>
+              <w:adjustRightInd w:val="0"/>
+              <w:spacing w:before="0" w:line="240" w:lineRule="auto"/>
+              <w:rPr>
+                <w:rFonts w:cs="Arial"/>
+                <w:b/>
+                <w:bCs/>
+                <w:sz w:val="28"/>
+                <w:szCs w:val="28"/>
+              </w:rPr>
+            </w:pPr>
+            <w:r>
+              <w:rPr>
+                <w:b/>
+                <w:sz w:val="28"/>
+                <w:szCs w:val="28"/>
+              </w:rPr>
+              <w:t xml:space="preserve">Panchaati No. – </w:t>
+            </w:r>
+            <w:r>
+              <w:rPr>
+                <w:b/>
+                <w:sz w:val="28"/>
+                <w:szCs w:val="28"/>
+              </w:rPr>
+              <w:t>2</w:t>
+            </w:r>
+            <w:r>
+              <w:rPr>
+                <w:b/>
+                <w:sz w:val="28"/>
+                <w:szCs w:val="28"/>
+              </w:rPr>
+              <w:t>5</w:t>
+            </w:r>
+          </w:p>
+        </w:tc>
+        <w:tc>
+          <w:tcPr>
+            <w:tcW w:w="5096" w:type="dxa"/>
+            <w:tcBorders>
+              <w:top w:val="single" w:sz="4" w:space="0" w:color="000000"/>
+              <w:left w:val="single" w:sz="4" w:space="0" w:color="000000"/>
+              <w:bottom w:val="single" w:sz="4" w:space="0" w:color="000000"/>
+              <w:right w:val="single" w:sz="4" w:space="0" w:color="000000"/>
+            </w:tcBorders>
+          </w:tcPr>
+          <w:p>
+            <w:pPr>
+              <w:widowControl w:val="0"/>
+              <w:autoSpaceDE w:val="0"/>
+              <w:autoSpaceDN w:val="0"/>
+              <w:adjustRightInd w:val="0"/>
+              <w:spacing w:before="0" w:line="240" w:lineRule="auto"/>
+              <w:rPr>
+                <w:rFonts w:ascii="BRH Malayalam Extra" w:hAnsi="BRH Malayalam Extra" w:cs="BRH Malayalam Extra"/>
+                <w:sz w:val="40"/>
+                <w:szCs w:val="40"/>
+              </w:rPr>
+            </w:pPr>
+            <w:r>
+              <w:rPr>
+                <w:rFonts w:ascii="BRH Devanagari Extra" w:hAnsi="BRH Devanagari Extra" w:cs="BRH Devanagari Extra"/>
+                <w:sz w:val="40"/>
+                <w:szCs w:val="40"/>
+              </w:rPr>
+              <w:t>oÉ×</w:t>
+            </w:r>
+            <w:r>
+              <w:rPr>
+                <w:rFonts w:ascii="BRH Malayalam Extra" w:hAnsi="BRH Malayalam Extra" w:cs="BRH Devanagari Extra"/>
+                <w:sz w:val="32"/>
+                <w:szCs w:val="40"/>
+              </w:rPr>
+              <w:t>–</w:t>
+            </w:r>
+            <w:r>
+              <w:rPr>
+                <w:rFonts w:ascii="BRH Devanagari Extra" w:hAnsi="BRH Devanagari Extra" w:cs="BRH Devanagari Extra"/>
+                <w:sz w:val="40"/>
+                <w:szCs w:val="40"/>
+              </w:rPr>
+              <w:t>Wû-S</w:t>
+            </w:r>
+            <w:r>
+              <w:rPr>
+                <w:rFonts w:ascii="BRH Malayalam Extra" w:hAnsi="BRH Malayalam Extra" w:cs="BRH Devanagari Extra"/>
+                <w:sz w:val="32"/>
+                <w:szCs w:val="40"/>
+              </w:rPr>
+              <w:t>–</w:t>
+            </w:r>
+            <w:r>
+              <w:rPr>
+                <w:rFonts w:ascii="BRH Devanagari Extra" w:hAnsi="BRH Devanagari Extra" w:cs="BRH Devanagari Extra"/>
+                <w:sz w:val="40"/>
+                <w:szCs w:val="40"/>
+              </w:rPr>
+              <w:t>³ÉÉ±</w:t>
+            </w:r>
+            <w:r>
+              <w:rPr>
+                <w:rFonts w:ascii="BRH Malayalam Extra" w:hAnsi="BRH Malayalam Extra" w:cs="BRH Devanagari Extra"/>
+                <w:sz w:val="32"/>
+                <w:szCs w:val="40"/>
+              </w:rPr>
+              <w:t>–</w:t>
+            </w:r>
+            <w:r>
+              <w:rPr>
+                <w:rFonts w:ascii="BRH Devanagari Extra" w:hAnsi="BRH Devanagari Extra" w:cs="BRH Devanagari Extra"/>
+                <w:sz w:val="40"/>
+                <w:szCs w:val="40"/>
+              </w:rPr>
+              <w:t>xrÉÉ</w:t>
+            </w:r>
+            <w:r>
+              <w:rPr>
+                <w:rFonts w:ascii="BRH Devanagari Extra" w:hAnsi="BRH Devanagari Extra" w:cs="BRH Devanagari Extra"/>
+                <w:sz w:val="40"/>
+                <w:szCs w:val="40"/>
+                <w:highlight w:val="yellow"/>
+              </w:rPr>
+              <w:t>uÉ</w:t>
+            </w:r>
+            <w:r>
+              <w:rPr>
+                <w:rFonts w:ascii="BRH Devanagari Extra" w:hAnsi="BRH Devanagari Extra" w:cs="BRH Devanagari Extra"/>
+                <w:sz w:val="40"/>
+                <w:szCs w:val="40"/>
+              </w:rPr>
+              <w:t>ÂSèkrÉÉ</w:t>
+            </w:r>
+            <w:r>
+              <w:rPr>
+                <w:rFonts w:ascii="BRH Malayalam Extra" w:hAnsi="BRH Malayalam Extra" w:cs="BRH Devanagari Extra"/>
+                <w:sz w:val="32"/>
+                <w:szCs w:val="40"/>
+              </w:rPr>
+              <w:t>–</w:t>
+            </w:r>
+          </w:p>
+        </w:tc>
+        <w:tc>
+          <w:tcPr>
+            <w:tcW w:w="5423" w:type="dxa"/>
+            <w:tcBorders>
+              <w:top w:val="single" w:sz="4" w:space="0" w:color="000000"/>
+              <w:left w:val="single" w:sz="4" w:space="0" w:color="000000"/>
+              <w:bottom w:val="single" w:sz="4" w:space="0" w:color="000000"/>
+              <w:right w:val="single" w:sz="4" w:space="0" w:color="000000"/>
+            </w:tcBorders>
+          </w:tcPr>
+          <w:p>
+            <w:pPr>
+              <w:spacing w:before="0" w:line="240" w:lineRule="auto"/>
+              <w:rPr>
+                <w:rFonts w:ascii="BRH Malayalam Extra" w:hAnsi="BRH Malayalam Extra" w:cs="BRH Malayalam Extra"/>
+                <w:sz w:val="40"/>
+                <w:szCs w:val="40"/>
+              </w:rPr>
+            </w:pPr>
+            <w:r>
+              <w:rPr>
+                <w:rFonts w:ascii="BRH Devanagari Extra" w:hAnsi="BRH Devanagari Extra" w:cs="BRH Devanagari Extra"/>
+                <w:sz w:val="40"/>
+                <w:szCs w:val="40"/>
+              </w:rPr>
+              <w:t>oÉ×</w:t>
+            </w:r>
+            <w:r>
+              <w:rPr>
+                <w:rFonts w:ascii="BRH Malayalam Extra" w:hAnsi="BRH Malayalam Extra" w:cs="BRH Devanagari Extra"/>
+                <w:sz w:val="32"/>
+                <w:szCs w:val="40"/>
+              </w:rPr>
+              <w:t>–</w:t>
+            </w:r>
+            <w:r>
+              <w:rPr>
+                <w:rFonts w:ascii="BRH Devanagari Extra" w:hAnsi="BRH Devanagari Extra" w:cs="BRH Devanagari Extra"/>
+                <w:sz w:val="40"/>
+                <w:szCs w:val="40"/>
+              </w:rPr>
+              <w:t>Wû-S</w:t>
+            </w:r>
+            <w:r>
+              <w:rPr>
+                <w:rFonts w:ascii="BRH Malayalam Extra" w:hAnsi="BRH Malayalam Extra" w:cs="BRH Devanagari Extra"/>
+                <w:sz w:val="32"/>
+                <w:szCs w:val="40"/>
+              </w:rPr>
+              <w:t>–</w:t>
+            </w:r>
+            <w:r>
+              <w:rPr>
+                <w:rFonts w:ascii="BRH Devanagari Extra" w:hAnsi="BRH Devanagari Extra" w:cs="BRH Devanagari Extra"/>
+                <w:sz w:val="40"/>
+                <w:szCs w:val="40"/>
+              </w:rPr>
+              <w:t>³ÉÉ±</w:t>
+            </w:r>
+            <w:r>
+              <w:rPr>
+                <w:rFonts w:ascii="BRH Malayalam Extra" w:hAnsi="BRH Malayalam Extra" w:cs="BRH Devanagari Extra"/>
+                <w:sz w:val="32"/>
+                <w:szCs w:val="40"/>
+              </w:rPr>
+              <w:t>–</w:t>
+            </w:r>
+            <w:r>
+              <w:rPr>
+                <w:rFonts w:ascii="BRH Devanagari Extra" w:hAnsi="BRH Devanagari Extra" w:cs="BRH Devanagari Extra"/>
+                <w:sz w:val="40"/>
+                <w:szCs w:val="40"/>
+              </w:rPr>
+              <w:t>xrÉÉ</w:t>
+            </w:r>
+            <w:r>
+              <w:rPr>
+                <w:rFonts w:ascii="BRH Devanagari Extra" w:hAnsi="BRH Devanagari Extra" w:cs="BRH Devanagari Extra"/>
+                <w:sz w:val="40"/>
+                <w:szCs w:val="40"/>
+                <w:highlight w:val="green"/>
+              </w:rPr>
+              <w:t>uÉþ</w:t>
+            </w:r>
+            <w:r>
+              <w:rPr>
+                <w:rFonts w:ascii="BRH Devanagari Extra" w:hAnsi="BRH Devanagari Extra" w:cs="BRH Devanagari Extra"/>
+                <w:sz w:val="40"/>
+                <w:szCs w:val="40"/>
+              </w:rPr>
+              <w:t>ÂSèkrÉÉ</w:t>
             </w:r>
             <w:r>
               <w:rPr>
@@ -1947,6 +2291,7 @@
                 <w:sz w:val="32"/>
                 <w:szCs w:val="32"/>
               </w:rPr>
+              <w:lastRenderedPageBreak/>
               <w:t>Section, Paragraph</w:t>
             </w:r>
           </w:p>
@@ -2063,7 +2408,6 @@
                 <w:sz w:val="28"/>
                 <w:szCs w:val="28"/>
               </w:rPr>
-              <w:lastRenderedPageBreak/>
               <w:t>TS 7.5.6.1 – Vaakyam</w:t>
             </w:r>
           </w:p>
@@ -3258,25 +3602,7 @@
                 <w:sz w:val="40"/>
                 <w:szCs w:val="40"/>
               </w:rPr>
-              <w:t xml:space="preserve"> </w:t>
-            </w:r>
-            <w:proofErr w:type="gramStart"/>
-            <w:r>
-              <w:rPr>
-                <w:rFonts w:ascii="BRH Devanagari Extra" w:hAnsi="BRH Devanagari Extra" w:cs="BRH Devanagari Extra"/>
-                <w:sz w:val="40"/>
-                <w:szCs w:val="40"/>
-              </w:rPr>
-              <w:t>( )</w:t>
-            </w:r>
-            <w:proofErr w:type="gramEnd"/>
-            <w:r>
-              <w:rPr>
-                <w:rFonts w:ascii="BRH Devanagari Extra" w:hAnsi="BRH Devanagari Extra" w:cs="BRH Devanagari Extra"/>
-                <w:sz w:val="40"/>
-                <w:szCs w:val="40"/>
-              </w:rPr>
-              <w:t xml:space="preserve"> |</w:t>
+              <w:t xml:space="preserve"> ( ) |</w:t>
             </w:r>
           </w:p>
         </w:tc>
@@ -3322,25 +3648,7 @@
                 <w:sz w:val="40"/>
                 <w:szCs w:val="40"/>
               </w:rPr>
-              <w:t xml:space="preserve"> </w:t>
-            </w:r>
-            <w:proofErr w:type="gramStart"/>
-            <w:r>
-              <w:rPr>
-                <w:rFonts w:ascii="BRH Devanagari Extra" w:hAnsi="BRH Devanagari Extra" w:cs="BRH Devanagari Extra"/>
-                <w:sz w:val="40"/>
-                <w:szCs w:val="40"/>
-              </w:rPr>
-              <w:t>( )</w:t>
-            </w:r>
-            <w:proofErr w:type="gramEnd"/>
-            <w:r>
-              <w:rPr>
-                <w:rFonts w:ascii="BRH Devanagari Extra" w:hAnsi="BRH Devanagari Extra" w:cs="BRH Devanagari Extra"/>
-                <w:sz w:val="40"/>
-                <w:szCs w:val="40"/>
-              </w:rPr>
-              <w:t xml:space="preserve"> |</w:t>
+              <w:t xml:space="preserve"> ( ) |</w:t>
             </w:r>
           </w:p>
         </w:tc>
@@ -4217,6 +4525,7 @@
                 <w:sz w:val="32"/>
                 <w:szCs w:val="32"/>
               </w:rPr>
+              <w:lastRenderedPageBreak/>
               <w:t>Reference</w:t>
             </w:r>
           </w:p>
@@ -4243,6 +4552,7 @@
                 <w:sz w:val="32"/>
                 <w:szCs w:val="32"/>
               </w:rPr>
+              <w:lastRenderedPageBreak/>
               <w:t>As Printed</w:t>
             </w:r>
           </w:p>
@@ -4310,7 +4620,6 @@
                 <w:sz w:val="28"/>
                 <w:szCs w:val="28"/>
               </w:rPr>
-              <w:lastRenderedPageBreak/>
               <w:t>TS 7.5.1.3 – Vaakyam</w:t>
             </w:r>
           </w:p>
@@ -5674,7 +5983,16 @@
                 <w:sz w:val="40"/>
                 <w:szCs w:val="40"/>
               </w:rPr>
-              <w:t>zÉÉæ qÉÉxÉÉæþ</w:t>
+              <w:t xml:space="preserve">zÉÉæ </w:t>
+            </w:r>
+            <w:r>
+              <w:rPr>
+                <w:rFonts w:ascii="BRH Devanagari Extra" w:hAnsi="BRH Devanagari Extra" w:cs="BRH Devanagari Extra"/>
+                <w:sz w:val="40"/>
+                <w:szCs w:val="40"/>
+              </w:rPr>
+              <w:lastRenderedPageBreak/>
+              <w:t>qÉÉxÉÉæþ</w:t>
             </w:r>
           </w:p>
         </w:tc>
@@ -5696,6 +6014,7 @@
                 <w:sz w:val="40"/>
                 <w:szCs w:val="40"/>
               </w:rPr>
+              <w:lastRenderedPageBreak/>
               <w:t>rÉÉuÉþiÉÏ</w:t>
             </w:r>
             <w:r>
@@ -5804,6 +6123,7 @@
                 <w:sz w:val="40"/>
                 <w:szCs w:val="40"/>
               </w:rPr>
+              <w:lastRenderedPageBreak/>
               <w:t>qÉÉxÉÉæþ</w:t>
             </w:r>
             <w:r>
@@ -6968,6 +7288,7 @@
                 <w:sz w:val="28"/>
                 <w:szCs w:val="28"/>
               </w:rPr>
+              <w:lastRenderedPageBreak/>
               <w:t>7.5.15.2 – Vaakyam</w:t>
             </w:r>
           </w:p>
@@ -7165,7 +7486,6 @@
                 <w:sz w:val="28"/>
                 <w:szCs w:val="28"/>
               </w:rPr>
-              <w:lastRenderedPageBreak/>
               <w:t>7.5.15.2 – Vaakyam</w:t>
             </w:r>
           </w:p>
@@ -8024,7 +8344,7 @@
 </file>
 
 <file path=word/endnotes.xml><?xml version="1.0" encoding="utf-8"?>
-<w:endnotes xmlns:wpc="http://schemas.microsoft.com/office/word/2010/wordprocessingCanvas" xmlns:cx="http://schemas.microsoft.com/office/drawing/2014/chartex" xmlns:cx1="http://schemas.microsoft.com/office/drawing/2015/9/8/chartex" xmlns:cx2="http://schemas.microsoft.com/office/drawing/2015/10/21/chartex" xmlns:cx3="http://schemas.microsoft.com/office/drawing/2016/5/9/chartex" xmlns:cx4="http://schemas.microsoft.com/office/drawing/2016/5/10/chartex" xmlns:cx5="http://schemas.microsoft.com/office/drawing/2016/5/11/chartex" xmlns:cx6="http://schemas.microsoft.com/office/drawing/2016/5/12/chartex" xmlns:cx7="http://schemas.microsoft.com/office/drawing/2016/5/13/chartex" xmlns:cx8="http://schemas.microsoft.com/office/drawing/2016/5/14/chartex" xmlns:mc="http://schemas.openxmlformats.org/markup-compatibility/2006" xmlns:aink="http://schemas.microsoft.com/office/drawing/2016/ink" xmlns:am3d="http://schemas.microsoft.com/office/drawing/2017/model3d" xmlns:o="urn:schemas-microsoft-com:office:office" xmlns:oel="http://schemas.microsoft.com/office/2019/extlst" xmlns:r="http://schemas.openxmlformats.org/officeDocument/2006/relationships" xmlns:m="http://schemas.openxmlformats.org/officeDocument/2006/math" xmlns:v="urn:schemas-microsoft-com:vml" xmlns:wp14="http://schemas.microsoft.com/office/word/2010/wordprocessingDrawing" xmlns:wp="http://schemas.openxmlformats.org/drawingml/2006/wordprocessingDrawing" xmlns:w10="urn:schemas-microsoft-com:office:word" xmlns:w="http://schemas.openxmlformats.org/wordprocessingml/2006/main" xmlns:w14="http://schemas.microsoft.com/office/word/2010/wordml" xmlns:w15="http://schemas.microsoft.com/office/word/2012/wordml" xmlns:w16cex="http://schemas.microsoft.com/office/word/2018/wordml/cex" xmlns:w16cid="http://schemas.microsoft.com/office/word/2016/wordml/cid" xmlns:w16="http://schemas.microsoft.com/office/word/2018/wordml" xmlns:w16du="http://schemas.microsoft.com/office/word/2023/wordml/word16du" xmlns:w16sdtdh="http://schemas.microsoft.com/office/word/2020/wordml/sdtdatahash" xmlns:w16se="http://schemas.microsoft.com/office/word/2015/wordml/symex" xmlns:wpg="http://schemas.microsoft.com/office/word/2010/wordprocessingGroup" xmlns:wpi="http://schemas.microsoft.com/office/word/2010/wordprocessingInk" xmlns:wne="http://schemas.microsoft.com/office/word/2006/wordml" xmlns:wps="http://schemas.microsoft.com/office/word/2010/wordprocessingShape" mc:Ignorable="w14 w15 w16se w16cid w16 w16cex w16sdtdh w16du wp14">
+<w:endnotes xmlns:wpc="http://schemas.microsoft.com/office/word/2010/wordprocessingCanvas" xmlns:cx="http://schemas.microsoft.com/office/drawing/2014/chartex" xmlns:cx1="http://schemas.microsoft.com/office/drawing/2015/9/8/chartex" xmlns:cx2="http://schemas.microsoft.com/office/drawing/2015/10/21/chartex" xmlns:cx3="http://schemas.microsoft.com/office/drawing/2016/5/9/chartex" xmlns:cx4="http://schemas.microsoft.com/office/drawing/2016/5/10/chartex" xmlns:cx5="http://schemas.microsoft.com/office/drawing/2016/5/11/chartex" xmlns:cx6="http://schemas.microsoft.com/office/drawing/2016/5/12/chartex" xmlns:cx7="http://schemas.microsoft.com/office/drawing/2016/5/13/chartex" xmlns:cx8="http://schemas.microsoft.com/office/drawing/2016/5/14/chartex" xmlns:mc="http://schemas.openxmlformats.org/markup-compatibility/2006" xmlns:aink="http://schemas.microsoft.com/office/drawing/2016/ink" xmlns:am3d="http://schemas.microsoft.com/office/drawing/2017/model3d" xmlns:o="urn:schemas-microsoft-com:office:office" xmlns:oel="http://schemas.microsoft.com/office/2019/extlst" xmlns:r="http://schemas.openxmlformats.org/officeDocument/2006/relationships" xmlns:m="http://schemas.openxmlformats.org/officeDocument/2006/math" xmlns:v="urn:schemas-microsoft-com:vml" xmlns:wp14="http://schemas.microsoft.com/office/word/2010/wordprocessingDrawing" xmlns:wp="http://schemas.openxmlformats.org/drawingml/2006/wordprocessingDrawing" xmlns:w10="urn:schemas-microsoft-com:office:word" xmlns:w="http://schemas.openxmlformats.org/wordprocessingml/2006/main" xmlns:w14="http://schemas.microsoft.com/office/word/2010/wordml" xmlns:w15="http://schemas.microsoft.com/office/word/2012/wordml" xmlns:w16cex="http://schemas.microsoft.com/office/word/2018/wordml/cex" xmlns:w16cid="http://schemas.microsoft.com/office/word/2016/wordml/cid" xmlns:w16="http://schemas.microsoft.com/office/word/2018/wordml" xmlns:w16du="http://schemas.microsoft.com/office/word/2023/wordml/word16du" xmlns:w16sdtdh="http://schemas.microsoft.com/office/word/2020/wordml/sdtdatahash" xmlns:w16sdtfl="http://schemas.microsoft.com/office/word/2024/wordml/sdtformatlock" xmlns:w16se="http://schemas.microsoft.com/office/word/2015/wordml/symex" xmlns:wpg="http://schemas.microsoft.com/office/word/2010/wordprocessingGroup" xmlns:wpi="http://schemas.microsoft.com/office/word/2010/wordprocessingInk" xmlns:wne="http://schemas.microsoft.com/office/word/2006/wordml" xmlns:wps="http://schemas.microsoft.com/office/word/2010/wordprocessingShape" mc:Ignorable="w14 w15 w16se w16cid w16 w16cex w16sdtdh w16sdtfl w16du wp14">
   <w:endnote w:type="separator" w:id="-1">
     <w:p>
       <w:pPr>
@@ -8049,7 +8369,7 @@
 </file>
 
 <file path=word/footer1.xml><?xml version="1.0" encoding="utf-8"?>
-<w:ftr xmlns:wpc="http://schemas.microsoft.com/office/word/2010/wordprocessingCanvas" xmlns:cx="http://schemas.microsoft.com/office/drawing/2014/chartex" xmlns:cx1="http://schemas.microsoft.com/office/drawing/2015/9/8/chartex" xmlns:cx2="http://schemas.microsoft.com/office/drawing/2015/10/21/chartex" xmlns:cx3="http://schemas.microsoft.com/office/drawing/2016/5/9/chartex" xmlns:cx4="http://schemas.microsoft.com/office/drawing/2016/5/10/chartex" xmlns:cx5="http://schemas.microsoft.com/office/drawing/2016/5/11/chartex" xmlns:cx6="http://schemas.microsoft.com/office/drawing/2016/5/12/chartex" xmlns:cx7="http://schemas.microsoft.com/office/drawing/2016/5/13/chartex" xmlns:cx8="http://schemas.microsoft.com/office/drawing/2016/5/14/chartex" xmlns:mc="http://schemas.openxmlformats.org/markup-compatibility/2006" xmlns:aink="http://schemas.microsoft.com/office/drawing/2016/ink" xmlns:am3d="http://schemas.microsoft.com/office/drawing/2017/model3d" xmlns:o="urn:schemas-microsoft-com:office:office" xmlns:oel="http://schemas.microsoft.com/office/2019/extlst" xmlns:r="http://schemas.openxmlformats.org/officeDocument/2006/relationships" xmlns:m="http://schemas.openxmlformats.org/officeDocument/2006/math" xmlns:v="urn:schemas-microsoft-com:vml" xmlns:wp14="http://schemas.microsoft.com/office/word/2010/wordprocessingDrawing" xmlns:wp="http://schemas.openxmlformats.org/drawingml/2006/wordprocessingDrawing" xmlns:w10="urn:schemas-microsoft-com:office:word" xmlns:w="http://schemas.openxmlformats.org/wordprocessingml/2006/main" xmlns:w14="http://schemas.microsoft.com/office/word/2010/wordml" xmlns:w15="http://schemas.microsoft.com/office/word/2012/wordml" xmlns:w16cex="http://schemas.microsoft.com/office/word/2018/wordml/cex" xmlns:w16cid="http://schemas.microsoft.com/office/word/2016/wordml/cid" xmlns:w16="http://schemas.microsoft.com/office/word/2018/wordml" xmlns:w16du="http://schemas.microsoft.com/office/word/2023/wordml/word16du" xmlns:w16sdtdh="http://schemas.microsoft.com/office/word/2020/wordml/sdtdatahash" xmlns:w16se="http://schemas.microsoft.com/office/word/2015/wordml/symex" xmlns:wpg="http://schemas.microsoft.com/office/word/2010/wordprocessingGroup" xmlns:wpi="http://schemas.microsoft.com/office/word/2010/wordprocessingInk" xmlns:wne="http://schemas.microsoft.com/office/word/2006/wordml" xmlns:wps="http://schemas.microsoft.com/office/word/2010/wordprocessingShape" mc:Ignorable="w14 w15 w16se w16cid w16 w16cex w16sdtdh w16du wp14">
+<w:ftr xmlns:wpc="http://schemas.microsoft.com/office/word/2010/wordprocessingCanvas" xmlns:cx="http://schemas.microsoft.com/office/drawing/2014/chartex" xmlns:cx1="http://schemas.microsoft.com/office/drawing/2015/9/8/chartex" xmlns:cx2="http://schemas.microsoft.com/office/drawing/2015/10/21/chartex" xmlns:cx3="http://schemas.microsoft.com/office/drawing/2016/5/9/chartex" xmlns:cx4="http://schemas.microsoft.com/office/drawing/2016/5/10/chartex" xmlns:cx5="http://schemas.microsoft.com/office/drawing/2016/5/11/chartex" xmlns:cx6="http://schemas.microsoft.com/office/drawing/2016/5/12/chartex" xmlns:cx7="http://schemas.microsoft.com/office/drawing/2016/5/13/chartex" xmlns:cx8="http://schemas.microsoft.com/office/drawing/2016/5/14/chartex" xmlns:mc="http://schemas.openxmlformats.org/markup-compatibility/2006" xmlns:aink="http://schemas.microsoft.com/office/drawing/2016/ink" xmlns:am3d="http://schemas.microsoft.com/office/drawing/2017/model3d" xmlns:o="urn:schemas-microsoft-com:office:office" xmlns:oel="http://schemas.microsoft.com/office/2019/extlst" xmlns:r="http://schemas.openxmlformats.org/officeDocument/2006/relationships" xmlns:m="http://schemas.openxmlformats.org/officeDocument/2006/math" xmlns:v="urn:schemas-microsoft-com:vml" xmlns:wp14="http://schemas.microsoft.com/office/word/2010/wordprocessingDrawing" xmlns:wp="http://schemas.openxmlformats.org/drawingml/2006/wordprocessingDrawing" xmlns:w10="urn:schemas-microsoft-com:office:word" xmlns:w="http://schemas.openxmlformats.org/wordprocessingml/2006/main" xmlns:w14="http://schemas.microsoft.com/office/word/2010/wordml" xmlns:w15="http://schemas.microsoft.com/office/word/2012/wordml" xmlns:w16cex="http://schemas.microsoft.com/office/word/2018/wordml/cex" xmlns:w16cid="http://schemas.microsoft.com/office/word/2016/wordml/cid" xmlns:w16="http://schemas.microsoft.com/office/word/2018/wordml" xmlns:w16du="http://schemas.microsoft.com/office/word/2023/wordml/word16du" xmlns:w16sdtdh="http://schemas.microsoft.com/office/word/2020/wordml/sdtdatahash" xmlns:w16sdtfl="http://schemas.microsoft.com/office/word/2024/wordml/sdtformatlock" xmlns:w16se="http://schemas.microsoft.com/office/word/2015/wordml/symex" xmlns:wpg="http://schemas.microsoft.com/office/word/2010/wordprocessingGroup" xmlns:wpi="http://schemas.microsoft.com/office/word/2010/wordprocessingInk" xmlns:wne="http://schemas.microsoft.com/office/word/2006/wordml" xmlns:wps="http://schemas.microsoft.com/office/word/2010/wordprocessingShape" mc:Ignorable="w14 w15 w16se w16cid w16 w16cex w16sdtdh w16sdtfl w16du wp14">
   <w:p>
     <w:pPr>
       <w:pBdr>
@@ -8222,7 +8542,7 @@
 </file>
 
 <file path=word/footer2.xml><?xml version="1.0" encoding="utf-8"?>
-<w:ftr xmlns:wpc="http://schemas.microsoft.com/office/word/2010/wordprocessingCanvas" xmlns:cx="http://schemas.microsoft.com/office/drawing/2014/chartex" xmlns:cx1="http://schemas.microsoft.com/office/drawing/2015/9/8/chartex" xmlns:cx2="http://schemas.microsoft.com/office/drawing/2015/10/21/chartex" xmlns:cx3="http://schemas.microsoft.com/office/drawing/2016/5/9/chartex" xmlns:cx4="http://schemas.microsoft.com/office/drawing/2016/5/10/chartex" xmlns:cx5="http://schemas.microsoft.com/office/drawing/2016/5/11/chartex" xmlns:cx6="http://schemas.microsoft.com/office/drawing/2016/5/12/chartex" xmlns:cx7="http://schemas.microsoft.com/office/drawing/2016/5/13/chartex" xmlns:cx8="http://schemas.microsoft.com/office/drawing/2016/5/14/chartex" xmlns:mc="http://schemas.openxmlformats.org/markup-compatibility/2006" xmlns:aink="http://schemas.microsoft.com/office/drawing/2016/ink" xmlns:am3d="http://schemas.microsoft.com/office/drawing/2017/model3d" xmlns:o="urn:schemas-microsoft-com:office:office" xmlns:oel="http://schemas.microsoft.com/office/2019/extlst" xmlns:r="http://schemas.openxmlformats.org/officeDocument/2006/relationships" xmlns:m="http://schemas.openxmlformats.org/officeDocument/2006/math" xmlns:v="urn:schemas-microsoft-com:vml" xmlns:wp14="http://schemas.microsoft.com/office/word/2010/wordprocessingDrawing" xmlns:wp="http://schemas.openxmlformats.org/drawingml/2006/wordprocessingDrawing" xmlns:w10="urn:schemas-microsoft-com:office:word" xmlns:w="http://schemas.openxmlformats.org/wordprocessingml/2006/main" xmlns:w14="http://schemas.microsoft.com/office/word/2010/wordml" xmlns:w15="http://schemas.microsoft.com/office/word/2012/wordml" xmlns:w16cex="http://schemas.microsoft.com/office/word/2018/wordml/cex" xmlns:w16cid="http://schemas.microsoft.com/office/word/2016/wordml/cid" xmlns:w16="http://schemas.microsoft.com/office/word/2018/wordml" xmlns:w16du="http://schemas.microsoft.com/office/word/2023/wordml/word16du" xmlns:w16sdtdh="http://schemas.microsoft.com/office/word/2020/wordml/sdtdatahash" xmlns:w16se="http://schemas.microsoft.com/office/word/2015/wordml/symex" xmlns:wpg="http://schemas.microsoft.com/office/word/2010/wordprocessingGroup" xmlns:wpi="http://schemas.microsoft.com/office/word/2010/wordprocessingInk" xmlns:wne="http://schemas.microsoft.com/office/word/2006/wordml" xmlns:wps="http://schemas.microsoft.com/office/word/2010/wordprocessingShape" mc:Ignorable="w14 w15 w16se w16cid w16 w16cex w16sdtdh w16du wp14">
+<w:ftr xmlns:wpc="http://schemas.microsoft.com/office/word/2010/wordprocessingCanvas" xmlns:cx="http://schemas.microsoft.com/office/drawing/2014/chartex" xmlns:cx1="http://schemas.microsoft.com/office/drawing/2015/9/8/chartex" xmlns:cx2="http://schemas.microsoft.com/office/drawing/2015/10/21/chartex" xmlns:cx3="http://schemas.microsoft.com/office/drawing/2016/5/9/chartex" xmlns:cx4="http://schemas.microsoft.com/office/drawing/2016/5/10/chartex" xmlns:cx5="http://schemas.microsoft.com/office/drawing/2016/5/11/chartex" xmlns:cx6="http://schemas.microsoft.com/office/drawing/2016/5/12/chartex" xmlns:cx7="http://schemas.microsoft.com/office/drawing/2016/5/13/chartex" xmlns:cx8="http://schemas.microsoft.com/office/drawing/2016/5/14/chartex" xmlns:mc="http://schemas.openxmlformats.org/markup-compatibility/2006" xmlns:aink="http://schemas.microsoft.com/office/drawing/2016/ink" xmlns:am3d="http://schemas.microsoft.com/office/drawing/2017/model3d" xmlns:o="urn:schemas-microsoft-com:office:office" xmlns:oel="http://schemas.microsoft.com/office/2019/extlst" xmlns:r="http://schemas.openxmlformats.org/officeDocument/2006/relationships" xmlns:m="http://schemas.openxmlformats.org/officeDocument/2006/math" xmlns:v="urn:schemas-microsoft-com:vml" xmlns:wp14="http://schemas.microsoft.com/office/word/2010/wordprocessingDrawing" xmlns:wp="http://schemas.openxmlformats.org/drawingml/2006/wordprocessingDrawing" xmlns:w10="urn:schemas-microsoft-com:office:word" xmlns:w="http://schemas.openxmlformats.org/wordprocessingml/2006/main" xmlns:w14="http://schemas.microsoft.com/office/word/2010/wordml" xmlns:w15="http://schemas.microsoft.com/office/word/2012/wordml" xmlns:w16cex="http://schemas.microsoft.com/office/word/2018/wordml/cex" xmlns:w16cid="http://schemas.microsoft.com/office/word/2016/wordml/cid" xmlns:w16="http://schemas.microsoft.com/office/word/2018/wordml" xmlns:w16du="http://schemas.microsoft.com/office/word/2023/wordml/word16du" xmlns:w16sdtdh="http://schemas.microsoft.com/office/word/2020/wordml/sdtdatahash" xmlns:w16sdtfl="http://schemas.microsoft.com/office/word/2024/wordml/sdtformatlock" xmlns:w16se="http://schemas.microsoft.com/office/word/2015/wordml/symex" xmlns:wpg="http://schemas.microsoft.com/office/word/2010/wordprocessingGroup" xmlns:wpi="http://schemas.microsoft.com/office/word/2010/wordprocessingInk" xmlns:wne="http://schemas.microsoft.com/office/word/2006/wordml" xmlns:wps="http://schemas.microsoft.com/office/word/2010/wordprocessingShape" mc:Ignorable="w14 w15 w16se w16cid w16 w16cex w16sdtdh w16sdtfl w16du wp14">
   <w:p>
     <w:pPr>
       <w:pBdr>
@@ -8422,7 +8742,7 @@
 </file>
 
 <file path=word/footnotes.xml><?xml version="1.0" encoding="utf-8"?>
-<w:footnotes xmlns:wpc="http://schemas.microsoft.com/office/word/2010/wordprocessingCanvas" xmlns:cx="http://schemas.microsoft.com/office/drawing/2014/chartex" xmlns:cx1="http://schemas.microsoft.com/office/drawing/2015/9/8/chartex" xmlns:cx2="http://schemas.microsoft.com/office/drawing/2015/10/21/chartex" xmlns:cx3="http://schemas.microsoft.com/office/drawing/2016/5/9/chartex" xmlns:cx4="http://schemas.microsoft.com/office/drawing/2016/5/10/chartex" xmlns:cx5="http://schemas.microsoft.com/office/drawing/2016/5/11/chartex" xmlns:cx6="http://schemas.microsoft.com/office/drawing/2016/5/12/chartex" xmlns:cx7="http://schemas.microsoft.com/office/drawing/2016/5/13/chartex" xmlns:cx8="http://schemas.microsoft.com/office/drawing/2016/5/14/chartex" xmlns:mc="http://schemas.openxmlformats.org/markup-compatibility/2006" xmlns:aink="http://schemas.microsoft.com/office/drawing/2016/ink" xmlns:am3d="http://schemas.microsoft.com/office/drawing/2017/model3d" xmlns:o="urn:schemas-microsoft-com:office:office" xmlns:oel="http://schemas.microsoft.com/office/2019/extlst" xmlns:r="http://schemas.openxmlformats.org/officeDocument/2006/relationships" xmlns:m="http://schemas.openxmlformats.org/officeDocument/2006/math" xmlns:v="urn:schemas-microsoft-com:vml" xmlns:wp14="http://schemas.microsoft.com/office/word/2010/wordprocessingDrawing" xmlns:wp="http://schemas.openxmlformats.org/drawingml/2006/wordprocessingDrawing" xmlns:w10="urn:schemas-microsoft-com:office:word" xmlns:w="http://schemas.openxmlformats.org/wordprocessingml/2006/main" xmlns:w14="http://schemas.microsoft.com/office/word/2010/wordml" xmlns:w15="http://schemas.microsoft.com/office/word/2012/wordml" xmlns:w16cex="http://schemas.microsoft.com/office/word/2018/wordml/cex" xmlns:w16cid="http://schemas.microsoft.com/office/word/2016/wordml/cid" xmlns:w16="http://schemas.microsoft.com/office/word/2018/wordml" xmlns:w16du="http://schemas.microsoft.com/office/word/2023/wordml/word16du" xmlns:w16sdtdh="http://schemas.microsoft.com/office/word/2020/wordml/sdtdatahash" xmlns:w16se="http://schemas.microsoft.com/office/word/2015/wordml/symex" xmlns:wpg="http://schemas.microsoft.com/office/word/2010/wordprocessingGroup" xmlns:wpi="http://schemas.microsoft.com/office/word/2010/wordprocessingInk" xmlns:wne="http://schemas.microsoft.com/office/word/2006/wordml" xmlns:wps="http://schemas.microsoft.com/office/word/2010/wordprocessingShape" mc:Ignorable="w14 w15 w16se w16cid w16 w16cex w16sdtdh w16du wp14">
+<w:footnotes xmlns:wpc="http://schemas.microsoft.com/office/word/2010/wordprocessingCanvas" xmlns:cx="http://schemas.microsoft.com/office/drawing/2014/chartex" xmlns:cx1="http://schemas.microsoft.com/office/drawing/2015/9/8/chartex" xmlns:cx2="http://schemas.microsoft.com/office/drawing/2015/10/21/chartex" xmlns:cx3="http://schemas.microsoft.com/office/drawing/2016/5/9/chartex" xmlns:cx4="http://schemas.microsoft.com/office/drawing/2016/5/10/chartex" xmlns:cx5="http://schemas.microsoft.com/office/drawing/2016/5/11/chartex" xmlns:cx6="http://schemas.microsoft.com/office/drawing/2016/5/12/chartex" xmlns:cx7="http://schemas.microsoft.com/office/drawing/2016/5/13/chartex" xmlns:cx8="http://schemas.microsoft.com/office/drawing/2016/5/14/chartex" xmlns:mc="http://schemas.openxmlformats.org/markup-compatibility/2006" xmlns:aink="http://schemas.microsoft.com/office/drawing/2016/ink" xmlns:am3d="http://schemas.microsoft.com/office/drawing/2017/model3d" xmlns:o="urn:schemas-microsoft-com:office:office" xmlns:oel="http://schemas.microsoft.com/office/2019/extlst" xmlns:r="http://schemas.openxmlformats.org/officeDocument/2006/relationships" xmlns:m="http://schemas.openxmlformats.org/officeDocument/2006/math" xmlns:v="urn:schemas-microsoft-com:vml" xmlns:wp14="http://schemas.microsoft.com/office/word/2010/wordprocessingDrawing" xmlns:wp="http://schemas.openxmlformats.org/drawingml/2006/wordprocessingDrawing" xmlns:w10="urn:schemas-microsoft-com:office:word" xmlns:w="http://schemas.openxmlformats.org/wordprocessingml/2006/main" xmlns:w14="http://schemas.microsoft.com/office/word/2010/wordml" xmlns:w15="http://schemas.microsoft.com/office/word/2012/wordml" xmlns:w16cex="http://schemas.microsoft.com/office/word/2018/wordml/cex" xmlns:w16cid="http://schemas.microsoft.com/office/word/2016/wordml/cid" xmlns:w16="http://schemas.microsoft.com/office/word/2018/wordml" xmlns:w16du="http://schemas.microsoft.com/office/word/2023/wordml/word16du" xmlns:w16sdtdh="http://schemas.microsoft.com/office/word/2020/wordml/sdtdatahash" xmlns:w16sdtfl="http://schemas.microsoft.com/office/word/2024/wordml/sdtformatlock" xmlns:w16se="http://schemas.microsoft.com/office/word/2015/wordml/symex" xmlns:wpg="http://schemas.microsoft.com/office/word/2010/wordprocessingGroup" xmlns:wpi="http://schemas.microsoft.com/office/word/2010/wordprocessingInk" xmlns:wne="http://schemas.microsoft.com/office/word/2006/wordml" xmlns:wps="http://schemas.microsoft.com/office/word/2010/wordprocessingShape" mc:Ignorable="w14 w15 w16se w16cid w16 w16cex w16sdtdh w16sdtfl w16du wp14">
   <w:footnote w:type="separator" w:id="-1">
     <w:p>
       <w:pPr>
@@ -8447,7 +8767,7 @@
 </file>
 
 <file path=word/header1.xml><?xml version="1.0" encoding="utf-8"?>
-<w:hdr xmlns:wpc="http://schemas.microsoft.com/office/word/2010/wordprocessingCanvas" xmlns:cx="http://schemas.microsoft.com/office/drawing/2014/chartex" xmlns:cx1="http://schemas.microsoft.com/office/drawing/2015/9/8/chartex" xmlns:cx2="http://schemas.microsoft.com/office/drawing/2015/10/21/chartex" xmlns:cx3="http://schemas.microsoft.com/office/drawing/2016/5/9/chartex" xmlns:cx4="http://schemas.microsoft.com/office/drawing/2016/5/10/chartex" xmlns:cx5="http://schemas.microsoft.com/office/drawing/2016/5/11/chartex" xmlns:cx6="http://schemas.microsoft.com/office/drawing/2016/5/12/chartex" xmlns:cx7="http://schemas.microsoft.com/office/drawing/2016/5/13/chartex" xmlns:cx8="http://schemas.microsoft.com/office/drawing/2016/5/14/chartex" xmlns:mc="http://schemas.openxmlformats.org/markup-compatibility/2006" xmlns:aink="http://schemas.microsoft.com/office/drawing/2016/ink" xmlns:am3d="http://schemas.microsoft.com/office/drawing/2017/model3d" xmlns:o="urn:schemas-microsoft-com:office:office" xmlns:oel="http://schemas.microsoft.com/office/2019/extlst" xmlns:r="http://schemas.openxmlformats.org/officeDocument/2006/relationships" xmlns:m="http://schemas.openxmlformats.org/officeDocument/2006/math" xmlns:v="urn:schemas-microsoft-com:vml" xmlns:wp14="http://schemas.microsoft.com/office/word/2010/wordprocessingDrawing" xmlns:wp="http://schemas.openxmlformats.org/drawingml/2006/wordprocessingDrawing" xmlns:w10="urn:schemas-microsoft-com:office:word" xmlns:w="http://schemas.openxmlformats.org/wordprocessingml/2006/main" xmlns:w14="http://schemas.microsoft.com/office/word/2010/wordml" xmlns:w15="http://schemas.microsoft.com/office/word/2012/wordml" xmlns:w16cex="http://schemas.microsoft.com/office/word/2018/wordml/cex" xmlns:w16cid="http://schemas.microsoft.com/office/word/2016/wordml/cid" xmlns:w16="http://schemas.microsoft.com/office/word/2018/wordml" xmlns:w16du="http://schemas.microsoft.com/office/word/2023/wordml/word16du" xmlns:w16sdtdh="http://schemas.microsoft.com/office/word/2020/wordml/sdtdatahash" xmlns:w16se="http://schemas.microsoft.com/office/word/2015/wordml/symex" xmlns:wpg="http://schemas.microsoft.com/office/word/2010/wordprocessingGroup" xmlns:wpi="http://schemas.microsoft.com/office/word/2010/wordprocessingInk" xmlns:wne="http://schemas.microsoft.com/office/word/2006/wordml" xmlns:wps="http://schemas.microsoft.com/office/word/2010/wordprocessingShape" mc:Ignorable="w14 w15 w16se w16cid w16 w16cex w16sdtdh w16du wp14">
+<w:hdr xmlns:wpc="http://schemas.microsoft.com/office/word/2010/wordprocessingCanvas" xmlns:cx="http://schemas.microsoft.com/office/drawing/2014/chartex" xmlns:cx1="http://schemas.microsoft.com/office/drawing/2015/9/8/chartex" xmlns:cx2="http://schemas.microsoft.com/office/drawing/2015/10/21/chartex" xmlns:cx3="http://schemas.microsoft.com/office/drawing/2016/5/9/chartex" xmlns:cx4="http://schemas.microsoft.com/office/drawing/2016/5/10/chartex" xmlns:cx5="http://schemas.microsoft.com/office/drawing/2016/5/11/chartex" xmlns:cx6="http://schemas.microsoft.com/office/drawing/2016/5/12/chartex" xmlns:cx7="http://schemas.microsoft.com/office/drawing/2016/5/13/chartex" xmlns:cx8="http://schemas.microsoft.com/office/drawing/2016/5/14/chartex" xmlns:mc="http://schemas.openxmlformats.org/markup-compatibility/2006" xmlns:aink="http://schemas.microsoft.com/office/drawing/2016/ink" xmlns:am3d="http://schemas.microsoft.com/office/drawing/2017/model3d" xmlns:o="urn:schemas-microsoft-com:office:office" xmlns:oel="http://schemas.microsoft.com/office/2019/extlst" xmlns:r="http://schemas.openxmlformats.org/officeDocument/2006/relationships" xmlns:m="http://schemas.openxmlformats.org/officeDocument/2006/math" xmlns:v="urn:schemas-microsoft-com:vml" xmlns:wp14="http://schemas.microsoft.com/office/word/2010/wordprocessingDrawing" xmlns:wp="http://schemas.openxmlformats.org/drawingml/2006/wordprocessingDrawing" xmlns:w10="urn:schemas-microsoft-com:office:word" xmlns:w="http://schemas.openxmlformats.org/wordprocessingml/2006/main" xmlns:w14="http://schemas.microsoft.com/office/word/2010/wordml" xmlns:w15="http://schemas.microsoft.com/office/word/2012/wordml" xmlns:w16cex="http://schemas.microsoft.com/office/word/2018/wordml/cex" xmlns:w16cid="http://schemas.microsoft.com/office/word/2016/wordml/cid" xmlns:w16="http://schemas.microsoft.com/office/word/2018/wordml" xmlns:w16du="http://schemas.microsoft.com/office/word/2023/wordml/word16du" xmlns:w16sdtdh="http://schemas.microsoft.com/office/word/2020/wordml/sdtdatahash" xmlns:w16sdtfl="http://schemas.microsoft.com/office/word/2024/wordml/sdtformatlock" xmlns:w16se="http://schemas.microsoft.com/office/word/2015/wordml/symex" xmlns:wpg="http://schemas.microsoft.com/office/word/2010/wordprocessingGroup" xmlns:wpi="http://schemas.microsoft.com/office/word/2010/wordprocessingInk" xmlns:wne="http://schemas.microsoft.com/office/word/2006/wordml" xmlns:wps="http://schemas.microsoft.com/office/word/2010/wordprocessingShape" mc:Ignorable="w14 w15 w16se w16cid w16 w16cex w16sdtdh w16sdtfl w16du wp14">
   <w:p>
     <w:pPr>
       <w:pStyle w:val="Header"/>
@@ -8460,7 +8780,7 @@
 </file>
 
 <file path=word/header2.xml><?xml version="1.0" encoding="utf-8"?>
-<w:hdr xmlns:wpc="http://schemas.microsoft.com/office/word/2010/wordprocessingCanvas" xmlns:cx="http://schemas.microsoft.com/office/drawing/2014/chartex" xmlns:cx1="http://schemas.microsoft.com/office/drawing/2015/9/8/chartex" xmlns:cx2="http://schemas.microsoft.com/office/drawing/2015/10/21/chartex" xmlns:cx3="http://schemas.microsoft.com/office/drawing/2016/5/9/chartex" xmlns:cx4="http://schemas.microsoft.com/office/drawing/2016/5/10/chartex" xmlns:cx5="http://schemas.microsoft.com/office/drawing/2016/5/11/chartex" xmlns:cx6="http://schemas.microsoft.com/office/drawing/2016/5/12/chartex" xmlns:cx7="http://schemas.microsoft.com/office/drawing/2016/5/13/chartex" xmlns:cx8="http://schemas.microsoft.com/office/drawing/2016/5/14/chartex" xmlns:mc="http://schemas.openxmlformats.org/markup-compatibility/2006" xmlns:aink="http://schemas.microsoft.com/office/drawing/2016/ink" xmlns:am3d="http://schemas.microsoft.com/office/drawing/2017/model3d" xmlns:o="urn:schemas-microsoft-com:office:office" xmlns:oel="http://schemas.microsoft.com/office/2019/extlst" xmlns:r="http://schemas.openxmlformats.org/officeDocument/2006/relationships" xmlns:m="http://schemas.openxmlformats.org/officeDocument/2006/math" xmlns:v="urn:schemas-microsoft-com:vml" xmlns:wp14="http://schemas.microsoft.com/office/word/2010/wordprocessingDrawing" xmlns:wp="http://schemas.openxmlformats.org/drawingml/2006/wordprocessingDrawing" xmlns:w10="urn:schemas-microsoft-com:office:word" xmlns:w="http://schemas.openxmlformats.org/wordprocessingml/2006/main" xmlns:w14="http://schemas.microsoft.com/office/word/2010/wordml" xmlns:w15="http://schemas.microsoft.com/office/word/2012/wordml" xmlns:w16cex="http://schemas.microsoft.com/office/word/2018/wordml/cex" xmlns:w16cid="http://schemas.microsoft.com/office/word/2016/wordml/cid" xmlns:w16="http://schemas.microsoft.com/office/word/2018/wordml" xmlns:w16du="http://schemas.microsoft.com/office/word/2023/wordml/word16du" xmlns:w16sdtdh="http://schemas.microsoft.com/office/word/2020/wordml/sdtdatahash" xmlns:w16se="http://schemas.microsoft.com/office/word/2015/wordml/symex" xmlns:wpg="http://schemas.microsoft.com/office/word/2010/wordprocessingGroup" xmlns:wpi="http://schemas.microsoft.com/office/word/2010/wordprocessingInk" xmlns:wne="http://schemas.microsoft.com/office/word/2006/wordml" xmlns:wps="http://schemas.microsoft.com/office/word/2010/wordprocessingShape" mc:Ignorable="w14 w15 w16se w16cid w16 w16cex w16sdtdh w16du wp14">
+<w:hdr xmlns:wpc="http://schemas.microsoft.com/office/word/2010/wordprocessingCanvas" xmlns:cx="http://schemas.microsoft.com/office/drawing/2014/chartex" xmlns:cx1="http://schemas.microsoft.com/office/drawing/2015/9/8/chartex" xmlns:cx2="http://schemas.microsoft.com/office/drawing/2015/10/21/chartex" xmlns:cx3="http://schemas.microsoft.com/office/drawing/2016/5/9/chartex" xmlns:cx4="http://schemas.microsoft.com/office/drawing/2016/5/10/chartex" xmlns:cx5="http://schemas.microsoft.com/office/drawing/2016/5/11/chartex" xmlns:cx6="http://schemas.microsoft.com/office/drawing/2016/5/12/chartex" xmlns:cx7="http://schemas.microsoft.com/office/drawing/2016/5/13/chartex" xmlns:cx8="http://schemas.microsoft.com/office/drawing/2016/5/14/chartex" xmlns:mc="http://schemas.openxmlformats.org/markup-compatibility/2006" xmlns:aink="http://schemas.microsoft.com/office/drawing/2016/ink" xmlns:am3d="http://schemas.microsoft.com/office/drawing/2017/model3d" xmlns:o="urn:schemas-microsoft-com:office:office" xmlns:oel="http://schemas.microsoft.com/office/2019/extlst" xmlns:r="http://schemas.openxmlformats.org/officeDocument/2006/relationships" xmlns:m="http://schemas.openxmlformats.org/officeDocument/2006/math" xmlns:v="urn:schemas-microsoft-com:vml" xmlns:wp14="http://schemas.microsoft.com/office/word/2010/wordprocessingDrawing" xmlns:wp="http://schemas.openxmlformats.org/drawingml/2006/wordprocessingDrawing" xmlns:w10="urn:schemas-microsoft-com:office:word" xmlns:w="http://schemas.openxmlformats.org/wordprocessingml/2006/main" xmlns:w14="http://schemas.microsoft.com/office/word/2010/wordml" xmlns:w15="http://schemas.microsoft.com/office/word/2012/wordml" xmlns:w16cex="http://schemas.microsoft.com/office/word/2018/wordml/cex" xmlns:w16cid="http://schemas.microsoft.com/office/word/2016/wordml/cid" xmlns:w16="http://schemas.microsoft.com/office/word/2018/wordml" xmlns:w16du="http://schemas.microsoft.com/office/word/2023/wordml/word16du" xmlns:w16sdtdh="http://schemas.microsoft.com/office/word/2020/wordml/sdtdatahash" xmlns:w16sdtfl="http://schemas.microsoft.com/office/word/2024/wordml/sdtformatlock" xmlns:w16se="http://schemas.microsoft.com/office/word/2015/wordml/symex" xmlns:wpg="http://schemas.microsoft.com/office/word/2010/wordprocessingGroup" xmlns:wpi="http://schemas.microsoft.com/office/word/2010/wordprocessingInk" xmlns:wne="http://schemas.microsoft.com/office/word/2006/wordml" xmlns:wps="http://schemas.microsoft.com/office/word/2010/wordprocessingShape" mc:Ignorable="w14 w15 w16se w16cid w16 w16cex w16sdtdh w16sdtfl w16du wp14">
   <w:p>
     <w:pPr>
       <w:pStyle w:val="Header"/>
@@ -8473,7 +8793,7 @@
 </file>
 
 <file path=word/styles.xml><?xml version="1.0" encoding="utf-8"?>
-<w:styles xmlns:mc="http://schemas.openxmlformats.org/markup-compatibility/2006" xmlns:r="http://schemas.openxmlformats.org/officeDocument/2006/relationships" xmlns:w="http://schemas.openxmlformats.org/wordprocessingml/2006/main" xmlns:w14="http://schemas.microsoft.com/office/word/2010/wordml" xmlns:w15="http://schemas.microsoft.com/office/word/2012/wordml" xmlns:w16cex="http://schemas.microsoft.com/office/word/2018/wordml/cex" xmlns:w16cid="http://schemas.microsoft.com/office/word/2016/wordml/cid" xmlns:w16="http://schemas.microsoft.com/office/word/2018/wordml" xmlns:w16du="http://schemas.microsoft.com/office/word/2023/wordml/word16du" xmlns:w16sdtdh="http://schemas.microsoft.com/office/word/2020/wordml/sdtdatahash" xmlns:w16se="http://schemas.microsoft.com/office/word/2015/wordml/symex" mc:Ignorable="w14 w15 w16se w16cid w16 w16cex w16sdtdh w16du">
+<w:styles xmlns:mc="http://schemas.openxmlformats.org/markup-compatibility/2006" xmlns:r="http://schemas.openxmlformats.org/officeDocument/2006/relationships" xmlns:w="http://schemas.openxmlformats.org/wordprocessingml/2006/main" xmlns:w14="http://schemas.microsoft.com/office/word/2010/wordml" xmlns:w15="http://schemas.microsoft.com/office/word/2012/wordml" xmlns:w16cex="http://schemas.microsoft.com/office/word/2018/wordml/cex" xmlns:w16cid="http://schemas.microsoft.com/office/word/2016/wordml/cid" xmlns:w16="http://schemas.microsoft.com/office/word/2018/wordml" xmlns:w16du="http://schemas.microsoft.com/office/word/2023/wordml/word16du" xmlns:w16sdtdh="http://schemas.microsoft.com/office/word/2020/wordml/sdtdatahash" xmlns:w16sdtfl="http://schemas.microsoft.com/office/word/2024/wordml/sdtformatlock" xmlns:w16se="http://schemas.microsoft.com/office/word/2015/wordml/symex" mc:Ignorable="w14 w15 w16se w16cid w16 w16cex w16sdtdh w16sdtfl w16du">
   <w:docDefaults>
     <w:rPrDefault>
       <w:rPr>
